--- a/interpret.docx
+++ b/interpret.docx
@@ -16,14 +16,7 @@
           <w:b/>
           <w:bCs/>
         </w:rPr>
-        <w:t>H</w:t>
-      </w:r>
-      <w:r>
-        <w:rPr>
-          <w:b/>
-          <w:bCs/>
-        </w:rPr>
-        <w:t>ow to demonstrate that all the success criteria is met in my code</w:t>
+        <w:t>How to demonstrate that all the success criteria is met in my code</w:t>
       </w:r>
     </w:p>
     <w:p>
@@ -1845,6 +1838,32 @@
       <w:pPr>
         <w:spacing w:after="0"/>
       </w:pPr>
+      <w:r>
+        <w:t>A random forest is an ensemble learning method that combines the predictions from multiple decision trees to produce a more accurate and stable prediction. It is a type of supervised learning algorithm that can be used for both classification and regression tasks.</w:t>
+      </w:r>
+    </w:p>
+    <w:p>
+      <w:pPr>
+        <w:spacing w:after="0"/>
+      </w:pPr>
+      <w:r>
+        <w:t>In regression task we can use </w:t>
+      </w:r>
+      <w:r>
+        <w:rPr>
+          <w:b/>
+          <w:bCs/>
+        </w:rPr>
+        <w:t>Random Forest Regression</w:t>
+      </w:r>
+      <w:r>
+        <w:t> technique for predicting numerical values. It predicts continuous values by averaging the results of multiple decision trees.</w:t>
+      </w:r>
+    </w:p>
+    <w:p>
+      <w:pPr>
+        <w:spacing w:after="0"/>
+      </w:pPr>
     </w:p>
     <w:p>
       <w:pPr>
@@ -1991,12 +2010,206 @@
       <w:pPr>
         <w:spacing w:after="0"/>
       </w:pPr>
-    </w:p>
-    <w:p>
-      <w:pPr>
-        <w:spacing w:after="0"/>
-      </w:pPr>
-      <w:r>
+      <w:proofErr w:type="spellStart"/>
+      <w:r>
+        <w:t>XGBoost</w:t>
+      </w:r>
+      <w:proofErr w:type="spellEnd"/>
+      <w:r>
+        <w:t xml:space="preserve"> short form for </w:t>
+      </w:r>
+      <w:proofErr w:type="spellStart"/>
+      <w:r>
+        <w:t>eXtreme</w:t>
+      </w:r>
+      <w:proofErr w:type="spellEnd"/>
+      <w:r>
+        <w:t xml:space="preserve"> Gradient Boosting is an advanced machine learning </w:t>
+      </w:r>
+      <w:r>
+        <w:t>algorithm designed for efficiency, speed and high performance.</w:t>
+      </w:r>
+    </w:p>
+    <w:p>
+      <w:pPr>
+        <w:spacing w:after="0"/>
+      </w:pPr>
+      <w:proofErr w:type="spellStart"/>
+      <w:r>
+        <w:t>XGBoost</w:t>
+      </w:r>
+      <w:proofErr w:type="spellEnd"/>
+      <w:r>
+        <w:t xml:space="preserve"> uses </w:t>
+      </w:r>
+      <w:hyperlink r:id="rId5" w:tgtFrame="_blank" w:history="1">
+        <w:r>
+          <w:rPr>
+            <w:rStyle w:val="Hyperlink"/>
+            <w:color w:val="auto"/>
+            <w:u w:val="none"/>
+          </w:rPr>
+          <w:t>decision trees </w:t>
+        </w:r>
+      </w:hyperlink>
+      <w:r>
+        <w:t>as its base learners and combines them sequentially to improve the model’s performance. Each new tree is trained to correct the errors made by the previous tree and this process is called </w:t>
+      </w:r>
+      <w:hyperlink r:id="rId6" w:tgtFrame="_blank" w:history="1">
+        <w:r>
+          <w:rPr>
+            <w:rStyle w:val="Hyperlink"/>
+            <w:color w:val="auto"/>
+            <w:u w:val="none"/>
+          </w:rPr>
+          <w:t>boosting</w:t>
+        </w:r>
+      </w:hyperlink>
+      <w:r>
+        <w:t>.</w:t>
+      </w:r>
+    </w:p>
+    <w:p>
+      <w:pPr>
+        <w:spacing w:after="0"/>
+        <w:rPr>
+          <w:b/>
+          <w:bCs/>
+        </w:rPr>
+      </w:pPr>
+      <w:r>
+        <w:rPr>
+          <w:b/>
+          <w:bCs/>
+        </w:rPr>
+        <w:t xml:space="preserve">How </w:t>
+      </w:r>
+      <w:proofErr w:type="spellStart"/>
+      <w:r>
+        <w:rPr>
+          <w:b/>
+          <w:bCs/>
+        </w:rPr>
+        <w:t>XGBoost</w:t>
+      </w:r>
+      <w:proofErr w:type="spellEnd"/>
+      <w:r>
+        <w:rPr>
+          <w:b/>
+          <w:bCs/>
+        </w:rPr>
+        <w:t xml:space="preserve"> Works?</w:t>
+      </w:r>
+    </w:p>
+    <w:p>
+      <w:pPr>
+        <w:spacing w:after="0"/>
+      </w:pPr>
+      <w:r>
+        <w:t>It builds decision trees sequentially with each tree attempting to correct the mistakes made by the previous one. The process can be broken down as follows:</w:t>
+      </w:r>
+    </w:p>
+    <w:p>
+      <w:pPr>
+        <w:numPr>
+          <w:ilvl w:val="0"/>
+          <w:numId w:val="2"/>
+        </w:numPr>
+        <w:spacing w:after="0"/>
+      </w:pPr>
+      <w:r>
+        <w:rPr>
+          <w:b/>
+          <w:bCs/>
+        </w:rPr>
+        <w:t>Start with a base learner</w:t>
+      </w:r>
+      <w:r>
+        <w:t>: The first model decision tree is trained on the data. In regression tasks this base model simply predicts the average of the target variable.</w:t>
+      </w:r>
+    </w:p>
+    <w:p>
+      <w:pPr>
+        <w:numPr>
+          <w:ilvl w:val="0"/>
+          <w:numId w:val="3"/>
+        </w:numPr>
+        <w:spacing w:after="0"/>
+      </w:pPr>
+      <w:r>
+        <w:rPr>
+          <w:b/>
+          <w:bCs/>
+        </w:rPr>
+        <w:t>Calculate the errors</w:t>
+      </w:r>
+      <w:r>
+        <w:t>: After training the first tree the errors between the predicted and actual values are calculated.</w:t>
+      </w:r>
+    </w:p>
+    <w:p>
+      <w:pPr>
+        <w:numPr>
+          <w:ilvl w:val="0"/>
+          <w:numId w:val="4"/>
+        </w:numPr>
+        <w:spacing w:after="0"/>
+      </w:pPr>
+      <w:r>
+        <w:rPr>
+          <w:b/>
+          <w:bCs/>
+        </w:rPr>
+        <w:t>Train the next tree</w:t>
+      </w:r>
+      <w:r>
+        <w:t>: The next tree is trained on the errors of the previous tree. This step attempts to correct the errors made by the first tree.</w:t>
+      </w:r>
+    </w:p>
+    <w:p>
+      <w:pPr>
+        <w:numPr>
+          <w:ilvl w:val="0"/>
+          <w:numId w:val="5"/>
+        </w:numPr>
+        <w:spacing w:after="0"/>
+      </w:pPr>
+      <w:r>
+        <w:rPr>
+          <w:b/>
+          <w:bCs/>
+        </w:rPr>
+        <w:t>Repeat the process</w:t>
+      </w:r>
+      <w:r>
+        <w:t>: This process continues with each new tree trying to correct the errors of the previous trees until a stopping criterion is met.</w:t>
+      </w:r>
+    </w:p>
+    <w:p>
+      <w:pPr>
+        <w:numPr>
+          <w:ilvl w:val="0"/>
+          <w:numId w:val="6"/>
+        </w:numPr>
+        <w:spacing w:after="0"/>
+      </w:pPr>
+      <w:r>
+        <w:rPr>
+          <w:b/>
+          <w:bCs/>
+        </w:rPr>
+        <w:t>Combine the predictions</w:t>
+      </w:r>
+      <w:r>
+        <w:t>: The final prediction is the sum of the predictions from all the trees.</w:t>
+      </w:r>
+    </w:p>
+    <w:p>
+      <w:pPr>
+        <w:spacing w:after="0"/>
+      </w:pPr>
+      <w:r>
+        <w:lastRenderedPageBreak/>
         <w:t>```python</w:t>
       </w:r>
     </w:p>
@@ -2348,8 +2561,193 @@
         <w:spacing w:after="0"/>
       </w:pPr>
       <w:r>
+        <w:t xml:space="preserve">        )</w:t>
+      </w:r>
+    </w:p>
+    <w:p>
+      <w:pPr>
+        <w:spacing w:after="0"/>
+      </w:pPr>
+      <w:r>
+        <w:t>```</w:t>
+      </w:r>
+    </w:p>
+    <w:p>
+      <w:pPr>
+        <w:spacing w:after="0"/>
+      </w:pPr>
+      <w:r>
+        <w:t xml:space="preserve">- Constructor for </w:t>
+      </w:r>
+      <w:proofErr w:type="spellStart"/>
+      <w:r>
+        <w:t>SimpleNN</w:t>
+      </w:r>
+      <w:proofErr w:type="spellEnd"/>
+      <w:r>
+        <w:t>.</w:t>
+      </w:r>
+    </w:p>
+    <w:p>
+      <w:pPr>
+        <w:spacing w:after="0"/>
+      </w:pPr>
+      <w:r>
+        <w:t>- Takes `</w:t>
+      </w:r>
+      <w:proofErr w:type="spellStart"/>
+      <w:r>
+        <w:t>input_size</w:t>
+      </w:r>
+      <w:proofErr w:type="spellEnd"/>
+      <w:r>
+        <w:t>` (number of input features), `hidden` (hidden layer size), and `dropout` (dropout rate).</w:t>
+      </w:r>
+    </w:p>
+    <w:p>
+      <w:pPr>
+        <w:spacing w:after="0"/>
+      </w:pPr>
+      <w:r>
+        <w:t>- The network consists of:</w:t>
+      </w:r>
+      <w:r>
+        <w:t xml:space="preserve"> </w:t>
+      </w:r>
+      <w:r>
+        <w:t>Linear layer (input to hidden)</w:t>
+      </w:r>
+      <w:r>
+        <w:t xml:space="preserve">, </w:t>
+      </w:r>
+      <w:r>
+        <w:t>ReLU activation</w:t>
+      </w:r>
+      <w:r>
+        <w:t xml:space="preserve">, </w:t>
+      </w:r>
+      <w:r>
+        <w:t>Dropout for regularization</w:t>
+      </w:r>
+      <w:r>
+        <w:t xml:space="preserve">, </w:t>
+      </w:r>
+      <w:r>
+        <w:t>Linear layer (hidden to output, 1 value)</w:t>
+      </w:r>
+    </w:p>
+    <w:p>
+      <w:pPr>
+        <w:spacing w:after="0"/>
+      </w:pPr>
+      <w:r>
+        <w:rPr>
+          <w:b/>
+          <w:bCs/>
+        </w:rPr>
+        <w:t>Rectified Linear Unit (ReLU)</w:t>
+      </w:r>
+      <w:r>
+        <w:t> is a popular activation functions used in neural networks, especially in deep learning models. It has become the default choice in many architectures due to its simplicity and efficiency. The ReLU function is a piecewise linear function that outputs the input directly if it is positive; otherwise, it outputs zero.</w:t>
+      </w:r>
+    </w:p>
+    <w:p>
+      <w:pPr>
+        <w:spacing w:after="0"/>
+      </w:pPr>
+    </w:p>
+    <w:p>
+      <w:pPr>
+        <w:spacing w:after="0"/>
+      </w:pPr>
+      <w:r>
+        <w:t>```python</w:t>
+      </w:r>
+    </w:p>
+    <w:p>
+      <w:pPr>
+        <w:spacing w:after="0"/>
+      </w:pPr>
+      <w:r>
+        <w:t xml:space="preserve">    def </w:t>
+      </w:r>
+      <w:proofErr w:type="gramStart"/>
+      <w:r>
+        <w:t>forward(</w:t>
+      </w:r>
+      <w:proofErr w:type="gramEnd"/>
+      <w:r>
+        <w:t>self, x):</w:t>
+      </w:r>
+    </w:p>
+    <w:p>
+      <w:pPr>
+        <w:spacing w:after="0"/>
+      </w:pPr>
+      <w:r>
+        <w:t xml:space="preserve">        return self.net(x)</w:t>
+      </w:r>
+    </w:p>
+    <w:p>
+      <w:pPr>
+        <w:spacing w:after="0"/>
+      </w:pPr>
+      <w:r>
+        <w:t>```</w:t>
+      </w:r>
+    </w:p>
+    <w:p>
+      <w:pPr>
+        <w:spacing w:after="0"/>
+      </w:pPr>
+      <w:r>
+        <w:t>- Defines the forward pass (how data moves through the network).</w:t>
+      </w:r>
+    </w:p>
+    <w:p>
+      <w:pPr>
+        <w:spacing w:after="0"/>
+      </w:pPr>
+    </w:p>
+    <w:p>
+      <w:pPr>
+        <w:spacing w:after="0"/>
+      </w:pPr>
+      <w:r>
+        <w:t>```python</w:t>
+      </w:r>
+    </w:p>
+    <w:p>
+      <w:pPr>
+        <w:spacing w:after="0"/>
+      </w:pPr>
+      <w:r>
         <w:lastRenderedPageBreak/>
-        <w:t xml:space="preserve">        )</w:t>
+        <w:t xml:space="preserve">def </w:t>
+      </w:r>
+      <w:proofErr w:type="spellStart"/>
+      <w:r>
+        <w:t>train_</w:t>
+      </w:r>
+      <w:proofErr w:type="gramStart"/>
+      <w:r>
+        <w:t>nn</w:t>
+      </w:r>
+      <w:proofErr w:type="spellEnd"/>
+      <w:r>
+        <w:t>(</w:t>
+      </w:r>
+      <w:proofErr w:type="gramEnd"/>
+      <w:r>
+        <w:t xml:space="preserve">X, y, </w:t>
+      </w:r>
+      <w:proofErr w:type="spellStart"/>
+      <w:r>
+        <w:t>input_size</w:t>
+      </w:r>
+      <w:proofErr w:type="spellEnd"/>
+      <w:r>
+        <w:t>, epochs=100, batch=32):</w:t>
       </w:r>
     </w:p>
     <w:p>
@@ -2365,7 +2763,7 @@
         <w:spacing w:after="0"/>
       </w:pPr>
       <w:r>
-        <w:t xml:space="preserve">- Constructor for </w:t>
+        <w:t xml:space="preserve">- Function to train the </w:t>
       </w:r>
       <w:proofErr w:type="spellStart"/>
       <w:r>
@@ -2373,15 +2771,44 @@
       </w:r>
       <w:proofErr w:type="spellEnd"/>
       <w:r>
-        <w:t>.</w:t>
-      </w:r>
-    </w:p>
-    <w:p>
-      <w:pPr>
-        <w:spacing w:after="0"/>
-      </w:pPr>
-      <w:r>
-        <w:t>- Takes `</w:t>
+        <w:t xml:space="preserve"> neural network.</w:t>
+      </w:r>
+    </w:p>
+    <w:p>
+      <w:pPr>
+        <w:spacing w:after="0"/>
+      </w:pPr>
+      <w:r>
+        <w:t>- Takes input data `X`, targets `y`, number of input features, number of epochs, and batch size.</w:t>
+      </w:r>
+    </w:p>
+    <w:p>
+      <w:pPr>
+        <w:spacing w:after="0"/>
+      </w:pPr>
+    </w:p>
+    <w:p>
+      <w:pPr>
+        <w:spacing w:after="0"/>
+      </w:pPr>
+      <w:r>
+        <w:t>```python</w:t>
+      </w:r>
+    </w:p>
+    <w:p>
+      <w:pPr>
+        <w:spacing w:after="0"/>
+      </w:pPr>
+      <w:r>
+        <w:t xml:space="preserve">    model = </w:t>
+      </w:r>
+      <w:proofErr w:type="spellStart"/>
+      <w:r>
+        <w:t>SimpleNN</w:t>
+      </w:r>
+      <w:proofErr w:type="spellEnd"/>
+      <w:r>
+        <w:t>(</w:t>
       </w:r>
       <w:proofErr w:type="spellStart"/>
       <w:r>
@@ -2389,39 +2816,342 @@
       </w:r>
       <w:proofErr w:type="spellEnd"/>
       <w:r>
-        <w:t>` (number of input features), `hidden` (hidden layer size), and `dropout` (dropout rate).</w:t>
-      </w:r>
-    </w:p>
-    <w:p>
-      <w:pPr>
-        <w:spacing w:after="0"/>
-      </w:pPr>
-      <w:r>
-        <w:t>- The network consists of:</w:t>
-      </w:r>
-      <w:r>
-        <w:t xml:space="preserve"> </w:t>
-      </w:r>
-      <w:r>
-        <w:t>Linear layer (input to hidden)</w:t>
-      </w:r>
-      <w:r>
-        <w:t xml:space="preserve">, </w:t>
-      </w:r>
-      <w:r>
-        <w:t>ReLU activation</w:t>
-      </w:r>
-      <w:r>
-        <w:t xml:space="preserve">, </w:t>
-      </w:r>
-      <w:r>
-        <w:t>Dropout for regularization</w:t>
-      </w:r>
-      <w:r>
-        <w:t xml:space="preserve">, </w:t>
-      </w:r>
-      <w:r>
-        <w:t>Linear layer (hidden to output, 1 value)</w:t>
+        <w:t>)</w:t>
+      </w:r>
+    </w:p>
+    <w:p>
+      <w:pPr>
+        <w:spacing w:after="0"/>
+      </w:pPr>
+      <w:r>
+        <w:t xml:space="preserve">    X = </w:t>
+      </w:r>
+      <w:proofErr w:type="spellStart"/>
+      <w:proofErr w:type="gramStart"/>
+      <w:r>
+        <w:t>torch.FloatTensor</w:t>
+      </w:r>
+      <w:proofErr w:type="spellEnd"/>
+      <w:proofErr w:type="gramEnd"/>
+      <w:r>
+        <w:t>(X)</w:t>
+      </w:r>
+    </w:p>
+    <w:p>
+      <w:pPr>
+        <w:spacing w:after="0"/>
+      </w:pPr>
+      <w:r>
+        <w:t xml:space="preserve">    y = </w:t>
+      </w:r>
+      <w:proofErr w:type="spellStart"/>
+      <w:proofErr w:type="gramStart"/>
+      <w:r>
+        <w:t>torch.FloatTensor</w:t>
+      </w:r>
+      <w:proofErr w:type="spellEnd"/>
+      <w:proofErr w:type="gramEnd"/>
+      <w:r>
+        <w:t>(y</w:t>
+      </w:r>
+      <w:proofErr w:type="gramStart"/>
+      <w:r>
+        <w:t>).reshape</w:t>
+      </w:r>
+      <w:proofErr w:type="gramEnd"/>
+      <w:r>
+        <w:t>(-1,1)</w:t>
+      </w:r>
+    </w:p>
+    <w:p>
+      <w:pPr>
+        <w:spacing w:after="0"/>
+      </w:pPr>
+      <w:r>
+        <w:t xml:space="preserve">    ds = </w:t>
+      </w:r>
+      <w:proofErr w:type="spellStart"/>
+      <w:proofErr w:type="gramStart"/>
+      <w:r>
+        <w:t>TensorDataset</w:t>
+      </w:r>
+      <w:proofErr w:type="spellEnd"/>
+      <w:r>
+        <w:t>(</w:t>
+      </w:r>
+      <w:proofErr w:type="gramEnd"/>
+      <w:r>
+        <w:t>X, y)</w:t>
+      </w:r>
+    </w:p>
+    <w:p>
+      <w:pPr>
+        <w:spacing w:after="0"/>
+      </w:pPr>
+      <w:r>
+        <w:t xml:space="preserve">    dl = </w:t>
+      </w:r>
+      <w:proofErr w:type="spellStart"/>
+      <w:proofErr w:type="gramStart"/>
+      <w:r>
+        <w:t>DataLoader</w:t>
+      </w:r>
+      <w:proofErr w:type="spellEnd"/>
+      <w:r>
+        <w:t>(</w:t>
+      </w:r>
+      <w:proofErr w:type="gramEnd"/>
+      <w:r>
+        <w:t xml:space="preserve">ds, </w:t>
+      </w:r>
+      <w:proofErr w:type="spellStart"/>
+      <w:r>
+        <w:t>batch_size</w:t>
+      </w:r>
+      <w:proofErr w:type="spellEnd"/>
+      <w:r>
+        <w:t>=batch, shuffle=True)</w:t>
+      </w:r>
+    </w:p>
+    <w:p>
+      <w:pPr>
+        <w:spacing w:after="0"/>
+      </w:pPr>
+      <w:r>
+        <w:t xml:space="preserve">    opt = </w:t>
+      </w:r>
+      <w:proofErr w:type="spellStart"/>
+      <w:proofErr w:type="gramStart"/>
+      <w:r>
+        <w:t>torch.optim</w:t>
+      </w:r>
+      <w:proofErr w:type="gramEnd"/>
+      <w:r>
+        <w:t>.Adam</w:t>
+      </w:r>
+      <w:proofErr w:type="spellEnd"/>
+      <w:r>
+        <w:t>(</w:t>
+      </w:r>
+      <w:proofErr w:type="spellStart"/>
+      <w:proofErr w:type="gramStart"/>
+      <w:r>
+        <w:t>model.parameters</w:t>
+      </w:r>
+      <w:proofErr w:type="spellEnd"/>
+      <w:proofErr w:type="gramEnd"/>
+      <w:r>
+        <w:t xml:space="preserve">(), </w:t>
+      </w:r>
+      <w:proofErr w:type="spellStart"/>
+      <w:r>
+        <w:t>lr</w:t>
+      </w:r>
+      <w:proofErr w:type="spellEnd"/>
+      <w:r>
+        <w:t>=1e-3)</w:t>
+      </w:r>
+    </w:p>
+    <w:p>
+      <w:pPr>
+        <w:spacing w:after="0"/>
+      </w:pPr>
+      <w:r>
+        <w:t xml:space="preserve">    losses = []</w:t>
+      </w:r>
+    </w:p>
+    <w:p>
+      <w:pPr>
+        <w:spacing w:after="0"/>
+      </w:pPr>
+      <w:r>
+        <w:t>```</w:t>
+      </w:r>
+    </w:p>
+    <w:p>
+      <w:pPr>
+        <w:spacing w:after="0"/>
+      </w:pPr>
+      <w:r>
+        <w:t xml:space="preserve">- Initializes the model, converts data to </w:t>
+      </w:r>
+      <w:proofErr w:type="spellStart"/>
+      <w:r>
+        <w:t>PyTorch</w:t>
+      </w:r>
+      <w:proofErr w:type="spellEnd"/>
+      <w:r>
+        <w:t xml:space="preserve"> tensors, and sets up batching and optimizer.</w:t>
+      </w:r>
+    </w:p>
+    <w:p>
+      <w:pPr>
+        <w:spacing w:after="0"/>
+      </w:pPr>
+      <w:r>
+        <w:t>- Uses Adam optimizer with learning rate 0.001.</w:t>
+      </w:r>
+    </w:p>
+    <w:p>
+      <w:pPr>
+        <w:spacing w:after="0"/>
+      </w:pPr>
+      <w:r>
+        <w:rPr>
+          <w:b/>
+          <w:bCs/>
+        </w:rPr>
+        <w:t>Adam (Adaptive Moment Estimation)</w:t>
+      </w:r>
+      <w:r>
+        <w:t> optimizer combines the advantages of </w:t>
+      </w:r>
+      <w:r>
+        <w:rPr>
+          <w:b/>
+          <w:bCs/>
+        </w:rPr>
+        <w:t>Momentum </w:t>
+      </w:r>
+      <w:r>
+        <w:t>and </w:t>
+      </w:r>
+      <w:r>
+        <w:rPr>
+          <w:b/>
+          <w:bCs/>
+        </w:rPr>
+        <w:t>RMSprop</w:t>
+      </w:r>
+      <w:r>
+        <w:t> techniques to adjust learning rates during training. It works well with large datasets and complex models because it uses memory efficiently and adapts the learning rate for each parameter automatically.</w:t>
+      </w:r>
+    </w:p>
+    <w:p>
+      <w:pPr>
+        <w:spacing w:after="0"/>
+        <w:rPr>
+          <w:b/>
+          <w:bCs/>
+        </w:rPr>
+      </w:pPr>
+      <w:r>
+        <w:rPr>
+          <w:b/>
+          <w:bCs/>
+        </w:rPr>
+        <w:t>How Does Adam Work?</w:t>
+      </w:r>
+    </w:p>
+    <w:p>
+      <w:pPr>
+        <w:spacing w:after="0"/>
+      </w:pPr>
+      <w:r>
+        <w:t>Adam builds upon two key concepts in optimization:</w:t>
+      </w:r>
+    </w:p>
+    <w:p>
+      <w:pPr>
+        <w:spacing w:after="0"/>
+        <w:rPr>
+          <w:b/>
+          <w:bCs/>
+        </w:rPr>
+      </w:pPr>
+      <w:r>
+        <w:rPr>
+          <w:b/>
+          <w:bCs/>
+        </w:rPr>
+        <w:t>1. Momentum</w:t>
+      </w:r>
+    </w:p>
+    <w:p>
+      <w:pPr>
+        <w:spacing w:after="0"/>
+      </w:pPr>
+      <w:hyperlink r:id="rId7" w:tgtFrame="_blank" w:history="1">
+        <w:r>
+          <w:rPr>
+            <w:rStyle w:val="Hyperlink"/>
+          </w:rPr>
+          <w:t>Momentum </w:t>
+        </w:r>
+      </w:hyperlink>
+      <w:r>
+        <w:t>is used to accelerate the gradient descent process by incorporating an exponentially weighted moving average of past gradients.</w:t>
+      </w:r>
+    </w:p>
+    <w:p>
+      <w:pPr>
+        <w:spacing w:after="0"/>
+        <w:rPr>
+          <w:b/>
+          <w:bCs/>
+        </w:rPr>
+      </w:pPr>
+      <w:r>
+        <w:rPr>
+          <w:b/>
+          <w:bCs/>
+        </w:rPr>
+        <w:t>2. RMSprop (Root Mean Square Propagation)</w:t>
+      </w:r>
+    </w:p>
+    <w:p>
+      <w:pPr>
+        <w:spacing w:after="0"/>
+      </w:pPr>
+      <w:hyperlink r:id="rId8" w:tgtFrame="_blank" w:history="1">
+        <w:r>
+          <w:rPr>
+            <w:rStyle w:val="Hyperlink"/>
+          </w:rPr>
+          <w:t>RMSprop </w:t>
+        </w:r>
+      </w:hyperlink>
+      <w:r>
+        <w:t xml:space="preserve">is an adaptive learning rate method that improves upon </w:t>
+      </w:r>
+      <w:proofErr w:type="spellStart"/>
+      <w:r>
+        <w:t>AdaGrad</w:t>
+      </w:r>
+      <w:proofErr w:type="spellEnd"/>
+      <w:r>
+        <w:t>. While </w:t>
+      </w:r>
+      <w:proofErr w:type="spellStart"/>
+      <w:r>
+        <w:fldChar w:fldCharType="begin"/>
+      </w:r>
+      <w:r>
+        <w:instrText>HYPERLINK "https://www.geeksforgeeks.org/intuition-behind-adagrad-optimizer/" \t "_blank"</w:instrText>
+      </w:r>
+      <w:r>
+        <w:fldChar w:fldCharType="separate"/>
+      </w:r>
+      <w:r>
+        <w:rPr>
+          <w:rStyle w:val="Hyperlink"/>
+        </w:rPr>
+        <w:t>AdaGrad</w:t>
+      </w:r>
+      <w:proofErr w:type="spellEnd"/>
+      <w:r>
+        <w:fldChar w:fldCharType="end"/>
+      </w:r>
+      <w:r>
+        <w:t> accumulates squared gradients and RMSprop uses an exponentially weighted moving average of squared gradients, which helps overcome the problem of diminishing learning rates.</w:t>
+      </w:r>
+    </w:p>
+    <w:p>
+      <w:pPr>
+        <w:spacing w:after="0"/>
+      </w:pPr>
+      <w:r>
+        <w:t>- Prepares to record loss values.</w:t>
       </w:r>
     </w:p>
     <w:p>
@@ -2442,68 +3172,73 @@
         <w:spacing w:after="0"/>
       </w:pPr>
       <w:r>
-        <w:t xml:space="preserve">    def </w:t>
-      </w:r>
-      <w:proofErr w:type="gramStart"/>
-      <w:r>
-        <w:t>forward(</w:t>
-      </w:r>
-      <w:proofErr w:type="gramEnd"/>
-      <w:r>
-        <w:t>self, x):</w:t>
-      </w:r>
-    </w:p>
-    <w:p>
-      <w:pPr>
-        <w:spacing w:after="0"/>
-      </w:pPr>
-      <w:r>
-        <w:t xml:space="preserve">        return self.net(x)</w:t>
-      </w:r>
-    </w:p>
-    <w:p>
-      <w:pPr>
-        <w:spacing w:after="0"/>
-      </w:pPr>
-      <w:r>
-        <w:t>```</w:t>
-      </w:r>
-    </w:p>
-    <w:p>
-      <w:pPr>
-        <w:spacing w:after="0"/>
-      </w:pPr>
-      <w:r>
-        <w:t>- Defines the forward pass (how data moves through the network).</w:t>
-      </w:r>
-    </w:p>
-    <w:p>
-      <w:pPr>
-        <w:spacing w:after="0"/>
-      </w:pPr>
-    </w:p>
-    <w:p>
-      <w:pPr>
-        <w:spacing w:after="0"/>
-      </w:pPr>
-      <w:r>
-        <w:t>```python</w:t>
-      </w:r>
-    </w:p>
-    <w:p>
-      <w:pPr>
-        <w:spacing w:after="0"/>
-      </w:pPr>
-      <w:r>
-        <w:t xml:space="preserve">def </w:t>
-      </w:r>
-      <w:proofErr w:type="spellStart"/>
-      <w:r>
-        <w:t>train_</w:t>
-      </w:r>
-      <w:proofErr w:type="gramStart"/>
-      <w:r>
-        <w:t>nn</w:t>
+        <w:t xml:space="preserve">    for epoch in range(epochs):</w:t>
+      </w:r>
+    </w:p>
+    <w:p>
+      <w:pPr>
+        <w:spacing w:after="0"/>
+      </w:pPr>
+      <w:r>
+        <w:t xml:space="preserve">        </w:t>
+      </w:r>
+      <w:proofErr w:type="spellStart"/>
+      <w:proofErr w:type="gramStart"/>
+      <w:r>
+        <w:t>model.train</w:t>
+      </w:r>
+      <w:proofErr w:type="spellEnd"/>
+      <w:proofErr w:type="gramEnd"/>
+      <w:r>
+        <w:t>()</w:t>
+      </w:r>
+    </w:p>
+    <w:p>
+      <w:pPr>
+        <w:spacing w:after="0"/>
+      </w:pPr>
+      <w:r>
+        <w:t xml:space="preserve">        for </w:t>
+      </w:r>
+      <w:proofErr w:type="spellStart"/>
+      <w:r>
+        <w:t>xb</w:t>
+      </w:r>
+      <w:proofErr w:type="spellEnd"/>
+      <w:r>
+        <w:t>, yb in dl:</w:t>
+      </w:r>
+    </w:p>
+    <w:p>
+      <w:pPr>
+        <w:spacing w:after="0"/>
+      </w:pPr>
+      <w:r>
+        <w:t xml:space="preserve">            pred = model(</w:t>
+      </w:r>
+      <w:proofErr w:type="spellStart"/>
+      <w:r>
+        <w:t>xb</w:t>
+      </w:r>
+      <w:proofErr w:type="spellEnd"/>
+      <w:r>
+        <w:t>)</w:t>
+      </w:r>
+    </w:p>
+    <w:p>
+      <w:pPr>
+        <w:spacing w:after="0"/>
+      </w:pPr>
+      <w:r>
+        <w:t xml:space="preserve">            loss = </w:t>
+      </w:r>
+      <w:proofErr w:type="spellStart"/>
+      <w:r>
+        <w:t>nn.functional.mse_</w:t>
+      </w:r>
+      <w:proofErr w:type="gramStart"/>
+      <w:r>
+        <w:t>loss</w:t>
       </w:r>
       <w:proofErr w:type="spellEnd"/>
       <w:r>
@@ -2511,82 +3246,34 @@
       </w:r>
       <w:proofErr w:type="gramEnd"/>
       <w:r>
-        <w:t xml:space="preserve">X, y, </w:t>
-      </w:r>
-      <w:proofErr w:type="spellStart"/>
-      <w:r>
-        <w:t>input_size</w:t>
-      </w:r>
-      <w:proofErr w:type="spellEnd"/>
-      <w:r>
-        <w:t>, epochs=100, batch=32):</w:t>
-      </w:r>
-    </w:p>
-    <w:p>
-      <w:pPr>
-        <w:spacing w:after="0"/>
-      </w:pPr>
-      <w:r>
-        <w:t>```</w:t>
-      </w:r>
-    </w:p>
-    <w:p>
-      <w:pPr>
-        <w:spacing w:after="0"/>
-      </w:pPr>
-      <w:r>
-        <w:t xml:space="preserve">- Function to train the </w:t>
-      </w:r>
-      <w:proofErr w:type="spellStart"/>
-      <w:r>
-        <w:t>SimpleNN</w:t>
-      </w:r>
-      <w:proofErr w:type="spellEnd"/>
-      <w:r>
-        <w:t xml:space="preserve"> neural network.</w:t>
-      </w:r>
-    </w:p>
-    <w:p>
-      <w:pPr>
-        <w:spacing w:after="0"/>
-      </w:pPr>
-      <w:r>
-        <w:t>- Takes input data `X`, targets `y`, number of input features, number of epochs, and batch size.</w:t>
-      </w:r>
-    </w:p>
-    <w:p>
-      <w:pPr>
-        <w:spacing w:after="0"/>
-      </w:pPr>
-    </w:p>
-    <w:p>
-      <w:pPr>
-        <w:spacing w:after="0"/>
-      </w:pPr>
-      <w:r>
-        <w:t>```python</w:t>
-      </w:r>
-    </w:p>
-    <w:p>
-      <w:pPr>
-        <w:spacing w:after="0"/>
-      </w:pPr>
-      <w:r>
-        <w:t xml:space="preserve">    model = </w:t>
-      </w:r>
-      <w:proofErr w:type="spellStart"/>
-      <w:r>
-        <w:t>SimpleNN</w:t>
+        <w:t>pred, yb)</w:t>
+      </w:r>
+    </w:p>
+    <w:p>
+      <w:pPr>
+        <w:spacing w:after="0"/>
+      </w:pPr>
+      <w:r>
+        <w:t xml:space="preserve">            </w:t>
+      </w:r>
+      <w:proofErr w:type="spellStart"/>
+      <w:proofErr w:type="gramStart"/>
+      <w:r>
+        <w:t>opt.zero</w:t>
+      </w:r>
+      <w:proofErr w:type="gramEnd"/>
+      <w:r>
+        <w:t>_</w:t>
+      </w:r>
+      <w:proofErr w:type="gramStart"/>
+      <w:r>
+        <w:t>grad</w:t>
       </w:r>
       <w:proofErr w:type="spellEnd"/>
       <w:r>
         <w:t>(</w:t>
       </w:r>
-      <w:proofErr w:type="spellStart"/>
-      <w:r>
-        <w:t>input_size</w:t>
-      </w:r>
-      <w:proofErr w:type="spellEnd"/>
+      <w:proofErr w:type="gramEnd"/>
       <w:r>
         <w:t>)</w:t>
       </w:r>
@@ -2596,320 +3283,17 @@
         <w:spacing w:after="0"/>
       </w:pPr>
       <w:r>
-        <w:t xml:space="preserve">    X = </w:t>
-      </w:r>
-      <w:proofErr w:type="spellStart"/>
-      <w:proofErr w:type="gramStart"/>
-      <w:r>
-        <w:t>torch.FloatTensor</w:t>
-      </w:r>
-      <w:proofErr w:type="spellEnd"/>
-      <w:proofErr w:type="gramEnd"/>
-      <w:r>
-        <w:t>(X)</w:t>
-      </w:r>
-    </w:p>
-    <w:p>
-      <w:pPr>
-        <w:spacing w:after="0"/>
-      </w:pPr>
-      <w:r>
-        <w:t xml:space="preserve">    y = </w:t>
-      </w:r>
-      <w:proofErr w:type="spellStart"/>
-      <w:proofErr w:type="gramStart"/>
-      <w:r>
-        <w:t>torch.FloatTensor</w:t>
-      </w:r>
-      <w:proofErr w:type="spellEnd"/>
-      <w:proofErr w:type="gramEnd"/>
-      <w:r>
-        <w:t>(y</w:t>
-      </w:r>
-      <w:proofErr w:type="gramStart"/>
-      <w:r>
-        <w:t>).reshape</w:t>
-      </w:r>
-      <w:proofErr w:type="gramEnd"/>
-      <w:r>
-        <w:t>(-1,1)</w:t>
-      </w:r>
-    </w:p>
-    <w:p>
-      <w:pPr>
-        <w:spacing w:after="0"/>
-      </w:pPr>
-      <w:r>
-        <w:t xml:space="preserve">    ds = </w:t>
-      </w:r>
-      <w:proofErr w:type="spellStart"/>
-      <w:proofErr w:type="gramStart"/>
-      <w:r>
-        <w:t>TensorDataset</w:t>
-      </w:r>
-      <w:proofErr w:type="spellEnd"/>
-      <w:r>
-        <w:t>(</w:t>
-      </w:r>
-      <w:proofErr w:type="gramEnd"/>
-      <w:r>
-        <w:t>X, y)</w:t>
-      </w:r>
-    </w:p>
-    <w:p>
-      <w:pPr>
-        <w:spacing w:after="0"/>
-      </w:pPr>
-      <w:r>
-        <w:t xml:space="preserve">    dl = </w:t>
-      </w:r>
-      <w:proofErr w:type="spellStart"/>
-      <w:proofErr w:type="gramStart"/>
-      <w:r>
-        <w:t>DataLoader</w:t>
-      </w:r>
-      <w:proofErr w:type="spellEnd"/>
-      <w:r>
-        <w:t>(</w:t>
-      </w:r>
-      <w:proofErr w:type="gramEnd"/>
-      <w:r>
-        <w:t xml:space="preserve">ds, </w:t>
-      </w:r>
-      <w:proofErr w:type="spellStart"/>
-      <w:r>
-        <w:t>batch_size</w:t>
-      </w:r>
-      <w:proofErr w:type="spellEnd"/>
-      <w:r>
-        <w:t>=batch, shuffle=True)</w:t>
-      </w:r>
-    </w:p>
-    <w:p>
-      <w:pPr>
-        <w:spacing w:after="0"/>
-      </w:pPr>
-      <w:r>
-        <w:t xml:space="preserve">    opt = </w:t>
-      </w:r>
-      <w:proofErr w:type="spellStart"/>
-      <w:proofErr w:type="gramStart"/>
-      <w:r>
-        <w:t>torch.optim</w:t>
-      </w:r>
-      <w:proofErr w:type="gramEnd"/>
-      <w:r>
-        <w:t>.Adam</w:t>
-      </w:r>
-      <w:proofErr w:type="spellEnd"/>
-      <w:r>
-        <w:t>(</w:t>
-      </w:r>
-      <w:proofErr w:type="spellStart"/>
-      <w:proofErr w:type="gramStart"/>
-      <w:r>
-        <w:t>model.parameters</w:t>
-      </w:r>
-      <w:proofErr w:type="spellEnd"/>
-      <w:proofErr w:type="gramEnd"/>
-      <w:r>
-        <w:t xml:space="preserve">(), </w:t>
-      </w:r>
-      <w:proofErr w:type="spellStart"/>
-      <w:r>
-        <w:t>lr</w:t>
-      </w:r>
-      <w:proofErr w:type="spellEnd"/>
-      <w:r>
-        <w:t>=1e-3)</w:t>
-      </w:r>
-    </w:p>
-    <w:p>
-      <w:pPr>
-        <w:spacing w:after="0"/>
-      </w:pPr>
-      <w:r>
-        <w:t xml:space="preserve">    losses = []</w:t>
-      </w:r>
-    </w:p>
-    <w:p>
-      <w:pPr>
-        <w:spacing w:after="0"/>
-      </w:pPr>
-      <w:r>
-        <w:t>```</w:t>
-      </w:r>
-    </w:p>
-    <w:p>
-      <w:pPr>
-        <w:spacing w:after="0"/>
-      </w:pPr>
-      <w:r>
-        <w:t xml:space="preserve">- Initializes the model, converts data to </w:t>
-      </w:r>
-      <w:proofErr w:type="spellStart"/>
-      <w:r>
-        <w:t>PyTorch</w:t>
-      </w:r>
-      <w:proofErr w:type="spellEnd"/>
-      <w:r>
-        <w:t xml:space="preserve"> tensors, and sets up batching and optimizer.</w:t>
-      </w:r>
-    </w:p>
-    <w:p>
-      <w:pPr>
-        <w:spacing w:after="0"/>
-      </w:pPr>
-      <w:r>
-        <w:t>- Uses Adam optimizer with learning rate 0.001.</w:t>
-      </w:r>
-    </w:p>
-    <w:p>
-      <w:pPr>
-        <w:spacing w:after="0"/>
-      </w:pPr>
-      <w:r>
-        <w:t>- Prepares to record loss values.</w:t>
-      </w:r>
-    </w:p>
-    <w:p>
-      <w:pPr>
-        <w:spacing w:after="0"/>
-      </w:pPr>
-    </w:p>
-    <w:p>
-      <w:pPr>
-        <w:spacing w:after="0"/>
-      </w:pPr>
-      <w:r>
-        <w:t>```python</w:t>
-      </w:r>
-    </w:p>
-    <w:p>
-      <w:pPr>
-        <w:spacing w:after="0"/>
-      </w:pPr>
-      <w:r>
-        <w:t xml:space="preserve">    for epoch in range(epochs):</w:t>
-      </w:r>
-    </w:p>
-    <w:p>
-      <w:pPr>
-        <w:spacing w:after="0"/>
-      </w:pPr>
-      <w:r>
-        <w:t xml:space="preserve">        </w:t>
-      </w:r>
-      <w:proofErr w:type="spellStart"/>
-      <w:proofErr w:type="gramStart"/>
-      <w:r>
-        <w:t>model.train</w:t>
+        <w:t xml:space="preserve">            </w:t>
+      </w:r>
+      <w:proofErr w:type="spellStart"/>
+      <w:proofErr w:type="gramStart"/>
+      <w:r>
+        <w:t>loss.backward</w:t>
       </w:r>
       <w:proofErr w:type="spellEnd"/>
       <w:proofErr w:type="gramEnd"/>
       <w:r>
         <w:t>()</w:t>
-      </w:r>
-    </w:p>
-    <w:p>
-      <w:pPr>
-        <w:spacing w:after="0"/>
-      </w:pPr>
-      <w:r>
-        <w:t xml:space="preserve">        for </w:t>
-      </w:r>
-      <w:proofErr w:type="spellStart"/>
-      <w:r>
-        <w:t>xb</w:t>
-      </w:r>
-      <w:proofErr w:type="spellEnd"/>
-      <w:r>
-        <w:t xml:space="preserve">, </w:t>
-      </w:r>
-      <w:proofErr w:type="spellStart"/>
-      <w:r>
-        <w:t>yb</w:t>
-      </w:r>
-      <w:proofErr w:type="spellEnd"/>
-      <w:r>
-        <w:t xml:space="preserve"> in dl:</w:t>
-      </w:r>
-    </w:p>
-    <w:p>
-      <w:pPr>
-        <w:spacing w:after="0"/>
-      </w:pPr>
-      <w:r>
-        <w:t xml:space="preserve">            pred = model(</w:t>
-      </w:r>
-      <w:proofErr w:type="spellStart"/>
-      <w:r>
-        <w:t>xb</w:t>
-      </w:r>
-      <w:proofErr w:type="spellEnd"/>
-      <w:r>
-        <w:t>)</w:t>
-      </w:r>
-    </w:p>
-    <w:p>
-      <w:pPr>
-        <w:spacing w:after="0"/>
-      </w:pPr>
-      <w:r>
-        <w:t xml:space="preserve">            loss = </w:t>
-      </w:r>
-      <w:proofErr w:type="spellStart"/>
-      <w:r>
-        <w:t>nn.functional.mse_</w:t>
-      </w:r>
-      <w:proofErr w:type="gramStart"/>
-      <w:r>
-        <w:t>loss</w:t>
-      </w:r>
-      <w:proofErr w:type="spellEnd"/>
-      <w:r>
-        <w:t>(</w:t>
-      </w:r>
-      <w:proofErr w:type="gramEnd"/>
-      <w:r>
-        <w:t xml:space="preserve">pred, </w:t>
-      </w:r>
-      <w:proofErr w:type="spellStart"/>
-      <w:r>
-        <w:t>yb</w:t>
-      </w:r>
-      <w:proofErr w:type="spellEnd"/>
-      <w:r>
-        <w:t>)</w:t>
-      </w:r>
-    </w:p>
-    <w:p>
-      <w:pPr>
-        <w:spacing w:after="0"/>
-      </w:pPr>
-      <w:r>
-        <w:t xml:space="preserve">            </w:t>
-      </w:r>
-      <w:proofErr w:type="spellStart"/>
-      <w:proofErr w:type="gramStart"/>
-      <w:r>
-        <w:t>opt.zero</w:t>
-      </w:r>
-      <w:proofErr w:type="gramEnd"/>
-      <w:r>
-        <w:t>_</w:t>
-      </w:r>
-      <w:proofErr w:type="gramStart"/>
-      <w:r>
-        <w:t>grad</w:t>
-      </w:r>
-      <w:proofErr w:type="spellEnd"/>
-      <w:r>
-        <w:t>(</w:t>
-      </w:r>
-      <w:proofErr w:type="gramEnd"/>
-      <w:r>
-        <w:t>)</w:t>
       </w:r>
     </w:p>
     <w:p>
@@ -2923,7 +3307,7 @@
       <w:proofErr w:type="spellStart"/>
       <w:proofErr w:type="gramStart"/>
       <w:r>
-        <w:t>loss.backward</w:t>
+        <w:t>opt.step</w:t>
       </w:r>
       <w:proofErr w:type="spellEnd"/>
       <w:proofErr w:type="gramEnd"/>
@@ -2936,12 +3320,302 @@
         <w:spacing w:after="0"/>
       </w:pPr>
       <w:r>
-        <w:t xml:space="preserve">            </w:t>
-      </w:r>
-      <w:proofErr w:type="spellStart"/>
-      <w:proofErr w:type="gramStart"/>
-      <w:r>
-        <w:t>opt.step</w:t>
+        <w:t xml:space="preserve">        </w:t>
+      </w:r>
+      <w:proofErr w:type="spellStart"/>
+      <w:proofErr w:type="gramStart"/>
+      <w:r>
+        <w:t>losses.append</w:t>
+      </w:r>
+      <w:proofErr w:type="spellEnd"/>
+      <w:proofErr w:type="gramEnd"/>
+      <w:r>
+        <w:t>(</w:t>
+      </w:r>
+      <w:proofErr w:type="spellStart"/>
+      <w:proofErr w:type="gramStart"/>
+      <w:r>
+        <w:t>loss.item</w:t>
+      </w:r>
+      <w:proofErr w:type="spellEnd"/>
+      <w:proofErr w:type="gramEnd"/>
+      <w:r>
+        <w:t>())</w:t>
+      </w:r>
+    </w:p>
+    <w:p>
+      <w:pPr>
+        <w:spacing w:after="0"/>
+      </w:pPr>
+      <w:r>
+        <w:t xml:space="preserve">    return model, losses</w:t>
+      </w:r>
+    </w:p>
+    <w:p>
+      <w:pPr>
+        <w:spacing w:after="0"/>
+      </w:pPr>
+      <w:r>
+        <w:t>```</w:t>
+      </w:r>
+    </w:p>
+    <w:p>
+      <w:pPr>
+        <w:spacing w:after="0"/>
+      </w:pPr>
+      <w:r>
+        <w:t>- Training loop:</w:t>
+      </w:r>
+    </w:p>
+    <w:p>
+      <w:pPr>
+        <w:spacing w:after="0"/>
+      </w:pPr>
+      <w:r>
+        <w:t xml:space="preserve">  - For each epoch, iterates over batches.</w:t>
+      </w:r>
+    </w:p>
+    <w:p>
+      <w:pPr>
+        <w:spacing w:after="0"/>
+      </w:pPr>
+      <w:r>
+        <w:t xml:space="preserve">  - Computes predictions, calculates mean squared error loss, backpropagates, and updates weights.</w:t>
+      </w:r>
+    </w:p>
+    <w:p>
+      <w:pPr>
+        <w:spacing w:after="0"/>
+      </w:pPr>
+      <w:r>
+        <w:t xml:space="preserve">  - Records the loss for each epoch.</w:t>
+      </w:r>
+    </w:p>
+    <w:p>
+      <w:pPr>
+        <w:spacing w:after="0"/>
+      </w:pPr>
+      <w:r>
+        <w:t>- Returns the trained model and the list of losses.</w:t>
+      </w:r>
+    </w:p>
+    <w:p>
+      <w:pPr>
+        <w:spacing w:after="0"/>
+      </w:pPr>
+    </w:p>
+    <w:p>
+      <w:pPr>
+        <w:spacing w:after="0"/>
+      </w:pPr>
+      <w:r>
+        <w:t>```python</w:t>
+      </w:r>
+    </w:p>
+    <w:p>
+      <w:pPr>
+        <w:spacing w:after="0"/>
+      </w:pPr>
+      <w:r>
+        <w:t xml:space="preserve">def </w:t>
+      </w:r>
+      <w:proofErr w:type="spellStart"/>
+      <w:r>
+        <w:t>plot_learning_</w:t>
+      </w:r>
+      <w:proofErr w:type="gramStart"/>
+      <w:r>
+        <w:t>curve</w:t>
+      </w:r>
+      <w:proofErr w:type="spellEnd"/>
+      <w:r>
+        <w:t>(</w:t>
+      </w:r>
+      <w:proofErr w:type="gramEnd"/>
+      <w:r>
+        <w:t xml:space="preserve">model, X, y, </w:t>
+      </w:r>
+      <w:proofErr w:type="spellStart"/>
+      <w:r>
+        <w:t>fname</w:t>
+      </w:r>
+      <w:proofErr w:type="spellEnd"/>
+      <w:r>
+        <w:t>='results/ml_learning_curve.png'):</w:t>
+      </w:r>
+    </w:p>
+    <w:p>
+      <w:pPr>
+        <w:spacing w:after="0"/>
+      </w:pPr>
+      <w:r>
+        <w:t>```</w:t>
+      </w:r>
+    </w:p>
+    <w:p>
+      <w:pPr>
+        <w:spacing w:after="0"/>
+      </w:pPr>
+      <w:r>
+        <w:t>- Function to plot the learning curve for a given model and dataset.</w:t>
+      </w:r>
+    </w:p>
+    <w:p>
+      <w:pPr>
+        <w:spacing w:after="0"/>
+      </w:pPr>
+    </w:p>
+    <w:p>
+      <w:pPr>
+        <w:spacing w:after="0"/>
+      </w:pPr>
+      <w:r>
+        <w:t>```python</w:t>
+      </w:r>
+    </w:p>
+    <w:p>
+      <w:pPr>
+        <w:spacing w:after="0"/>
+      </w:pPr>
+      <w:r>
+        <w:t xml:space="preserve">    </w:t>
+      </w:r>
+      <w:proofErr w:type="spellStart"/>
+      <w:r>
+        <w:t>train_sizes</w:t>
+      </w:r>
+      <w:proofErr w:type="spellEnd"/>
+      <w:r>
+        <w:t xml:space="preserve">, </w:t>
+      </w:r>
+      <w:proofErr w:type="spellStart"/>
+      <w:r>
+        <w:t>train_scores</w:t>
+      </w:r>
+      <w:proofErr w:type="spellEnd"/>
+      <w:r>
+        <w:t xml:space="preserve">, </w:t>
+      </w:r>
+      <w:proofErr w:type="spellStart"/>
+      <w:r>
+        <w:t>test_scores</w:t>
+      </w:r>
+      <w:proofErr w:type="spellEnd"/>
+      <w:r>
+        <w:t xml:space="preserve"> = </w:t>
+      </w:r>
+      <w:proofErr w:type="spellStart"/>
+      <w:r>
+        <w:t>learning_</w:t>
+      </w:r>
+      <w:proofErr w:type="gramStart"/>
+      <w:r>
+        <w:t>curve</w:t>
+      </w:r>
+      <w:proofErr w:type="spellEnd"/>
+      <w:r>
+        <w:t>(</w:t>
+      </w:r>
+      <w:proofErr w:type="gramEnd"/>
+      <w:r>
+        <w:t>model, X, y, cv=5, scoring='</w:t>
+      </w:r>
+      <w:proofErr w:type="spellStart"/>
+      <w:r>
+        <w:t>neg_mean_squared_error</w:t>
+      </w:r>
+      <w:proofErr w:type="spellEnd"/>
+      <w:r>
+        <w:t xml:space="preserve">', </w:t>
+      </w:r>
+      <w:proofErr w:type="spellStart"/>
+      <w:r>
+        <w:t>n_jobs</w:t>
+      </w:r>
+      <w:proofErr w:type="spellEnd"/>
+      <w:r>
+        <w:t>=-1)</w:t>
+      </w:r>
+    </w:p>
+    <w:p>
+      <w:pPr>
+        <w:spacing w:after="0"/>
+      </w:pPr>
+      <w:r>
+        <w:t xml:space="preserve">    </w:t>
+      </w:r>
+      <w:proofErr w:type="spellStart"/>
+      <w:r>
+        <w:t>train_scores_mean</w:t>
+      </w:r>
+      <w:proofErr w:type="spellEnd"/>
+      <w:r>
+        <w:t xml:space="preserve"> = -</w:t>
+      </w:r>
+      <w:proofErr w:type="spellStart"/>
+      <w:proofErr w:type="gramStart"/>
+      <w:r>
+        <w:t>np.mean</w:t>
+      </w:r>
+      <w:proofErr w:type="spellEnd"/>
+      <w:proofErr w:type="gramEnd"/>
+      <w:r>
+        <w:t>(</w:t>
+      </w:r>
+      <w:proofErr w:type="spellStart"/>
+      <w:r>
+        <w:t>train_scores</w:t>
+      </w:r>
+      <w:proofErr w:type="spellEnd"/>
+      <w:r>
+        <w:t>, axis=1)</w:t>
+      </w:r>
+    </w:p>
+    <w:p>
+      <w:pPr>
+        <w:spacing w:after="0"/>
+      </w:pPr>
+      <w:r>
+        <w:t xml:space="preserve">    </w:t>
+      </w:r>
+      <w:proofErr w:type="spellStart"/>
+      <w:r>
+        <w:t>test_scores_mean</w:t>
+      </w:r>
+      <w:proofErr w:type="spellEnd"/>
+      <w:r>
+        <w:t xml:space="preserve"> = -</w:t>
+      </w:r>
+      <w:proofErr w:type="spellStart"/>
+      <w:proofErr w:type="gramStart"/>
+      <w:r>
+        <w:t>np.mean</w:t>
+      </w:r>
+      <w:proofErr w:type="spellEnd"/>
+      <w:proofErr w:type="gramEnd"/>
+      <w:r>
+        <w:t>(</w:t>
+      </w:r>
+      <w:proofErr w:type="spellStart"/>
+      <w:r>
+        <w:t>test_scores</w:t>
+      </w:r>
+      <w:proofErr w:type="spellEnd"/>
+      <w:r>
+        <w:t>, axis=1)</w:t>
+      </w:r>
+    </w:p>
+    <w:p>
+      <w:pPr>
+        <w:spacing w:after="0"/>
+      </w:pPr>
+      <w:r>
+        <w:t xml:space="preserve">    </w:t>
+      </w:r>
+      <w:proofErr w:type="spellStart"/>
+      <w:proofErr w:type="gramStart"/>
+      <w:r>
+        <w:t>plt.figure</w:t>
       </w:r>
       <w:proofErr w:type="spellEnd"/>
       <w:proofErr w:type="gramEnd"/>
@@ -2954,12 +3628,12 @@
         <w:spacing w:after="0"/>
       </w:pPr>
       <w:r>
-        <w:t xml:space="preserve">        </w:t>
-      </w:r>
-      <w:proofErr w:type="spellStart"/>
-      <w:proofErr w:type="gramStart"/>
-      <w:r>
-        <w:t>losses.append</w:t>
+        <w:t xml:space="preserve">    </w:t>
+      </w:r>
+      <w:proofErr w:type="spellStart"/>
+      <w:proofErr w:type="gramStart"/>
+      <w:r>
+        <w:t>plt.plot</w:t>
       </w:r>
       <w:proofErr w:type="spellEnd"/>
       <w:proofErr w:type="gramEnd"/>
@@ -2967,22 +3641,170 @@
         <w:t>(</w:t>
       </w:r>
       <w:proofErr w:type="spellStart"/>
-      <w:proofErr w:type="gramStart"/>
-      <w:r>
-        <w:t>loss.item</w:t>
-      </w:r>
-      <w:proofErr w:type="spellEnd"/>
-      <w:proofErr w:type="gramEnd"/>
-      <w:r>
-        <w:t>())</w:t>
-      </w:r>
-    </w:p>
-    <w:p>
-      <w:pPr>
-        <w:spacing w:after="0"/>
-      </w:pPr>
-      <w:r>
-        <w:t xml:space="preserve">    return model, losses</w:t>
+      <w:r>
+        <w:t>train_sizes</w:t>
+      </w:r>
+      <w:proofErr w:type="spellEnd"/>
+      <w:r>
+        <w:t xml:space="preserve">, </w:t>
+      </w:r>
+      <w:proofErr w:type="spellStart"/>
+      <w:r>
+        <w:t>train_scores_mean</w:t>
+      </w:r>
+      <w:proofErr w:type="spellEnd"/>
+      <w:r>
+        <w:t>, 'o-', label='Train')</w:t>
+      </w:r>
+    </w:p>
+    <w:p>
+      <w:pPr>
+        <w:spacing w:after="0"/>
+      </w:pPr>
+      <w:r>
+        <w:t xml:space="preserve">    </w:t>
+      </w:r>
+      <w:proofErr w:type="spellStart"/>
+      <w:proofErr w:type="gramStart"/>
+      <w:r>
+        <w:t>plt.plot</w:t>
+      </w:r>
+      <w:proofErr w:type="spellEnd"/>
+      <w:proofErr w:type="gramEnd"/>
+      <w:r>
+        <w:t>(</w:t>
+      </w:r>
+      <w:proofErr w:type="spellStart"/>
+      <w:r>
+        <w:t>train_sizes</w:t>
+      </w:r>
+      <w:proofErr w:type="spellEnd"/>
+      <w:r>
+        <w:t xml:space="preserve">, </w:t>
+      </w:r>
+      <w:proofErr w:type="spellStart"/>
+      <w:r>
+        <w:t>test_scores_mean</w:t>
+      </w:r>
+      <w:proofErr w:type="spellEnd"/>
+      <w:r>
+        <w:t>, 'o-', label='Test')</w:t>
+      </w:r>
+    </w:p>
+    <w:p>
+      <w:pPr>
+        <w:spacing w:after="0"/>
+      </w:pPr>
+      <w:r>
+        <w:t xml:space="preserve">    </w:t>
+      </w:r>
+      <w:proofErr w:type="spellStart"/>
+      <w:proofErr w:type="gramStart"/>
+      <w:r>
+        <w:t>plt.xlabel</w:t>
+      </w:r>
+      <w:proofErr w:type="spellEnd"/>
+      <w:proofErr w:type="gramEnd"/>
+      <w:r>
+        <w:t>('Training examples')</w:t>
+      </w:r>
+    </w:p>
+    <w:p>
+      <w:pPr>
+        <w:spacing w:after="0"/>
+      </w:pPr>
+      <w:r>
+        <w:t xml:space="preserve">    </w:t>
+      </w:r>
+      <w:proofErr w:type="spellStart"/>
+      <w:proofErr w:type="gramStart"/>
+      <w:r>
+        <w:t>plt.ylabel</w:t>
+      </w:r>
+      <w:proofErr w:type="spellEnd"/>
+      <w:proofErr w:type="gramEnd"/>
+      <w:r>
+        <w:t>('MSE')</w:t>
+      </w:r>
+    </w:p>
+    <w:p>
+      <w:pPr>
+        <w:spacing w:after="0"/>
+      </w:pPr>
+      <w:r>
+        <w:t xml:space="preserve">    </w:t>
+      </w:r>
+      <w:proofErr w:type="spellStart"/>
+      <w:proofErr w:type="gramStart"/>
+      <w:r>
+        <w:t>plt.title</w:t>
+      </w:r>
+      <w:proofErr w:type="spellEnd"/>
+      <w:proofErr w:type="gramEnd"/>
+      <w:r>
+        <w:t>('Learning Curve')</w:t>
+      </w:r>
+    </w:p>
+    <w:p>
+      <w:pPr>
+        <w:spacing w:after="0"/>
+      </w:pPr>
+      <w:r>
+        <w:t xml:space="preserve">    </w:t>
+      </w:r>
+      <w:proofErr w:type="spellStart"/>
+      <w:proofErr w:type="gramStart"/>
+      <w:r>
+        <w:t>plt.legend</w:t>
+      </w:r>
+      <w:proofErr w:type="spellEnd"/>
+      <w:proofErr w:type="gramEnd"/>
+      <w:r>
+        <w:t>()</w:t>
+      </w:r>
+    </w:p>
+    <w:p>
+      <w:pPr>
+        <w:spacing w:after="0"/>
+      </w:pPr>
+      <w:r>
+        <w:t xml:space="preserve">    </w:t>
+      </w:r>
+      <w:proofErr w:type="spellStart"/>
+      <w:proofErr w:type="gramStart"/>
+      <w:r>
+        <w:t>plt.savefig</w:t>
+      </w:r>
+      <w:proofErr w:type="spellEnd"/>
+      <w:proofErr w:type="gramEnd"/>
+      <w:r>
+        <w:t>(</w:t>
+      </w:r>
+      <w:proofErr w:type="spellStart"/>
+      <w:r>
+        <w:t>fname</w:t>
+      </w:r>
+      <w:proofErr w:type="spellEnd"/>
+      <w:r>
+        <w:t>)</w:t>
+      </w:r>
+    </w:p>
+    <w:p>
+      <w:pPr>
+        <w:spacing w:after="0"/>
+      </w:pPr>
+      <w:r>
+        <w:t xml:space="preserve">    </w:t>
+      </w:r>
+      <w:proofErr w:type="spellStart"/>
+      <w:proofErr w:type="gramStart"/>
+      <w:r>
+        <w:t>plt.close</w:t>
+      </w:r>
+      <w:proofErr w:type="spellEnd"/>
+      <w:proofErr w:type="gramEnd"/>
+      <w:r>
+        <w:t>()</w:t>
       </w:r>
     </w:p>
     <w:p>
@@ -2998,39 +3820,23 @@
         <w:spacing w:after="0"/>
       </w:pPr>
       <w:r>
-        <w:t>- Training loop:</w:t>
-      </w:r>
-    </w:p>
-    <w:p>
-      <w:pPr>
-        <w:spacing w:after="0"/>
-      </w:pPr>
-      <w:r>
-        <w:t xml:space="preserve">  - For each epoch, iterates over batches.</w:t>
-      </w:r>
-    </w:p>
-    <w:p>
-      <w:pPr>
-        <w:spacing w:after="0"/>
-      </w:pPr>
-      <w:r>
-        <w:t xml:space="preserve">  - Computes predictions, calculates mean squared error loss, backpropagates, and updates weights.</w:t>
-      </w:r>
-    </w:p>
-    <w:p>
-      <w:pPr>
-        <w:spacing w:after="0"/>
-      </w:pPr>
-      <w:r>
-        <w:t xml:space="preserve">  - Records the loss for each epoch.</w:t>
-      </w:r>
-    </w:p>
-    <w:p>
-      <w:pPr>
-        <w:spacing w:after="0"/>
-      </w:pPr>
-      <w:r>
-        <w:t>- Returns the trained model and the list of losses.</w:t>
+        <w:t>- Calculates training and test scores for increasing training set sizes using cross-validation.</w:t>
+      </w:r>
+    </w:p>
+    <w:p>
+      <w:pPr>
+        <w:spacing w:after="0"/>
+      </w:pPr>
+      <w:r>
+        <w:t>- Plots the mean squared error for both train and test sets.</w:t>
+      </w:r>
+    </w:p>
+    <w:p>
+      <w:pPr>
+        <w:spacing w:after="0"/>
+      </w:pPr>
+      <w:r>
+        <w:t>- Saves the plot to a file.</w:t>
       </w:r>
     </w:p>
     <w:p>
@@ -3055,11 +3861,11 @@
       </w:r>
       <w:proofErr w:type="spellStart"/>
       <w:r>
-        <w:t>plot_learning_</w:t>
-      </w:r>
-      <w:proofErr w:type="gramStart"/>
-      <w:r>
-        <w:t>curve</w:t>
+        <w:t>model_</w:t>
+      </w:r>
+      <w:proofErr w:type="gramStart"/>
+      <w:r>
+        <w:t>selection</w:t>
       </w:r>
       <w:proofErr w:type="spellEnd"/>
       <w:r>
@@ -3067,15 +3873,7 @@
       </w:r>
       <w:proofErr w:type="gramEnd"/>
       <w:r>
-        <w:t xml:space="preserve">model, X, y, </w:t>
-      </w:r>
-      <w:proofErr w:type="spellStart"/>
-      <w:r>
-        <w:t>fname</w:t>
-      </w:r>
-      <w:proofErr w:type="spellEnd"/>
-      <w:r>
-        <w:t>='results/ml_learning_curve.png'):</w:t>
+        <w:t>X, y):</w:t>
       </w:r>
     </w:p>
     <w:p>
@@ -3091,7 +3889,7 @@
         <w:spacing w:after="0"/>
       </w:pPr>
       <w:r>
-        <w:t>- Function to plot the learning curve for a given model and dataset.</w:t>
+        <w:t>- Function to compare different regression models using cross-validation.</w:t>
       </w:r>
     </w:p>
     <w:p>
@@ -3112,439 +3910,7 @@
         <w:spacing w:after="0"/>
       </w:pPr>
       <w:r>
-        <w:t xml:space="preserve">    </w:t>
-      </w:r>
-      <w:proofErr w:type="spellStart"/>
-      <w:r>
-        <w:t>train_sizes</w:t>
-      </w:r>
-      <w:proofErr w:type="spellEnd"/>
-      <w:r>
-        <w:t xml:space="preserve">, </w:t>
-      </w:r>
-      <w:proofErr w:type="spellStart"/>
-      <w:r>
-        <w:t>train_scores</w:t>
-      </w:r>
-      <w:proofErr w:type="spellEnd"/>
-      <w:r>
-        <w:t xml:space="preserve">, </w:t>
-      </w:r>
-      <w:proofErr w:type="spellStart"/>
-      <w:r>
-        <w:t>test_scores</w:t>
-      </w:r>
-      <w:proofErr w:type="spellEnd"/>
-      <w:r>
-        <w:t xml:space="preserve"> = </w:t>
-      </w:r>
-      <w:proofErr w:type="spellStart"/>
-      <w:r>
-        <w:t>learning_</w:t>
-      </w:r>
-      <w:proofErr w:type="gramStart"/>
-      <w:r>
-        <w:t>curve</w:t>
-      </w:r>
-      <w:proofErr w:type="spellEnd"/>
-      <w:r>
-        <w:t>(</w:t>
-      </w:r>
-      <w:proofErr w:type="gramEnd"/>
-      <w:r>
-        <w:t>model, X, y, cv=5, scoring='</w:t>
-      </w:r>
-      <w:proofErr w:type="spellStart"/>
-      <w:r>
-        <w:t>neg_mean_squared_error</w:t>
-      </w:r>
-      <w:proofErr w:type="spellEnd"/>
-      <w:r>
-        <w:t xml:space="preserve">', </w:t>
-      </w:r>
-      <w:proofErr w:type="spellStart"/>
-      <w:r>
-        <w:t>n_jobs</w:t>
-      </w:r>
-      <w:proofErr w:type="spellEnd"/>
-      <w:r>
-        <w:t>=-1)</w:t>
-      </w:r>
-    </w:p>
-    <w:p>
-      <w:pPr>
-        <w:spacing w:after="0"/>
-      </w:pPr>
-      <w:r>
-        <w:t xml:space="preserve">    </w:t>
-      </w:r>
-      <w:proofErr w:type="spellStart"/>
-      <w:r>
-        <w:t>train_scores_mean</w:t>
-      </w:r>
-      <w:proofErr w:type="spellEnd"/>
-      <w:r>
-        <w:t xml:space="preserve"> = -</w:t>
-      </w:r>
-      <w:proofErr w:type="spellStart"/>
-      <w:proofErr w:type="gramStart"/>
-      <w:r>
-        <w:t>np.mean</w:t>
-      </w:r>
-      <w:proofErr w:type="spellEnd"/>
-      <w:proofErr w:type="gramEnd"/>
-      <w:r>
-        <w:t>(</w:t>
-      </w:r>
-      <w:proofErr w:type="spellStart"/>
-      <w:r>
-        <w:t>train_scores</w:t>
-      </w:r>
-      <w:proofErr w:type="spellEnd"/>
-      <w:r>
-        <w:t>, axis=1)</w:t>
-      </w:r>
-    </w:p>
-    <w:p>
-      <w:pPr>
-        <w:spacing w:after="0"/>
-      </w:pPr>
-      <w:r>
-        <w:t xml:space="preserve">    </w:t>
-      </w:r>
-      <w:proofErr w:type="spellStart"/>
-      <w:r>
-        <w:t>test_scores_mean</w:t>
-      </w:r>
-      <w:proofErr w:type="spellEnd"/>
-      <w:r>
-        <w:t xml:space="preserve"> = -</w:t>
-      </w:r>
-      <w:proofErr w:type="spellStart"/>
-      <w:proofErr w:type="gramStart"/>
-      <w:r>
-        <w:t>np.mean</w:t>
-      </w:r>
-      <w:proofErr w:type="spellEnd"/>
-      <w:proofErr w:type="gramEnd"/>
-      <w:r>
-        <w:t>(</w:t>
-      </w:r>
-      <w:proofErr w:type="spellStart"/>
-      <w:r>
-        <w:t>test_scores</w:t>
-      </w:r>
-      <w:proofErr w:type="spellEnd"/>
-      <w:r>
-        <w:t>, axis=1)</w:t>
-      </w:r>
-    </w:p>
-    <w:p>
-      <w:pPr>
-        <w:spacing w:after="0"/>
-      </w:pPr>
-      <w:r>
-        <w:t xml:space="preserve">    </w:t>
-      </w:r>
-      <w:proofErr w:type="spellStart"/>
-      <w:proofErr w:type="gramStart"/>
-      <w:r>
-        <w:t>plt.figure</w:t>
-      </w:r>
-      <w:proofErr w:type="spellEnd"/>
-      <w:proofErr w:type="gramEnd"/>
-      <w:r>
-        <w:t>()</w:t>
-      </w:r>
-    </w:p>
-    <w:p>
-      <w:pPr>
-        <w:spacing w:after="0"/>
-      </w:pPr>
-      <w:r>
-        <w:t xml:space="preserve">    </w:t>
-      </w:r>
-      <w:proofErr w:type="spellStart"/>
-      <w:proofErr w:type="gramStart"/>
-      <w:r>
-        <w:t>plt.plot</w:t>
-      </w:r>
-      <w:proofErr w:type="spellEnd"/>
-      <w:proofErr w:type="gramEnd"/>
-      <w:r>
-        <w:t>(</w:t>
-      </w:r>
-      <w:proofErr w:type="spellStart"/>
-      <w:r>
-        <w:t>train_sizes</w:t>
-      </w:r>
-      <w:proofErr w:type="spellEnd"/>
-      <w:r>
-        <w:t xml:space="preserve">, </w:t>
-      </w:r>
-      <w:proofErr w:type="spellStart"/>
-      <w:r>
-        <w:t>train_scores_mean</w:t>
-      </w:r>
-      <w:proofErr w:type="spellEnd"/>
-      <w:r>
-        <w:t>, 'o-', label='Train')</w:t>
-      </w:r>
-    </w:p>
-    <w:p>
-      <w:pPr>
-        <w:spacing w:after="0"/>
-      </w:pPr>
-      <w:r>
-        <w:t xml:space="preserve">    </w:t>
-      </w:r>
-      <w:proofErr w:type="spellStart"/>
-      <w:proofErr w:type="gramStart"/>
-      <w:r>
-        <w:t>plt.plot</w:t>
-      </w:r>
-      <w:proofErr w:type="spellEnd"/>
-      <w:proofErr w:type="gramEnd"/>
-      <w:r>
-        <w:t>(</w:t>
-      </w:r>
-      <w:proofErr w:type="spellStart"/>
-      <w:r>
-        <w:t>train_sizes</w:t>
-      </w:r>
-      <w:proofErr w:type="spellEnd"/>
-      <w:r>
-        <w:t xml:space="preserve">, </w:t>
-      </w:r>
-      <w:proofErr w:type="spellStart"/>
-      <w:r>
-        <w:t>test_scores_mean</w:t>
-      </w:r>
-      <w:proofErr w:type="spellEnd"/>
-      <w:r>
-        <w:t>, 'o-', label='Test')</w:t>
-      </w:r>
-    </w:p>
-    <w:p>
-      <w:pPr>
-        <w:spacing w:after="0"/>
-      </w:pPr>
-      <w:r>
-        <w:t xml:space="preserve">    </w:t>
-      </w:r>
-      <w:proofErr w:type="spellStart"/>
-      <w:proofErr w:type="gramStart"/>
-      <w:r>
-        <w:t>plt.xlabel</w:t>
-      </w:r>
-      <w:proofErr w:type="spellEnd"/>
-      <w:proofErr w:type="gramEnd"/>
-      <w:r>
-        <w:t>('Training examples')</w:t>
-      </w:r>
-    </w:p>
-    <w:p>
-      <w:pPr>
-        <w:spacing w:after="0"/>
-      </w:pPr>
-      <w:r>
-        <w:t xml:space="preserve">    </w:t>
-      </w:r>
-      <w:proofErr w:type="spellStart"/>
-      <w:proofErr w:type="gramStart"/>
-      <w:r>
-        <w:t>plt.ylabel</w:t>
-      </w:r>
-      <w:proofErr w:type="spellEnd"/>
-      <w:proofErr w:type="gramEnd"/>
-      <w:r>
-        <w:t>('MSE')</w:t>
-      </w:r>
-    </w:p>
-    <w:p>
-      <w:pPr>
-        <w:spacing w:after="0"/>
-      </w:pPr>
-      <w:r>
-        <w:t xml:space="preserve">    </w:t>
-      </w:r>
-      <w:proofErr w:type="spellStart"/>
-      <w:proofErr w:type="gramStart"/>
-      <w:r>
-        <w:t>plt.title</w:t>
-      </w:r>
-      <w:proofErr w:type="spellEnd"/>
-      <w:proofErr w:type="gramEnd"/>
-      <w:r>
-        <w:t>('Learning Curve')</w:t>
-      </w:r>
-    </w:p>
-    <w:p>
-      <w:pPr>
-        <w:spacing w:after="0"/>
-      </w:pPr>
-      <w:r>
-        <w:t xml:space="preserve">    </w:t>
-      </w:r>
-      <w:proofErr w:type="spellStart"/>
-      <w:proofErr w:type="gramStart"/>
-      <w:r>
-        <w:t>plt.legend</w:t>
-      </w:r>
-      <w:proofErr w:type="spellEnd"/>
-      <w:proofErr w:type="gramEnd"/>
-      <w:r>
-        <w:t>()</w:t>
-      </w:r>
-    </w:p>
-    <w:p>
-      <w:pPr>
-        <w:spacing w:after="0"/>
-      </w:pPr>
-      <w:r>
-        <w:t xml:space="preserve">    </w:t>
-      </w:r>
-      <w:proofErr w:type="spellStart"/>
-      <w:proofErr w:type="gramStart"/>
-      <w:r>
-        <w:t>plt.savefig</w:t>
-      </w:r>
-      <w:proofErr w:type="spellEnd"/>
-      <w:proofErr w:type="gramEnd"/>
-      <w:r>
-        <w:t>(</w:t>
-      </w:r>
-      <w:proofErr w:type="spellStart"/>
-      <w:r>
-        <w:t>fname</w:t>
-      </w:r>
-      <w:proofErr w:type="spellEnd"/>
-      <w:r>
-        <w:t>)</w:t>
-      </w:r>
-    </w:p>
-    <w:p>
-      <w:pPr>
-        <w:spacing w:after="0"/>
-      </w:pPr>
-      <w:r>
-        <w:t xml:space="preserve">    </w:t>
-      </w:r>
-      <w:proofErr w:type="spellStart"/>
-      <w:proofErr w:type="gramStart"/>
-      <w:r>
-        <w:t>plt.close</w:t>
-      </w:r>
-      <w:proofErr w:type="spellEnd"/>
-      <w:proofErr w:type="gramEnd"/>
-      <w:r>
-        <w:t>()</w:t>
-      </w:r>
-    </w:p>
-    <w:p>
-      <w:pPr>
-        <w:spacing w:after="0"/>
-      </w:pPr>
-      <w:r>
-        <w:t>```</w:t>
-      </w:r>
-    </w:p>
-    <w:p>
-      <w:pPr>
-        <w:spacing w:after="0"/>
-      </w:pPr>
-      <w:r>
-        <w:t>- Calculates training and test scores for increasing training set sizes using cross-validation.</w:t>
-      </w:r>
-    </w:p>
-    <w:p>
-      <w:pPr>
-        <w:spacing w:after="0"/>
-      </w:pPr>
-      <w:r>
-        <w:t>- Plots the mean squared error for both train and test sets.</w:t>
-      </w:r>
-    </w:p>
-    <w:p>
-      <w:pPr>
-        <w:spacing w:after="0"/>
-      </w:pPr>
-      <w:r>
-        <w:t>- Saves the plot to a file.</w:t>
-      </w:r>
-    </w:p>
-    <w:p>
-      <w:pPr>
-        <w:spacing w:after="0"/>
-      </w:pPr>
-    </w:p>
-    <w:p>
-      <w:pPr>
-        <w:spacing w:after="0"/>
-      </w:pPr>
-      <w:r>
-        <w:t>```python</w:t>
-      </w:r>
-    </w:p>
-    <w:p>
-      <w:pPr>
-        <w:spacing w:after="0"/>
-      </w:pPr>
-      <w:r>
-        <w:t xml:space="preserve">def </w:t>
-      </w:r>
-      <w:proofErr w:type="spellStart"/>
-      <w:r>
-        <w:t>model_</w:t>
-      </w:r>
-      <w:proofErr w:type="gramStart"/>
-      <w:r>
-        <w:t>selection</w:t>
-      </w:r>
-      <w:proofErr w:type="spellEnd"/>
-      <w:r>
-        <w:t>(</w:t>
-      </w:r>
-      <w:proofErr w:type="gramEnd"/>
-      <w:r>
-        <w:t>X, y):</w:t>
-      </w:r>
-    </w:p>
-    <w:p>
-      <w:pPr>
-        <w:spacing w:after="0"/>
-      </w:pPr>
-      <w:r>
-        <w:t>```</w:t>
-      </w:r>
-    </w:p>
-    <w:p>
-      <w:pPr>
-        <w:spacing w:after="0"/>
-      </w:pPr>
-      <w:r>
-        <w:t>- Function to compare different regression models using cross-validation.</w:t>
-      </w:r>
-    </w:p>
-    <w:p>
-      <w:pPr>
-        <w:spacing w:after="0"/>
-      </w:pPr>
-    </w:p>
-    <w:p>
-      <w:pPr>
-        <w:spacing w:after="0"/>
-      </w:pPr>
-      <w:r>
         <w:lastRenderedPageBreak/>
-        <w:t>```python</w:t>
-      </w:r>
-    </w:p>
-    <w:p>
-      <w:pPr>
-        <w:spacing w:after="0"/>
-      </w:pPr>
-      <w:r>
         <w:t xml:space="preserve">    results = {}</w:t>
       </w:r>
     </w:p>
@@ -4038,419 +4404,418 @@
         <w:spacing w:after="0"/>
       </w:pPr>
       <w:r>
+        <w:t>- Purpose: `interp1d` is used to create interpolation functions, which allow you to estimate values between known data points.</w:t>
+      </w:r>
+    </w:p>
+    <w:p>
+      <w:pPr>
+        <w:spacing w:after="0"/>
+      </w:pPr>
+    </w:p>
+    <w:p>
+      <w:pPr>
+        <w:spacing w:after="0"/>
+      </w:pPr>
+      <w:r>
+        <w:t>```python</w:t>
+      </w:r>
+    </w:p>
+    <w:p>
+      <w:pPr>
+        <w:spacing w:after="0"/>
+      </w:pPr>
+      <w:r>
+        <w:t xml:space="preserve">def </w:t>
+      </w:r>
+      <w:proofErr w:type="spellStart"/>
+      <w:r>
+        <w:t>load_solar_spectrum</w:t>
+      </w:r>
+      <w:proofErr w:type="spellEnd"/>
+      <w:r>
+        <w:t>(</w:t>
+      </w:r>
+      <w:proofErr w:type="spellStart"/>
+      <w:r>
+        <w:t>csv_path</w:t>
+      </w:r>
+      <w:proofErr w:type="spellEnd"/>
+      <w:r>
+        <w:t>):</w:t>
+      </w:r>
+    </w:p>
+    <w:p>
+      <w:pPr>
+        <w:spacing w:after="0"/>
+      </w:pPr>
+      <w:r>
+        <w:t>```</w:t>
+      </w:r>
+    </w:p>
+    <w:p>
+      <w:pPr>
+        <w:spacing w:after="0"/>
+      </w:pPr>
+      <w:r>
+        <w:t>- Defines a function called `</w:t>
+      </w:r>
+      <w:proofErr w:type="spellStart"/>
+      <w:r>
+        <w:t>load_solar_spectrum</w:t>
+      </w:r>
+      <w:proofErr w:type="spellEnd"/>
+      <w:r>
+        <w:t>` that takes one argument: `</w:t>
+      </w:r>
+      <w:proofErr w:type="spellStart"/>
+      <w:r>
+        <w:t>csv_path</w:t>
+      </w:r>
+      <w:proofErr w:type="spellEnd"/>
+      <w:r>
+        <w:t>`, which is the path to a CSV file containing solar spectrum data.</w:t>
+      </w:r>
+    </w:p>
+    <w:p>
+      <w:pPr>
+        <w:spacing w:after="0"/>
+      </w:pPr>
+    </w:p>
+    <w:p>
+      <w:pPr>
+        <w:spacing w:after="0"/>
+      </w:pPr>
+      <w:r>
+        <w:t>```python</w:t>
+      </w:r>
+    </w:p>
+    <w:p>
+      <w:pPr>
+        <w:spacing w:after="0"/>
+      </w:pPr>
+      <w:r>
+        <w:t xml:space="preserve">    data = </w:t>
+      </w:r>
+      <w:proofErr w:type="spellStart"/>
+      <w:proofErr w:type="gramStart"/>
+      <w:r>
+        <w:t>pd.read</w:t>
+      </w:r>
+      <w:proofErr w:type="gramEnd"/>
+      <w:r>
+        <w:t>_csv</w:t>
+      </w:r>
+      <w:proofErr w:type="spellEnd"/>
+      <w:r>
+        <w:t>(</w:t>
+      </w:r>
+      <w:proofErr w:type="spellStart"/>
+      <w:r>
+        <w:t>csv_path</w:t>
+      </w:r>
+      <w:proofErr w:type="spellEnd"/>
+      <w:r>
+        <w:t>)</w:t>
+      </w:r>
+    </w:p>
+    <w:p>
+      <w:pPr>
+        <w:spacing w:after="0"/>
+      </w:pPr>
+      <w:r>
+        <w:t>```</w:t>
+      </w:r>
+    </w:p>
+    <w:p>
+      <w:pPr>
+        <w:spacing w:after="0"/>
+      </w:pPr>
+      <w:r>
+        <w:t xml:space="preserve">- Reads the CSV file at the given path into a pandas </w:t>
+      </w:r>
+      <w:proofErr w:type="spellStart"/>
+      <w:r>
+        <w:t>DataFrame</w:t>
+      </w:r>
+      <w:proofErr w:type="spellEnd"/>
+      <w:r>
+        <w:t xml:space="preserve"> called `data`.</w:t>
+      </w:r>
+    </w:p>
+    <w:p>
+      <w:pPr>
+        <w:spacing w:after="0"/>
+      </w:pPr>
+      <w:r>
+        <w:t>- Purpose: The CSV is expected to have columns for wavelength and intensity.</w:t>
+      </w:r>
+    </w:p>
+    <w:p>
+      <w:pPr>
+        <w:spacing w:after="0"/>
+      </w:pPr>
+    </w:p>
+    <w:p>
+      <w:pPr>
+        <w:spacing w:after="0"/>
+      </w:pPr>
+      <w:r>
+        <w:t>```python</w:t>
+      </w:r>
+    </w:p>
+    <w:p>
+      <w:pPr>
+        <w:spacing w:after="0"/>
+      </w:pPr>
+      <w:r>
+        <w:t xml:space="preserve">    wavelengths = data['wavelength'</w:t>
+      </w:r>
+      <w:proofErr w:type="gramStart"/>
+      <w:r>
+        <w:t>].values</w:t>
+      </w:r>
+      <w:proofErr w:type="gramEnd"/>
+      <w:r>
+        <w:t xml:space="preserve">  # in nm</w:t>
+      </w:r>
+    </w:p>
+    <w:p>
+      <w:pPr>
+        <w:spacing w:after="0"/>
+      </w:pPr>
+      <w:r>
+        <w:t>```</w:t>
+      </w:r>
+    </w:p>
+    <w:p>
+      <w:pPr>
+        <w:spacing w:after="0"/>
+      </w:pPr>
+      <w:r>
+        <w:t xml:space="preserve">- Extracts the 'wavelength' column from the </w:t>
+      </w:r>
+      <w:proofErr w:type="spellStart"/>
+      <w:r>
+        <w:t>DataFrame</w:t>
+      </w:r>
+      <w:proofErr w:type="spellEnd"/>
+      <w:r>
+        <w:t xml:space="preserve"> and stores it as a NumPy array in `wavelengths`.</w:t>
+      </w:r>
+    </w:p>
+    <w:p>
+      <w:pPr>
+        <w:spacing w:after="0"/>
+      </w:pPr>
+      <w:r>
+        <w:t xml:space="preserve">- Purpose: These are the wavelengths (in </w:t>
+      </w:r>
+      <w:proofErr w:type="spellStart"/>
+      <w:r>
+        <w:t>nanometers</w:t>
+      </w:r>
+      <w:proofErr w:type="spellEnd"/>
+      <w:r>
+        <w:t>) at which the solar spectrum is measured.</w:t>
+      </w:r>
+    </w:p>
+    <w:p>
+      <w:pPr>
+        <w:spacing w:after="0"/>
+      </w:pPr>
+    </w:p>
+    <w:p>
+      <w:pPr>
+        <w:spacing w:after="0"/>
+      </w:pPr>
+      <w:r>
+        <w:t>```python</w:t>
+      </w:r>
+    </w:p>
+    <w:p>
+      <w:pPr>
+        <w:spacing w:after="0"/>
+      </w:pPr>
+      <w:r>
+        <w:t xml:space="preserve">    intensity = data['intensity'</w:t>
+      </w:r>
+      <w:proofErr w:type="gramStart"/>
+      <w:r>
+        <w:t>].values</w:t>
+      </w:r>
+      <w:proofErr w:type="gramEnd"/>
+      <w:r>
+        <w:t xml:space="preserve">    # in W/m^2/nm</w:t>
+      </w:r>
+    </w:p>
+    <w:p>
+      <w:pPr>
+        <w:spacing w:after="0"/>
+      </w:pPr>
+      <w:r>
+        <w:t>```</w:t>
+      </w:r>
+    </w:p>
+    <w:p>
+      <w:pPr>
+        <w:spacing w:after="0"/>
+      </w:pPr>
+      <w:r>
+        <w:t xml:space="preserve">- Extracts the 'intensity' column from the </w:t>
+      </w:r>
+      <w:proofErr w:type="spellStart"/>
+      <w:r>
+        <w:t>DataFrame</w:t>
+      </w:r>
+      <w:proofErr w:type="spellEnd"/>
+      <w:r>
+        <w:t xml:space="preserve"> and stores it as a NumPy array in `intensity`.</w:t>
+      </w:r>
+    </w:p>
+    <w:p>
+      <w:pPr>
+        <w:spacing w:after="0"/>
+      </w:pPr>
+      <w:r>
+        <w:t xml:space="preserve">- Purpose: These are the spectral intensities (in watts per square meter per </w:t>
+      </w:r>
+      <w:proofErr w:type="spellStart"/>
+      <w:r>
+        <w:t>nanometer</w:t>
+      </w:r>
+      <w:proofErr w:type="spellEnd"/>
+      <w:r>
+        <w:t>) at each wavelength.</w:t>
+      </w:r>
+    </w:p>
+    <w:p>
+      <w:pPr>
+        <w:spacing w:after="0"/>
+      </w:pPr>
+    </w:p>
+    <w:p>
+      <w:pPr>
+        <w:spacing w:after="0"/>
+      </w:pPr>
+      <w:r>
+        <w:t>```python</w:t>
+      </w:r>
+    </w:p>
+    <w:p>
+      <w:pPr>
+        <w:spacing w:after="0"/>
+      </w:pPr>
+      <w:r>
+        <w:t xml:space="preserve">    </w:t>
+      </w:r>
+      <w:proofErr w:type="spellStart"/>
+      <w:r>
+        <w:t>interp_func</w:t>
+      </w:r>
+      <w:proofErr w:type="spellEnd"/>
+      <w:r>
+        <w:t xml:space="preserve"> = interp1</w:t>
+      </w:r>
+      <w:proofErr w:type="gramStart"/>
+      <w:r>
+        <w:t>d(</w:t>
+      </w:r>
+      <w:proofErr w:type="gramEnd"/>
+      <w:r>
+        <w:t xml:space="preserve">wavelengths, intensity, kind='linear', </w:t>
+      </w:r>
+      <w:proofErr w:type="spellStart"/>
+      <w:r>
+        <w:t>bounds_error</w:t>
+      </w:r>
+      <w:proofErr w:type="spellEnd"/>
+      <w:r>
+        <w:t xml:space="preserve">=False, </w:t>
+      </w:r>
+      <w:proofErr w:type="spellStart"/>
+      <w:r>
+        <w:t>fill_value</w:t>
+      </w:r>
+      <w:proofErr w:type="spellEnd"/>
+      <w:r>
+        <w:t>=0)</w:t>
+      </w:r>
+    </w:p>
+    <w:p>
+      <w:pPr>
+        <w:spacing w:after="0"/>
+      </w:pPr>
+      <w:r>
+        <w:t>```</w:t>
+      </w:r>
+    </w:p>
+    <w:p>
+      <w:pPr>
+        <w:spacing w:after="0"/>
+      </w:pPr>
+      <w:r>
+        <w:t>- Creates a linear interpolation function for the solar spectrum intensity as a function of wavelength.</w:t>
+      </w:r>
+    </w:p>
+    <w:p>
+      <w:pPr>
+        <w:spacing w:after="0"/>
+      </w:pPr>
+      <w:r>
+        <w:t>- Purpose: Allows you to get the solar intensity at any wavelength, even if it's not in the original data, by interpolating between known values.</w:t>
+      </w:r>
+    </w:p>
+    <w:p>
+      <w:pPr>
+        <w:spacing w:after="0"/>
+      </w:pPr>
+      <w:r>
+        <w:t>- `</w:t>
+      </w:r>
+      <w:proofErr w:type="spellStart"/>
+      <w:r>
+        <w:t>bounds_error</w:t>
+      </w:r>
+      <w:proofErr w:type="spellEnd"/>
+      <w:r>
+        <w:t xml:space="preserve">=False, </w:t>
+      </w:r>
+      <w:proofErr w:type="spellStart"/>
+      <w:r>
+        <w:t>fill_value</w:t>
+      </w:r>
+      <w:proofErr w:type="spellEnd"/>
+      <w:r>
+        <w:t>=0`: If you ask for a wavelength outside the data range, it will return 0 instead of raising an error.</w:t>
+      </w:r>
+    </w:p>
+    <w:p>
+      <w:pPr>
+        <w:spacing w:after="0"/>
+      </w:pPr>
+      <w:r>
+        <w:t>```python</w:t>
+      </w:r>
+    </w:p>
+    <w:p>
+      <w:pPr>
+        <w:spacing w:after="0"/>
+      </w:pPr>
+      <w:r>
+        <w:t xml:space="preserve">    return </w:t>
+      </w:r>
+      <w:proofErr w:type="spellStart"/>
+      <w:r>
+        <w:t>interp_func</w:t>
+      </w:r>
+      <w:proofErr w:type="spellEnd"/>
+    </w:p>
+    <w:p>
+      <w:pPr>
+        <w:spacing w:after="0"/>
+      </w:pPr>
+      <w:r>
         <w:lastRenderedPageBreak/>
-        <w:t>- Purpose: `interp1d` is used to create interpolation functions, which allow you to estimate values between known data points.</w:t>
-      </w:r>
-    </w:p>
-    <w:p>
-      <w:pPr>
-        <w:spacing w:after="0"/>
-      </w:pPr>
-    </w:p>
-    <w:p>
-      <w:pPr>
-        <w:spacing w:after="0"/>
-      </w:pPr>
-      <w:r>
-        <w:t>```python</w:t>
-      </w:r>
-    </w:p>
-    <w:p>
-      <w:pPr>
-        <w:spacing w:after="0"/>
-      </w:pPr>
-      <w:r>
-        <w:t xml:space="preserve">def </w:t>
-      </w:r>
-      <w:proofErr w:type="spellStart"/>
-      <w:r>
-        <w:t>load_solar_spectrum</w:t>
-      </w:r>
-      <w:proofErr w:type="spellEnd"/>
-      <w:r>
-        <w:t>(</w:t>
-      </w:r>
-      <w:proofErr w:type="spellStart"/>
-      <w:r>
-        <w:t>csv_path</w:t>
-      </w:r>
-      <w:proofErr w:type="spellEnd"/>
-      <w:r>
-        <w:t>):</w:t>
-      </w:r>
-    </w:p>
-    <w:p>
-      <w:pPr>
-        <w:spacing w:after="0"/>
-      </w:pPr>
-      <w:r>
-        <w:t>```</w:t>
-      </w:r>
-    </w:p>
-    <w:p>
-      <w:pPr>
-        <w:spacing w:after="0"/>
-      </w:pPr>
-      <w:r>
-        <w:t>- Defines a function called `</w:t>
-      </w:r>
-      <w:proofErr w:type="spellStart"/>
-      <w:r>
-        <w:t>load_solar_spectrum</w:t>
-      </w:r>
-      <w:proofErr w:type="spellEnd"/>
-      <w:r>
-        <w:t>` that takes one argument: `</w:t>
-      </w:r>
-      <w:proofErr w:type="spellStart"/>
-      <w:r>
-        <w:t>csv_path</w:t>
-      </w:r>
-      <w:proofErr w:type="spellEnd"/>
-      <w:r>
-        <w:t>`, which is the path to a CSV file containing solar spectrum data.</w:t>
-      </w:r>
-    </w:p>
-    <w:p>
-      <w:pPr>
-        <w:spacing w:after="0"/>
-      </w:pPr>
-    </w:p>
-    <w:p>
-      <w:pPr>
-        <w:spacing w:after="0"/>
-      </w:pPr>
-      <w:r>
-        <w:t>```python</w:t>
-      </w:r>
-    </w:p>
-    <w:p>
-      <w:pPr>
-        <w:spacing w:after="0"/>
-      </w:pPr>
-      <w:r>
-        <w:t xml:space="preserve">    data = </w:t>
-      </w:r>
-      <w:proofErr w:type="spellStart"/>
-      <w:proofErr w:type="gramStart"/>
-      <w:r>
-        <w:t>pd.read</w:t>
-      </w:r>
-      <w:proofErr w:type="gramEnd"/>
-      <w:r>
-        <w:t>_csv</w:t>
-      </w:r>
-      <w:proofErr w:type="spellEnd"/>
-      <w:r>
-        <w:t>(</w:t>
-      </w:r>
-      <w:proofErr w:type="spellStart"/>
-      <w:r>
-        <w:t>csv_path</w:t>
-      </w:r>
-      <w:proofErr w:type="spellEnd"/>
-      <w:r>
-        <w:t>)</w:t>
-      </w:r>
-    </w:p>
-    <w:p>
-      <w:pPr>
-        <w:spacing w:after="0"/>
-      </w:pPr>
-      <w:r>
-        <w:t>```</w:t>
-      </w:r>
-    </w:p>
-    <w:p>
-      <w:pPr>
-        <w:spacing w:after="0"/>
-      </w:pPr>
-      <w:r>
-        <w:t xml:space="preserve">- Reads the CSV file at the given path into a pandas </w:t>
-      </w:r>
-      <w:proofErr w:type="spellStart"/>
-      <w:r>
-        <w:t>DataFrame</w:t>
-      </w:r>
-      <w:proofErr w:type="spellEnd"/>
-      <w:r>
-        <w:t xml:space="preserve"> called `data`.</w:t>
-      </w:r>
-    </w:p>
-    <w:p>
-      <w:pPr>
-        <w:spacing w:after="0"/>
-      </w:pPr>
-      <w:r>
-        <w:t>- Purpose: The CSV is expected to have columns for wavelength and intensity.</w:t>
-      </w:r>
-    </w:p>
-    <w:p>
-      <w:pPr>
-        <w:spacing w:after="0"/>
-      </w:pPr>
-    </w:p>
-    <w:p>
-      <w:pPr>
-        <w:spacing w:after="0"/>
-      </w:pPr>
-      <w:r>
-        <w:t>```python</w:t>
-      </w:r>
-    </w:p>
-    <w:p>
-      <w:pPr>
-        <w:spacing w:after="0"/>
-      </w:pPr>
-      <w:r>
-        <w:t xml:space="preserve">    wavelengths = data['wavelength'</w:t>
-      </w:r>
-      <w:proofErr w:type="gramStart"/>
-      <w:r>
-        <w:t>].values</w:t>
-      </w:r>
-      <w:proofErr w:type="gramEnd"/>
-      <w:r>
-        <w:t xml:space="preserve">  # in nm</w:t>
-      </w:r>
-    </w:p>
-    <w:p>
-      <w:pPr>
-        <w:spacing w:after="0"/>
-      </w:pPr>
-      <w:r>
-        <w:t>```</w:t>
-      </w:r>
-    </w:p>
-    <w:p>
-      <w:pPr>
-        <w:spacing w:after="0"/>
-      </w:pPr>
-      <w:r>
-        <w:t xml:space="preserve">- Extracts the 'wavelength' column from the </w:t>
-      </w:r>
-      <w:proofErr w:type="spellStart"/>
-      <w:r>
-        <w:t>DataFrame</w:t>
-      </w:r>
-      <w:proofErr w:type="spellEnd"/>
-      <w:r>
-        <w:t xml:space="preserve"> and stores it as a NumPy array in `wavelengths`.</w:t>
-      </w:r>
-    </w:p>
-    <w:p>
-      <w:pPr>
-        <w:spacing w:after="0"/>
-      </w:pPr>
-      <w:r>
-        <w:t xml:space="preserve">- Purpose: These are the wavelengths (in </w:t>
-      </w:r>
-      <w:proofErr w:type="spellStart"/>
-      <w:r>
-        <w:t>nanometers</w:t>
-      </w:r>
-      <w:proofErr w:type="spellEnd"/>
-      <w:r>
-        <w:t>) at which the solar spectrum is measured.</w:t>
-      </w:r>
-    </w:p>
-    <w:p>
-      <w:pPr>
-        <w:spacing w:after="0"/>
-      </w:pPr>
-    </w:p>
-    <w:p>
-      <w:pPr>
-        <w:spacing w:after="0"/>
-      </w:pPr>
-      <w:r>
-        <w:t>```python</w:t>
-      </w:r>
-    </w:p>
-    <w:p>
-      <w:pPr>
-        <w:spacing w:after="0"/>
-      </w:pPr>
-      <w:r>
-        <w:t xml:space="preserve">    intensity = data['intensity'</w:t>
-      </w:r>
-      <w:proofErr w:type="gramStart"/>
-      <w:r>
-        <w:t>].values</w:t>
-      </w:r>
-      <w:proofErr w:type="gramEnd"/>
-      <w:r>
-        <w:t xml:space="preserve">    # in W/m^2/nm</w:t>
-      </w:r>
-    </w:p>
-    <w:p>
-      <w:pPr>
-        <w:spacing w:after="0"/>
-      </w:pPr>
-      <w:r>
-        <w:t>```</w:t>
-      </w:r>
-    </w:p>
-    <w:p>
-      <w:pPr>
-        <w:spacing w:after="0"/>
-      </w:pPr>
-      <w:r>
-        <w:t xml:space="preserve">- Extracts the 'intensity' column from the </w:t>
-      </w:r>
-      <w:proofErr w:type="spellStart"/>
-      <w:r>
-        <w:t>DataFrame</w:t>
-      </w:r>
-      <w:proofErr w:type="spellEnd"/>
-      <w:r>
-        <w:t xml:space="preserve"> and stores it as a NumPy array in `intensity`.</w:t>
-      </w:r>
-    </w:p>
-    <w:p>
-      <w:pPr>
-        <w:spacing w:after="0"/>
-      </w:pPr>
-      <w:r>
-        <w:t xml:space="preserve">- Purpose: These are the spectral intensities (in watts per square meter per </w:t>
-      </w:r>
-      <w:proofErr w:type="spellStart"/>
-      <w:r>
-        <w:t>nanometer</w:t>
-      </w:r>
-      <w:proofErr w:type="spellEnd"/>
-      <w:r>
-        <w:t>) at each wavelength.</w:t>
-      </w:r>
-    </w:p>
-    <w:p>
-      <w:pPr>
-        <w:spacing w:after="0"/>
-      </w:pPr>
-    </w:p>
-    <w:p>
-      <w:pPr>
-        <w:spacing w:after="0"/>
-      </w:pPr>
-      <w:r>
-        <w:t>```python</w:t>
-      </w:r>
-    </w:p>
-    <w:p>
-      <w:pPr>
-        <w:spacing w:after="0"/>
-      </w:pPr>
-      <w:r>
-        <w:t xml:space="preserve">    </w:t>
-      </w:r>
-      <w:proofErr w:type="spellStart"/>
-      <w:r>
-        <w:t>interp_func</w:t>
-      </w:r>
-      <w:proofErr w:type="spellEnd"/>
-      <w:r>
-        <w:t xml:space="preserve"> = interp1</w:t>
-      </w:r>
-      <w:proofErr w:type="gramStart"/>
-      <w:r>
-        <w:t>d(</w:t>
-      </w:r>
-      <w:proofErr w:type="gramEnd"/>
-      <w:r>
-        <w:t xml:space="preserve">wavelengths, intensity, kind='linear', </w:t>
-      </w:r>
-      <w:proofErr w:type="spellStart"/>
-      <w:r>
-        <w:t>bounds_error</w:t>
-      </w:r>
-      <w:proofErr w:type="spellEnd"/>
-      <w:r>
-        <w:t xml:space="preserve">=False, </w:t>
-      </w:r>
-      <w:proofErr w:type="spellStart"/>
-      <w:r>
-        <w:t>fill_value</w:t>
-      </w:r>
-      <w:proofErr w:type="spellEnd"/>
-      <w:r>
-        <w:t>=0)</w:t>
-      </w:r>
-    </w:p>
-    <w:p>
-      <w:pPr>
-        <w:spacing w:after="0"/>
-      </w:pPr>
-      <w:r>
-        <w:t>```</w:t>
-      </w:r>
-    </w:p>
-    <w:p>
-      <w:pPr>
-        <w:spacing w:after="0"/>
-      </w:pPr>
-      <w:r>
-        <w:t>- Creates a linear interpolation function for the solar spectrum intensity as a function of wavelength.</w:t>
-      </w:r>
-    </w:p>
-    <w:p>
-      <w:pPr>
-        <w:spacing w:after="0"/>
-      </w:pPr>
-      <w:r>
-        <w:t>- Purpose: Allows you to get the solar intensity at any wavelength, even if it's not in the original data, by interpolating between known values.</w:t>
-      </w:r>
-    </w:p>
-    <w:p>
-      <w:pPr>
-        <w:spacing w:after="0"/>
-      </w:pPr>
-      <w:r>
-        <w:t>- `</w:t>
-      </w:r>
-      <w:proofErr w:type="spellStart"/>
-      <w:r>
-        <w:t>bounds_error</w:t>
-      </w:r>
-      <w:proofErr w:type="spellEnd"/>
-      <w:r>
-        <w:t xml:space="preserve">=False, </w:t>
-      </w:r>
-      <w:proofErr w:type="spellStart"/>
-      <w:r>
-        <w:t>fill_value</w:t>
-      </w:r>
-      <w:proofErr w:type="spellEnd"/>
-      <w:r>
-        <w:t>=0`: If you ask for a wavelength outside the data range, it will return 0 instead of raising an error.</w:t>
-      </w:r>
-    </w:p>
-    <w:p>
-      <w:pPr>
-        <w:spacing w:after="0"/>
-      </w:pPr>
-      <w:r>
-        <w:lastRenderedPageBreak/>
-        <w:t>```python</w:t>
-      </w:r>
-    </w:p>
-    <w:p>
-      <w:pPr>
-        <w:spacing w:after="0"/>
-      </w:pPr>
-      <w:r>
-        <w:t xml:space="preserve">    return </w:t>
-      </w:r>
-      <w:proofErr w:type="spellStart"/>
-      <w:r>
-        <w:t>interp_func</w:t>
-      </w:r>
-      <w:proofErr w:type="spellEnd"/>
-    </w:p>
-    <w:p>
-      <w:pPr>
-        <w:spacing w:after="0"/>
-      </w:pPr>
-      <w:r>
         <w:t>```</w:t>
       </w:r>
     </w:p>
@@ -4809,227 +5174,686 @@
         <w:spacing w:after="0"/>
       </w:pPr>
       <w:r>
+        <w:t xml:space="preserve">    </w:t>
+      </w:r>
+      <w:proofErr w:type="spellStart"/>
+      <w:r>
+        <w:t>params_flat</w:t>
+      </w:r>
+      <w:proofErr w:type="spellEnd"/>
+      <w:r>
+        <w:t xml:space="preserve"> = {</w:t>
+      </w:r>
+    </w:p>
+    <w:p>
+      <w:pPr>
+        <w:spacing w:after="0"/>
+      </w:pPr>
+      <w:r>
+        <w:t xml:space="preserve">        'height': 1e-</w:t>
+      </w:r>
+      <w:proofErr w:type="gramStart"/>
+      <w:r>
+        <w:t>9,  #</w:t>
+      </w:r>
+      <w:proofErr w:type="gramEnd"/>
+      <w:r>
+        <w:t xml:space="preserve"> Nearly flat</w:t>
+      </w:r>
+    </w:p>
+    <w:p>
+      <w:pPr>
+        <w:spacing w:after="0"/>
+      </w:pPr>
+      <w:r>
         <w:lastRenderedPageBreak/>
+        <w:t xml:space="preserve">        'period': </w:t>
+      </w:r>
+      <w:proofErr w:type="gramStart"/>
+      <w:r>
+        <w:t>nm(</w:t>
+      </w:r>
+      <w:proofErr w:type="gramEnd"/>
+      <w:r>
+        <w:t>250),</w:t>
+      </w:r>
+    </w:p>
+    <w:p>
+      <w:pPr>
+        <w:spacing w:after="0"/>
+      </w:pPr>
+      <w:r>
+        <w:t xml:space="preserve">        '</w:t>
+      </w:r>
+      <w:proofErr w:type="spellStart"/>
+      <w:proofErr w:type="gramStart"/>
+      <w:r>
+        <w:t>base</w:t>
+      </w:r>
+      <w:proofErr w:type="gramEnd"/>
+      <w:r>
+        <w:t>_width</w:t>
+      </w:r>
+      <w:proofErr w:type="spellEnd"/>
+      <w:r>
+        <w:t xml:space="preserve">': </w:t>
+      </w:r>
+      <w:proofErr w:type="gramStart"/>
+      <w:r>
+        <w:t>nm(</w:t>
+      </w:r>
+      <w:proofErr w:type="gramEnd"/>
+      <w:r>
+        <w:t>200),</w:t>
+      </w:r>
+    </w:p>
+    <w:p>
+      <w:pPr>
+        <w:spacing w:after="0"/>
+      </w:pPr>
+      <w:r>
+        <w:t xml:space="preserve">        '</w:t>
+      </w:r>
+      <w:proofErr w:type="spellStart"/>
+      <w:proofErr w:type="gramStart"/>
+      <w:r>
+        <w:t>rms</w:t>
+      </w:r>
+      <w:proofErr w:type="gramEnd"/>
+      <w:r>
+        <w:t>_roughness</w:t>
+      </w:r>
+      <w:proofErr w:type="spellEnd"/>
+      <w:r>
+        <w:t xml:space="preserve">': </w:t>
+      </w:r>
+      <w:proofErr w:type="gramStart"/>
+      <w:r>
+        <w:t>nm(</w:t>
+      </w:r>
+      <w:proofErr w:type="gramEnd"/>
+      <w:r>
+        <w:t>5),</w:t>
+      </w:r>
+    </w:p>
+    <w:p>
+      <w:pPr>
+        <w:spacing w:after="0"/>
+      </w:pPr>
+      <w:r>
+        <w:t xml:space="preserve">        '</w:t>
+      </w:r>
+      <w:proofErr w:type="spellStart"/>
+      <w:proofErr w:type="gramStart"/>
+      <w:r>
+        <w:t>interface</w:t>
+      </w:r>
+      <w:proofErr w:type="gramEnd"/>
+      <w:r>
+        <w:t>_roughness</w:t>
+      </w:r>
+      <w:proofErr w:type="spellEnd"/>
+      <w:r>
+        <w:t xml:space="preserve">': </w:t>
+      </w:r>
+      <w:proofErr w:type="gramStart"/>
+      <w:r>
+        <w:t>nm(</w:t>
+      </w:r>
+      <w:proofErr w:type="gramEnd"/>
+      <w:r>
+        <w:t>2),</w:t>
+      </w:r>
+    </w:p>
+    <w:p>
+      <w:pPr>
+        <w:spacing w:after="0"/>
+      </w:pPr>
+      <w:r>
+        <w:t xml:space="preserve">        '</w:t>
+      </w:r>
+      <w:proofErr w:type="spellStart"/>
+      <w:proofErr w:type="gramStart"/>
+      <w:r>
+        <w:t>profile</w:t>
+      </w:r>
+      <w:proofErr w:type="gramEnd"/>
+      <w:r>
+        <w:t>_type</w:t>
+      </w:r>
+      <w:proofErr w:type="spellEnd"/>
+      <w:r>
+        <w:t>': 'parabolic',</w:t>
+      </w:r>
+    </w:p>
+    <w:p>
+      <w:pPr>
+        <w:spacing w:after="0"/>
+      </w:pPr>
+      <w:r>
+        <w:t xml:space="preserve">        '</w:t>
+      </w:r>
+      <w:proofErr w:type="spellStart"/>
+      <w:proofErr w:type="gramStart"/>
+      <w:r>
+        <w:t>refractive</w:t>
+      </w:r>
+      <w:proofErr w:type="gramEnd"/>
+      <w:r>
+        <w:t>_index</w:t>
+      </w:r>
+      <w:proofErr w:type="spellEnd"/>
+      <w:r>
+        <w:t>': 1.5,</w:t>
+      </w:r>
+    </w:p>
+    <w:p>
+      <w:pPr>
+        <w:spacing w:after="0"/>
+      </w:pPr>
+      <w:r>
+        <w:t xml:space="preserve">        '</w:t>
+      </w:r>
+      <w:proofErr w:type="spellStart"/>
+      <w:proofErr w:type="gramStart"/>
+      <w:r>
+        <w:t>extinction</w:t>
+      </w:r>
+      <w:proofErr w:type="gramEnd"/>
+      <w:r>
+        <w:t>_coefficient</w:t>
+      </w:r>
+      <w:proofErr w:type="spellEnd"/>
+      <w:r>
+        <w:t>': 0.001,</w:t>
+      </w:r>
+    </w:p>
+    <w:p>
+      <w:pPr>
+        <w:spacing w:after="0"/>
+      </w:pPr>
+      <w:r>
+        <w:t xml:space="preserve">        '</w:t>
+      </w:r>
+      <w:proofErr w:type="spellStart"/>
+      <w:proofErr w:type="gramStart"/>
+      <w:r>
+        <w:t>substrate</w:t>
+      </w:r>
+      <w:proofErr w:type="gramEnd"/>
+      <w:r>
+        <w:t>_index</w:t>
+      </w:r>
+      <w:proofErr w:type="spellEnd"/>
+      <w:r>
+        <w:t>': 3.5</w:t>
+      </w:r>
+    </w:p>
+    <w:p>
+      <w:pPr>
+        <w:spacing w:after="0"/>
+      </w:pPr>
+      <w:r>
+        <w:t xml:space="preserve">    }</w:t>
+      </w:r>
+    </w:p>
+    <w:p>
+      <w:pPr>
+        <w:spacing w:after="0"/>
+      </w:pPr>
+      <w:r>
+        <w:t>```</w:t>
+      </w:r>
+    </w:p>
+    <w:p>
+      <w:pPr>
+        <w:spacing w:after="0"/>
+      </w:pPr>
+      <w:r>
+        <w:t>- Defines a parameter set for a nearly flat interface (height ≈ 0), which should behave like a simple interface (Fresnel reflection).</w:t>
+      </w:r>
+    </w:p>
+    <w:p>
+      <w:pPr>
+        <w:spacing w:after="0"/>
+      </w:pPr>
+    </w:p>
+    <w:p>
+      <w:pPr>
+        <w:spacing w:after="0"/>
+      </w:pPr>
+      <w:r>
+        <w:t>Test 2: Moth-Eye Structure</w:t>
+      </w:r>
+    </w:p>
+    <w:p>
+      <w:pPr>
+        <w:spacing w:after="0"/>
+      </w:pPr>
+      <w:r>
+        <w:t>```python</w:t>
+      </w:r>
+    </w:p>
+    <w:p>
+      <w:pPr>
+        <w:spacing w:after="0"/>
+      </w:pPr>
+      <w:r>
+        <w:t xml:space="preserve">    # Test moth-eye structure with optimal parameters</w:t>
+      </w:r>
+    </w:p>
+    <w:p>
+      <w:pPr>
+        <w:spacing w:after="0"/>
+      </w:pPr>
+      <w:r>
         <w:t xml:space="preserve">    </w:t>
       </w:r>
       <w:proofErr w:type="spellStart"/>
       <w:r>
+        <w:t>params_moth_eye</w:t>
+      </w:r>
+      <w:proofErr w:type="spellEnd"/>
+      <w:r>
+        <w:t xml:space="preserve"> = {</w:t>
+      </w:r>
+    </w:p>
+    <w:p>
+      <w:pPr>
+        <w:spacing w:after="0"/>
+      </w:pPr>
+      <w:r>
+        <w:t xml:space="preserve">        'height': </w:t>
+      </w:r>
+      <w:proofErr w:type="gramStart"/>
+      <w:r>
+        <w:t>nm(</w:t>
+      </w:r>
+      <w:proofErr w:type="gramEnd"/>
+      <w:r>
+        <w:t>300),</w:t>
+      </w:r>
+    </w:p>
+    <w:p>
+      <w:pPr>
+        <w:spacing w:after="0"/>
+      </w:pPr>
+      <w:r>
+        <w:t xml:space="preserve">        'period': </w:t>
+      </w:r>
+      <w:proofErr w:type="gramStart"/>
+      <w:r>
+        <w:t>nm(</w:t>
+      </w:r>
+      <w:proofErr w:type="gramEnd"/>
+      <w:r>
+        <w:t>250),</w:t>
+      </w:r>
+    </w:p>
+    <w:p>
+      <w:pPr>
+        <w:spacing w:after="0"/>
+      </w:pPr>
+      <w:r>
+        <w:t xml:space="preserve">        '</w:t>
+      </w:r>
+      <w:proofErr w:type="spellStart"/>
+      <w:proofErr w:type="gramStart"/>
+      <w:r>
+        <w:t>base</w:t>
+      </w:r>
+      <w:proofErr w:type="gramEnd"/>
+      <w:r>
+        <w:t>_width</w:t>
+      </w:r>
+      <w:proofErr w:type="spellEnd"/>
+      <w:r>
+        <w:t xml:space="preserve">': </w:t>
+      </w:r>
+      <w:proofErr w:type="gramStart"/>
+      <w:r>
+        <w:t>nm(</w:t>
+      </w:r>
+      <w:proofErr w:type="gramEnd"/>
+      <w:r>
+        <w:t>200),</w:t>
+      </w:r>
+    </w:p>
+    <w:p>
+      <w:pPr>
+        <w:spacing w:after="0"/>
+      </w:pPr>
+      <w:r>
+        <w:t xml:space="preserve">        '</w:t>
+      </w:r>
+      <w:proofErr w:type="spellStart"/>
+      <w:proofErr w:type="gramStart"/>
+      <w:r>
+        <w:t>rms</w:t>
+      </w:r>
+      <w:proofErr w:type="gramEnd"/>
+      <w:r>
+        <w:t>_roughness</w:t>
+      </w:r>
+      <w:proofErr w:type="spellEnd"/>
+      <w:r>
+        <w:t xml:space="preserve">': </w:t>
+      </w:r>
+      <w:proofErr w:type="gramStart"/>
+      <w:r>
+        <w:t>nm(</w:t>
+      </w:r>
+      <w:proofErr w:type="gramEnd"/>
+      <w:r>
+        <w:t>5),</w:t>
+      </w:r>
+    </w:p>
+    <w:p>
+      <w:pPr>
+        <w:spacing w:after="0"/>
+      </w:pPr>
+      <w:r>
+        <w:t xml:space="preserve">        '</w:t>
+      </w:r>
+      <w:proofErr w:type="spellStart"/>
+      <w:proofErr w:type="gramStart"/>
+      <w:r>
+        <w:t>interface</w:t>
+      </w:r>
+      <w:proofErr w:type="gramEnd"/>
+      <w:r>
+        <w:t>_roughness</w:t>
+      </w:r>
+      <w:proofErr w:type="spellEnd"/>
+      <w:r>
+        <w:t xml:space="preserve">': </w:t>
+      </w:r>
+      <w:proofErr w:type="gramStart"/>
+      <w:r>
+        <w:t>nm(</w:t>
+      </w:r>
+      <w:proofErr w:type="gramEnd"/>
+      <w:r>
+        <w:t>2),</w:t>
+      </w:r>
+    </w:p>
+    <w:p>
+      <w:pPr>
+        <w:spacing w:after="0"/>
+      </w:pPr>
+      <w:r>
+        <w:t xml:space="preserve">        '</w:t>
+      </w:r>
+      <w:proofErr w:type="spellStart"/>
+      <w:proofErr w:type="gramStart"/>
+      <w:r>
+        <w:t>profile</w:t>
+      </w:r>
+      <w:proofErr w:type="gramEnd"/>
+      <w:r>
+        <w:t>_type</w:t>
+      </w:r>
+      <w:proofErr w:type="spellEnd"/>
+      <w:r>
+        <w:t>': 'parabolic',</w:t>
+      </w:r>
+    </w:p>
+    <w:p>
+      <w:pPr>
+        <w:spacing w:after="0"/>
+      </w:pPr>
+      <w:r>
+        <w:t xml:space="preserve">        '</w:t>
+      </w:r>
+      <w:proofErr w:type="spellStart"/>
+      <w:proofErr w:type="gramStart"/>
+      <w:r>
+        <w:t>refractive</w:t>
+      </w:r>
+      <w:proofErr w:type="gramEnd"/>
+      <w:r>
+        <w:t>_index</w:t>
+      </w:r>
+      <w:proofErr w:type="spellEnd"/>
+      <w:r>
+        <w:t>': 1.5,</w:t>
+      </w:r>
+    </w:p>
+    <w:p>
+      <w:pPr>
+        <w:spacing w:after="0"/>
+      </w:pPr>
+      <w:r>
+        <w:t xml:space="preserve">        '</w:t>
+      </w:r>
+      <w:proofErr w:type="spellStart"/>
+      <w:proofErr w:type="gramStart"/>
+      <w:r>
+        <w:t>extinction</w:t>
+      </w:r>
+      <w:proofErr w:type="gramEnd"/>
+      <w:r>
+        <w:t>_coefficient</w:t>
+      </w:r>
+      <w:proofErr w:type="spellEnd"/>
+      <w:r>
+        <w:t>': 0.001,</w:t>
+      </w:r>
+    </w:p>
+    <w:p>
+      <w:pPr>
+        <w:spacing w:after="0"/>
+      </w:pPr>
+      <w:r>
+        <w:t xml:space="preserve">        '</w:t>
+      </w:r>
+      <w:proofErr w:type="spellStart"/>
+      <w:proofErr w:type="gramStart"/>
+      <w:r>
+        <w:t>substrate</w:t>
+      </w:r>
+      <w:proofErr w:type="gramEnd"/>
+      <w:r>
+        <w:t>_index</w:t>
+      </w:r>
+      <w:proofErr w:type="spellEnd"/>
+      <w:r>
+        <w:t>': 3.5</w:t>
+      </w:r>
+    </w:p>
+    <w:p>
+      <w:pPr>
+        <w:spacing w:after="0"/>
+      </w:pPr>
+      <w:r>
+        <w:t xml:space="preserve">    }</w:t>
+      </w:r>
+    </w:p>
+    <w:p>
+      <w:pPr>
+        <w:spacing w:after="0"/>
+      </w:pPr>
+      <w:r>
+        <w:t>```</w:t>
+      </w:r>
+    </w:p>
+    <w:p>
+      <w:pPr>
+        <w:spacing w:after="0"/>
+      </w:pPr>
+      <w:r>
+        <w:t>- Defines a parameter set for a typical moth-eye nanostructure (height, period, base width, etc.).</w:t>
+      </w:r>
+    </w:p>
+    <w:p>
+      <w:pPr>
+        <w:spacing w:after="0"/>
+      </w:pPr>
+    </w:p>
+    <w:p>
+      <w:pPr>
+        <w:spacing w:after="0"/>
+      </w:pPr>
+      <w:r>
+        <w:t>```python</w:t>
+      </w:r>
+    </w:p>
+    <w:p>
+      <w:pPr>
+        <w:spacing w:after="0"/>
+      </w:pPr>
+      <w:r>
+        <w:t xml:space="preserve">    </w:t>
+      </w:r>
+      <w:proofErr w:type="gramStart"/>
+      <w:r>
+        <w:t>print(</w:t>
+      </w:r>
+      <w:proofErr w:type="gramEnd"/>
+      <w:r>
+        <w:t>"\n=== Testing Flat Interface ===")</w:t>
+      </w:r>
+    </w:p>
+    <w:p>
+      <w:pPr>
+        <w:spacing w:after="0"/>
+      </w:pPr>
+      <w:r>
+        <w:t xml:space="preserve">    </w:t>
+      </w:r>
+      <w:proofErr w:type="spellStart"/>
+      <w:r>
+        <w:t>R_flat</w:t>
+      </w:r>
+      <w:proofErr w:type="spellEnd"/>
+      <w:r>
+        <w:t xml:space="preserve"> = </w:t>
+      </w:r>
+      <w:proofErr w:type="spellStart"/>
+      <w:proofErr w:type="gramStart"/>
+      <w:r>
+        <w:t>sim.reflectance</w:t>
+      </w:r>
+      <w:proofErr w:type="spellEnd"/>
+      <w:proofErr w:type="gramEnd"/>
+      <w:r>
+        <w:t>(</w:t>
+      </w:r>
+      <w:proofErr w:type="spellStart"/>
+      <w:r>
         <w:t>params_flat</w:t>
       </w:r>
       <w:proofErr w:type="spellEnd"/>
       <w:r>
-        <w:t xml:space="preserve"> = {</w:t>
-      </w:r>
-    </w:p>
-    <w:p>
-      <w:pPr>
-        <w:spacing w:after="0"/>
-      </w:pPr>
-      <w:r>
-        <w:t xml:space="preserve">        'height': 1e-</w:t>
-      </w:r>
-      <w:proofErr w:type="gramStart"/>
-      <w:r>
-        <w:t>9,  #</w:t>
-      </w:r>
-      <w:proofErr w:type="gramEnd"/>
-      <w:r>
-        <w:t xml:space="preserve"> Nearly flat</w:t>
-      </w:r>
-    </w:p>
-    <w:p>
-      <w:pPr>
-        <w:spacing w:after="0"/>
-      </w:pPr>
-      <w:r>
-        <w:t xml:space="preserve">        'period': </w:t>
-      </w:r>
-      <w:proofErr w:type="gramStart"/>
-      <w:r>
-        <w:t>nm(</w:t>
-      </w:r>
-      <w:proofErr w:type="gramEnd"/>
-      <w:r>
-        <w:t>250),</w:t>
-      </w:r>
-    </w:p>
-    <w:p>
-      <w:pPr>
-        <w:spacing w:after="0"/>
-      </w:pPr>
-      <w:r>
-        <w:t xml:space="preserve">        '</w:t>
-      </w:r>
-      <w:proofErr w:type="spellStart"/>
-      <w:proofErr w:type="gramStart"/>
-      <w:r>
-        <w:t>base</w:t>
-      </w:r>
-      <w:proofErr w:type="gramEnd"/>
-      <w:r>
-        <w:t>_width</w:t>
-      </w:r>
-      <w:proofErr w:type="spellEnd"/>
-      <w:r>
-        <w:t xml:space="preserve">': </w:t>
-      </w:r>
-      <w:proofErr w:type="gramStart"/>
-      <w:r>
-        <w:t>nm(</w:t>
-      </w:r>
-      <w:proofErr w:type="gramEnd"/>
-      <w:r>
-        <w:t>200),</w:t>
-      </w:r>
-    </w:p>
-    <w:p>
-      <w:pPr>
-        <w:spacing w:after="0"/>
-      </w:pPr>
-      <w:r>
-        <w:t xml:space="preserve">        '</w:t>
-      </w:r>
-      <w:proofErr w:type="spellStart"/>
-      <w:proofErr w:type="gramStart"/>
-      <w:r>
-        <w:t>rms</w:t>
-      </w:r>
-      <w:proofErr w:type="gramEnd"/>
-      <w:r>
-        <w:t>_roughness</w:t>
-      </w:r>
-      <w:proofErr w:type="spellEnd"/>
-      <w:r>
-        <w:t xml:space="preserve">': </w:t>
-      </w:r>
-      <w:proofErr w:type="gramStart"/>
-      <w:r>
-        <w:t>nm(</w:t>
-      </w:r>
-      <w:proofErr w:type="gramEnd"/>
-      <w:r>
-        <w:t>5),</w:t>
-      </w:r>
-    </w:p>
-    <w:p>
-      <w:pPr>
-        <w:spacing w:after="0"/>
-      </w:pPr>
-      <w:r>
-        <w:t xml:space="preserve">        '</w:t>
-      </w:r>
-      <w:proofErr w:type="spellStart"/>
-      <w:proofErr w:type="gramStart"/>
-      <w:r>
-        <w:t>interface</w:t>
-      </w:r>
-      <w:proofErr w:type="gramEnd"/>
-      <w:r>
-        <w:t>_roughness</w:t>
-      </w:r>
-      <w:proofErr w:type="spellEnd"/>
-      <w:r>
-        <w:t xml:space="preserve">': </w:t>
-      </w:r>
-      <w:proofErr w:type="gramStart"/>
-      <w:r>
-        <w:t>nm(</w:t>
-      </w:r>
-      <w:proofErr w:type="gramEnd"/>
-      <w:r>
-        <w:t>2),</w:t>
-      </w:r>
-    </w:p>
-    <w:p>
-      <w:pPr>
-        <w:spacing w:after="0"/>
-      </w:pPr>
-      <w:r>
-        <w:t xml:space="preserve">        '</w:t>
-      </w:r>
-      <w:proofErr w:type="spellStart"/>
-      <w:proofErr w:type="gramStart"/>
-      <w:r>
-        <w:t>profile</w:t>
-      </w:r>
-      <w:proofErr w:type="gramEnd"/>
-      <w:r>
-        <w:t>_type</w:t>
-      </w:r>
-      <w:proofErr w:type="spellEnd"/>
-      <w:r>
-        <w:t>': 'parabolic',</w:t>
-      </w:r>
-    </w:p>
-    <w:p>
-      <w:pPr>
-        <w:spacing w:after="0"/>
-      </w:pPr>
-      <w:r>
-        <w:t xml:space="preserve">        '</w:t>
-      </w:r>
-      <w:proofErr w:type="spellStart"/>
-      <w:proofErr w:type="gramStart"/>
-      <w:r>
-        <w:t>refractive</w:t>
-      </w:r>
-      <w:proofErr w:type="gramEnd"/>
-      <w:r>
-        <w:t>_index</w:t>
-      </w:r>
-      <w:proofErr w:type="spellEnd"/>
-      <w:r>
-        <w:t>': 1.5,</w:t>
-      </w:r>
-    </w:p>
-    <w:p>
-      <w:pPr>
-        <w:spacing w:after="0"/>
-      </w:pPr>
-      <w:r>
-        <w:t xml:space="preserve">        '</w:t>
-      </w:r>
-      <w:proofErr w:type="spellStart"/>
-      <w:proofErr w:type="gramStart"/>
-      <w:r>
-        <w:t>extinction</w:t>
-      </w:r>
-      <w:proofErr w:type="gramEnd"/>
-      <w:r>
-        <w:t>_coefficient</w:t>
-      </w:r>
-      <w:proofErr w:type="spellEnd"/>
-      <w:r>
-        <w:t>': 0.001,</w:t>
-      </w:r>
-    </w:p>
-    <w:p>
-      <w:pPr>
-        <w:spacing w:after="0"/>
-      </w:pPr>
-      <w:r>
-        <w:t xml:space="preserve">        '</w:t>
-      </w:r>
-      <w:proofErr w:type="spellStart"/>
-      <w:proofErr w:type="gramStart"/>
-      <w:r>
-        <w:t>substrate</w:t>
-      </w:r>
-      <w:proofErr w:type="gramEnd"/>
-      <w:r>
-        <w:t>_index</w:t>
-      </w:r>
-      <w:proofErr w:type="spellEnd"/>
-      <w:r>
-        <w:t>': 3.5</w:t>
-      </w:r>
-    </w:p>
-    <w:p>
-      <w:pPr>
-        <w:spacing w:after="0"/>
-      </w:pPr>
-      <w:r>
-        <w:t xml:space="preserve">    }</w:t>
+        <w:t>, debug=True)</w:t>
+      </w:r>
+    </w:p>
+    <w:p>
+      <w:pPr>
+        <w:spacing w:after="0"/>
+      </w:pPr>
+      <w:r>
+        <w:t xml:space="preserve">    </w:t>
+      </w:r>
+      <w:proofErr w:type="spellStart"/>
+      <w:r>
+        <w:t>R_flat_val</w:t>
+      </w:r>
+      <w:proofErr w:type="spellEnd"/>
+      <w:r>
+        <w:t xml:space="preserve"> = float(</w:t>
+      </w:r>
+      <w:proofErr w:type="spellStart"/>
+      <w:r>
+        <w:t>R_flat</w:t>
+      </w:r>
+      <w:proofErr w:type="spellEnd"/>
+      <w:r>
+        <w:t xml:space="preserve">) if </w:t>
+      </w:r>
+      <w:proofErr w:type="spellStart"/>
+      <w:proofErr w:type="gramStart"/>
+      <w:r>
+        <w:t>np.isscalar</w:t>
+      </w:r>
+      <w:proofErr w:type="spellEnd"/>
+      <w:proofErr w:type="gramEnd"/>
+      <w:r>
+        <w:t>(</w:t>
+      </w:r>
+      <w:proofErr w:type="spellStart"/>
+      <w:r>
+        <w:t>R_flat</w:t>
+      </w:r>
+      <w:proofErr w:type="spellEnd"/>
+      <w:r>
+        <w:t xml:space="preserve">) or </w:t>
+      </w:r>
+      <w:proofErr w:type="spellStart"/>
+      <w:r>
+        <w:t>R_</w:t>
+      </w:r>
+      <w:proofErr w:type="gramStart"/>
+      <w:r>
+        <w:t>flat.size</w:t>
+      </w:r>
+      <w:proofErr w:type="spellEnd"/>
+      <w:proofErr w:type="gramEnd"/>
+      <w:r>
+        <w:t xml:space="preserve"> == 1 else float(</w:t>
+      </w:r>
+      <w:proofErr w:type="spellStart"/>
+      <w:r>
+        <w:t>R_</w:t>
+      </w:r>
+      <w:proofErr w:type="gramStart"/>
+      <w:r>
+        <w:t>flat</w:t>
+      </w:r>
+      <w:proofErr w:type="spellEnd"/>
+      <w:r>
+        <w:t>[</w:t>
+      </w:r>
+      <w:proofErr w:type="gramEnd"/>
+      <w:r>
+        <w:t>0])</w:t>
+      </w:r>
+    </w:p>
+    <w:p>
+      <w:pPr>
+        <w:spacing w:after="0"/>
+      </w:pPr>
+      <w:r>
+        <w:t xml:space="preserve">    </w:t>
+      </w:r>
+      <w:proofErr w:type="gramStart"/>
+      <w:r>
+        <w:t>print(</w:t>
+      </w:r>
+      <w:proofErr w:type="spellStart"/>
+      <w:proofErr w:type="gramEnd"/>
+      <w:r>
+        <w:t>f"Flat</w:t>
+      </w:r>
+      <w:proofErr w:type="spellEnd"/>
+      <w:r>
+        <w:t xml:space="preserve"> interface reflectance: {</w:t>
+      </w:r>
+      <w:proofErr w:type="spellStart"/>
+      <w:r>
+        <w:t>R_flat_val</w:t>
+      </w:r>
+      <w:proofErr w:type="spellEnd"/>
+      <w:r>
+        <w:t>*100:.2</w:t>
+      </w:r>
+      <w:proofErr w:type="gramStart"/>
+      <w:r>
+        <w:t>f}%</w:t>
+      </w:r>
+      <w:proofErr w:type="gramEnd"/>
+      <w:r>
+        <w:t>")</w:t>
       </w:r>
     </w:p>
     <w:p>
@@ -5045,20 +5869,15 @@
         <w:spacing w:after="0"/>
       </w:pPr>
       <w:r>
-        <w:t>- Defines a parameter set for a nearly flat interface (height ≈ 0), which should behave like a simple interface (Fresnel reflection).</w:t>
-      </w:r>
-    </w:p>
-    <w:p>
-      <w:pPr>
-        <w:spacing w:after="0"/>
-      </w:pPr>
-    </w:p>
-    <w:p>
-      <w:pPr>
-        <w:spacing w:after="0"/>
-      </w:pPr>
-      <w:r>
-        <w:t>Test 2: Moth-Eye Structure</w:t>
+        <w:t>- Runs the reflectance simulation for the flat interface.</w:t>
+      </w:r>
+    </w:p>
+    <w:p>
+      <w:pPr>
+        <w:spacing w:after="0"/>
+      </w:pPr>
+      <w:r>
+        <w:t>- Prints the result.</w:t>
       </w:r>
     </w:p>
     <w:p>
@@ -5074,474 +5893,15 @@
         <w:spacing w:after="0"/>
       </w:pPr>
       <w:r>
-        <w:t xml:space="preserve">    # Test moth-eye structure with optimal parameters</w:t>
-      </w:r>
-    </w:p>
-    <w:p>
-      <w:pPr>
-        <w:spacing w:after="0"/>
-      </w:pPr>
-      <w:r>
-        <w:t xml:space="preserve">    </w:t>
-      </w:r>
-      <w:proofErr w:type="spellStart"/>
-      <w:r>
-        <w:t>params_moth_eye</w:t>
-      </w:r>
-      <w:proofErr w:type="spellEnd"/>
-      <w:r>
-        <w:t xml:space="preserve"> = {</w:t>
-      </w:r>
-    </w:p>
-    <w:p>
-      <w:pPr>
-        <w:spacing w:after="0"/>
-      </w:pPr>
-      <w:r>
-        <w:t xml:space="preserve">        'height': </w:t>
-      </w:r>
-      <w:proofErr w:type="gramStart"/>
-      <w:r>
-        <w:t>nm(</w:t>
-      </w:r>
-      <w:proofErr w:type="gramEnd"/>
-      <w:r>
-        <w:t>300),</w:t>
-      </w:r>
-    </w:p>
-    <w:p>
-      <w:pPr>
-        <w:spacing w:after="0"/>
-      </w:pPr>
-      <w:r>
-        <w:t xml:space="preserve">        'period': </w:t>
-      </w:r>
-      <w:proofErr w:type="gramStart"/>
-      <w:r>
-        <w:t>nm(</w:t>
-      </w:r>
-      <w:proofErr w:type="gramEnd"/>
-      <w:r>
-        <w:t>250),</w:t>
-      </w:r>
-    </w:p>
-    <w:p>
-      <w:pPr>
-        <w:spacing w:after="0"/>
-      </w:pPr>
-      <w:r>
-        <w:t xml:space="preserve">        '</w:t>
-      </w:r>
-      <w:proofErr w:type="spellStart"/>
-      <w:proofErr w:type="gramStart"/>
-      <w:r>
-        <w:t>base</w:t>
-      </w:r>
-      <w:proofErr w:type="gramEnd"/>
-      <w:r>
-        <w:t>_width</w:t>
-      </w:r>
-      <w:proofErr w:type="spellEnd"/>
-      <w:r>
-        <w:t xml:space="preserve">': </w:t>
-      </w:r>
-      <w:proofErr w:type="gramStart"/>
-      <w:r>
-        <w:t>nm(</w:t>
-      </w:r>
-      <w:proofErr w:type="gramEnd"/>
-      <w:r>
-        <w:t>200),</w:t>
-      </w:r>
-    </w:p>
-    <w:p>
-      <w:pPr>
-        <w:spacing w:after="0"/>
-      </w:pPr>
-      <w:r>
-        <w:t xml:space="preserve">        '</w:t>
-      </w:r>
-      <w:proofErr w:type="spellStart"/>
-      <w:proofErr w:type="gramStart"/>
-      <w:r>
-        <w:t>rms</w:t>
-      </w:r>
-      <w:proofErr w:type="gramEnd"/>
-      <w:r>
-        <w:t>_roughness</w:t>
-      </w:r>
-      <w:proofErr w:type="spellEnd"/>
-      <w:r>
-        <w:t xml:space="preserve">': </w:t>
-      </w:r>
-      <w:proofErr w:type="gramStart"/>
-      <w:r>
-        <w:t>nm(</w:t>
-      </w:r>
-      <w:proofErr w:type="gramEnd"/>
-      <w:r>
-        <w:t>5),</w:t>
-      </w:r>
-    </w:p>
-    <w:p>
-      <w:pPr>
-        <w:spacing w:after="0"/>
-      </w:pPr>
-      <w:r>
-        <w:t xml:space="preserve">        '</w:t>
-      </w:r>
-      <w:proofErr w:type="spellStart"/>
-      <w:proofErr w:type="gramStart"/>
-      <w:r>
-        <w:t>interface</w:t>
-      </w:r>
-      <w:proofErr w:type="gramEnd"/>
-      <w:r>
-        <w:t>_roughness</w:t>
-      </w:r>
-      <w:proofErr w:type="spellEnd"/>
-      <w:r>
-        <w:t xml:space="preserve">': </w:t>
-      </w:r>
-      <w:proofErr w:type="gramStart"/>
-      <w:r>
-        <w:t>nm(</w:t>
-      </w:r>
-      <w:proofErr w:type="gramEnd"/>
-      <w:r>
-        <w:t>2),</w:t>
-      </w:r>
-    </w:p>
-    <w:p>
-      <w:pPr>
-        <w:spacing w:after="0"/>
-      </w:pPr>
-      <w:r>
-        <w:t xml:space="preserve">        '</w:t>
-      </w:r>
-      <w:proofErr w:type="spellStart"/>
-      <w:proofErr w:type="gramStart"/>
-      <w:r>
-        <w:t>profile</w:t>
-      </w:r>
-      <w:proofErr w:type="gramEnd"/>
-      <w:r>
-        <w:t>_type</w:t>
-      </w:r>
-      <w:proofErr w:type="spellEnd"/>
-      <w:r>
-        <w:t>': 'parabolic',</w:t>
-      </w:r>
-    </w:p>
-    <w:p>
-      <w:pPr>
-        <w:spacing w:after="0"/>
-      </w:pPr>
-      <w:r>
-        <w:t xml:space="preserve">        '</w:t>
-      </w:r>
-      <w:proofErr w:type="spellStart"/>
-      <w:proofErr w:type="gramStart"/>
-      <w:r>
-        <w:t>refractive</w:t>
-      </w:r>
-      <w:proofErr w:type="gramEnd"/>
-      <w:r>
-        <w:t>_index</w:t>
-      </w:r>
-      <w:proofErr w:type="spellEnd"/>
-      <w:r>
-        <w:t>': 1.5,</w:t>
-      </w:r>
-    </w:p>
-    <w:p>
-      <w:pPr>
-        <w:spacing w:after="0"/>
-      </w:pPr>
-      <w:r>
-        <w:t xml:space="preserve">        '</w:t>
-      </w:r>
-      <w:proofErr w:type="spellStart"/>
-      <w:proofErr w:type="gramStart"/>
-      <w:r>
-        <w:t>extinction</w:t>
-      </w:r>
-      <w:proofErr w:type="gramEnd"/>
-      <w:r>
-        <w:t>_coefficient</w:t>
-      </w:r>
-      <w:proofErr w:type="spellEnd"/>
-      <w:r>
-        <w:t>': 0.001,</w:t>
-      </w:r>
-    </w:p>
-    <w:p>
-      <w:pPr>
-        <w:spacing w:after="0"/>
-      </w:pPr>
-      <w:r>
-        <w:t xml:space="preserve">        '</w:t>
-      </w:r>
-      <w:proofErr w:type="spellStart"/>
-      <w:proofErr w:type="gramStart"/>
-      <w:r>
-        <w:t>substrate</w:t>
-      </w:r>
-      <w:proofErr w:type="gramEnd"/>
-      <w:r>
-        <w:t>_index</w:t>
-      </w:r>
-      <w:proofErr w:type="spellEnd"/>
-      <w:r>
-        <w:t>': 3.5</w:t>
-      </w:r>
-    </w:p>
-    <w:p>
-      <w:pPr>
-        <w:spacing w:after="0"/>
-      </w:pPr>
-      <w:r>
-        <w:t xml:space="preserve">    }</w:t>
-      </w:r>
-    </w:p>
-    <w:p>
-      <w:pPr>
-        <w:spacing w:after="0"/>
-      </w:pPr>
-      <w:r>
-        <w:t>```</w:t>
-      </w:r>
-    </w:p>
-    <w:p>
-      <w:pPr>
-        <w:spacing w:after="0"/>
-      </w:pPr>
-      <w:r>
-        <w:t>- Defines a parameter set for a typical moth-eye nanostructure (height, period, base width, etc.).</w:t>
-      </w:r>
-    </w:p>
-    <w:p>
-      <w:pPr>
-        <w:spacing w:after="0"/>
-      </w:pPr>
-    </w:p>
-    <w:p>
-      <w:pPr>
-        <w:spacing w:after="0"/>
-      </w:pPr>
-      <w:r>
-        <w:t>```python</w:t>
-      </w:r>
-    </w:p>
-    <w:p>
-      <w:pPr>
-        <w:spacing w:after="0"/>
-      </w:pPr>
-      <w:r>
-        <w:t xml:space="preserve">    </w:t>
-      </w:r>
-      <w:proofErr w:type="gramStart"/>
-      <w:r>
-        <w:t>print(</w:t>
-      </w:r>
-      <w:proofErr w:type="gramEnd"/>
-      <w:r>
-        <w:t>"\n=== Testing Flat Interface ===")</w:t>
-      </w:r>
-    </w:p>
-    <w:p>
-      <w:pPr>
-        <w:spacing w:after="0"/>
-      </w:pPr>
-      <w:r>
-        <w:t xml:space="preserve">    </w:t>
-      </w:r>
-      <w:proofErr w:type="spellStart"/>
-      <w:r>
-        <w:t>R_flat</w:t>
-      </w:r>
-      <w:proofErr w:type="spellEnd"/>
-      <w:r>
-        <w:t xml:space="preserve"> = </w:t>
-      </w:r>
-      <w:proofErr w:type="spellStart"/>
-      <w:proofErr w:type="gramStart"/>
-      <w:r>
-        <w:t>sim.reflectance</w:t>
-      </w:r>
-      <w:proofErr w:type="spellEnd"/>
-      <w:proofErr w:type="gramEnd"/>
-      <w:r>
-        <w:t>(</w:t>
-      </w:r>
-      <w:proofErr w:type="spellStart"/>
-      <w:r>
-        <w:t>params_flat</w:t>
-      </w:r>
-      <w:proofErr w:type="spellEnd"/>
-      <w:r>
-        <w:t>, debug=True)</w:t>
-      </w:r>
-    </w:p>
-    <w:p>
-      <w:pPr>
-        <w:spacing w:after="0"/>
-      </w:pPr>
-      <w:r>
-        <w:t xml:space="preserve">    </w:t>
-      </w:r>
-      <w:proofErr w:type="spellStart"/>
-      <w:r>
-        <w:t>R_flat_val</w:t>
-      </w:r>
-      <w:proofErr w:type="spellEnd"/>
-      <w:r>
-        <w:t xml:space="preserve"> = float(</w:t>
-      </w:r>
-      <w:proofErr w:type="spellStart"/>
-      <w:r>
-        <w:t>R_flat</w:t>
-      </w:r>
-      <w:proofErr w:type="spellEnd"/>
-      <w:r>
-        <w:t xml:space="preserve">) if </w:t>
-      </w:r>
-      <w:proofErr w:type="spellStart"/>
-      <w:proofErr w:type="gramStart"/>
-      <w:r>
-        <w:t>np.isscalar</w:t>
-      </w:r>
-      <w:proofErr w:type="spellEnd"/>
-      <w:proofErr w:type="gramEnd"/>
-      <w:r>
-        <w:t>(</w:t>
-      </w:r>
-      <w:proofErr w:type="spellStart"/>
-      <w:r>
-        <w:t>R_flat</w:t>
-      </w:r>
-      <w:proofErr w:type="spellEnd"/>
-      <w:r>
-        <w:t xml:space="preserve">) or </w:t>
-      </w:r>
-      <w:proofErr w:type="spellStart"/>
-      <w:r>
-        <w:t>R_</w:t>
-      </w:r>
-      <w:proofErr w:type="gramStart"/>
-      <w:r>
-        <w:t>flat.size</w:t>
-      </w:r>
-      <w:proofErr w:type="spellEnd"/>
-      <w:proofErr w:type="gramEnd"/>
-      <w:r>
-        <w:t xml:space="preserve"> == 1 else float(</w:t>
-      </w:r>
-      <w:proofErr w:type="spellStart"/>
-      <w:r>
-        <w:t>R_</w:t>
-      </w:r>
-      <w:proofErr w:type="gramStart"/>
-      <w:r>
-        <w:t>flat</w:t>
-      </w:r>
-      <w:proofErr w:type="spellEnd"/>
-      <w:r>
-        <w:t>[</w:t>
-      </w:r>
-      <w:proofErr w:type="gramEnd"/>
-      <w:r>
-        <w:t>0])</w:t>
-      </w:r>
-    </w:p>
-    <w:p>
-      <w:pPr>
-        <w:spacing w:after="0"/>
-      </w:pPr>
-      <w:r>
-        <w:t xml:space="preserve">    </w:t>
-      </w:r>
-      <w:proofErr w:type="gramStart"/>
-      <w:r>
-        <w:t>print(</w:t>
-      </w:r>
-      <w:proofErr w:type="spellStart"/>
-      <w:proofErr w:type="gramEnd"/>
-      <w:r>
-        <w:t>f"Flat</w:t>
-      </w:r>
-      <w:proofErr w:type="spellEnd"/>
-      <w:r>
-        <w:t xml:space="preserve"> interface reflectance: {</w:t>
-      </w:r>
-      <w:proofErr w:type="spellStart"/>
-      <w:r>
-        <w:t>R_flat_val</w:t>
-      </w:r>
-      <w:proofErr w:type="spellEnd"/>
-      <w:r>
-        <w:t>*100:.2</w:t>
-      </w:r>
-      <w:proofErr w:type="gramStart"/>
-      <w:r>
-        <w:t>f}%</w:t>
-      </w:r>
-      <w:proofErr w:type="gramEnd"/>
-      <w:r>
-        <w:t>")</w:t>
-      </w:r>
-    </w:p>
-    <w:p>
-      <w:pPr>
-        <w:spacing w:after="0"/>
-      </w:pPr>
-      <w:r>
-        <w:t>```</w:t>
-      </w:r>
-    </w:p>
-    <w:p>
-      <w:pPr>
-        <w:spacing w:after="0"/>
-      </w:pPr>
-      <w:r>
-        <w:t>- Runs the reflectance simulation for the flat interface.</w:t>
-      </w:r>
-    </w:p>
-    <w:p>
-      <w:pPr>
-        <w:spacing w:after="0"/>
-      </w:pPr>
-      <w:r>
-        <w:t>- Prints the result.</w:t>
-      </w:r>
-    </w:p>
-    <w:p>
-      <w:pPr>
-        <w:spacing w:after="0"/>
-      </w:pPr>
-      <w:proofErr w:type="gramStart"/>
+        <w:t xml:space="preserve">    # Verify flat interface matches Fresnel</w:t>
+      </w:r>
+    </w:p>
+    <w:p>
+      <w:pPr>
+        <w:spacing w:after="0"/>
+      </w:pPr>
       <w:r>
         <w:lastRenderedPageBreak/>
-        <w:t>`</w:t>
-      </w:r>
-      <w:proofErr w:type="gramEnd"/>
-      <w:r>
-        <w:t>``python</w:t>
-      </w:r>
-    </w:p>
-    <w:p>
-      <w:pPr>
-        <w:spacing w:after="0"/>
-      </w:pPr>
-      <w:r>
-        <w:t xml:space="preserve">    # Verify flat interface matches Fresnel</w:t>
-      </w:r>
-    </w:p>
-    <w:p>
-      <w:pPr>
-        <w:spacing w:after="0"/>
-      </w:pPr>
-      <w:r>
         <w:t xml:space="preserve">    </w:t>
       </w:r>
       <w:proofErr w:type="spellStart"/>
@@ -6168,15 +6528,15 @@
         <w:spacing w:after="0"/>
       </w:pPr>
       <w:r>
+        <w:t xml:space="preserve">    # Verify weighted reflectance is within reasonable range</w:t>
+      </w:r>
+    </w:p>
+    <w:p>
+      <w:pPr>
+        <w:spacing w:after="0"/>
+      </w:pPr>
+      <w:r>
         <w:lastRenderedPageBreak/>
-        <w:t xml:space="preserve">    # Verify weighted reflectance is within reasonable range</w:t>
-      </w:r>
-    </w:p>
-    <w:p>
-      <w:pPr>
-        <w:spacing w:after="0"/>
-      </w:pPr>
-      <w:r>
         <w:t xml:space="preserve">    assert 0.01 &lt;= </w:t>
       </w:r>
       <w:proofErr w:type="spellStart"/>
@@ -6749,7 +7109,6 @@
         <w:spacing w:after="0"/>
       </w:pPr>
       <w:r>
-        <w:lastRenderedPageBreak/>
         <w:t>Summary</w:t>
       </w:r>
     </w:p>
@@ -7127,610 +7486,609 @@
         <w:spacing w:after="0"/>
       </w:pPr>
       <w:r>
+        <w:t xml:space="preserve">  - `"ref"`: The reference (author, year, or "Recent work").</w:t>
+      </w:r>
+    </w:p>
+    <w:p>
+      <w:pPr>
+        <w:spacing w:after="0"/>
+      </w:pPr>
+    </w:p>
+    <w:p>
+      <w:pPr>
+        <w:spacing w:after="0"/>
+      </w:pPr>
+      <w:r>
+        <w:t>```python</w:t>
+      </w:r>
+    </w:p>
+    <w:p>
+      <w:pPr>
+        <w:spacing w:after="0"/>
+      </w:pPr>
+      <w:r>
+        <w:t xml:space="preserve">def </w:t>
+      </w:r>
+      <w:proofErr w:type="spellStart"/>
+      <w:r>
+        <w:t>plot_literature_</w:t>
+      </w:r>
+      <w:proofErr w:type="gramStart"/>
+      <w:r>
+        <w:t>comparison</w:t>
+      </w:r>
+      <w:proofErr w:type="spellEnd"/>
+      <w:r>
+        <w:t>(</w:t>
+      </w:r>
+      <w:proofErr w:type="spellStart"/>
+      <w:proofErr w:type="gramEnd"/>
+      <w:r>
+        <w:t>simulated_methods</w:t>
+      </w:r>
+      <w:proofErr w:type="spellEnd"/>
+      <w:r>
+        <w:t xml:space="preserve">, </w:t>
+      </w:r>
+      <w:proofErr w:type="spellStart"/>
+      <w:r>
+        <w:t>simulated_reflectance</w:t>
+      </w:r>
+      <w:proofErr w:type="spellEnd"/>
+      <w:r>
+        <w:t xml:space="preserve">, </w:t>
+      </w:r>
+      <w:proofErr w:type="spellStart"/>
+      <w:r>
+        <w:t>fname</w:t>
+      </w:r>
+      <w:proofErr w:type="spellEnd"/>
+      <w:r>
+        <w:t>='results/literature_comparison.png'):</w:t>
+      </w:r>
+    </w:p>
+    <w:p>
+      <w:pPr>
+        <w:spacing w:after="0"/>
+      </w:pPr>
+      <w:r>
+        <w:t>```</w:t>
+      </w:r>
+    </w:p>
+    <w:p>
+      <w:pPr>
+        <w:spacing w:after="0"/>
+      </w:pPr>
+      <w:r>
+        <w:t>- Defines a function to plot a bar chart comparing literature and simulated reflectance values.</w:t>
+      </w:r>
+    </w:p>
+    <w:p>
+      <w:pPr>
+        <w:spacing w:after="0"/>
+      </w:pPr>
+    </w:p>
+    <w:p>
+      <w:pPr>
+        <w:spacing w:after="0"/>
+      </w:pPr>
+      <w:r>
+        <w:t>```python</w:t>
+      </w:r>
+    </w:p>
+    <w:p>
+      <w:pPr>
+        <w:spacing w:after="0"/>
+      </w:pPr>
+      <w:r>
+        <w:t xml:space="preserve">    methods = [d['method'] </w:t>
+      </w:r>
+      <w:proofErr w:type="spellStart"/>
+      <w:r>
+        <w:t>for d</w:t>
+      </w:r>
+      <w:proofErr w:type="spellEnd"/>
+      <w:r>
+        <w:t xml:space="preserve"> in </w:t>
+      </w:r>
+      <w:proofErr w:type="spellStart"/>
+      <w:r>
+        <w:t>literature_reflectance</w:t>
+      </w:r>
+      <w:proofErr w:type="spellEnd"/>
+      <w:r>
+        <w:t xml:space="preserve">] + </w:t>
+      </w:r>
+      <w:proofErr w:type="spellStart"/>
+      <w:r>
+        <w:t>simulated_methods</w:t>
+      </w:r>
+      <w:proofErr w:type="spellEnd"/>
+    </w:p>
+    <w:p>
+      <w:pPr>
+        <w:spacing w:after="0"/>
+      </w:pPr>
+      <w:r>
+        <w:t xml:space="preserve">    reflectance = [d['reflectance'] </w:t>
+      </w:r>
+      <w:proofErr w:type="spellStart"/>
+      <w:r>
+        <w:t>for d</w:t>
+      </w:r>
+      <w:proofErr w:type="spellEnd"/>
+      <w:r>
+        <w:t xml:space="preserve"> in </w:t>
+      </w:r>
+      <w:proofErr w:type="spellStart"/>
+      <w:r>
+        <w:t>literature_reflectance</w:t>
+      </w:r>
+      <w:proofErr w:type="spellEnd"/>
+      <w:r>
+        <w:t xml:space="preserve">] + </w:t>
+      </w:r>
+      <w:proofErr w:type="spellStart"/>
+      <w:r>
+        <w:t>simulated_reflectance</w:t>
+      </w:r>
+      <w:proofErr w:type="spellEnd"/>
+    </w:p>
+    <w:p>
+      <w:pPr>
+        <w:spacing w:after="0"/>
+      </w:pPr>
+      <w:r>
+        <w:t xml:space="preserve">    </w:t>
+      </w:r>
+      <w:proofErr w:type="spellStart"/>
+      <w:r>
+        <w:t>colors</w:t>
+      </w:r>
+      <w:proofErr w:type="spellEnd"/>
+      <w:r>
+        <w:t xml:space="preserve"> = ['b','g','purple','r','orange','c','m','brown','</w:t>
+      </w:r>
+      <w:proofErr w:type="spellStart"/>
+      <w:r>
+        <w:t>gray</w:t>
+      </w:r>
+      <w:proofErr w:type="spellEnd"/>
+      <w:r>
+        <w:t>','k'] + ['#1f77b4</w:t>
+      </w:r>
+      <w:proofErr w:type="gramStart"/>
+      <w:r>
+        <w:t>']*</w:t>
+      </w:r>
+      <w:proofErr w:type="spellStart"/>
+      <w:proofErr w:type="gramEnd"/>
+      <w:r>
+        <w:t>len</w:t>
+      </w:r>
+      <w:proofErr w:type="spellEnd"/>
+      <w:r>
+        <w:t>(</w:t>
+      </w:r>
+      <w:proofErr w:type="spellStart"/>
+      <w:r>
+        <w:t>simulated_methods</w:t>
+      </w:r>
+      <w:proofErr w:type="spellEnd"/>
+      <w:r>
+        <w:t>)</w:t>
+      </w:r>
+    </w:p>
+    <w:p>
+      <w:pPr>
+        <w:spacing w:after="0"/>
+      </w:pPr>
+      <w:r>
+        <w:t>```</w:t>
+      </w:r>
+    </w:p>
+    <w:p>
+      <w:pPr>
+        <w:spacing w:after="0"/>
+      </w:pPr>
+      <w:r>
+        <w:t>- Creates a list of all method names (literature + simulated).</w:t>
+      </w:r>
+    </w:p>
+    <w:p>
+      <w:pPr>
+        <w:spacing w:after="0"/>
+      </w:pPr>
+      <w:r>
+        <w:t>- Creates a list of all reflectance values (literature + simulated).</w:t>
+      </w:r>
+    </w:p>
+    <w:p>
+      <w:pPr>
+        <w:spacing w:after="0"/>
+      </w:pPr>
+      <w:r>
+        <w:t xml:space="preserve">- Creates a list of </w:t>
+      </w:r>
+      <w:proofErr w:type="spellStart"/>
+      <w:r>
+        <w:t>colors</w:t>
+      </w:r>
+      <w:proofErr w:type="spellEnd"/>
+      <w:r>
+        <w:t xml:space="preserve"> for the bars (one for each method, with simulated methods in blue).</w:t>
+      </w:r>
+    </w:p>
+    <w:p>
+      <w:pPr>
+        <w:spacing w:after="0"/>
+      </w:pPr>
+    </w:p>
+    <w:p>
+      <w:pPr>
+        <w:spacing w:after="0"/>
+      </w:pPr>
+      <w:r>
+        <w:t>```python</w:t>
+      </w:r>
+    </w:p>
+    <w:p>
+      <w:pPr>
+        <w:spacing w:after="0"/>
+      </w:pPr>
+      <w:r>
+        <w:t xml:space="preserve">    </w:t>
+      </w:r>
+      <w:proofErr w:type="spellStart"/>
+      <w:proofErr w:type="gramStart"/>
+      <w:r>
+        <w:t>plt.figure</w:t>
+      </w:r>
+      <w:proofErr w:type="spellEnd"/>
+      <w:proofErr w:type="gramEnd"/>
+      <w:r>
+        <w:t>(</w:t>
+      </w:r>
+      <w:proofErr w:type="spellStart"/>
+      <w:r>
+        <w:t>figsize</w:t>
+      </w:r>
+      <w:proofErr w:type="spellEnd"/>
+      <w:proofErr w:type="gramStart"/>
+      <w:r>
+        <w:t>=(</w:t>
+      </w:r>
+      <w:proofErr w:type="gramEnd"/>
+      <w:r>
+        <w:t>12,6))</w:t>
+      </w:r>
+    </w:p>
+    <w:p>
+      <w:pPr>
+        <w:spacing w:after="0"/>
+      </w:pPr>
+      <w:r>
+        <w:t xml:space="preserve">    </w:t>
+      </w:r>
+      <w:proofErr w:type="spellStart"/>
+      <w:proofErr w:type="gramStart"/>
+      <w:r>
+        <w:t>plt.bar</w:t>
+      </w:r>
+      <w:proofErr w:type="spellEnd"/>
+      <w:r>
+        <w:t>(</w:t>
+      </w:r>
+      <w:proofErr w:type="gramEnd"/>
+      <w:r>
+        <w:t xml:space="preserve">methods, reflectance, </w:t>
+      </w:r>
+      <w:proofErr w:type="spellStart"/>
+      <w:r>
+        <w:t>color</w:t>
+      </w:r>
+      <w:proofErr w:type="spellEnd"/>
+      <w:r>
+        <w:t>=</w:t>
+      </w:r>
+      <w:proofErr w:type="spellStart"/>
+      <w:r>
+        <w:t>colors</w:t>
+      </w:r>
+      <w:proofErr w:type="spellEnd"/>
+      <w:proofErr w:type="gramStart"/>
+      <w:r>
+        <w:t>[:</w:t>
+      </w:r>
+      <w:proofErr w:type="spellStart"/>
+      <w:r>
+        <w:t>len</w:t>
+      </w:r>
+      <w:proofErr w:type="spellEnd"/>
+      <w:proofErr w:type="gramEnd"/>
+      <w:r>
+        <w:t>(methods)])</w:t>
+      </w:r>
+    </w:p>
+    <w:p>
+      <w:pPr>
+        <w:spacing w:after="0"/>
+      </w:pPr>
+      <w:r>
+        <w:t xml:space="preserve">    </w:t>
+      </w:r>
+      <w:proofErr w:type="spellStart"/>
+      <w:proofErr w:type="gramStart"/>
+      <w:r>
+        <w:t>plt.ylabel</w:t>
+      </w:r>
+      <w:proofErr w:type="spellEnd"/>
+      <w:proofErr w:type="gramEnd"/>
+      <w:r>
+        <w:t>('Reflectance (%)')</w:t>
+      </w:r>
+    </w:p>
+    <w:p>
+      <w:pPr>
+        <w:spacing w:after="0"/>
+      </w:pPr>
+      <w:r>
+        <w:t xml:space="preserve">    </w:t>
+      </w:r>
+      <w:proofErr w:type="spellStart"/>
+      <w:proofErr w:type="gramStart"/>
+      <w:r>
+        <w:t>plt.title</w:t>
+      </w:r>
+      <w:proofErr w:type="spellEnd"/>
+      <w:proofErr w:type="gramEnd"/>
+      <w:r>
+        <w:t>('Comparison of Reflectance Reduction Methods from Literature and Simulation')</w:t>
+      </w:r>
+    </w:p>
+    <w:p>
+      <w:pPr>
+        <w:spacing w:after="0"/>
+      </w:pPr>
+      <w:r>
+        <w:t xml:space="preserve">    </w:t>
+      </w:r>
+      <w:proofErr w:type="spellStart"/>
+      <w:proofErr w:type="gramStart"/>
+      <w:r>
+        <w:t>plt.xticks</w:t>
+      </w:r>
+      <w:proofErr w:type="spellEnd"/>
+      <w:proofErr w:type="gramEnd"/>
+      <w:r>
+        <w:t>(rotation=30, ha='right')</w:t>
+      </w:r>
+    </w:p>
+    <w:p>
+      <w:pPr>
+        <w:spacing w:after="0"/>
+      </w:pPr>
+      <w:r>
+        <w:t xml:space="preserve">    </w:t>
+      </w:r>
+      <w:proofErr w:type="spellStart"/>
+      <w:proofErr w:type="gramStart"/>
+      <w:r>
+        <w:t>plt.tight</w:t>
+      </w:r>
+      <w:proofErr w:type="gramEnd"/>
+      <w:r>
+        <w:t>_</w:t>
+      </w:r>
+      <w:proofErr w:type="gramStart"/>
+      <w:r>
+        <w:t>layout</w:t>
+      </w:r>
+      <w:proofErr w:type="spellEnd"/>
+      <w:r>
+        <w:t>(</w:t>
+      </w:r>
+      <w:proofErr w:type="gramEnd"/>
+      <w:r>
+        <w:t>)</w:t>
+      </w:r>
+    </w:p>
+    <w:p>
+      <w:pPr>
+        <w:spacing w:after="0"/>
+      </w:pPr>
+      <w:r>
+        <w:t xml:space="preserve">    </w:t>
+      </w:r>
+      <w:proofErr w:type="spellStart"/>
+      <w:proofErr w:type="gramStart"/>
+      <w:r>
+        <w:t>plt.savefig</w:t>
+      </w:r>
+      <w:proofErr w:type="spellEnd"/>
+      <w:proofErr w:type="gramEnd"/>
+      <w:r>
+        <w:t>(</w:t>
+      </w:r>
+      <w:proofErr w:type="spellStart"/>
+      <w:r>
+        <w:t>fname</w:t>
+      </w:r>
+      <w:proofErr w:type="spellEnd"/>
+      <w:r>
+        <w:t>)</w:t>
+      </w:r>
+    </w:p>
+    <w:p>
+      <w:pPr>
+        <w:spacing w:after="0"/>
+      </w:pPr>
+      <w:r>
+        <w:t xml:space="preserve">    </w:t>
+      </w:r>
+      <w:proofErr w:type="spellStart"/>
+      <w:proofErr w:type="gramStart"/>
+      <w:r>
+        <w:t>plt.close</w:t>
+      </w:r>
+      <w:proofErr w:type="spellEnd"/>
+      <w:proofErr w:type="gramEnd"/>
+      <w:r>
+        <w:t>()</w:t>
+      </w:r>
+    </w:p>
+    <w:p>
+      <w:pPr>
+        <w:spacing w:after="0"/>
+      </w:pPr>
+      <w:r>
+        <w:t>```</w:t>
+      </w:r>
+    </w:p>
+    <w:p>
+      <w:pPr>
+        <w:spacing w:after="0"/>
+      </w:pPr>
+      <w:r>
+        <w:t>- Creates a bar chart of all methods vs. their reflectance values.</w:t>
+      </w:r>
+    </w:p>
+    <w:p>
+      <w:pPr>
+        <w:spacing w:after="0"/>
+      </w:pPr>
+      <w:r>
+        <w:t>- Sets axis labels and title.</w:t>
+      </w:r>
+    </w:p>
+    <w:p>
+      <w:pPr>
+        <w:spacing w:after="0"/>
+      </w:pPr>
+      <w:r>
+        <w:t>- Rotates x-axis labels for readability.</w:t>
+      </w:r>
+    </w:p>
+    <w:p>
+      <w:pPr>
+        <w:spacing w:after="0"/>
+      </w:pPr>
+      <w:r>
+        <w:t>- Saves the plot to a file (default: `results/literature_comparison.png`).</w:t>
+      </w:r>
+    </w:p>
+    <w:p>
+      <w:pPr>
+        <w:spacing w:after="0"/>
+      </w:pPr>
+      <w:r>
+        <w:t>- Closes the plot to free memory.</w:t>
+      </w:r>
+    </w:p>
+    <w:p>
+      <w:pPr>
+        <w:spacing w:after="0"/>
+      </w:pPr>
+    </w:p>
+    <w:p>
+      <w:pPr>
+        <w:spacing w:after="0"/>
+      </w:pPr>
+      <w:r>
+        <w:t>```python</w:t>
+      </w:r>
+    </w:p>
+    <w:p>
+      <w:pPr>
+        <w:spacing w:after="0"/>
+      </w:pPr>
+      <w:r>
+        <w:t xml:space="preserve">def </w:t>
+      </w:r>
+      <w:proofErr w:type="spellStart"/>
+      <w:r>
+        <w:t>export_literature_</w:t>
+      </w:r>
+      <w:proofErr w:type="gramStart"/>
+      <w:r>
+        <w:t>comparison</w:t>
+      </w:r>
+      <w:proofErr w:type="spellEnd"/>
+      <w:r>
+        <w:t>(</w:t>
+      </w:r>
+      <w:proofErr w:type="spellStart"/>
+      <w:proofErr w:type="gramEnd"/>
+      <w:r>
+        <w:t>simulated_methods</w:t>
+      </w:r>
+      <w:proofErr w:type="spellEnd"/>
+      <w:r>
+        <w:t xml:space="preserve">, </w:t>
+      </w:r>
+      <w:proofErr w:type="spellStart"/>
+      <w:r>
+        <w:t>simulated_reflectance</w:t>
+      </w:r>
+      <w:proofErr w:type="spellEnd"/>
+      <w:r>
+        <w:t xml:space="preserve">, </w:t>
+      </w:r>
+      <w:proofErr w:type="spellStart"/>
+      <w:r>
+        <w:t>fname_csv</w:t>
+      </w:r>
+      <w:proofErr w:type="spellEnd"/>
+      <w:r>
+        <w:t xml:space="preserve">='results/literature_comparison.csv', </w:t>
+      </w:r>
+      <w:proofErr w:type="spellStart"/>
+      <w:r>
+        <w:t>fname_tex</w:t>
+      </w:r>
+      <w:proofErr w:type="spellEnd"/>
+      <w:r>
+        <w:t>='results/</w:t>
+      </w:r>
+      <w:proofErr w:type="spellStart"/>
+      <w:r>
+        <w:t>literature_comparison.tex</w:t>
+      </w:r>
+      <w:proofErr w:type="spellEnd"/>
+      <w:r>
+        <w:t>'):</w:t>
+      </w:r>
+    </w:p>
+    <w:p>
+      <w:pPr>
+        <w:spacing w:after="0"/>
+      </w:pPr>
+      <w:r>
+        <w:t>```</w:t>
+      </w:r>
+    </w:p>
+    <w:p>
+      <w:pPr>
+        <w:spacing w:after="0"/>
+      </w:pPr>
+      <w:r>
+        <w:t>- Defines a function to export the comparison data as CSV and LaTeX table.</w:t>
+      </w:r>
+    </w:p>
+    <w:p>
+      <w:pPr>
+        <w:spacing w:after="0"/>
+      </w:pPr>
+      <w:r>
+        <w:t>```python</w:t>
+      </w:r>
+    </w:p>
+    <w:p>
+      <w:pPr>
+        <w:spacing w:after="0"/>
+      </w:pPr>
+      <w:r>
         <w:lastRenderedPageBreak/>
-        <w:t xml:space="preserve">  - `"ref"`: The reference (author, year, or "Recent work").</w:t>
-      </w:r>
-    </w:p>
-    <w:p>
-      <w:pPr>
-        <w:spacing w:after="0"/>
-      </w:pPr>
-    </w:p>
-    <w:p>
-      <w:pPr>
-        <w:spacing w:after="0"/>
-      </w:pPr>
-      <w:r>
-        <w:t>```python</w:t>
-      </w:r>
-    </w:p>
-    <w:p>
-      <w:pPr>
-        <w:spacing w:after="0"/>
-      </w:pPr>
-      <w:r>
-        <w:t xml:space="preserve">def </w:t>
-      </w:r>
-      <w:proofErr w:type="spellStart"/>
-      <w:r>
-        <w:t>plot_literature_</w:t>
-      </w:r>
-      <w:proofErr w:type="gramStart"/>
-      <w:r>
-        <w:t>comparison</w:t>
-      </w:r>
-      <w:proofErr w:type="spellEnd"/>
-      <w:r>
-        <w:t>(</w:t>
-      </w:r>
-      <w:proofErr w:type="spellStart"/>
-      <w:proofErr w:type="gramEnd"/>
-      <w:r>
-        <w:t>simulated_methods</w:t>
-      </w:r>
-      <w:proofErr w:type="spellEnd"/>
-      <w:r>
-        <w:t xml:space="preserve">, </w:t>
-      </w:r>
-      <w:proofErr w:type="spellStart"/>
-      <w:r>
-        <w:t>simulated_reflectance</w:t>
-      </w:r>
-      <w:proofErr w:type="spellEnd"/>
-      <w:r>
-        <w:t xml:space="preserve">, </w:t>
-      </w:r>
-      <w:proofErr w:type="spellStart"/>
-      <w:r>
-        <w:t>fname</w:t>
-      </w:r>
-      <w:proofErr w:type="spellEnd"/>
-      <w:r>
-        <w:t>='results/literature_comparison.png'):</w:t>
-      </w:r>
-    </w:p>
-    <w:p>
-      <w:pPr>
-        <w:spacing w:after="0"/>
-      </w:pPr>
-      <w:r>
-        <w:t>```</w:t>
-      </w:r>
-    </w:p>
-    <w:p>
-      <w:pPr>
-        <w:spacing w:after="0"/>
-      </w:pPr>
-      <w:r>
-        <w:t>- Defines a function to plot a bar chart comparing literature and simulated reflectance values.</w:t>
-      </w:r>
-    </w:p>
-    <w:p>
-      <w:pPr>
-        <w:spacing w:after="0"/>
-      </w:pPr>
-    </w:p>
-    <w:p>
-      <w:pPr>
-        <w:spacing w:after="0"/>
-      </w:pPr>
-      <w:r>
-        <w:t>```python</w:t>
-      </w:r>
-    </w:p>
-    <w:p>
-      <w:pPr>
-        <w:spacing w:after="0"/>
-      </w:pPr>
-      <w:r>
-        <w:t xml:space="preserve">    methods = [d['method'] </w:t>
-      </w:r>
-      <w:proofErr w:type="spellStart"/>
-      <w:r>
-        <w:t>for d</w:t>
-      </w:r>
-      <w:proofErr w:type="spellEnd"/>
-      <w:r>
-        <w:t xml:space="preserve"> in </w:t>
-      </w:r>
-      <w:proofErr w:type="spellStart"/>
-      <w:r>
-        <w:t>literature_reflectance</w:t>
-      </w:r>
-      <w:proofErr w:type="spellEnd"/>
-      <w:r>
-        <w:t xml:space="preserve">] + </w:t>
-      </w:r>
-      <w:proofErr w:type="spellStart"/>
-      <w:r>
-        <w:t>simulated_methods</w:t>
-      </w:r>
-      <w:proofErr w:type="spellEnd"/>
-    </w:p>
-    <w:p>
-      <w:pPr>
-        <w:spacing w:after="0"/>
-      </w:pPr>
-      <w:r>
-        <w:t xml:space="preserve">    reflectance = [d['reflectance'] </w:t>
-      </w:r>
-      <w:proofErr w:type="spellStart"/>
-      <w:r>
-        <w:t>for d</w:t>
-      </w:r>
-      <w:proofErr w:type="spellEnd"/>
-      <w:r>
-        <w:t xml:space="preserve"> in </w:t>
-      </w:r>
-      <w:proofErr w:type="spellStart"/>
-      <w:r>
-        <w:t>literature_reflectance</w:t>
-      </w:r>
-      <w:proofErr w:type="spellEnd"/>
-      <w:r>
-        <w:t xml:space="preserve">] + </w:t>
-      </w:r>
-      <w:proofErr w:type="spellStart"/>
-      <w:r>
-        <w:t>simulated_reflectance</w:t>
-      </w:r>
-      <w:proofErr w:type="spellEnd"/>
-    </w:p>
-    <w:p>
-      <w:pPr>
-        <w:spacing w:after="0"/>
-      </w:pPr>
-      <w:r>
-        <w:t xml:space="preserve">    </w:t>
-      </w:r>
-      <w:proofErr w:type="spellStart"/>
-      <w:r>
-        <w:t>colors</w:t>
-      </w:r>
-      <w:proofErr w:type="spellEnd"/>
-      <w:r>
-        <w:t xml:space="preserve"> = ['b','g','purple','r','orange','c','m','brown','</w:t>
-      </w:r>
-      <w:proofErr w:type="spellStart"/>
-      <w:r>
-        <w:t>gray</w:t>
-      </w:r>
-      <w:proofErr w:type="spellEnd"/>
-      <w:r>
-        <w:t>','k'] + ['#1f77b4</w:t>
-      </w:r>
-      <w:proofErr w:type="gramStart"/>
-      <w:r>
-        <w:t>']*</w:t>
-      </w:r>
-      <w:proofErr w:type="spellStart"/>
-      <w:proofErr w:type="gramEnd"/>
-      <w:r>
-        <w:t>len</w:t>
-      </w:r>
-      <w:proofErr w:type="spellEnd"/>
-      <w:r>
-        <w:t>(</w:t>
-      </w:r>
-      <w:proofErr w:type="spellStart"/>
-      <w:r>
-        <w:t>simulated_methods</w:t>
-      </w:r>
-      <w:proofErr w:type="spellEnd"/>
-      <w:r>
-        <w:t>)</w:t>
-      </w:r>
-    </w:p>
-    <w:p>
-      <w:pPr>
-        <w:spacing w:after="0"/>
-      </w:pPr>
-      <w:r>
-        <w:t>```</w:t>
-      </w:r>
-    </w:p>
-    <w:p>
-      <w:pPr>
-        <w:spacing w:after="0"/>
-      </w:pPr>
-      <w:r>
-        <w:t>- Creates a list of all method names (literature + simulated).</w:t>
-      </w:r>
-    </w:p>
-    <w:p>
-      <w:pPr>
-        <w:spacing w:after="0"/>
-      </w:pPr>
-      <w:r>
-        <w:t>- Creates a list of all reflectance values (literature + simulated).</w:t>
-      </w:r>
-    </w:p>
-    <w:p>
-      <w:pPr>
-        <w:spacing w:after="0"/>
-      </w:pPr>
-      <w:r>
-        <w:t xml:space="preserve">- Creates a list of </w:t>
-      </w:r>
-      <w:proofErr w:type="spellStart"/>
-      <w:r>
-        <w:t>colors</w:t>
-      </w:r>
-      <w:proofErr w:type="spellEnd"/>
-      <w:r>
-        <w:t xml:space="preserve"> for the bars (one for each method, with simulated methods in blue).</w:t>
-      </w:r>
-    </w:p>
-    <w:p>
-      <w:pPr>
-        <w:spacing w:after="0"/>
-      </w:pPr>
-    </w:p>
-    <w:p>
-      <w:pPr>
-        <w:spacing w:after="0"/>
-      </w:pPr>
-      <w:r>
-        <w:t>```python</w:t>
-      </w:r>
-    </w:p>
-    <w:p>
-      <w:pPr>
-        <w:spacing w:after="0"/>
-      </w:pPr>
-      <w:r>
-        <w:t xml:space="preserve">    </w:t>
-      </w:r>
-      <w:proofErr w:type="spellStart"/>
-      <w:proofErr w:type="gramStart"/>
-      <w:r>
-        <w:t>plt.figure</w:t>
-      </w:r>
-      <w:proofErr w:type="spellEnd"/>
-      <w:proofErr w:type="gramEnd"/>
-      <w:r>
-        <w:t>(</w:t>
-      </w:r>
-      <w:proofErr w:type="spellStart"/>
-      <w:r>
-        <w:t>figsize</w:t>
-      </w:r>
-      <w:proofErr w:type="spellEnd"/>
-      <w:proofErr w:type="gramStart"/>
-      <w:r>
-        <w:t>=(</w:t>
-      </w:r>
-      <w:proofErr w:type="gramEnd"/>
-      <w:r>
-        <w:t>12,6))</w:t>
-      </w:r>
-    </w:p>
-    <w:p>
-      <w:pPr>
-        <w:spacing w:after="0"/>
-      </w:pPr>
-      <w:r>
-        <w:t xml:space="preserve">    </w:t>
-      </w:r>
-      <w:proofErr w:type="spellStart"/>
-      <w:proofErr w:type="gramStart"/>
-      <w:r>
-        <w:t>plt.bar</w:t>
-      </w:r>
-      <w:proofErr w:type="spellEnd"/>
-      <w:r>
-        <w:t>(</w:t>
-      </w:r>
-      <w:proofErr w:type="gramEnd"/>
-      <w:r>
-        <w:t xml:space="preserve">methods, reflectance, </w:t>
-      </w:r>
-      <w:proofErr w:type="spellStart"/>
-      <w:r>
-        <w:t>color</w:t>
-      </w:r>
-      <w:proofErr w:type="spellEnd"/>
-      <w:r>
-        <w:t>=</w:t>
-      </w:r>
-      <w:proofErr w:type="spellStart"/>
-      <w:r>
-        <w:t>colors</w:t>
-      </w:r>
-      <w:proofErr w:type="spellEnd"/>
-      <w:proofErr w:type="gramStart"/>
-      <w:r>
-        <w:t>[:</w:t>
-      </w:r>
-      <w:proofErr w:type="spellStart"/>
-      <w:r>
-        <w:t>len</w:t>
-      </w:r>
-      <w:proofErr w:type="spellEnd"/>
-      <w:proofErr w:type="gramEnd"/>
-      <w:r>
-        <w:t>(methods)])</w:t>
-      </w:r>
-    </w:p>
-    <w:p>
-      <w:pPr>
-        <w:spacing w:after="0"/>
-      </w:pPr>
-      <w:r>
-        <w:t xml:space="preserve">    </w:t>
-      </w:r>
-      <w:proofErr w:type="spellStart"/>
-      <w:proofErr w:type="gramStart"/>
-      <w:r>
-        <w:t>plt.ylabel</w:t>
-      </w:r>
-      <w:proofErr w:type="spellEnd"/>
-      <w:proofErr w:type="gramEnd"/>
-      <w:r>
-        <w:t>('Reflectance (%)')</w:t>
-      </w:r>
-    </w:p>
-    <w:p>
-      <w:pPr>
-        <w:spacing w:after="0"/>
-      </w:pPr>
-      <w:r>
-        <w:t xml:space="preserve">    </w:t>
-      </w:r>
-      <w:proofErr w:type="spellStart"/>
-      <w:proofErr w:type="gramStart"/>
-      <w:r>
-        <w:t>plt.title</w:t>
-      </w:r>
-      <w:proofErr w:type="spellEnd"/>
-      <w:proofErr w:type="gramEnd"/>
-      <w:r>
-        <w:t>('Comparison of Reflectance Reduction Methods from Literature and Simulation')</w:t>
-      </w:r>
-    </w:p>
-    <w:p>
-      <w:pPr>
-        <w:spacing w:after="0"/>
-      </w:pPr>
-      <w:r>
-        <w:t xml:space="preserve">    </w:t>
-      </w:r>
-      <w:proofErr w:type="spellStart"/>
-      <w:proofErr w:type="gramStart"/>
-      <w:r>
-        <w:t>plt.xticks</w:t>
-      </w:r>
-      <w:proofErr w:type="spellEnd"/>
-      <w:proofErr w:type="gramEnd"/>
-      <w:r>
-        <w:t>(rotation=30, ha='right')</w:t>
-      </w:r>
-    </w:p>
-    <w:p>
-      <w:pPr>
-        <w:spacing w:after="0"/>
-      </w:pPr>
-      <w:r>
-        <w:t xml:space="preserve">    </w:t>
-      </w:r>
-      <w:proofErr w:type="spellStart"/>
-      <w:proofErr w:type="gramStart"/>
-      <w:r>
-        <w:t>plt.tight</w:t>
-      </w:r>
-      <w:proofErr w:type="gramEnd"/>
-      <w:r>
-        <w:t>_</w:t>
-      </w:r>
-      <w:proofErr w:type="gramStart"/>
-      <w:r>
-        <w:t>layout</w:t>
-      </w:r>
-      <w:proofErr w:type="spellEnd"/>
-      <w:r>
-        <w:t>(</w:t>
-      </w:r>
-      <w:proofErr w:type="gramEnd"/>
-      <w:r>
-        <w:t>)</w:t>
-      </w:r>
-    </w:p>
-    <w:p>
-      <w:pPr>
-        <w:spacing w:after="0"/>
-      </w:pPr>
-      <w:r>
-        <w:t xml:space="preserve">    </w:t>
-      </w:r>
-      <w:proofErr w:type="spellStart"/>
-      <w:proofErr w:type="gramStart"/>
-      <w:r>
-        <w:t>plt.savefig</w:t>
-      </w:r>
-      <w:proofErr w:type="spellEnd"/>
-      <w:proofErr w:type="gramEnd"/>
-      <w:r>
-        <w:t>(</w:t>
-      </w:r>
-      <w:proofErr w:type="spellStart"/>
-      <w:r>
-        <w:t>fname</w:t>
-      </w:r>
-      <w:proofErr w:type="spellEnd"/>
-      <w:r>
-        <w:t>)</w:t>
-      </w:r>
-    </w:p>
-    <w:p>
-      <w:pPr>
-        <w:spacing w:after="0"/>
-      </w:pPr>
-      <w:r>
-        <w:t xml:space="preserve">    </w:t>
-      </w:r>
-      <w:proofErr w:type="spellStart"/>
-      <w:proofErr w:type="gramStart"/>
-      <w:r>
-        <w:t>plt.close</w:t>
-      </w:r>
-      <w:proofErr w:type="spellEnd"/>
-      <w:proofErr w:type="gramEnd"/>
-      <w:r>
-        <w:t>()</w:t>
-      </w:r>
-    </w:p>
-    <w:p>
-      <w:pPr>
-        <w:spacing w:after="0"/>
-      </w:pPr>
-      <w:r>
-        <w:t>```</w:t>
-      </w:r>
-    </w:p>
-    <w:p>
-      <w:pPr>
-        <w:spacing w:after="0"/>
-      </w:pPr>
-      <w:r>
-        <w:t>- Creates a bar chart of all methods vs. their reflectance values.</w:t>
-      </w:r>
-    </w:p>
-    <w:p>
-      <w:pPr>
-        <w:spacing w:after="0"/>
-      </w:pPr>
-      <w:r>
-        <w:t>- Sets axis labels and title.</w:t>
-      </w:r>
-    </w:p>
-    <w:p>
-      <w:pPr>
-        <w:spacing w:after="0"/>
-      </w:pPr>
-      <w:r>
-        <w:t>- Rotates x-axis labels for readability.</w:t>
-      </w:r>
-    </w:p>
-    <w:p>
-      <w:pPr>
-        <w:spacing w:after="0"/>
-      </w:pPr>
-      <w:r>
-        <w:t>- Saves the plot to a file (default: `results/literature_comparison.png`).</w:t>
-      </w:r>
-    </w:p>
-    <w:p>
-      <w:pPr>
-        <w:spacing w:after="0"/>
-      </w:pPr>
-      <w:r>
-        <w:t>- Closes the plot to free memory.</w:t>
-      </w:r>
-    </w:p>
-    <w:p>
-      <w:pPr>
-        <w:spacing w:after="0"/>
-      </w:pPr>
-    </w:p>
-    <w:p>
-      <w:pPr>
-        <w:spacing w:after="0"/>
-      </w:pPr>
-      <w:r>
-        <w:t>```python</w:t>
-      </w:r>
-    </w:p>
-    <w:p>
-      <w:pPr>
-        <w:spacing w:after="0"/>
-      </w:pPr>
-      <w:r>
-        <w:t xml:space="preserve">def </w:t>
-      </w:r>
-      <w:proofErr w:type="spellStart"/>
-      <w:r>
-        <w:t>export_literature_</w:t>
-      </w:r>
-      <w:proofErr w:type="gramStart"/>
-      <w:r>
-        <w:t>comparison</w:t>
-      </w:r>
-      <w:proofErr w:type="spellEnd"/>
-      <w:r>
-        <w:t>(</w:t>
-      </w:r>
-      <w:proofErr w:type="spellStart"/>
-      <w:proofErr w:type="gramEnd"/>
-      <w:r>
-        <w:t>simulated_methods</w:t>
-      </w:r>
-      <w:proofErr w:type="spellEnd"/>
-      <w:r>
-        <w:t xml:space="preserve">, </w:t>
-      </w:r>
-      <w:proofErr w:type="spellStart"/>
-      <w:r>
-        <w:t>simulated_reflectance</w:t>
-      </w:r>
-      <w:proofErr w:type="spellEnd"/>
-      <w:r>
-        <w:t xml:space="preserve">, </w:t>
-      </w:r>
-      <w:proofErr w:type="spellStart"/>
-      <w:r>
-        <w:t>fname_csv</w:t>
-      </w:r>
-      <w:proofErr w:type="spellEnd"/>
-      <w:r>
-        <w:t xml:space="preserve">='results/literature_comparison.csv', </w:t>
-      </w:r>
-      <w:proofErr w:type="spellStart"/>
-      <w:r>
-        <w:t>fname_tex</w:t>
-      </w:r>
-      <w:proofErr w:type="spellEnd"/>
-      <w:r>
-        <w:t>='results/</w:t>
-      </w:r>
-      <w:proofErr w:type="spellStart"/>
-      <w:r>
-        <w:t>literature_comparison.tex</w:t>
-      </w:r>
-      <w:proofErr w:type="spellEnd"/>
-      <w:r>
-        <w:t>'):</w:t>
-      </w:r>
-    </w:p>
-    <w:p>
-      <w:pPr>
-        <w:spacing w:after="0"/>
-      </w:pPr>
-      <w:r>
-        <w:t>```</w:t>
-      </w:r>
-    </w:p>
-    <w:p>
-      <w:pPr>
-        <w:spacing w:after="0"/>
-      </w:pPr>
-      <w:r>
-        <w:t>- Defines a function to export the comparison data as CSV and LaTeX table.</w:t>
-      </w:r>
-    </w:p>
-    <w:p>
-      <w:pPr>
-        <w:spacing w:after="0"/>
-      </w:pPr>
-      <w:r>
-        <w:lastRenderedPageBreak/>
-        <w:t>```python</w:t>
-      </w:r>
-    </w:p>
-    <w:p>
-      <w:pPr>
-        <w:spacing w:after="0"/>
-      </w:pPr>
-      <w:r>
         <w:t xml:space="preserve">    rows = [</w:t>
       </w:r>
     </w:p>
@@ -8195,526 +8553,6 @@
         <w:spacing w:after="0"/>
       </w:pPr>
       <w:r>
-        <w:t>```python</w:t>
-      </w:r>
-    </w:p>
-    <w:p>
-      <w:pPr>
-        <w:spacing w:after="0"/>
-      </w:pPr>
-      <w:r>
-        <w:t xml:space="preserve">import </w:t>
-      </w:r>
-      <w:proofErr w:type="spellStart"/>
-      <w:r>
-        <w:t>numpy</w:t>
-      </w:r>
-      <w:proofErr w:type="spellEnd"/>
-      <w:r>
-        <w:t xml:space="preserve"> as np</w:t>
-      </w:r>
-    </w:p>
-    <w:p>
-      <w:pPr>
-        <w:spacing w:after="0"/>
-      </w:pPr>
-      <w:r>
-        <w:t xml:space="preserve">import </w:t>
-      </w:r>
-      <w:proofErr w:type="spellStart"/>
-      <w:proofErr w:type="gramStart"/>
-      <w:r>
-        <w:t>matplotlib.pyplot</w:t>
-      </w:r>
-      <w:proofErr w:type="spellEnd"/>
-      <w:proofErr w:type="gramEnd"/>
-      <w:r>
-        <w:t xml:space="preserve"> as </w:t>
-      </w:r>
-      <w:proofErr w:type="spellStart"/>
-      <w:r>
-        <w:t>plt</w:t>
-      </w:r>
-      <w:proofErr w:type="spellEnd"/>
-    </w:p>
-    <w:p>
-      <w:pPr>
-        <w:spacing w:after="0"/>
-      </w:pPr>
-      <w:r>
-        <w:t xml:space="preserve">from </w:t>
-      </w:r>
-      <w:proofErr w:type="spellStart"/>
-      <w:proofErr w:type="gramStart"/>
-      <w:r>
-        <w:t>scipy.optimize</w:t>
-      </w:r>
-      <w:proofErr w:type="spellEnd"/>
-      <w:proofErr w:type="gramEnd"/>
-      <w:r>
-        <w:t xml:space="preserve"> import minimize</w:t>
-      </w:r>
-    </w:p>
-    <w:p>
-      <w:pPr>
-        <w:spacing w:after="0"/>
-      </w:pPr>
-      <w:r>
-        <w:t>import torch</w:t>
-      </w:r>
-    </w:p>
-    <w:p>
-      <w:pPr>
-        <w:spacing w:after="0"/>
-      </w:pPr>
-      <w:r>
-        <w:t xml:space="preserve">import </w:t>
-      </w:r>
-      <w:proofErr w:type="spellStart"/>
-      <w:proofErr w:type="gramStart"/>
-      <w:r>
-        <w:t>torch.nn</w:t>
-      </w:r>
-      <w:proofErr w:type="spellEnd"/>
-      <w:proofErr w:type="gramEnd"/>
-      <w:r>
-        <w:t xml:space="preserve"> as </w:t>
-      </w:r>
-      <w:proofErr w:type="spellStart"/>
-      <w:r>
-        <w:t>nn</w:t>
-      </w:r>
-      <w:proofErr w:type="spellEnd"/>
-    </w:p>
-    <w:p>
-      <w:pPr>
-        <w:spacing w:after="0"/>
-      </w:pPr>
-      <w:r>
-        <w:t xml:space="preserve">from </w:t>
-      </w:r>
-      <w:proofErr w:type="spellStart"/>
-      <w:proofErr w:type="gramStart"/>
-      <w:r>
-        <w:t>sklearn.preprocessing</w:t>
-      </w:r>
-      <w:proofErr w:type="spellEnd"/>
-      <w:proofErr w:type="gramEnd"/>
-      <w:r>
-        <w:t xml:space="preserve"> import </w:t>
-      </w:r>
-      <w:proofErr w:type="spellStart"/>
-      <w:r>
-        <w:t>StandardScaler</w:t>
-      </w:r>
-      <w:proofErr w:type="spellEnd"/>
-    </w:p>
-    <w:p>
-      <w:pPr>
-        <w:spacing w:after="0"/>
-      </w:pPr>
-      <w:r>
-        <w:t xml:space="preserve">from </w:t>
-      </w:r>
-      <w:proofErr w:type="spellStart"/>
-      <w:proofErr w:type="gramStart"/>
-      <w:r>
-        <w:t>sklearn.ensemble</w:t>
-      </w:r>
-      <w:proofErr w:type="spellEnd"/>
-      <w:proofErr w:type="gramEnd"/>
-      <w:r>
-        <w:t xml:space="preserve"> import </w:t>
-      </w:r>
-      <w:proofErr w:type="spellStart"/>
-      <w:r>
-        <w:t>RandomForestRegressor</w:t>
-      </w:r>
-      <w:proofErr w:type="spellEnd"/>
-    </w:p>
-    <w:p>
-      <w:pPr>
-        <w:spacing w:after="0"/>
-      </w:pPr>
-      <w:r>
-        <w:t xml:space="preserve">from </w:t>
-      </w:r>
-      <w:proofErr w:type="spellStart"/>
-      <w:r>
-        <w:t>ml_models</w:t>
-      </w:r>
-      <w:proofErr w:type="spellEnd"/>
-      <w:r>
-        <w:t xml:space="preserve"> import </w:t>
-      </w:r>
-      <w:proofErr w:type="spellStart"/>
-      <w:r>
-        <w:t>train_nn</w:t>
-      </w:r>
-      <w:proofErr w:type="spellEnd"/>
-    </w:p>
-    <w:p>
-      <w:pPr>
-        <w:spacing w:after="0"/>
-      </w:pPr>
-      <w:r>
-        <w:t xml:space="preserve">import </w:t>
-      </w:r>
-      <w:proofErr w:type="spellStart"/>
-      <w:r>
-        <w:t>json</w:t>
-      </w:r>
-      <w:proofErr w:type="spellEnd"/>
-    </w:p>
-    <w:p>
-      <w:pPr>
-        <w:spacing w:after="0"/>
-      </w:pPr>
-      <w:r>
-        <w:t xml:space="preserve">import </w:t>
-      </w:r>
-      <w:proofErr w:type="spellStart"/>
-      <w:r>
-        <w:t>os</w:t>
-      </w:r>
-      <w:proofErr w:type="spellEnd"/>
-    </w:p>
-    <w:p>
-      <w:pPr>
-        <w:spacing w:after="0"/>
-      </w:pPr>
-      <w:r>
-        <w:t>from datetime import datetime</w:t>
-      </w:r>
-    </w:p>
-    <w:p>
-      <w:pPr>
-        <w:spacing w:after="0"/>
-      </w:pPr>
-      <w:r>
-        <w:t>import logging</w:t>
-      </w:r>
-    </w:p>
-    <w:p>
-      <w:pPr>
-        <w:spacing w:after="0"/>
-      </w:pPr>
-      <w:r>
-        <w:t xml:space="preserve">from </w:t>
-      </w:r>
-      <w:proofErr w:type="spellStart"/>
-      <w:proofErr w:type="gramStart"/>
-      <w:r>
-        <w:t>matplotlib.backends</w:t>
-      </w:r>
-      <w:proofErr w:type="gramEnd"/>
-      <w:r>
-        <w:t>.backend_pdf</w:t>
-      </w:r>
-      <w:proofErr w:type="spellEnd"/>
-      <w:r>
-        <w:t xml:space="preserve"> import </w:t>
-      </w:r>
-      <w:proofErr w:type="spellStart"/>
-      <w:r>
-        <w:t>PdfPages</w:t>
-      </w:r>
-      <w:proofErr w:type="spellEnd"/>
-    </w:p>
-    <w:p>
-      <w:pPr>
-        <w:spacing w:after="0"/>
-      </w:pPr>
-      <w:r>
-        <w:t xml:space="preserve">import seaborn as </w:t>
-      </w:r>
-      <w:proofErr w:type="spellStart"/>
-      <w:r>
-        <w:t>sns</w:t>
-      </w:r>
-      <w:proofErr w:type="spellEnd"/>
-    </w:p>
-    <w:p>
-      <w:pPr>
-        <w:spacing w:after="0"/>
-      </w:pPr>
-      <w:r>
-        <w:t xml:space="preserve">from </w:t>
-      </w:r>
-      <w:proofErr w:type="spellStart"/>
-      <w:r>
-        <w:t>tqdm</w:t>
-      </w:r>
-      <w:proofErr w:type="spellEnd"/>
-      <w:r>
-        <w:t xml:space="preserve"> import </w:t>
-      </w:r>
-      <w:proofErr w:type="spellStart"/>
-      <w:r>
-        <w:t>tqdm</w:t>
-      </w:r>
-      <w:proofErr w:type="spellEnd"/>
-    </w:p>
-    <w:p>
-      <w:pPr>
-        <w:spacing w:after="0"/>
-      </w:pPr>
-      <w:r>
-        <w:t>import multiprocessing</w:t>
-      </w:r>
-    </w:p>
-    <w:p>
-      <w:pPr>
-        <w:spacing w:after="0"/>
-      </w:pPr>
-      <w:r>
-        <w:t xml:space="preserve">from typing import </w:t>
-      </w:r>
-      <w:proofErr w:type="spellStart"/>
-      <w:r>
-        <w:t>Dict</w:t>
-      </w:r>
-      <w:proofErr w:type="spellEnd"/>
-    </w:p>
-    <w:p>
-      <w:pPr>
-        <w:spacing w:after="0"/>
-      </w:pPr>
-      <w:r>
-        <w:t>from materials import Material</w:t>
-      </w:r>
-    </w:p>
-    <w:p>
-      <w:pPr>
-        <w:spacing w:after="0"/>
-      </w:pPr>
-      <w:r>
-        <w:t xml:space="preserve">from </w:t>
-      </w:r>
-      <w:proofErr w:type="spellStart"/>
-      <w:r>
-        <w:t>solar_spectrum</w:t>
-      </w:r>
-      <w:proofErr w:type="spellEnd"/>
-      <w:r>
-        <w:t xml:space="preserve"> import </w:t>
-      </w:r>
-      <w:proofErr w:type="spellStart"/>
-      <w:r>
-        <w:t>load_solar_spectrum</w:t>
-      </w:r>
-      <w:proofErr w:type="spellEnd"/>
-    </w:p>
-    <w:p>
-      <w:pPr>
-        <w:spacing w:after="0"/>
-      </w:pPr>
-      <w:r>
-        <w:t xml:space="preserve">from validation import </w:t>
-      </w:r>
-      <w:proofErr w:type="spellStart"/>
-      <w:r>
-        <w:t>plot_literature_comparison</w:t>
-      </w:r>
-      <w:proofErr w:type="spellEnd"/>
-      <w:r>
-        <w:t xml:space="preserve">, </w:t>
-      </w:r>
-      <w:proofErr w:type="spellStart"/>
-      <w:r>
-        <w:t>export_literature_comparison</w:t>
-      </w:r>
-      <w:proofErr w:type="spellEnd"/>
-    </w:p>
-    <w:p>
-      <w:pPr>
-        <w:spacing w:after="0"/>
-      </w:pPr>
-      <w:r>
-        <w:t xml:space="preserve">from </w:t>
-      </w:r>
-      <w:proofErr w:type="spellStart"/>
-      <w:r>
-        <w:t>ml_models</w:t>
-      </w:r>
-      <w:proofErr w:type="spellEnd"/>
-      <w:r>
-        <w:t xml:space="preserve"> import </w:t>
-      </w:r>
-      <w:proofErr w:type="spellStart"/>
-      <w:r>
-        <w:t>train_nn</w:t>
-      </w:r>
-      <w:proofErr w:type="spellEnd"/>
-      <w:r>
-        <w:t xml:space="preserve">, </w:t>
-      </w:r>
-      <w:proofErr w:type="spellStart"/>
-      <w:r>
-        <w:t>plot_learning_curve</w:t>
-      </w:r>
-      <w:proofErr w:type="spellEnd"/>
-      <w:r>
-        <w:t xml:space="preserve">, </w:t>
-      </w:r>
-      <w:proofErr w:type="spellStart"/>
-      <w:r>
-        <w:t>model_selection</w:t>
-      </w:r>
-      <w:proofErr w:type="spellEnd"/>
-    </w:p>
-    <w:p>
-      <w:pPr>
-        <w:spacing w:after="0"/>
-      </w:pPr>
-      <w:r>
-        <w:t xml:space="preserve">import </w:t>
-      </w:r>
-      <w:proofErr w:type="spellStart"/>
-      <w:proofErr w:type="gramStart"/>
-      <w:r>
-        <w:t>torch.optim</w:t>
-      </w:r>
-      <w:proofErr w:type="spellEnd"/>
-      <w:proofErr w:type="gramEnd"/>
-      <w:r>
-        <w:t xml:space="preserve"> as </w:t>
-      </w:r>
-      <w:proofErr w:type="spellStart"/>
-      <w:r>
-        <w:t>optim</w:t>
-      </w:r>
-      <w:proofErr w:type="spellEnd"/>
-    </w:p>
-    <w:p>
-      <w:pPr>
-        <w:spacing w:after="0"/>
-      </w:pPr>
-      <w:r>
-        <w:t>```</w:t>
-      </w:r>
-    </w:p>
-    <w:p>
-      <w:pPr>
-        <w:spacing w:after="0"/>
-      </w:pPr>
-      <w:r>
-        <w:t>- Purpose: Import all necessary libraries for numerical computation, plotting, machine learning, file handling, logging, and multiprocessing.</w:t>
-      </w:r>
-    </w:p>
-    <w:p>
-      <w:pPr>
-        <w:spacing w:after="0"/>
-      </w:pPr>
-      <w:r>
-        <w:t>- Physics: These libraries enable you to model, simulate, and optimize the optical properties of anti-reflection coatings.</w:t>
-      </w:r>
-    </w:p>
-    <w:p>
-      <w:pPr>
-        <w:spacing w:after="0"/>
-      </w:pPr>
-    </w:p>
-    <w:p>
-      <w:pPr>
-        <w:spacing w:after="0"/>
-      </w:pPr>
-      <w:r>
-        <w:t>2. Utility Functions</w:t>
-      </w:r>
-    </w:p>
-    <w:p>
-      <w:pPr>
-        <w:spacing w:after="0"/>
-      </w:pPr>
-    </w:p>
-    <w:p>
-      <w:pPr>
-        <w:spacing w:after="0"/>
-      </w:pPr>
-      <w:r>
-        <w:t>```python</w:t>
-      </w:r>
-    </w:p>
-    <w:p>
-      <w:pPr>
-        <w:spacing w:after="0"/>
-      </w:pPr>
-      <w:r>
-        <w:t>def nm(x): return x * 1e-9</w:t>
-      </w:r>
-    </w:p>
-    <w:p>
-      <w:pPr>
-        <w:spacing w:after="0"/>
-      </w:pPr>
-      <w:r>
-        <w:t xml:space="preserve">def </w:t>
-      </w:r>
-      <w:proofErr w:type="spellStart"/>
-      <w:r>
-        <w:t>to_nm</w:t>
-      </w:r>
-      <w:proofErr w:type="spellEnd"/>
-      <w:r>
-        <w:t>(x): return x / 1e-9</w:t>
-      </w:r>
-    </w:p>
-    <w:p>
-      <w:pPr>
-        <w:spacing w:after="0"/>
-      </w:pPr>
-      <w:r>
-        <w:t>```</w:t>
-      </w:r>
-    </w:p>
-    <w:p>
-      <w:pPr>
-        <w:spacing w:after="0"/>
-      </w:pPr>
-      <w:r>
-        <w:t xml:space="preserve">- Purpose: Convert between </w:t>
-      </w:r>
-      <w:proofErr w:type="spellStart"/>
-      <w:r>
-        <w:t>nanometers</w:t>
-      </w:r>
-      <w:proofErr w:type="spellEnd"/>
-      <w:r>
-        <w:t xml:space="preserve"> and meters, as most optical calculations are in SI units (meters), but input/output is often in </w:t>
-      </w:r>
-      <w:proofErr w:type="spellStart"/>
-      <w:r>
-        <w:t>nanometers</w:t>
-      </w:r>
-      <w:proofErr w:type="spellEnd"/>
-      <w:r>
-        <w:t>.</w:t>
-      </w:r>
-    </w:p>
-    <w:p>
-      <w:pPr>
-        <w:spacing w:after="0"/>
-      </w:pPr>
-    </w:p>
-    <w:p>
-      <w:pPr>
-        <w:spacing w:after="0"/>
-      </w:pPr>
-      <w:r>
-        <w:t>3. ML Model Definition</w:t>
-      </w:r>
-    </w:p>
-    <w:p>
-      <w:pPr>
-        <w:spacing w:after="0"/>
-      </w:pPr>
-    </w:p>
-    <w:p>
-      <w:pPr>
-        <w:spacing w:after="0"/>
-      </w:pPr>
-      <w:r>
         <w:lastRenderedPageBreak/>
         <w:t>```python</w:t>
       </w:r>
@@ -8724,6 +8562,527 @@
         <w:spacing w:after="0"/>
       </w:pPr>
       <w:r>
+        <w:t xml:space="preserve">import </w:t>
+      </w:r>
+      <w:proofErr w:type="spellStart"/>
+      <w:r>
+        <w:t>numpy</w:t>
+      </w:r>
+      <w:proofErr w:type="spellEnd"/>
+      <w:r>
+        <w:t xml:space="preserve"> as np</w:t>
+      </w:r>
+    </w:p>
+    <w:p>
+      <w:pPr>
+        <w:spacing w:after="0"/>
+      </w:pPr>
+      <w:r>
+        <w:t xml:space="preserve">import </w:t>
+      </w:r>
+      <w:proofErr w:type="spellStart"/>
+      <w:proofErr w:type="gramStart"/>
+      <w:r>
+        <w:t>matplotlib.pyplot</w:t>
+      </w:r>
+      <w:proofErr w:type="spellEnd"/>
+      <w:proofErr w:type="gramEnd"/>
+      <w:r>
+        <w:t xml:space="preserve"> as </w:t>
+      </w:r>
+      <w:proofErr w:type="spellStart"/>
+      <w:r>
+        <w:t>plt</w:t>
+      </w:r>
+      <w:proofErr w:type="spellEnd"/>
+    </w:p>
+    <w:p>
+      <w:pPr>
+        <w:spacing w:after="0"/>
+      </w:pPr>
+      <w:r>
+        <w:t xml:space="preserve">from </w:t>
+      </w:r>
+      <w:proofErr w:type="spellStart"/>
+      <w:proofErr w:type="gramStart"/>
+      <w:r>
+        <w:t>scipy.optimize</w:t>
+      </w:r>
+      <w:proofErr w:type="spellEnd"/>
+      <w:proofErr w:type="gramEnd"/>
+      <w:r>
+        <w:t xml:space="preserve"> import minimize</w:t>
+      </w:r>
+    </w:p>
+    <w:p>
+      <w:pPr>
+        <w:spacing w:after="0"/>
+      </w:pPr>
+      <w:r>
+        <w:t>import torch</w:t>
+      </w:r>
+    </w:p>
+    <w:p>
+      <w:pPr>
+        <w:spacing w:after="0"/>
+      </w:pPr>
+      <w:r>
+        <w:t xml:space="preserve">import </w:t>
+      </w:r>
+      <w:proofErr w:type="spellStart"/>
+      <w:proofErr w:type="gramStart"/>
+      <w:r>
+        <w:t>torch.nn</w:t>
+      </w:r>
+      <w:proofErr w:type="spellEnd"/>
+      <w:proofErr w:type="gramEnd"/>
+      <w:r>
+        <w:t xml:space="preserve"> as </w:t>
+      </w:r>
+      <w:proofErr w:type="spellStart"/>
+      <w:r>
+        <w:t>nn</w:t>
+      </w:r>
+      <w:proofErr w:type="spellEnd"/>
+    </w:p>
+    <w:p>
+      <w:pPr>
+        <w:spacing w:after="0"/>
+      </w:pPr>
+      <w:r>
+        <w:t xml:space="preserve">from </w:t>
+      </w:r>
+      <w:proofErr w:type="spellStart"/>
+      <w:proofErr w:type="gramStart"/>
+      <w:r>
+        <w:t>sklearn.preprocessing</w:t>
+      </w:r>
+      <w:proofErr w:type="spellEnd"/>
+      <w:proofErr w:type="gramEnd"/>
+      <w:r>
+        <w:t xml:space="preserve"> import </w:t>
+      </w:r>
+      <w:proofErr w:type="spellStart"/>
+      <w:r>
+        <w:t>StandardScaler</w:t>
+      </w:r>
+      <w:proofErr w:type="spellEnd"/>
+    </w:p>
+    <w:p>
+      <w:pPr>
+        <w:spacing w:after="0"/>
+      </w:pPr>
+      <w:r>
+        <w:t xml:space="preserve">from </w:t>
+      </w:r>
+      <w:proofErr w:type="spellStart"/>
+      <w:proofErr w:type="gramStart"/>
+      <w:r>
+        <w:t>sklearn.ensemble</w:t>
+      </w:r>
+      <w:proofErr w:type="spellEnd"/>
+      <w:proofErr w:type="gramEnd"/>
+      <w:r>
+        <w:t xml:space="preserve"> import </w:t>
+      </w:r>
+      <w:proofErr w:type="spellStart"/>
+      <w:r>
+        <w:t>RandomForestRegressor</w:t>
+      </w:r>
+      <w:proofErr w:type="spellEnd"/>
+    </w:p>
+    <w:p>
+      <w:pPr>
+        <w:spacing w:after="0"/>
+      </w:pPr>
+      <w:r>
+        <w:t xml:space="preserve">from </w:t>
+      </w:r>
+      <w:proofErr w:type="spellStart"/>
+      <w:r>
+        <w:t>ml_models</w:t>
+      </w:r>
+      <w:proofErr w:type="spellEnd"/>
+      <w:r>
+        <w:t xml:space="preserve"> import </w:t>
+      </w:r>
+      <w:proofErr w:type="spellStart"/>
+      <w:r>
+        <w:t>train_nn</w:t>
+      </w:r>
+      <w:proofErr w:type="spellEnd"/>
+    </w:p>
+    <w:p>
+      <w:pPr>
+        <w:spacing w:after="0"/>
+      </w:pPr>
+      <w:r>
+        <w:t xml:space="preserve">import </w:t>
+      </w:r>
+      <w:proofErr w:type="spellStart"/>
+      <w:r>
+        <w:t>json</w:t>
+      </w:r>
+      <w:proofErr w:type="spellEnd"/>
+    </w:p>
+    <w:p>
+      <w:pPr>
+        <w:spacing w:after="0"/>
+      </w:pPr>
+      <w:r>
+        <w:t xml:space="preserve">import </w:t>
+      </w:r>
+      <w:proofErr w:type="spellStart"/>
+      <w:r>
+        <w:t>os</w:t>
+      </w:r>
+      <w:proofErr w:type="spellEnd"/>
+    </w:p>
+    <w:p>
+      <w:pPr>
+        <w:spacing w:after="0"/>
+      </w:pPr>
+      <w:r>
+        <w:t>from datetime import datetime</w:t>
+      </w:r>
+    </w:p>
+    <w:p>
+      <w:pPr>
+        <w:spacing w:after="0"/>
+      </w:pPr>
+      <w:r>
+        <w:t>import logging</w:t>
+      </w:r>
+    </w:p>
+    <w:p>
+      <w:pPr>
+        <w:spacing w:after="0"/>
+      </w:pPr>
+      <w:r>
+        <w:t xml:space="preserve">from </w:t>
+      </w:r>
+      <w:proofErr w:type="spellStart"/>
+      <w:proofErr w:type="gramStart"/>
+      <w:r>
+        <w:t>matplotlib.backends</w:t>
+      </w:r>
+      <w:proofErr w:type="gramEnd"/>
+      <w:r>
+        <w:t>.backend_pdf</w:t>
+      </w:r>
+      <w:proofErr w:type="spellEnd"/>
+      <w:r>
+        <w:t xml:space="preserve"> import </w:t>
+      </w:r>
+      <w:proofErr w:type="spellStart"/>
+      <w:r>
+        <w:t>PdfPages</w:t>
+      </w:r>
+      <w:proofErr w:type="spellEnd"/>
+    </w:p>
+    <w:p>
+      <w:pPr>
+        <w:spacing w:after="0"/>
+      </w:pPr>
+      <w:r>
+        <w:t xml:space="preserve">import seaborn as </w:t>
+      </w:r>
+      <w:proofErr w:type="spellStart"/>
+      <w:r>
+        <w:t>sns</w:t>
+      </w:r>
+      <w:proofErr w:type="spellEnd"/>
+    </w:p>
+    <w:p>
+      <w:pPr>
+        <w:spacing w:after="0"/>
+      </w:pPr>
+      <w:r>
+        <w:t xml:space="preserve">from </w:t>
+      </w:r>
+      <w:proofErr w:type="spellStart"/>
+      <w:r>
+        <w:t>tqdm</w:t>
+      </w:r>
+      <w:proofErr w:type="spellEnd"/>
+      <w:r>
+        <w:t xml:space="preserve"> import </w:t>
+      </w:r>
+      <w:proofErr w:type="spellStart"/>
+      <w:r>
+        <w:t>tqdm</w:t>
+      </w:r>
+      <w:proofErr w:type="spellEnd"/>
+    </w:p>
+    <w:p>
+      <w:pPr>
+        <w:spacing w:after="0"/>
+      </w:pPr>
+      <w:r>
+        <w:t>import multiprocessing</w:t>
+      </w:r>
+    </w:p>
+    <w:p>
+      <w:pPr>
+        <w:spacing w:after="0"/>
+      </w:pPr>
+      <w:r>
+        <w:t xml:space="preserve">from typing import </w:t>
+      </w:r>
+      <w:proofErr w:type="spellStart"/>
+      <w:r>
+        <w:t>Dict</w:t>
+      </w:r>
+      <w:proofErr w:type="spellEnd"/>
+    </w:p>
+    <w:p>
+      <w:pPr>
+        <w:spacing w:after="0"/>
+      </w:pPr>
+      <w:r>
+        <w:t>from materials import Material</w:t>
+      </w:r>
+    </w:p>
+    <w:p>
+      <w:pPr>
+        <w:spacing w:after="0"/>
+      </w:pPr>
+      <w:r>
+        <w:t xml:space="preserve">from </w:t>
+      </w:r>
+      <w:proofErr w:type="spellStart"/>
+      <w:r>
+        <w:t>solar_spectrum</w:t>
+      </w:r>
+      <w:proofErr w:type="spellEnd"/>
+      <w:r>
+        <w:t xml:space="preserve"> import </w:t>
+      </w:r>
+      <w:proofErr w:type="spellStart"/>
+      <w:r>
+        <w:t>load_solar_spectrum</w:t>
+      </w:r>
+      <w:proofErr w:type="spellEnd"/>
+    </w:p>
+    <w:p>
+      <w:pPr>
+        <w:spacing w:after="0"/>
+      </w:pPr>
+      <w:r>
+        <w:t xml:space="preserve">from validation import </w:t>
+      </w:r>
+      <w:proofErr w:type="spellStart"/>
+      <w:r>
+        <w:t>plot_literature_comparison</w:t>
+      </w:r>
+      <w:proofErr w:type="spellEnd"/>
+      <w:r>
+        <w:t xml:space="preserve">, </w:t>
+      </w:r>
+      <w:proofErr w:type="spellStart"/>
+      <w:r>
+        <w:t>export_literature_comparison</w:t>
+      </w:r>
+      <w:proofErr w:type="spellEnd"/>
+    </w:p>
+    <w:p>
+      <w:pPr>
+        <w:spacing w:after="0"/>
+      </w:pPr>
+      <w:r>
+        <w:t xml:space="preserve">from </w:t>
+      </w:r>
+      <w:proofErr w:type="spellStart"/>
+      <w:r>
+        <w:t>ml_models</w:t>
+      </w:r>
+      <w:proofErr w:type="spellEnd"/>
+      <w:r>
+        <w:t xml:space="preserve"> import </w:t>
+      </w:r>
+      <w:proofErr w:type="spellStart"/>
+      <w:r>
+        <w:t>train_nn</w:t>
+      </w:r>
+      <w:proofErr w:type="spellEnd"/>
+      <w:r>
+        <w:t xml:space="preserve">, </w:t>
+      </w:r>
+      <w:proofErr w:type="spellStart"/>
+      <w:r>
+        <w:t>plot_learning_curve</w:t>
+      </w:r>
+      <w:proofErr w:type="spellEnd"/>
+      <w:r>
+        <w:t xml:space="preserve">, </w:t>
+      </w:r>
+      <w:proofErr w:type="spellStart"/>
+      <w:r>
+        <w:t>model_selection</w:t>
+      </w:r>
+      <w:proofErr w:type="spellEnd"/>
+    </w:p>
+    <w:p>
+      <w:pPr>
+        <w:spacing w:after="0"/>
+      </w:pPr>
+      <w:r>
+        <w:t xml:space="preserve">import </w:t>
+      </w:r>
+      <w:proofErr w:type="spellStart"/>
+      <w:proofErr w:type="gramStart"/>
+      <w:r>
+        <w:t>torch.optim</w:t>
+      </w:r>
+      <w:proofErr w:type="spellEnd"/>
+      <w:proofErr w:type="gramEnd"/>
+      <w:r>
+        <w:t xml:space="preserve"> as </w:t>
+      </w:r>
+      <w:proofErr w:type="spellStart"/>
+      <w:r>
+        <w:t>optim</w:t>
+      </w:r>
+      <w:proofErr w:type="spellEnd"/>
+    </w:p>
+    <w:p>
+      <w:pPr>
+        <w:spacing w:after="0"/>
+      </w:pPr>
+      <w:r>
+        <w:t>```</w:t>
+      </w:r>
+    </w:p>
+    <w:p>
+      <w:pPr>
+        <w:spacing w:after="0"/>
+      </w:pPr>
+      <w:r>
+        <w:t>- Purpose: Import all necessary libraries for numerical computation, plotting, machine learning, file handling, logging, and multiprocessing.</w:t>
+      </w:r>
+    </w:p>
+    <w:p>
+      <w:pPr>
+        <w:spacing w:after="0"/>
+      </w:pPr>
+      <w:r>
+        <w:t>- Physics: These libraries enable you to model, simulate, and optimize the optical properties of anti-reflection coatings.</w:t>
+      </w:r>
+    </w:p>
+    <w:p>
+      <w:pPr>
+        <w:spacing w:after="0"/>
+      </w:pPr>
+    </w:p>
+    <w:p>
+      <w:pPr>
+        <w:spacing w:after="0"/>
+      </w:pPr>
+      <w:r>
+        <w:t>2. Utility Functions</w:t>
+      </w:r>
+    </w:p>
+    <w:p>
+      <w:pPr>
+        <w:spacing w:after="0"/>
+      </w:pPr>
+    </w:p>
+    <w:p>
+      <w:pPr>
+        <w:spacing w:after="0"/>
+      </w:pPr>
+      <w:r>
+        <w:t>```python</w:t>
+      </w:r>
+    </w:p>
+    <w:p>
+      <w:pPr>
+        <w:spacing w:after="0"/>
+      </w:pPr>
+      <w:r>
+        <w:t>def nm(x): return x * 1e-9</w:t>
+      </w:r>
+    </w:p>
+    <w:p>
+      <w:pPr>
+        <w:spacing w:after="0"/>
+      </w:pPr>
+      <w:r>
+        <w:t xml:space="preserve">def </w:t>
+      </w:r>
+      <w:proofErr w:type="spellStart"/>
+      <w:r>
+        <w:t>to_nm</w:t>
+      </w:r>
+      <w:proofErr w:type="spellEnd"/>
+      <w:r>
+        <w:t>(x): return x / 1e-9</w:t>
+      </w:r>
+    </w:p>
+    <w:p>
+      <w:pPr>
+        <w:spacing w:after="0"/>
+      </w:pPr>
+      <w:r>
+        <w:t>```</w:t>
+      </w:r>
+    </w:p>
+    <w:p>
+      <w:pPr>
+        <w:spacing w:after="0"/>
+      </w:pPr>
+      <w:r>
+        <w:t xml:space="preserve">- Purpose: Convert between </w:t>
+      </w:r>
+      <w:proofErr w:type="spellStart"/>
+      <w:r>
+        <w:t>nanometers</w:t>
+      </w:r>
+      <w:proofErr w:type="spellEnd"/>
+      <w:r>
+        <w:t xml:space="preserve"> and meters, as most optical calculations are in SI units (meters), but input/output is often in </w:t>
+      </w:r>
+      <w:proofErr w:type="spellStart"/>
+      <w:r>
+        <w:t>nanometers</w:t>
+      </w:r>
+      <w:proofErr w:type="spellEnd"/>
+      <w:r>
+        <w:t>.</w:t>
+      </w:r>
+    </w:p>
+    <w:p>
+      <w:pPr>
+        <w:spacing w:after="0"/>
+      </w:pPr>
+    </w:p>
+    <w:p>
+      <w:pPr>
+        <w:spacing w:after="0"/>
+      </w:pPr>
+      <w:r>
+        <w:t>3. ML Model Definition</w:t>
+      </w:r>
+    </w:p>
+    <w:p>
+      <w:pPr>
+        <w:spacing w:after="0"/>
+      </w:pPr>
+    </w:p>
+    <w:p>
+      <w:pPr>
+        <w:spacing w:after="0"/>
+      </w:pPr>
+      <w:r>
+        <w:t>```python</w:t>
+      </w:r>
+    </w:p>
+    <w:p>
+      <w:pPr>
+        <w:spacing w:after="0"/>
+      </w:pPr>
+      <w:r>
+        <w:lastRenderedPageBreak/>
         <w:t xml:space="preserve">class </w:t>
       </w:r>
       <w:proofErr w:type="spellStart"/>
@@ -10184,13 +10543,7 @@
         <w:spacing w:after="0"/>
       </w:pPr>
       <w:r>
-        <w:t>- Fresnel Equations:</w:t>
-      </w:r>
-      <w:r>
-        <w:t xml:space="preserve"> </w:t>
-      </w:r>
-      <w:r>
-        <w:t>Calculate reflection at a flat interface.</w:t>
+        <w:t>- Fresnel Equations: Calculate reflection at a flat interface.</w:t>
       </w:r>
     </w:p>
     <w:p>
@@ -10206,13 +10559,7 @@
         <w:spacing w:after="0"/>
       </w:pPr>
       <w:r>
-        <w:t>- Effective Medium Theory:</w:t>
-      </w:r>
-      <w:r>
-        <w:t xml:space="preserve"> </w:t>
-      </w:r>
-      <w:r>
-        <w:t>Approximates the refractive index of a composite material (like a nanostructured surface).</w:t>
+        <w:t>- Effective Medium Theory: Approximates the refractive index of a composite material (like a nanostructured surface).</w:t>
       </w:r>
     </w:p>
     <w:p>
@@ -10297,6 +10644,309 @@
     </w:sectPr>
   </w:body>
 </w:document>
+</file>
+
+<file path=word/numbering.xml><?xml version="1.0" encoding="utf-8"?>
+<w:numbering xmlns:wpc="http://schemas.microsoft.com/office/word/2010/wordprocessingCanvas" xmlns:cx="http://schemas.microsoft.com/office/drawing/2014/chartex" xmlns:cx1="http://schemas.microsoft.com/office/drawing/2015/9/8/chartex" xmlns:cx2="http://schemas.microsoft.com/office/drawing/2015/10/21/chartex" xmlns:cx3="http://schemas.microsoft.com/office/drawing/2016/5/9/chartex" xmlns:cx4="http://schemas.microsoft.com/office/drawing/2016/5/10/chartex" xmlns:cx5="http://schemas.microsoft.com/office/drawing/2016/5/11/chartex" xmlns:cx6="http://schemas.microsoft.com/office/drawing/2016/5/12/chartex" xmlns:cx7="http://schemas.microsoft.com/office/drawing/2016/5/13/chartex" xmlns:cx8="http://schemas.microsoft.com/office/drawing/2016/5/14/chartex" xmlns:mc="http://schemas.openxmlformats.org/markup-compatibility/2006" xmlns:aink="http://schemas.microsoft.com/office/drawing/2016/ink" xmlns:am3d="http://schemas.microsoft.com/office/drawing/2017/model3d" xmlns:o="urn:schemas-microsoft-com:office:office" xmlns:oel="http://schemas.microsoft.com/office/2019/extlst" xmlns:r="http://schemas.openxmlformats.org/officeDocument/2006/relationships" xmlns:m="http://schemas.openxmlformats.org/officeDocument/2006/math" xmlns:v="urn:schemas-microsoft-com:vml" xmlns:wp14="http://schemas.microsoft.com/office/word/2010/wordprocessingDrawing" xmlns:wp="http://schemas.openxmlformats.org/drawingml/2006/wordprocessingDrawing" xmlns:w10="urn:schemas-microsoft-com:office:word" xmlns:w="http://schemas.openxmlformats.org/wordprocessingml/2006/main" xmlns:w14="http://schemas.microsoft.com/office/word/2010/wordml" xmlns:w15="http://schemas.microsoft.com/office/word/2012/wordml" xmlns:w16cex="http://schemas.microsoft.com/office/word/2018/wordml/cex" xmlns:w16cid="http://schemas.microsoft.com/office/word/2016/wordml/cid" xmlns:w16="http://schemas.microsoft.com/office/word/2018/wordml" xmlns:w16du="http://schemas.microsoft.com/office/word/2023/wordml/word16du" xmlns:w16sdtdh="http://schemas.microsoft.com/office/word/2020/wordml/sdtdatahash" xmlns:w16sdtfl="http://schemas.microsoft.com/office/word/2024/wordml/sdtformatlock" xmlns:w16se="http://schemas.microsoft.com/office/word/2015/wordml/symex" xmlns:wpg="http://schemas.microsoft.com/office/word/2010/wordprocessingGroup" xmlns:wpi="http://schemas.microsoft.com/office/word/2010/wordprocessingInk" xmlns:wne="http://schemas.microsoft.com/office/word/2006/wordml" xmlns:wps="http://schemas.microsoft.com/office/word/2010/wordprocessingShape" mc:Ignorable="w14 w15 w16se w16cid w16 w16cex w16sdtdh w16sdtfl w16du wp14">
+  <w:abstractNum w:abstractNumId="0" w15:restartNumberingAfterBreak="0">
+    <w:nsid w:val="07435108"/>
+    <w:multiLevelType w:val="multilevel"/>
+    <w:tmpl w:val="EBC23148"/>
+    <w:lvl w:ilvl="0">
+      <w:start w:val="1"/>
+      <w:numFmt w:val="bullet"/>
+      <w:lvlText w:val=""/>
+      <w:lvlJc w:val="left"/>
+      <w:pPr>
+        <w:tabs>
+          <w:tab w:val="num" w:pos="720"/>
+        </w:tabs>
+        <w:ind w:left="720" w:hanging="360"/>
+      </w:pPr>
+      <w:rPr>
+        <w:rFonts w:ascii="Symbol" w:hAnsi="Symbol" w:hint="default"/>
+        <w:sz w:val="20"/>
+      </w:rPr>
+    </w:lvl>
+    <w:lvl w:ilvl="1" w:tentative="1">
+      <w:start w:val="1"/>
+      <w:numFmt w:val="bullet"/>
+      <w:lvlText w:val=""/>
+      <w:lvlJc w:val="left"/>
+      <w:pPr>
+        <w:tabs>
+          <w:tab w:val="num" w:pos="1440"/>
+        </w:tabs>
+        <w:ind w:left="1440" w:hanging="360"/>
+      </w:pPr>
+      <w:rPr>
+        <w:rFonts w:ascii="Symbol" w:hAnsi="Symbol" w:hint="default"/>
+        <w:sz w:val="20"/>
+      </w:rPr>
+    </w:lvl>
+    <w:lvl w:ilvl="2" w:tentative="1">
+      <w:start w:val="1"/>
+      <w:numFmt w:val="bullet"/>
+      <w:lvlText w:val=""/>
+      <w:lvlJc w:val="left"/>
+      <w:pPr>
+        <w:tabs>
+          <w:tab w:val="num" w:pos="2160"/>
+        </w:tabs>
+        <w:ind w:left="2160" w:hanging="360"/>
+      </w:pPr>
+      <w:rPr>
+        <w:rFonts w:ascii="Symbol" w:hAnsi="Symbol" w:hint="default"/>
+        <w:sz w:val="20"/>
+      </w:rPr>
+    </w:lvl>
+    <w:lvl w:ilvl="3" w:tentative="1">
+      <w:start w:val="1"/>
+      <w:numFmt w:val="bullet"/>
+      <w:lvlText w:val=""/>
+      <w:lvlJc w:val="left"/>
+      <w:pPr>
+        <w:tabs>
+          <w:tab w:val="num" w:pos="2880"/>
+        </w:tabs>
+        <w:ind w:left="2880" w:hanging="360"/>
+      </w:pPr>
+      <w:rPr>
+        <w:rFonts w:ascii="Symbol" w:hAnsi="Symbol" w:hint="default"/>
+        <w:sz w:val="20"/>
+      </w:rPr>
+    </w:lvl>
+    <w:lvl w:ilvl="4" w:tentative="1">
+      <w:start w:val="1"/>
+      <w:numFmt w:val="bullet"/>
+      <w:lvlText w:val=""/>
+      <w:lvlJc w:val="left"/>
+      <w:pPr>
+        <w:tabs>
+          <w:tab w:val="num" w:pos="3600"/>
+        </w:tabs>
+        <w:ind w:left="3600" w:hanging="360"/>
+      </w:pPr>
+      <w:rPr>
+        <w:rFonts w:ascii="Symbol" w:hAnsi="Symbol" w:hint="default"/>
+        <w:sz w:val="20"/>
+      </w:rPr>
+    </w:lvl>
+    <w:lvl w:ilvl="5" w:tentative="1">
+      <w:start w:val="1"/>
+      <w:numFmt w:val="bullet"/>
+      <w:lvlText w:val=""/>
+      <w:lvlJc w:val="left"/>
+      <w:pPr>
+        <w:tabs>
+          <w:tab w:val="num" w:pos="4320"/>
+        </w:tabs>
+        <w:ind w:left="4320" w:hanging="360"/>
+      </w:pPr>
+      <w:rPr>
+        <w:rFonts w:ascii="Symbol" w:hAnsi="Symbol" w:hint="default"/>
+        <w:sz w:val="20"/>
+      </w:rPr>
+    </w:lvl>
+    <w:lvl w:ilvl="6" w:tentative="1">
+      <w:start w:val="1"/>
+      <w:numFmt w:val="bullet"/>
+      <w:lvlText w:val=""/>
+      <w:lvlJc w:val="left"/>
+      <w:pPr>
+        <w:tabs>
+          <w:tab w:val="num" w:pos="5040"/>
+        </w:tabs>
+        <w:ind w:left="5040" w:hanging="360"/>
+      </w:pPr>
+      <w:rPr>
+        <w:rFonts w:ascii="Symbol" w:hAnsi="Symbol" w:hint="default"/>
+        <w:sz w:val="20"/>
+      </w:rPr>
+    </w:lvl>
+    <w:lvl w:ilvl="7" w:tentative="1">
+      <w:start w:val="1"/>
+      <w:numFmt w:val="bullet"/>
+      <w:lvlText w:val=""/>
+      <w:lvlJc w:val="left"/>
+      <w:pPr>
+        <w:tabs>
+          <w:tab w:val="num" w:pos="5760"/>
+        </w:tabs>
+        <w:ind w:left="5760" w:hanging="360"/>
+      </w:pPr>
+      <w:rPr>
+        <w:rFonts w:ascii="Symbol" w:hAnsi="Symbol" w:hint="default"/>
+        <w:sz w:val="20"/>
+      </w:rPr>
+    </w:lvl>
+    <w:lvl w:ilvl="8" w:tentative="1">
+      <w:start w:val="1"/>
+      <w:numFmt w:val="bullet"/>
+      <w:lvlText w:val=""/>
+      <w:lvlJc w:val="left"/>
+      <w:pPr>
+        <w:tabs>
+          <w:tab w:val="num" w:pos="6480"/>
+        </w:tabs>
+        <w:ind w:left="6480" w:hanging="360"/>
+      </w:pPr>
+      <w:rPr>
+        <w:rFonts w:ascii="Symbol" w:hAnsi="Symbol" w:hint="default"/>
+        <w:sz w:val="20"/>
+      </w:rPr>
+    </w:lvl>
+  </w:abstractNum>
+  <w:abstractNum w:abstractNumId="1" w15:restartNumberingAfterBreak="0">
+    <w:nsid w:val="56C57EDA"/>
+    <w:multiLevelType w:val="multilevel"/>
+    <w:tmpl w:val="83642CC2"/>
+    <w:lvl w:ilvl="0">
+      <w:start w:val="1"/>
+      <w:numFmt w:val="decimal"/>
+      <w:lvlText w:val="%1."/>
+      <w:lvlJc w:val="left"/>
+      <w:pPr>
+        <w:tabs>
+          <w:tab w:val="num" w:pos="720"/>
+        </w:tabs>
+        <w:ind w:left="720" w:hanging="360"/>
+      </w:pPr>
+    </w:lvl>
+    <w:lvl w:ilvl="1" w:tentative="1">
+      <w:start w:val="1"/>
+      <w:numFmt w:val="decimal"/>
+      <w:lvlText w:val="%2."/>
+      <w:lvlJc w:val="left"/>
+      <w:pPr>
+        <w:tabs>
+          <w:tab w:val="num" w:pos="1440"/>
+        </w:tabs>
+        <w:ind w:left="1440" w:hanging="360"/>
+      </w:pPr>
+    </w:lvl>
+    <w:lvl w:ilvl="2" w:tentative="1">
+      <w:start w:val="1"/>
+      <w:numFmt w:val="decimal"/>
+      <w:lvlText w:val="%3."/>
+      <w:lvlJc w:val="left"/>
+      <w:pPr>
+        <w:tabs>
+          <w:tab w:val="num" w:pos="2160"/>
+        </w:tabs>
+        <w:ind w:left="2160" w:hanging="360"/>
+      </w:pPr>
+    </w:lvl>
+    <w:lvl w:ilvl="3" w:tentative="1">
+      <w:start w:val="1"/>
+      <w:numFmt w:val="decimal"/>
+      <w:lvlText w:val="%4."/>
+      <w:lvlJc w:val="left"/>
+      <w:pPr>
+        <w:tabs>
+          <w:tab w:val="num" w:pos="2880"/>
+        </w:tabs>
+        <w:ind w:left="2880" w:hanging="360"/>
+      </w:pPr>
+    </w:lvl>
+    <w:lvl w:ilvl="4" w:tentative="1">
+      <w:start w:val="1"/>
+      <w:numFmt w:val="decimal"/>
+      <w:lvlText w:val="%5."/>
+      <w:lvlJc w:val="left"/>
+      <w:pPr>
+        <w:tabs>
+          <w:tab w:val="num" w:pos="3600"/>
+        </w:tabs>
+        <w:ind w:left="3600" w:hanging="360"/>
+      </w:pPr>
+    </w:lvl>
+    <w:lvl w:ilvl="5" w:tentative="1">
+      <w:start w:val="1"/>
+      <w:numFmt w:val="decimal"/>
+      <w:lvlText w:val="%6."/>
+      <w:lvlJc w:val="left"/>
+      <w:pPr>
+        <w:tabs>
+          <w:tab w:val="num" w:pos="4320"/>
+        </w:tabs>
+        <w:ind w:left="4320" w:hanging="360"/>
+      </w:pPr>
+    </w:lvl>
+    <w:lvl w:ilvl="6" w:tentative="1">
+      <w:start w:val="1"/>
+      <w:numFmt w:val="decimal"/>
+      <w:lvlText w:val="%7."/>
+      <w:lvlJc w:val="left"/>
+      <w:pPr>
+        <w:tabs>
+          <w:tab w:val="num" w:pos="5040"/>
+        </w:tabs>
+        <w:ind w:left="5040" w:hanging="360"/>
+      </w:pPr>
+    </w:lvl>
+    <w:lvl w:ilvl="7" w:tentative="1">
+      <w:start w:val="1"/>
+      <w:numFmt w:val="decimal"/>
+      <w:lvlText w:val="%8."/>
+      <w:lvlJc w:val="left"/>
+      <w:pPr>
+        <w:tabs>
+          <w:tab w:val="num" w:pos="5760"/>
+        </w:tabs>
+        <w:ind w:left="5760" w:hanging="360"/>
+      </w:pPr>
+    </w:lvl>
+    <w:lvl w:ilvl="8" w:tentative="1">
+      <w:start w:val="1"/>
+      <w:numFmt w:val="decimal"/>
+      <w:lvlText w:val="%9."/>
+      <w:lvlJc w:val="left"/>
+      <w:pPr>
+        <w:tabs>
+          <w:tab w:val="num" w:pos="6480"/>
+        </w:tabs>
+        <w:ind w:left="6480" w:hanging="360"/>
+      </w:pPr>
+    </w:lvl>
+  </w:abstractNum>
+  <w:num w:numId="1" w16cid:durableId="1941987047">
+    <w:abstractNumId w:val="0"/>
+    <w:lvlOverride w:ilvl="0">
+      <w:startOverride w:val="1"/>
+    </w:lvlOverride>
+  </w:num>
+  <w:num w:numId="2" w16cid:durableId="1422601212">
+    <w:abstractNumId w:val="1"/>
+    <w:lvlOverride w:ilvl="0">
+      <w:startOverride w:val="1"/>
+    </w:lvlOverride>
+  </w:num>
+  <w:num w:numId="3" w16cid:durableId="108938770">
+    <w:abstractNumId w:val="1"/>
+    <w:lvlOverride w:ilvl="0">
+      <w:startOverride w:val="2"/>
+    </w:lvlOverride>
+  </w:num>
+  <w:num w:numId="4" w16cid:durableId="475268989">
+    <w:abstractNumId w:val="1"/>
+    <w:lvlOverride w:ilvl="0">
+      <w:startOverride w:val="3"/>
+    </w:lvlOverride>
+  </w:num>
+  <w:num w:numId="5" w16cid:durableId="845092198">
+    <w:abstractNumId w:val="1"/>
+    <w:lvlOverride w:ilvl="0">
+      <w:startOverride w:val="4"/>
+    </w:lvlOverride>
+  </w:num>
+  <w:num w:numId="6" w16cid:durableId="15035822">
+    <w:abstractNumId w:val="1"/>
+    <w:lvlOverride w:ilvl="0">
+      <w:startOverride w:val="5"/>
+    </w:lvlOverride>
+  </w:num>
+</w:numbering>
 </file>
 
 <file path=word/styles.xml><?xml version="1.0" encoding="utf-8"?>
@@ -11215,6 +11865,29 @@
       <w:spacing w:val="5"/>
     </w:rPr>
   </w:style>
+  <w:style w:type="character" w:styleId="Hyperlink">
+    <w:name w:val="Hyperlink"/>
+    <w:basedOn w:val="DefaultParagraphFont"/>
+    <w:uiPriority w:val="99"/>
+    <w:unhideWhenUsed/>
+    <w:rsid w:val="000204BA"/>
+    <w:rPr>
+      <w:color w:val="0563C1" w:themeColor="hyperlink"/>
+      <w:u w:val="single"/>
+    </w:rPr>
+  </w:style>
+  <w:style w:type="character" w:styleId="UnresolvedMention">
+    <w:name w:val="Unresolved Mention"/>
+    <w:basedOn w:val="DefaultParagraphFont"/>
+    <w:uiPriority w:val="99"/>
+    <w:semiHidden/>
+    <w:unhideWhenUsed/>
+    <w:rsid w:val="000204BA"/>
+    <w:rPr>
+      <w:color w:val="605E5C"/>
+      <w:shd w:val="clear" w:color="auto" w:fill="E1DFDD"/>
+    </w:rPr>
+  </w:style>
 </w:styles>
 </file>
 

--- a/interpret.docx
+++ b/interpret.docx
@@ -1976,13 +1976,12 @@
             <w:r>
               <w:rPr>
                 <w:rFonts w:ascii="Times New Roman" w:hAnsi="Times New Roman" w:cs="Times New Roman"/>
-                <w:noProof/>
               </w:rPr>
               <w:drawing>
-                <wp:inline distT="0" distB="0" distL="0" distR="0" wp14:anchorId="19B62981" wp14:editId="708D6607">
-                  <wp:extent cx="1372870" cy="247015"/>
-                  <wp:effectExtent l="0" t="0" r="1905" b="0"/>
-                  <wp:docPr id="1854128471" name="Picture 1"/>
+                <wp:inline distT="0" distB="0" distL="0" distR="0" wp14:anchorId="5BEA974B" wp14:editId="51BAFC80">
+                  <wp:extent cx="1372870" cy="282575"/>
+                  <wp:effectExtent l="0" t="0" r="0" b="3175"/>
+                  <wp:docPr id="602672657" name="Picture 1"/>
                   <wp:cNvGraphicFramePr>
                     <a:graphicFrameLocks xmlns:a="http://schemas.openxmlformats.org/drawingml/2006/main" noChangeAspect="1"/>
                   </wp:cNvGraphicFramePr>
@@ -1990,7 +1989,7 @@
                     <a:graphicData uri="http://schemas.openxmlformats.org/drawingml/2006/picture">
                       <pic:pic xmlns:pic="http://schemas.openxmlformats.org/drawingml/2006/picture">
                         <pic:nvPicPr>
-                          <pic:cNvPr id="1854128471" name=""/>
+                          <pic:cNvPr id="602672657" name=""/>
                           <pic:cNvPicPr/>
                         </pic:nvPicPr>
                         <pic:blipFill>
@@ -2002,7 +2001,7 @@
                         <pic:spPr>
                           <a:xfrm>
                             <a:off x="0" y="0"/>
-                            <a:ext cx="1372870" cy="247015"/>
+                            <a:ext cx="1372870" cy="282575"/>
                           </a:xfrm>
                           <a:prstGeom prst="rect">
                             <a:avLst/>
@@ -5419,16 +5418,243 @@
                 <w:rFonts w:ascii="Times New Roman" w:hAnsi="Times New Roman" w:cs="Times New Roman"/>
               </w:rPr>
             </w:pPr>
-            <w:r>
+            <w:proofErr w:type="spellStart"/>
+            <w:r>
+              <w:rPr>
+                <w:rFonts w:ascii="Times New Roman" w:hAnsi="Times New Roman" w:cs="Times New Roman"/>
+              </w:rPr>
+              <w:t>R</w:t>
+            </w:r>
+            <w:r>
+              <w:rPr>
+                <w:rFonts w:ascii="Times New Roman" w:hAnsi="Times New Roman" w:cs="Times New Roman"/>
+                <w:vertAlign w:val="subscript"/>
+              </w:rPr>
+              <w:t>env</w:t>
+            </w:r>
+            <w:proofErr w:type="spellEnd"/>
+            <w:r>
+              <w:rPr>
+                <w:rFonts w:ascii="Times New Roman" w:hAnsi="Times New Roman" w:cs="Times New Roman"/>
+              </w:rPr>
+              <w:t xml:space="preserve"> = </w:t>
+            </w:r>
+            <w:proofErr w:type="spellStart"/>
+            <w:r>
+              <w:rPr>
+                <w:rFonts w:ascii="Times New Roman" w:hAnsi="Times New Roman" w:cs="Times New Roman"/>
+              </w:rPr>
+              <w:t>R.</w:t>
+            </w:r>
+            <w:r>
+              <w:rPr>
+                <w:rFonts w:ascii="Times New Roman" w:hAnsi="Times New Roman" w:cs="Times New Roman"/>
+                <w:i/>
+                <w:iCs/>
+              </w:rPr>
+              <w:t>f</w:t>
+            </w:r>
+            <w:proofErr w:type="spellEnd"/>
+            <w:r>
+              <w:rPr>
+                <w:rFonts w:ascii="Times New Roman" w:hAnsi="Times New Roman" w:cs="Times New Roman"/>
+              </w:rPr>
+              <w:t>(rain, dust, UV, humidity, temperature)</w:t>
+            </w:r>
+          </w:p>
+        </w:tc>
+        <w:tc>
+          <w:tcPr>
+            <w:tcW w:w="3827" w:type="dxa"/>
+            <w:shd w:val="clear" w:color="auto" w:fill="141414"/>
+            <w:tcMar>
+              <w:top w:w="90" w:type="dxa"/>
+              <w:left w:w="195" w:type="dxa"/>
+              <w:bottom w:w="90" w:type="dxa"/>
+              <w:right w:w="195" w:type="dxa"/>
+            </w:tcMar>
+            <w:vAlign w:val="center"/>
+          </w:tcPr>
+          <w:p>
+            <w:pPr>
+              <w:spacing w:after="0"/>
+              <w:rPr>
+                <w:rFonts w:ascii="Times New Roman" w:hAnsi="Times New Roman" w:cs="Times New Roman"/>
+              </w:rPr>
+            </w:pPr>
+            <w:proofErr w:type="spellStart"/>
+            <w:r>
+              <w:rPr>
+                <w:rFonts w:ascii="Times New Roman" w:hAnsi="Times New Roman" w:cs="Times New Roman"/>
+                <w:i/>
+                <w:iCs/>
+              </w:rPr>
+              <w:t>R</w:t>
+            </w:r>
+            <w:r>
+              <w:rPr>
+                <w:rFonts w:ascii="Times New Roman" w:hAnsi="Times New Roman" w:cs="Times New Roman"/>
+              </w:rPr>
+              <w:t>env</w:t>
+            </w:r>
+            <w:proofErr w:type="spellEnd"/>
+            <w:r>
+              <w:rPr>
+                <w:rFonts w:ascii="Times New Roman" w:hAnsi="Times New Roman" w:cs="Times New Roman"/>
+              </w:rPr>
+              <w:t>​: Reflectance after environmental exposure; </w:t>
+            </w:r>
+            <w:r>
+              <w:rPr>
+                <w:rFonts w:ascii="Times New Roman" w:hAnsi="Times New Roman" w:cs="Times New Roman"/>
+                <w:i/>
+                <w:iCs/>
+              </w:rPr>
+              <w:t>R</w:t>
+            </w:r>
+            <w:r>
+              <w:rPr>
+                <w:rFonts w:ascii="Times New Roman" w:hAnsi="Times New Roman" w:cs="Times New Roman"/>
+              </w:rPr>
+              <w:t>: Initial reflectance; </w:t>
+            </w:r>
+            <w:r>
+              <w:rPr>
+                <w:rFonts w:ascii="Times New Roman" w:hAnsi="Times New Roman" w:cs="Times New Roman"/>
+                <w:i/>
+                <w:iCs/>
+              </w:rPr>
+              <w:t>f</w:t>
+            </w:r>
+            <w:r>
+              <w:rPr>
+                <w:rFonts w:ascii="Times New Roman" w:hAnsi="Times New Roman" w:cs="Times New Roman"/>
+              </w:rPr>
+              <w:t>: Degradation factor</w:t>
+            </w:r>
+          </w:p>
+        </w:tc>
+        <w:tc>
+          <w:tcPr>
+            <w:tcW w:w="1843" w:type="dxa"/>
+            <w:shd w:val="clear" w:color="auto" w:fill="141414"/>
+            <w:tcMar>
+              <w:top w:w="90" w:type="dxa"/>
+              <w:left w:w="195" w:type="dxa"/>
+              <w:bottom w:w="90" w:type="dxa"/>
+              <w:right w:w="195" w:type="dxa"/>
+            </w:tcMar>
+            <w:vAlign w:val="center"/>
+          </w:tcPr>
+          <w:p>
+            <w:pPr>
+              <w:spacing w:after="0"/>
+              <w:rPr>
+                <w:rFonts w:ascii="Times New Roman" w:hAnsi="Times New Roman" w:cs="Times New Roman"/>
+              </w:rPr>
+            </w:pPr>
+            <w:r>
+              <w:rPr>
+                <w:rFonts w:ascii="Times New Roman" w:hAnsi="Times New Roman" w:cs="Times New Roman"/>
+              </w:rPr>
+              <w:t>Captures real-world degradation, important for outdoor applications.</w:t>
+            </w:r>
+          </w:p>
+        </w:tc>
+        <w:tc>
+          <w:tcPr>
+            <w:tcW w:w="1984" w:type="dxa"/>
+            <w:shd w:val="clear" w:color="auto" w:fill="141414"/>
+            <w:tcMar>
+              <w:top w:w="90" w:type="dxa"/>
+              <w:left w:w="195" w:type="dxa"/>
+              <w:bottom w:w="90" w:type="dxa"/>
+              <w:right w:w="195" w:type="dxa"/>
+            </w:tcMar>
+            <w:vAlign w:val="center"/>
+          </w:tcPr>
+          <w:p>
+            <w:pPr>
+              <w:spacing w:after="0"/>
+              <w:rPr>
+                <w:rFonts w:ascii="Times New Roman" w:hAnsi="Times New Roman" w:cs="Times New Roman"/>
+              </w:rPr>
+            </w:pPr>
+            <w:r>
+              <w:rPr>
+                <w:rFonts w:ascii="Times New Roman" w:hAnsi="Times New Roman" w:cs="Times New Roman"/>
+              </w:rPr>
+              <w:t>Smith et al. (2012), literature on environmental effects</w:t>
+            </w:r>
+          </w:p>
+        </w:tc>
+      </w:tr>
+      <w:tr>
+        <w:trPr>
+          <w:trHeight w:val="2518"/>
+        </w:trPr>
+        <w:tc>
+          <w:tcPr>
+            <w:tcW w:w="1843" w:type="dxa"/>
+            <w:shd w:val="clear" w:color="auto" w:fill="141414"/>
+            <w:tcMar>
+              <w:top w:w="90" w:type="dxa"/>
+              <w:left w:w="195" w:type="dxa"/>
+              <w:bottom w:w="90" w:type="dxa"/>
+              <w:right w:w="195" w:type="dxa"/>
+            </w:tcMar>
+            <w:vAlign w:val="center"/>
+          </w:tcPr>
+          <w:p>
+            <w:pPr>
+              <w:spacing w:after="0"/>
+              <w:rPr>
+                <w:rFonts w:ascii="Times New Roman" w:hAnsi="Times New Roman" w:cs="Times New Roman"/>
+                <w:b/>
+                <w:bCs/>
+              </w:rPr>
+            </w:pPr>
+            <w:proofErr w:type="spellStart"/>
+            <w:r>
+              <w:rPr>
+                <w:rFonts w:ascii="Times New Roman" w:hAnsi="Times New Roman" w:cs="Times New Roman"/>
+                <w:b/>
+                <w:bCs/>
+              </w:rPr>
+              <w:t>calculate_humidity_impact</w:t>
+            </w:r>
+            <w:proofErr w:type="spellEnd"/>
+          </w:p>
+        </w:tc>
+        <w:tc>
+          <w:tcPr>
+            <w:tcW w:w="2552" w:type="dxa"/>
+            <w:shd w:val="clear" w:color="auto" w:fill="141414"/>
+            <w:tcMar>
+              <w:top w:w="90" w:type="dxa"/>
+              <w:left w:w="195" w:type="dxa"/>
+              <w:bottom w:w="90" w:type="dxa"/>
+              <w:right w:w="195" w:type="dxa"/>
+            </w:tcMar>
+            <w:vAlign w:val="center"/>
+          </w:tcPr>
+          <w:p>
+            <w:pPr>
+              <w:spacing w:after="0"/>
               <w:rPr>
                 <w:rFonts w:ascii="Times New Roman" w:hAnsi="Times New Roman" w:cs="Times New Roman"/>
                 <w:noProof/>
               </w:rPr>
+            </w:pPr>
+            <w:r>
+              <w:rPr>
+                <w:rFonts w:ascii="Times New Roman" w:hAnsi="Times New Roman" w:cs="Times New Roman"/>
+              </w:rPr>
               <w:drawing>
-                <wp:inline distT="0" distB="0" distL="0" distR="0" wp14:anchorId="796630E8" wp14:editId="606F3F6C">
-                  <wp:extent cx="1372870" cy="196215"/>
-                  <wp:effectExtent l="0" t="0" r="0" b="0"/>
-                  <wp:docPr id="1509185120" name="Picture 1"/>
+                <wp:inline distT="0" distB="0" distL="0" distR="0" wp14:anchorId="4812784B" wp14:editId="7EC6C771">
+                  <wp:extent cx="1256307" cy="1256307"/>
+                  <wp:effectExtent l="0" t="0" r="1270" b="1270"/>
+                  <wp:docPr id="908517848" name="Picture 1"/>
                   <wp:cNvGraphicFramePr>
                     <a:graphicFrameLocks xmlns:a="http://schemas.openxmlformats.org/drawingml/2006/main" noChangeAspect="1"/>
                   </wp:cNvGraphicFramePr>
@@ -5436,7 +5662,7 @@
                     <a:graphicData uri="http://schemas.openxmlformats.org/drawingml/2006/picture">
                       <pic:pic xmlns:pic="http://schemas.openxmlformats.org/drawingml/2006/picture">
                         <pic:nvPicPr>
-                          <pic:cNvPr id="1509185120" name=""/>
+                          <pic:cNvPr id="908517848" name=""/>
                           <pic:cNvPicPr/>
                         </pic:nvPicPr>
                         <pic:blipFill>
@@ -5448,7 +5674,7 @@
                         <pic:spPr>
                           <a:xfrm>
                             <a:off x="0" y="0"/>
-                            <a:ext cx="1372870" cy="196215"/>
+                            <a:ext cx="1260933" cy="1260933"/>
                           </a:xfrm>
                           <a:prstGeom prst="rect">
                             <a:avLst/>
@@ -5479,30 +5705,10 @@
               <w:spacing w:after="0"/>
               <w:rPr>
                 <w:rFonts w:ascii="Times New Roman" w:hAnsi="Times New Roman" w:cs="Times New Roman"/>
-              </w:rPr>
-            </w:pPr>
-            <w:proofErr w:type="spellStart"/>
-            <w:r>
-              <w:rPr>
-                <w:rFonts w:ascii="Times New Roman" w:hAnsi="Times New Roman" w:cs="Times New Roman"/>
                 <w:i/>
                 <w:iCs/>
               </w:rPr>
-              <w:t>R</w:t>
-            </w:r>
-            <w:r>
-              <w:rPr>
-                <w:rFonts w:ascii="Times New Roman" w:hAnsi="Times New Roman" w:cs="Times New Roman"/>
-              </w:rPr>
-              <w:t>env</w:t>
-            </w:r>
-            <w:proofErr w:type="spellEnd"/>
-            <w:r>
-              <w:rPr>
-                <w:rFonts w:ascii="Times New Roman" w:hAnsi="Times New Roman" w:cs="Times New Roman"/>
-              </w:rPr>
-              <w:t>​: Reflectance after environmental exposure; </w:t>
-            </w:r>
+            </w:pPr>
             <w:r>
               <w:rPr>
                 <w:rFonts w:ascii="Times New Roman" w:hAnsi="Times New Roman" w:cs="Times New Roman"/>
@@ -5515,7 +5721,7 @@
               <w:rPr>
                 <w:rFonts w:ascii="Times New Roman" w:hAnsi="Times New Roman" w:cs="Times New Roman"/>
               </w:rPr>
-              <w:t>: Initial reflectance; </w:t>
+              <w:t>hum​: Reflectance after humidity exposure; </w:t>
             </w:r>
             <w:r>
               <w:rPr>
@@ -5523,13 +5729,35 @@
                 <w:i/>
                 <w:iCs/>
               </w:rPr>
+              <w:t>R</w:t>
+            </w:r>
+            <w:r>
+              <w:rPr>
+                <w:rFonts w:ascii="Times New Roman" w:hAnsi="Times New Roman" w:cs="Times New Roman"/>
+              </w:rPr>
+              <w:t>: Initial reflectance; </w:t>
+            </w:r>
+            <w:proofErr w:type="spellStart"/>
+            <w:r>
+              <w:rPr>
+                <w:rFonts w:ascii="Times New Roman" w:hAnsi="Times New Roman" w:cs="Times New Roman"/>
+                <w:i/>
+                <w:iCs/>
+              </w:rPr>
               <w:t>f</w:t>
             </w:r>
             <w:r>
               <w:rPr>
                 <w:rFonts w:ascii="Times New Roman" w:hAnsi="Times New Roman" w:cs="Times New Roman"/>
               </w:rPr>
-              <w:t>: Degradation factor</w:t>
+              <w:t>hum</w:t>
+            </w:r>
+            <w:proofErr w:type="spellEnd"/>
+            <w:r>
+              <w:rPr>
+                <w:rFonts w:ascii="Times New Roman" w:hAnsi="Times New Roman" w:cs="Times New Roman"/>
+              </w:rPr>
+              <w:t>​: Humidity degradation factor</w:t>
             </w:r>
           </w:p>
         </w:tc>
@@ -5556,7 +5784,7 @@
               <w:rPr>
                 <w:rFonts w:ascii="Times New Roman" w:hAnsi="Times New Roman" w:cs="Times New Roman"/>
               </w:rPr>
-              <w:t>Captures real-world degradation, important for outdoor applications.</w:t>
+              <w:t>Models increased reflectance due to humidity-induced degradation</w:t>
             </w:r>
           </w:p>
         </w:tc>
@@ -5583,7 +5811,7 @@
               <w:rPr>
                 <w:rFonts w:ascii="Times New Roman" w:hAnsi="Times New Roman" w:cs="Times New Roman"/>
               </w:rPr>
-              <w:t>Smith et al. (2012), literature on environmental effects</w:t>
+              <w:t>Literature on humidity effects in AR coatings</w:t>
             </w:r>
           </w:p>
         </w:tc>
@@ -5620,7 +5848,8 @@
                 <w:b/>
                 <w:bCs/>
               </w:rPr>
-              <w:t>calculate_quality_metrics</w:t>
+              <w:lastRenderedPageBreak/>
+              <w:t>calculate_uv_impact</w:t>
             </w:r>
             <w:proofErr w:type="spellEnd"/>
           </w:p>
@@ -5642,13 +5871,48 @@
               <w:spacing w:after="0"/>
               <w:rPr>
                 <w:rFonts w:ascii="Times New Roman" w:hAnsi="Times New Roman" w:cs="Times New Roman"/>
-              </w:rPr>
-            </w:pPr>
-            <w:r>
-              <w:rPr>
-                <w:rFonts w:ascii="Times New Roman" w:hAnsi="Times New Roman" w:cs="Times New Roman"/>
-              </w:rPr>
-              <w:t>Derived metrics: aspect ratio, yield, etc.</w:t>
+                <w:noProof/>
+              </w:rPr>
+            </w:pPr>
+            <w:r>
+              <w:rPr>
+                <w:rFonts w:ascii="Times New Roman" w:hAnsi="Times New Roman" w:cs="Times New Roman"/>
+              </w:rPr>
+              <w:drawing>
+                <wp:inline distT="0" distB="0" distL="0" distR="0" wp14:anchorId="7A48D95E" wp14:editId="242B7D77">
+                  <wp:extent cx="1434964" cy="524787"/>
+                  <wp:effectExtent l="0" t="0" r="0" b="8890"/>
+                  <wp:docPr id="1546655846" name="Picture 1"/>
+                  <wp:cNvGraphicFramePr>
+                    <a:graphicFrameLocks xmlns:a="http://schemas.openxmlformats.org/drawingml/2006/main" noChangeAspect="1"/>
+                  </wp:cNvGraphicFramePr>
+                  <a:graphic xmlns:a="http://schemas.openxmlformats.org/drawingml/2006/main">
+                    <a:graphicData uri="http://schemas.openxmlformats.org/drawingml/2006/picture">
+                      <pic:pic xmlns:pic="http://schemas.openxmlformats.org/drawingml/2006/picture">
+                        <pic:nvPicPr>
+                          <pic:cNvPr id="1546655846" name=""/>
+                          <pic:cNvPicPr/>
+                        </pic:nvPicPr>
+                        <pic:blipFill>
+                          <a:blip r:embed="rId14"/>
+                          <a:stretch>
+                            <a:fillRect/>
+                          </a:stretch>
+                        </pic:blipFill>
+                        <pic:spPr>
+                          <a:xfrm>
+                            <a:off x="0" y="0"/>
+                            <a:ext cx="1441757" cy="527271"/>
+                          </a:xfrm>
+                          <a:prstGeom prst="rect">
+                            <a:avLst/>
+                          </a:prstGeom>
+                        </pic:spPr>
+                      </pic:pic>
+                    </a:graphicData>
+                  </a:graphic>
+                </wp:inline>
+              </w:drawing>
             </w:r>
           </w:p>
         </w:tc>
@@ -5669,13 +5933,111 @@
               <w:spacing w:after="0"/>
               <w:rPr>
                 <w:rFonts w:ascii="Times New Roman" w:hAnsi="Times New Roman" w:cs="Times New Roman"/>
-              </w:rPr>
-            </w:pPr>
-            <w:r>
-              <w:rPr>
-                <w:rFonts w:ascii="Times New Roman" w:hAnsi="Times New Roman" w:cs="Times New Roman"/>
-              </w:rPr>
-              <w:t>Aspect ratio: Height/width; Yield: Fraction of successful devices; Others: As defined in code</w:t>
+                <w:i/>
+                <w:iCs/>
+              </w:rPr>
+            </w:pPr>
+            <w:proofErr w:type="spellStart"/>
+            <w:r>
+              <w:rPr>
+                <w:rFonts w:ascii="Times New Roman" w:hAnsi="Times New Roman" w:cs="Times New Roman"/>
+                <w:i/>
+                <w:iCs/>
+              </w:rPr>
+              <w:t>R</w:t>
+            </w:r>
+            <w:r>
+              <w:rPr>
+                <w:rFonts w:ascii="Times New Roman" w:hAnsi="Times New Roman" w:cs="Times New Roman"/>
+              </w:rPr>
+              <w:t>uv</w:t>
+            </w:r>
+            <w:proofErr w:type="spellEnd"/>
+            <w:r>
+              <w:rPr>
+                <w:rFonts w:ascii="Times New Roman" w:hAnsi="Times New Roman" w:cs="Times New Roman"/>
+              </w:rPr>
+              <w:t>​: Reflectance after UV exposure; </w:t>
+            </w:r>
+            <w:r>
+              <w:rPr>
+                <w:rFonts w:ascii="Times New Roman" w:hAnsi="Times New Roman" w:cs="Times New Roman"/>
+                <w:i/>
+                <w:iCs/>
+              </w:rPr>
+              <w:t>R</w:t>
+            </w:r>
+            <w:r>
+              <w:rPr>
+                <w:rFonts w:ascii="Times New Roman" w:hAnsi="Times New Roman" w:cs="Times New Roman"/>
+              </w:rPr>
+              <w:t>: Initial reflectance; </w:t>
+            </w:r>
+            <w:proofErr w:type="spellStart"/>
+            <w:r>
+              <w:rPr>
+                <w:rFonts w:ascii="Times New Roman" w:hAnsi="Times New Roman" w:cs="Times New Roman"/>
+                <w:i/>
+                <w:iCs/>
+              </w:rPr>
+              <w:t>f</w:t>
+            </w:r>
+            <w:r>
+              <w:rPr>
+                <w:rFonts w:ascii="Times New Roman" w:hAnsi="Times New Roman" w:cs="Times New Roman"/>
+              </w:rPr>
+              <w:t>uv</w:t>
+            </w:r>
+            <w:proofErr w:type="spellEnd"/>
+            <w:r>
+              <w:rPr>
+                <w:rFonts w:ascii="Times New Roman" w:hAnsi="Times New Roman" w:cs="Times New Roman"/>
+              </w:rPr>
+              <w:t>​: UV degradation factor; </w:t>
+            </w:r>
+            <w:proofErr w:type="spellStart"/>
+            <w:r>
+              <w:rPr>
+                <w:rFonts w:ascii="Times New Roman" w:hAnsi="Times New Roman" w:cs="Times New Roman"/>
+                <w:i/>
+                <w:iCs/>
+              </w:rPr>
+              <w:t>r</w:t>
+            </w:r>
+            <w:r>
+              <w:rPr>
+                <w:rFonts w:ascii="Times New Roman" w:hAnsi="Times New Roman" w:cs="Times New Roman"/>
+              </w:rPr>
+              <w:t>deg</w:t>
+            </w:r>
+            <w:proofErr w:type="spellEnd"/>
+            <w:r>
+              <w:rPr>
+                <w:rFonts w:ascii="Times New Roman" w:hAnsi="Times New Roman" w:cs="Times New Roman"/>
+              </w:rPr>
+              <w:t>​: Degradation rate; </w:t>
+            </w:r>
+            <w:proofErr w:type="spellStart"/>
+            <w:r>
+              <w:rPr>
+                <w:rFonts w:ascii="Times New Roman" w:hAnsi="Times New Roman" w:cs="Times New Roman"/>
+                <w:i/>
+                <w:iCs/>
+              </w:rPr>
+              <w:t>t</w:t>
+            </w:r>
+            <w:r>
+              <w:rPr>
+                <w:rFonts w:ascii="Times New Roman" w:hAnsi="Times New Roman" w:cs="Times New Roman"/>
+              </w:rPr>
+              <w:t>exp</w:t>
+            </w:r>
+            <w:proofErr w:type="spellEnd"/>
+            <w:r>
+              <w:rPr>
+                <w:rFonts w:ascii="Times New Roman" w:hAnsi="Times New Roman" w:cs="Times New Roman"/>
+              </w:rPr>
+              <w:t>​: Exposure time</w:t>
             </w:r>
           </w:p>
         </w:tc>
@@ -5702,7 +6064,7 @@
               <w:rPr>
                 <w:rFonts w:ascii="Times New Roman" w:hAnsi="Times New Roman" w:cs="Times New Roman"/>
               </w:rPr>
-              <w:t>Standard for evaluating manufacturability and performance.</w:t>
+              <w:t>Models long-term UV-induced degradation of AR coatings</w:t>
             </w:r>
           </w:p>
         </w:tc>
@@ -5729,7 +6091,7 @@
               <w:rPr>
                 <w:rFonts w:ascii="Times New Roman" w:hAnsi="Times New Roman" w:cs="Times New Roman"/>
               </w:rPr>
-              <w:t>This work, standard fabrication analysis</w:t>
+              <w:t>Literature on UV stability of AR coatings</w:t>
             </w:r>
           </w:p>
         </w:tc>
@@ -5755,13 +6117,158 @@
               <w:spacing w:after="0"/>
               <w:rPr>
                 <w:rFonts w:ascii="Times New Roman" w:hAnsi="Times New Roman" w:cs="Times New Roman"/>
-              </w:rPr>
-            </w:pPr>
-            <w:r>
-              <w:rPr>
-                <w:rFonts w:ascii="Times New Roman" w:hAnsi="Times New Roman" w:cs="Times New Roman"/>
-              </w:rPr>
-              <w:lastRenderedPageBreak/>
+                <w:b/>
+                <w:bCs/>
+              </w:rPr>
+            </w:pPr>
+            <w:proofErr w:type="spellStart"/>
+            <w:r>
+              <w:rPr>
+                <w:rFonts w:ascii="Times New Roman" w:hAnsi="Times New Roman" w:cs="Times New Roman"/>
+                <w:b/>
+                <w:bCs/>
+              </w:rPr>
+              <w:t>calculate_quality_metrics</w:t>
+            </w:r>
+            <w:proofErr w:type="spellEnd"/>
+          </w:p>
+        </w:tc>
+        <w:tc>
+          <w:tcPr>
+            <w:tcW w:w="2552" w:type="dxa"/>
+            <w:shd w:val="clear" w:color="auto" w:fill="141414"/>
+            <w:tcMar>
+              <w:top w:w="90" w:type="dxa"/>
+              <w:left w:w="195" w:type="dxa"/>
+              <w:bottom w:w="90" w:type="dxa"/>
+              <w:right w:w="195" w:type="dxa"/>
+            </w:tcMar>
+            <w:vAlign w:val="center"/>
+          </w:tcPr>
+          <w:p>
+            <w:pPr>
+              <w:spacing w:after="0"/>
+              <w:rPr>
+                <w:rFonts w:ascii="Times New Roman" w:hAnsi="Times New Roman" w:cs="Times New Roman"/>
+              </w:rPr>
+            </w:pPr>
+            <w:r>
+              <w:rPr>
+                <w:rFonts w:ascii="Times New Roman" w:hAnsi="Times New Roman" w:cs="Times New Roman"/>
+              </w:rPr>
+              <w:t>Derived metrics: aspect ratio, yield, etc.</w:t>
+            </w:r>
+          </w:p>
+        </w:tc>
+        <w:tc>
+          <w:tcPr>
+            <w:tcW w:w="3827" w:type="dxa"/>
+            <w:shd w:val="clear" w:color="auto" w:fill="141414"/>
+            <w:tcMar>
+              <w:top w:w="90" w:type="dxa"/>
+              <w:left w:w="195" w:type="dxa"/>
+              <w:bottom w:w="90" w:type="dxa"/>
+              <w:right w:w="195" w:type="dxa"/>
+            </w:tcMar>
+            <w:vAlign w:val="center"/>
+          </w:tcPr>
+          <w:p>
+            <w:pPr>
+              <w:spacing w:after="0"/>
+              <w:rPr>
+                <w:rFonts w:ascii="Times New Roman" w:hAnsi="Times New Roman" w:cs="Times New Roman"/>
+              </w:rPr>
+            </w:pPr>
+            <w:r>
+              <w:rPr>
+                <w:rFonts w:ascii="Times New Roman" w:hAnsi="Times New Roman" w:cs="Times New Roman"/>
+              </w:rPr>
+              <w:t>Aspect ratio: Height/width; Yield: Fraction of successful devices; Others: As defined in code</w:t>
+            </w:r>
+          </w:p>
+        </w:tc>
+        <w:tc>
+          <w:tcPr>
+            <w:tcW w:w="1843" w:type="dxa"/>
+            <w:shd w:val="clear" w:color="auto" w:fill="141414"/>
+            <w:tcMar>
+              <w:top w:w="90" w:type="dxa"/>
+              <w:left w:w="195" w:type="dxa"/>
+              <w:bottom w:w="90" w:type="dxa"/>
+              <w:right w:w="195" w:type="dxa"/>
+            </w:tcMar>
+            <w:vAlign w:val="center"/>
+          </w:tcPr>
+          <w:p>
+            <w:pPr>
+              <w:spacing w:after="0"/>
+              <w:rPr>
+                <w:rFonts w:ascii="Times New Roman" w:hAnsi="Times New Roman" w:cs="Times New Roman"/>
+              </w:rPr>
+            </w:pPr>
+            <w:r>
+              <w:rPr>
+                <w:rFonts w:ascii="Times New Roman" w:hAnsi="Times New Roman" w:cs="Times New Roman"/>
+              </w:rPr>
+              <w:t>Standard for evaluating manufacturability and performance.</w:t>
+            </w:r>
+          </w:p>
+        </w:tc>
+        <w:tc>
+          <w:tcPr>
+            <w:tcW w:w="1984" w:type="dxa"/>
+            <w:shd w:val="clear" w:color="auto" w:fill="141414"/>
+            <w:tcMar>
+              <w:top w:w="90" w:type="dxa"/>
+              <w:left w:w="195" w:type="dxa"/>
+              <w:bottom w:w="90" w:type="dxa"/>
+              <w:right w:w="195" w:type="dxa"/>
+            </w:tcMar>
+            <w:vAlign w:val="center"/>
+          </w:tcPr>
+          <w:p>
+            <w:pPr>
+              <w:spacing w:after="0"/>
+              <w:rPr>
+                <w:rFonts w:ascii="Times New Roman" w:hAnsi="Times New Roman" w:cs="Times New Roman"/>
+              </w:rPr>
+            </w:pPr>
+            <w:r>
+              <w:rPr>
+                <w:rFonts w:ascii="Times New Roman" w:hAnsi="Times New Roman" w:cs="Times New Roman"/>
+              </w:rPr>
+              <w:t>This work, standard fabrication analysis</w:t>
+            </w:r>
+          </w:p>
+        </w:tc>
+      </w:tr>
+      <w:tr>
+        <w:trPr>
+          <w:trHeight w:val="2518"/>
+        </w:trPr>
+        <w:tc>
+          <w:tcPr>
+            <w:tcW w:w="1843" w:type="dxa"/>
+            <w:shd w:val="clear" w:color="auto" w:fill="141414"/>
+            <w:tcMar>
+              <w:top w:w="90" w:type="dxa"/>
+              <w:left w:w="195" w:type="dxa"/>
+              <w:bottom w:w="90" w:type="dxa"/>
+              <w:right w:w="195" w:type="dxa"/>
+            </w:tcMar>
+            <w:vAlign w:val="center"/>
+          </w:tcPr>
+          <w:p>
+            <w:pPr>
+              <w:spacing w:after="0"/>
+              <w:rPr>
+                <w:rFonts w:ascii="Times New Roman" w:hAnsi="Times New Roman" w:cs="Times New Roman"/>
+              </w:rPr>
+            </w:pPr>
+            <w:r>
+              <w:rPr>
+                <w:rFonts w:ascii="Times New Roman" w:hAnsi="Times New Roman" w:cs="Times New Roman"/>
+              </w:rPr>
               <w:t>ML model selection</w:t>
             </w:r>
           </w:p>
@@ -6031,7 +6538,7 @@
                           <pic:cNvPicPr/>
                         </pic:nvPicPr>
                         <pic:blipFill>
-                          <a:blip r:embed="rId14"/>
+                          <a:blip r:embed="rId15"/>
                           <a:stretch>
                             <a:fillRect/>
                           </a:stretch>
@@ -6219,6 +6726,7 @@
                 <w:b/>
                 <w:bCs/>
               </w:rPr>
+              <w:lastRenderedPageBreak/>
               <w:t>plot_learning_curve</w:t>
             </w:r>
             <w:proofErr w:type="spellEnd"/>
@@ -6410,7 +6918,7 @@
                           <pic:cNvPicPr/>
                         </pic:nvPicPr>
                         <pic:blipFill>
-                          <a:blip r:embed="rId15"/>
+                          <a:blip r:embed="rId16"/>
                           <a:stretch>
                             <a:fillRect/>
                           </a:stretch>
@@ -6554,7 +7062,6 @@
                 <w:b/>
                 <w:bCs/>
               </w:rPr>
-              <w:lastRenderedPageBreak/>
               <w:t>calculate_cooling_factor</w:t>
             </w:r>
             <w:proofErr w:type="spellEnd"/>
@@ -6806,7 +7313,7 @@
                           <pic:cNvPicPr/>
                         </pic:nvPicPr>
                         <pic:blipFill>
-                          <a:blip r:embed="rId16"/>
+                          <a:blip r:embed="rId17"/>
                           <a:stretch>
                             <a:fillRect/>
                           </a:stretch>
@@ -6942,6 +7449,7 @@
                 <w:b/>
                 <w:bCs/>
               </w:rPr>
+              <w:lastRenderedPageBreak/>
               <w:t>calculate_contact_angle</w:t>
             </w:r>
             <w:proofErr w:type="spellEnd"/>
@@ -6987,7 +7495,7 @@
                           <pic:cNvPicPr/>
                         </pic:nvPicPr>
                         <pic:blipFill>
-                          <a:blip r:embed="rId17"/>
+                          <a:blip r:embed="rId18"/>
                           <a:stretch>
                             <a:fillRect/>
                           </a:stretch>
@@ -11039,7 +11547,6 @@
   <w:style w:type="character" w:default="1" w:styleId="DefaultParagraphFont">
     <w:name w:val="Default Paragraph Font"/>
     <w:uiPriority w:val="1"/>
-    <w:semiHidden/>
     <w:unhideWhenUsed/>
   </w:style>
   <w:style w:type="table" w:default="1" w:styleId="TableNormal">

--- a/interpret.docx
+++ b/interpret.docx
@@ -34,15 +34,7 @@
         <w:spacing w:after="0"/>
       </w:pPr>
       <w:r>
-        <w:t xml:space="preserve">Imports the </w:t>
-      </w:r>
-      <w:proofErr w:type="gramStart"/>
-      <w:r>
-        <w:t>pandas</w:t>
-      </w:r>
-      <w:proofErr w:type="gramEnd"/>
-      <w:r>
-        <w:t xml:space="preserve"> library and gives it the alias `pd`.</w:t>
+        <w:t>Imports the pandas library and gives it the alias `pd`.</w:t>
       </w:r>
     </w:p>
     <w:p>
@@ -68,17 +60,7 @@
         <w:spacing w:after="0"/>
       </w:pPr>
       <w:r>
-        <w:t>Imports the `interp1d` function from the `</w:t>
-      </w:r>
-      <w:proofErr w:type="spellStart"/>
-      <w:proofErr w:type="gramStart"/>
-      <w:r>
-        <w:t>scipy.interpolate</w:t>
-      </w:r>
-      <w:proofErr w:type="spellEnd"/>
-      <w:proofErr w:type="gramEnd"/>
-      <w:r>
-        <w:t>` module.</w:t>
+        <w:t>Imports the `interp1d` function from the `scipy.interpolate` module.</w:t>
       </w:r>
     </w:p>
     <w:p>
@@ -117,15 +99,7 @@
         <w:spacing w:after="0"/>
       </w:pPr>
       <w:r>
-        <w:t xml:space="preserve">Purpose: This class will represent a material (like silicon or </w:t>
-      </w:r>
-      <w:proofErr w:type="spellStart"/>
-      <w:r>
-        <w:t>SiO</w:t>
-      </w:r>
-      <w:proofErr w:type="spellEnd"/>
-      <w:r>
-        <w:t>₂) and provide methods to get its optical properties at any wavelength.</w:t>
+        <w:t>Purpose: This class will represent a material (like silicon or SiO₂) and provide methods to get its optical properties at any wavelength.</w:t>
       </w:r>
     </w:p>
     <w:p>
@@ -151,15 +125,7 @@
         <w:spacing w:after="0"/>
       </w:pPr>
       <w:r>
-        <w:t>Takes one argument: `</w:t>
-      </w:r>
-      <w:proofErr w:type="spellStart"/>
-      <w:r>
-        <w:t>csv_path</w:t>
-      </w:r>
-      <w:proofErr w:type="spellEnd"/>
-      <w:r>
-        <w:t>`, which is the path to a CSV file containing material data.</w:t>
+        <w:t>Takes one argument: `csv_path`, which is the path to a CSV file containing material data.</w:t>
       </w:r>
     </w:p>
     <w:p>
@@ -172,15 +138,7 @@
         <w:spacing w:after="0"/>
       </w:pPr>
       <w:r>
-        <w:t xml:space="preserve">Reads the CSV file at the given path into a pandas </w:t>
-      </w:r>
-      <w:proofErr w:type="spellStart"/>
-      <w:r>
-        <w:t>DataFrame</w:t>
-      </w:r>
-      <w:proofErr w:type="spellEnd"/>
-      <w:r>
-        <w:t xml:space="preserve"> called `data`.</w:t>
+        <w:t>Reads the CSV file at the given path into a pandas DataFrame called `data`.</w:t>
       </w:r>
     </w:p>
     <w:p>
@@ -206,25 +164,7 @@
         <w:spacing w:after="0"/>
       </w:pPr>
       <w:r>
-        <w:t xml:space="preserve">Extracts the 'wavelength' column from the </w:t>
-      </w:r>
-      <w:proofErr w:type="spellStart"/>
-      <w:r>
-        <w:t>DataFrame</w:t>
-      </w:r>
-      <w:proofErr w:type="spellEnd"/>
-      <w:r>
-        <w:t xml:space="preserve"> and stores it as a NumPy array in `</w:t>
-      </w:r>
-      <w:proofErr w:type="spellStart"/>
-      <w:proofErr w:type="gramStart"/>
-      <w:r>
-        <w:t>self.wavelengths</w:t>
-      </w:r>
-      <w:proofErr w:type="spellEnd"/>
-      <w:proofErr w:type="gramEnd"/>
-      <w:r>
-        <w:t>`.</w:t>
+        <w:t>Extracts the 'wavelength' column from the DataFrame and stores it as a NumPy array in `self.wavelengths`.</w:t>
       </w:r>
     </w:p>
     <w:p>
@@ -237,15 +177,7 @@
         <w:spacing w:after="0"/>
       </w:pPr>
       <w:r>
-        <w:t xml:space="preserve">Purpose: These are the wavelengths (in </w:t>
-      </w:r>
-      <w:proofErr w:type="spellStart"/>
-      <w:r>
-        <w:t>nanometers</w:t>
-      </w:r>
-      <w:proofErr w:type="spellEnd"/>
-      <w:r>
-        <w:t>) at which n and k are measured.</w:t>
+        <w:t>Purpose: These are the wavelengths (in nanometers) at which n and k are measured.</w:t>
       </w:r>
     </w:p>
     <w:p>
@@ -258,17 +190,7 @@
         <w:spacing w:after="0"/>
       </w:pPr>
       <w:r>
-        <w:t>Extracts the 'n' column (refractive index) and stores it as a NumPy array in `</w:t>
-      </w:r>
-      <w:proofErr w:type="spellStart"/>
-      <w:proofErr w:type="gramStart"/>
-      <w:r>
-        <w:t>self.n</w:t>
-      </w:r>
-      <w:proofErr w:type="spellEnd"/>
-      <w:proofErr w:type="gramEnd"/>
-      <w:r>
-        <w:t>`.</w:t>
+        <w:t>Extracts the 'n' column (refractive index) and stores it as a NumPy array in `self.n`.</w:t>
       </w:r>
     </w:p>
     <w:p>
@@ -281,17 +203,7 @@
         <w:spacing w:after="0"/>
       </w:pPr>
       <w:r>
-        <w:t>Extracts the 'k' column (extinction coefficient) and stores it as a NumPy array in `</w:t>
-      </w:r>
-      <w:proofErr w:type="spellStart"/>
-      <w:proofErr w:type="gramStart"/>
-      <w:r>
-        <w:t>self.k</w:t>
-      </w:r>
-      <w:proofErr w:type="spellEnd"/>
-      <w:proofErr w:type="gramEnd"/>
-      <w:r>
-        <w:t>`.</w:t>
+        <w:t>Extracts the 'k' column (extinction coefficient) and stores it as a NumPy array in `self.k`.</w:t>
       </w:r>
     </w:p>
     <w:p>
@@ -330,23 +242,7 @@
         <w:spacing w:after="0"/>
       </w:pPr>
       <w:r>
-        <w:t>`</w:t>
-      </w:r>
-      <w:proofErr w:type="spellStart"/>
-      <w:r>
-        <w:t>bounds_error</w:t>
-      </w:r>
-      <w:proofErr w:type="spellEnd"/>
-      <w:r>
-        <w:t xml:space="preserve">=False, </w:t>
-      </w:r>
-      <w:proofErr w:type="spellStart"/>
-      <w:r>
-        <w:t>fill_value</w:t>
-      </w:r>
-      <w:proofErr w:type="spellEnd"/>
-      <w:r>
-        <w:t>='extrapolate'`: If you ask for a wavelength outside the data range, it will extrapolate rather than error.</w:t>
+        <w:t>`bounds_error=False, fill_value='extrapolate'`: If you ask for a wavelength outside the data range, it will extrapolate rather than error.</w:t>
       </w:r>
     </w:p>
     <w:p>
@@ -385,23 +281,7 @@
         <w:spacing w:after="0"/>
       </w:pPr>
       <w:r>
-        <w:t>Defines a method `</w:t>
-      </w:r>
-      <w:proofErr w:type="spellStart"/>
-      <w:r>
-        <w:t>get_nk</w:t>
-      </w:r>
-      <w:proofErr w:type="spellEnd"/>
-      <w:r>
-        <w:t xml:space="preserve">` that takes a wavelength in </w:t>
-      </w:r>
-      <w:proofErr w:type="spellStart"/>
-      <w:r>
-        <w:t>nanometers</w:t>
-      </w:r>
-      <w:proofErr w:type="spellEnd"/>
-      <w:r>
-        <w:t xml:space="preserve"> as input.</w:t>
+        <w:t>Defines a method `get_nk` that takes a wavelength in nanometers as input.</w:t>
       </w:r>
     </w:p>
     <w:p>
@@ -540,15 +420,7 @@
         <w:spacing w:after="0"/>
       </w:pPr>
       <w:r>
-        <w:t xml:space="preserve">Imports the </w:t>
-      </w:r>
-      <w:proofErr w:type="gramStart"/>
-      <w:r>
-        <w:t>pandas</w:t>
-      </w:r>
-      <w:proofErr w:type="gramEnd"/>
-      <w:r>
-        <w:t xml:space="preserve"> library and gives it the alias `pd`.</w:t>
+        <w:t>Imports the pandas library and gives it the alias `pd`.</w:t>
       </w:r>
     </w:p>
     <w:p>
@@ -574,17 +446,7 @@
         <w:spacing w:after="0"/>
       </w:pPr>
       <w:r>
-        <w:t>Imports the `interp1d` function from the `</w:t>
-      </w:r>
-      <w:proofErr w:type="spellStart"/>
-      <w:proofErr w:type="gramStart"/>
-      <w:r>
-        <w:t>scipy.interpolate</w:t>
-      </w:r>
-      <w:proofErr w:type="spellEnd"/>
-      <w:proofErr w:type="gramEnd"/>
-      <w:r>
-        <w:t>` module.</w:t>
+        <w:t>Imports the `interp1d` function from the `scipy.interpolate` module.</w:t>
       </w:r>
     </w:p>
     <w:p>
@@ -610,23 +472,7 @@
         <w:spacing w:after="0"/>
       </w:pPr>
       <w:r>
-        <w:t>Defines a function called `</w:t>
-      </w:r>
-      <w:proofErr w:type="spellStart"/>
-      <w:r>
-        <w:t>load_solar_spectrum</w:t>
-      </w:r>
-      <w:proofErr w:type="spellEnd"/>
-      <w:r>
-        <w:t>` that takes one argument: `</w:t>
-      </w:r>
-      <w:proofErr w:type="spellStart"/>
-      <w:r>
-        <w:t>csv_path</w:t>
-      </w:r>
-      <w:proofErr w:type="spellEnd"/>
-      <w:r>
-        <w:t>`, which is the path to a CSV file containing solar spectrum data.</w:t>
+        <w:t>Defines a function called `load_solar_spectrum` that takes one argument: `csv_path`, which is the path to a CSV file containing solar spectrum data.</w:t>
       </w:r>
     </w:p>
     <w:p>
@@ -639,15 +485,7 @@
         <w:spacing w:after="0"/>
       </w:pPr>
       <w:r>
-        <w:t xml:space="preserve">Reads the CSV file at the given path into a pandas </w:t>
-      </w:r>
-      <w:proofErr w:type="spellStart"/>
-      <w:r>
-        <w:t>DataFrame</w:t>
-      </w:r>
-      <w:proofErr w:type="spellEnd"/>
-      <w:r>
-        <w:t xml:space="preserve"> called `data`.</w:t>
+        <w:t>Reads the CSV file at the given path into a pandas DataFrame called `data`.</w:t>
       </w:r>
     </w:p>
     <w:p>
@@ -673,15 +511,7 @@
         <w:spacing w:after="0"/>
       </w:pPr>
       <w:r>
-        <w:t xml:space="preserve">Extracts the 'wavelength' column from the </w:t>
-      </w:r>
-      <w:proofErr w:type="spellStart"/>
-      <w:r>
-        <w:t>DataFrame</w:t>
-      </w:r>
-      <w:proofErr w:type="spellEnd"/>
-      <w:r>
-        <w:t xml:space="preserve"> and stores it as a NumPy array in `wavelengths`.</w:t>
+        <w:t>Extracts the 'wavelength' column from the DataFrame and stores it as a NumPy array in `wavelengths`.</w:t>
       </w:r>
     </w:p>
     <w:p>
@@ -694,15 +524,7 @@
         <w:spacing w:after="0"/>
       </w:pPr>
       <w:r>
-        <w:t xml:space="preserve">Purpose: These are the wavelengths (in </w:t>
-      </w:r>
-      <w:proofErr w:type="spellStart"/>
-      <w:r>
-        <w:t>nanometers</w:t>
-      </w:r>
-      <w:proofErr w:type="spellEnd"/>
-      <w:r>
-        <w:t>) at which the solar spectrum is measured.</w:t>
+        <w:t>Purpose: These are the wavelengths (in nanometers) at which the solar spectrum is measured.</w:t>
       </w:r>
     </w:p>
     <w:p>
@@ -715,15 +537,7 @@
         <w:spacing w:after="0"/>
       </w:pPr>
       <w:r>
-        <w:t xml:space="preserve">Extracts the 'intensity' column from the </w:t>
-      </w:r>
-      <w:proofErr w:type="spellStart"/>
-      <w:r>
-        <w:t>DataFrame</w:t>
-      </w:r>
-      <w:proofErr w:type="spellEnd"/>
-      <w:r>
-        <w:t xml:space="preserve"> and stores it as a NumPy array in `intensity`.</w:t>
+        <w:t>Extracts the 'intensity' column from the DataFrame and stores it as a NumPy array in `intensity`.</w:t>
       </w:r>
     </w:p>
     <w:p>
@@ -736,15 +550,7 @@
         <w:spacing w:after="0"/>
       </w:pPr>
       <w:r>
-        <w:t xml:space="preserve">Purpose: These are the spectral intensities (in watts per square meter per </w:t>
-      </w:r>
-      <w:proofErr w:type="spellStart"/>
-      <w:r>
-        <w:t>nanometer</w:t>
-      </w:r>
-      <w:proofErr w:type="spellEnd"/>
-      <w:r>
-        <w:t>) at each wavelength.</w:t>
+        <w:t>Purpose: These are the spectral intensities (in watts per square meter per nanometer) at each wavelength.</w:t>
       </w:r>
     </w:p>
     <w:p>
@@ -783,23 +589,7 @@
         <w:spacing w:after="0"/>
       </w:pPr>
       <w:r>
-        <w:t>`</w:t>
-      </w:r>
-      <w:proofErr w:type="spellStart"/>
-      <w:r>
-        <w:t>bounds_error</w:t>
-      </w:r>
-      <w:proofErr w:type="spellEnd"/>
-      <w:r>
-        <w:t xml:space="preserve">=False, </w:t>
-      </w:r>
-      <w:proofErr w:type="spellStart"/>
-      <w:r>
-        <w:t>fill_value</w:t>
-      </w:r>
-      <w:proofErr w:type="spellEnd"/>
-      <w:r>
-        <w:t>=0`: If you ask for a wavelength outside the data range, it will return 0 instead of raising an error.</w:t>
+        <w:t>`bounds_error=False, fill_value=0`: If you ask for a wavelength outside the data range, it will return 0 instead of raising an error.</w:t>
       </w:r>
     </w:p>
     <w:p>
@@ -1315,10 +1105,1146 @@
         <w:t>`moth_eye_project.py`</w:t>
       </w:r>
     </w:p>
+    <w:p>
+      <w:pPr>
+        <w:pStyle w:val="ListParagraph"/>
+        <w:numPr>
+          <w:ilvl w:val="0"/>
+          <w:numId w:val="38"/>
+        </w:numPr>
+        <w:spacing w:after="0"/>
+        <w:rPr>
+          <w:rFonts w:cstheme="minorHAnsi"/>
+        </w:rPr>
+      </w:pPr>
+      <w:r>
+        <w:rPr>
+          <w:rFonts w:cstheme="minorHAnsi"/>
+          <w:b/>
+          <w:bCs/>
+        </w:rPr>
+        <w:t>XGBoost</w:t>
+      </w:r>
+      <w:r>
+        <w:rPr>
+          <w:rFonts w:cstheme="minorHAnsi"/>
+        </w:rPr>
+        <w:t xml:space="preserve"> short form for eXtreme Gradient Boosting is an advanced machine learning algorithm designed for efficiency, speed and high performance.</w:t>
+      </w:r>
+    </w:p>
+    <w:p>
+      <w:pPr>
+        <w:spacing w:after="0"/>
+        <w:ind w:left="360"/>
+        <w:rPr>
+          <w:rFonts w:cstheme="minorHAnsi"/>
+        </w:rPr>
+      </w:pPr>
+      <w:r>
+        <w:rPr>
+          <w:rFonts w:cstheme="minorHAnsi"/>
+        </w:rPr>
+        <w:t>It is an optimized implementation of </w:t>
+      </w:r>
+      <w:hyperlink r:id="rId5" w:tgtFrame="_blank" w:history="1">
+        <w:r>
+          <w:rPr>
+            <w:rStyle w:val="Hyperlink"/>
+            <w:rFonts w:cstheme="minorHAnsi"/>
+            <w:color w:val="auto"/>
+            <w:u w:val="none"/>
+          </w:rPr>
+          <w:t>Gradient Boosting</w:t>
+        </w:r>
+      </w:hyperlink>
+      <w:r>
+        <w:rPr>
+          <w:rFonts w:cstheme="minorHAnsi"/>
+        </w:rPr>
+        <w:t> and is a type of </w:t>
+      </w:r>
+      <w:hyperlink r:id="rId6" w:tgtFrame="_blank" w:history="1">
+        <w:r>
+          <w:rPr>
+            <w:rStyle w:val="Hyperlink"/>
+            <w:rFonts w:cstheme="minorHAnsi"/>
+            <w:color w:val="auto"/>
+            <w:u w:val="none"/>
+          </w:rPr>
+          <w:t>ensemble learning</w:t>
+        </w:r>
+      </w:hyperlink>
+      <w:r>
+        <w:rPr>
+          <w:rFonts w:cstheme="minorHAnsi"/>
+        </w:rPr>
+        <w:t> method that combines multiple weak models to form a stronger model.</w:t>
+      </w:r>
+      <w:r>
+        <w:rPr>
+          <w:rFonts w:cstheme="minorHAnsi"/>
+        </w:rPr>
+        <w:t xml:space="preserve"> </w:t>
+      </w:r>
+      <w:r>
+        <w:rPr>
+          <w:rFonts w:cstheme="minorHAnsi"/>
+        </w:rPr>
+        <w:t>XGBoost uses </w:t>
+      </w:r>
+      <w:hyperlink r:id="rId7" w:tgtFrame="_blank" w:history="1">
+        <w:r>
+          <w:rPr>
+            <w:rStyle w:val="Hyperlink"/>
+            <w:rFonts w:cstheme="minorHAnsi"/>
+            <w:color w:val="auto"/>
+            <w:u w:val="none"/>
+          </w:rPr>
+          <w:t>decision trees </w:t>
+        </w:r>
+      </w:hyperlink>
+      <w:r>
+        <w:rPr>
+          <w:rFonts w:cstheme="minorHAnsi"/>
+        </w:rPr>
+        <w:t>as its base learners and combines them sequentially to improve the model’s performance. Each new tree is trained to correct the errors made by the previous tree and this process is called </w:t>
+      </w:r>
+      <w:hyperlink r:id="rId8" w:tgtFrame="_blank" w:history="1">
+        <w:r>
+          <w:rPr>
+            <w:rStyle w:val="Hyperlink"/>
+            <w:rFonts w:cstheme="minorHAnsi"/>
+            <w:color w:val="auto"/>
+            <w:u w:val="none"/>
+          </w:rPr>
+          <w:t>boosting</w:t>
+        </w:r>
+      </w:hyperlink>
+      <w:r>
+        <w:rPr>
+          <w:rFonts w:cstheme="minorHAnsi"/>
+        </w:rPr>
+        <w:t>.</w:t>
+      </w:r>
+    </w:p>
+    <w:p>
+      <w:pPr>
+        <w:spacing w:after="0"/>
+        <w:ind w:left="360"/>
+        <w:rPr>
+          <w:rFonts w:cstheme="minorHAnsi"/>
+        </w:rPr>
+      </w:pPr>
+      <w:r>
+        <w:rPr>
+          <w:rFonts w:cstheme="minorHAnsi"/>
+        </w:rPr>
+        <w:t>How XGBoost Works?</w:t>
+      </w:r>
+    </w:p>
+    <w:p>
+      <w:pPr>
+        <w:spacing w:after="0"/>
+        <w:ind w:left="360"/>
+        <w:rPr>
+          <w:rFonts w:cstheme="minorHAnsi"/>
+        </w:rPr>
+      </w:pPr>
+      <w:r>
+        <w:rPr>
+          <w:rFonts w:cstheme="minorHAnsi"/>
+        </w:rPr>
+        <w:t>It builds decision trees sequentially with each tree attempting to correct the mistakes made by the previous one. The process can be broken down as follows:</w:t>
+      </w:r>
+    </w:p>
+    <w:p>
+      <w:pPr>
+        <w:numPr>
+          <w:ilvl w:val="0"/>
+          <w:numId w:val="33"/>
+        </w:numPr>
+        <w:tabs>
+          <w:tab w:val="clear" w:pos="720"/>
+          <w:tab w:val="num" w:pos="1080"/>
+        </w:tabs>
+        <w:spacing w:after="0"/>
+        <w:ind w:left="1080"/>
+        <w:rPr>
+          <w:rFonts w:cstheme="minorHAnsi"/>
+        </w:rPr>
+      </w:pPr>
+      <w:r>
+        <w:rPr>
+          <w:rFonts w:cstheme="minorHAnsi"/>
+        </w:rPr>
+        <w:t>Start with a base learner: The first model decision tree is trained on the data. In regression tasks this base model simply predicts the average of the target variable.</w:t>
+      </w:r>
+    </w:p>
+    <w:p>
+      <w:pPr>
+        <w:numPr>
+          <w:ilvl w:val="0"/>
+          <w:numId w:val="34"/>
+        </w:numPr>
+        <w:tabs>
+          <w:tab w:val="clear" w:pos="720"/>
+          <w:tab w:val="num" w:pos="1080"/>
+        </w:tabs>
+        <w:spacing w:after="0"/>
+        <w:ind w:left="1080"/>
+        <w:rPr>
+          <w:rFonts w:cstheme="minorHAnsi"/>
+        </w:rPr>
+      </w:pPr>
+      <w:r>
+        <w:rPr>
+          <w:rFonts w:cstheme="minorHAnsi"/>
+        </w:rPr>
+        <w:t>Calculate the errors: After training the first tree the errors between the predicted and actual values are calculated.</w:t>
+      </w:r>
+    </w:p>
+    <w:p>
+      <w:pPr>
+        <w:numPr>
+          <w:ilvl w:val="0"/>
+          <w:numId w:val="35"/>
+        </w:numPr>
+        <w:tabs>
+          <w:tab w:val="clear" w:pos="720"/>
+          <w:tab w:val="num" w:pos="1080"/>
+        </w:tabs>
+        <w:spacing w:after="0"/>
+        <w:ind w:left="1080"/>
+        <w:rPr>
+          <w:rFonts w:cstheme="minorHAnsi"/>
+        </w:rPr>
+      </w:pPr>
+      <w:r>
+        <w:rPr>
+          <w:rFonts w:cstheme="minorHAnsi"/>
+        </w:rPr>
+        <w:t>Train the next tree: The next tree is trained on the errors of the previous tree. This step attempts to correct the errors made by the first tree.</w:t>
+      </w:r>
+    </w:p>
+    <w:p>
+      <w:pPr>
+        <w:numPr>
+          <w:ilvl w:val="0"/>
+          <w:numId w:val="36"/>
+        </w:numPr>
+        <w:tabs>
+          <w:tab w:val="clear" w:pos="720"/>
+          <w:tab w:val="num" w:pos="1080"/>
+        </w:tabs>
+        <w:spacing w:after="0"/>
+        <w:ind w:left="1080"/>
+        <w:rPr>
+          <w:rFonts w:cstheme="minorHAnsi"/>
+        </w:rPr>
+      </w:pPr>
+      <w:r>
+        <w:rPr>
+          <w:rFonts w:cstheme="minorHAnsi"/>
+        </w:rPr>
+        <w:t>Repeat the process: This process continues with each new tree trying to correct the errors of the previous trees until a stopping criterion is met.</w:t>
+      </w:r>
+    </w:p>
+    <w:p>
+      <w:pPr>
+        <w:numPr>
+          <w:ilvl w:val="0"/>
+          <w:numId w:val="37"/>
+        </w:numPr>
+        <w:tabs>
+          <w:tab w:val="clear" w:pos="720"/>
+          <w:tab w:val="num" w:pos="1080"/>
+        </w:tabs>
+        <w:spacing w:after="0"/>
+        <w:ind w:left="1080"/>
+        <w:rPr>
+          <w:rFonts w:cstheme="minorHAnsi"/>
+        </w:rPr>
+      </w:pPr>
+      <w:r>
+        <w:rPr>
+          <w:rFonts w:cstheme="minorHAnsi"/>
+        </w:rPr>
+        <w:t>Combine the predictions: The final prediction is the sum of the predictions from all the trees.</w:t>
+      </w:r>
+    </w:p>
+    <w:p>
+      <w:pPr>
+        <w:pStyle w:val="ListParagraph"/>
+        <w:numPr>
+          <w:ilvl w:val="0"/>
+          <w:numId w:val="38"/>
+        </w:numPr>
+        <w:spacing w:after="0"/>
+        <w:rPr>
+          <w:rFonts w:cstheme="minorHAnsi"/>
+        </w:rPr>
+      </w:pPr>
+      <w:r>
+        <w:rPr>
+          <w:rFonts w:cstheme="minorHAnsi"/>
+          <w:b/>
+          <w:bCs/>
+        </w:rPr>
+        <w:t>Neural networks</w:t>
+      </w:r>
+      <w:r>
+        <w:rPr>
+          <w:rFonts w:cstheme="minorHAnsi"/>
+        </w:rPr>
+        <w:t xml:space="preserve"> are machine learning models that mimic the complex functions of the human brain.</w:t>
+      </w:r>
+    </w:p>
+    <w:p>
+      <w:pPr>
+        <w:pStyle w:val="ListParagraph"/>
+        <w:numPr>
+          <w:ilvl w:val="0"/>
+          <w:numId w:val="39"/>
+        </w:numPr>
+        <w:rPr>
+          <w:rFonts w:cstheme="minorHAnsi"/>
+        </w:rPr>
+      </w:pPr>
+      <w:r>
+        <w:rPr>
+          <w:rFonts w:cstheme="minorHAnsi"/>
+        </w:rPr>
+        <w:t>Neurons: The basic units that receive inputs, each neuron is governed by a threshold and an activation function.</w:t>
+      </w:r>
+    </w:p>
+    <w:p>
+      <w:pPr>
+        <w:pStyle w:val="ListParagraph"/>
+        <w:numPr>
+          <w:ilvl w:val="0"/>
+          <w:numId w:val="40"/>
+        </w:numPr>
+        <w:rPr>
+          <w:rFonts w:cstheme="minorHAnsi"/>
+        </w:rPr>
+      </w:pPr>
+      <w:r>
+        <w:rPr>
+          <w:rFonts w:cstheme="minorHAnsi"/>
+        </w:rPr>
+        <w:t>Connections: Links between neurons that carry information, regulated by weights and biases.</w:t>
+      </w:r>
+    </w:p>
+    <w:p>
+      <w:pPr>
+        <w:pStyle w:val="ListParagraph"/>
+        <w:numPr>
+          <w:ilvl w:val="0"/>
+          <w:numId w:val="41"/>
+        </w:numPr>
+        <w:rPr>
+          <w:rFonts w:cstheme="minorHAnsi"/>
+        </w:rPr>
+      </w:pPr>
+      <w:r>
+        <w:rPr>
+          <w:rFonts w:cstheme="minorHAnsi"/>
+        </w:rPr>
+        <w:t>Weights and Biases: These parameters determine the strength and influence of connections.</w:t>
+      </w:r>
+    </w:p>
+    <w:p>
+      <w:pPr>
+        <w:pStyle w:val="ListParagraph"/>
+        <w:numPr>
+          <w:ilvl w:val="0"/>
+          <w:numId w:val="42"/>
+        </w:numPr>
+        <w:rPr>
+          <w:rFonts w:cstheme="minorHAnsi"/>
+        </w:rPr>
+      </w:pPr>
+      <w:r>
+        <w:rPr>
+          <w:rFonts w:cstheme="minorHAnsi"/>
+        </w:rPr>
+        <w:t>Propagation Functions: Mechanisms that help process and transfer data across layers of neurons.</w:t>
+      </w:r>
+    </w:p>
+    <w:p>
+      <w:pPr>
+        <w:pStyle w:val="ListParagraph"/>
+        <w:numPr>
+          <w:ilvl w:val="0"/>
+          <w:numId w:val="43"/>
+        </w:numPr>
+        <w:rPr>
+          <w:rFonts w:cstheme="minorHAnsi"/>
+        </w:rPr>
+      </w:pPr>
+      <w:r>
+        <w:rPr>
+          <w:rFonts w:cstheme="minorHAnsi"/>
+        </w:rPr>
+        <w:t>Learning Rule: The method that adjusts weights and biases over time to improve accuracy.</w:t>
+      </w:r>
+    </w:p>
+    <w:p>
+      <w:pPr>
+        <w:pStyle w:val="NormalWeb"/>
+        <w:numPr>
+          <w:ilvl w:val="0"/>
+          <w:numId w:val="44"/>
+        </w:numPr>
+        <w:shd w:val="clear" w:color="auto" w:fill="FFFFFF"/>
+        <w:spacing w:before="0" w:beforeAutospacing="0" w:after="0" w:afterAutospacing="0"/>
+        <w:textAlignment w:val="baseline"/>
+        <w:rPr>
+          <w:rFonts w:asciiTheme="minorHAnsi" w:hAnsiTheme="minorHAnsi" w:cstheme="minorHAnsi"/>
+          <w:color w:val="273239"/>
+          <w:spacing w:val="2"/>
+        </w:rPr>
+      </w:pPr>
+      <w:r>
+        <w:rPr>
+          <w:rStyle w:val="Strong"/>
+          <w:rFonts w:asciiTheme="minorHAnsi" w:eastAsiaTheme="majorEastAsia" w:hAnsiTheme="minorHAnsi" w:cstheme="minorHAnsi"/>
+          <w:color w:val="273239"/>
+          <w:spacing w:val="2"/>
+          <w:bdr w:val="none" w:sz="0" w:space="0" w:color="auto" w:frame="1"/>
+        </w:rPr>
+        <w:t>Linear Transformation:</w:t>
+      </w:r>
+      <w:r>
+        <w:rPr>
+          <w:rFonts w:asciiTheme="minorHAnsi" w:hAnsiTheme="minorHAnsi" w:cstheme="minorHAnsi"/>
+          <w:color w:val="273239"/>
+          <w:spacing w:val="2"/>
+          <w:bdr w:val="none" w:sz="0" w:space="0" w:color="auto" w:frame="1"/>
+        </w:rPr>
+        <w:t> Each neuron in a layer receives inputs which are multiplied by the weights associated with the connections. These products are summed together and a bias is added to the sum. This can be represented mathematically as:</w:t>
+      </w:r>
+    </w:p>
+    <w:p>
+      <w:pPr>
+        <w:pStyle w:val="NormalWeb"/>
+        <w:spacing w:before="0" w:beforeAutospacing="0" w:after="0" w:afterAutospacing="0"/>
+        <w:ind w:left="1440"/>
+        <w:textAlignment w:val="baseline"/>
+        <w:rPr>
+          <w:rFonts w:asciiTheme="minorHAnsi" w:hAnsiTheme="minorHAnsi" w:cstheme="minorHAnsi"/>
+          <w:i/>
+          <w:iCs/>
+          <w:color w:val="273239"/>
+          <w:spacing w:val="2"/>
+        </w:rPr>
+      </w:pPr>
+      <w:r>
+        <w:rPr>
+          <w:rStyle w:val="katex-mathml"/>
+          <w:rFonts w:asciiTheme="minorHAnsi" w:eastAsiaTheme="majorEastAsia" w:hAnsiTheme="minorHAnsi" w:cstheme="minorHAnsi"/>
+          <w:i/>
+          <w:iCs/>
+          <w:color w:val="273239"/>
+          <w:spacing w:val="2"/>
+          <w:bdr w:val="none" w:sz="0" w:space="0" w:color="auto" w:frame="1"/>
+        </w:rPr>
+        <w:t>z=w1x1+w2x2+…+wnxn+b</w:t>
+      </w:r>
+      <w:r>
+        <w:rPr>
+          <w:rStyle w:val="mord"/>
+          <w:rFonts w:asciiTheme="minorHAnsi" w:eastAsiaTheme="majorEastAsia" w:hAnsiTheme="minorHAnsi" w:cstheme="minorHAnsi"/>
+          <w:i/>
+          <w:iCs/>
+          <w:color w:val="273239"/>
+          <w:spacing w:val="2"/>
+          <w:bdr w:val="none" w:sz="0" w:space="0" w:color="auto" w:frame="1"/>
+        </w:rPr>
+        <w:t>z</w:t>
+      </w:r>
+      <w:r>
+        <w:rPr>
+          <w:rStyle w:val="mrel"/>
+          <w:rFonts w:asciiTheme="minorHAnsi" w:eastAsiaTheme="majorEastAsia" w:hAnsiTheme="minorHAnsi" w:cstheme="minorHAnsi"/>
+          <w:i/>
+          <w:iCs/>
+          <w:color w:val="273239"/>
+          <w:spacing w:val="2"/>
+          <w:bdr w:val="none" w:sz="0" w:space="0" w:color="auto" w:frame="1"/>
+        </w:rPr>
+        <w:t>=</w:t>
+      </w:r>
+      <w:r>
+        <w:rPr>
+          <w:rStyle w:val="mord"/>
+          <w:rFonts w:asciiTheme="minorHAnsi" w:eastAsiaTheme="majorEastAsia" w:hAnsiTheme="minorHAnsi" w:cstheme="minorHAnsi"/>
+          <w:i/>
+          <w:iCs/>
+          <w:color w:val="273239"/>
+          <w:spacing w:val="2"/>
+          <w:bdr w:val="none" w:sz="0" w:space="0" w:color="auto" w:frame="1"/>
+        </w:rPr>
+        <w:t>w1</w:t>
+      </w:r>
+      <w:r>
+        <w:rPr>
+          <w:rStyle w:val="vlist-s"/>
+          <w:rFonts w:asciiTheme="minorHAnsi" w:hAnsiTheme="minorHAnsi" w:cstheme="minorHAnsi"/>
+          <w:i/>
+          <w:iCs/>
+          <w:color w:val="273239"/>
+          <w:spacing w:val="2"/>
+          <w:bdr w:val="none" w:sz="0" w:space="0" w:color="auto" w:frame="1"/>
+        </w:rPr>
+        <w:t>​</w:t>
+      </w:r>
+      <w:r>
+        <w:rPr>
+          <w:rStyle w:val="mord"/>
+          <w:rFonts w:asciiTheme="minorHAnsi" w:eastAsiaTheme="majorEastAsia" w:hAnsiTheme="minorHAnsi" w:cstheme="minorHAnsi"/>
+          <w:i/>
+          <w:iCs/>
+          <w:color w:val="273239"/>
+          <w:spacing w:val="2"/>
+          <w:bdr w:val="none" w:sz="0" w:space="0" w:color="auto" w:frame="1"/>
+        </w:rPr>
+        <w:t>x1</w:t>
+      </w:r>
+      <w:r>
+        <w:rPr>
+          <w:rStyle w:val="vlist-s"/>
+          <w:rFonts w:asciiTheme="minorHAnsi" w:hAnsiTheme="minorHAnsi" w:cstheme="minorHAnsi"/>
+          <w:i/>
+          <w:iCs/>
+          <w:color w:val="273239"/>
+          <w:spacing w:val="2"/>
+          <w:bdr w:val="none" w:sz="0" w:space="0" w:color="auto" w:frame="1"/>
+        </w:rPr>
+        <w:t>​</w:t>
+      </w:r>
+      <w:r>
+        <w:rPr>
+          <w:rStyle w:val="mbin"/>
+          <w:rFonts w:asciiTheme="minorHAnsi" w:hAnsiTheme="minorHAnsi" w:cstheme="minorHAnsi"/>
+          <w:i/>
+          <w:iCs/>
+          <w:color w:val="273239"/>
+          <w:spacing w:val="2"/>
+          <w:bdr w:val="none" w:sz="0" w:space="0" w:color="auto" w:frame="1"/>
+        </w:rPr>
+        <w:t>+</w:t>
+      </w:r>
+      <w:r>
+        <w:rPr>
+          <w:rStyle w:val="mord"/>
+          <w:rFonts w:asciiTheme="minorHAnsi" w:eastAsiaTheme="majorEastAsia" w:hAnsiTheme="minorHAnsi" w:cstheme="minorHAnsi"/>
+          <w:i/>
+          <w:iCs/>
+          <w:color w:val="273239"/>
+          <w:spacing w:val="2"/>
+          <w:bdr w:val="none" w:sz="0" w:space="0" w:color="auto" w:frame="1"/>
+        </w:rPr>
+        <w:t>w2</w:t>
+      </w:r>
+      <w:r>
+        <w:rPr>
+          <w:rStyle w:val="vlist-s"/>
+          <w:rFonts w:asciiTheme="minorHAnsi" w:hAnsiTheme="minorHAnsi" w:cstheme="minorHAnsi"/>
+          <w:i/>
+          <w:iCs/>
+          <w:color w:val="273239"/>
+          <w:spacing w:val="2"/>
+          <w:bdr w:val="none" w:sz="0" w:space="0" w:color="auto" w:frame="1"/>
+        </w:rPr>
+        <w:t>​</w:t>
+      </w:r>
+      <w:r>
+        <w:rPr>
+          <w:rStyle w:val="mord"/>
+          <w:rFonts w:asciiTheme="minorHAnsi" w:eastAsiaTheme="majorEastAsia" w:hAnsiTheme="minorHAnsi" w:cstheme="minorHAnsi"/>
+          <w:i/>
+          <w:iCs/>
+          <w:color w:val="273239"/>
+          <w:spacing w:val="2"/>
+          <w:bdr w:val="none" w:sz="0" w:space="0" w:color="auto" w:frame="1"/>
+        </w:rPr>
+        <w:t>x2</w:t>
+      </w:r>
+      <w:r>
+        <w:rPr>
+          <w:rStyle w:val="vlist-s"/>
+          <w:rFonts w:asciiTheme="minorHAnsi" w:hAnsiTheme="minorHAnsi" w:cstheme="minorHAnsi"/>
+          <w:i/>
+          <w:iCs/>
+          <w:color w:val="273239"/>
+          <w:spacing w:val="2"/>
+          <w:bdr w:val="none" w:sz="0" w:space="0" w:color="auto" w:frame="1"/>
+        </w:rPr>
+        <w:t>​</w:t>
+      </w:r>
+      <w:r>
+        <w:rPr>
+          <w:rStyle w:val="mbin"/>
+          <w:rFonts w:asciiTheme="minorHAnsi" w:hAnsiTheme="minorHAnsi" w:cstheme="minorHAnsi"/>
+          <w:i/>
+          <w:iCs/>
+          <w:color w:val="273239"/>
+          <w:spacing w:val="2"/>
+          <w:bdr w:val="none" w:sz="0" w:space="0" w:color="auto" w:frame="1"/>
+        </w:rPr>
+        <w:t>+</w:t>
+      </w:r>
+      <w:r>
+        <w:rPr>
+          <w:rStyle w:val="minner"/>
+          <w:rFonts w:asciiTheme="minorHAnsi" w:hAnsiTheme="minorHAnsi" w:cstheme="minorHAnsi"/>
+          <w:i/>
+          <w:iCs/>
+          <w:color w:val="273239"/>
+          <w:spacing w:val="2"/>
+          <w:bdr w:val="none" w:sz="0" w:space="0" w:color="auto" w:frame="1"/>
+        </w:rPr>
+        <w:t>…</w:t>
+      </w:r>
+      <w:r>
+        <w:rPr>
+          <w:rStyle w:val="mbin"/>
+          <w:rFonts w:asciiTheme="minorHAnsi" w:hAnsiTheme="minorHAnsi" w:cstheme="minorHAnsi"/>
+          <w:i/>
+          <w:iCs/>
+          <w:color w:val="273239"/>
+          <w:spacing w:val="2"/>
+          <w:bdr w:val="none" w:sz="0" w:space="0" w:color="auto" w:frame="1"/>
+        </w:rPr>
+        <w:t>+</w:t>
+      </w:r>
+      <w:r>
+        <w:rPr>
+          <w:rStyle w:val="mord"/>
+          <w:rFonts w:asciiTheme="minorHAnsi" w:eastAsiaTheme="majorEastAsia" w:hAnsiTheme="minorHAnsi" w:cstheme="minorHAnsi"/>
+          <w:i/>
+          <w:iCs/>
+          <w:color w:val="273239"/>
+          <w:spacing w:val="2"/>
+          <w:bdr w:val="none" w:sz="0" w:space="0" w:color="auto" w:frame="1"/>
+        </w:rPr>
+        <w:t>wn</w:t>
+      </w:r>
+      <w:r>
+        <w:rPr>
+          <w:rStyle w:val="vlist-s"/>
+          <w:rFonts w:asciiTheme="minorHAnsi" w:hAnsiTheme="minorHAnsi" w:cstheme="minorHAnsi"/>
+          <w:i/>
+          <w:iCs/>
+          <w:color w:val="273239"/>
+          <w:spacing w:val="2"/>
+          <w:bdr w:val="none" w:sz="0" w:space="0" w:color="auto" w:frame="1"/>
+        </w:rPr>
+        <w:t>​</w:t>
+      </w:r>
+      <w:r>
+        <w:rPr>
+          <w:rStyle w:val="mord"/>
+          <w:rFonts w:asciiTheme="minorHAnsi" w:eastAsiaTheme="majorEastAsia" w:hAnsiTheme="minorHAnsi" w:cstheme="minorHAnsi"/>
+          <w:i/>
+          <w:iCs/>
+          <w:color w:val="273239"/>
+          <w:spacing w:val="2"/>
+          <w:bdr w:val="none" w:sz="0" w:space="0" w:color="auto" w:frame="1"/>
+        </w:rPr>
+        <w:t>xn</w:t>
+      </w:r>
+      <w:r>
+        <w:rPr>
+          <w:rStyle w:val="vlist-s"/>
+          <w:rFonts w:asciiTheme="minorHAnsi" w:hAnsiTheme="minorHAnsi" w:cstheme="minorHAnsi"/>
+          <w:i/>
+          <w:iCs/>
+          <w:color w:val="273239"/>
+          <w:spacing w:val="2"/>
+          <w:bdr w:val="none" w:sz="0" w:space="0" w:color="auto" w:frame="1"/>
+        </w:rPr>
+        <w:t>​</w:t>
+      </w:r>
+      <w:r>
+        <w:rPr>
+          <w:rStyle w:val="mbin"/>
+          <w:rFonts w:asciiTheme="minorHAnsi" w:hAnsiTheme="minorHAnsi" w:cstheme="minorHAnsi"/>
+          <w:i/>
+          <w:iCs/>
+          <w:color w:val="273239"/>
+          <w:spacing w:val="2"/>
+          <w:bdr w:val="none" w:sz="0" w:space="0" w:color="auto" w:frame="1"/>
+        </w:rPr>
+        <w:t>+</w:t>
+      </w:r>
+      <w:r>
+        <w:rPr>
+          <w:rStyle w:val="mord"/>
+          <w:rFonts w:asciiTheme="minorHAnsi" w:eastAsiaTheme="majorEastAsia" w:hAnsiTheme="minorHAnsi" w:cstheme="minorHAnsi"/>
+          <w:i/>
+          <w:iCs/>
+          <w:color w:val="273239"/>
+          <w:spacing w:val="2"/>
+          <w:bdr w:val="none" w:sz="0" w:space="0" w:color="auto" w:frame="1"/>
+        </w:rPr>
+        <w:t>b</w:t>
+      </w:r>
+      <w:r>
+        <w:rPr>
+          <w:rFonts w:asciiTheme="minorHAnsi" w:hAnsiTheme="minorHAnsi" w:cstheme="minorHAnsi"/>
+          <w:i/>
+          <w:iCs/>
+          <w:color w:val="273239"/>
+          <w:spacing w:val="2"/>
+          <w:bdr w:val="none" w:sz="0" w:space="0" w:color="auto" w:frame="1"/>
+        </w:rPr>
+        <w:t xml:space="preserve"> </w:t>
+      </w:r>
+    </w:p>
+    <w:p>
+      <w:pPr>
+        <w:pStyle w:val="ListParagraph"/>
+        <w:numPr>
+          <w:ilvl w:val="0"/>
+          <w:numId w:val="45"/>
+        </w:numPr>
+        <w:rPr>
+          <w:rFonts w:cstheme="minorHAnsi"/>
+        </w:rPr>
+      </w:pPr>
+      <w:r>
+        <w:rPr>
+          <w:rFonts w:cstheme="minorHAnsi"/>
+          <w:b/>
+          <w:bCs/>
+        </w:rPr>
+        <w:t>Batch Normalization</w:t>
+      </w:r>
+      <w:r>
+        <w:rPr>
+          <w:rFonts w:cstheme="minorHAnsi"/>
+        </w:rPr>
+        <w:t xml:space="preserve"> is used to reduce the problem of </w:t>
+      </w:r>
+      <w:hyperlink r:id="rId9" w:tgtFrame="_blank" w:history="1">
+        <w:r>
+          <w:rPr>
+            <w:rStyle w:val="Hyperlink"/>
+            <w:rFonts w:cstheme="minorHAnsi"/>
+            <w:color w:val="auto"/>
+            <w:u w:val="none"/>
+          </w:rPr>
+          <w:t>internal covariate shift</w:t>
+        </w:r>
+      </w:hyperlink>
+      <w:r>
+        <w:rPr>
+          <w:rFonts w:cstheme="minorHAnsi"/>
+        </w:rPr>
+        <w:t xml:space="preserve"> in neural networks. It works by normalizing the data within each mini-batch. This means it calculates the mean and variance of data in a batch and then adjusts the values so that </w:t>
+      </w:r>
+      <w:r>
+        <w:rPr>
+          <w:rFonts w:cstheme="minorHAnsi"/>
+        </w:rPr>
+        <w:lastRenderedPageBreak/>
+        <w:t>they have similar range. After that it scales and shifts the values so that model learn effectively.</w:t>
+      </w:r>
+    </w:p>
+    <w:p>
+      <w:pPr>
+        <w:pStyle w:val="ListParagraph"/>
+        <w:numPr>
+          <w:ilvl w:val="0"/>
+          <w:numId w:val="45"/>
+        </w:numPr>
+        <w:rPr>
+          <w:rFonts w:cstheme="minorHAnsi"/>
+        </w:rPr>
+      </w:pPr>
+      <w:r>
+        <w:rPr>
+          <w:rFonts w:cstheme="minorHAnsi"/>
+          <w:b/>
+          <w:bCs/>
+        </w:rPr>
+        <w:t>Rectified Linear Unit (ReLU)</w:t>
+      </w:r>
+      <w:r>
+        <w:rPr>
+          <w:rFonts w:cstheme="minorHAnsi"/>
+        </w:rPr>
+        <w:t> is a popular activation functions used in neural networks, especially in deep learning models. The ReLU function is a piecewise linear function that outputs the input directly if it is positive; otherwise, it outputs zero.</w:t>
+      </w:r>
+    </w:p>
+    <w:p>
+      <w:pPr>
+        <w:pStyle w:val="ListParagraph"/>
+        <w:numPr>
+          <w:ilvl w:val="0"/>
+          <w:numId w:val="45"/>
+        </w:numPr>
+        <w:rPr>
+          <w:rFonts w:cstheme="minorHAnsi"/>
+        </w:rPr>
+      </w:pPr>
+      <w:r>
+        <w:rPr>
+          <w:rFonts w:cstheme="minorHAnsi"/>
+          <w:b/>
+          <w:bCs/>
+        </w:rPr>
+        <w:t>Leaky ReLU</w:t>
+      </w:r>
+      <w:r>
+        <w:rPr>
+          <w:rFonts w:cstheme="minorHAnsi"/>
+        </w:rPr>
+        <w:t xml:space="preserve"> is a modified version of ReLU designed to fix the problem of dead neurons. Instead of returning zero for negative inputs it allows a small, non-zero value.</w:t>
+      </w:r>
+    </w:p>
+    <w:p>
+      <w:pPr>
+        <w:pStyle w:val="ListParagraph"/>
+        <w:numPr>
+          <w:ilvl w:val="0"/>
+          <w:numId w:val="45"/>
+        </w:numPr>
+        <w:rPr>
+          <w:rFonts w:cstheme="minorHAnsi"/>
+        </w:rPr>
+      </w:pPr>
+      <w:hyperlink r:id="rId10" w:tgtFrame="_blank" w:history="1">
+        <w:r>
+          <w:rPr>
+            <w:rStyle w:val="Hyperlink"/>
+            <w:rFonts w:cstheme="minorHAnsi"/>
+            <w:b/>
+            <w:bCs/>
+            <w:color w:val="auto"/>
+            <w:u w:val="none"/>
+          </w:rPr>
+          <w:t>Dropout</w:t>
+        </w:r>
+      </w:hyperlink>
+      <w:r>
+        <w:rPr>
+          <w:rFonts w:cstheme="minorHAnsi"/>
+        </w:rPr>
+        <w:t> is a regularization technique which involves randomly ignoring or "dropping out" some layer outputs during training, used in deep </w:t>
+      </w:r>
+      <w:hyperlink r:id="rId11" w:tgtFrame="_blank" w:history="1">
+        <w:r>
+          <w:rPr>
+            <w:rStyle w:val="Hyperlink"/>
+            <w:rFonts w:cstheme="minorHAnsi"/>
+            <w:color w:val="auto"/>
+            <w:u w:val="none"/>
+          </w:rPr>
+          <w:t>neural networks</w:t>
+        </w:r>
+      </w:hyperlink>
+      <w:r>
+        <w:rPr>
+          <w:rFonts w:cstheme="minorHAnsi"/>
+        </w:rPr>
+        <w:t> to prevent </w:t>
+      </w:r>
+      <w:hyperlink r:id="rId12" w:tgtFrame="_blank" w:history="1">
+        <w:r>
+          <w:rPr>
+            <w:rStyle w:val="Hyperlink"/>
+            <w:rFonts w:cstheme="minorHAnsi"/>
+            <w:color w:val="auto"/>
+            <w:u w:val="none"/>
+          </w:rPr>
+          <w:t>overfitting</w:t>
+        </w:r>
+      </w:hyperlink>
+      <w:r>
+        <w:rPr>
+          <w:rFonts w:cstheme="minorHAnsi"/>
+        </w:rPr>
+        <w:t>.</w:t>
+      </w:r>
+    </w:p>
+    <w:p>
+      <w:pPr>
+        <w:pStyle w:val="ListParagraph"/>
+        <w:numPr>
+          <w:ilvl w:val="0"/>
+          <w:numId w:val="45"/>
+        </w:numPr>
+        <w:rPr>
+          <w:rFonts w:cstheme="minorHAnsi"/>
+        </w:rPr>
+      </w:pPr>
+      <w:r>
+        <w:rPr>
+          <w:rFonts w:cstheme="minorHAnsi"/>
+          <w:b/>
+          <w:bCs/>
+        </w:rPr>
+        <w:t>Adam (Adaptive Moment Estimation)</w:t>
+      </w:r>
+      <w:r>
+        <w:rPr>
+          <w:rFonts w:cstheme="minorHAnsi"/>
+        </w:rPr>
+        <w:t> optimizer combines the advantages of Momentum and RMSprop techniques to adjust learning rates during training. It works well with large datasets and complex models because it uses memory efficiently and adapts the learning rate for each parameter automatically.</w:t>
+      </w:r>
+    </w:p>
+    <w:p>
+      <w:pPr>
+        <w:pStyle w:val="ListParagraph"/>
+        <w:numPr>
+          <w:ilvl w:val="0"/>
+          <w:numId w:val="45"/>
+        </w:numPr>
+        <w:rPr>
+          <w:rFonts w:cstheme="minorHAnsi"/>
+        </w:rPr>
+      </w:pPr>
+      <w:r>
+        <w:rPr>
+          <w:rFonts w:cstheme="minorHAnsi"/>
+        </w:rPr>
+        <w:t>In </w:t>
+      </w:r>
+      <w:hyperlink r:id="rId13" w:history="1">
+        <w:r>
+          <w:rPr>
+            <w:rStyle w:val="Hyperlink"/>
+            <w:rFonts w:cstheme="minorHAnsi"/>
+            <w:b/>
+            <w:bCs/>
+            <w:color w:val="auto"/>
+            <w:u w:val="none"/>
+          </w:rPr>
+          <w:t>K-Fold Cross Validation</w:t>
+        </w:r>
+      </w:hyperlink>
+      <w:r>
+        <w:rPr>
+          <w:rFonts w:cstheme="minorHAnsi"/>
+        </w:rPr>
+        <w:t> we split the dataset into k number of subsets known as folds then we perform training on the all the subsets but leave one (k-1) subset for the evaluation of the trained model. In this method, we iterate k times with a different subset reserved for testing purpose each time.</w:t>
+      </w:r>
+    </w:p>
+    <w:p>
+      <w:pPr>
+        <w:pStyle w:val="ListParagraph"/>
+        <w:numPr>
+          <w:ilvl w:val="0"/>
+          <w:numId w:val="45"/>
+        </w:numPr>
+        <w:rPr>
+          <w:rFonts w:cstheme="minorHAnsi"/>
+        </w:rPr>
+      </w:pPr>
+      <w:r>
+        <w:rPr>
+          <w:rFonts w:cstheme="minorHAnsi"/>
+        </w:rPr>
+        <w:t xml:space="preserve">The </w:t>
+      </w:r>
+      <w:r>
+        <w:rPr>
+          <w:rFonts w:cstheme="minorHAnsi"/>
+          <w:b/>
+          <w:bCs/>
+        </w:rPr>
+        <w:t>Transfer Matrix Method (TMM)</w:t>
+      </w:r>
+      <w:r>
+        <w:rPr>
+          <w:rFonts w:cstheme="minorHAnsi"/>
+        </w:rPr>
+        <w:t xml:space="preserve"> is a technique used to analyze the behavior of waves propagating through layered or stratified media.</w:t>
+      </w:r>
+    </w:p>
+    <w:p>
+      <w:pPr>
+        <w:pStyle w:val="ListParagraph"/>
+        <w:numPr>
+          <w:ilvl w:val="0"/>
+          <w:numId w:val="45"/>
+        </w:numPr>
+        <w:rPr>
+          <w:rFonts w:cstheme="minorHAnsi"/>
+        </w:rPr>
+      </w:pPr>
+      <w:r>
+        <w:rPr>
+          <w:rFonts w:cstheme="minorHAnsi"/>
+          <w:b/>
+          <w:bCs/>
+        </w:rPr>
+        <w:t>Snell's Law</w:t>
+      </w:r>
+      <w:r>
+        <w:rPr>
+          <w:rFonts w:cstheme="minorHAnsi"/>
+        </w:rPr>
+        <w:t>, also known as the law of refraction, describes the relationship between the angles of incidence and refraction when a wave (like light) passes from one medium to another.</w:t>
+      </w:r>
+    </w:p>
+    <w:p>
+      <w:pPr>
+        <w:pStyle w:val="ListParagraph"/>
+        <w:numPr>
+          <w:ilvl w:val="0"/>
+          <w:numId w:val="45"/>
+        </w:numPr>
+        <w:rPr>
+          <w:rFonts w:cstheme="minorHAnsi"/>
+        </w:rPr>
+      </w:pPr>
+      <w:r>
+        <w:rPr>
+          <w:rFonts w:cstheme="minorHAnsi"/>
+          <w:b/>
+          <w:bCs/>
+        </w:rPr>
+        <w:t>Weighted reflectance</w:t>
+      </w:r>
+      <w:r>
+        <w:rPr>
+          <w:rFonts w:cstheme="minorHAnsi"/>
+        </w:rPr>
+        <w:t xml:space="preserve"> </w:t>
+      </w:r>
+      <w:r>
+        <w:rPr>
+          <w:rFonts w:cstheme="minorHAnsi"/>
+        </w:rPr>
+        <w:t>is a measure of how much light is reflected across a range of wavelengths, weighted according to the relative importance or intensity of each wavelength (such as based on the solar spectrum).</w:t>
+      </w:r>
+    </w:p>
+    <w:p>
+      <w:pPr>
+        <w:pStyle w:val="ListParagraph"/>
+        <w:numPr>
+          <w:ilvl w:val="0"/>
+          <w:numId w:val="45"/>
+        </w:numPr>
+        <w:rPr>
+          <w:rFonts w:cstheme="minorHAnsi"/>
+        </w:rPr>
+      </w:pPr>
+      <w:r>
+        <w:rPr>
+          <w:rFonts w:cstheme="minorHAnsi"/>
+        </w:rPr>
+        <w:t xml:space="preserve">The </w:t>
+      </w:r>
+      <w:r>
+        <w:rPr>
+          <w:rFonts w:cstheme="minorHAnsi"/>
+          <w:b/>
+          <w:bCs/>
+        </w:rPr>
+        <w:t>solar spectrum</w:t>
+      </w:r>
+      <w:r>
+        <w:rPr>
+          <w:rFonts w:cstheme="minorHAnsi"/>
+        </w:rPr>
+        <w:t xml:space="preserve"> </w:t>
+      </w:r>
+      <w:r>
+        <w:rPr>
+          <w:rFonts w:cstheme="minorHAnsi"/>
+        </w:rPr>
+        <w:t>refers to the full range of electromagnetic radiation emitted by the Sun, including ultraviolet (UV), visible, and infrared (IR) wavelengths.</w:t>
+      </w:r>
+    </w:p>
+    <w:p>
+      <w:pPr>
+        <w:pStyle w:val="ListParagraph"/>
+        <w:numPr>
+          <w:ilvl w:val="0"/>
+          <w:numId w:val="45"/>
+        </w:numPr>
+        <w:rPr>
+          <w:rFonts w:cstheme="minorHAnsi"/>
+        </w:rPr>
+      </w:pPr>
+      <w:r>
+        <w:rPr>
+          <w:rFonts w:cstheme="minorHAnsi"/>
+          <w:b/>
+          <w:bCs/>
+        </w:rPr>
+        <w:t>Spectral reflectance</w:t>
+      </w:r>
+      <w:r>
+        <w:rPr>
+          <w:rFonts w:cstheme="minorHAnsi"/>
+        </w:rPr>
+        <w:t xml:space="preserve"> is the ratio of reflected to incident light at a specific wavelength.</w:t>
+      </w:r>
+    </w:p>
+    <w:p>
+      <w:pPr>
+        <w:pStyle w:val="ListParagraph"/>
+        <w:numPr>
+          <w:ilvl w:val="0"/>
+          <w:numId w:val="45"/>
+        </w:numPr>
+        <w:rPr>
+          <w:rFonts w:cstheme="minorHAnsi"/>
+        </w:rPr>
+      </w:pPr>
+      <w:r>
+        <w:rPr>
+          <w:rFonts w:cstheme="minorHAnsi"/>
+          <w:b/>
+          <w:bCs/>
+        </w:rPr>
+        <w:t>Angular performance</w:t>
+      </w:r>
+      <w:r>
+        <w:rPr>
+          <w:rFonts w:cstheme="minorHAnsi"/>
+        </w:rPr>
+        <w:t xml:space="preserve"> refers to how well a moth-eye structured solar panel maintains its light absorption or efficiency when sunlight strikes it at different angles throughout the day or year.</w:t>
+      </w:r>
+    </w:p>
+    <w:p>
+      <w:pPr>
+        <w:pStyle w:val="ListParagraph"/>
+        <w:spacing w:after="0"/>
+        <w:ind w:left="360"/>
+        <w:rPr>
+          <w:rFonts w:asciiTheme="majorHAnsi" w:hAnsiTheme="majorHAnsi" w:cstheme="majorHAnsi"/>
+        </w:rPr>
+      </w:pPr>
+    </w:p>
+    <w:p>
+      <w:pPr>
+        <w:spacing w:after="0"/>
+        <w:rPr>
+          <w:b/>
+          <w:bCs/>
+        </w:rPr>
+      </w:pPr>
+    </w:p>
+    <w:p>
+      <w:pPr>
+        <w:spacing w:after="0"/>
+        <w:rPr>
+          <w:b/>
+          <w:bCs/>
+        </w:rPr>
+      </w:pPr>
+    </w:p>
     <w:tbl>
       <w:tblPr>
         <w:tblpPr w:leftFromText="180" w:rightFromText="180" w:vertAnchor="text" w:horzAnchor="page" w:tblpXSpec="center" w:tblpY="228"/>
-        <w:tblW w:w="12049" w:type="dxa"/>
+        <w:tblW w:w="12099" w:type="dxa"/>
         <w:shd w:val="clear" w:color="auto" w:fill="141414"/>
         <w:tblLayout w:type="fixed"/>
         <w:tblCellMar>
@@ -1332,7 +2258,7 @@
       <w:tblGrid>
         <w:gridCol w:w="1843"/>
         <w:gridCol w:w="2552"/>
-        <w:gridCol w:w="3827"/>
+        <w:gridCol w:w="3877"/>
         <w:gridCol w:w="1843"/>
         <w:gridCol w:w="1984"/>
       </w:tblGrid>
@@ -1369,6 +2295,7 @@
                 <w:b/>
                 <w:bCs/>
               </w:rPr>
+              <w:lastRenderedPageBreak/>
               <w:t>Function/Area</w:t>
             </w:r>
           </w:p>
@@ -1407,7 +2334,7 @@
         </w:tc>
         <w:tc>
           <w:tcPr>
-            <w:tcW w:w="3827" w:type="dxa"/>
+            <w:tcW w:w="3877" w:type="dxa"/>
             <w:shd w:val="clear" w:color="auto" w:fill="141414"/>
             <w:tcMar>
               <w:top w:w="90" w:type="dxa"/>
@@ -1526,7 +2453,6 @@
                 <w:rFonts w:ascii="Times New Roman" w:hAnsi="Times New Roman" w:cs="Times New Roman"/>
               </w:rPr>
             </w:pPr>
-            <w:proofErr w:type="spellStart"/>
             <w:r>
               <w:rPr>
                 <w:rFonts w:ascii="Times New Roman" w:hAnsi="Times New Roman" w:cs="Times New Roman"/>
@@ -1535,7 +2461,6 @@
               </w:rPr>
               <w:t>transfer_matrix</w:t>
             </w:r>
-            <w:proofErr w:type="spellEnd"/>
           </w:p>
         </w:tc>
         <w:tc>
@@ -1579,7 +2504,7 @@
                           <pic:cNvPicPr/>
                         </pic:nvPicPr>
                         <pic:blipFill>
-                          <a:blip r:embed="rId5"/>
+                          <a:blip r:embed="rId14"/>
                           <a:stretch>
                             <a:fillRect/>
                           </a:stretch>
@@ -1603,7 +2528,7 @@
         </w:tc>
         <w:tc>
           <w:tcPr>
-            <w:tcW w:w="3827" w:type="dxa"/>
+            <w:tcW w:w="3877" w:type="dxa"/>
             <w:shd w:val="clear" w:color="auto" w:fill="141414"/>
             <w:tcMar>
               <w:top w:w="90" w:type="dxa"/>
@@ -1664,7 +2589,7 @@
                           <pic:cNvPicPr/>
                         </pic:nvPicPr>
                         <pic:blipFill>
-                          <a:blip r:embed="rId6"/>
+                          <a:blip r:embed="rId15"/>
                           <a:stretch>
                             <a:fillRect/>
                           </a:stretch>
@@ -1698,7 +2623,6 @@
                 <w:rFonts w:ascii="Times New Roman" w:hAnsi="Times New Roman" w:cs="Times New Roman"/>
               </w:rPr>
             </w:pPr>
-            <w:proofErr w:type="spellStart"/>
             <w:r>
               <w:rPr>
                 <w:rFonts w:ascii="Times New Roman" w:hAnsi="Times New Roman" w:cs="Times New Roman"/>
@@ -1707,7 +2631,6 @@
               </w:rPr>
               <w:t>nj</w:t>
             </w:r>
-            <w:proofErr w:type="spellEnd"/>
             <w:r>
               <w:rPr>
                 <w:rFonts w:ascii="Times New Roman" w:hAnsi="Times New Roman" w:cs="Times New Roman"/>
@@ -1722,7 +2645,6 @@
                 <w:rFonts w:ascii="Times New Roman" w:hAnsi="Times New Roman" w:cs="Times New Roman"/>
               </w:rPr>
             </w:pPr>
-            <w:proofErr w:type="spellStart"/>
             <w:r>
               <w:rPr>
                 <w:rFonts w:ascii="Times New Roman" w:hAnsi="Times New Roman" w:cs="Times New Roman"/>
@@ -1731,7 +2653,6 @@
               </w:rPr>
               <w:t>dj</w:t>
             </w:r>
-            <w:proofErr w:type="spellEnd"/>
             <w:r>
               <w:rPr>
                 <w:rFonts w:ascii="Times New Roman" w:hAnsi="Times New Roman" w:cs="Times New Roman"/>
@@ -1746,7 +2667,6 @@
                 <w:rFonts w:ascii="Times New Roman" w:hAnsi="Times New Roman" w:cs="Times New Roman"/>
               </w:rPr>
             </w:pPr>
-            <w:proofErr w:type="spellStart"/>
             <w:r>
               <w:rPr>
                 <w:rFonts w:ascii="Times New Roman" w:hAnsi="Times New Roman" w:cs="Times New Roman"/>
@@ -1755,7 +2675,6 @@
               </w:rPr>
               <w:t>θj</w:t>
             </w:r>
-            <w:proofErr w:type="spellEnd"/>
             <w:r>
               <w:rPr>
                 <w:rFonts w:ascii="Times New Roman" w:hAnsi="Times New Roman" w:cs="Times New Roman"/>
@@ -1784,7 +2703,6 @@
                 <w:rFonts w:ascii="Times New Roman" w:hAnsi="Times New Roman" w:cs="Times New Roman"/>
               </w:rPr>
             </w:pPr>
-            <w:proofErr w:type="spellStart"/>
             <w:r>
               <w:rPr>
                 <w:rFonts w:ascii="Times New Roman" w:hAnsi="Times New Roman" w:cs="Times New Roman"/>
@@ -1793,7 +2711,6 @@
               </w:rPr>
               <w:t>qj</w:t>
             </w:r>
-            <w:proofErr w:type="spellEnd"/>
             <w:r>
               <w:rPr>
                 <w:rFonts w:ascii="Times New Roman" w:hAnsi="Times New Roman" w:cs="Times New Roman"/>
@@ -1820,14 +2737,7 @@
               <w:rPr>
                 <w:rFonts w:ascii="Times New Roman" w:hAnsi="Times New Roman" w:cs="Times New Roman"/>
               </w:rPr>
-              <w:t>11</w:t>
-            </w:r>
-            <w:proofErr w:type="gramStart"/>
-            <w:r>
-              <w:rPr>
-                <w:rFonts w:ascii="Times New Roman" w:hAnsi="Times New Roman" w:cs="Times New Roman"/>
-              </w:rPr>
-              <w:t>​,</w:t>
+              <w:t>11​,</w:t>
             </w:r>
             <w:r>
               <w:rPr>
@@ -1837,7 +2747,6 @@
               </w:rPr>
               <w:t>M</w:t>
             </w:r>
-            <w:proofErr w:type="gramEnd"/>
             <w:r>
               <w:rPr>
                 <w:rFonts w:ascii="Times New Roman" w:hAnsi="Times New Roman" w:cs="Times New Roman"/>
@@ -1942,16 +2851,14 @@
                 <w:bCs/>
               </w:rPr>
             </w:pPr>
-            <w:proofErr w:type="spellStart"/>
             <w:r>
               <w:rPr>
                 <w:rFonts w:ascii="Times New Roman" w:hAnsi="Times New Roman" w:cs="Times New Roman"/>
                 <w:b/>
                 <w:bCs/>
               </w:rPr>
-              <w:t>effective_index_profile</w:t>
-            </w:r>
-            <w:proofErr w:type="spellEnd"/>
+              <w:t>Bruggeman effective medium theory</w:t>
+            </w:r>
           </w:p>
         </w:tc>
         <w:tc>
@@ -1976,6 +2883,7 @@
             <w:r>
               <w:rPr>
                 <w:rFonts w:ascii="Times New Roman" w:hAnsi="Times New Roman" w:cs="Times New Roman"/>
+                <w:noProof/>
               </w:rPr>
               <w:drawing>
                 <wp:inline distT="0" distB="0" distL="0" distR="0" wp14:anchorId="5BEA974B" wp14:editId="51BAFC80">
@@ -1993,7 +2901,7 @@
                           <pic:cNvPicPr/>
                         </pic:nvPicPr>
                         <pic:blipFill>
-                          <a:blip r:embed="rId7"/>
+                          <a:blip r:embed="rId16"/>
                           <a:stretch>
                             <a:fillRect/>
                           </a:stretch>
@@ -2017,7 +2925,7 @@
         </w:tc>
         <w:tc>
           <w:tcPr>
-            <w:tcW w:w="3827" w:type="dxa"/>
+            <w:tcW w:w="3877" w:type="dxa"/>
             <w:shd w:val="clear" w:color="auto" w:fill="141414"/>
             <w:tcMar>
               <w:top w:w="90" w:type="dxa"/>
@@ -2034,19 +2942,11 @@
                 <w:rFonts w:ascii="Times New Roman" w:hAnsi="Times New Roman" w:cs="Times New Roman"/>
               </w:rPr>
             </w:pPr>
-            <w:proofErr w:type="spellStart"/>
-            <w:r>
-              <w:rPr>
-                <w:rFonts w:ascii="Times New Roman" w:hAnsi="Times New Roman" w:cs="Times New Roman"/>
-              </w:rPr>
-              <w:t>neff</w:t>
-            </w:r>
-            <w:proofErr w:type="spellEnd"/>
-            <w:r>
-              <w:rPr>
-                <w:rFonts w:ascii="Times New Roman" w:hAnsi="Times New Roman" w:cs="Times New Roman"/>
-              </w:rPr>
-              <w:t>(z)</w:t>
+            <w:r>
+              <w:rPr>
+                <w:rFonts w:ascii="Times New Roman" w:hAnsi="Times New Roman" w:cs="Times New Roman"/>
+              </w:rPr>
+              <w:t>neff(z)</w:t>
             </w:r>
             <w:r>
               <w:rPr>
@@ -2116,14 +3016,7 @@
               <w:rPr>
                 <w:rFonts w:ascii="Times New Roman" w:hAnsi="Times New Roman" w:cs="Times New Roman"/>
               </w:rPr>
-              <w:t>1</w:t>
-            </w:r>
-            <w:proofErr w:type="gramStart"/>
-            <w:r>
-              <w:rPr>
-                <w:rFonts w:ascii="Times New Roman" w:hAnsi="Times New Roman" w:cs="Times New Roman"/>
-              </w:rPr>
-              <w:t>​,</w:t>
+              <w:t>1​,</w:t>
             </w:r>
             <w:r>
               <w:rPr>
@@ -2133,7 +3026,6 @@
               </w:rPr>
               <w:t>n</w:t>
             </w:r>
-            <w:proofErr w:type="gramEnd"/>
             <w:r>
               <w:rPr>
                 <w:rFonts w:ascii="Times New Roman" w:hAnsi="Times New Roman" w:cs="Times New Roman"/>
@@ -2188,19 +3080,11 @@
                 <w:rFonts w:ascii="Times New Roman" w:hAnsi="Times New Roman" w:cs="Times New Roman"/>
               </w:rPr>
             </w:pPr>
-            <w:proofErr w:type="spellStart"/>
-            <w:r>
-              <w:rPr>
-                <w:rFonts w:ascii="Times New Roman" w:hAnsi="Times New Roman" w:cs="Times New Roman"/>
-              </w:rPr>
-              <w:t>Khezripour</w:t>
-            </w:r>
-            <w:proofErr w:type="spellEnd"/>
-            <w:r>
-              <w:rPr>
-                <w:rFonts w:ascii="Times New Roman" w:hAnsi="Times New Roman" w:cs="Times New Roman"/>
-              </w:rPr>
-              <w:t xml:space="preserve"> et al. (2018)</w:t>
+            <w:r>
+              <w:rPr>
+                <w:rFonts w:ascii="Times New Roman" w:hAnsi="Times New Roman" w:cs="Times New Roman"/>
+              </w:rPr>
+              <w:t>Khezripour et al. (2018)</w:t>
             </w:r>
           </w:p>
         </w:tc>
@@ -2230,7 +3114,6 @@
                 <w:bCs/>
               </w:rPr>
             </w:pPr>
-            <w:proofErr w:type="spellStart"/>
             <w:r>
               <w:rPr>
                 <w:rFonts w:ascii="Times New Roman" w:hAnsi="Times New Roman" w:cs="Times New Roman"/>
@@ -2239,7 +3122,6 @@
               </w:rPr>
               <w:t>single_layer_reflectance</w:t>
             </w:r>
-            <w:proofErr w:type="spellEnd"/>
           </w:p>
         </w:tc>
         <w:tc>
@@ -2282,7 +3164,7 @@
                           <pic:cNvPicPr/>
                         </pic:nvPicPr>
                         <pic:blipFill>
-                          <a:blip r:embed="rId8"/>
+                          <a:blip r:embed="rId17"/>
                           <a:stretch>
                             <a:fillRect/>
                           </a:stretch>
@@ -2306,7 +3188,7 @@
         </w:tc>
         <w:tc>
           <w:tcPr>
-            <w:tcW w:w="3827" w:type="dxa"/>
+            <w:tcW w:w="3877" w:type="dxa"/>
             <w:shd w:val="clear" w:color="auto" w:fill="141414"/>
             <w:tcMar>
               <w:top w:w="90" w:type="dxa"/>
@@ -2447,7 +3329,6 @@
                 <w:bCs/>
               </w:rPr>
             </w:pPr>
-            <w:proofErr w:type="spellStart"/>
             <w:r>
               <w:rPr>
                 <w:rFonts w:ascii="Times New Roman" w:hAnsi="Times New Roman" w:cs="Times New Roman"/>
@@ -2456,7 +3337,6 @@
               </w:rPr>
               <w:t>double_layer_reflectance</w:t>
             </w:r>
-            <w:proofErr w:type="spellEnd"/>
           </w:p>
         </w:tc>
         <w:tc>
@@ -2488,7 +3368,7 @@
         </w:tc>
         <w:tc>
           <w:tcPr>
-            <w:tcW w:w="3827" w:type="dxa"/>
+            <w:tcW w:w="3877" w:type="dxa"/>
             <w:shd w:val="clear" w:color="auto" w:fill="141414"/>
             <w:tcMar>
               <w:top w:w="90" w:type="dxa"/>
@@ -2595,7 +3475,6 @@
                 <w:bCs/>
               </w:rPr>
             </w:pPr>
-            <w:proofErr w:type="spellStart"/>
             <w:r>
               <w:rPr>
                 <w:rFonts w:ascii="Times New Roman" w:hAnsi="Times New Roman" w:cs="Times New Roman"/>
@@ -2605,7 +3484,6 @@
               <w:lastRenderedPageBreak/>
               <w:t>gradient_index_reflectance</w:t>
             </w:r>
-            <w:proofErr w:type="spellEnd"/>
           </w:p>
         </w:tc>
         <w:tc>
@@ -2665,7 +3543,7 @@
         </w:tc>
         <w:tc>
           <w:tcPr>
-            <w:tcW w:w="3827" w:type="dxa"/>
+            <w:tcW w:w="3877" w:type="dxa"/>
             <w:shd w:val="clear" w:color="auto" w:fill="141414"/>
             <w:tcMar>
               <w:top w:w="90" w:type="dxa"/>
@@ -2758,19 +3636,11 @@
                 <w:rFonts w:ascii="Times New Roman" w:hAnsi="Times New Roman" w:cs="Times New Roman"/>
               </w:rPr>
             </w:pPr>
-            <w:proofErr w:type="spellStart"/>
-            <w:r>
-              <w:rPr>
-                <w:rFonts w:ascii="Times New Roman" w:hAnsi="Times New Roman" w:cs="Times New Roman"/>
-              </w:rPr>
-              <w:t>Khezripour</w:t>
-            </w:r>
-            <w:proofErr w:type="spellEnd"/>
-            <w:r>
-              <w:rPr>
-                <w:rFonts w:ascii="Times New Roman" w:hAnsi="Times New Roman" w:cs="Times New Roman"/>
-              </w:rPr>
-              <w:t xml:space="preserve"> et al. (2018), Sun et al. (2008)</w:t>
+            <w:r>
+              <w:rPr>
+                <w:rFonts w:ascii="Times New Roman" w:hAnsi="Times New Roman" w:cs="Times New Roman"/>
+              </w:rPr>
+              <w:t>Khezripour et al. (2018), Sun et al. (2008)</w:t>
             </w:r>
           </w:p>
         </w:tc>
@@ -2800,7 +3670,6 @@
                 <w:bCs/>
               </w:rPr>
             </w:pPr>
-            <w:proofErr w:type="spellStart"/>
             <w:r>
               <w:rPr>
                 <w:rFonts w:ascii="Times New Roman" w:hAnsi="Times New Roman" w:cs="Times New Roman"/>
@@ -2809,7 +3678,6 @@
               </w:rPr>
               <w:t>weighted_reflectance</w:t>
             </w:r>
-            <w:proofErr w:type="spellEnd"/>
           </w:p>
         </w:tc>
         <w:tc>
@@ -2852,7 +3720,7 @@
                           <pic:cNvPicPr/>
                         </pic:nvPicPr>
                         <pic:blipFill>
-                          <a:blip r:embed="rId9"/>
+                          <a:blip r:embed="rId18"/>
                           <a:stretch>
                             <a:fillRect/>
                           </a:stretch>
@@ -2882,7 +3750,7 @@
         </w:tc>
         <w:tc>
           <w:tcPr>
-            <w:tcW w:w="3827" w:type="dxa"/>
+            <w:tcW w:w="3877" w:type="dxa"/>
             <w:shd w:val="clear" w:color="auto" w:fill="141414"/>
             <w:tcMar>
               <w:top w:w="90" w:type="dxa"/>
@@ -2899,7 +3767,6 @@
                 <w:rFonts w:ascii="Times New Roman" w:hAnsi="Times New Roman" w:cs="Times New Roman"/>
               </w:rPr>
             </w:pPr>
-            <w:proofErr w:type="spellStart"/>
             <w:r>
               <w:rPr>
                 <w:rFonts w:ascii="Times New Roman" w:hAnsi="Times New Roman" w:cs="Times New Roman"/>
@@ -2912,14 +3779,7 @@
               <w:rPr>
                 <w:rFonts w:ascii="Times New Roman" w:hAnsi="Times New Roman" w:cs="Times New Roman"/>
               </w:rPr>
-              <w:t>weighted</w:t>
-            </w:r>
-            <w:proofErr w:type="spellEnd"/>
-            <w:r>
-              <w:rPr>
-                <w:rFonts w:ascii="Times New Roman" w:hAnsi="Times New Roman" w:cs="Times New Roman"/>
-              </w:rPr>
-              <w:t>​: Solar-weighted reflectance; </w:t>
+              <w:t>weighted​: Solar-weighted reflectance; </w:t>
             </w:r>
             <w:r>
               <w:rPr>
@@ -3059,7 +3919,6 @@
                 <w:bCs/>
               </w:rPr>
             </w:pPr>
-            <w:proofErr w:type="spellStart"/>
             <w:r>
               <w:rPr>
                 <w:rFonts w:ascii="Times New Roman" w:hAnsi="Times New Roman" w:cs="Times New Roman"/>
@@ -3068,7 +3927,6 @@
               </w:rPr>
               <w:t>multi_objective_score</w:t>
             </w:r>
-            <w:proofErr w:type="spellEnd"/>
           </w:p>
         </w:tc>
         <w:tc>
@@ -3111,7 +3969,7 @@
                           <pic:cNvPicPr/>
                         </pic:nvPicPr>
                         <pic:blipFill>
-                          <a:blip r:embed="rId10"/>
+                          <a:blip r:embed="rId19"/>
                           <a:stretch>
                             <a:fillRect/>
                           </a:stretch>
@@ -3135,7 +3993,7 @@
         </w:tc>
         <w:tc>
           <w:tcPr>
-            <w:tcW w:w="3827" w:type="dxa"/>
+            <w:tcW w:w="3877" w:type="dxa"/>
             <w:shd w:val="clear" w:color="auto" w:fill="141414"/>
             <w:tcMar>
               <w:top w:w="90" w:type="dxa"/>
@@ -3154,7 +4012,6 @@
                 <w:iCs/>
               </w:rPr>
             </w:pPr>
-            <w:proofErr w:type="spellStart"/>
             <w:r>
               <w:rPr>
                 <w:rFonts w:ascii="Times New Roman" w:hAnsi="Times New Roman" w:cs="Times New Roman"/>
@@ -3163,7 +4020,6 @@
               </w:rPr>
               <w:t>wi</w:t>
             </w:r>
-            <w:proofErr w:type="spellEnd"/>
             <w:r>
               <w:rPr>
                 <w:rFonts w:ascii="Times New Roman" w:hAnsi="Times New Roman" w:cs="Times New Roman"/>
@@ -3294,7 +4150,6 @@
                 <w:bCs/>
               </w:rPr>
             </w:pPr>
-            <w:proofErr w:type="spellStart"/>
             <w:r>
               <w:rPr>
                 <w:rFonts w:ascii="Times New Roman" w:hAnsi="Times New Roman" w:cs="Times New Roman"/>
@@ -3303,7 +4158,6 @@
               </w:rPr>
               <w:t>multi_objective_optimize</w:t>
             </w:r>
-            <w:proofErr w:type="spellEnd"/>
           </w:p>
         </w:tc>
         <w:tc>
@@ -3329,16 +4183,8 @@
               <w:rPr>
                 <w:rFonts w:ascii="Times New Roman" w:hAnsi="Times New Roman" w:cs="Times New Roman"/>
               </w:rPr>
-              <w:t xml:space="preserve">Differential Evolution, Basin Hopping, Dual Annealing (see </w:t>
-            </w:r>
-            <w:proofErr w:type="spellStart"/>
-            <w:r>
-              <w:rPr>
-                <w:rFonts w:ascii="Times New Roman" w:hAnsi="Times New Roman" w:cs="Times New Roman"/>
-              </w:rPr>
-              <w:t>Scipy</w:t>
-            </w:r>
-            <w:proofErr w:type="spellEnd"/>
+              <w:t>Random Sampling (Stochastic Parameter Search</w:t>
+            </w:r>
             <w:r>
               <w:rPr>
                 <w:rFonts w:ascii="Times New Roman" w:hAnsi="Times New Roman" w:cs="Times New Roman"/>
@@ -3349,7 +4195,7 @@
         </w:tc>
         <w:tc>
           <w:tcPr>
-            <w:tcW w:w="3827" w:type="dxa"/>
+            <w:tcW w:w="3877" w:type="dxa"/>
             <w:shd w:val="clear" w:color="auto" w:fill="141414"/>
             <w:tcMar>
               <w:top w:w="90" w:type="dxa"/>
@@ -3370,7 +4216,7 @@
               <w:rPr>
                 <w:rFonts w:ascii="Times New Roman" w:hAnsi="Times New Roman" w:cs="Times New Roman"/>
               </w:rPr>
-              <w:t>Uses population-based or stochastic search to minimize the multi-objective score</w:t>
+              <w:t>Randomly samples parameter space within bounds and selects the best by score</w:t>
             </w:r>
           </w:p>
         </w:tc>
@@ -3397,7 +4243,7 @@
               <w:rPr>
                 <w:rFonts w:ascii="Times New Roman" w:hAnsi="Times New Roman" w:cs="Times New Roman"/>
               </w:rPr>
-              <w:t>Robust global optimizers for non-convex, multi-modal problems.</w:t>
+              <w:t>Simple, robust baseline for multi-objective optimization; no local minima bias</w:t>
             </w:r>
           </w:p>
         </w:tc>
@@ -3420,20 +4266,6 @@
                 <w:rFonts w:ascii="Times New Roman" w:hAnsi="Times New Roman" w:cs="Times New Roman"/>
               </w:rPr>
             </w:pPr>
-            <w:proofErr w:type="spellStart"/>
-            <w:r>
-              <w:rPr>
-                <w:rFonts w:ascii="Times New Roman" w:hAnsi="Times New Roman" w:cs="Times New Roman"/>
-              </w:rPr>
-              <w:t>Storn</w:t>
-            </w:r>
-            <w:proofErr w:type="spellEnd"/>
-            <w:r>
-              <w:rPr>
-                <w:rFonts w:ascii="Times New Roman" w:hAnsi="Times New Roman" w:cs="Times New Roman"/>
-              </w:rPr>
-              <w:t xml:space="preserve"> &amp; Price (1997), Wales &amp; Doye (1997), Xiang et al. (2010)</w:t>
-            </w:r>
           </w:p>
         </w:tc>
       </w:tr>
@@ -3462,7 +4294,6 @@
                 <w:bCs/>
               </w:rPr>
             </w:pPr>
-            <w:proofErr w:type="spellStart"/>
             <w:r>
               <w:rPr>
                 <w:rFonts w:ascii="Times New Roman" w:hAnsi="Times New Roman" w:cs="Times New Roman"/>
@@ -3470,9 +4301,152 @@
                 <w:bCs/>
               </w:rPr>
               <w:lastRenderedPageBreak/>
+              <w:t>advanced_optimize</w:t>
+            </w:r>
+          </w:p>
+        </w:tc>
+        <w:tc>
+          <w:tcPr>
+            <w:tcW w:w="2552" w:type="dxa"/>
+            <w:shd w:val="clear" w:color="auto" w:fill="141414"/>
+            <w:tcMar>
+              <w:top w:w="90" w:type="dxa"/>
+              <w:left w:w="195" w:type="dxa"/>
+              <w:bottom w:w="90" w:type="dxa"/>
+              <w:right w:w="195" w:type="dxa"/>
+            </w:tcMar>
+            <w:vAlign w:val="center"/>
+          </w:tcPr>
+          <w:p>
+            <w:pPr>
+              <w:spacing w:after="0"/>
+              <w:rPr>
+                <w:rFonts w:ascii="Times New Roman" w:hAnsi="Times New Roman" w:cs="Times New Roman"/>
+              </w:rPr>
+            </w:pPr>
+            <w:r>
+              <w:rPr>
+                <w:rFonts w:ascii="Times New Roman" w:hAnsi="Times New Roman" w:cs="Times New Roman"/>
+              </w:rPr>
+              <w:t>Differential Evolution</w:t>
+            </w:r>
+          </w:p>
+        </w:tc>
+        <w:tc>
+          <w:tcPr>
+            <w:tcW w:w="3877" w:type="dxa"/>
+            <w:shd w:val="clear" w:color="auto" w:fill="141414"/>
+            <w:tcMar>
+              <w:top w:w="90" w:type="dxa"/>
+              <w:left w:w="195" w:type="dxa"/>
+              <w:bottom w:w="90" w:type="dxa"/>
+              <w:right w:w="195" w:type="dxa"/>
+            </w:tcMar>
+            <w:vAlign w:val="center"/>
+          </w:tcPr>
+          <w:p>
+            <w:pPr>
+              <w:spacing w:after="0"/>
+              <w:rPr>
+                <w:rFonts w:ascii="Times New Roman" w:hAnsi="Times New Roman" w:cs="Times New Roman"/>
+              </w:rPr>
+            </w:pPr>
+            <w:r>
+              <w:rPr>
+                <w:rFonts w:ascii="Times New Roman" w:hAnsi="Times New Roman" w:cs="Times New Roman"/>
+              </w:rPr>
+              <w:t>Uses population-based or stochastic search to minimize the multi-objective score</w:t>
+            </w:r>
+          </w:p>
+        </w:tc>
+        <w:tc>
+          <w:tcPr>
+            <w:tcW w:w="1843" w:type="dxa"/>
+            <w:shd w:val="clear" w:color="auto" w:fill="141414"/>
+            <w:tcMar>
+              <w:top w:w="90" w:type="dxa"/>
+              <w:left w:w="195" w:type="dxa"/>
+              <w:bottom w:w="90" w:type="dxa"/>
+              <w:right w:w="195" w:type="dxa"/>
+            </w:tcMar>
+            <w:vAlign w:val="center"/>
+          </w:tcPr>
+          <w:p>
+            <w:pPr>
+              <w:spacing w:after="0"/>
+              <w:rPr>
+                <w:rFonts w:ascii="Times New Roman" w:hAnsi="Times New Roman" w:cs="Times New Roman"/>
+              </w:rPr>
+            </w:pPr>
+            <w:r>
+              <w:rPr>
+                <w:rFonts w:ascii="Times New Roman" w:hAnsi="Times New Roman" w:cs="Times New Roman"/>
+              </w:rPr>
+              <w:t>Robust global optimizers for non-convex, multi-modal problems</w:t>
+            </w:r>
+          </w:p>
+        </w:tc>
+        <w:tc>
+          <w:tcPr>
+            <w:tcW w:w="1984" w:type="dxa"/>
+            <w:shd w:val="clear" w:color="auto" w:fill="141414"/>
+            <w:tcMar>
+              <w:top w:w="90" w:type="dxa"/>
+              <w:left w:w="195" w:type="dxa"/>
+              <w:bottom w:w="90" w:type="dxa"/>
+              <w:right w:w="195" w:type="dxa"/>
+            </w:tcMar>
+            <w:vAlign w:val="center"/>
+          </w:tcPr>
+          <w:p>
+            <w:pPr>
+              <w:spacing w:after="0"/>
+              <w:rPr>
+                <w:rFonts w:ascii="Times New Roman" w:hAnsi="Times New Roman" w:cs="Times New Roman"/>
+              </w:rPr>
+            </w:pPr>
+            <w:r>
+              <w:rPr>
+                <w:rFonts w:ascii="Times New Roman" w:hAnsi="Times New Roman" w:cs="Times New Roman"/>
+              </w:rPr>
+              <w:t>Storn &amp; Price (1997), Wales &amp; Doye (1997), Xiang et al. (2010)</w:t>
+            </w:r>
+          </w:p>
+        </w:tc>
+      </w:tr>
+      <w:tr>
+        <w:trPr>
+          <w:trHeight w:val="2518"/>
+        </w:trPr>
+        <w:tc>
+          <w:tcPr>
+            <w:tcW w:w="1843" w:type="dxa"/>
+            <w:shd w:val="clear" w:color="auto" w:fill="141414"/>
+            <w:tcMar>
+              <w:top w:w="90" w:type="dxa"/>
+              <w:left w:w="195" w:type="dxa"/>
+              <w:bottom w:w="90" w:type="dxa"/>
+              <w:right w:w="195" w:type="dxa"/>
+            </w:tcMar>
+            <w:vAlign w:val="center"/>
+          </w:tcPr>
+          <w:p>
+            <w:pPr>
+              <w:spacing w:after="0"/>
+              <w:rPr>
+                <w:rFonts w:ascii="Times New Roman" w:hAnsi="Times New Roman" w:cs="Times New Roman"/>
+                <w:b/>
+                <w:bCs/>
+              </w:rPr>
+            </w:pPr>
+            <w:r>
+              <w:rPr>
+                <w:rFonts w:ascii="Times New Roman" w:hAnsi="Times New Roman" w:cs="Times New Roman"/>
+                <w:b/>
+                <w:bCs/>
+              </w:rPr>
               <w:t>uncertainty_analysis</w:t>
             </w:r>
-            <w:proofErr w:type="spellEnd"/>
           </w:p>
         </w:tc>
         <w:tc>
@@ -3515,7 +4489,7 @@
                           <pic:cNvPicPr/>
                         </pic:nvPicPr>
                         <pic:blipFill>
-                          <a:blip r:embed="rId11"/>
+                          <a:blip r:embed="rId20"/>
                           <a:stretch>
                             <a:fillRect/>
                           </a:stretch>
@@ -3559,7 +4533,7 @@
         </w:tc>
         <w:tc>
           <w:tcPr>
-            <w:tcW w:w="3827" w:type="dxa"/>
+            <w:tcW w:w="3877" w:type="dxa"/>
             <w:shd w:val="clear" w:color="auto" w:fill="141414"/>
             <w:tcMar>
               <w:top w:w="90" w:type="dxa"/>
@@ -3588,14 +4562,7 @@
               <w:rPr>
                 <w:rFonts w:ascii="Times New Roman" w:hAnsi="Times New Roman" w:cs="Times New Roman"/>
               </w:rPr>
-              <w:t>​: Parameter; N(</w:t>
-            </w:r>
-            <w:proofErr w:type="gramStart"/>
-            <w:r>
-              <w:rPr>
-                <w:rFonts w:ascii="Times New Roman" w:hAnsi="Times New Roman" w:cs="Times New Roman"/>
-              </w:rPr>
-              <w:t>1,</w:t>
+              <w:t>​: Parameter; N(1,</w:t>
             </w:r>
             <w:r>
               <w:rPr>
@@ -3605,7 +4572,6 @@
               </w:rPr>
               <w:t>σ</w:t>
             </w:r>
-            <w:proofErr w:type="gramEnd"/>
             <w:r>
               <w:rPr>
                 <w:rFonts w:ascii="Times New Roman" w:hAnsi="Times New Roman" w:cs="Times New Roman"/>
@@ -3708,16 +4674,14 @@
                 <w:bCs/>
               </w:rPr>
             </w:pPr>
-            <w:proofErr w:type="spellStart"/>
             <w:r>
               <w:rPr>
                 <w:rFonts w:ascii="Times New Roman" w:hAnsi="Times New Roman" w:cs="Times New Roman"/>
                 <w:b/>
                 <w:bCs/>
               </w:rPr>
-              <w:t>plot_literature_comparison</w:t>
-            </w:r>
-            <w:proofErr w:type="spellEnd"/>
+              <w:t>calculate_temperature_impact</w:t>
+            </w:r>
           </w:p>
         </w:tc>
         <w:tc>
@@ -3742,14 +4706,51 @@
             <w:r>
               <w:rPr>
                 <w:rFonts w:ascii="Times New Roman" w:hAnsi="Times New Roman" w:cs="Times New Roman"/>
-              </w:rPr>
-              <w:t>Bar chart of reflectance values from this work and literature</w:t>
+                <w:i/>
+                <w:iCs/>
+                <w:noProof/>
+              </w:rPr>
+              <w:drawing>
+                <wp:inline distT="0" distB="0" distL="0" distR="0" wp14:anchorId="6E26C0A2" wp14:editId="5FB8EC9A">
+                  <wp:extent cx="1372870" cy="269240"/>
+                  <wp:effectExtent l="0" t="0" r="0" b="0"/>
+                  <wp:docPr id="608943047" name="Picture 1"/>
+                  <wp:cNvGraphicFramePr>
+                    <a:graphicFrameLocks xmlns:a="http://schemas.openxmlformats.org/drawingml/2006/main" noChangeAspect="1"/>
+                  </wp:cNvGraphicFramePr>
+                  <a:graphic xmlns:a="http://schemas.openxmlformats.org/drawingml/2006/main">
+                    <a:graphicData uri="http://schemas.openxmlformats.org/drawingml/2006/picture">
+                      <pic:pic xmlns:pic="http://schemas.openxmlformats.org/drawingml/2006/picture">
+                        <pic:nvPicPr>
+                          <pic:cNvPr id="608943047" name=""/>
+                          <pic:cNvPicPr/>
+                        </pic:nvPicPr>
+                        <pic:blipFill>
+                          <a:blip r:embed="rId21"/>
+                          <a:stretch>
+                            <a:fillRect/>
+                          </a:stretch>
+                        </pic:blipFill>
+                        <pic:spPr>
+                          <a:xfrm>
+                            <a:off x="0" y="0"/>
+                            <a:ext cx="1372870" cy="269240"/>
+                          </a:xfrm>
+                          <a:prstGeom prst="rect">
+                            <a:avLst/>
+                          </a:prstGeom>
+                        </pic:spPr>
+                      </pic:pic>
+                    </a:graphicData>
+                  </a:graphic>
+                </wp:inline>
+              </w:drawing>
             </w:r>
           </w:p>
         </w:tc>
         <w:tc>
           <w:tcPr>
-            <w:tcW w:w="3827" w:type="dxa"/>
+            <w:tcW w:w="3877" w:type="dxa"/>
             <w:shd w:val="clear" w:color="auto" w:fill="141414"/>
             <w:tcMar>
               <w:top w:w="90" w:type="dxa"/>
@@ -3769,8 +4770,72 @@
             <w:r>
               <w:rPr>
                 <w:rFonts w:ascii="Times New Roman" w:hAnsi="Times New Roman" w:cs="Times New Roman"/>
-              </w:rPr>
-              <w:t>Each bar: Reflectance value; X-axis: Method; Y-axis: Reflectance (%)</w:t>
+                <w:i/>
+                <w:iCs/>
+              </w:rPr>
+              <w:t>RT</w:t>
+            </w:r>
+            <w:r>
+              <w:rPr>
+                <w:rFonts w:ascii="Times New Roman" w:hAnsi="Times New Roman" w:cs="Times New Roman"/>
+              </w:rPr>
+              <w:t>​: Reflectance at temperature; </w:t>
+            </w:r>
+            <w:r>
+              <w:rPr>
+                <w:rFonts w:ascii="Times New Roman" w:hAnsi="Times New Roman" w:cs="Times New Roman"/>
+                <w:i/>
+                <w:iCs/>
+              </w:rPr>
+              <w:t>R</w:t>
+            </w:r>
+            <w:r>
+              <w:rPr>
+                <w:rFonts w:ascii="Times New Roman" w:hAnsi="Times New Roman" w:cs="Times New Roman"/>
+              </w:rPr>
+              <w:t>base​: Base reflectance; </w:t>
+            </w:r>
+            <w:r>
+              <w:rPr>
+                <w:rFonts w:ascii="Times New Roman" w:hAnsi="Times New Roman" w:cs="Times New Roman"/>
+                <w:i/>
+                <w:iCs/>
+              </w:rPr>
+              <w:t>α</w:t>
+            </w:r>
+            <w:r>
+              <w:rPr>
+                <w:rFonts w:ascii="Times New Roman" w:hAnsi="Times New Roman" w:cs="Times New Roman"/>
+              </w:rPr>
+              <w:t>: Temp. coefficient; </w:t>
+            </w:r>
+            <w:r>
+              <w:rPr>
+                <w:rFonts w:ascii="Times New Roman" w:hAnsi="Times New Roman" w:cs="Times New Roman"/>
+                <w:i/>
+                <w:iCs/>
+              </w:rPr>
+              <w:t>T</w:t>
+            </w:r>
+            <w:r>
+              <w:rPr>
+                <w:rFonts w:ascii="Times New Roman" w:hAnsi="Times New Roman" w:cs="Times New Roman"/>
+              </w:rPr>
+              <w:t>: Temperature; </w:t>
+            </w:r>
+            <w:r>
+              <w:rPr>
+                <w:rFonts w:ascii="Times New Roman" w:hAnsi="Times New Roman" w:cs="Times New Roman"/>
+                <w:i/>
+                <w:iCs/>
+              </w:rPr>
+              <w:t>T</w:t>
+            </w:r>
+            <w:r>
+              <w:rPr>
+                <w:rFonts w:ascii="Times New Roman" w:hAnsi="Times New Roman" w:cs="Times New Roman"/>
+              </w:rPr>
+              <w:t>0​: Reference temp.</w:t>
             </w:r>
           </w:p>
         </w:tc>
@@ -3797,7 +4862,7 @@
               <w:rPr>
                 <w:rFonts w:ascii="Times New Roman" w:hAnsi="Times New Roman" w:cs="Times New Roman"/>
               </w:rPr>
-              <w:t>Visual comparison is clear and widely accepted in scientific reporting.</w:t>
+              <w:t>Linear models are standard for first-order temperature effects in AR coatings.</w:t>
             </w:r>
           </w:p>
         </w:tc>
@@ -3824,7 +4889,7 @@
               <w:rPr>
                 <w:rFonts w:ascii="Times New Roman" w:hAnsi="Times New Roman" w:cs="Times New Roman"/>
               </w:rPr>
-              <w:t>Comparison with literature</w:t>
+              <w:t>Literature/industry standard</w:t>
             </w:r>
           </w:p>
         </w:tc>
@@ -3854,16 +4919,14 @@
                 <w:bCs/>
               </w:rPr>
             </w:pPr>
-            <w:proofErr w:type="spellStart"/>
             <w:r>
               <w:rPr>
                 <w:rFonts w:ascii="Times New Roman" w:hAnsi="Times New Roman" w:cs="Times New Roman"/>
                 <w:b/>
                 <w:bCs/>
               </w:rPr>
-              <w:t>plot_angular_response</w:t>
-            </w:r>
-            <w:proofErr w:type="spellEnd"/>
+              <w:t>calculate_manufacturing_cost</w:t>
+            </w:r>
           </w:p>
         </w:tc>
         <w:tc>
@@ -3883,55 +4946,21 @@
               <w:spacing w:after="0"/>
               <w:rPr>
                 <w:rFonts w:ascii="Times New Roman" w:hAnsi="Times New Roman" w:cs="Times New Roman"/>
-              </w:rPr>
-            </w:pPr>
-            <w:r>
-              <w:rPr>
-                <w:rFonts w:ascii="Times New Roman" w:hAnsi="Times New Roman" w:cs="Times New Roman"/>
                 <w:i/>
                 <w:iCs/>
               </w:rPr>
-              <w:t>R</w:t>
-            </w:r>
-            <w:r>
-              <w:rPr>
-                <w:rFonts w:ascii="Times New Roman" w:hAnsi="Times New Roman" w:cs="Times New Roman"/>
-              </w:rPr>
-              <w:t>(</w:t>
-            </w:r>
-            <w:r>
-              <w:rPr>
-                <w:rFonts w:ascii="Times New Roman" w:hAnsi="Times New Roman" w:cs="Times New Roman"/>
-                <w:i/>
-                <w:iCs/>
-              </w:rPr>
-              <w:t>θ</w:t>
-            </w:r>
-            <w:r>
-              <w:rPr>
-                <w:rFonts w:ascii="Times New Roman" w:hAnsi="Times New Roman" w:cs="Times New Roman"/>
-              </w:rPr>
-              <w:t>) vs. </w:t>
-            </w:r>
-            <w:r>
-              <w:rPr>
-                <w:rFonts w:ascii="Times New Roman" w:hAnsi="Times New Roman" w:cs="Times New Roman"/>
-                <w:i/>
-                <w:iCs/>
-              </w:rPr>
-              <w:t>θ</w:t>
-            </w:r>
-            <w:r>
-              <w:rPr>
-                <w:rFonts w:ascii="Times New Roman" w:hAnsi="Times New Roman" w:cs="Times New Roman"/>
-              </w:rPr>
-              <w:t>, with error bars from uncertainty analysis</w:t>
+            </w:pPr>
+            <w:r>
+              <w:rPr>
+                <w:rFonts w:ascii="Times New Roman" w:hAnsi="Times New Roman" w:cs="Times New Roman"/>
+              </w:rPr>
+              <w:t>Empirical formula: Cost = f(feature size, aspect ratio, method)</w:t>
             </w:r>
           </w:p>
         </w:tc>
         <w:tc>
           <w:tcPr>
-            <w:tcW w:w="3827" w:type="dxa"/>
+            <w:tcW w:w="3877" w:type="dxa"/>
             <w:shd w:val="clear" w:color="auto" w:fill="141414"/>
             <w:tcMar>
               <w:top w:w="90" w:type="dxa"/>
@@ -3946,49 +4975,15 @@
               <w:spacing w:after="0"/>
               <w:rPr>
                 <w:rFonts w:ascii="Times New Roman" w:hAnsi="Times New Roman" w:cs="Times New Roman"/>
-              </w:rPr>
-            </w:pPr>
-            <w:r>
-              <w:rPr>
-                <w:rFonts w:ascii="Times New Roman" w:hAnsi="Times New Roman" w:cs="Times New Roman"/>
                 <w:i/>
                 <w:iCs/>
               </w:rPr>
-              <w:t>R</w:t>
-            </w:r>
-            <w:r>
-              <w:rPr>
-                <w:rFonts w:ascii="Times New Roman" w:hAnsi="Times New Roman" w:cs="Times New Roman"/>
-              </w:rPr>
-              <w:t>(</w:t>
-            </w:r>
-            <w:r>
-              <w:rPr>
-                <w:rFonts w:ascii="Times New Roman" w:hAnsi="Times New Roman" w:cs="Times New Roman"/>
-                <w:i/>
-                <w:iCs/>
-              </w:rPr>
-              <w:t>θ</w:t>
-            </w:r>
-            <w:r>
-              <w:rPr>
-                <w:rFonts w:ascii="Times New Roman" w:hAnsi="Times New Roman" w:cs="Times New Roman"/>
-              </w:rPr>
-              <w:t>): Reflectance at angle; </w:t>
-            </w:r>
-            <w:r>
-              <w:rPr>
-                <w:rFonts w:ascii="Times New Roman" w:hAnsi="Times New Roman" w:cs="Times New Roman"/>
-                <w:i/>
-                <w:iCs/>
-              </w:rPr>
-              <w:t>θ</w:t>
-            </w:r>
-            <w:r>
-              <w:rPr>
-                <w:rFonts w:ascii="Times New Roman" w:hAnsi="Times New Roman" w:cs="Times New Roman"/>
-              </w:rPr>
-              <w:t>: Angle of incidence; Error bars: Standard deviation</w:t>
+            </w:pPr>
+            <w:r>
+              <w:rPr>
+                <w:rFonts w:ascii="Times New Roman" w:hAnsi="Times New Roman" w:cs="Times New Roman"/>
+              </w:rPr>
+              <w:t>Cost: Estimated manufacturing cost; Feature size: Smallest pattern dimension; Aspect ratio: Height/width; Method: Fabrication technique</w:t>
             </w:r>
           </w:p>
         </w:tc>
@@ -4015,7 +5010,7 @@
               <w:rPr>
                 <w:rFonts w:ascii="Times New Roman" w:hAnsi="Times New Roman" w:cs="Times New Roman"/>
               </w:rPr>
-              <w:t>Shows AR performance at different angles, critical for solar applications.</w:t>
+              <w:t>Reflects real-world fabrication constraints; can be adapted to new data.</w:t>
             </w:r>
           </w:p>
         </w:tc>
@@ -4042,7 +5037,7 @@
               <w:rPr>
                 <w:rFonts w:ascii="Times New Roman" w:hAnsi="Times New Roman" w:cs="Times New Roman"/>
               </w:rPr>
-              <w:t>Standard AR coating analysis</w:t>
+              <w:t>This work or cite if from literature</w:t>
             </w:r>
           </w:p>
         </w:tc>
@@ -4072,16 +5067,15 @@
                 <w:bCs/>
               </w:rPr>
             </w:pPr>
-            <w:proofErr w:type="spellStart"/>
             <w:r>
               <w:rPr>
                 <w:rFonts w:ascii="Times New Roman" w:hAnsi="Times New Roman" w:cs="Times New Roman"/>
                 <w:b/>
                 <w:bCs/>
               </w:rPr>
-              <w:t>plot_sensitivity_heatmap</w:t>
-            </w:r>
-            <w:proofErr w:type="spellEnd"/>
+              <w:lastRenderedPageBreak/>
+              <w:t>calculate_lifetime_performance</w:t>
+            </w:r>
           </w:p>
         </w:tc>
         <w:tc>
@@ -4101,69 +5095,21 @@
               <w:spacing w:after="0"/>
               <w:rPr>
                 <w:rFonts w:ascii="Times New Roman" w:hAnsi="Times New Roman" w:cs="Times New Roman"/>
-              </w:rPr>
-            </w:pPr>
-            <w:r>
-              <w:rPr>
-                <w:rFonts w:ascii="Times New Roman" w:hAnsi="Times New Roman" w:cs="Times New Roman"/>
-              </w:rPr>
-              <w:t>2D grid: </w:t>
-            </w:r>
-            <w:r>
-              <w:rPr>
-                <w:rFonts w:ascii="Times New Roman" w:hAnsi="Times New Roman" w:cs="Times New Roman"/>
                 <w:i/>
                 <w:iCs/>
               </w:rPr>
-              <w:t>R</w:t>
-            </w:r>
-            <w:r>
-              <w:rPr>
-                <w:rFonts w:ascii="Times New Roman" w:hAnsi="Times New Roman" w:cs="Times New Roman"/>
-              </w:rPr>
-              <w:t>(</w:t>
-            </w:r>
-            <w:r>
-              <w:rPr>
-                <w:rFonts w:ascii="Times New Roman" w:hAnsi="Times New Roman" w:cs="Times New Roman"/>
-                <w:i/>
-                <w:iCs/>
-              </w:rPr>
-              <w:t>p</w:t>
-            </w:r>
-            <w:r>
-              <w:rPr>
-                <w:rFonts w:ascii="Times New Roman" w:hAnsi="Times New Roman" w:cs="Times New Roman"/>
-              </w:rPr>
-              <w:t>1</w:t>
-            </w:r>
-            <w:proofErr w:type="gramStart"/>
-            <w:r>
-              <w:rPr>
-                <w:rFonts w:ascii="Times New Roman" w:hAnsi="Times New Roman" w:cs="Times New Roman"/>
-              </w:rPr>
-              <w:t>​,</w:t>
-            </w:r>
-            <w:r>
-              <w:rPr>
-                <w:rFonts w:ascii="Times New Roman" w:hAnsi="Times New Roman" w:cs="Times New Roman"/>
-                <w:i/>
-                <w:iCs/>
-              </w:rPr>
-              <w:t>p</w:t>
-            </w:r>
-            <w:proofErr w:type="gramEnd"/>
-            <w:r>
-              <w:rPr>
-                <w:rFonts w:ascii="Times New Roman" w:hAnsi="Times New Roman" w:cs="Times New Roman"/>
-              </w:rPr>
-              <w:t>2​)</w:t>
+            </w:pPr>
+            <w:r>
+              <w:rPr>
+                <w:rFonts w:ascii="Times New Roman" w:hAnsi="Times New Roman" w:cs="Times New Roman"/>
+              </w:rPr>
+              <w:t>Lifetime = base × (environmental factors, material)</w:t>
             </w:r>
           </w:p>
         </w:tc>
         <w:tc>
           <w:tcPr>
-            <w:tcW w:w="3827" w:type="dxa"/>
+            <w:tcW w:w="3877" w:type="dxa"/>
             <w:shd w:val="clear" w:color="auto" w:fill="141414"/>
             <w:tcMar>
               <w:top w:w="90" w:type="dxa"/>
@@ -4178,57 +5124,15 @@
               <w:spacing w:after="0"/>
               <w:rPr>
                 <w:rFonts w:ascii="Times New Roman" w:hAnsi="Times New Roman" w:cs="Times New Roman"/>
-              </w:rPr>
-            </w:pPr>
-            <w:r>
-              <w:rPr>
-                <w:rFonts w:ascii="Times New Roman" w:hAnsi="Times New Roman" w:cs="Times New Roman"/>
                 <w:i/>
                 <w:iCs/>
               </w:rPr>
-              <w:t>R</w:t>
-            </w:r>
-            <w:r>
-              <w:rPr>
-                <w:rFonts w:ascii="Times New Roman" w:hAnsi="Times New Roman" w:cs="Times New Roman"/>
-              </w:rPr>
-              <w:t>(</w:t>
-            </w:r>
-            <w:r>
-              <w:rPr>
-                <w:rFonts w:ascii="Times New Roman" w:hAnsi="Times New Roman" w:cs="Times New Roman"/>
-                <w:i/>
-                <w:iCs/>
-              </w:rPr>
-              <w:t>p</w:t>
-            </w:r>
-            <w:r>
-              <w:rPr>
-                <w:rFonts w:ascii="Times New Roman" w:hAnsi="Times New Roman" w:cs="Times New Roman"/>
-              </w:rPr>
-              <w:t>1</w:t>
-            </w:r>
-            <w:proofErr w:type="gramStart"/>
-            <w:r>
-              <w:rPr>
-                <w:rFonts w:ascii="Times New Roman" w:hAnsi="Times New Roman" w:cs="Times New Roman"/>
-              </w:rPr>
-              <w:t>​,</w:t>
-            </w:r>
-            <w:r>
-              <w:rPr>
-                <w:rFonts w:ascii="Times New Roman" w:hAnsi="Times New Roman" w:cs="Times New Roman"/>
-                <w:i/>
-                <w:iCs/>
-              </w:rPr>
-              <w:t>p</w:t>
-            </w:r>
-            <w:proofErr w:type="gramEnd"/>
-            <w:r>
-              <w:rPr>
-                <w:rFonts w:ascii="Times New Roman" w:hAnsi="Times New Roman" w:cs="Times New Roman"/>
-              </w:rPr>
-              <w:t>2​): Reflectance as a function of two parameters</w:t>
+            </w:pPr>
+            <w:r>
+              <w:rPr>
+                <w:rFonts w:ascii="Times New Roman" w:hAnsi="Times New Roman" w:cs="Times New Roman"/>
+              </w:rPr>
+              <w:t>Lifetime: Expected operational years; Base: Nominal lifetime; Environmental factors: Rain, dust, UV; Material: Material durability</w:t>
             </w:r>
           </w:p>
         </w:tc>
@@ -4255,7 +5159,7 @@
               <w:rPr>
                 <w:rFonts w:ascii="Times New Roman" w:hAnsi="Times New Roman" w:cs="Times New Roman"/>
               </w:rPr>
-              <w:t>Visualizes sensitivity to parameter changes, helps identify robust designs.</w:t>
+              <w:t>Standard in PV/AR literature; reflects real-world durability.</w:t>
             </w:r>
           </w:p>
         </w:tc>
@@ -4282,7 +5186,7 @@
               <w:rPr>
                 <w:rFonts w:ascii="Times New Roman" w:hAnsi="Times New Roman" w:cs="Times New Roman"/>
               </w:rPr>
-              <w:t>Standard practice</w:t>
+              <w:t>IEC 61215, industry standard</w:t>
             </w:r>
           </w:p>
         </w:tc>
@@ -4318,8 +5222,7 @@
                 <w:b/>
                 <w:bCs/>
               </w:rPr>
-              <w:lastRenderedPageBreak/>
-              <w:t>plot_3d_reflectance_surface</w:t>
+              <w:t>calculate_environmental_impact</w:t>
             </w:r>
           </w:p>
         </w:tc>
@@ -4346,7 +5249,20 @@
               <w:rPr>
                 <w:rFonts w:ascii="Times New Roman" w:hAnsi="Times New Roman" w:cs="Times New Roman"/>
               </w:rPr>
-              <w:t>3D surface: </w:t>
+              <w:t>R</w:t>
+            </w:r>
+            <w:r>
+              <w:rPr>
+                <w:rFonts w:ascii="Times New Roman" w:hAnsi="Times New Roman" w:cs="Times New Roman"/>
+                <w:vertAlign w:val="subscript"/>
+              </w:rPr>
+              <w:t>env</w:t>
+            </w:r>
+            <w:r>
+              <w:rPr>
+                <w:rFonts w:ascii="Times New Roman" w:hAnsi="Times New Roman" w:cs="Times New Roman"/>
+              </w:rPr>
+              <w:t xml:space="preserve"> = R.</w:t>
             </w:r>
             <w:r>
               <w:rPr>
@@ -4354,55 +5270,19 @@
                 <w:i/>
                 <w:iCs/>
               </w:rPr>
-              <w:t>R</w:t>
-            </w:r>
-            <w:r>
-              <w:rPr>
-                <w:rFonts w:ascii="Times New Roman" w:hAnsi="Times New Roman" w:cs="Times New Roman"/>
-              </w:rPr>
-              <w:t>(</w:t>
-            </w:r>
-            <w:r>
-              <w:rPr>
-                <w:rFonts w:ascii="Times New Roman" w:hAnsi="Times New Roman" w:cs="Times New Roman"/>
-                <w:i/>
-                <w:iCs/>
-              </w:rPr>
-              <w:t>p</w:t>
-            </w:r>
-            <w:r>
-              <w:rPr>
-                <w:rFonts w:ascii="Times New Roman" w:hAnsi="Times New Roman" w:cs="Times New Roman"/>
-              </w:rPr>
-              <w:t>1</w:t>
-            </w:r>
-            <w:proofErr w:type="gramStart"/>
-            <w:r>
-              <w:rPr>
-                <w:rFonts w:ascii="Times New Roman" w:hAnsi="Times New Roman" w:cs="Times New Roman"/>
-              </w:rPr>
-              <w:t>​,</w:t>
-            </w:r>
-            <w:r>
-              <w:rPr>
-                <w:rFonts w:ascii="Times New Roman" w:hAnsi="Times New Roman" w:cs="Times New Roman"/>
-                <w:i/>
-                <w:iCs/>
-              </w:rPr>
-              <w:t>p</w:t>
-            </w:r>
-            <w:proofErr w:type="gramEnd"/>
-            <w:r>
-              <w:rPr>
-                <w:rFonts w:ascii="Times New Roman" w:hAnsi="Times New Roman" w:cs="Times New Roman"/>
-              </w:rPr>
-              <w:t>2​)</w:t>
+              <w:t>f</w:t>
+            </w:r>
+            <w:r>
+              <w:rPr>
+                <w:rFonts w:ascii="Times New Roman" w:hAnsi="Times New Roman" w:cs="Times New Roman"/>
+              </w:rPr>
+              <w:t>(rain, dust, UV, humidity, temperature)</w:t>
             </w:r>
           </w:p>
         </w:tc>
         <w:tc>
           <w:tcPr>
-            <w:tcW w:w="3827" w:type="dxa"/>
+            <w:tcW w:w="3877" w:type="dxa"/>
             <w:shd w:val="clear" w:color="auto" w:fill="141414"/>
             <w:tcMar>
               <w:top w:w="90" w:type="dxa"/>
@@ -4417,15 +5297,49 @@
               <w:spacing w:after="0"/>
               <w:rPr>
                 <w:rFonts w:ascii="Times New Roman" w:hAnsi="Times New Roman" w:cs="Times New Roman"/>
+              </w:rPr>
+            </w:pPr>
+            <w:r>
+              <w:rPr>
+                <w:rFonts w:ascii="Times New Roman" w:hAnsi="Times New Roman" w:cs="Times New Roman"/>
                 <w:i/>
                 <w:iCs/>
               </w:rPr>
-            </w:pPr>
-            <w:r>
-              <w:rPr>
-                <w:rFonts w:ascii="Times New Roman" w:hAnsi="Times New Roman" w:cs="Times New Roman"/>
-              </w:rPr>
-              <w:t>As above, but shown as a 3D surface plot</w:t>
+              <w:t>R</w:t>
+            </w:r>
+            <w:r>
+              <w:rPr>
+                <w:rFonts w:ascii="Times New Roman" w:hAnsi="Times New Roman" w:cs="Times New Roman"/>
+              </w:rPr>
+              <w:t>env​: Reflectance after environmental exposure; </w:t>
+            </w:r>
+            <w:r>
+              <w:rPr>
+                <w:rFonts w:ascii="Times New Roman" w:hAnsi="Times New Roman" w:cs="Times New Roman"/>
+                <w:i/>
+                <w:iCs/>
+              </w:rPr>
+              <w:t>R</w:t>
+            </w:r>
+            <w:r>
+              <w:rPr>
+                <w:rFonts w:ascii="Times New Roman" w:hAnsi="Times New Roman" w:cs="Times New Roman"/>
+              </w:rPr>
+              <w:t>: Initial reflectance; </w:t>
+            </w:r>
+            <w:r>
+              <w:rPr>
+                <w:rFonts w:ascii="Times New Roman" w:hAnsi="Times New Roman" w:cs="Times New Roman"/>
+                <w:i/>
+                <w:iCs/>
+              </w:rPr>
+              <w:t>f</w:t>
+            </w:r>
+            <w:r>
+              <w:rPr>
+                <w:rFonts w:ascii="Times New Roman" w:hAnsi="Times New Roman" w:cs="Times New Roman"/>
+              </w:rPr>
+              <w:t>: Degradation factor</w:t>
             </w:r>
           </w:p>
         </w:tc>
@@ -4452,7 +5366,7 @@
               <w:rPr>
                 <w:rFonts w:ascii="Times New Roman" w:hAnsi="Times New Roman" w:cs="Times New Roman"/>
               </w:rPr>
-              <w:t>Shows joint parameter effects, useful for optimization insight.</w:t>
+              <w:t>Captures real-world degradation, important for outdoor applications.</w:t>
             </w:r>
           </w:p>
         </w:tc>
@@ -4479,7 +5393,7 @@
               <w:rPr>
                 <w:rFonts w:ascii="Times New Roman" w:hAnsi="Times New Roman" w:cs="Times New Roman"/>
               </w:rPr>
-              <w:t>Standard visualization</w:t>
+              <w:t>Smith et al. (2012), literature on environmental effects</w:t>
             </w:r>
           </w:p>
         </w:tc>
@@ -4509,16 +5423,14 @@
                 <w:bCs/>
               </w:rPr>
             </w:pPr>
-            <w:proofErr w:type="spellStart"/>
             <w:r>
               <w:rPr>
                 <w:rFonts w:ascii="Times New Roman" w:hAnsi="Times New Roman" w:cs="Times New Roman"/>
                 <w:b/>
                 <w:bCs/>
               </w:rPr>
-              <w:t>plot_parallel_coordinates</w:t>
-            </w:r>
-            <w:proofErr w:type="spellEnd"/>
+              <w:t>calculate_humidity_impact</w:t>
+            </w:r>
           </w:p>
         </w:tc>
         <w:tc>
@@ -4538,19 +5450,55 @@
               <w:spacing w:after="0"/>
               <w:rPr>
                 <w:rFonts w:ascii="Times New Roman" w:hAnsi="Times New Roman" w:cs="Times New Roman"/>
-              </w:rPr>
-            </w:pPr>
-            <w:r>
-              <w:rPr>
-                <w:rFonts w:ascii="Times New Roman" w:hAnsi="Times New Roman" w:cs="Times New Roman"/>
-              </w:rPr>
-              <w:t>Parallel coordinates plot of normalized parameters and reflectance</w:t>
+                <w:noProof/>
+              </w:rPr>
+            </w:pPr>
+            <w:r>
+              <w:rPr>
+                <w:rFonts w:ascii="Times New Roman" w:hAnsi="Times New Roman" w:cs="Times New Roman"/>
+                <w:noProof/>
+              </w:rPr>
+              <w:drawing>
+                <wp:inline distT="0" distB="0" distL="0" distR="0" wp14:anchorId="4812784B" wp14:editId="7EC6C771">
+                  <wp:extent cx="1256307" cy="1256307"/>
+                  <wp:effectExtent l="0" t="0" r="1270" b="1270"/>
+                  <wp:docPr id="908517848" name="Picture 1"/>
+                  <wp:cNvGraphicFramePr>
+                    <a:graphicFrameLocks xmlns:a="http://schemas.openxmlformats.org/drawingml/2006/main" noChangeAspect="1"/>
+                  </wp:cNvGraphicFramePr>
+                  <a:graphic xmlns:a="http://schemas.openxmlformats.org/drawingml/2006/main">
+                    <a:graphicData uri="http://schemas.openxmlformats.org/drawingml/2006/picture">
+                      <pic:pic xmlns:pic="http://schemas.openxmlformats.org/drawingml/2006/picture">
+                        <pic:nvPicPr>
+                          <pic:cNvPr id="908517848" name=""/>
+                          <pic:cNvPicPr/>
+                        </pic:nvPicPr>
+                        <pic:blipFill>
+                          <a:blip r:embed="rId22"/>
+                          <a:stretch>
+                            <a:fillRect/>
+                          </a:stretch>
+                        </pic:blipFill>
+                        <pic:spPr>
+                          <a:xfrm>
+                            <a:off x="0" y="0"/>
+                            <a:ext cx="1260933" cy="1260933"/>
+                          </a:xfrm>
+                          <a:prstGeom prst="rect">
+                            <a:avLst/>
+                          </a:prstGeom>
+                        </pic:spPr>
+                      </pic:pic>
+                    </a:graphicData>
+                  </a:graphic>
+                </wp:inline>
+              </w:drawing>
             </w:r>
           </w:p>
         </w:tc>
         <w:tc>
           <w:tcPr>
-            <w:tcW w:w="3827" w:type="dxa"/>
+            <w:tcW w:w="3877" w:type="dxa"/>
             <w:shd w:val="clear" w:color="auto" w:fill="141414"/>
             <w:tcMar>
               <w:top w:w="90" w:type="dxa"/>
@@ -4572,22 +5520,44 @@
             <w:r>
               <w:rPr>
                 <w:rFonts w:ascii="Times New Roman" w:hAnsi="Times New Roman" w:cs="Times New Roman"/>
-              </w:rPr>
-              <w:t xml:space="preserve">Each line: One parameter set; Axes: Each parameter and reflectance; </w:t>
-            </w:r>
-            <w:proofErr w:type="spellStart"/>
-            <w:r>
-              <w:rPr>
-                <w:rFonts w:ascii="Times New Roman" w:hAnsi="Times New Roman" w:cs="Times New Roman"/>
-              </w:rPr>
-              <w:t>Color</w:t>
-            </w:r>
-            <w:proofErr w:type="spellEnd"/>
-            <w:r>
-              <w:rPr>
-                <w:rFonts w:ascii="Times New Roman" w:hAnsi="Times New Roman" w:cs="Times New Roman"/>
-              </w:rPr>
-              <w:t>: Best reflectance highlighted</w:t>
+                <w:i/>
+                <w:iCs/>
+              </w:rPr>
+              <w:t>R</w:t>
+            </w:r>
+            <w:r>
+              <w:rPr>
+                <w:rFonts w:ascii="Times New Roman" w:hAnsi="Times New Roman" w:cs="Times New Roman"/>
+              </w:rPr>
+              <w:t>hum​: Reflectance after humidity exposure; </w:t>
+            </w:r>
+            <w:r>
+              <w:rPr>
+                <w:rFonts w:ascii="Times New Roman" w:hAnsi="Times New Roman" w:cs="Times New Roman"/>
+                <w:i/>
+                <w:iCs/>
+              </w:rPr>
+              <w:t>R</w:t>
+            </w:r>
+            <w:r>
+              <w:rPr>
+                <w:rFonts w:ascii="Times New Roman" w:hAnsi="Times New Roman" w:cs="Times New Roman"/>
+              </w:rPr>
+              <w:t>: Initial reflectance; </w:t>
+            </w:r>
+            <w:r>
+              <w:rPr>
+                <w:rFonts w:ascii="Times New Roman" w:hAnsi="Times New Roman" w:cs="Times New Roman"/>
+                <w:i/>
+                <w:iCs/>
+              </w:rPr>
+              <w:t>f</w:t>
+            </w:r>
+            <w:r>
+              <w:rPr>
+                <w:rFonts w:ascii="Times New Roman" w:hAnsi="Times New Roman" w:cs="Times New Roman"/>
+              </w:rPr>
+              <w:t>hum​: Humidity degradation factor</w:t>
             </w:r>
           </w:p>
         </w:tc>
@@ -4614,7 +5584,7 @@
               <w:rPr>
                 <w:rFonts w:ascii="Times New Roman" w:hAnsi="Times New Roman" w:cs="Times New Roman"/>
               </w:rPr>
-              <w:t>Visualizes high-dimensional optimization results, highlights best solutions.</w:t>
+              <w:t>Models increased reflectance due to humidity-induced degradation</w:t>
             </w:r>
           </w:p>
         </w:tc>
@@ -4641,7 +5611,7 @@
               <w:rPr>
                 <w:rFonts w:ascii="Times New Roman" w:hAnsi="Times New Roman" w:cs="Times New Roman"/>
               </w:rPr>
-              <w:t>Standard ML/data visualization</w:t>
+              <w:t>Literature on humidity effects in AR coatings</w:t>
             </w:r>
           </w:p>
         </w:tc>
@@ -4671,16 +5641,14 @@
                 <w:bCs/>
               </w:rPr>
             </w:pPr>
-            <w:proofErr w:type="spellStart"/>
             <w:r>
               <w:rPr>
                 <w:rFonts w:ascii="Times New Roman" w:hAnsi="Times New Roman" w:cs="Times New Roman"/>
                 <w:b/>
                 <w:bCs/>
               </w:rPr>
-              <w:t>generate_txt_summary</w:t>
-            </w:r>
-            <w:proofErr w:type="spellEnd"/>
+              <w:t>calculate_uv_impact</w:t>
+            </w:r>
           </w:p>
         </w:tc>
         <w:tc>
@@ -4700,19 +5668,55 @@
               <w:spacing w:after="0"/>
               <w:rPr>
                 <w:rFonts w:ascii="Times New Roman" w:hAnsi="Times New Roman" w:cs="Times New Roman"/>
-              </w:rPr>
-            </w:pPr>
-            <w:r>
-              <w:rPr>
-                <w:rFonts w:ascii="Times New Roman" w:hAnsi="Times New Roman" w:cs="Times New Roman"/>
-              </w:rPr>
-              <w:t>Text report, includes all results and parameter tables</w:t>
+                <w:noProof/>
+              </w:rPr>
+            </w:pPr>
+            <w:r>
+              <w:rPr>
+                <w:rFonts w:ascii="Times New Roman" w:hAnsi="Times New Roman" w:cs="Times New Roman"/>
+                <w:noProof/>
+              </w:rPr>
+              <w:drawing>
+                <wp:inline distT="0" distB="0" distL="0" distR="0" wp14:anchorId="7A48D95E" wp14:editId="242B7D77">
+                  <wp:extent cx="1434964" cy="524787"/>
+                  <wp:effectExtent l="0" t="0" r="0" b="8890"/>
+                  <wp:docPr id="1546655846" name="Picture 1"/>
+                  <wp:cNvGraphicFramePr>
+                    <a:graphicFrameLocks xmlns:a="http://schemas.openxmlformats.org/drawingml/2006/main" noChangeAspect="1"/>
+                  </wp:cNvGraphicFramePr>
+                  <a:graphic xmlns:a="http://schemas.openxmlformats.org/drawingml/2006/main">
+                    <a:graphicData uri="http://schemas.openxmlformats.org/drawingml/2006/picture">
+                      <pic:pic xmlns:pic="http://schemas.openxmlformats.org/drawingml/2006/picture">
+                        <pic:nvPicPr>
+                          <pic:cNvPr id="1546655846" name=""/>
+                          <pic:cNvPicPr/>
+                        </pic:nvPicPr>
+                        <pic:blipFill>
+                          <a:blip r:embed="rId23"/>
+                          <a:stretch>
+                            <a:fillRect/>
+                          </a:stretch>
+                        </pic:blipFill>
+                        <pic:spPr>
+                          <a:xfrm>
+                            <a:off x="0" y="0"/>
+                            <a:ext cx="1441757" cy="527271"/>
+                          </a:xfrm>
+                          <a:prstGeom prst="rect">
+                            <a:avLst/>
+                          </a:prstGeom>
+                        </pic:spPr>
+                      </pic:pic>
+                    </a:graphicData>
+                  </a:graphic>
+                </wp:inline>
+              </w:drawing>
             </w:r>
           </w:p>
         </w:tc>
         <w:tc>
           <w:tcPr>
-            <w:tcW w:w="3827" w:type="dxa"/>
+            <w:tcW w:w="3877" w:type="dxa"/>
             <w:shd w:val="clear" w:color="auto" w:fill="141414"/>
             <w:tcMar>
               <w:top w:w="90" w:type="dxa"/>
@@ -4727,13 +5731,79 @@
               <w:spacing w:after="0"/>
               <w:rPr>
                 <w:rFonts w:ascii="Times New Roman" w:hAnsi="Times New Roman" w:cs="Times New Roman"/>
-              </w:rPr>
-            </w:pPr>
-            <w:r>
-              <w:rPr>
-                <w:rFonts w:ascii="Times New Roman" w:hAnsi="Times New Roman" w:cs="Times New Roman"/>
-              </w:rPr>
-              <w:t>All terms as above, formatted for clarity</w:t>
+                <w:i/>
+                <w:iCs/>
+              </w:rPr>
+            </w:pPr>
+            <w:r>
+              <w:rPr>
+                <w:rFonts w:ascii="Times New Roman" w:hAnsi="Times New Roman" w:cs="Times New Roman"/>
+                <w:i/>
+                <w:iCs/>
+              </w:rPr>
+              <w:t>R</w:t>
+            </w:r>
+            <w:r>
+              <w:rPr>
+                <w:rFonts w:ascii="Times New Roman" w:hAnsi="Times New Roman" w:cs="Times New Roman"/>
+              </w:rPr>
+              <w:t>uv​: Reflectance after UV exposure; </w:t>
+            </w:r>
+            <w:r>
+              <w:rPr>
+                <w:rFonts w:ascii="Times New Roman" w:hAnsi="Times New Roman" w:cs="Times New Roman"/>
+                <w:i/>
+                <w:iCs/>
+              </w:rPr>
+              <w:t>R</w:t>
+            </w:r>
+            <w:r>
+              <w:rPr>
+                <w:rFonts w:ascii="Times New Roman" w:hAnsi="Times New Roman" w:cs="Times New Roman"/>
+              </w:rPr>
+              <w:t>: Initial reflectance; </w:t>
+            </w:r>
+            <w:r>
+              <w:rPr>
+                <w:rFonts w:ascii="Times New Roman" w:hAnsi="Times New Roman" w:cs="Times New Roman"/>
+                <w:i/>
+                <w:iCs/>
+              </w:rPr>
+              <w:t>f</w:t>
+            </w:r>
+            <w:r>
+              <w:rPr>
+                <w:rFonts w:ascii="Times New Roman" w:hAnsi="Times New Roman" w:cs="Times New Roman"/>
+              </w:rPr>
+              <w:t>uv​: UV degradation factor; </w:t>
+            </w:r>
+            <w:r>
+              <w:rPr>
+                <w:rFonts w:ascii="Times New Roman" w:hAnsi="Times New Roman" w:cs="Times New Roman"/>
+                <w:i/>
+                <w:iCs/>
+              </w:rPr>
+              <w:t>r</w:t>
+            </w:r>
+            <w:r>
+              <w:rPr>
+                <w:rFonts w:ascii="Times New Roman" w:hAnsi="Times New Roman" w:cs="Times New Roman"/>
+              </w:rPr>
+              <w:t>deg​: Degradation rate; </w:t>
+            </w:r>
+            <w:r>
+              <w:rPr>
+                <w:rFonts w:ascii="Times New Roman" w:hAnsi="Times New Roman" w:cs="Times New Roman"/>
+                <w:i/>
+                <w:iCs/>
+              </w:rPr>
+              <w:t>t</w:t>
+            </w:r>
+            <w:r>
+              <w:rPr>
+                <w:rFonts w:ascii="Times New Roman" w:hAnsi="Times New Roman" w:cs="Times New Roman"/>
+              </w:rPr>
+              <w:t>exp​: Exposure time</w:t>
             </w:r>
           </w:p>
         </w:tc>
@@ -4760,7 +5830,7 @@
               <w:rPr>
                 <w:rFonts w:ascii="Times New Roman" w:hAnsi="Times New Roman" w:cs="Times New Roman"/>
               </w:rPr>
-              <w:t>Ensures reproducibility and clarity for examiners/readers.</w:t>
+              <w:t>Models long-term UV-induced degradation of AR coatings</w:t>
             </w:r>
           </w:p>
         </w:tc>
@@ -4787,7 +5857,7 @@
               <w:rPr>
                 <w:rFonts w:ascii="Times New Roman" w:hAnsi="Times New Roman" w:cs="Times New Roman"/>
               </w:rPr>
-              <w:t>This work</w:t>
+              <w:t>Literature on UV stability of AR coatings</w:t>
             </w:r>
           </w:p>
         </w:tc>
@@ -4817,16 +5887,15 @@
                 <w:bCs/>
               </w:rPr>
             </w:pPr>
-            <w:proofErr w:type="spellStart"/>
             <w:r>
               <w:rPr>
                 <w:rFonts w:ascii="Times New Roman" w:hAnsi="Times New Roman" w:cs="Times New Roman"/>
                 <w:b/>
                 <w:bCs/>
               </w:rPr>
-              <w:t>calculate_temperature_impact</w:t>
-            </w:r>
-            <w:proofErr w:type="spellEnd"/>
+              <w:lastRenderedPageBreak/>
+              <w:t>calculate_rain_impact</w:t>
+            </w:r>
           </w:p>
         </w:tc>
         <w:tc>
@@ -4846,56 +5915,69 @@
               <w:spacing w:after="0"/>
               <w:rPr>
                 <w:rFonts w:ascii="Times New Roman" w:hAnsi="Times New Roman" w:cs="Times New Roman"/>
-              </w:rPr>
-            </w:pPr>
-            <w:r>
-              <w:rPr>
-                <w:rFonts w:ascii="Times New Roman" w:hAnsi="Times New Roman" w:cs="Times New Roman"/>
-                <w:i/>
-                <w:iCs/>
                 <w:noProof/>
               </w:rPr>
-              <w:drawing>
-                <wp:inline distT="0" distB="0" distL="0" distR="0" wp14:anchorId="6E26C0A2" wp14:editId="5FB8EC9A">
-                  <wp:extent cx="1372870" cy="269240"/>
-                  <wp:effectExtent l="0" t="0" r="0" b="0"/>
-                  <wp:docPr id="608943047" name="Picture 1"/>
-                  <wp:cNvGraphicFramePr>
-                    <a:graphicFrameLocks xmlns:a="http://schemas.openxmlformats.org/drawingml/2006/main" noChangeAspect="1"/>
-                  </wp:cNvGraphicFramePr>
-                  <a:graphic xmlns:a="http://schemas.openxmlformats.org/drawingml/2006/main">
-                    <a:graphicData uri="http://schemas.openxmlformats.org/drawingml/2006/picture">
-                      <pic:pic xmlns:pic="http://schemas.openxmlformats.org/drawingml/2006/picture">
-                        <pic:nvPicPr>
-                          <pic:cNvPr id="608943047" name=""/>
-                          <pic:cNvPicPr/>
-                        </pic:nvPicPr>
-                        <pic:blipFill>
-                          <a:blip r:embed="rId12"/>
-                          <a:stretch>
-                            <a:fillRect/>
-                          </a:stretch>
-                        </pic:blipFill>
-                        <pic:spPr>
-                          <a:xfrm>
-                            <a:off x="0" y="0"/>
-                            <a:ext cx="1372870" cy="269240"/>
-                          </a:xfrm>
-                          <a:prstGeom prst="rect">
-                            <a:avLst/>
-                          </a:prstGeom>
-                        </pic:spPr>
-                      </pic:pic>
-                    </a:graphicData>
-                  </a:graphic>
-                </wp:inline>
-              </w:drawing>
+            </w:pPr>
+            <w:r>
+              <w:rPr>
+                <w:rFonts w:ascii="Times New Roman" w:hAnsi="Times New Roman" w:cs="Times New Roman"/>
+                <w:noProof/>
+              </w:rPr>
+              <w:t>Kinetic Energy: KE = 0.5 × ρ × (4/3 × π × (d/2)³) × v²</w:t>
+            </w:r>
+          </w:p>
+          <w:p>
+            <w:pPr>
+              <w:spacing w:after="0"/>
+              <w:rPr>
+                <w:rFonts w:ascii="Times New Roman" w:hAnsi="Times New Roman" w:cs="Times New Roman"/>
+                <w:noProof/>
+              </w:rPr>
+            </w:pPr>
+            <w:r>
+              <w:rPr>
+                <w:rFonts w:ascii="Times New Roman" w:hAnsi="Times New Roman" w:cs="Times New Roman"/>
+                <w:noProof/>
+              </w:rPr>
+              <w:t>Erosion Factor: EF = 1.0 + 0.001 × (KE × AR × Y) / 10⁶</w:t>
+            </w:r>
+          </w:p>
+          <w:p>
+            <w:pPr>
+              <w:spacing w:after="0"/>
+              <w:rPr>
+                <w:rFonts w:ascii="Times New Roman" w:hAnsi="Times New Roman" w:cs="Times New Roman"/>
+                <w:noProof/>
+              </w:rPr>
+            </w:pPr>
+            <w:r>
+              <w:rPr>
+                <w:rFonts w:ascii="Times New Roman" w:hAnsi="Times New Roman" w:cs="Times New Roman"/>
+                <w:noProof/>
+              </w:rPr>
+              <w:t>Hardness Factor: HF = 1.0 - 0.1 × (H / 10)</w:t>
+            </w:r>
+          </w:p>
+          <w:p>
+            <w:pPr>
+              <w:spacing w:after="0"/>
+              <w:rPr>
+                <w:rFonts w:ascii="Times New Roman" w:hAnsi="Times New Roman" w:cs="Times New Roman"/>
+                <w:noProof/>
+              </w:rPr>
+            </w:pPr>
+            <w:r>
+              <w:rPr>
+                <w:rFonts w:ascii="Times New Roman" w:hAnsi="Times New Roman" w:cs="Times New Roman"/>
+                <w:noProof/>
+              </w:rPr>
+              <w:t>Total Impact: TI = EF × HF</w:t>
             </w:r>
           </w:p>
         </w:tc>
         <w:tc>
           <w:tcPr>
-            <w:tcW w:w="3827" w:type="dxa"/>
+            <w:tcW w:w="3877" w:type="dxa"/>
             <w:shd w:val="clear" w:color="auto" w:fill="141414"/>
             <w:tcMar>
               <w:top w:w="90" w:type="dxa"/>
@@ -4915,80 +5997,166 @@
             <w:r>
               <w:rPr>
                 <w:rFonts w:ascii="Times New Roman" w:hAnsi="Times New Roman" w:cs="Times New Roman"/>
-                <w:i/>
-                <w:iCs/>
-              </w:rPr>
-              <w:t>RT</w:t>
-            </w:r>
-            <w:r>
-              <w:rPr>
-                <w:rFonts w:ascii="Times New Roman" w:hAnsi="Times New Roman" w:cs="Times New Roman"/>
-              </w:rPr>
-              <w:t>​: Reflectance at temperature; </w:t>
-            </w:r>
-            <w:proofErr w:type="spellStart"/>
-            <w:r>
-              <w:rPr>
-                <w:rFonts w:ascii="Times New Roman" w:hAnsi="Times New Roman" w:cs="Times New Roman"/>
-                <w:i/>
-                <w:iCs/>
-              </w:rPr>
-              <w:t>R</w:t>
-            </w:r>
-            <w:r>
-              <w:rPr>
-                <w:rFonts w:ascii="Times New Roman" w:hAnsi="Times New Roman" w:cs="Times New Roman"/>
-              </w:rPr>
-              <w:t>base</w:t>
-            </w:r>
-            <w:proofErr w:type="spellEnd"/>
-            <w:r>
-              <w:rPr>
-                <w:rFonts w:ascii="Times New Roman" w:hAnsi="Times New Roman" w:cs="Times New Roman"/>
-              </w:rPr>
-              <w:t>​: Base reflectance; </w:t>
-            </w:r>
-            <w:r>
-              <w:rPr>
-                <w:rFonts w:ascii="Times New Roman" w:hAnsi="Times New Roman" w:cs="Times New Roman"/>
-                <w:i/>
-                <w:iCs/>
-              </w:rPr>
-              <w:t>α</w:t>
-            </w:r>
-            <w:r>
-              <w:rPr>
-                <w:rFonts w:ascii="Times New Roman" w:hAnsi="Times New Roman" w:cs="Times New Roman"/>
-              </w:rPr>
-              <w:t>: Temp. coefficient; </w:t>
-            </w:r>
-            <w:r>
-              <w:rPr>
-                <w:rFonts w:ascii="Times New Roman" w:hAnsi="Times New Roman" w:cs="Times New Roman"/>
-                <w:i/>
-                <w:iCs/>
-              </w:rPr>
-              <w:t>T</w:t>
-            </w:r>
-            <w:r>
-              <w:rPr>
-                <w:rFonts w:ascii="Times New Roman" w:hAnsi="Times New Roman" w:cs="Times New Roman"/>
-              </w:rPr>
-              <w:t>: Temperature; </w:t>
-            </w:r>
-            <w:r>
-              <w:rPr>
-                <w:rFonts w:ascii="Times New Roman" w:hAnsi="Times New Roman" w:cs="Times New Roman"/>
-                <w:i/>
-                <w:iCs/>
-              </w:rPr>
-              <w:t>T</w:t>
-            </w:r>
-            <w:r>
-              <w:rPr>
-                <w:rFonts w:ascii="Times New Roman" w:hAnsi="Times New Roman" w:cs="Times New Roman"/>
-              </w:rPr>
-              <w:t>0​: Reference temp.</w:t>
+                <w:b/>
+                <w:bCs/>
+              </w:rPr>
+              <w:t>KE:</w:t>
+            </w:r>
+            <w:r>
+              <w:rPr>
+                <w:rFonts w:ascii="Times New Roman" w:hAnsi="Times New Roman" w:cs="Times New Roman"/>
+              </w:rPr>
+              <w:t> Kinetic energy of raindrops (J</w:t>
+            </w:r>
+          </w:p>
+          <w:p>
+            <w:pPr>
+              <w:spacing w:after="0"/>
+              <w:rPr>
+                <w:rFonts w:ascii="Times New Roman" w:hAnsi="Times New Roman" w:cs="Times New Roman"/>
+              </w:rPr>
+            </w:pPr>
+            <w:r>
+              <w:rPr>
+                <w:rFonts w:ascii="Times New Roman" w:hAnsi="Times New Roman" w:cs="Times New Roman"/>
+                <w:b/>
+                <w:bCs/>
+              </w:rPr>
+              <w:t>ρ:</w:t>
+            </w:r>
+            <w:r>
+              <w:rPr>
+                <w:rFonts w:ascii="Times New Roman" w:hAnsi="Times New Roman" w:cs="Times New Roman"/>
+              </w:rPr>
+              <w:t> Water density (1000 kg/m</w:t>
+            </w:r>
+          </w:p>
+          <w:p>
+            <w:pPr>
+              <w:spacing w:after="0"/>
+              <w:rPr>
+                <w:rFonts w:ascii="Times New Roman" w:hAnsi="Times New Roman" w:cs="Times New Roman"/>
+              </w:rPr>
+            </w:pPr>
+            <w:r>
+              <w:rPr>
+                <w:rFonts w:ascii="Times New Roman" w:hAnsi="Times New Roman" w:cs="Times New Roman"/>
+                <w:b/>
+                <w:bCs/>
+              </w:rPr>
+              <w:t>d:</w:t>
+            </w:r>
+            <w:r>
+              <w:rPr>
+                <w:rFonts w:ascii="Times New Roman" w:hAnsi="Times New Roman" w:cs="Times New Roman"/>
+              </w:rPr>
+              <w:t> Raindrop diameter (2×10⁻³ m</w:t>
+            </w:r>
+            <w:r>
+              <w:rPr>
+                <w:rFonts w:ascii="Times New Roman" w:hAnsi="Times New Roman" w:cs="Times New Roman"/>
+              </w:rPr>
+              <w:t>)</w:t>
+            </w:r>
+          </w:p>
+          <w:p>
+            <w:pPr>
+              <w:spacing w:after="0"/>
+              <w:rPr>
+                <w:rFonts w:ascii="Times New Roman" w:hAnsi="Times New Roman" w:cs="Times New Roman"/>
+              </w:rPr>
+            </w:pPr>
+            <w:r>
+              <w:rPr>
+                <w:rFonts w:ascii="Times New Roman" w:hAnsi="Times New Roman" w:cs="Times New Roman"/>
+                <w:b/>
+                <w:bCs/>
+              </w:rPr>
+              <w:t>v:</w:t>
+            </w:r>
+            <w:r>
+              <w:rPr>
+                <w:rFonts w:ascii="Times New Roman" w:hAnsi="Times New Roman" w:cs="Times New Roman"/>
+              </w:rPr>
+              <w:t> Raindrop velocity (9 m/s)</w:t>
+            </w:r>
+          </w:p>
+          <w:p>
+            <w:pPr>
+              <w:spacing w:after="0"/>
+              <w:rPr>
+                <w:rFonts w:ascii="Times New Roman" w:hAnsi="Times New Roman" w:cs="Times New Roman"/>
+              </w:rPr>
+            </w:pPr>
+            <w:r>
+              <w:rPr>
+                <w:rFonts w:ascii="Times New Roman" w:hAnsi="Times New Roman" w:cs="Times New Roman"/>
+                <w:b/>
+                <w:bCs/>
+              </w:rPr>
+              <w:t>AR:</w:t>
+            </w:r>
+            <w:r>
+              <w:rPr>
+                <w:rFonts w:ascii="Times New Roman" w:hAnsi="Times New Roman" w:cs="Times New Roman"/>
+              </w:rPr>
+              <w:t> Annual rainfall (1000 mm/year)</w:t>
+            </w:r>
+          </w:p>
+          <w:p>
+            <w:pPr>
+              <w:spacing w:after="0"/>
+              <w:rPr>
+                <w:rFonts w:ascii="Times New Roman" w:hAnsi="Times New Roman" w:cs="Times New Roman"/>
+              </w:rPr>
+            </w:pPr>
+            <w:r>
+              <w:rPr>
+                <w:rFonts w:ascii="Times New Roman" w:hAnsi="Times New Roman" w:cs="Times New Roman"/>
+                <w:b/>
+                <w:bCs/>
+              </w:rPr>
+              <w:t>Y:</w:t>
+            </w:r>
+            <w:r>
+              <w:rPr>
+                <w:rFonts w:ascii="Times New Roman" w:hAnsi="Times New Roman" w:cs="Times New Roman"/>
+              </w:rPr>
+              <w:t> Years of exposure</w:t>
+            </w:r>
+            <w:r>
+              <w:rPr>
+                <w:rFonts w:ascii="Times New Roman" w:hAnsi="Times New Roman" w:cs="Times New Roman"/>
+              </w:rPr>
+              <w:t xml:space="preserve"> </w:t>
+            </w:r>
+            <w:r>
+              <w:rPr>
+                <w:rFonts w:ascii="Times New Roman" w:hAnsi="Times New Roman" w:cs="Times New Roman"/>
+              </w:rPr>
+              <w:t>(25)</w:t>
+            </w:r>
+          </w:p>
+          <w:p>
+            <w:pPr>
+              <w:spacing w:after="0"/>
+              <w:rPr>
+                <w:rFonts w:ascii="Times New Roman" w:hAnsi="Times New Roman" w:cs="Times New Roman"/>
+              </w:rPr>
+            </w:pPr>
+            <w:r>
+              <w:rPr>
+                <w:rFonts w:ascii="Times New Roman" w:hAnsi="Times New Roman" w:cs="Times New Roman"/>
+                <w:b/>
+                <w:bCs/>
+              </w:rPr>
+              <w:t>H:</w:t>
+            </w:r>
+            <w:r>
+              <w:rPr>
+                <w:rFonts w:ascii="Times New Roman" w:hAnsi="Times New Roman" w:cs="Times New Roman"/>
+              </w:rPr>
+              <w:t> Material hardness (Mohs scale)</w:t>
             </w:r>
           </w:p>
         </w:tc>
@@ -5015,7 +6183,7 @@
               <w:rPr>
                 <w:rFonts w:ascii="Times New Roman" w:hAnsi="Times New Roman" w:cs="Times New Roman"/>
               </w:rPr>
-              <w:t>Linear models are standard for first-order temperature effects in AR coatings.</w:t>
+              <w:t>Physics-based erosion model using actual raindrop kinetic energy. Accounts for material hardness and cumulative exposure over 25-year lifetime.</w:t>
             </w:r>
           </w:p>
         </w:tc>
@@ -5042,7 +6210,7 @@
               <w:rPr>
                 <w:rFonts w:ascii="Times New Roman" w:hAnsi="Times New Roman" w:cs="Times New Roman"/>
               </w:rPr>
-              <w:t>Literature/industry standard</w:t>
+              <w:t>Based on materials science erosion models. Raindrop impact causes micro-cracking and surface roughening, increasing reflectance over time.</w:t>
             </w:r>
           </w:p>
         </w:tc>
@@ -5072,17 +6240,14 @@
                 <w:bCs/>
               </w:rPr>
             </w:pPr>
-            <w:proofErr w:type="spellStart"/>
             <w:r>
               <w:rPr>
                 <w:rFonts w:ascii="Times New Roman" w:hAnsi="Times New Roman" w:cs="Times New Roman"/>
                 <w:b/>
                 <w:bCs/>
               </w:rPr>
-              <w:lastRenderedPageBreak/>
-              <w:t>calculate_manufacturing_cost</w:t>
-            </w:r>
-            <w:proofErr w:type="spellEnd"/>
+              <w:t>calculate_dust_impact</w:t>
+            </w:r>
           </w:p>
         </w:tc>
         <w:tc>
@@ -5102,35 +6267,53 @@
               <w:spacing w:after="0"/>
               <w:rPr>
                 <w:rFonts w:ascii="Times New Roman" w:hAnsi="Times New Roman" w:cs="Times New Roman"/>
-                <w:i/>
-                <w:iCs/>
-              </w:rPr>
-            </w:pPr>
-            <w:r>
-              <w:rPr>
-                <w:rFonts w:ascii="Times New Roman" w:hAnsi="Times New Roman" w:cs="Times New Roman"/>
-              </w:rPr>
-              <w:t xml:space="preserve">Empirical formula: Cost = </w:t>
-            </w:r>
-            <w:proofErr w:type="gramStart"/>
-            <w:r>
-              <w:rPr>
-                <w:rFonts w:ascii="Times New Roman" w:hAnsi="Times New Roman" w:cs="Times New Roman"/>
-              </w:rPr>
-              <w:t>f(</w:t>
-            </w:r>
-            <w:proofErr w:type="gramEnd"/>
-            <w:r>
-              <w:rPr>
-                <w:rFonts w:ascii="Times New Roman" w:hAnsi="Times New Roman" w:cs="Times New Roman"/>
-              </w:rPr>
-              <w:t>feature size, aspect ratio, method)</w:t>
+                <w:noProof/>
+              </w:rPr>
+            </w:pPr>
+            <w:r>
+              <w:rPr>
+                <w:rFonts w:ascii="Times New Roman" w:hAnsi="Times New Roman" w:cs="Times New Roman"/>
+                <w:noProof/>
+              </w:rPr>
+              <w:t>Dust Thickness: DT = (AD × Y / DD) × 10⁻⁶</w:t>
+            </w:r>
+          </w:p>
+          <w:p>
+            <w:pPr>
+              <w:spacing w:after="0"/>
+              <w:rPr>
+                <w:rFonts w:ascii="Times New Roman" w:hAnsi="Times New Roman" w:cs="Times New Roman"/>
+                <w:noProof/>
+              </w:rPr>
+            </w:pPr>
+            <w:r>
+              <w:rPr>
+                <w:rFonts w:ascii="Times New Roman" w:hAnsi="Times New Roman" w:cs="Times New Roman"/>
+                <w:noProof/>
+              </w:rPr>
+              <w:t>Dust Factor: DF = 1.0 + 0.1 × (DT / SH)</w:t>
+            </w:r>
+          </w:p>
+          <w:p>
+            <w:pPr>
+              <w:spacing w:after="0"/>
+              <w:rPr>
+                <w:rFonts w:ascii="Times New Roman" w:hAnsi="Times New Roman" w:cs="Times New Roman"/>
+                <w:noProof/>
+              </w:rPr>
+            </w:pPr>
+            <w:r>
+              <w:rPr>
+                <w:rFonts w:ascii="Times New Roman" w:hAnsi="Times New Roman" w:cs="Times New Roman"/>
+                <w:noProof/>
+              </w:rPr>
+              <w:t>Impact: I = BR × DF</w:t>
             </w:r>
           </w:p>
         </w:tc>
         <w:tc>
           <w:tcPr>
-            <w:tcW w:w="3827" w:type="dxa"/>
+            <w:tcW w:w="3877" w:type="dxa"/>
             <w:shd w:val="clear" w:color="auto" w:fill="141414"/>
             <w:tcMar>
               <w:top w:w="90" w:type="dxa"/>
@@ -5145,15 +6328,83 @@
               <w:spacing w:after="0"/>
               <w:rPr>
                 <w:rFonts w:ascii="Times New Roman" w:hAnsi="Times New Roman" w:cs="Times New Roman"/>
-                <w:i/>
-                <w:iCs/>
-              </w:rPr>
-            </w:pPr>
-            <w:r>
-              <w:rPr>
-                <w:rFonts w:ascii="Times New Roman" w:hAnsi="Times New Roman" w:cs="Times New Roman"/>
-              </w:rPr>
-              <w:t>Cost: Estimated manufacturing cost; Feature size: Smallest pattern dimension; Aspect ratio: Height/width; Method: Fabrication technique</w:t>
+              </w:rPr>
+            </w:pPr>
+            <w:r>
+              <w:rPr>
+                <w:rFonts w:ascii="Times New Roman" w:hAnsi="Times New Roman" w:cs="Times New Roman"/>
+              </w:rPr>
+              <w:t>AD: Annual dust accumulation (100 g/m²/year)</w:t>
+            </w:r>
+          </w:p>
+          <w:p>
+            <w:pPr>
+              <w:spacing w:after="0"/>
+              <w:rPr>
+                <w:rFonts w:ascii="Times New Roman" w:hAnsi="Times New Roman" w:cs="Times New Roman"/>
+              </w:rPr>
+            </w:pPr>
+            <w:r>
+              <w:rPr>
+                <w:rFonts w:ascii="Times New Roman" w:hAnsi="Times New Roman" w:cs="Times New Roman"/>
+              </w:rPr>
+              <w:t>Y: Years of exposure (25)</w:t>
+            </w:r>
+          </w:p>
+          <w:p>
+            <w:pPr>
+              <w:spacing w:after="0"/>
+              <w:rPr>
+                <w:rFonts w:ascii="Times New Roman" w:hAnsi="Times New Roman" w:cs="Times New Roman"/>
+              </w:rPr>
+            </w:pPr>
+            <w:r>
+              <w:rPr>
+                <w:rFonts w:ascii="Times New Roman" w:hAnsi="Times New Roman" w:cs="Times New Roman"/>
+              </w:rPr>
+              <w:t>DD: Dust density (1500 kg/m³)</w:t>
+            </w:r>
+          </w:p>
+          <w:p>
+            <w:pPr>
+              <w:spacing w:after="0"/>
+              <w:rPr>
+                <w:rFonts w:ascii="Times New Roman" w:hAnsi="Times New Roman" w:cs="Times New Roman"/>
+              </w:rPr>
+            </w:pPr>
+            <w:r>
+              <w:rPr>
+                <w:rFonts w:ascii="Times New Roman" w:hAnsi="Times New Roman" w:cs="Times New Roman"/>
+              </w:rPr>
+              <w:t>DT: Calculated dust thickness (m)</w:t>
+            </w:r>
+          </w:p>
+          <w:p>
+            <w:pPr>
+              <w:spacing w:after="0"/>
+              <w:rPr>
+                <w:rFonts w:ascii="Times New Roman" w:hAnsi="Times New Roman" w:cs="Times New Roman"/>
+              </w:rPr>
+            </w:pPr>
+            <w:r>
+              <w:rPr>
+                <w:rFonts w:ascii="Times New Roman" w:hAnsi="Times New Roman" w:cs="Times New Roman"/>
+              </w:rPr>
+              <w:t>SH: Structure height (m)</w:t>
+            </w:r>
+          </w:p>
+          <w:p>
+            <w:pPr>
+              <w:spacing w:after="0"/>
+              <w:rPr>
+                <w:rFonts w:ascii="Times New Roman" w:hAnsi="Times New Roman" w:cs="Times New Roman"/>
+              </w:rPr>
+            </w:pPr>
+            <w:r>
+              <w:rPr>
+                <w:rFonts w:ascii="Times New Roman" w:hAnsi="Times New Roman" w:cs="Times New Roman"/>
+              </w:rPr>
+              <w:t>BR: Base reflectance</w:t>
             </w:r>
           </w:p>
         </w:tc>
@@ -5180,7 +6431,7 @@
               <w:rPr>
                 <w:rFonts w:ascii="Times New Roman" w:hAnsi="Times New Roman" w:cs="Times New Roman"/>
               </w:rPr>
-              <w:t>Reflects real-world fabrication constraints; can be adapted to new data.</w:t>
+              <w:t>Accumulation model based on field studies. Dust layer creates additional optical interface that increases reflectance proportionally to thickness.</w:t>
             </w:r>
           </w:p>
         </w:tc>
@@ -5207,7 +6458,7 @@
               <w:rPr>
                 <w:rFonts w:ascii="Times New Roman" w:hAnsi="Times New Roman" w:cs="Times New Roman"/>
               </w:rPr>
-              <w:t>This work or cite if from literature</w:t>
+              <w:t>Based on solar panel soiling studies. Dust accumulation creates optical layer that increases reflectance, reducing anti-reflection effectiveness.</w:t>
             </w:r>
           </w:p>
         </w:tc>
@@ -5233,20 +6484,22 @@
               <w:spacing w:after="0"/>
               <w:rPr>
                 <w:rFonts w:ascii="Times New Roman" w:hAnsi="Times New Roman" w:cs="Times New Roman"/>
-                <w:b/>
-                <w:bCs/>
-              </w:rPr>
-            </w:pPr>
-            <w:proofErr w:type="spellStart"/>
-            <w:r>
-              <w:rPr>
-                <w:rFonts w:ascii="Times New Roman" w:hAnsi="Times New Roman" w:cs="Times New Roman"/>
-                <w:b/>
-                <w:bCs/>
-              </w:rPr>
-              <w:t>calculate_lifetime_performance</w:t>
-            </w:r>
-            <w:proofErr w:type="spellEnd"/>
+              </w:rPr>
+            </w:pPr>
+            <w:r>
+              <w:rPr>
+                <w:rFonts w:ascii="Times New Roman" w:hAnsi="Times New Roman" w:cs="Times New Roman"/>
+              </w:rPr>
+              <w:t>ML model selection</w:t>
+            </w:r>
+          </w:p>
+          <w:p>
+            <w:pPr>
+              <w:spacing w:after="0"/>
+              <w:rPr>
+                <w:rFonts w:ascii="Times New Roman" w:hAnsi="Times New Roman" w:cs="Times New Roman"/>
+              </w:rPr>
+            </w:pPr>
           </w:p>
         </w:tc>
         <w:tc>
@@ -5266,21 +6519,25 @@
               <w:spacing w:after="0"/>
               <w:rPr>
                 <w:rFonts w:ascii="Times New Roman" w:hAnsi="Times New Roman" w:cs="Times New Roman"/>
-                <w:i/>
-                <w:iCs/>
-              </w:rPr>
-            </w:pPr>
-            <w:r>
-              <w:rPr>
-                <w:rFonts w:ascii="Times New Roman" w:hAnsi="Times New Roman" w:cs="Times New Roman"/>
-              </w:rPr>
-              <w:t>Lifetime = base × (environmental factors, material)</w:t>
+              </w:rPr>
+            </w:pPr>
+            <w:r>
+              <w:rPr>
+                <w:rFonts w:ascii="Times New Roman" w:hAnsi="Times New Roman" w:cs="Times New Roman"/>
+              </w:rPr>
+              <w:t xml:space="preserve">Random Forest, </w:t>
+            </w:r>
+            <w:r>
+              <w:rPr>
+                <w:rFonts w:ascii="Times New Roman" w:hAnsi="Times New Roman" w:cs="Times New Roman"/>
+              </w:rPr>
+              <w:t>XGBoost</w:t>
             </w:r>
           </w:p>
         </w:tc>
         <w:tc>
           <w:tcPr>
-            <w:tcW w:w="3827" w:type="dxa"/>
+            <w:tcW w:w="3877" w:type="dxa"/>
             <w:shd w:val="clear" w:color="auto" w:fill="141414"/>
             <w:tcMar>
               <w:top w:w="90" w:type="dxa"/>
@@ -5295,15 +6552,25 @@
               <w:spacing w:after="0"/>
               <w:rPr>
                 <w:rFonts w:ascii="Times New Roman" w:hAnsi="Times New Roman" w:cs="Times New Roman"/>
-                <w:i/>
-                <w:iCs/>
-              </w:rPr>
-            </w:pPr>
-            <w:r>
-              <w:rPr>
-                <w:rFonts w:ascii="Times New Roman" w:hAnsi="Times New Roman" w:cs="Times New Roman"/>
-              </w:rPr>
-              <w:t>Lifetime: Expected operational years; Base: Nominal lifetime; Environmental factors: Rain, dust, UV; Material: Material durability</w:t>
+              </w:rPr>
+            </w:pPr>
+            <w:r>
+              <w:rPr>
+                <w:rFonts w:ascii="Times New Roman" w:hAnsi="Times New Roman" w:cs="Times New Roman"/>
+              </w:rPr>
+              <w:t xml:space="preserve">Random Forest: Ensemble of decision trees; </w:t>
+            </w:r>
+            <w:r>
+              <w:rPr>
+                <w:rFonts w:ascii="Times New Roman" w:hAnsi="Times New Roman" w:cs="Times New Roman"/>
+              </w:rPr>
+              <w:t xml:space="preserve">XGBoost: Gradient-boosted trees; </w:t>
+            </w:r>
+            <w:r>
+              <w:rPr>
+                <w:rFonts w:ascii="Times New Roman" w:hAnsi="Times New Roman" w:cs="Times New Roman"/>
+              </w:rPr>
+              <w:t>Neural Network: Multi-layer perceptron; MSE: Mean squared error</w:t>
             </w:r>
           </w:p>
         </w:tc>
@@ -5330,7 +6597,14 @@
               <w:rPr>
                 <w:rFonts w:ascii="Times New Roman" w:hAnsi="Times New Roman" w:cs="Times New Roman"/>
               </w:rPr>
-              <w:t>Standard in PV/AR literature; reflects real-world durability.</w:t>
+              <w:t>Both RF and XGBoost are state-of-the-art for tabular regression; best model (lowest MSE) is selected for final predictions.</w:t>
+            </w:r>
+            <w:r>
+              <w:rPr>
+                <w:rFonts w:ascii="Times New Roman" w:hAnsi="Times New Roman" w:cs="Times New Roman"/>
+              </w:rPr>
+              <w:tab/>
+              <w:t xml:space="preserve"> </w:t>
             </w:r>
           </w:p>
         </w:tc>
@@ -5357,7 +6631,7 @@
               <w:rPr>
                 <w:rFonts w:ascii="Times New Roman" w:hAnsi="Times New Roman" w:cs="Times New Roman"/>
               </w:rPr>
-              <w:t>IEC 61215, industry standard</w:t>
+              <w:t>Breiman (2001), Chen &amp; Guestrin (2016), Goodfellow et al. (2016)</w:t>
             </w:r>
           </w:p>
         </w:tc>
@@ -5387,16 +6661,15 @@
                 <w:bCs/>
               </w:rPr>
             </w:pPr>
-            <w:proofErr w:type="spellStart"/>
             <w:r>
               <w:rPr>
                 <w:rFonts w:ascii="Times New Roman" w:hAnsi="Times New Roman" w:cs="Times New Roman"/>
                 <w:b/>
                 <w:bCs/>
               </w:rPr>
-              <w:t>calculate_environmental_impact</w:t>
-            </w:r>
-            <w:proofErr w:type="spellEnd"/>
+              <w:lastRenderedPageBreak/>
+              <w:t>train_nn</w:t>
+            </w:r>
           </w:p>
         </w:tc>
         <w:tc>
@@ -5418,54 +6691,52 @@
                 <w:rFonts w:ascii="Times New Roman" w:hAnsi="Times New Roman" w:cs="Times New Roman"/>
               </w:rPr>
             </w:pPr>
-            <w:proofErr w:type="spellStart"/>
-            <w:r>
-              <w:rPr>
-                <w:rFonts w:ascii="Times New Roman" w:hAnsi="Times New Roman" w:cs="Times New Roman"/>
-              </w:rPr>
-              <w:t>R</w:t>
-            </w:r>
-            <w:r>
-              <w:rPr>
-                <w:rFonts w:ascii="Times New Roman" w:hAnsi="Times New Roman" w:cs="Times New Roman"/>
-                <w:vertAlign w:val="subscript"/>
-              </w:rPr>
-              <w:t>env</w:t>
-            </w:r>
-            <w:proofErr w:type="spellEnd"/>
-            <w:r>
-              <w:rPr>
-                <w:rFonts w:ascii="Times New Roman" w:hAnsi="Times New Roman" w:cs="Times New Roman"/>
-              </w:rPr>
-              <w:t xml:space="preserve"> = </w:t>
-            </w:r>
-            <w:proofErr w:type="spellStart"/>
-            <w:r>
-              <w:rPr>
-                <w:rFonts w:ascii="Times New Roman" w:hAnsi="Times New Roman" w:cs="Times New Roman"/>
-              </w:rPr>
-              <w:t>R.</w:t>
-            </w:r>
-            <w:r>
-              <w:rPr>
-                <w:rFonts w:ascii="Times New Roman" w:hAnsi="Times New Roman" w:cs="Times New Roman"/>
-                <w:i/>
-                <w:iCs/>
-              </w:rPr>
-              <w:t>f</w:t>
-            </w:r>
-            <w:proofErr w:type="spellEnd"/>
-            <w:r>
-              <w:rPr>
-                <w:rFonts w:ascii="Times New Roman" w:hAnsi="Times New Roman" w:cs="Times New Roman"/>
-              </w:rPr>
-              <w:t>(rain, dust, UV, humidity, temperature)</w:t>
+            <w:r>
+              <w:rPr>
+                <w:rFonts w:ascii="Times New Roman" w:hAnsi="Times New Roman" w:cs="Times New Roman"/>
+                <w:noProof/>
+              </w:rPr>
+              <w:drawing>
+                <wp:inline distT="0" distB="0" distL="0" distR="0" wp14:anchorId="0AAD2969" wp14:editId="301A5239">
+                  <wp:extent cx="1372870" cy="215900"/>
+                  <wp:effectExtent l="0" t="0" r="0" b="0"/>
+                  <wp:docPr id="335436795" name="Picture 1"/>
+                  <wp:cNvGraphicFramePr>
+                    <a:graphicFrameLocks xmlns:a="http://schemas.openxmlformats.org/drawingml/2006/main" noChangeAspect="1"/>
+                  </wp:cNvGraphicFramePr>
+                  <a:graphic xmlns:a="http://schemas.openxmlformats.org/drawingml/2006/main">
+                    <a:graphicData uri="http://schemas.openxmlformats.org/drawingml/2006/picture">
+                      <pic:pic xmlns:pic="http://schemas.openxmlformats.org/drawingml/2006/picture">
+                        <pic:nvPicPr>
+                          <pic:cNvPr id="335436795" name=""/>
+                          <pic:cNvPicPr/>
+                        </pic:nvPicPr>
+                        <pic:blipFill>
+                          <a:blip r:embed="rId24"/>
+                          <a:stretch>
+                            <a:fillRect/>
+                          </a:stretch>
+                        </pic:blipFill>
+                        <pic:spPr>
+                          <a:xfrm>
+                            <a:off x="0" y="0"/>
+                            <a:ext cx="1372870" cy="215900"/>
+                          </a:xfrm>
+                          <a:prstGeom prst="rect">
+                            <a:avLst/>
+                          </a:prstGeom>
+                        </pic:spPr>
+                      </pic:pic>
+                    </a:graphicData>
+                  </a:graphic>
+                </wp:inline>
+              </w:drawing>
             </w:r>
           </w:p>
         </w:tc>
         <w:tc>
           <w:tcPr>
-            <w:tcW w:w="3827" w:type="dxa"/>
+            <w:tcW w:w="3877" w:type="dxa"/>
             <w:shd w:val="clear" w:color="auto" w:fill="141414"/>
             <w:tcMar>
               <w:top w:w="90" w:type="dxa"/>
@@ -5482,27 +6753,19 @@
                 <w:rFonts w:ascii="Times New Roman" w:hAnsi="Times New Roman" w:cs="Times New Roman"/>
               </w:rPr>
             </w:pPr>
-            <w:proofErr w:type="spellStart"/>
             <w:r>
               <w:rPr>
                 <w:rFonts w:ascii="Times New Roman" w:hAnsi="Times New Roman" w:cs="Times New Roman"/>
                 <w:i/>
                 <w:iCs/>
               </w:rPr>
-              <w:t>R</w:t>
-            </w:r>
-            <w:r>
-              <w:rPr>
-                <w:rFonts w:ascii="Times New Roman" w:hAnsi="Times New Roman" w:cs="Times New Roman"/>
-              </w:rPr>
-              <w:t>env</w:t>
-            </w:r>
-            <w:proofErr w:type="spellEnd"/>
-            <w:r>
-              <w:rPr>
-                <w:rFonts w:ascii="Times New Roman" w:hAnsi="Times New Roman" w:cs="Times New Roman"/>
-              </w:rPr>
-              <w:t>​: Reflectance after environmental exposure; </w:t>
+              <w:t>N</w:t>
+            </w:r>
+            <w:r>
+              <w:rPr>
+                <w:rFonts w:ascii="Times New Roman" w:hAnsi="Times New Roman" w:cs="Times New Roman"/>
+              </w:rPr>
+              <w:t>: Number of samples; </w:t>
             </w:r>
             <w:r>
               <w:rPr>
@@ -5510,13 +6773,13 @@
                 <w:i/>
                 <w:iCs/>
               </w:rPr>
-              <w:t>R</w:t>
-            </w:r>
-            <w:r>
-              <w:rPr>
-                <w:rFonts w:ascii="Times New Roman" w:hAnsi="Times New Roman" w:cs="Times New Roman"/>
-              </w:rPr>
-              <w:t>: Initial reflectance; </w:t>
+              <w:t>yi</w:t>
+            </w:r>
+            <w:r>
+              <w:rPr>
+                <w:rFonts w:ascii="Times New Roman" w:hAnsi="Times New Roman" w:cs="Times New Roman"/>
+              </w:rPr>
+              <w:t>​: True value; </w:t>
             </w:r>
             <w:r>
               <w:rPr>
@@ -5524,13 +6787,27 @@
                 <w:i/>
                 <w:iCs/>
               </w:rPr>
-              <w:t>f</w:t>
-            </w:r>
-            <w:r>
-              <w:rPr>
-                <w:rFonts w:ascii="Times New Roman" w:hAnsi="Times New Roman" w:cs="Times New Roman"/>
-              </w:rPr>
-              <w:t>: Degradation factor</w:t>
+              <w:t>y</w:t>
+            </w:r>
+            <w:r>
+              <w:rPr>
+                <w:rFonts w:ascii="Times New Roman" w:hAnsi="Times New Roman" w:cs="Times New Roman"/>
+              </w:rPr>
+              <w:t>^​</w:t>
+            </w:r>
+            <w:r>
+              <w:rPr>
+                <w:rFonts w:ascii="Times New Roman" w:hAnsi="Times New Roman" w:cs="Times New Roman"/>
+                <w:i/>
+                <w:iCs/>
+              </w:rPr>
+              <w:t>i</w:t>
+            </w:r>
+            <w:r>
+              <w:rPr>
+                <w:rFonts w:ascii="Times New Roman" w:hAnsi="Times New Roman" w:cs="Times New Roman"/>
+              </w:rPr>
+              <w:t>​: Predicted value</w:t>
             </w:r>
           </w:p>
         </w:tc>
@@ -5557,7 +6834,7 @@
               <w:rPr>
                 <w:rFonts w:ascii="Times New Roman" w:hAnsi="Times New Roman" w:cs="Times New Roman"/>
               </w:rPr>
-              <w:t>Captures real-world degradation, important for outdoor applications.</w:t>
+              <w:t>MSE is standard for regression; NN captures nonlinear relationships.</w:t>
             </w:r>
           </w:p>
         </w:tc>
@@ -5584,7 +6861,7 @@
               <w:rPr>
                 <w:rFonts w:ascii="Times New Roman" w:hAnsi="Times New Roman" w:cs="Times New Roman"/>
               </w:rPr>
-              <w:t>Smith et al. (2012), literature on environmental effects</w:t>
+              <w:t>Goodfellow et al. (2016)</w:t>
             </w:r>
           </w:p>
         </w:tc>
@@ -5614,1268 +6891,14 @@
                 <w:bCs/>
               </w:rPr>
             </w:pPr>
-            <w:proofErr w:type="spellStart"/>
             <w:r>
               <w:rPr>
                 <w:rFonts w:ascii="Times New Roman" w:hAnsi="Times New Roman" w:cs="Times New Roman"/>
                 <w:b/>
                 <w:bCs/>
               </w:rPr>
-              <w:t>calculate_humidity_impact</w:t>
-            </w:r>
-            <w:proofErr w:type="spellEnd"/>
-          </w:p>
-        </w:tc>
-        <w:tc>
-          <w:tcPr>
-            <w:tcW w:w="2552" w:type="dxa"/>
-            <w:shd w:val="clear" w:color="auto" w:fill="141414"/>
-            <w:tcMar>
-              <w:top w:w="90" w:type="dxa"/>
-              <w:left w:w="195" w:type="dxa"/>
-              <w:bottom w:w="90" w:type="dxa"/>
-              <w:right w:w="195" w:type="dxa"/>
-            </w:tcMar>
-            <w:vAlign w:val="center"/>
-          </w:tcPr>
-          <w:p>
-            <w:pPr>
-              <w:spacing w:after="0"/>
-              <w:rPr>
-                <w:rFonts w:ascii="Times New Roman" w:hAnsi="Times New Roman" w:cs="Times New Roman"/>
-                <w:noProof/>
-              </w:rPr>
-            </w:pPr>
-            <w:r>
-              <w:rPr>
-                <w:rFonts w:ascii="Times New Roman" w:hAnsi="Times New Roman" w:cs="Times New Roman"/>
-              </w:rPr>
-              <w:drawing>
-                <wp:inline distT="0" distB="0" distL="0" distR="0" wp14:anchorId="4812784B" wp14:editId="7EC6C771">
-                  <wp:extent cx="1256307" cy="1256307"/>
-                  <wp:effectExtent l="0" t="0" r="1270" b="1270"/>
-                  <wp:docPr id="908517848" name="Picture 1"/>
-                  <wp:cNvGraphicFramePr>
-                    <a:graphicFrameLocks xmlns:a="http://schemas.openxmlformats.org/drawingml/2006/main" noChangeAspect="1"/>
-                  </wp:cNvGraphicFramePr>
-                  <a:graphic xmlns:a="http://schemas.openxmlformats.org/drawingml/2006/main">
-                    <a:graphicData uri="http://schemas.openxmlformats.org/drawingml/2006/picture">
-                      <pic:pic xmlns:pic="http://schemas.openxmlformats.org/drawingml/2006/picture">
-                        <pic:nvPicPr>
-                          <pic:cNvPr id="908517848" name=""/>
-                          <pic:cNvPicPr/>
-                        </pic:nvPicPr>
-                        <pic:blipFill>
-                          <a:blip r:embed="rId13"/>
-                          <a:stretch>
-                            <a:fillRect/>
-                          </a:stretch>
-                        </pic:blipFill>
-                        <pic:spPr>
-                          <a:xfrm>
-                            <a:off x="0" y="0"/>
-                            <a:ext cx="1260933" cy="1260933"/>
-                          </a:xfrm>
-                          <a:prstGeom prst="rect">
-                            <a:avLst/>
-                          </a:prstGeom>
-                        </pic:spPr>
-                      </pic:pic>
-                    </a:graphicData>
-                  </a:graphic>
-                </wp:inline>
-              </w:drawing>
-            </w:r>
-          </w:p>
-        </w:tc>
-        <w:tc>
-          <w:tcPr>
-            <w:tcW w:w="3827" w:type="dxa"/>
-            <w:shd w:val="clear" w:color="auto" w:fill="141414"/>
-            <w:tcMar>
-              <w:top w:w="90" w:type="dxa"/>
-              <w:left w:w="195" w:type="dxa"/>
-              <w:bottom w:w="90" w:type="dxa"/>
-              <w:right w:w="195" w:type="dxa"/>
-            </w:tcMar>
-            <w:vAlign w:val="center"/>
-          </w:tcPr>
-          <w:p>
-            <w:pPr>
-              <w:spacing w:after="0"/>
-              <w:rPr>
-                <w:rFonts w:ascii="Times New Roman" w:hAnsi="Times New Roman" w:cs="Times New Roman"/>
-                <w:i/>
-                <w:iCs/>
-              </w:rPr>
-            </w:pPr>
-            <w:r>
-              <w:rPr>
-                <w:rFonts w:ascii="Times New Roman" w:hAnsi="Times New Roman" w:cs="Times New Roman"/>
-                <w:i/>
-                <w:iCs/>
-              </w:rPr>
-              <w:t>R</w:t>
-            </w:r>
-            <w:r>
-              <w:rPr>
-                <w:rFonts w:ascii="Times New Roman" w:hAnsi="Times New Roman" w:cs="Times New Roman"/>
-              </w:rPr>
-              <w:t>hum​: Reflectance after humidity exposure; </w:t>
-            </w:r>
-            <w:r>
-              <w:rPr>
-                <w:rFonts w:ascii="Times New Roman" w:hAnsi="Times New Roman" w:cs="Times New Roman"/>
-                <w:i/>
-                <w:iCs/>
-              </w:rPr>
-              <w:t>R</w:t>
-            </w:r>
-            <w:r>
-              <w:rPr>
-                <w:rFonts w:ascii="Times New Roman" w:hAnsi="Times New Roman" w:cs="Times New Roman"/>
-              </w:rPr>
-              <w:t>: Initial reflectance; </w:t>
-            </w:r>
-            <w:proofErr w:type="spellStart"/>
-            <w:r>
-              <w:rPr>
-                <w:rFonts w:ascii="Times New Roman" w:hAnsi="Times New Roman" w:cs="Times New Roman"/>
-                <w:i/>
-                <w:iCs/>
-              </w:rPr>
-              <w:t>f</w:t>
-            </w:r>
-            <w:r>
-              <w:rPr>
-                <w:rFonts w:ascii="Times New Roman" w:hAnsi="Times New Roman" w:cs="Times New Roman"/>
-              </w:rPr>
-              <w:t>hum</w:t>
-            </w:r>
-            <w:proofErr w:type="spellEnd"/>
-            <w:r>
-              <w:rPr>
-                <w:rFonts w:ascii="Times New Roman" w:hAnsi="Times New Roman" w:cs="Times New Roman"/>
-              </w:rPr>
-              <w:t>​: Humidity degradation factor</w:t>
-            </w:r>
-          </w:p>
-        </w:tc>
-        <w:tc>
-          <w:tcPr>
-            <w:tcW w:w="1843" w:type="dxa"/>
-            <w:shd w:val="clear" w:color="auto" w:fill="141414"/>
-            <w:tcMar>
-              <w:top w:w="90" w:type="dxa"/>
-              <w:left w:w="195" w:type="dxa"/>
-              <w:bottom w:w="90" w:type="dxa"/>
-              <w:right w:w="195" w:type="dxa"/>
-            </w:tcMar>
-            <w:vAlign w:val="center"/>
-          </w:tcPr>
-          <w:p>
-            <w:pPr>
-              <w:spacing w:after="0"/>
-              <w:rPr>
-                <w:rFonts w:ascii="Times New Roman" w:hAnsi="Times New Roman" w:cs="Times New Roman"/>
-              </w:rPr>
-            </w:pPr>
-            <w:r>
-              <w:rPr>
-                <w:rFonts w:ascii="Times New Roman" w:hAnsi="Times New Roman" w:cs="Times New Roman"/>
-              </w:rPr>
-              <w:t>Models increased reflectance due to humidity-induced degradation</w:t>
-            </w:r>
-          </w:p>
-        </w:tc>
-        <w:tc>
-          <w:tcPr>
-            <w:tcW w:w="1984" w:type="dxa"/>
-            <w:shd w:val="clear" w:color="auto" w:fill="141414"/>
-            <w:tcMar>
-              <w:top w:w="90" w:type="dxa"/>
-              <w:left w:w="195" w:type="dxa"/>
-              <w:bottom w:w="90" w:type="dxa"/>
-              <w:right w:w="195" w:type="dxa"/>
-            </w:tcMar>
-            <w:vAlign w:val="center"/>
-          </w:tcPr>
-          <w:p>
-            <w:pPr>
-              <w:spacing w:after="0"/>
-              <w:rPr>
-                <w:rFonts w:ascii="Times New Roman" w:hAnsi="Times New Roman" w:cs="Times New Roman"/>
-              </w:rPr>
-            </w:pPr>
-            <w:r>
-              <w:rPr>
-                <w:rFonts w:ascii="Times New Roman" w:hAnsi="Times New Roman" w:cs="Times New Roman"/>
-              </w:rPr>
-              <w:t>Literature on humidity effects in AR coatings</w:t>
-            </w:r>
-          </w:p>
-        </w:tc>
-      </w:tr>
-      <w:tr>
-        <w:trPr>
-          <w:trHeight w:val="2518"/>
-        </w:trPr>
-        <w:tc>
-          <w:tcPr>
-            <w:tcW w:w="1843" w:type="dxa"/>
-            <w:shd w:val="clear" w:color="auto" w:fill="141414"/>
-            <w:tcMar>
-              <w:top w:w="90" w:type="dxa"/>
-              <w:left w:w="195" w:type="dxa"/>
-              <w:bottom w:w="90" w:type="dxa"/>
-              <w:right w:w="195" w:type="dxa"/>
-            </w:tcMar>
-            <w:vAlign w:val="center"/>
-          </w:tcPr>
-          <w:p>
-            <w:pPr>
-              <w:spacing w:after="0"/>
-              <w:rPr>
-                <w:rFonts w:ascii="Times New Roman" w:hAnsi="Times New Roman" w:cs="Times New Roman"/>
-                <w:b/>
-                <w:bCs/>
-              </w:rPr>
-            </w:pPr>
-            <w:proofErr w:type="spellStart"/>
-            <w:r>
-              <w:rPr>
-                <w:rFonts w:ascii="Times New Roman" w:hAnsi="Times New Roman" w:cs="Times New Roman"/>
-                <w:b/>
-                <w:bCs/>
-              </w:rPr>
-              <w:lastRenderedPageBreak/>
-              <w:t>calculate_uv_impact</w:t>
-            </w:r>
-            <w:proofErr w:type="spellEnd"/>
-          </w:p>
-        </w:tc>
-        <w:tc>
-          <w:tcPr>
-            <w:tcW w:w="2552" w:type="dxa"/>
-            <w:shd w:val="clear" w:color="auto" w:fill="141414"/>
-            <w:tcMar>
-              <w:top w:w="90" w:type="dxa"/>
-              <w:left w:w="195" w:type="dxa"/>
-              <w:bottom w:w="90" w:type="dxa"/>
-              <w:right w:w="195" w:type="dxa"/>
-            </w:tcMar>
-            <w:vAlign w:val="center"/>
-          </w:tcPr>
-          <w:p>
-            <w:pPr>
-              <w:spacing w:after="0"/>
-              <w:rPr>
-                <w:rFonts w:ascii="Times New Roman" w:hAnsi="Times New Roman" w:cs="Times New Roman"/>
-                <w:noProof/>
-              </w:rPr>
-            </w:pPr>
-            <w:r>
-              <w:rPr>
-                <w:rFonts w:ascii="Times New Roman" w:hAnsi="Times New Roman" w:cs="Times New Roman"/>
-              </w:rPr>
-              <w:drawing>
-                <wp:inline distT="0" distB="0" distL="0" distR="0" wp14:anchorId="7A48D95E" wp14:editId="242B7D77">
-                  <wp:extent cx="1434964" cy="524787"/>
-                  <wp:effectExtent l="0" t="0" r="0" b="8890"/>
-                  <wp:docPr id="1546655846" name="Picture 1"/>
-                  <wp:cNvGraphicFramePr>
-                    <a:graphicFrameLocks xmlns:a="http://schemas.openxmlformats.org/drawingml/2006/main" noChangeAspect="1"/>
-                  </wp:cNvGraphicFramePr>
-                  <a:graphic xmlns:a="http://schemas.openxmlformats.org/drawingml/2006/main">
-                    <a:graphicData uri="http://schemas.openxmlformats.org/drawingml/2006/picture">
-                      <pic:pic xmlns:pic="http://schemas.openxmlformats.org/drawingml/2006/picture">
-                        <pic:nvPicPr>
-                          <pic:cNvPr id="1546655846" name=""/>
-                          <pic:cNvPicPr/>
-                        </pic:nvPicPr>
-                        <pic:blipFill>
-                          <a:blip r:embed="rId14"/>
-                          <a:stretch>
-                            <a:fillRect/>
-                          </a:stretch>
-                        </pic:blipFill>
-                        <pic:spPr>
-                          <a:xfrm>
-                            <a:off x="0" y="0"/>
-                            <a:ext cx="1441757" cy="527271"/>
-                          </a:xfrm>
-                          <a:prstGeom prst="rect">
-                            <a:avLst/>
-                          </a:prstGeom>
-                        </pic:spPr>
-                      </pic:pic>
-                    </a:graphicData>
-                  </a:graphic>
-                </wp:inline>
-              </w:drawing>
-            </w:r>
-          </w:p>
-        </w:tc>
-        <w:tc>
-          <w:tcPr>
-            <w:tcW w:w="3827" w:type="dxa"/>
-            <w:shd w:val="clear" w:color="auto" w:fill="141414"/>
-            <w:tcMar>
-              <w:top w:w="90" w:type="dxa"/>
-              <w:left w:w="195" w:type="dxa"/>
-              <w:bottom w:w="90" w:type="dxa"/>
-              <w:right w:w="195" w:type="dxa"/>
-            </w:tcMar>
-            <w:vAlign w:val="center"/>
-          </w:tcPr>
-          <w:p>
-            <w:pPr>
-              <w:spacing w:after="0"/>
-              <w:rPr>
-                <w:rFonts w:ascii="Times New Roman" w:hAnsi="Times New Roman" w:cs="Times New Roman"/>
-                <w:i/>
-                <w:iCs/>
-              </w:rPr>
-            </w:pPr>
-            <w:proofErr w:type="spellStart"/>
-            <w:r>
-              <w:rPr>
-                <w:rFonts w:ascii="Times New Roman" w:hAnsi="Times New Roman" w:cs="Times New Roman"/>
-                <w:i/>
-                <w:iCs/>
-              </w:rPr>
-              <w:t>R</w:t>
-            </w:r>
-            <w:r>
-              <w:rPr>
-                <w:rFonts w:ascii="Times New Roman" w:hAnsi="Times New Roman" w:cs="Times New Roman"/>
-              </w:rPr>
-              <w:t>uv</w:t>
-            </w:r>
-            <w:proofErr w:type="spellEnd"/>
-            <w:r>
-              <w:rPr>
-                <w:rFonts w:ascii="Times New Roman" w:hAnsi="Times New Roman" w:cs="Times New Roman"/>
-              </w:rPr>
-              <w:t>​: Reflectance after UV exposure; </w:t>
-            </w:r>
-            <w:r>
-              <w:rPr>
-                <w:rFonts w:ascii="Times New Roman" w:hAnsi="Times New Roman" w:cs="Times New Roman"/>
-                <w:i/>
-                <w:iCs/>
-              </w:rPr>
-              <w:t>R</w:t>
-            </w:r>
-            <w:r>
-              <w:rPr>
-                <w:rFonts w:ascii="Times New Roman" w:hAnsi="Times New Roman" w:cs="Times New Roman"/>
-              </w:rPr>
-              <w:t>: Initial reflectance; </w:t>
-            </w:r>
-            <w:proofErr w:type="spellStart"/>
-            <w:r>
-              <w:rPr>
-                <w:rFonts w:ascii="Times New Roman" w:hAnsi="Times New Roman" w:cs="Times New Roman"/>
-                <w:i/>
-                <w:iCs/>
-              </w:rPr>
-              <w:t>f</w:t>
-            </w:r>
-            <w:r>
-              <w:rPr>
-                <w:rFonts w:ascii="Times New Roman" w:hAnsi="Times New Roman" w:cs="Times New Roman"/>
-              </w:rPr>
-              <w:t>uv</w:t>
-            </w:r>
-            <w:proofErr w:type="spellEnd"/>
-            <w:r>
-              <w:rPr>
-                <w:rFonts w:ascii="Times New Roman" w:hAnsi="Times New Roman" w:cs="Times New Roman"/>
-              </w:rPr>
-              <w:t>​: UV degradation factor; </w:t>
-            </w:r>
-            <w:proofErr w:type="spellStart"/>
-            <w:r>
-              <w:rPr>
-                <w:rFonts w:ascii="Times New Roman" w:hAnsi="Times New Roman" w:cs="Times New Roman"/>
-                <w:i/>
-                <w:iCs/>
-              </w:rPr>
-              <w:t>r</w:t>
-            </w:r>
-            <w:r>
-              <w:rPr>
-                <w:rFonts w:ascii="Times New Roman" w:hAnsi="Times New Roman" w:cs="Times New Roman"/>
-              </w:rPr>
-              <w:t>deg</w:t>
-            </w:r>
-            <w:proofErr w:type="spellEnd"/>
-            <w:r>
-              <w:rPr>
-                <w:rFonts w:ascii="Times New Roman" w:hAnsi="Times New Roman" w:cs="Times New Roman"/>
-              </w:rPr>
-              <w:t>​: Degradation rate; </w:t>
-            </w:r>
-            <w:proofErr w:type="spellStart"/>
-            <w:r>
-              <w:rPr>
-                <w:rFonts w:ascii="Times New Roman" w:hAnsi="Times New Roman" w:cs="Times New Roman"/>
-                <w:i/>
-                <w:iCs/>
-              </w:rPr>
-              <w:t>t</w:t>
-            </w:r>
-            <w:r>
-              <w:rPr>
-                <w:rFonts w:ascii="Times New Roman" w:hAnsi="Times New Roman" w:cs="Times New Roman"/>
-              </w:rPr>
-              <w:t>exp</w:t>
-            </w:r>
-            <w:proofErr w:type="spellEnd"/>
-            <w:r>
-              <w:rPr>
-                <w:rFonts w:ascii="Times New Roman" w:hAnsi="Times New Roman" w:cs="Times New Roman"/>
-              </w:rPr>
-              <w:t>​: Exposure time</w:t>
-            </w:r>
-          </w:p>
-        </w:tc>
-        <w:tc>
-          <w:tcPr>
-            <w:tcW w:w="1843" w:type="dxa"/>
-            <w:shd w:val="clear" w:color="auto" w:fill="141414"/>
-            <w:tcMar>
-              <w:top w:w="90" w:type="dxa"/>
-              <w:left w:w="195" w:type="dxa"/>
-              <w:bottom w:w="90" w:type="dxa"/>
-              <w:right w:w="195" w:type="dxa"/>
-            </w:tcMar>
-            <w:vAlign w:val="center"/>
-          </w:tcPr>
-          <w:p>
-            <w:pPr>
-              <w:spacing w:after="0"/>
-              <w:rPr>
-                <w:rFonts w:ascii="Times New Roman" w:hAnsi="Times New Roman" w:cs="Times New Roman"/>
-              </w:rPr>
-            </w:pPr>
-            <w:r>
-              <w:rPr>
-                <w:rFonts w:ascii="Times New Roman" w:hAnsi="Times New Roman" w:cs="Times New Roman"/>
-              </w:rPr>
-              <w:t>Models long-term UV-induced degradation of AR coatings</w:t>
-            </w:r>
-          </w:p>
-        </w:tc>
-        <w:tc>
-          <w:tcPr>
-            <w:tcW w:w="1984" w:type="dxa"/>
-            <w:shd w:val="clear" w:color="auto" w:fill="141414"/>
-            <w:tcMar>
-              <w:top w:w="90" w:type="dxa"/>
-              <w:left w:w="195" w:type="dxa"/>
-              <w:bottom w:w="90" w:type="dxa"/>
-              <w:right w:w="195" w:type="dxa"/>
-            </w:tcMar>
-            <w:vAlign w:val="center"/>
-          </w:tcPr>
-          <w:p>
-            <w:pPr>
-              <w:spacing w:after="0"/>
-              <w:rPr>
-                <w:rFonts w:ascii="Times New Roman" w:hAnsi="Times New Roman" w:cs="Times New Roman"/>
-              </w:rPr>
-            </w:pPr>
-            <w:r>
-              <w:rPr>
-                <w:rFonts w:ascii="Times New Roman" w:hAnsi="Times New Roman" w:cs="Times New Roman"/>
-              </w:rPr>
-              <w:t>Literature on UV stability of AR coatings</w:t>
-            </w:r>
-          </w:p>
-        </w:tc>
-      </w:tr>
-      <w:tr>
-        <w:trPr>
-          <w:trHeight w:val="2518"/>
-        </w:trPr>
-        <w:tc>
-          <w:tcPr>
-            <w:tcW w:w="1843" w:type="dxa"/>
-            <w:shd w:val="clear" w:color="auto" w:fill="141414"/>
-            <w:tcMar>
-              <w:top w:w="90" w:type="dxa"/>
-              <w:left w:w="195" w:type="dxa"/>
-              <w:bottom w:w="90" w:type="dxa"/>
-              <w:right w:w="195" w:type="dxa"/>
-            </w:tcMar>
-            <w:vAlign w:val="center"/>
-          </w:tcPr>
-          <w:p>
-            <w:pPr>
-              <w:spacing w:after="0"/>
-              <w:rPr>
-                <w:rFonts w:ascii="Times New Roman" w:hAnsi="Times New Roman" w:cs="Times New Roman"/>
-                <w:b/>
-                <w:bCs/>
-              </w:rPr>
-            </w:pPr>
-            <w:proofErr w:type="spellStart"/>
-            <w:r>
-              <w:rPr>
-                <w:rFonts w:ascii="Times New Roman" w:hAnsi="Times New Roman" w:cs="Times New Roman"/>
-                <w:b/>
-                <w:bCs/>
-              </w:rPr>
-              <w:t>calculate_quality_metrics</w:t>
-            </w:r>
-            <w:proofErr w:type="spellEnd"/>
-          </w:p>
-        </w:tc>
-        <w:tc>
-          <w:tcPr>
-            <w:tcW w:w="2552" w:type="dxa"/>
-            <w:shd w:val="clear" w:color="auto" w:fill="141414"/>
-            <w:tcMar>
-              <w:top w:w="90" w:type="dxa"/>
-              <w:left w:w="195" w:type="dxa"/>
-              <w:bottom w:w="90" w:type="dxa"/>
-              <w:right w:w="195" w:type="dxa"/>
-            </w:tcMar>
-            <w:vAlign w:val="center"/>
-          </w:tcPr>
-          <w:p>
-            <w:pPr>
-              <w:spacing w:after="0"/>
-              <w:rPr>
-                <w:rFonts w:ascii="Times New Roman" w:hAnsi="Times New Roman" w:cs="Times New Roman"/>
-              </w:rPr>
-            </w:pPr>
-            <w:r>
-              <w:rPr>
-                <w:rFonts w:ascii="Times New Roman" w:hAnsi="Times New Roman" w:cs="Times New Roman"/>
-              </w:rPr>
-              <w:t>Derived metrics: aspect ratio, yield, etc.</w:t>
-            </w:r>
-          </w:p>
-        </w:tc>
-        <w:tc>
-          <w:tcPr>
-            <w:tcW w:w="3827" w:type="dxa"/>
-            <w:shd w:val="clear" w:color="auto" w:fill="141414"/>
-            <w:tcMar>
-              <w:top w:w="90" w:type="dxa"/>
-              <w:left w:w="195" w:type="dxa"/>
-              <w:bottom w:w="90" w:type="dxa"/>
-              <w:right w:w="195" w:type="dxa"/>
-            </w:tcMar>
-            <w:vAlign w:val="center"/>
-          </w:tcPr>
-          <w:p>
-            <w:pPr>
-              <w:spacing w:after="0"/>
-              <w:rPr>
-                <w:rFonts w:ascii="Times New Roman" w:hAnsi="Times New Roman" w:cs="Times New Roman"/>
-              </w:rPr>
-            </w:pPr>
-            <w:r>
-              <w:rPr>
-                <w:rFonts w:ascii="Times New Roman" w:hAnsi="Times New Roman" w:cs="Times New Roman"/>
-              </w:rPr>
-              <w:t>Aspect ratio: Height/width; Yield: Fraction of successful devices; Others: As defined in code</w:t>
-            </w:r>
-          </w:p>
-        </w:tc>
-        <w:tc>
-          <w:tcPr>
-            <w:tcW w:w="1843" w:type="dxa"/>
-            <w:shd w:val="clear" w:color="auto" w:fill="141414"/>
-            <w:tcMar>
-              <w:top w:w="90" w:type="dxa"/>
-              <w:left w:w="195" w:type="dxa"/>
-              <w:bottom w:w="90" w:type="dxa"/>
-              <w:right w:w="195" w:type="dxa"/>
-            </w:tcMar>
-            <w:vAlign w:val="center"/>
-          </w:tcPr>
-          <w:p>
-            <w:pPr>
-              <w:spacing w:after="0"/>
-              <w:rPr>
-                <w:rFonts w:ascii="Times New Roman" w:hAnsi="Times New Roman" w:cs="Times New Roman"/>
-              </w:rPr>
-            </w:pPr>
-            <w:r>
-              <w:rPr>
-                <w:rFonts w:ascii="Times New Roman" w:hAnsi="Times New Roman" w:cs="Times New Roman"/>
-              </w:rPr>
-              <w:t>Standard for evaluating manufacturability and performance.</w:t>
-            </w:r>
-          </w:p>
-        </w:tc>
-        <w:tc>
-          <w:tcPr>
-            <w:tcW w:w="1984" w:type="dxa"/>
-            <w:shd w:val="clear" w:color="auto" w:fill="141414"/>
-            <w:tcMar>
-              <w:top w:w="90" w:type="dxa"/>
-              <w:left w:w="195" w:type="dxa"/>
-              <w:bottom w:w="90" w:type="dxa"/>
-              <w:right w:w="195" w:type="dxa"/>
-            </w:tcMar>
-            <w:vAlign w:val="center"/>
-          </w:tcPr>
-          <w:p>
-            <w:pPr>
-              <w:spacing w:after="0"/>
-              <w:rPr>
-                <w:rFonts w:ascii="Times New Roman" w:hAnsi="Times New Roman" w:cs="Times New Roman"/>
-              </w:rPr>
-            </w:pPr>
-            <w:r>
-              <w:rPr>
-                <w:rFonts w:ascii="Times New Roman" w:hAnsi="Times New Roman" w:cs="Times New Roman"/>
-              </w:rPr>
-              <w:t>This work, standard fabrication analysis</w:t>
-            </w:r>
-          </w:p>
-        </w:tc>
-      </w:tr>
-      <w:tr>
-        <w:trPr>
-          <w:trHeight w:val="2518"/>
-        </w:trPr>
-        <w:tc>
-          <w:tcPr>
-            <w:tcW w:w="1843" w:type="dxa"/>
-            <w:shd w:val="clear" w:color="auto" w:fill="141414"/>
-            <w:tcMar>
-              <w:top w:w="90" w:type="dxa"/>
-              <w:left w:w="195" w:type="dxa"/>
-              <w:bottom w:w="90" w:type="dxa"/>
-              <w:right w:w="195" w:type="dxa"/>
-            </w:tcMar>
-            <w:vAlign w:val="center"/>
-          </w:tcPr>
-          <w:p>
-            <w:pPr>
-              <w:spacing w:after="0"/>
-              <w:rPr>
-                <w:rFonts w:ascii="Times New Roman" w:hAnsi="Times New Roman" w:cs="Times New Roman"/>
-              </w:rPr>
-            </w:pPr>
-            <w:r>
-              <w:rPr>
-                <w:rFonts w:ascii="Times New Roman" w:hAnsi="Times New Roman" w:cs="Times New Roman"/>
-              </w:rPr>
-              <w:t>ML model selection</w:t>
-            </w:r>
-          </w:p>
-          <w:p>
-            <w:pPr>
-              <w:spacing w:after="0"/>
-              <w:rPr>
-                <w:rFonts w:ascii="Times New Roman" w:hAnsi="Times New Roman" w:cs="Times New Roman"/>
-              </w:rPr>
-            </w:pPr>
-          </w:p>
-        </w:tc>
-        <w:tc>
-          <w:tcPr>
-            <w:tcW w:w="2552" w:type="dxa"/>
-            <w:shd w:val="clear" w:color="auto" w:fill="141414"/>
-            <w:tcMar>
-              <w:top w:w="90" w:type="dxa"/>
-              <w:left w:w="195" w:type="dxa"/>
-              <w:bottom w:w="90" w:type="dxa"/>
-              <w:right w:w="195" w:type="dxa"/>
-            </w:tcMar>
-            <w:vAlign w:val="center"/>
-          </w:tcPr>
-          <w:p>
-            <w:pPr>
-              <w:spacing w:after="0"/>
-              <w:rPr>
-                <w:rFonts w:ascii="Times New Roman" w:hAnsi="Times New Roman" w:cs="Times New Roman"/>
-              </w:rPr>
-            </w:pPr>
-            <w:r>
-              <w:rPr>
-                <w:rFonts w:ascii="Times New Roman" w:hAnsi="Times New Roman" w:cs="Times New Roman"/>
-              </w:rPr>
-              <w:t xml:space="preserve">Random Forest, </w:t>
-            </w:r>
-            <w:proofErr w:type="spellStart"/>
-            <w:r>
-              <w:rPr>
-                <w:rFonts w:ascii="Times New Roman" w:hAnsi="Times New Roman" w:cs="Times New Roman"/>
-              </w:rPr>
-              <w:t>XGBoost</w:t>
-            </w:r>
-            <w:proofErr w:type="spellEnd"/>
-          </w:p>
-        </w:tc>
-        <w:tc>
-          <w:tcPr>
-            <w:tcW w:w="3827" w:type="dxa"/>
-            <w:shd w:val="clear" w:color="auto" w:fill="141414"/>
-            <w:tcMar>
-              <w:top w:w="90" w:type="dxa"/>
-              <w:left w:w="195" w:type="dxa"/>
-              <w:bottom w:w="90" w:type="dxa"/>
-              <w:right w:w="195" w:type="dxa"/>
-            </w:tcMar>
-            <w:vAlign w:val="center"/>
-          </w:tcPr>
-          <w:p>
-            <w:pPr>
-              <w:spacing w:after="0"/>
-              <w:rPr>
-                <w:rFonts w:ascii="Times New Roman" w:hAnsi="Times New Roman" w:cs="Times New Roman"/>
-              </w:rPr>
-            </w:pPr>
-            <w:r>
-              <w:rPr>
-                <w:rFonts w:ascii="Times New Roman" w:hAnsi="Times New Roman" w:cs="Times New Roman"/>
-              </w:rPr>
-              <w:t xml:space="preserve">Random Forest: Ensemble of decision trees; </w:t>
-            </w:r>
-            <w:proofErr w:type="spellStart"/>
-            <w:r>
-              <w:rPr>
-                <w:rFonts w:ascii="Times New Roman" w:hAnsi="Times New Roman" w:cs="Times New Roman"/>
-              </w:rPr>
-              <w:t>XGBoost</w:t>
-            </w:r>
-            <w:proofErr w:type="spellEnd"/>
-            <w:r>
-              <w:rPr>
-                <w:rFonts w:ascii="Times New Roman" w:hAnsi="Times New Roman" w:cs="Times New Roman"/>
-              </w:rPr>
-              <w:t xml:space="preserve">: Gradient-boosted trees; </w:t>
-            </w:r>
-            <w:r>
-              <w:rPr>
-                <w:rFonts w:ascii="Times New Roman" w:hAnsi="Times New Roman" w:cs="Times New Roman"/>
-              </w:rPr>
-              <w:t>Neural Network: Multi-layer perceptron; MSE: Mean squared error</w:t>
-            </w:r>
-          </w:p>
-        </w:tc>
-        <w:tc>
-          <w:tcPr>
-            <w:tcW w:w="1843" w:type="dxa"/>
-            <w:shd w:val="clear" w:color="auto" w:fill="141414"/>
-            <w:tcMar>
-              <w:top w:w="90" w:type="dxa"/>
-              <w:left w:w="195" w:type="dxa"/>
-              <w:bottom w:w="90" w:type="dxa"/>
-              <w:right w:w="195" w:type="dxa"/>
-            </w:tcMar>
-            <w:vAlign w:val="center"/>
-          </w:tcPr>
-          <w:p>
-            <w:pPr>
-              <w:spacing w:after="0"/>
-              <w:rPr>
-                <w:rFonts w:ascii="Times New Roman" w:hAnsi="Times New Roman" w:cs="Times New Roman"/>
-              </w:rPr>
-            </w:pPr>
-            <w:r>
-              <w:rPr>
-                <w:rFonts w:ascii="Times New Roman" w:hAnsi="Times New Roman" w:cs="Times New Roman"/>
-              </w:rPr>
-              <w:t xml:space="preserve">Both RF and </w:t>
-            </w:r>
-            <w:proofErr w:type="spellStart"/>
-            <w:r>
-              <w:rPr>
-                <w:rFonts w:ascii="Times New Roman" w:hAnsi="Times New Roman" w:cs="Times New Roman"/>
-              </w:rPr>
-              <w:t>XGBoost</w:t>
-            </w:r>
-            <w:proofErr w:type="spellEnd"/>
-            <w:r>
-              <w:rPr>
-                <w:rFonts w:ascii="Times New Roman" w:hAnsi="Times New Roman" w:cs="Times New Roman"/>
-              </w:rPr>
-              <w:t xml:space="preserve"> are state-of-the-art for tabular regression; best model (lowest MSE) is selected for final predictions.</w:t>
-            </w:r>
-            <w:r>
-              <w:rPr>
-                <w:rFonts w:ascii="Times New Roman" w:hAnsi="Times New Roman" w:cs="Times New Roman"/>
-              </w:rPr>
-              <w:tab/>
-              <w:t xml:space="preserve"> </w:t>
-            </w:r>
-          </w:p>
-        </w:tc>
-        <w:tc>
-          <w:tcPr>
-            <w:tcW w:w="1984" w:type="dxa"/>
-            <w:shd w:val="clear" w:color="auto" w:fill="141414"/>
-            <w:tcMar>
-              <w:top w:w="90" w:type="dxa"/>
-              <w:left w:w="195" w:type="dxa"/>
-              <w:bottom w:w="90" w:type="dxa"/>
-              <w:right w:w="195" w:type="dxa"/>
-            </w:tcMar>
-            <w:vAlign w:val="center"/>
-          </w:tcPr>
-          <w:p>
-            <w:pPr>
-              <w:spacing w:after="0"/>
-              <w:rPr>
-                <w:rFonts w:ascii="Times New Roman" w:hAnsi="Times New Roman" w:cs="Times New Roman"/>
-              </w:rPr>
-            </w:pPr>
-            <w:proofErr w:type="spellStart"/>
-            <w:r>
-              <w:rPr>
-                <w:rFonts w:ascii="Times New Roman" w:hAnsi="Times New Roman" w:cs="Times New Roman"/>
-              </w:rPr>
-              <w:t>Breiman</w:t>
-            </w:r>
-            <w:proofErr w:type="spellEnd"/>
-            <w:r>
-              <w:rPr>
-                <w:rFonts w:ascii="Times New Roman" w:hAnsi="Times New Roman" w:cs="Times New Roman"/>
-              </w:rPr>
-              <w:t xml:space="preserve"> (2001), Chen &amp; </w:t>
-            </w:r>
-            <w:proofErr w:type="spellStart"/>
-            <w:r>
-              <w:rPr>
-                <w:rFonts w:ascii="Times New Roman" w:hAnsi="Times New Roman" w:cs="Times New Roman"/>
-              </w:rPr>
-              <w:t>Guestrin</w:t>
-            </w:r>
-            <w:proofErr w:type="spellEnd"/>
-            <w:r>
-              <w:rPr>
-                <w:rFonts w:ascii="Times New Roman" w:hAnsi="Times New Roman" w:cs="Times New Roman"/>
-              </w:rPr>
-              <w:t xml:space="preserve"> (2016), Goodfellow et al. (2016)</w:t>
-            </w:r>
-          </w:p>
-        </w:tc>
-      </w:tr>
-      <w:tr>
-        <w:trPr>
-          <w:trHeight w:val="2518"/>
-        </w:trPr>
-        <w:tc>
-          <w:tcPr>
-            <w:tcW w:w="1843" w:type="dxa"/>
-            <w:shd w:val="clear" w:color="auto" w:fill="141414"/>
-            <w:tcMar>
-              <w:top w:w="90" w:type="dxa"/>
-              <w:left w:w="195" w:type="dxa"/>
-              <w:bottom w:w="90" w:type="dxa"/>
-              <w:right w:w="195" w:type="dxa"/>
-            </w:tcMar>
-            <w:vAlign w:val="center"/>
-          </w:tcPr>
-          <w:p>
-            <w:pPr>
-              <w:spacing w:after="0"/>
-              <w:rPr>
-                <w:rFonts w:ascii="Times New Roman" w:hAnsi="Times New Roman" w:cs="Times New Roman"/>
-                <w:b/>
-                <w:bCs/>
-              </w:rPr>
-            </w:pPr>
-            <w:proofErr w:type="spellStart"/>
-            <w:r>
-              <w:rPr>
-                <w:rFonts w:ascii="Times New Roman" w:hAnsi="Times New Roman" w:cs="Times New Roman"/>
-                <w:b/>
-                <w:bCs/>
-              </w:rPr>
-              <w:t>train_nn</w:t>
-            </w:r>
-            <w:proofErr w:type="spellEnd"/>
-          </w:p>
-        </w:tc>
-        <w:tc>
-          <w:tcPr>
-            <w:tcW w:w="2552" w:type="dxa"/>
-            <w:shd w:val="clear" w:color="auto" w:fill="141414"/>
-            <w:tcMar>
-              <w:top w:w="90" w:type="dxa"/>
-              <w:left w:w="195" w:type="dxa"/>
-              <w:bottom w:w="90" w:type="dxa"/>
-              <w:right w:w="195" w:type="dxa"/>
-            </w:tcMar>
-            <w:vAlign w:val="center"/>
-          </w:tcPr>
-          <w:p>
-            <w:pPr>
-              <w:spacing w:after="0"/>
-              <w:rPr>
-                <w:rFonts w:ascii="Times New Roman" w:hAnsi="Times New Roman" w:cs="Times New Roman"/>
-              </w:rPr>
-            </w:pPr>
-            <w:r>
-              <w:rPr>
-                <w:rFonts w:ascii="Times New Roman" w:hAnsi="Times New Roman" w:cs="Times New Roman"/>
-                <w:noProof/>
-              </w:rPr>
-              <w:drawing>
-                <wp:inline distT="0" distB="0" distL="0" distR="0" wp14:anchorId="0AAD2969" wp14:editId="301A5239">
-                  <wp:extent cx="1372870" cy="215900"/>
-                  <wp:effectExtent l="0" t="0" r="0" b="0"/>
-                  <wp:docPr id="335436795" name="Picture 1"/>
-                  <wp:cNvGraphicFramePr>
-                    <a:graphicFrameLocks xmlns:a="http://schemas.openxmlformats.org/drawingml/2006/main" noChangeAspect="1"/>
-                  </wp:cNvGraphicFramePr>
-                  <a:graphic xmlns:a="http://schemas.openxmlformats.org/drawingml/2006/main">
-                    <a:graphicData uri="http://schemas.openxmlformats.org/drawingml/2006/picture">
-                      <pic:pic xmlns:pic="http://schemas.openxmlformats.org/drawingml/2006/picture">
-                        <pic:nvPicPr>
-                          <pic:cNvPr id="335436795" name=""/>
-                          <pic:cNvPicPr/>
-                        </pic:nvPicPr>
-                        <pic:blipFill>
-                          <a:blip r:embed="rId15"/>
-                          <a:stretch>
-                            <a:fillRect/>
-                          </a:stretch>
-                        </pic:blipFill>
-                        <pic:spPr>
-                          <a:xfrm>
-                            <a:off x="0" y="0"/>
-                            <a:ext cx="1372870" cy="215900"/>
-                          </a:xfrm>
-                          <a:prstGeom prst="rect">
-                            <a:avLst/>
-                          </a:prstGeom>
-                        </pic:spPr>
-                      </pic:pic>
-                    </a:graphicData>
-                  </a:graphic>
-                </wp:inline>
-              </w:drawing>
-            </w:r>
-          </w:p>
-        </w:tc>
-        <w:tc>
-          <w:tcPr>
-            <w:tcW w:w="3827" w:type="dxa"/>
-            <w:shd w:val="clear" w:color="auto" w:fill="141414"/>
-            <w:tcMar>
-              <w:top w:w="90" w:type="dxa"/>
-              <w:left w:w="195" w:type="dxa"/>
-              <w:bottom w:w="90" w:type="dxa"/>
-              <w:right w:w="195" w:type="dxa"/>
-            </w:tcMar>
-            <w:vAlign w:val="center"/>
-          </w:tcPr>
-          <w:p>
-            <w:pPr>
-              <w:spacing w:after="0"/>
-              <w:rPr>
-                <w:rFonts w:ascii="Times New Roman" w:hAnsi="Times New Roman" w:cs="Times New Roman"/>
-              </w:rPr>
-            </w:pPr>
-            <w:r>
-              <w:rPr>
-                <w:rFonts w:ascii="Times New Roman" w:hAnsi="Times New Roman" w:cs="Times New Roman"/>
-                <w:i/>
-                <w:iCs/>
-              </w:rPr>
-              <w:t>N</w:t>
-            </w:r>
-            <w:r>
-              <w:rPr>
-                <w:rFonts w:ascii="Times New Roman" w:hAnsi="Times New Roman" w:cs="Times New Roman"/>
-              </w:rPr>
-              <w:t>: Number of samples; </w:t>
-            </w:r>
-            <w:proofErr w:type="spellStart"/>
-            <w:r>
-              <w:rPr>
-                <w:rFonts w:ascii="Times New Roman" w:hAnsi="Times New Roman" w:cs="Times New Roman"/>
-                <w:i/>
-                <w:iCs/>
-              </w:rPr>
-              <w:t>yi</w:t>
-            </w:r>
-            <w:proofErr w:type="spellEnd"/>
-            <w:r>
-              <w:rPr>
-                <w:rFonts w:ascii="Times New Roman" w:hAnsi="Times New Roman" w:cs="Times New Roman"/>
-              </w:rPr>
-              <w:t>​: True value; </w:t>
-            </w:r>
-            <w:r>
-              <w:rPr>
-                <w:rFonts w:ascii="Times New Roman" w:hAnsi="Times New Roman" w:cs="Times New Roman"/>
-                <w:i/>
-                <w:iCs/>
-              </w:rPr>
-              <w:t>y</w:t>
-            </w:r>
-            <w:r>
-              <w:rPr>
-                <w:rFonts w:ascii="Times New Roman" w:hAnsi="Times New Roman" w:cs="Times New Roman"/>
-              </w:rPr>
-              <w:t>^​</w:t>
-            </w:r>
-            <w:r>
-              <w:rPr>
-                <w:rFonts w:ascii="Times New Roman" w:hAnsi="Times New Roman" w:cs="Times New Roman"/>
-                <w:i/>
-                <w:iCs/>
-              </w:rPr>
-              <w:t>i</w:t>
-            </w:r>
-            <w:r>
-              <w:rPr>
-                <w:rFonts w:ascii="Times New Roman" w:hAnsi="Times New Roman" w:cs="Times New Roman"/>
-              </w:rPr>
-              <w:t>​: Predicted value</w:t>
-            </w:r>
-          </w:p>
-        </w:tc>
-        <w:tc>
-          <w:tcPr>
-            <w:tcW w:w="1843" w:type="dxa"/>
-            <w:shd w:val="clear" w:color="auto" w:fill="141414"/>
-            <w:tcMar>
-              <w:top w:w="90" w:type="dxa"/>
-              <w:left w:w="195" w:type="dxa"/>
-              <w:bottom w:w="90" w:type="dxa"/>
-              <w:right w:w="195" w:type="dxa"/>
-            </w:tcMar>
-            <w:vAlign w:val="center"/>
-          </w:tcPr>
-          <w:p>
-            <w:pPr>
-              <w:spacing w:after="0"/>
-              <w:rPr>
-                <w:rFonts w:ascii="Times New Roman" w:hAnsi="Times New Roman" w:cs="Times New Roman"/>
-              </w:rPr>
-            </w:pPr>
-            <w:r>
-              <w:rPr>
-                <w:rFonts w:ascii="Times New Roman" w:hAnsi="Times New Roman" w:cs="Times New Roman"/>
-              </w:rPr>
-              <w:t>MSE is standard for regression; NN captures nonlinear relationships.</w:t>
-            </w:r>
-          </w:p>
-        </w:tc>
-        <w:tc>
-          <w:tcPr>
-            <w:tcW w:w="1984" w:type="dxa"/>
-            <w:shd w:val="clear" w:color="auto" w:fill="141414"/>
-            <w:tcMar>
-              <w:top w:w="90" w:type="dxa"/>
-              <w:left w:w="195" w:type="dxa"/>
-              <w:bottom w:w="90" w:type="dxa"/>
-              <w:right w:w="195" w:type="dxa"/>
-            </w:tcMar>
-            <w:vAlign w:val="center"/>
-          </w:tcPr>
-          <w:p>
-            <w:pPr>
-              <w:spacing w:after="0"/>
-              <w:rPr>
-                <w:rFonts w:ascii="Times New Roman" w:hAnsi="Times New Roman" w:cs="Times New Roman"/>
-              </w:rPr>
-            </w:pPr>
-            <w:r>
-              <w:rPr>
-                <w:rFonts w:ascii="Times New Roman" w:hAnsi="Times New Roman" w:cs="Times New Roman"/>
-              </w:rPr>
-              <w:t>Goodfellow et al. (2016)</w:t>
-            </w:r>
-          </w:p>
-        </w:tc>
-      </w:tr>
-      <w:tr>
-        <w:trPr>
-          <w:trHeight w:val="2518"/>
-        </w:trPr>
-        <w:tc>
-          <w:tcPr>
-            <w:tcW w:w="1843" w:type="dxa"/>
-            <w:shd w:val="clear" w:color="auto" w:fill="141414"/>
-            <w:tcMar>
-              <w:top w:w="90" w:type="dxa"/>
-              <w:left w:w="195" w:type="dxa"/>
-              <w:bottom w:w="90" w:type="dxa"/>
-              <w:right w:w="195" w:type="dxa"/>
-            </w:tcMar>
-            <w:vAlign w:val="center"/>
-          </w:tcPr>
-          <w:p>
-            <w:pPr>
-              <w:spacing w:after="0"/>
-              <w:rPr>
-                <w:rFonts w:ascii="Times New Roman" w:hAnsi="Times New Roman" w:cs="Times New Roman"/>
-                <w:b/>
-                <w:bCs/>
-              </w:rPr>
-            </w:pPr>
-            <w:proofErr w:type="spellStart"/>
-            <w:r>
-              <w:rPr>
-                <w:rFonts w:ascii="Times New Roman" w:hAnsi="Times New Roman" w:cs="Times New Roman"/>
-                <w:b/>
-                <w:bCs/>
-              </w:rPr>
-              <w:lastRenderedPageBreak/>
-              <w:t>plot_learning_curve</w:t>
-            </w:r>
-            <w:proofErr w:type="spellEnd"/>
-          </w:p>
-        </w:tc>
-        <w:tc>
-          <w:tcPr>
-            <w:tcW w:w="2552" w:type="dxa"/>
-            <w:shd w:val="clear" w:color="auto" w:fill="141414"/>
-            <w:tcMar>
-              <w:top w:w="90" w:type="dxa"/>
-              <w:left w:w="195" w:type="dxa"/>
-              <w:bottom w:w="90" w:type="dxa"/>
-              <w:right w:w="195" w:type="dxa"/>
-            </w:tcMar>
-            <w:vAlign w:val="center"/>
-          </w:tcPr>
-          <w:p>
-            <w:pPr>
-              <w:spacing w:after="0"/>
-              <w:rPr>
-                <w:rFonts w:ascii="Times New Roman" w:hAnsi="Times New Roman" w:cs="Times New Roman"/>
-              </w:rPr>
-            </w:pPr>
-            <w:r>
-              <w:rPr>
-                <w:rFonts w:ascii="Times New Roman" w:hAnsi="Times New Roman" w:cs="Times New Roman"/>
-              </w:rPr>
-              <w:t>Plot train/test error vs. sample size</w:t>
-            </w:r>
-          </w:p>
-        </w:tc>
-        <w:tc>
-          <w:tcPr>
-            <w:tcW w:w="3827" w:type="dxa"/>
-            <w:shd w:val="clear" w:color="auto" w:fill="141414"/>
-            <w:tcMar>
-              <w:top w:w="90" w:type="dxa"/>
-              <w:left w:w="195" w:type="dxa"/>
-              <w:bottom w:w="90" w:type="dxa"/>
-              <w:right w:w="195" w:type="dxa"/>
-            </w:tcMar>
-            <w:vAlign w:val="center"/>
-          </w:tcPr>
-          <w:p>
-            <w:pPr>
-              <w:spacing w:after="0"/>
-              <w:rPr>
-                <w:rFonts w:ascii="Times New Roman" w:hAnsi="Times New Roman" w:cs="Times New Roman"/>
-              </w:rPr>
-            </w:pPr>
-            <w:r>
-              <w:rPr>
-                <w:rFonts w:ascii="Times New Roman" w:hAnsi="Times New Roman" w:cs="Times New Roman"/>
-              </w:rPr>
-              <w:t>X-axis: Number of training samples; Y-axis: Error (MSE); Curves: Train and test error</w:t>
-            </w:r>
-          </w:p>
-        </w:tc>
-        <w:tc>
-          <w:tcPr>
-            <w:tcW w:w="1843" w:type="dxa"/>
-            <w:shd w:val="clear" w:color="auto" w:fill="141414"/>
-            <w:tcMar>
-              <w:top w:w="90" w:type="dxa"/>
-              <w:left w:w="195" w:type="dxa"/>
-              <w:bottom w:w="90" w:type="dxa"/>
-              <w:right w:w="195" w:type="dxa"/>
-            </w:tcMar>
-            <w:vAlign w:val="center"/>
-          </w:tcPr>
-          <w:p>
-            <w:pPr>
-              <w:spacing w:after="0"/>
-              <w:rPr>
-                <w:rFonts w:ascii="Times New Roman" w:hAnsi="Times New Roman" w:cs="Times New Roman"/>
-              </w:rPr>
-            </w:pPr>
-            <w:r>
-              <w:rPr>
-                <w:rFonts w:ascii="Times New Roman" w:hAnsi="Times New Roman" w:cs="Times New Roman"/>
-              </w:rPr>
-              <w:t>Standard for diagnosing ML model performance and overfitting.</w:t>
-            </w:r>
-          </w:p>
-        </w:tc>
-        <w:tc>
-          <w:tcPr>
-            <w:tcW w:w="1984" w:type="dxa"/>
-            <w:shd w:val="clear" w:color="auto" w:fill="141414"/>
-            <w:tcMar>
-              <w:top w:w="90" w:type="dxa"/>
-              <w:left w:w="195" w:type="dxa"/>
-              <w:bottom w:w="90" w:type="dxa"/>
-              <w:right w:w="195" w:type="dxa"/>
-            </w:tcMar>
-            <w:vAlign w:val="center"/>
-          </w:tcPr>
-          <w:p>
-            <w:pPr>
-              <w:spacing w:after="0"/>
-              <w:rPr>
-                <w:rFonts w:ascii="Times New Roman" w:hAnsi="Times New Roman" w:cs="Times New Roman"/>
-              </w:rPr>
-            </w:pPr>
-            <w:r>
-              <w:rPr>
-                <w:rFonts w:ascii="Times New Roman" w:hAnsi="Times New Roman" w:cs="Times New Roman"/>
-              </w:rPr>
-              <w:t>Standard ML practice</w:t>
-            </w:r>
-          </w:p>
-        </w:tc>
-      </w:tr>
-      <w:tr>
-        <w:trPr>
-          <w:trHeight w:val="2518"/>
-        </w:trPr>
-        <w:tc>
-          <w:tcPr>
-            <w:tcW w:w="1843" w:type="dxa"/>
-            <w:shd w:val="clear" w:color="auto" w:fill="141414"/>
-            <w:tcMar>
-              <w:top w:w="90" w:type="dxa"/>
-              <w:left w:w="195" w:type="dxa"/>
-              <w:bottom w:w="90" w:type="dxa"/>
-              <w:right w:w="195" w:type="dxa"/>
-            </w:tcMar>
-            <w:vAlign w:val="center"/>
-          </w:tcPr>
-          <w:p>
-            <w:pPr>
-              <w:spacing w:after="0"/>
-              <w:rPr>
-                <w:rFonts w:ascii="Times New Roman" w:hAnsi="Times New Roman" w:cs="Times New Roman"/>
-                <w:b/>
-                <w:bCs/>
-              </w:rPr>
-            </w:pPr>
-            <w:proofErr w:type="spellStart"/>
-            <w:r>
-              <w:rPr>
-                <w:rFonts w:ascii="Times New Roman" w:hAnsi="Times New Roman" w:cs="Times New Roman"/>
-                <w:b/>
-                <w:bCs/>
-              </w:rPr>
               <w:t>calculate_manufacturing_yield</w:t>
             </w:r>
-            <w:proofErr w:type="spellEnd"/>
           </w:p>
         </w:tc>
         <w:tc>
@@ -6918,7 +6941,7 @@
                           <pic:cNvPicPr/>
                         </pic:nvPicPr>
                         <pic:blipFill>
-                          <a:blip r:embed="rId16"/>
+                          <a:blip r:embed="rId25"/>
                           <a:stretch>
                             <a:fillRect/>
                           </a:stretch>
@@ -6942,7 +6965,7 @@
         </w:tc>
         <w:tc>
           <w:tcPr>
-            <w:tcW w:w="3827" w:type="dxa"/>
+            <w:tcW w:w="3877" w:type="dxa"/>
             <w:shd w:val="clear" w:color="auto" w:fill="141414"/>
             <w:tcMar>
               <w:top w:w="90" w:type="dxa"/>
@@ -6986,19 +7009,11 @@
                 <w:rFonts w:ascii="Times New Roman" w:hAnsi="Times New Roman" w:cs="Times New Roman"/>
               </w:rPr>
             </w:pPr>
-            <w:proofErr w:type="gramStart"/>
-            <w:r>
-              <w:rPr>
-                <w:rFonts w:ascii="Times New Roman" w:hAnsi="Times New Roman" w:cs="Times New Roman"/>
-              </w:rPr>
-              <w:t>Models</w:t>
-            </w:r>
-            <w:proofErr w:type="gramEnd"/>
-            <w:r>
-              <w:rPr>
-                <w:rFonts w:ascii="Times New Roman" w:hAnsi="Times New Roman" w:cs="Times New Roman"/>
-              </w:rPr>
-              <w:t xml:space="preserve"> real-world fabrication success rates.</w:t>
+            <w:r>
+              <w:rPr>
+                <w:rFonts w:ascii="Times New Roman" w:hAnsi="Times New Roman" w:cs="Times New Roman"/>
+              </w:rPr>
+              <w:t>Models real-world fabrication success rates.</w:t>
             </w:r>
           </w:p>
         </w:tc>
@@ -7032,619 +7047,6 @@
       </w:tr>
       <w:tr>
         <w:trPr>
-          <w:trHeight w:val="2518"/>
-        </w:trPr>
-        <w:tc>
-          <w:tcPr>
-            <w:tcW w:w="1843" w:type="dxa"/>
-            <w:shd w:val="clear" w:color="auto" w:fill="141414"/>
-            <w:tcMar>
-              <w:top w:w="90" w:type="dxa"/>
-              <w:left w:w="195" w:type="dxa"/>
-              <w:bottom w:w="90" w:type="dxa"/>
-              <w:right w:w="195" w:type="dxa"/>
-            </w:tcMar>
-            <w:vAlign w:val="center"/>
-          </w:tcPr>
-          <w:p>
-            <w:pPr>
-              <w:spacing w:after="0"/>
-              <w:rPr>
-                <w:rFonts w:ascii="Times New Roman" w:hAnsi="Times New Roman" w:cs="Times New Roman"/>
-                <w:b/>
-                <w:bCs/>
-              </w:rPr>
-            </w:pPr>
-            <w:proofErr w:type="spellStart"/>
-            <w:r>
-              <w:rPr>
-                <w:rFonts w:ascii="Times New Roman" w:hAnsi="Times New Roman" w:cs="Times New Roman"/>
-                <w:b/>
-                <w:bCs/>
-              </w:rPr>
-              <w:t>calculate_cooling_factor</w:t>
-            </w:r>
-            <w:proofErr w:type="spellEnd"/>
-          </w:p>
-        </w:tc>
-        <w:tc>
-          <w:tcPr>
-            <w:tcW w:w="2552" w:type="dxa"/>
-            <w:shd w:val="clear" w:color="auto" w:fill="141414"/>
-            <w:tcMar>
-              <w:top w:w="90" w:type="dxa"/>
-              <w:left w:w="195" w:type="dxa"/>
-              <w:bottom w:w="90" w:type="dxa"/>
-              <w:right w:w="195" w:type="dxa"/>
-            </w:tcMar>
-            <w:vAlign w:val="center"/>
-          </w:tcPr>
-          <w:p>
-            <w:pPr>
-              <w:spacing w:after="0"/>
-              <w:rPr>
-                <w:rFonts w:ascii="Times New Roman" w:hAnsi="Times New Roman" w:cs="Times New Roman"/>
-              </w:rPr>
-            </w:pPr>
-            <w:r>
-              <w:rPr>
-                <w:rFonts w:ascii="Times New Roman" w:hAnsi="Times New Roman" w:cs="Times New Roman"/>
-              </w:rPr>
-              <w:t>Cooling=</w:t>
-            </w:r>
-            <w:proofErr w:type="spellStart"/>
-            <w:r>
-              <w:rPr>
-                <w:rFonts w:ascii="Times New Roman" w:hAnsi="Times New Roman" w:cs="Times New Roman"/>
-              </w:rPr>
-              <w:t>a+b</w:t>
-            </w:r>
-            <w:proofErr w:type="spellEnd"/>
-            <w:proofErr w:type="gramStart"/>
-            <w:r>
-              <w:rPr>
-                <w:rFonts w:ascii="Cambria Math" w:hAnsi="Cambria Math" w:cs="Cambria Math"/>
-              </w:rPr>
-              <w:t>⋅</w:t>
-            </w:r>
-            <w:r>
-              <w:rPr>
-                <w:rFonts w:ascii="Times New Roman" w:hAnsi="Times New Roman" w:cs="Times New Roman"/>
-              </w:rPr>
-              <w:t>(</w:t>
-            </w:r>
-            <w:proofErr w:type="gramEnd"/>
-            <w:r>
-              <w:rPr>
-                <w:rFonts w:ascii="Times New Roman" w:hAnsi="Times New Roman" w:cs="Times New Roman"/>
-              </w:rPr>
-              <w:t>aspect ratio)</w:t>
-            </w:r>
-          </w:p>
-        </w:tc>
-        <w:tc>
-          <w:tcPr>
-            <w:tcW w:w="3827" w:type="dxa"/>
-            <w:shd w:val="clear" w:color="auto" w:fill="141414"/>
-            <w:tcMar>
-              <w:top w:w="90" w:type="dxa"/>
-              <w:left w:w="195" w:type="dxa"/>
-              <w:bottom w:w="90" w:type="dxa"/>
-              <w:right w:w="195" w:type="dxa"/>
-            </w:tcMar>
-            <w:vAlign w:val="center"/>
-          </w:tcPr>
-          <w:p>
-            <w:pPr>
-              <w:spacing w:after="0"/>
-              <w:rPr>
-                <w:rFonts w:ascii="Times New Roman" w:hAnsi="Times New Roman" w:cs="Times New Roman"/>
-              </w:rPr>
-            </w:pPr>
-            <w:r>
-              <w:rPr>
-                <w:rFonts w:ascii="Times New Roman" w:hAnsi="Times New Roman" w:cs="Times New Roman"/>
-              </w:rPr>
-              <w:t>Cooling: Estimated cooling factor; </w:t>
-            </w:r>
-            <w:proofErr w:type="spellStart"/>
-            <w:proofErr w:type="gramStart"/>
-            <w:r>
-              <w:rPr>
-                <w:rFonts w:ascii="Times New Roman" w:hAnsi="Times New Roman" w:cs="Times New Roman"/>
-                <w:i/>
-                <w:iCs/>
-              </w:rPr>
-              <w:t>a</w:t>
-            </w:r>
-            <w:r>
-              <w:rPr>
-                <w:rFonts w:ascii="Times New Roman" w:hAnsi="Times New Roman" w:cs="Times New Roman"/>
-              </w:rPr>
-              <w:t>,</w:t>
-            </w:r>
-            <w:r>
-              <w:rPr>
-                <w:rFonts w:ascii="Times New Roman" w:hAnsi="Times New Roman" w:cs="Times New Roman"/>
-                <w:i/>
-                <w:iCs/>
-              </w:rPr>
-              <w:t>b</w:t>
-            </w:r>
-            <w:proofErr w:type="spellEnd"/>
-            <w:proofErr w:type="gramEnd"/>
-            <w:r>
-              <w:rPr>
-                <w:rFonts w:ascii="Times New Roman" w:hAnsi="Times New Roman" w:cs="Times New Roman"/>
-              </w:rPr>
-              <w:t>: Empirical constants; Aspect ratio: Height/width</w:t>
-            </w:r>
-          </w:p>
-        </w:tc>
-        <w:tc>
-          <w:tcPr>
-            <w:tcW w:w="1843" w:type="dxa"/>
-            <w:shd w:val="clear" w:color="auto" w:fill="141414"/>
-            <w:tcMar>
-              <w:top w:w="90" w:type="dxa"/>
-              <w:left w:w="195" w:type="dxa"/>
-              <w:bottom w:w="90" w:type="dxa"/>
-              <w:right w:w="195" w:type="dxa"/>
-            </w:tcMar>
-            <w:vAlign w:val="center"/>
-          </w:tcPr>
-          <w:p>
-            <w:pPr>
-              <w:spacing w:after="0"/>
-              <w:rPr>
-                <w:rFonts w:ascii="Times New Roman" w:hAnsi="Times New Roman" w:cs="Times New Roman"/>
-              </w:rPr>
-            </w:pPr>
-            <w:r>
-              <w:rPr>
-                <w:rFonts w:ascii="Times New Roman" w:hAnsi="Times New Roman" w:cs="Times New Roman"/>
-              </w:rPr>
-              <w:t>Models heat dissipation, relevant for solar cell operation.</w:t>
-            </w:r>
-          </w:p>
-        </w:tc>
-        <w:tc>
-          <w:tcPr>
-            <w:tcW w:w="1984" w:type="dxa"/>
-            <w:shd w:val="clear" w:color="auto" w:fill="141414"/>
-            <w:tcMar>
-              <w:top w:w="90" w:type="dxa"/>
-              <w:left w:w="195" w:type="dxa"/>
-              <w:bottom w:w="90" w:type="dxa"/>
-              <w:right w:w="195" w:type="dxa"/>
-            </w:tcMar>
-            <w:vAlign w:val="center"/>
-          </w:tcPr>
-          <w:p>
-            <w:pPr>
-              <w:spacing w:after="0"/>
-              <w:rPr>
-                <w:rFonts w:ascii="Times New Roman" w:hAnsi="Times New Roman" w:cs="Times New Roman"/>
-              </w:rPr>
-            </w:pPr>
-            <w:r>
-              <w:rPr>
-                <w:rFonts w:ascii="Times New Roman" w:hAnsi="Times New Roman" w:cs="Times New Roman"/>
-              </w:rPr>
-              <w:t>This work, empirical model</w:t>
-            </w:r>
-          </w:p>
-        </w:tc>
-      </w:tr>
-      <w:tr>
-        <w:trPr>
-          <w:trHeight w:val="2518"/>
-        </w:trPr>
-        <w:tc>
-          <w:tcPr>
-            <w:tcW w:w="1843" w:type="dxa"/>
-            <w:shd w:val="clear" w:color="auto" w:fill="141414"/>
-            <w:tcMar>
-              <w:top w:w="90" w:type="dxa"/>
-              <w:left w:w="195" w:type="dxa"/>
-              <w:bottom w:w="90" w:type="dxa"/>
-              <w:right w:w="195" w:type="dxa"/>
-            </w:tcMar>
-            <w:vAlign w:val="center"/>
-          </w:tcPr>
-          <w:p>
-            <w:pPr>
-              <w:spacing w:after="0"/>
-              <w:rPr>
-                <w:rFonts w:ascii="Times New Roman" w:hAnsi="Times New Roman" w:cs="Times New Roman"/>
-                <w:b/>
-                <w:bCs/>
-              </w:rPr>
-            </w:pPr>
-            <w:proofErr w:type="spellStart"/>
-            <w:r>
-              <w:rPr>
-                <w:rFonts w:ascii="Times New Roman" w:hAnsi="Times New Roman" w:cs="Times New Roman"/>
-                <w:b/>
-                <w:bCs/>
-              </w:rPr>
-              <w:t>calculate_surface_energy</w:t>
-            </w:r>
-            <w:proofErr w:type="spellEnd"/>
-          </w:p>
-        </w:tc>
-        <w:tc>
-          <w:tcPr>
-            <w:tcW w:w="2552" w:type="dxa"/>
-            <w:shd w:val="clear" w:color="auto" w:fill="141414"/>
-            <w:tcMar>
-              <w:top w:w="90" w:type="dxa"/>
-              <w:left w:w="195" w:type="dxa"/>
-              <w:bottom w:w="90" w:type="dxa"/>
-              <w:right w:w="195" w:type="dxa"/>
-            </w:tcMar>
-            <w:vAlign w:val="center"/>
-          </w:tcPr>
-          <w:p>
-            <w:pPr>
-              <w:spacing w:after="0"/>
-              <w:rPr>
-                <w:rFonts w:ascii="Times New Roman" w:hAnsi="Times New Roman" w:cs="Times New Roman"/>
-              </w:rPr>
-            </w:pPr>
-            <w:r>
-              <w:rPr>
-                <w:rFonts w:ascii="Times New Roman" w:hAnsi="Times New Roman" w:cs="Times New Roman"/>
-                <w:noProof/>
-              </w:rPr>
-              <w:drawing>
-                <wp:inline distT="0" distB="0" distL="0" distR="0" wp14:anchorId="18E85933" wp14:editId="24B2B7F2">
-                  <wp:extent cx="1372870" cy="390525"/>
-                  <wp:effectExtent l="0" t="0" r="0" b="9525"/>
-                  <wp:docPr id="1850282025" name="Picture 1"/>
-                  <wp:cNvGraphicFramePr>
-                    <a:graphicFrameLocks xmlns:a="http://schemas.openxmlformats.org/drawingml/2006/main" noChangeAspect="1"/>
-                  </wp:cNvGraphicFramePr>
-                  <a:graphic xmlns:a="http://schemas.openxmlformats.org/drawingml/2006/main">
-                    <a:graphicData uri="http://schemas.openxmlformats.org/drawingml/2006/picture">
-                      <pic:pic xmlns:pic="http://schemas.openxmlformats.org/drawingml/2006/picture">
-                        <pic:nvPicPr>
-                          <pic:cNvPr id="1850282025" name=""/>
-                          <pic:cNvPicPr/>
-                        </pic:nvPicPr>
-                        <pic:blipFill>
-                          <a:blip r:embed="rId17"/>
-                          <a:stretch>
-                            <a:fillRect/>
-                          </a:stretch>
-                        </pic:blipFill>
-                        <pic:spPr>
-                          <a:xfrm>
-                            <a:off x="0" y="0"/>
-                            <a:ext cx="1372870" cy="390525"/>
-                          </a:xfrm>
-                          <a:prstGeom prst="rect">
-                            <a:avLst/>
-                          </a:prstGeom>
-                        </pic:spPr>
-                      </pic:pic>
-                    </a:graphicData>
-                  </a:graphic>
-                </wp:inline>
-              </w:drawing>
-            </w:r>
-          </w:p>
-        </w:tc>
-        <w:tc>
-          <w:tcPr>
-            <w:tcW w:w="3827" w:type="dxa"/>
-            <w:shd w:val="clear" w:color="auto" w:fill="141414"/>
-            <w:tcMar>
-              <w:top w:w="90" w:type="dxa"/>
-              <w:left w:w="195" w:type="dxa"/>
-              <w:bottom w:w="90" w:type="dxa"/>
-              <w:right w:w="195" w:type="dxa"/>
-            </w:tcMar>
-            <w:vAlign w:val="center"/>
-          </w:tcPr>
-          <w:p>
-            <w:pPr>
-              <w:spacing w:after="0"/>
-              <w:rPr>
-                <w:rFonts w:ascii="Times New Roman" w:hAnsi="Times New Roman" w:cs="Times New Roman"/>
-              </w:rPr>
-            </w:pPr>
-            <w:r>
-              <w:rPr>
-                <w:rFonts w:ascii="Times New Roman" w:hAnsi="Times New Roman" w:cs="Times New Roman"/>
-              </w:rPr>
-              <w:t>Surface energy: Energy per unit area; Roughness: RMS surface roughness; Aspect ratio: Height/width</w:t>
-            </w:r>
-          </w:p>
-        </w:tc>
-        <w:tc>
-          <w:tcPr>
-            <w:tcW w:w="1843" w:type="dxa"/>
-            <w:shd w:val="clear" w:color="auto" w:fill="141414"/>
-            <w:tcMar>
-              <w:top w:w="90" w:type="dxa"/>
-              <w:left w:w="195" w:type="dxa"/>
-              <w:bottom w:w="90" w:type="dxa"/>
-              <w:right w:w="195" w:type="dxa"/>
-            </w:tcMar>
-            <w:vAlign w:val="center"/>
-          </w:tcPr>
-          <w:p>
-            <w:pPr>
-              <w:spacing w:after="0"/>
-              <w:rPr>
-                <w:rFonts w:ascii="Times New Roman" w:hAnsi="Times New Roman" w:cs="Times New Roman"/>
-              </w:rPr>
-            </w:pPr>
-            <w:r>
-              <w:rPr>
-                <w:rFonts w:ascii="Times New Roman" w:hAnsi="Times New Roman" w:cs="Times New Roman"/>
-              </w:rPr>
-              <w:t>Models anti-soiling and hydrophobicity.</w:t>
-            </w:r>
-          </w:p>
-        </w:tc>
-        <w:tc>
-          <w:tcPr>
-            <w:tcW w:w="1984" w:type="dxa"/>
-            <w:shd w:val="clear" w:color="auto" w:fill="141414"/>
-            <w:tcMar>
-              <w:top w:w="90" w:type="dxa"/>
-              <w:left w:w="195" w:type="dxa"/>
-              <w:bottom w:w="90" w:type="dxa"/>
-              <w:right w:w="195" w:type="dxa"/>
-            </w:tcMar>
-            <w:vAlign w:val="center"/>
-          </w:tcPr>
-          <w:p>
-            <w:pPr>
-              <w:spacing w:after="0"/>
-              <w:rPr>
-                <w:rFonts w:ascii="Times New Roman" w:hAnsi="Times New Roman" w:cs="Times New Roman"/>
-              </w:rPr>
-            </w:pPr>
-            <w:r>
-              <w:rPr>
-                <w:rFonts w:ascii="Times New Roman" w:hAnsi="Times New Roman" w:cs="Times New Roman"/>
-              </w:rPr>
-              <w:t>This work, empirical model</w:t>
-            </w:r>
-          </w:p>
-        </w:tc>
-      </w:tr>
-      <w:tr>
-        <w:trPr>
-          <w:trHeight w:val="2518"/>
-        </w:trPr>
-        <w:tc>
-          <w:tcPr>
-            <w:tcW w:w="1843" w:type="dxa"/>
-            <w:shd w:val="clear" w:color="auto" w:fill="141414"/>
-            <w:tcMar>
-              <w:top w:w="90" w:type="dxa"/>
-              <w:left w:w="195" w:type="dxa"/>
-              <w:bottom w:w="90" w:type="dxa"/>
-              <w:right w:w="195" w:type="dxa"/>
-            </w:tcMar>
-            <w:vAlign w:val="center"/>
-          </w:tcPr>
-          <w:p>
-            <w:pPr>
-              <w:spacing w:after="0"/>
-              <w:rPr>
-                <w:rFonts w:ascii="Times New Roman" w:hAnsi="Times New Roman" w:cs="Times New Roman"/>
-                <w:b/>
-                <w:bCs/>
-              </w:rPr>
-            </w:pPr>
-            <w:proofErr w:type="spellStart"/>
-            <w:r>
-              <w:rPr>
-                <w:rFonts w:ascii="Times New Roman" w:hAnsi="Times New Roman" w:cs="Times New Roman"/>
-                <w:b/>
-                <w:bCs/>
-              </w:rPr>
-              <w:lastRenderedPageBreak/>
-              <w:t>calculate_contact_angle</w:t>
-            </w:r>
-            <w:proofErr w:type="spellEnd"/>
-          </w:p>
-        </w:tc>
-        <w:tc>
-          <w:tcPr>
-            <w:tcW w:w="2552" w:type="dxa"/>
-            <w:shd w:val="clear" w:color="auto" w:fill="141414"/>
-            <w:tcMar>
-              <w:top w:w="90" w:type="dxa"/>
-              <w:left w:w="195" w:type="dxa"/>
-              <w:bottom w:w="90" w:type="dxa"/>
-              <w:right w:w="195" w:type="dxa"/>
-            </w:tcMar>
-            <w:vAlign w:val="center"/>
-          </w:tcPr>
-          <w:p>
-            <w:pPr>
-              <w:spacing w:after="0"/>
-              <w:rPr>
-                <w:rFonts w:ascii="Times New Roman" w:hAnsi="Times New Roman" w:cs="Times New Roman"/>
-              </w:rPr>
-            </w:pPr>
-            <w:r>
-              <w:rPr>
-                <w:rFonts w:ascii="Times New Roman" w:hAnsi="Times New Roman" w:cs="Times New Roman"/>
-                <w:noProof/>
-              </w:rPr>
-              <w:drawing>
-                <wp:inline distT="0" distB="0" distL="0" distR="0" wp14:anchorId="5B6D4A69" wp14:editId="0ACC8373">
-                  <wp:extent cx="1372870" cy="146050"/>
-                  <wp:effectExtent l="0" t="0" r="0" b="6350"/>
-                  <wp:docPr id="2107933453" name="Picture 1"/>
-                  <wp:cNvGraphicFramePr>
-                    <a:graphicFrameLocks xmlns:a="http://schemas.openxmlformats.org/drawingml/2006/main" noChangeAspect="1"/>
-                  </wp:cNvGraphicFramePr>
-                  <a:graphic xmlns:a="http://schemas.openxmlformats.org/drawingml/2006/main">
-                    <a:graphicData uri="http://schemas.openxmlformats.org/drawingml/2006/picture">
-                      <pic:pic xmlns:pic="http://schemas.openxmlformats.org/drawingml/2006/picture">
-                        <pic:nvPicPr>
-                          <pic:cNvPr id="2107933453" name=""/>
-                          <pic:cNvPicPr/>
-                        </pic:nvPicPr>
-                        <pic:blipFill>
-                          <a:blip r:embed="rId18"/>
-                          <a:stretch>
-                            <a:fillRect/>
-                          </a:stretch>
-                        </pic:blipFill>
-                        <pic:spPr>
-                          <a:xfrm>
-                            <a:off x="0" y="0"/>
-                            <a:ext cx="1372870" cy="146050"/>
-                          </a:xfrm>
-                          <a:prstGeom prst="rect">
-                            <a:avLst/>
-                          </a:prstGeom>
-                        </pic:spPr>
-                      </pic:pic>
-                    </a:graphicData>
-                  </a:graphic>
-                </wp:inline>
-              </w:drawing>
-            </w:r>
-          </w:p>
-        </w:tc>
-        <w:tc>
-          <w:tcPr>
-            <w:tcW w:w="3827" w:type="dxa"/>
-            <w:shd w:val="clear" w:color="auto" w:fill="141414"/>
-            <w:tcMar>
-              <w:top w:w="90" w:type="dxa"/>
-              <w:left w:w="195" w:type="dxa"/>
-              <w:bottom w:w="90" w:type="dxa"/>
-              <w:right w:w="195" w:type="dxa"/>
-            </w:tcMar>
-            <w:vAlign w:val="center"/>
-          </w:tcPr>
-          <w:p>
-            <w:pPr>
-              <w:spacing w:after="0"/>
-              <w:rPr>
-                <w:rFonts w:ascii="Times New Roman" w:hAnsi="Times New Roman" w:cs="Times New Roman"/>
-              </w:rPr>
-            </w:pPr>
-            <w:r>
-              <w:rPr>
-                <w:rFonts w:ascii="Times New Roman" w:hAnsi="Times New Roman" w:cs="Times New Roman"/>
-                <w:i/>
-                <w:iCs/>
-              </w:rPr>
-              <w:t>θ</w:t>
-            </w:r>
-            <w:r>
-              <w:rPr>
-                <w:rFonts w:ascii="Times New Roman" w:hAnsi="Times New Roman" w:cs="Times New Roman"/>
-              </w:rPr>
-              <w:t>: Contact angle (</w:t>
-            </w:r>
-            <w:proofErr w:type="spellStart"/>
-            <w:r>
-              <w:rPr>
-                <w:rFonts w:ascii="Times New Roman" w:hAnsi="Times New Roman" w:cs="Times New Roman"/>
-              </w:rPr>
-              <w:t>deg</w:t>
-            </w:r>
-            <w:proofErr w:type="spellEnd"/>
-            <w:r>
-              <w:rPr>
-                <w:rFonts w:ascii="Times New Roman" w:hAnsi="Times New Roman" w:cs="Times New Roman"/>
-              </w:rPr>
-              <w:t>); </w:t>
-            </w:r>
-            <w:r>
-              <w:rPr>
-                <w:rFonts w:ascii="Times New Roman" w:hAnsi="Times New Roman" w:cs="Times New Roman"/>
-                <w:i/>
-                <w:iCs/>
-              </w:rPr>
-              <w:t>c</w:t>
-            </w:r>
-            <w:r>
-              <w:rPr>
-                <w:rFonts w:ascii="Times New Roman" w:hAnsi="Times New Roman" w:cs="Times New Roman"/>
-              </w:rPr>
-              <w:t>: Empirical constant; Aspect ratio: Height/width</w:t>
-            </w:r>
-          </w:p>
-        </w:tc>
-        <w:tc>
-          <w:tcPr>
-            <w:tcW w:w="1843" w:type="dxa"/>
-            <w:shd w:val="clear" w:color="auto" w:fill="141414"/>
-            <w:tcMar>
-              <w:top w:w="90" w:type="dxa"/>
-              <w:left w:w="195" w:type="dxa"/>
-              <w:bottom w:w="90" w:type="dxa"/>
-              <w:right w:w="195" w:type="dxa"/>
-            </w:tcMar>
-            <w:vAlign w:val="center"/>
-          </w:tcPr>
-          <w:p>
-            <w:pPr>
-              <w:spacing w:after="0"/>
-              <w:rPr>
-                <w:rFonts w:ascii="Times New Roman" w:hAnsi="Times New Roman" w:cs="Times New Roman"/>
-              </w:rPr>
-            </w:pPr>
-            <w:proofErr w:type="gramStart"/>
-            <w:r>
-              <w:rPr>
-                <w:rFonts w:ascii="Times New Roman" w:hAnsi="Times New Roman" w:cs="Times New Roman"/>
-              </w:rPr>
-              <w:t>Models</w:t>
-            </w:r>
-            <w:proofErr w:type="gramEnd"/>
-            <w:r>
-              <w:rPr>
-                <w:rFonts w:ascii="Times New Roman" w:hAnsi="Times New Roman" w:cs="Times New Roman"/>
-              </w:rPr>
-              <w:t xml:space="preserve"> hydrophobicity, relevant for self-cleaning surfaces.</w:t>
-            </w:r>
-          </w:p>
-        </w:tc>
-        <w:tc>
-          <w:tcPr>
-            <w:tcW w:w="1984" w:type="dxa"/>
-            <w:shd w:val="clear" w:color="auto" w:fill="141414"/>
-            <w:tcMar>
-              <w:top w:w="90" w:type="dxa"/>
-              <w:left w:w="195" w:type="dxa"/>
-              <w:bottom w:w="90" w:type="dxa"/>
-              <w:right w:w="195" w:type="dxa"/>
-            </w:tcMar>
-            <w:vAlign w:val="center"/>
-          </w:tcPr>
-          <w:p>
-            <w:pPr>
-              <w:spacing w:after="0"/>
-              <w:rPr>
-                <w:rFonts w:ascii="Times New Roman" w:hAnsi="Times New Roman" w:cs="Times New Roman"/>
-              </w:rPr>
-            </w:pPr>
-            <w:r>
-              <w:rPr>
-                <w:rFonts w:ascii="Times New Roman" w:hAnsi="Times New Roman" w:cs="Times New Roman"/>
-              </w:rPr>
-              <w:t>This work, empirical model</w:t>
-            </w:r>
-          </w:p>
-        </w:tc>
-      </w:tr>
-      <w:tr>
-        <w:trPr>
           <w:trHeight w:hRule="exact" w:val="8"/>
         </w:trPr>
         <w:tc>
@@ -7681,7 +7083,7 @@
         </w:tc>
         <w:tc>
           <w:tcPr>
-            <w:tcW w:w="3827" w:type="dxa"/>
+            <w:tcW w:w="3877" w:type="dxa"/>
             <w:shd w:val="clear" w:color="auto" w:fill="141414"/>
             <w:vAlign w:val="center"/>
             <w:hideMark/>
@@ -9252,6 +8654,155 @@
     </w:lvl>
   </w:abstractNum>
   <w:abstractNum w:abstractNumId="13" w15:restartNumberingAfterBreak="0">
+    <w:nsid w:val="365D505A"/>
+    <w:multiLevelType w:val="multilevel"/>
+    <w:tmpl w:val="BB94C6EA"/>
+    <w:lvl w:ilvl="0">
+      <w:start w:val="1"/>
+      <w:numFmt w:val="bullet"/>
+      <w:lvlText w:val=""/>
+      <w:lvlJc w:val="left"/>
+      <w:pPr>
+        <w:tabs>
+          <w:tab w:val="num" w:pos="720"/>
+        </w:tabs>
+        <w:ind w:left="720" w:hanging="360"/>
+      </w:pPr>
+      <w:rPr>
+        <w:rFonts w:ascii="Symbol" w:hAnsi="Symbol" w:hint="default"/>
+        <w:sz w:val="20"/>
+      </w:rPr>
+    </w:lvl>
+    <w:lvl w:ilvl="1" w:tentative="1">
+      <w:start w:val="1"/>
+      <w:numFmt w:val="bullet"/>
+      <w:lvlText w:val=""/>
+      <w:lvlJc w:val="left"/>
+      <w:pPr>
+        <w:tabs>
+          <w:tab w:val="num" w:pos="1440"/>
+        </w:tabs>
+        <w:ind w:left="1440" w:hanging="360"/>
+      </w:pPr>
+      <w:rPr>
+        <w:rFonts w:ascii="Symbol" w:hAnsi="Symbol" w:hint="default"/>
+        <w:sz w:val="20"/>
+      </w:rPr>
+    </w:lvl>
+    <w:lvl w:ilvl="2" w:tentative="1">
+      <w:start w:val="1"/>
+      <w:numFmt w:val="bullet"/>
+      <w:lvlText w:val=""/>
+      <w:lvlJc w:val="left"/>
+      <w:pPr>
+        <w:tabs>
+          <w:tab w:val="num" w:pos="2160"/>
+        </w:tabs>
+        <w:ind w:left="2160" w:hanging="360"/>
+      </w:pPr>
+      <w:rPr>
+        <w:rFonts w:ascii="Symbol" w:hAnsi="Symbol" w:hint="default"/>
+        <w:sz w:val="20"/>
+      </w:rPr>
+    </w:lvl>
+    <w:lvl w:ilvl="3" w:tentative="1">
+      <w:start w:val="1"/>
+      <w:numFmt w:val="bullet"/>
+      <w:lvlText w:val=""/>
+      <w:lvlJc w:val="left"/>
+      <w:pPr>
+        <w:tabs>
+          <w:tab w:val="num" w:pos="2880"/>
+        </w:tabs>
+        <w:ind w:left="2880" w:hanging="360"/>
+      </w:pPr>
+      <w:rPr>
+        <w:rFonts w:ascii="Symbol" w:hAnsi="Symbol" w:hint="default"/>
+        <w:sz w:val="20"/>
+      </w:rPr>
+    </w:lvl>
+    <w:lvl w:ilvl="4" w:tentative="1">
+      <w:start w:val="1"/>
+      <w:numFmt w:val="bullet"/>
+      <w:lvlText w:val=""/>
+      <w:lvlJc w:val="left"/>
+      <w:pPr>
+        <w:tabs>
+          <w:tab w:val="num" w:pos="3600"/>
+        </w:tabs>
+        <w:ind w:left="3600" w:hanging="360"/>
+      </w:pPr>
+      <w:rPr>
+        <w:rFonts w:ascii="Symbol" w:hAnsi="Symbol" w:hint="default"/>
+        <w:sz w:val="20"/>
+      </w:rPr>
+    </w:lvl>
+    <w:lvl w:ilvl="5" w:tentative="1">
+      <w:start w:val="1"/>
+      <w:numFmt w:val="bullet"/>
+      <w:lvlText w:val=""/>
+      <w:lvlJc w:val="left"/>
+      <w:pPr>
+        <w:tabs>
+          <w:tab w:val="num" w:pos="4320"/>
+        </w:tabs>
+        <w:ind w:left="4320" w:hanging="360"/>
+      </w:pPr>
+      <w:rPr>
+        <w:rFonts w:ascii="Symbol" w:hAnsi="Symbol" w:hint="default"/>
+        <w:sz w:val="20"/>
+      </w:rPr>
+    </w:lvl>
+    <w:lvl w:ilvl="6" w:tentative="1">
+      <w:start w:val="1"/>
+      <w:numFmt w:val="bullet"/>
+      <w:lvlText w:val=""/>
+      <w:lvlJc w:val="left"/>
+      <w:pPr>
+        <w:tabs>
+          <w:tab w:val="num" w:pos="5040"/>
+        </w:tabs>
+        <w:ind w:left="5040" w:hanging="360"/>
+      </w:pPr>
+      <w:rPr>
+        <w:rFonts w:ascii="Symbol" w:hAnsi="Symbol" w:hint="default"/>
+        <w:sz w:val="20"/>
+      </w:rPr>
+    </w:lvl>
+    <w:lvl w:ilvl="7" w:tentative="1">
+      <w:start w:val="1"/>
+      <w:numFmt w:val="bullet"/>
+      <w:lvlText w:val=""/>
+      <w:lvlJc w:val="left"/>
+      <w:pPr>
+        <w:tabs>
+          <w:tab w:val="num" w:pos="5760"/>
+        </w:tabs>
+        <w:ind w:left="5760" w:hanging="360"/>
+      </w:pPr>
+      <w:rPr>
+        <w:rFonts w:ascii="Symbol" w:hAnsi="Symbol" w:hint="default"/>
+        <w:sz w:val="20"/>
+      </w:rPr>
+    </w:lvl>
+    <w:lvl w:ilvl="8" w:tentative="1">
+      <w:start w:val="1"/>
+      <w:numFmt w:val="bullet"/>
+      <w:lvlText w:val=""/>
+      <w:lvlJc w:val="left"/>
+      <w:pPr>
+        <w:tabs>
+          <w:tab w:val="num" w:pos="6480"/>
+        </w:tabs>
+        <w:ind w:left="6480" w:hanging="360"/>
+      </w:pPr>
+      <w:rPr>
+        <w:rFonts w:ascii="Symbol" w:hAnsi="Symbol" w:hint="default"/>
+        <w:sz w:val="20"/>
+      </w:rPr>
+    </w:lvl>
+  </w:abstractNum>
+  <w:abstractNum w:abstractNumId="14" w15:restartNumberingAfterBreak="0">
     <w:nsid w:val="3A8A7AFC"/>
     <w:multiLevelType w:val="hybridMultilevel"/>
     <w:tmpl w:val="3E26836E"/>
@@ -9363,7 +8914,7 @@
       </w:rPr>
     </w:lvl>
   </w:abstractNum>
-  <w:abstractNum w:abstractNumId="14" w15:restartNumberingAfterBreak="0">
+  <w:abstractNum w:abstractNumId="15" w15:restartNumberingAfterBreak="0">
     <w:nsid w:val="3C7B7C6A"/>
     <w:multiLevelType w:val="hybridMultilevel"/>
     <w:tmpl w:val="A8902D86"/>
@@ -9476,7 +9027,7 @@
       </w:rPr>
     </w:lvl>
   </w:abstractNum>
-  <w:abstractNum w:abstractNumId="15" w15:restartNumberingAfterBreak="0">
+  <w:abstractNum w:abstractNumId="16" w15:restartNumberingAfterBreak="0">
     <w:nsid w:val="3CB811CE"/>
     <w:multiLevelType w:val="hybridMultilevel"/>
     <w:tmpl w:val="9716BE38"/>
@@ -9589,7 +9140,7 @@
       </w:rPr>
     </w:lvl>
   </w:abstractNum>
-  <w:abstractNum w:abstractNumId="16" w15:restartNumberingAfterBreak="0">
+  <w:abstractNum w:abstractNumId="17" w15:restartNumberingAfterBreak="0">
     <w:nsid w:val="3F71262E"/>
     <w:multiLevelType w:val="hybridMultilevel"/>
     <w:tmpl w:val="57A268F2"/>
@@ -9702,7 +9253,120 @@
       </w:rPr>
     </w:lvl>
   </w:abstractNum>
-  <w:abstractNum w:abstractNumId="17" w15:restartNumberingAfterBreak="0">
+  <w:abstractNum w:abstractNumId="18" w15:restartNumberingAfterBreak="0">
+    <w:nsid w:val="3F722B48"/>
+    <w:multiLevelType w:val="hybridMultilevel"/>
+    <w:tmpl w:val="6616B576"/>
+    <w:lvl w:ilvl="0" w:tplc="40090001">
+      <w:start w:val="1"/>
+      <w:numFmt w:val="bullet"/>
+      <w:lvlText w:val=""/>
+      <w:lvlJc w:val="left"/>
+      <w:pPr>
+        <w:ind w:left="360" w:hanging="360"/>
+      </w:pPr>
+      <w:rPr>
+        <w:rFonts w:ascii="Symbol" w:hAnsi="Symbol" w:hint="default"/>
+      </w:rPr>
+    </w:lvl>
+    <w:lvl w:ilvl="1" w:tplc="40090003">
+      <w:start w:val="1"/>
+      <w:numFmt w:val="bullet"/>
+      <w:lvlText w:val="o"/>
+      <w:lvlJc w:val="left"/>
+      <w:pPr>
+        <w:ind w:left="1080" w:hanging="360"/>
+      </w:pPr>
+      <w:rPr>
+        <w:rFonts w:ascii="Courier New" w:hAnsi="Courier New" w:cs="Courier New" w:hint="default"/>
+      </w:rPr>
+    </w:lvl>
+    <w:lvl w:ilvl="2" w:tplc="40090005" w:tentative="1">
+      <w:start w:val="1"/>
+      <w:numFmt w:val="bullet"/>
+      <w:lvlText w:val=""/>
+      <w:lvlJc w:val="left"/>
+      <w:pPr>
+        <w:ind w:left="1800" w:hanging="360"/>
+      </w:pPr>
+      <w:rPr>
+        <w:rFonts w:ascii="Wingdings" w:hAnsi="Wingdings" w:hint="default"/>
+      </w:rPr>
+    </w:lvl>
+    <w:lvl w:ilvl="3" w:tplc="40090001" w:tentative="1">
+      <w:start w:val="1"/>
+      <w:numFmt w:val="bullet"/>
+      <w:lvlText w:val=""/>
+      <w:lvlJc w:val="left"/>
+      <w:pPr>
+        <w:ind w:left="2520" w:hanging="360"/>
+      </w:pPr>
+      <w:rPr>
+        <w:rFonts w:ascii="Symbol" w:hAnsi="Symbol" w:hint="default"/>
+      </w:rPr>
+    </w:lvl>
+    <w:lvl w:ilvl="4" w:tplc="40090003" w:tentative="1">
+      <w:start w:val="1"/>
+      <w:numFmt w:val="bullet"/>
+      <w:lvlText w:val="o"/>
+      <w:lvlJc w:val="left"/>
+      <w:pPr>
+        <w:ind w:left="3240" w:hanging="360"/>
+      </w:pPr>
+      <w:rPr>
+        <w:rFonts w:ascii="Courier New" w:hAnsi="Courier New" w:cs="Courier New" w:hint="default"/>
+      </w:rPr>
+    </w:lvl>
+    <w:lvl w:ilvl="5" w:tplc="40090005" w:tentative="1">
+      <w:start w:val="1"/>
+      <w:numFmt w:val="bullet"/>
+      <w:lvlText w:val=""/>
+      <w:lvlJc w:val="left"/>
+      <w:pPr>
+        <w:ind w:left="3960" w:hanging="360"/>
+      </w:pPr>
+      <w:rPr>
+        <w:rFonts w:ascii="Wingdings" w:hAnsi="Wingdings" w:hint="default"/>
+      </w:rPr>
+    </w:lvl>
+    <w:lvl w:ilvl="6" w:tplc="40090001" w:tentative="1">
+      <w:start w:val="1"/>
+      <w:numFmt w:val="bullet"/>
+      <w:lvlText w:val=""/>
+      <w:lvlJc w:val="left"/>
+      <w:pPr>
+        <w:ind w:left="4680" w:hanging="360"/>
+      </w:pPr>
+      <w:rPr>
+        <w:rFonts w:ascii="Symbol" w:hAnsi="Symbol" w:hint="default"/>
+      </w:rPr>
+    </w:lvl>
+    <w:lvl w:ilvl="7" w:tplc="40090003" w:tentative="1">
+      <w:start w:val="1"/>
+      <w:numFmt w:val="bullet"/>
+      <w:lvlText w:val="o"/>
+      <w:lvlJc w:val="left"/>
+      <w:pPr>
+        <w:ind w:left="5400" w:hanging="360"/>
+      </w:pPr>
+      <w:rPr>
+        <w:rFonts w:ascii="Courier New" w:hAnsi="Courier New" w:cs="Courier New" w:hint="default"/>
+      </w:rPr>
+    </w:lvl>
+    <w:lvl w:ilvl="8" w:tplc="40090005" w:tentative="1">
+      <w:start w:val="1"/>
+      <w:numFmt w:val="bullet"/>
+      <w:lvlText w:val=""/>
+      <w:lvlJc w:val="left"/>
+      <w:pPr>
+        <w:ind w:left="6120" w:hanging="360"/>
+      </w:pPr>
+      <w:rPr>
+        <w:rFonts w:ascii="Wingdings" w:hAnsi="Wingdings" w:hint="default"/>
+      </w:rPr>
+    </w:lvl>
+  </w:abstractNum>
+  <w:abstractNum w:abstractNumId="19" w15:restartNumberingAfterBreak="0">
     <w:nsid w:val="42410BF3"/>
     <w:multiLevelType w:val="hybridMultilevel"/>
     <w:tmpl w:val="1AF210D8"/>
@@ -9815,7 +9479,233 @@
       </w:rPr>
     </w:lvl>
   </w:abstractNum>
-  <w:abstractNum w:abstractNumId="18" w15:restartNumberingAfterBreak="0">
+  <w:abstractNum w:abstractNumId="20" w15:restartNumberingAfterBreak="0">
+    <w:nsid w:val="424E71A3"/>
+    <w:multiLevelType w:val="multilevel"/>
+    <w:tmpl w:val="87B81C2E"/>
+    <w:lvl w:ilvl="0">
+      <w:start w:val="1"/>
+      <w:numFmt w:val="decimal"/>
+      <w:lvlText w:val="%1."/>
+      <w:lvlJc w:val="left"/>
+      <w:pPr>
+        <w:tabs>
+          <w:tab w:val="num" w:pos="720"/>
+        </w:tabs>
+        <w:ind w:left="720" w:hanging="360"/>
+      </w:pPr>
+    </w:lvl>
+    <w:lvl w:ilvl="1" w:tentative="1">
+      <w:start w:val="1"/>
+      <w:numFmt w:val="decimal"/>
+      <w:lvlText w:val="%2."/>
+      <w:lvlJc w:val="left"/>
+      <w:pPr>
+        <w:tabs>
+          <w:tab w:val="num" w:pos="1440"/>
+        </w:tabs>
+        <w:ind w:left="1440" w:hanging="360"/>
+      </w:pPr>
+    </w:lvl>
+    <w:lvl w:ilvl="2" w:tentative="1">
+      <w:start w:val="1"/>
+      <w:numFmt w:val="decimal"/>
+      <w:lvlText w:val="%3."/>
+      <w:lvlJc w:val="left"/>
+      <w:pPr>
+        <w:tabs>
+          <w:tab w:val="num" w:pos="2160"/>
+        </w:tabs>
+        <w:ind w:left="2160" w:hanging="360"/>
+      </w:pPr>
+    </w:lvl>
+    <w:lvl w:ilvl="3" w:tentative="1">
+      <w:start w:val="1"/>
+      <w:numFmt w:val="decimal"/>
+      <w:lvlText w:val="%4."/>
+      <w:lvlJc w:val="left"/>
+      <w:pPr>
+        <w:tabs>
+          <w:tab w:val="num" w:pos="2880"/>
+        </w:tabs>
+        <w:ind w:left="2880" w:hanging="360"/>
+      </w:pPr>
+    </w:lvl>
+    <w:lvl w:ilvl="4" w:tentative="1">
+      <w:start w:val="1"/>
+      <w:numFmt w:val="decimal"/>
+      <w:lvlText w:val="%5."/>
+      <w:lvlJc w:val="left"/>
+      <w:pPr>
+        <w:tabs>
+          <w:tab w:val="num" w:pos="3600"/>
+        </w:tabs>
+        <w:ind w:left="3600" w:hanging="360"/>
+      </w:pPr>
+    </w:lvl>
+    <w:lvl w:ilvl="5" w:tentative="1">
+      <w:start w:val="1"/>
+      <w:numFmt w:val="decimal"/>
+      <w:lvlText w:val="%6."/>
+      <w:lvlJc w:val="left"/>
+      <w:pPr>
+        <w:tabs>
+          <w:tab w:val="num" w:pos="4320"/>
+        </w:tabs>
+        <w:ind w:left="4320" w:hanging="360"/>
+      </w:pPr>
+    </w:lvl>
+    <w:lvl w:ilvl="6" w:tentative="1">
+      <w:start w:val="1"/>
+      <w:numFmt w:val="decimal"/>
+      <w:lvlText w:val="%7."/>
+      <w:lvlJc w:val="left"/>
+      <w:pPr>
+        <w:tabs>
+          <w:tab w:val="num" w:pos="5040"/>
+        </w:tabs>
+        <w:ind w:left="5040" w:hanging="360"/>
+      </w:pPr>
+    </w:lvl>
+    <w:lvl w:ilvl="7" w:tentative="1">
+      <w:start w:val="1"/>
+      <w:numFmt w:val="decimal"/>
+      <w:lvlText w:val="%8."/>
+      <w:lvlJc w:val="left"/>
+      <w:pPr>
+        <w:tabs>
+          <w:tab w:val="num" w:pos="5760"/>
+        </w:tabs>
+        <w:ind w:left="5760" w:hanging="360"/>
+      </w:pPr>
+    </w:lvl>
+    <w:lvl w:ilvl="8" w:tentative="1">
+      <w:start w:val="1"/>
+      <w:numFmt w:val="decimal"/>
+      <w:lvlText w:val="%9."/>
+      <w:lvlJc w:val="left"/>
+      <w:pPr>
+        <w:tabs>
+          <w:tab w:val="num" w:pos="6480"/>
+        </w:tabs>
+        <w:ind w:left="6480" w:hanging="360"/>
+      </w:pPr>
+    </w:lvl>
+  </w:abstractNum>
+  <w:abstractNum w:abstractNumId="21" w15:restartNumberingAfterBreak="0">
+    <w:nsid w:val="4F926453"/>
+    <w:multiLevelType w:val="hybridMultilevel"/>
+    <w:tmpl w:val="12AA5E8C"/>
+    <w:lvl w:ilvl="0" w:tplc="40090001">
+      <w:start w:val="1"/>
+      <w:numFmt w:val="bullet"/>
+      <w:lvlText w:val=""/>
+      <w:lvlJc w:val="left"/>
+      <w:pPr>
+        <w:ind w:left="360" w:hanging="360"/>
+      </w:pPr>
+      <w:rPr>
+        <w:rFonts w:ascii="Symbol" w:hAnsi="Symbol" w:hint="default"/>
+      </w:rPr>
+    </w:lvl>
+    <w:lvl w:ilvl="1" w:tplc="40090003" w:tentative="1">
+      <w:start w:val="1"/>
+      <w:numFmt w:val="bullet"/>
+      <w:lvlText w:val="o"/>
+      <w:lvlJc w:val="left"/>
+      <w:pPr>
+        <w:ind w:left="1080" w:hanging="360"/>
+      </w:pPr>
+      <w:rPr>
+        <w:rFonts w:ascii="Courier New" w:hAnsi="Courier New" w:cs="Courier New" w:hint="default"/>
+      </w:rPr>
+    </w:lvl>
+    <w:lvl w:ilvl="2" w:tplc="40090005" w:tentative="1">
+      <w:start w:val="1"/>
+      <w:numFmt w:val="bullet"/>
+      <w:lvlText w:val=""/>
+      <w:lvlJc w:val="left"/>
+      <w:pPr>
+        <w:ind w:left="1800" w:hanging="360"/>
+      </w:pPr>
+      <w:rPr>
+        <w:rFonts w:ascii="Wingdings" w:hAnsi="Wingdings" w:hint="default"/>
+      </w:rPr>
+    </w:lvl>
+    <w:lvl w:ilvl="3" w:tplc="40090001" w:tentative="1">
+      <w:start w:val="1"/>
+      <w:numFmt w:val="bullet"/>
+      <w:lvlText w:val=""/>
+      <w:lvlJc w:val="left"/>
+      <w:pPr>
+        <w:ind w:left="2520" w:hanging="360"/>
+      </w:pPr>
+      <w:rPr>
+        <w:rFonts w:ascii="Symbol" w:hAnsi="Symbol" w:hint="default"/>
+      </w:rPr>
+    </w:lvl>
+    <w:lvl w:ilvl="4" w:tplc="40090003" w:tentative="1">
+      <w:start w:val="1"/>
+      <w:numFmt w:val="bullet"/>
+      <w:lvlText w:val="o"/>
+      <w:lvlJc w:val="left"/>
+      <w:pPr>
+        <w:ind w:left="3240" w:hanging="360"/>
+      </w:pPr>
+      <w:rPr>
+        <w:rFonts w:ascii="Courier New" w:hAnsi="Courier New" w:cs="Courier New" w:hint="default"/>
+      </w:rPr>
+    </w:lvl>
+    <w:lvl w:ilvl="5" w:tplc="40090005" w:tentative="1">
+      <w:start w:val="1"/>
+      <w:numFmt w:val="bullet"/>
+      <w:lvlText w:val=""/>
+      <w:lvlJc w:val="left"/>
+      <w:pPr>
+        <w:ind w:left="3960" w:hanging="360"/>
+      </w:pPr>
+      <w:rPr>
+        <w:rFonts w:ascii="Wingdings" w:hAnsi="Wingdings" w:hint="default"/>
+      </w:rPr>
+    </w:lvl>
+    <w:lvl w:ilvl="6" w:tplc="40090001" w:tentative="1">
+      <w:start w:val="1"/>
+      <w:numFmt w:val="bullet"/>
+      <w:lvlText w:val=""/>
+      <w:lvlJc w:val="left"/>
+      <w:pPr>
+        <w:ind w:left="4680" w:hanging="360"/>
+      </w:pPr>
+      <w:rPr>
+        <w:rFonts w:ascii="Symbol" w:hAnsi="Symbol" w:hint="default"/>
+      </w:rPr>
+    </w:lvl>
+    <w:lvl w:ilvl="7" w:tplc="40090003" w:tentative="1">
+      <w:start w:val="1"/>
+      <w:numFmt w:val="bullet"/>
+      <w:lvlText w:val="o"/>
+      <w:lvlJc w:val="left"/>
+      <w:pPr>
+        <w:ind w:left="5400" w:hanging="360"/>
+      </w:pPr>
+      <w:rPr>
+        <w:rFonts w:ascii="Courier New" w:hAnsi="Courier New" w:cs="Courier New" w:hint="default"/>
+      </w:rPr>
+    </w:lvl>
+    <w:lvl w:ilvl="8" w:tplc="40090005" w:tentative="1">
+      <w:start w:val="1"/>
+      <w:numFmt w:val="bullet"/>
+      <w:lvlText w:val=""/>
+      <w:lvlJc w:val="left"/>
+      <w:pPr>
+        <w:ind w:left="6120" w:hanging="360"/>
+      </w:pPr>
+      <w:rPr>
+        <w:rFonts w:ascii="Wingdings" w:hAnsi="Wingdings" w:hint="default"/>
+      </w:rPr>
+    </w:lvl>
+  </w:abstractNum>
+  <w:abstractNum w:abstractNumId="22" w15:restartNumberingAfterBreak="0">
     <w:nsid w:val="56C57EDA"/>
     <w:multiLevelType w:val="multilevel"/>
     <w:tmpl w:val="83642CC2"/>
@@ -9928,7 +9818,7 @@
       </w:pPr>
     </w:lvl>
   </w:abstractNum>
-  <w:abstractNum w:abstractNumId="19" w15:restartNumberingAfterBreak="0">
+  <w:abstractNum w:abstractNumId="23" w15:restartNumberingAfterBreak="0">
     <w:nsid w:val="58627C87"/>
     <w:multiLevelType w:val="hybridMultilevel"/>
     <w:tmpl w:val="2E9803A8"/>
@@ -10041,7 +9931,7 @@
       </w:rPr>
     </w:lvl>
   </w:abstractNum>
-  <w:abstractNum w:abstractNumId="20" w15:restartNumberingAfterBreak="0">
+  <w:abstractNum w:abstractNumId="24" w15:restartNumberingAfterBreak="0">
     <w:nsid w:val="5C8F1D9C"/>
     <w:multiLevelType w:val="hybridMultilevel"/>
     <w:tmpl w:val="4B00BD46"/>
@@ -10154,7 +10044,7 @@
       </w:rPr>
     </w:lvl>
   </w:abstractNum>
-  <w:abstractNum w:abstractNumId="21" w15:restartNumberingAfterBreak="0">
+  <w:abstractNum w:abstractNumId="25" w15:restartNumberingAfterBreak="0">
     <w:nsid w:val="6408555A"/>
     <w:multiLevelType w:val="hybridMultilevel"/>
     <w:tmpl w:val="5FD03FE6"/>
@@ -10266,7 +10156,120 @@
       </w:rPr>
     </w:lvl>
   </w:abstractNum>
-  <w:abstractNum w:abstractNumId="22" w15:restartNumberingAfterBreak="0">
+  <w:abstractNum w:abstractNumId="26" w15:restartNumberingAfterBreak="0">
+    <w:nsid w:val="67ED4A39"/>
+    <w:multiLevelType w:val="multilevel"/>
+    <w:tmpl w:val="52AE67C2"/>
+    <w:lvl w:ilvl="0">
+      <w:start w:val="1"/>
+      <w:numFmt w:val="decimal"/>
+      <w:lvlText w:val="%1."/>
+      <w:lvlJc w:val="left"/>
+      <w:pPr>
+        <w:tabs>
+          <w:tab w:val="num" w:pos="720"/>
+        </w:tabs>
+        <w:ind w:left="720" w:hanging="360"/>
+      </w:pPr>
+    </w:lvl>
+    <w:lvl w:ilvl="1" w:tentative="1">
+      <w:start w:val="1"/>
+      <w:numFmt w:val="decimal"/>
+      <w:lvlText w:val="%2."/>
+      <w:lvlJc w:val="left"/>
+      <w:pPr>
+        <w:tabs>
+          <w:tab w:val="num" w:pos="1440"/>
+        </w:tabs>
+        <w:ind w:left="1440" w:hanging="360"/>
+      </w:pPr>
+    </w:lvl>
+    <w:lvl w:ilvl="2" w:tentative="1">
+      <w:start w:val="1"/>
+      <w:numFmt w:val="decimal"/>
+      <w:lvlText w:val="%3."/>
+      <w:lvlJc w:val="left"/>
+      <w:pPr>
+        <w:tabs>
+          <w:tab w:val="num" w:pos="2160"/>
+        </w:tabs>
+        <w:ind w:left="2160" w:hanging="360"/>
+      </w:pPr>
+    </w:lvl>
+    <w:lvl w:ilvl="3" w:tentative="1">
+      <w:start w:val="1"/>
+      <w:numFmt w:val="decimal"/>
+      <w:lvlText w:val="%4."/>
+      <w:lvlJc w:val="left"/>
+      <w:pPr>
+        <w:tabs>
+          <w:tab w:val="num" w:pos="2880"/>
+        </w:tabs>
+        <w:ind w:left="2880" w:hanging="360"/>
+      </w:pPr>
+    </w:lvl>
+    <w:lvl w:ilvl="4" w:tentative="1">
+      <w:start w:val="1"/>
+      <w:numFmt w:val="decimal"/>
+      <w:lvlText w:val="%5."/>
+      <w:lvlJc w:val="left"/>
+      <w:pPr>
+        <w:tabs>
+          <w:tab w:val="num" w:pos="3600"/>
+        </w:tabs>
+        <w:ind w:left="3600" w:hanging="360"/>
+      </w:pPr>
+    </w:lvl>
+    <w:lvl w:ilvl="5" w:tentative="1">
+      <w:start w:val="1"/>
+      <w:numFmt w:val="decimal"/>
+      <w:lvlText w:val="%6."/>
+      <w:lvlJc w:val="left"/>
+      <w:pPr>
+        <w:tabs>
+          <w:tab w:val="num" w:pos="4320"/>
+        </w:tabs>
+        <w:ind w:left="4320" w:hanging="360"/>
+      </w:pPr>
+    </w:lvl>
+    <w:lvl w:ilvl="6" w:tentative="1">
+      <w:start w:val="1"/>
+      <w:numFmt w:val="decimal"/>
+      <w:lvlText w:val="%7."/>
+      <w:lvlJc w:val="left"/>
+      <w:pPr>
+        <w:tabs>
+          <w:tab w:val="num" w:pos="5040"/>
+        </w:tabs>
+        <w:ind w:left="5040" w:hanging="360"/>
+      </w:pPr>
+    </w:lvl>
+    <w:lvl w:ilvl="7" w:tentative="1">
+      <w:start w:val="1"/>
+      <w:numFmt w:val="decimal"/>
+      <w:lvlText w:val="%8."/>
+      <w:lvlJc w:val="left"/>
+      <w:pPr>
+        <w:tabs>
+          <w:tab w:val="num" w:pos="5760"/>
+        </w:tabs>
+        <w:ind w:left="5760" w:hanging="360"/>
+      </w:pPr>
+    </w:lvl>
+    <w:lvl w:ilvl="8" w:tentative="1">
+      <w:start w:val="1"/>
+      <w:numFmt w:val="decimal"/>
+      <w:lvlText w:val="%9."/>
+      <w:lvlJc w:val="left"/>
+      <w:pPr>
+        <w:tabs>
+          <w:tab w:val="num" w:pos="6480"/>
+        </w:tabs>
+        <w:ind w:left="6480" w:hanging="360"/>
+      </w:pPr>
+    </w:lvl>
+  </w:abstractNum>
+  <w:abstractNum w:abstractNumId="27" w15:restartNumberingAfterBreak="0">
     <w:nsid w:val="725737F9"/>
     <w:multiLevelType w:val="hybridMultilevel"/>
     <w:tmpl w:val="EB56E7A4"/>
@@ -10379,7 +10382,7 @@
       </w:rPr>
     </w:lvl>
   </w:abstractNum>
-  <w:abstractNum w:abstractNumId="23" w15:restartNumberingAfterBreak="0">
+  <w:abstractNum w:abstractNumId="28" w15:restartNumberingAfterBreak="0">
     <w:nsid w:val="75614C55"/>
     <w:multiLevelType w:val="hybridMultilevel"/>
     <w:tmpl w:val="7C8A58C0"/>
@@ -10492,7 +10495,7 @@
       </w:rPr>
     </w:lvl>
   </w:abstractNum>
-  <w:abstractNum w:abstractNumId="24" w15:restartNumberingAfterBreak="0">
+  <w:abstractNum w:abstractNumId="29" w15:restartNumberingAfterBreak="0">
     <w:nsid w:val="768F1D04"/>
     <w:multiLevelType w:val="hybridMultilevel"/>
     <w:tmpl w:val="E33C045C"/>
@@ -10604,7 +10607,7 @@
       </w:rPr>
     </w:lvl>
   </w:abstractNum>
-  <w:abstractNum w:abstractNumId="25" w15:restartNumberingAfterBreak="0">
+  <w:abstractNum w:abstractNumId="30" w15:restartNumberingAfterBreak="0">
     <w:nsid w:val="76B00A7E"/>
     <w:multiLevelType w:val="hybridMultilevel"/>
     <w:tmpl w:val="F306F024"/>
@@ -10717,7 +10720,120 @@
       </w:rPr>
     </w:lvl>
   </w:abstractNum>
-  <w:abstractNum w:abstractNumId="26" w15:restartNumberingAfterBreak="0">
+  <w:abstractNum w:abstractNumId="31" w15:restartNumberingAfterBreak="0">
+    <w:nsid w:val="76FA1CAD"/>
+    <w:multiLevelType w:val="hybridMultilevel"/>
+    <w:tmpl w:val="6986B450"/>
+    <w:lvl w:ilvl="0" w:tplc="40090001">
+      <w:start w:val="1"/>
+      <w:numFmt w:val="bullet"/>
+      <w:lvlText w:val=""/>
+      <w:lvlJc w:val="left"/>
+      <w:pPr>
+        <w:ind w:left="360" w:hanging="360"/>
+      </w:pPr>
+      <w:rPr>
+        <w:rFonts w:ascii="Symbol" w:hAnsi="Symbol" w:hint="default"/>
+      </w:rPr>
+    </w:lvl>
+    <w:lvl w:ilvl="1" w:tplc="40090003" w:tentative="1">
+      <w:start w:val="1"/>
+      <w:numFmt w:val="bullet"/>
+      <w:lvlText w:val="o"/>
+      <w:lvlJc w:val="left"/>
+      <w:pPr>
+        <w:ind w:left="1080" w:hanging="360"/>
+      </w:pPr>
+      <w:rPr>
+        <w:rFonts w:ascii="Courier New" w:hAnsi="Courier New" w:cs="Courier New" w:hint="default"/>
+      </w:rPr>
+    </w:lvl>
+    <w:lvl w:ilvl="2" w:tplc="40090005" w:tentative="1">
+      <w:start w:val="1"/>
+      <w:numFmt w:val="bullet"/>
+      <w:lvlText w:val=""/>
+      <w:lvlJc w:val="left"/>
+      <w:pPr>
+        <w:ind w:left="1800" w:hanging="360"/>
+      </w:pPr>
+      <w:rPr>
+        <w:rFonts w:ascii="Wingdings" w:hAnsi="Wingdings" w:hint="default"/>
+      </w:rPr>
+    </w:lvl>
+    <w:lvl w:ilvl="3" w:tplc="40090001" w:tentative="1">
+      <w:start w:val="1"/>
+      <w:numFmt w:val="bullet"/>
+      <w:lvlText w:val=""/>
+      <w:lvlJc w:val="left"/>
+      <w:pPr>
+        <w:ind w:left="2520" w:hanging="360"/>
+      </w:pPr>
+      <w:rPr>
+        <w:rFonts w:ascii="Symbol" w:hAnsi="Symbol" w:hint="default"/>
+      </w:rPr>
+    </w:lvl>
+    <w:lvl w:ilvl="4" w:tplc="40090003" w:tentative="1">
+      <w:start w:val="1"/>
+      <w:numFmt w:val="bullet"/>
+      <w:lvlText w:val="o"/>
+      <w:lvlJc w:val="left"/>
+      <w:pPr>
+        <w:ind w:left="3240" w:hanging="360"/>
+      </w:pPr>
+      <w:rPr>
+        <w:rFonts w:ascii="Courier New" w:hAnsi="Courier New" w:cs="Courier New" w:hint="default"/>
+      </w:rPr>
+    </w:lvl>
+    <w:lvl w:ilvl="5" w:tplc="40090005" w:tentative="1">
+      <w:start w:val="1"/>
+      <w:numFmt w:val="bullet"/>
+      <w:lvlText w:val=""/>
+      <w:lvlJc w:val="left"/>
+      <w:pPr>
+        <w:ind w:left="3960" w:hanging="360"/>
+      </w:pPr>
+      <w:rPr>
+        <w:rFonts w:ascii="Wingdings" w:hAnsi="Wingdings" w:hint="default"/>
+      </w:rPr>
+    </w:lvl>
+    <w:lvl w:ilvl="6" w:tplc="40090001" w:tentative="1">
+      <w:start w:val="1"/>
+      <w:numFmt w:val="bullet"/>
+      <w:lvlText w:val=""/>
+      <w:lvlJc w:val="left"/>
+      <w:pPr>
+        <w:ind w:left="4680" w:hanging="360"/>
+      </w:pPr>
+      <w:rPr>
+        <w:rFonts w:ascii="Symbol" w:hAnsi="Symbol" w:hint="default"/>
+      </w:rPr>
+    </w:lvl>
+    <w:lvl w:ilvl="7" w:tplc="40090003" w:tentative="1">
+      <w:start w:val="1"/>
+      <w:numFmt w:val="bullet"/>
+      <w:lvlText w:val="o"/>
+      <w:lvlJc w:val="left"/>
+      <w:pPr>
+        <w:ind w:left="5400" w:hanging="360"/>
+      </w:pPr>
+      <w:rPr>
+        <w:rFonts w:ascii="Courier New" w:hAnsi="Courier New" w:cs="Courier New" w:hint="default"/>
+      </w:rPr>
+    </w:lvl>
+    <w:lvl w:ilvl="8" w:tplc="40090005" w:tentative="1">
+      <w:start w:val="1"/>
+      <w:numFmt w:val="bullet"/>
+      <w:lvlText w:val=""/>
+      <w:lvlJc w:val="left"/>
+      <w:pPr>
+        <w:ind w:left="6120" w:hanging="360"/>
+      </w:pPr>
+      <w:rPr>
+        <w:rFonts w:ascii="Wingdings" w:hAnsi="Wingdings" w:hint="default"/>
+      </w:rPr>
+    </w:lvl>
+  </w:abstractNum>
+  <w:abstractNum w:abstractNumId="32" w15:restartNumberingAfterBreak="0">
     <w:nsid w:val="7D433B2D"/>
     <w:multiLevelType w:val="hybridMultilevel"/>
     <w:tmpl w:val="FD7E746E"/>
@@ -10837,31 +10953,31 @@
     </w:lvlOverride>
   </w:num>
   <w:num w:numId="2" w16cid:durableId="1422601212">
-    <w:abstractNumId w:val="18"/>
+    <w:abstractNumId w:val="22"/>
     <w:lvlOverride w:ilvl="0">
       <w:startOverride w:val="1"/>
     </w:lvlOverride>
   </w:num>
   <w:num w:numId="3" w16cid:durableId="108938770">
-    <w:abstractNumId w:val="18"/>
+    <w:abstractNumId w:val="22"/>
     <w:lvlOverride w:ilvl="0">
       <w:startOverride w:val="2"/>
     </w:lvlOverride>
   </w:num>
   <w:num w:numId="4" w16cid:durableId="475268989">
-    <w:abstractNumId w:val="18"/>
+    <w:abstractNumId w:val="22"/>
     <w:lvlOverride w:ilvl="0">
       <w:startOverride w:val="3"/>
     </w:lvlOverride>
   </w:num>
   <w:num w:numId="5" w16cid:durableId="845092198">
-    <w:abstractNumId w:val="18"/>
+    <w:abstractNumId w:val="22"/>
     <w:lvlOverride w:ilvl="0">
       <w:startOverride w:val="4"/>
     </w:lvlOverride>
   </w:num>
   <w:num w:numId="6" w16cid:durableId="15035822">
-    <w:abstractNumId w:val="18"/>
+    <w:abstractNumId w:val="22"/>
     <w:lvlOverride w:ilvl="0">
       <w:startOverride w:val="5"/>
     </w:lvlOverride>
@@ -10870,22 +10986,22 @@
     <w:abstractNumId w:val="10"/>
   </w:num>
   <w:num w:numId="8" w16cid:durableId="1333140704">
-    <w:abstractNumId w:val="24"/>
+    <w:abstractNumId w:val="29"/>
   </w:num>
   <w:num w:numId="9" w16cid:durableId="1068500026">
+    <w:abstractNumId w:val="15"/>
+  </w:num>
+  <w:num w:numId="10" w16cid:durableId="2040621825">
+    <w:abstractNumId w:val="19"/>
+  </w:num>
+  <w:num w:numId="11" w16cid:durableId="1131485803">
     <w:abstractNumId w:val="14"/>
   </w:num>
-  <w:num w:numId="10" w16cid:durableId="2040621825">
+  <w:num w:numId="12" w16cid:durableId="1695182849">
     <w:abstractNumId w:val="17"/>
   </w:num>
-  <w:num w:numId="11" w16cid:durableId="1131485803">
-    <w:abstractNumId w:val="13"/>
-  </w:num>
-  <w:num w:numId="12" w16cid:durableId="1695182849">
-    <w:abstractNumId w:val="16"/>
-  </w:num>
   <w:num w:numId="13" w16cid:durableId="688680285">
-    <w:abstractNumId w:val="21"/>
+    <w:abstractNumId w:val="25"/>
   </w:num>
   <w:num w:numId="14" w16cid:durableId="367797224">
     <w:abstractNumId w:val="8"/>
@@ -10894,7 +11010,7 @@
     <w:abstractNumId w:val="11"/>
   </w:num>
   <w:num w:numId="16" w16cid:durableId="1227374078">
-    <w:abstractNumId w:val="26"/>
+    <w:abstractNumId w:val="32"/>
   </w:num>
   <w:num w:numId="17" w16cid:durableId="648480104">
     <w:abstractNumId w:val="3"/>
@@ -10906,28 +11022,28 @@
     <w:abstractNumId w:val="0"/>
   </w:num>
   <w:num w:numId="20" w16cid:durableId="1044478332">
-    <w:abstractNumId w:val="20"/>
+    <w:abstractNumId w:val="24"/>
   </w:num>
   <w:num w:numId="21" w16cid:durableId="229386109">
     <w:abstractNumId w:val="5"/>
   </w:num>
   <w:num w:numId="22" w16cid:durableId="917177443">
-    <w:abstractNumId w:val="22"/>
+    <w:abstractNumId w:val="27"/>
   </w:num>
   <w:num w:numId="23" w16cid:durableId="139201632">
-    <w:abstractNumId w:val="23"/>
+    <w:abstractNumId w:val="28"/>
   </w:num>
   <w:num w:numId="24" w16cid:durableId="99838820">
     <w:abstractNumId w:val="7"/>
   </w:num>
   <w:num w:numId="25" w16cid:durableId="1588342746">
-    <w:abstractNumId w:val="25"/>
+    <w:abstractNumId w:val="30"/>
   </w:num>
   <w:num w:numId="26" w16cid:durableId="785927855">
-    <w:abstractNumId w:val="15"/>
+    <w:abstractNumId w:val="16"/>
   </w:num>
   <w:num w:numId="27" w16cid:durableId="749884360">
-    <w:abstractNumId w:val="19"/>
+    <w:abstractNumId w:val="23"/>
   </w:num>
   <w:num w:numId="28" w16cid:durableId="9991229">
     <w:abstractNumId w:val="6"/>
@@ -10940,6 +11056,81 @@
   </w:num>
   <w:num w:numId="31" w16cid:durableId="274291397">
     <w:abstractNumId w:val="1"/>
+  </w:num>
+  <w:num w:numId="32" w16cid:durableId="179046476">
+    <w:abstractNumId w:val="13"/>
+    <w:lvlOverride w:ilvl="0">
+      <w:startOverride w:val="1"/>
+    </w:lvlOverride>
+  </w:num>
+  <w:num w:numId="33" w16cid:durableId="502208898">
+    <w:abstractNumId w:val="26"/>
+    <w:lvlOverride w:ilvl="0">
+      <w:startOverride w:val="1"/>
+    </w:lvlOverride>
+  </w:num>
+  <w:num w:numId="34" w16cid:durableId="341516963">
+    <w:abstractNumId w:val="26"/>
+    <w:lvlOverride w:ilvl="0">
+      <w:startOverride w:val="2"/>
+    </w:lvlOverride>
+  </w:num>
+  <w:num w:numId="35" w16cid:durableId="691102793">
+    <w:abstractNumId w:val="26"/>
+    <w:lvlOverride w:ilvl="0">
+      <w:startOverride w:val="3"/>
+    </w:lvlOverride>
+  </w:num>
+  <w:num w:numId="36" w16cid:durableId="1113092313">
+    <w:abstractNumId w:val="26"/>
+    <w:lvlOverride w:ilvl="0">
+      <w:startOverride w:val="4"/>
+    </w:lvlOverride>
+  </w:num>
+  <w:num w:numId="37" w16cid:durableId="1267692293">
+    <w:abstractNumId w:val="26"/>
+    <w:lvlOverride w:ilvl="0">
+      <w:startOverride w:val="5"/>
+    </w:lvlOverride>
+  </w:num>
+  <w:num w:numId="38" w16cid:durableId="1233082990">
+    <w:abstractNumId w:val="31"/>
+  </w:num>
+  <w:num w:numId="39" w16cid:durableId="1671446830">
+    <w:abstractNumId w:val="20"/>
+    <w:lvlOverride w:ilvl="0">
+      <w:startOverride w:val="1"/>
+    </w:lvlOverride>
+  </w:num>
+  <w:num w:numId="40" w16cid:durableId="2041126001">
+    <w:abstractNumId w:val="20"/>
+    <w:lvlOverride w:ilvl="0">
+      <w:startOverride w:val="2"/>
+    </w:lvlOverride>
+  </w:num>
+  <w:num w:numId="41" w16cid:durableId="1239710546">
+    <w:abstractNumId w:val="20"/>
+    <w:lvlOverride w:ilvl="0">
+      <w:startOverride w:val="3"/>
+    </w:lvlOverride>
+  </w:num>
+  <w:num w:numId="42" w16cid:durableId="2067413626">
+    <w:abstractNumId w:val="20"/>
+    <w:lvlOverride w:ilvl="0">
+      <w:startOverride w:val="4"/>
+    </w:lvlOverride>
+  </w:num>
+  <w:num w:numId="43" w16cid:durableId="1383141893">
+    <w:abstractNumId w:val="20"/>
+    <w:lvlOverride w:ilvl="0">
+      <w:startOverride w:val="5"/>
+    </w:lvlOverride>
+  </w:num>
+  <w:num w:numId="44" w16cid:durableId="517282168">
+    <w:abstractNumId w:val="18"/>
+  </w:num>
+  <w:num w:numId="45" w16cid:durableId="2070955688">
+    <w:abstractNumId w:val="21"/>
   </w:num>
 </w:numbering>
 </file>
@@ -11883,6 +12074,64 @@
       <w:shd w:val="clear" w:color="auto" w:fill="E1DFDD"/>
     </w:rPr>
   </w:style>
+  <w:style w:type="paragraph" w:styleId="NormalWeb">
+    <w:name w:val="Normal (Web)"/>
+    <w:basedOn w:val="Normal"/>
+    <w:uiPriority w:val="99"/>
+    <w:semiHidden/>
+    <w:unhideWhenUsed/>
+    <w:rsid w:val="0097054C"/>
+    <w:pPr>
+      <w:spacing w:before="100" w:beforeAutospacing="1" w:after="100" w:afterAutospacing="1" w:line="240" w:lineRule="auto"/>
+    </w:pPr>
+    <w:rPr>
+      <w:rFonts w:ascii="Times New Roman" w:eastAsia="Times New Roman" w:hAnsi="Times New Roman" w:cs="Times New Roman"/>
+      <w:kern w:val="0"/>
+      <w:lang w:eastAsia="en-IN"/>
+      <w14:ligatures w14:val="none"/>
+    </w:rPr>
+  </w:style>
+  <w:style w:type="character" w:styleId="Strong">
+    <w:name w:val="Strong"/>
+    <w:basedOn w:val="DefaultParagraphFont"/>
+    <w:uiPriority w:val="22"/>
+    <w:qFormat/>
+    <w:rsid w:val="0097054C"/>
+    <w:rPr>
+      <w:b/>
+      <w:bCs/>
+    </w:rPr>
+  </w:style>
+  <w:style w:type="character" w:customStyle="1" w:styleId="katex-mathml">
+    <w:name w:val="katex-mathml"/>
+    <w:basedOn w:val="DefaultParagraphFont"/>
+    <w:rsid w:val="0097054C"/>
+  </w:style>
+  <w:style w:type="character" w:customStyle="1" w:styleId="mord">
+    <w:name w:val="mord"/>
+    <w:basedOn w:val="DefaultParagraphFont"/>
+    <w:rsid w:val="0097054C"/>
+  </w:style>
+  <w:style w:type="character" w:customStyle="1" w:styleId="mrel">
+    <w:name w:val="mrel"/>
+    <w:basedOn w:val="DefaultParagraphFont"/>
+    <w:rsid w:val="0097054C"/>
+  </w:style>
+  <w:style w:type="character" w:customStyle="1" w:styleId="vlist-s">
+    <w:name w:val="vlist-s"/>
+    <w:basedOn w:val="DefaultParagraphFont"/>
+    <w:rsid w:val="0097054C"/>
+  </w:style>
+  <w:style w:type="character" w:customStyle="1" w:styleId="mbin">
+    <w:name w:val="mbin"/>
+    <w:basedOn w:val="DefaultParagraphFont"/>
+    <w:rsid w:val="0097054C"/>
+  </w:style>
+  <w:style w:type="character" w:customStyle="1" w:styleId="minner">
+    <w:name w:val="minner"/>
+    <w:basedOn w:val="DefaultParagraphFont"/>
+    <w:rsid w:val="0097054C"/>
+  </w:style>
 </w:styles>
 </file>
 

--- a/interpret.docx
+++ b/interpret.docx
@@ -4294,6 +4294,7 @@
                 <w:bCs/>
               </w:rPr>
             </w:pPr>
+            <w:proofErr w:type="spellStart"/>
             <w:r>
               <w:rPr>
                 <w:rFonts w:ascii="Times New Roman" w:hAnsi="Times New Roman" w:cs="Times New Roman"/>
@@ -4303,6 +4304,23 @@
               <w:lastRenderedPageBreak/>
               <w:t>advanced_optimize</w:t>
             </w:r>
+            <w:proofErr w:type="spellEnd"/>
+          </w:p>
+          <w:p>
+            <w:pPr>
+              <w:rPr>
+                <w:rFonts w:ascii="Times New Roman" w:hAnsi="Times New Roman" w:cs="Times New Roman"/>
+                <w:b/>
+                <w:bCs/>
+              </w:rPr>
+            </w:pPr>
+          </w:p>
+          <w:p>
+            <w:pPr>
+              <w:rPr>
+                <w:rFonts w:ascii="Times New Roman" w:hAnsi="Times New Roman" w:cs="Times New Roman"/>
+              </w:rPr>
+            </w:pPr>
           </w:p>
         </w:tc>
         <w:tc>
@@ -4439,14 +4457,162 @@
                 <w:bCs/>
               </w:rPr>
             </w:pPr>
+            <w:proofErr w:type="spellStart"/>
             <w:r>
               <w:rPr>
                 <w:rFonts w:ascii="Times New Roman" w:hAnsi="Times New Roman" w:cs="Times New Roman"/>
                 <w:b/>
                 <w:bCs/>
               </w:rPr>
+              <w:t>adaptive_bounds</w:t>
+            </w:r>
+            <w:proofErr w:type="spellEnd"/>
+          </w:p>
+        </w:tc>
+        <w:tc>
+          <w:tcPr>
+            <w:tcW w:w="2552" w:type="dxa"/>
+            <w:shd w:val="clear" w:color="auto" w:fill="141414"/>
+            <w:tcMar>
+              <w:top w:w="90" w:type="dxa"/>
+              <w:left w:w="195" w:type="dxa"/>
+              <w:bottom w:w="90" w:type="dxa"/>
+              <w:right w:w="195" w:type="dxa"/>
+            </w:tcMar>
+            <w:vAlign w:val="center"/>
+          </w:tcPr>
+          <w:p>
+            <w:pPr>
+              <w:spacing w:after="0"/>
+              <w:rPr>
+                <w:rFonts w:ascii="Times New Roman" w:hAnsi="Times New Roman" w:cs="Times New Roman"/>
+              </w:rPr>
+            </w:pPr>
+            <w:r>
+              <w:rPr>
+                <w:rFonts w:ascii="Times New Roman" w:hAnsi="Times New Roman" w:cs="Times New Roman"/>
+              </w:rPr>
+              <w:t>Bounds = f(previous best, ± margin, global limits)</w:t>
+            </w:r>
+          </w:p>
+        </w:tc>
+        <w:tc>
+          <w:tcPr>
+            <w:tcW w:w="3877" w:type="dxa"/>
+            <w:shd w:val="clear" w:color="auto" w:fill="141414"/>
+            <w:tcMar>
+              <w:top w:w="90" w:type="dxa"/>
+              <w:left w:w="195" w:type="dxa"/>
+              <w:bottom w:w="90" w:type="dxa"/>
+              <w:right w:w="195" w:type="dxa"/>
+            </w:tcMar>
+            <w:vAlign w:val="center"/>
+          </w:tcPr>
+          <w:p>
+            <w:pPr>
+              <w:spacing w:after="0"/>
+              <w:rPr>
+                <w:rFonts w:ascii="Times New Roman" w:hAnsi="Times New Roman" w:cs="Times New Roman"/>
+              </w:rPr>
+            </w:pPr>
+            <w:r>
+              <w:rPr>
+                <w:rFonts w:ascii="Times New Roman" w:hAnsi="Times New Roman" w:cs="Times New Roman"/>
+              </w:rPr>
+              <w:t>Bounds: Parameter search limits; previous best: best parameters from last iteration; margin: allowed variation; global limits: absolute min/max</w:t>
+            </w:r>
+          </w:p>
+        </w:tc>
+        <w:tc>
+          <w:tcPr>
+            <w:tcW w:w="1843" w:type="dxa"/>
+            <w:shd w:val="clear" w:color="auto" w:fill="141414"/>
+            <w:tcMar>
+              <w:top w:w="90" w:type="dxa"/>
+              <w:left w:w="195" w:type="dxa"/>
+              <w:bottom w:w="90" w:type="dxa"/>
+              <w:right w:w="195" w:type="dxa"/>
+            </w:tcMar>
+            <w:vAlign w:val="center"/>
+          </w:tcPr>
+          <w:p>
+            <w:pPr>
+              <w:spacing w:after="0"/>
+              <w:rPr>
+                <w:rFonts w:ascii="Times New Roman" w:hAnsi="Times New Roman" w:cs="Times New Roman"/>
+              </w:rPr>
+            </w:pPr>
+            <w:r>
+              <w:rPr>
+                <w:rFonts w:ascii="Times New Roman" w:hAnsi="Times New Roman" w:cs="Times New Roman"/>
+              </w:rPr>
+              <w:t>Dynamically narrows or shifts parameter search space based on previous optimization results, improving efficiency and convergence.</w:t>
+            </w:r>
+          </w:p>
+        </w:tc>
+        <w:tc>
+          <w:tcPr>
+            <w:tcW w:w="1984" w:type="dxa"/>
+            <w:shd w:val="clear" w:color="auto" w:fill="141414"/>
+            <w:tcMar>
+              <w:top w:w="90" w:type="dxa"/>
+              <w:left w:w="195" w:type="dxa"/>
+              <w:bottom w:w="90" w:type="dxa"/>
+              <w:right w:w="195" w:type="dxa"/>
+            </w:tcMar>
+            <w:vAlign w:val="center"/>
+          </w:tcPr>
+          <w:p>
+            <w:pPr>
+              <w:spacing w:after="0"/>
+              <w:rPr>
+                <w:rFonts w:ascii="Times New Roman" w:hAnsi="Times New Roman" w:cs="Times New Roman"/>
+              </w:rPr>
+            </w:pPr>
+            <w:r>
+              <w:rPr>
+                <w:rFonts w:ascii="Times New Roman" w:hAnsi="Times New Roman" w:cs="Times New Roman"/>
+              </w:rPr>
+              <w:t>This work; adaptive optimization literature</w:t>
+            </w:r>
+          </w:p>
+        </w:tc>
+      </w:tr>
+      <w:tr>
+        <w:trPr>
+          <w:trHeight w:val="2518"/>
+        </w:trPr>
+        <w:tc>
+          <w:tcPr>
+            <w:tcW w:w="1843" w:type="dxa"/>
+            <w:shd w:val="clear" w:color="auto" w:fill="141414"/>
+            <w:tcMar>
+              <w:top w:w="90" w:type="dxa"/>
+              <w:left w:w="195" w:type="dxa"/>
+              <w:bottom w:w="90" w:type="dxa"/>
+              <w:right w:w="195" w:type="dxa"/>
+            </w:tcMar>
+            <w:vAlign w:val="center"/>
+          </w:tcPr>
+          <w:p>
+            <w:pPr>
+              <w:spacing w:after="0"/>
+              <w:rPr>
+                <w:rFonts w:ascii="Times New Roman" w:hAnsi="Times New Roman" w:cs="Times New Roman"/>
+                <w:b/>
+                <w:bCs/>
+              </w:rPr>
+            </w:pPr>
+            <w:proofErr w:type="spellStart"/>
+            <w:r>
+              <w:rPr>
+                <w:rFonts w:ascii="Times New Roman" w:hAnsi="Times New Roman" w:cs="Times New Roman"/>
+                <w:b/>
+                <w:bCs/>
+              </w:rPr>
               <w:t>uncertainty_analysis</w:t>
             </w:r>
+            <w:proofErr w:type="spellEnd"/>
           </w:p>
         </w:tc>
         <w:tc>
@@ -4925,6 +5091,7 @@
                 <w:b/>
                 <w:bCs/>
               </w:rPr>
+              <w:lastRenderedPageBreak/>
               <w:t>calculate_manufacturing_cost</w:t>
             </w:r>
           </w:p>
@@ -5073,7 +5240,6 @@
                 <w:b/>
                 <w:bCs/>
               </w:rPr>
-              <w:lastRenderedPageBreak/>
               <w:t>calculate_lifetime_performance</w:t>
             </w:r>
           </w:p>
@@ -5216,14 +5382,16 @@
                 <w:bCs/>
               </w:rPr>
             </w:pPr>
+            <w:proofErr w:type="spellStart"/>
             <w:r>
               <w:rPr>
                 <w:rFonts w:ascii="Times New Roman" w:hAnsi="Times New Roman" w:cs="Times New Roman"/>
                 <w:b/>
                 <w:bCs/>
               </w:rPr>
-              <w:t>calculate_environmental_impact</w:t>
-            </w:r>
+              <w:t>calculate_comprehensive_lifetime</w:t>
+            </w:r>
+            <w:proofErr w:type="spellEnd"/>
           </w:p>
         </w:tc>
         <w:tc>
@@ -5249,34 +5417,7 @@
               <w:rPr>
                 <w:rFonts w:ascii="Times New Roman" w:hAnsi="Times New Roman" w:cs="Times New Roman"/>
               </w:rPr>
-              <w:t>R</w:t>
-            </w:r>
-            <w:r>
-              <w:rPr>
-                <w:rFonts w:ascii="Times New Roman" w:hAnsi="Times New Roman" w:cs="Times New Roman"/>
-                <w:vertAlign w:val="subscript"/>
-              </w:rPr>
-              <w:t>env</w:t>
-            </w:r>
-            <w:r>
-              <w:rPr>
-                <w:rFonts w:ascii="Times New Roman" w:hAnsi="Times New Roman" w:cs="Times New Roman"/>
-              </w:rPr>
-              <w:t xml:space="preserve"> = R.</w:t>
-            </w:r>
-            <w:r>
-              <w:rPr>
-                <w:rFonts w:ascii="Times New Roman" w:hAnsi="Times New Roman" w:cs="Times New Roman"/>
-                <w:i/>
-                <w:iCs/>
-              </w:rPr>
-              <w:t>f</w:t>
-            </w:r>
-            <w:r>
-              <w:rPr>
-                <w:rFonts w:ascii="Times New Roman" w:hAnsi="Times New Roman" w:cs="Times New Roman"/>
-              </w:rPr>
-              <w:t>(rain, dust, UV, humidity, temperature)</w:t>
+              <w:t>Lifetime = base × (all environmental factors, material, manufacturing)</w:t>
             </w:r>
           </w:p>
         </w:tc>
@@ -5302,44 +5443,8 @@
             <w:r>
               <w:rPr>
                 <w:rFonts w:ascii="Times New Roman" w:hAnsi="Times New Roman" w:cs="Times New Roman"/>
-                <w:i/>
-                <w:iCs/>
-              </w:rPr>
-              <w:t>R</w:t>
-            </w:r>
-            <w:r>
-              <w:rPr>
-                <w:rFonts w:ascii="Times New Roman" w:hAnsi="Times New Roman" w:cs="Times New Roman"/>
-              </w:rPr>
-              <w:t>env​: Reflectance after environmental exposure; </w:t>
-            </w:r>
-            <w:r>
-              <w:rPr>
-                <w:rFonts w:ascii="Times New Roman" w:hAnsi="Times New Roman" w:cs="Times New Roman"/>
-                <w:i/>
-                <w:iCs/>
-              </w:rPr>
-              <w:t>R</w:t>
-            </w:r>
-            <w:r>
-              <w:rPr>
-                <w:rFonts w:ascii="Times New Roman" w:hAnsi="Times New Roman" w:cs="Times New Roman"/>
-              </w:rPr>
-              <w:t>: Initial reflectance; </w:t>
-            </w:r>
-            <w:r>
-              <w:rPr>
-                <w:rFonts w:ascii="Times New Roman" w:hAnsi="Times New Roman" w:cs="Times New Roman"/>
-                <w:i/>
-                <w:iCs/>
-              </w:rPr>
-              <w:t>f</w:t>
-            </w:r>
-            <w:r>
-              <w:rPr>
-                <w:rFonts w:ascii="Times New Roman" w:hAnsi="Times New Roman" w:cs="Times New Roman"/>
-              </w:rPr>
-              <w:t>: Degradation factor</w:t>
+              </w:rPr>
+              <w:t>Lifetime: Expected operational years; base: Nominal lifetime; environmental factors: rain, dust, UV, humidity, temperature; material: durability; manufacturing: yield, cost</w:t>
             </w:r>
           </w:p>
         </w:tc>
@@ -5366,7 +5471,7 @@
               <w:rPr>
                 <w:rFonts w:ascii="Times New Roman" w:hAnsi="Times New Roman" w:cs="Times New Roman"/>
               </w:rPr>
-              <w:t>Captures real-world degradation, important for outdoor applications.</w:t>
+              <w:t>Integrates all relevant degradation and manufacturing factors for a holistic, realistic lifetime estimate.</w:t>
             </w:r>
           </w:p>
         </w:tc>
@@ -5393,7 +5498,7 @@
               <w:rPr>
                 <w:rFonts w:ascii="Times New Roman" w:hAnsi="Times New Roman" w:cs="Times New Roman"/>
               </w:rPr>
-              <w:t>Smith et al. (2012), literature on environmental effects</w:t>
+              <w:t>IEC 61215, Smith et al. (2012), this work</w:t>
             </w:r>
           </w:p>
         </w:tc>
@@ -5423,12 +5528,222 @@
                 <w:bCs/>
               </w:rPr>
             </w:pPr>
+            <w:proofErr w:type="spellStart"/>
             <w:r>
               <w:rPr>
                 <w:rFonts w:ascii="Times New Roman" w:hAnsi="Times New Roman" w:cs="Times New Roman"/>
                 <w:b/>
                 <w:bCs/>
               </w:rPr>
+              <w:t>calculate_environmental_impact</w:t>
+            </w:r>
+            <w:proofErr w:type="spellEnd"/>
+          </w:p>
+        </w:tc>
+        <w:tc>
+          <w:tcPr>
+            <w:tcW w:w="2552" w:type="dxa"/>
+            <w:shd w:val="clear" w:color="auto" w:fill="141414"/>
+            <w:tcMar>
+              <w:top w:w="90" w:type="dxa"/>
+              <w:left w:w="195" w:type="dxa"/>
+              <w:bottom w:w="90" w:type="dxa"/>
+              <w:right w:w="195" w:type="dxa"/>
+            </w:tcMar>
+            <w:vAlign w:val="center"/>
+          </w:tcPr>
+          <w:p>
+            <w:pPr>
+              <w:spacing w:after="0"/>
+              <w:rPr>
+                <w:rFonts w:ascii="Times New Roman" w:hAnsi="Times New Roman" w:cs="Times New Roman"/>
+              </w:rPr>
+            </w:pPr>
+            <w:r>
+              <w:rPr>
+                <w:rFonts w:ascii="Times New Roman" w:hAnsi="Times New Roman" w:cs="Times New Roman"/>
+              </w:rPr>
+              <w:t>R</w:t>
+            </w:r>
+            <w:r>
+              <w:rPr>
+                <w:rFonts w:ascii="Times New Roman" w:hAnsi="Times New Roman" w:cs="Times New Roman"/>
+                <w:vertAlign w:val="subscript"/>
+              </w:rPr>
+              <w:t>env</w:t>
+            </w:r>
+            <w:r>
+              <w:rPr>
+                <w:rFonts w:ascii="Times New Roman" w:hAnsi="Times New Roman" w:cs="Times New Roman"/>
+              </w:rPr>
+              <w:t xml:space="preserve"> = R.</w:t>
+            </w:r>
+            <w:r>
+              <w:rPr>
+                <w:rFonts w:ascii="Times New Roman" w:hAnsi="Times New Roman" w:cs="Times New Roman"/>
+                <w:i/>
+                <w:iCs/>
+              </w:rPr>
+              <w:t>f</w:t>
+            </w:r>
+            <w:r>
+              <w:rPr>
+                <w:rFonts w:ascii="Times New Roman" w:hAnsi="Times New Roman" w:cs="Times New Roman"/>
+              </w:rPr>
+              <w:t>(rain, dust, UV, humidity, temperature)</w:t>
+            </w:r>
+          </w:p>
+        </w:tc>
+        <w:tc>
+          <w:tcPr>
+            <w:tcW w:w="3877" w:type="dxa"/>
+            <w:shd w:val="clear" w:color="auto" w:fill="141414"/>
+            <w:tcMar>
+              <w:top w:w="90" w:type="dxa"/>
+              <w:left w:w="195" w:type="dxa"/>
+              <w:bottom w:w="90" w:type="dxa"/>
+              <w:right w:w="195" w:type="dxa"/>
+            </w:tcMar>
+            <w:vAlign w:val="center"/>
+          </w:tcPr>
+          <w:p>
+            <w:pPr>
+              <w:spacing w:after="0"/>
+              <w:rPr>
+                <w:rFonts w:ascii="Times New Roman" w:hAnsi="Times New Roman" w:cs="Times New Roman"/>
+              </w:rPr>
+            </w:pPr>
+            <w:r>
+              <w:rPr>
+                <w:rFonts w:ascii="Times New Roman" w:hAnsi="Times New Roman" w:cs="Times New Roman"/>
+                <w:i/>
+                <w:iCs/>
+              </w:rPr>
+              <w:t>R</w:t>
+            </w:r>
+            <w:r>
+              <w:rPr>
+                <w:rFonts w:ascii="Times New Roman" w:hAnsi="Times New Roman" w:cs="Times New Roman"/>
+              </w:rPr>
+              <w:t>env​: Reflectance after environmental exposure; </w:t>
+            </w:r>
+            <w:r>
+              <w:rPr>
+                <w:rFonts w:ascii="Times New Roman" w:hAnsi="Times New Roman" w:cs="Times New Roman"/>
+                <w:i/>
+                <w:iCs/>
+              </w:rPr>
+              <w:t>R</w:t>
+            </w:r>
+            <w:r>
+              <w:rPr>
+                <w:rFonts w:ascii="Times New Roman" w:hAnsi="Times New Roman" w:cs="Times New Roman"/>
+              </w:rPr>
+              <w:t>: Initial reflectance; </w:t>
+            </w:r>
+            <w:r>
+              <w:rPr>
+                <w:rFonts w:ascii="Times New Roman" w:hAnsi="Times New Roman" w:cs="Times New Roman"/>
+                <w:i/>
+                <w:iCs/>
+              </w:rPr>
+              <w:t>f</w:t>
+            </w:r>
+            <w:r>
+              <w:rPr>
+                <w:rFonts w:ascii="Times New Roman" w:hAnsi="Times New Roman" w:cs="Times New Roman"/>
+              </w:rPr>
+              <w:t>: Degradation factor</w:t>
+            </w:r>
+          </w:p>
+        </w:tc>
+        <w:tc>
+          <w:tcPr>
+            <w:tcW w:w="1843" w:type="dxa"/>
+            <w:shd w:val="clear" w:color="auto" w:fill="141414"/>
+            <w:tcMar>
+              <w:top w:w="90" w:type="dxa"/>
+              <w:left w:w="195" w:type="dxa"/>
+              <w:bottom w:w="90" w:type="dxa"/>
+              <w:right w:w="195" w:type="dxa"/>
+            </w:tcMar>
+            <w:vAlign w:val="center"/>
+          </w:tcPr>
+          <w:p>
+            <w:pPr>
+              <w:spacing w:after="0"/>
+              <w:rPr>
+                <w:rFonts w:ascii="Times New Roman" w:hAnsi="Times New Roman" w:cs="Times New Roman"/>
+              </w:rPr>
+            </w:pPr>
+            <w:r>
+              <w:rPr>
+                <w:rFonts w:ascii="Times New Roman" w:hAnsi="Times New Roman" w:cs="Times New Roman"/>
+              </w:rPr>
+              <w:t>Captures real-world degradation, important for outdoor applications.</w:t>
+            </w:r>
+          </w:p>
+        </w:tc>
+        <w:tc>
+          <w:tcPr>
+            <w:tcW w:w="1984" w:type="dxa"/>
+            <w:shd w:val="clear" w:color="auto" w:fill="141414"/>
+            <w:tcMar>
+              <w:top w:w="90" w:type="dxa"/>
+              <w:left w:w="195" w:type="dxa"/>
+              <w:bottom w:w="90" w:type="dxa"/>
+              <w:right w:w="195" w:type="dxa"/>
+            </w:tcMar>
+            <w:vAlign w:val="center"/>
+          </w:tcPr>
+          <w:p>
+            <w:pPr>
+              <w:spacing w:after="0"/>
+              <w:rPr>
+                <w:rFonts w:ascii="Times New Roman" w:hAnsi="Times New Roman" w:cs="Times New Roman"/>
+              </w:rPr>
+            </w:pPr>
+            <w:r>
+              <w:rPr>
+                <w:rFonts w:ascii="Times New Roman" w:hAnsi="Times New Roman" w:cs="Times New Roman"/>
+              </w:rPr>
+              <w:t>Smith et al. (2012), literature on environmental effects</w:t>
+            </w:r>
+          </w:p>
+        </w:tc>
+      </w:tr>
+      <w:tr>
+        <w:trPr>
+          <w:trHeight w:val="2518"/>
+        </w:trPr>
+        <w:tc>
+          <w:tcPr>
+            <w:tcW w:w="1843" w:type="dxa"/>
+            <w:shd w:val="clear" w:color="auto" w:fill="141414"/>
+            <w:tcMar>
+              <w:top w:w="90" w:type="dxa"/>
+              <w:left w:w="195" w:type="dxa"/>
+              <w:bottom w:w="90" w:type="dxa"/>
+              <w:right w:w="195" w:type="dxa"/>
+            </w:tcMar>
+            <w:vAlign w:val="center"/>
+          </w:tcPr>
+          <w:p>
+            <w:pPr>
+              <w:spacing w:after="0"/>
+              <w:rPr>
+                <w:rFonts w:ascii="Times New Roman" w:hAnsi="Times New Roman" w:cs="Times New Roman"/>
+                <w:b/>
+                <w:bCs/>
+              </w:rPr>
+            </w:pPr>
+            <w:r>
+              <w:rPr>
+                <w:rFonts w:ascii="Times New Roman" w:hAnsi="Times New Roman" w:cs="Times New Roman"/>
+                <w:b/>
+                <w:bCs/>
+              </w:rPr>
+              <w:lastRenderedPageBreak/>
               <w:t>calculate_humidity_impact</w:t>
             </w:r>
           </w:p>
@@ -5893,7 +6208,6 @@
                 <w:b/>
                 <w:bCs/>
               </w:rPr>
-              <w:lastRenderedPageBreak/>
               <w:t>calculate_rain_impact</w:t>
             </w:r>
           </w:p>
@@ -6431,7 +6745,14 @@
               <w:rPr>
                 <w:rFonts w:ascii="Times New Roman" w:hAnsi="Times New Roman" w:cs="Times New Roman"/>
               </w:rPr>
-              <w:t>Accumulation model based on field studies. Dust layer creates additional optical interface that increases reflectance proportionally to thickness.</w:t>
+              <w:t xml:space="preserve">Accumulation model based on field studies. Dust layer creates additional optical interface that increases reflectance </w:t>
+            </w:r>
+            <w:r>
+              <w:rPr>
+                <w:rFonts w:ascii="Times New Roman" w:hAnsi="Times New Roman" w:cs="Times New Roman"/>
+              </w:rPr>
+              <w:lastRenderedPageBreak/>
+              <w:t>proportionally to thickness.</w:t>
             </w:r>
           </w:p>
         </w:tc>
@@ -6458,6 +6779,7 @@
               <w:rPr>
                 <w:rFonts w:ascii="Times New Roman" w:hAnsi="Times New Roman" w:cs="Times New Roman"/>
               </w:rPr>
+              <w:lastRenderedPageBreak/>
               <w:t>Based on solar panel soiling studies. Dust accumulation creates optical layer that increases reflectance, reducing anti-reflection effectiveness.</w:t>
             </w:r>
           </w:p>
@@ -6525,13 +6847,7 @@
               <w:rPr>
                 <w:rFonts w:ascii="Times New Roman" w:hAnsi="Times New Roman" w:cs="Times New Roman"/>
               </w:rPr>
-              <w:t xml:space="preserve">Random Forest, </w:t>
-            </w:r>
-            <w:r>
-              <w:rPr>
-                <w:rFonts w:ascii="Times New Roman" w:hAnsi="Times New Roman" w:cs="Times New Roman"/>
-              </w:rPr>
-              <w:t>XGBoost</w:t>
+              <w:t>Random Forest, XGBoost, Neural Network</w:t>
             </w:r>
           </w:p>
         </w:tc>
@@ -6558,19 +6874,7 @@
               <w:rPr>
                 <w:rFonts w:ascii="Times New Roman" w:hAnsi="Times New Roman" w:cs="Times New Roman"/>
               </w:rPr>
-              <w:t xml:space="preserve">Random Forest: Ensemble of decision trees; </w:t>
-            </w:r>
-            <w:r>
-              <w:rPr>
-                <w:rFonts w:ascii="Times New Roman" w:hAnsi="Times New Roman" w:cs="Times New Roman"/>
-              </w:rPr>
-              <w:t xml:space="preserve">XGBoost: Gradient-boosted trees; </w:t>
-            </w:r>
-            <w:r>
-              <w:rPr>
-                <w:rFonts w:ascii="Times New Roman" w:hAnsi="Times New Roman" w:cs="Times New Roman"/>
-              </w:rPr>
-              <w:t>Neural Network: Multi-layer perceptron; MSE: Mean squared error</w:t>
+              <w:t>Random Forest: Ensemble of decision trees; XGBoost: Gradient-boosted trees; Neural Network: Multi-layer perceptron; MSE: Mean squared error</w:t>
             </w:r>
           </w:p>
         </w:tc>
@@ -6597,7 +6901,7 @@
               <w:rPr>
                 <w:rFonts w:ascii="Times New Roman" w:hAnsi="Times New Roman" w:cs="Times New Roman"/>
               </w:rPr>
-              <w:t>Both RF and XGBoost are state-of-the-art for tabular regression; best model (lowest MSE) is selected for final predictions.</w:t>
+              <w:t>All three are state-of-the-art for tabular regression; best model (lowest MSE) is selected for final predictions.</w:t>
             </w:r>
             <w:r>
               <w:rPr>
@@ -6631,7 +6935,7 @@
               <w:rPr>
                 <w:rFonts w:ascii="Times New Roman" w:hAnsi="Times New Roman" w:cs="Times New Roman"/>
               </w:rPr>
-              <w:t>Breiman (2001), Chen &amp; Guestrin (2016), Goodfellow et al. (2016)</w:t>
+              <w:t>Breiman (2001), Chen &amp; Guestrin (2016), Goodfellow et al. (2016)</w:t>
             </w:r>
           </w:p>
         </w:tc>
@@ -6667,7 +6971,6 @@
                 <w:b/>
                 <w:bCs/>
               </w:rPr>
-              <w:lastRenderedPageBreak/>
               <w:t>train_nn</w:t>
             </w:r>
           </w:p>

--- a/interpret.docx
+++ b/interpret.docx
@@ -457,15 +457,7 @@
         <w:spacing w:after="0"/>
       </w:pPr>
       <w:r>
-        <w:t xml:space="preserve">How:  `if __name__ == "__main__": </w:t>
-      </w:r>
-      <w:proofErr w:type="gramStart"/>
-      <w:r>
-        <w:t>main(</w:t>
-      </w:r>
-      <w:proofErr w:type="gramEnd"/>
-      <w:r>
-        <w:t>)`</w:t>
+        <w:t>How:  `if __name__ == "__main__": main()`</w:t>
       </w:r>
     </w:p>
     <w:p>
@@ -523,23 +515,7 @@
           <w:b/>
           <w:bCs/>
         </w:rPr>
-        <w:t xml:space="preserve">C. </w:t>
-      </w:r>
-      <w:proofErr w:type="gramStart"/>
-      <w:r>
-        <w:rPr>
-          <w:b/>
-          <w:bCs/>
-        </w:rPr>
-        <w:t>main(</w:t>
-      </w:r>
-      <w:proofErr w:type="gramEnd"/>
-      <w:r>
-        <w:rPr>
-          <w:b/>
-          <w:bCs/>
-        </w:rPr>
-        <w:t>) called</w:t>
+        <w:t>C. main() called</w:t>
       </w:r>
     </w:p>
     <w:p>
@@ -555,13 +531,8 @@
         <w:spacing w:after="0"/>
       </w:pPr>
       <w:r>
-        <w:t xml:space="preserve">How:  `def </w:t>
-      </w:r>
-      <w:proofErr w:type="gramStart"/>
-      <w:r>
-        <w:t>main():`</w:t>
-      </w:r>
-      <w:proofErr w:type="gramEnd"/>
+        <w:t>How:  `def main():`</w:t>
+      </w:r>
     </w:p>
     <w:p>
       <w:pPr>
@@ -597,31 +568,15 @@
         <w:spacing w:after="0"/>
       </w:pPr>
       <w:r>
-        <w:t xml:space="preserve">How:  `sim = </w:t>
-      </w:r>
-      <w:proofErr w:type="gramStart"/>
-      <w:r>
-        <w:t>MothEyeSimulator(</w:t>
-      </w:r>
-      <w:proofErr w:type="gramEnd"/>
-      <w:r>
-        <w:t>)`</w:t>
-      </w:r>
-    </w:p>
-    <w:p>
-      <w:pPr>
-        <w:spacing w:after="0"/>
-      </w:pPr>
-      <w:r>
-        <w:t>Function:  `</w:t>
-      </w:r>
-      <w:proofErr w:type="gramStart"/>
-      <w:r>
-        <w:t>MothEyeSimulator._</w:t>
-      </w:r>
-      <w:proofErr w:type="gramEnd"/>
-      <w:r>
-        <w:t>_init__`</w:t>
+        <w:t>How:  `sim = MothEyeSimulator()`</w:t>
+      </w:r>
+    </w:p>
+    <w:p>
+      <w:pPr>
+        <w:spacing w:after="0"/>
+      </w:pPr>
+      <w:r>
+        <w:t>Function:  `MothEyeSimulator.__init__`</w:t>
       </w:r>
     </w:p>
     <w:p>
@@ -664,15 +619,7 @@
         <w:t>m</w:t>
       </w:r>
       <w:r>
-        <w:t xml:space="preserve"> `Material('data/palik_silicon.csv</w:t>
-      </w:r>
-      <w:proofErr w:type="gramStart"/>
-      <w:r>
-        <w:t>')`</w:t>
-      </w:r>
-      <w:proofErr w:type="gramEnd"/>
-      <w:r>
-        <w:t xml:space="preserve">,  </w:t>
+        <w:t xml:space="preserve"> `Material('data/palik_silicon.csv')`,  </w:t>
       </w:r>
     </w:p>
     <w:p>
@@ -686,13 +633,8 @@
         <w:tab/>
       </w:r>
       <w:r>
-        <w:t xml:space="preserve"> `load_solar_spectrum('data/am1.5g.csv</w:t>
-      </w:r>
-      <w:proofErr w:type="gramStart"/>
-      <w:r>
-        <w:t>')`</w:t>
-      </w:r>
-      <w:proofErr w:type="gramEnd"/>
+        <w:t xml:space="preserve"> `load_solar_spectrum('data/am1.5g.csv')`</w:t>
+      </w:r>
     </w:p>
     <w:p>
       <w:pPr>
@@ -737,15 +679,7 @@
       </w:pPr>
       <w:r>
         <w:lastRenderedPageBreak/>
-        <w:t>How:  Inside `</w:t>
-      </w:r>
-      <w:proofErr w:type="gramStart"/>
-      <w:r>
-        <w:t>MothEyeSimulator._</w:t>
-      </w:r>
-      <w:proofErr w:type="gramEnd"/>
-      <w:r>
-        <w:t>_init__`</w:t>
+        <w:t>How:  Inside `MothEyeSimulator.__init__`</w:t>
       </w:r>
     </w:p>
     <w:p>
@@ -819,13 +753,8 @@
         <w:spacing w:after="0"/>
       </w:pPr>
       <w:r>
-        <w:t xml:space="preserve">How:  `results = </w:t>
-      </w:r>
-      <w:proofErr w:type="gramStart"/>
-      <w:r>
-        <w:t>{}`</w:t>
-      </w:r>
-      <w:proofErr w:type="gramEnd"/>
+        <w:t>How:  `results = {}`</w:t>
+      </w:r>
     </w:p>
     <w:p>
       <w:pPr>
@@ -898,21 +827,8 @@
         <w:spacing w:after="0"/>
       </w:pPr>
       <w:r>
-        <w:t>How:  `for config_name, config in optimization_</w:t>
-      </w:r>
-      <w:proofErr w:type="gramStart"/>
-      <w:r>
-        <w:t>configs.items</w:t>
-      </w:r>
-      <w:proofErr w:type="gramEnd"/>
-      <w:r>
-        <w:t>(</w:t>
-      </w:r>
-      <w:proofErr w:type="gramStart"/>
-      <w:r>
-        <w:t>):`</w:t>
-      </w:r>
-      <w:proofErr w:type="gramEnd"/>
+        <w:t>How:  `for config_name, config in optimization_configs.items():`</w:t>
+      </w:r>
     </w:p>
     <w:p>
       <w:pPr>
@@ -954,15 +870,7 @@
         <w:t xml:space="preserve">    </w:t>
       </w:r>
       <w:r>
-        <w:t>If `multi_objective_optimize`: `</w:t>
-      </w:r>
-      <w:proofErr w:type="gramStart"/>
-      <w:r>
-        <w:t>sim.multi</w:t>
-      </w:r>
-      <w:proofErr w:type="gramEnd"/>
-      <w:r>
-        <w:t xml:space="preserve">_objective_optimize(...)`  </w:t>
+        <w:t xml:space="preserve">If `multi_objective_optimize`: `sim.multi_objective_optimize(...)`  </w:t>
       </w:r>
     </w:p>
     <w:p>
@@ -976,15 +884,7 @@
         <w:tab/>
       </w:r>
       <w:r>
-        <w:t>If `advanced_optimize`: `</w:t>
-      </w:r>
-      <w:proofErr w:type="gramStart"/>
-      <w:r>
-        <w:t>sim.advanced</w:t>
-      </w:r>
-      <w:proofErr w:type="gramEnd"/>
-      <w:r>
-        <w:t>_optimize(...)`</w:t>
+        <w:t>If `advanced_optimize`: `sim.advanced_optimize(...)`</w:t>
       </w:r>
     </w:p>
     <w:p>
@@ -1058,15 +958,7 @@
         <w:spacing w:after="0"/>
       </w:pPr>
       <w:r>
-        <w:t>How:  `</w:t>
-      </w:r>
-      <w:proofErr w:type="gramStart"/>
-      <w:r>
-        <w:t>self._</w:t>
-      </w:r>
-      <w:proofErr w:type="gramEnd"/>
-      <w:r>
-        <w:t>validate_physical_constraints(params)`</w:t>
+        <w:t>How:  `self._validate_physical_constraints(params)`</w:t>
       </w:r>
     </w:p>
     <w:p>
@@ -1103,15 +995,7 @@
         <w:spacing w:after="0"/>
       </w:pPr>
       <w:r>
-        <w:t>How:  `</w:t>
-      </w:r>
-      <w:proofErr w:type="gramStart"/>
-      <w:r>
-        <w:t>self.multi</w:t>
-      </w:r>
-      <w:proofErr w:type="gramEnd"/>
-      <w:r>
-        <w:t>_objective_score(params)`</w:t>
+        <w:t>How:  `self.multi_objective_score(params)`</w:t>
       </w:r>
     </w:p>
     <w:p>
@@ -1128,15 +1012,7 @@
         <w:ind w:left="720"/>
       </w:pPr>
       <w:r>
-        <w:t xml:space="preserve">  weighted_reflectance: `</w:t>
-      </w:r>
-      <w:proofErr w:type="gramStart"/>
-      <w:r>
-        <w:t>self.weighted</w:t>
-      </w:r>
-      <w:proofErr w:type="gramEnd"/>
-      <w:r>
-        <w:t xml:space="preserve">_reflectance(params)`  </w:t>
+        <w:t xml:space="preserve">  weighted_reflectance: `self.weighted_reflectance(params)`  </w:t>
       </w:r>
     </w:p>
     <w:p>
@@ -1145,15 +1021,7 @@
         <w:ind w:left="720"/>
       </w:pPr>
       <w:r>
-        <w:t xml:space="preserve">  Calls `</w:t>
-      </w:r>
-      <w:proofErr w:type="gramStart"/>
-      <w:r>
-        <w:t>self.reflectance</w:t>
-      </w:r>
-      <w:proofErr w:type="gramEnd"/>
-      <w:r>
-        <w:t>(params)` (TMM, Bruggeman EMT, profile)</w:t>
+        <w:t xml:space="preserve">  Calls `self.reflectance(params)` (TMM, Bruggeman EMT, profile)</w:t>
       </w:r>
     </w:p>
     <w:p>
@@ -1162,15 +1030,7 @@
         <w:ind w:left="720"/>
       </w:pPr>
       <w:r>
-        <w:t xml:space="preserve">  angular performance: Mean of `</w:t>
-      </w:r>
-      <w:proofErr w:type="gramStart"/>
-      <w:r>
-        <w:t>self.weighted</w:t>
-      </w:r>
-      <w:proofErr w:type="gramEnd"/>
-      <w:r>
-        <w:t>_reflectance` at multiple angles</w:t>
+        <w:t xml:space="preserve">  angular performance: Mean of `self.weighted_reflectance` at multiple angles</w:t>
       </w:r>
     </w:p>
     <w:p>
@@ -1179,15 +1039,7 @@
         <w:ind w:left="720"/>
       </w:pPr>
       <w:r>
-        <w:t xml:space="preserve">  manufacturing cost: `</w:t>
-      </w:r>
-      <w:proofErr w:type="gramStart"/>
-      <w:r>
-        <w:t>self.calculate</w:t>
-      </w:r>
-      <w:proofErr w:type="gramEnd"/>
-      <w:r>
-        <w:t>_manufacturing_cost(params)`</w:t>
+        <w:t xml:space="preserve">  manufacturing cost: `self.calculate_manufacturing_cost(params)`</w:t>
       </w:r>
     </w:p>
     <w:p>
@@ -1196,15 +1048,7 @@
         <w:ind w:left="720"/>
       </w:pPr>
       <w:r>
-        <w:t xml:space="preserve">  manufacturing yield: `</w:t>
-      </w:r>
-      <w:proofErr w:type="gramStart"/>
-      <w:r>
-        <w:t>self.calculate</w:t>
-      </w:r>
-      <w:proofErr w:type="gramEnd"/>
-      <w:r>
-        <w:t>_manufacturing_yield(params)`</w:t>
+        <w:t xml:space="preserve">  manufacturing yield: `self.calculate_manufacturing_yield(params)`</w:t>
       </w:r>
     </w:p>
     <w:p>
@@ -1213,15 +1057,7 @@
         <w:ind w:left="720"/>
       </w:pPr>
       <w:r>
-        <w:t xml:space="preserve">  lifetime retention: `</w:t>
-      </w:r>
-      <w:proofErr w:type="gramStart"/>
-      <w:r>
-        <w:t>self.calculate</w:t>
-      </w:r>
-      <w:proofErr w:type="gramEnd"/>
-      <w:r>
-        <w:t>_lifetime_performance(params)`</w:t>
+        <w:t xml:space="preserve">  lifetime retention: `self.calculate_lifetime_performance(params)`</w:t>
       </w:r>
     </w:p>
     <w:p>
@@ -1236,15 +1072,7 @@
         <w:tab/>
       </w:r>
       <w:r>
-        <w:t>manufacturability penalty: `</w:t>
-      </w:r>
-      <w:proofErr w:type="gramStart"/>
-      <w:r>
-        <w:t>self.manufacturing</w:t>
-      </w:r>
-      <w:proofErr w:type="gramEnd"/>
-      <w:r>
-        <w:t>_warnings(params)`</w:t>
+        <w:t>manufacturability penalty: `self.manufacturing_warnings(params)`</w:t>
       </w:r>
     </w:p>
     <w:p>
@@ -1318,15 +1146,7 @@
         <w:spacing w:after="0"/>
       </w:pPr>
       <w:r>
-        <w:t>How:  Append to `all_results` and `</w:t>
-      </w:r>
-      <w:proofErr w:type="gramStart"/>
-      <w:r>
-        <w:t>sim.optimization</w:t>
-      </w:r>
-      <w:proofErr w:type="gramEnd"/>
-      <w:r>
-        <w:t>_history`</w:t>
+        <w:t>How:  Append to `all_results` and `sim.optimization_history`</w:t>
       </w:r>
     </w:p>
     <w:p>
@@ -1363,29 +1183,8 @@
         <w:spacing w:after="0"/>
       </w:pPr>
       <w:r>
-        <w:t>How:  `best_profile = min(</w:t>
-      </w:r>
-      <w:proofErr w:type="gramStart"/>
-      <w:r>
-        <w:t>results.items</w:t>
-      </w:r>
-      <w:proofErr w:type="gramEnd"/>
-      <w:r>
-        <w:t>(), key=lambda x: x[</w:t>
-      </w:r>
-      <w:proofErr w:type="gramStart"/>
-      <w:r>
-        <w:t>1][</w:t>
-      </w:r>
-      <w:proofErr w:type="gramEnd"/>
-      <w:r>
-        <w:t>'reflectance'</w:t>
-      </w:r>
-      <w:proofErr w:type="gramStart"/>
-      <w:r>
-        <w:t>])`</w:t>
-      </w:r>
-      <w:proofErr w:type="gramEnd"/>
+        <w:t>How:  `best_profile = min(results.items(), key=lambda x: x[1]['reflectance'])`</w:t>
+      </w:r>
     </w:p>
     <w:p>
       <w:pPr>
@@ -1421,29 +1220,8 @@
         <w:spacing w:after="0"/>
       </w:pPr>
       <w:r>
-        <w:t>How: `</w:t>
-      </w:r>
-      <w:proofErr w:type="gramStart"/>
-      <w:r>
-        <w:t>sim.calculate</w:t>
-      </w:r>
-      <w:proofErr w:type="gramEnd"/>
-      <w:r>
-        <w:t>_comprehensive_lifetime(best_profile[</w:t>
-      </w:r>
-      <w:proofErr w:type="gramStart"/>
-      <w:r>
-        <w:t>1][</w:t>
-      </w:r>
-      <w:proofErr w:type="gramEnd"/>
-      <w:r>
-        <w:t>'parameters'</w:t>
-      </w:r>
-      <w:proofErr w:type="gramStart"/>
-      <w:r>
-        <w:t>])`</w:t>
-      </w:r>
-      <w:proofErr w:type="gramEnd"/>
+        <w:t>How: `sim.calculate_comprehensive_lifetime(best_profile[1]['parameters'])`</w:t>
+      </w:r>
     </w:p>
     <w:p>
       <w:pPr>
@@ -1597,15 +1375,7 @@
         <w:spacing w:after="0"/>
       </w:pPr>
       <w:r>
-        <w:t>How:  `</w:t>
-      </w:r>
-      <w:proofErr w:type="gramStart"/>
-      <w:r>
-        <w:t>sim.plot</w:t>
-      </w:r>
-      <w:proofErr w:type="gramEnd"/>
-      <w:r>
-        <w:t>_3d_structure(...)`</w:t>
+        <w:t>How:  `sim.plot_3d_structure(...)`</w:t>
       </w:r>
     </w:p>
     <w:p>
@@ -1642,15 +1412,7 @@
         <w:spacing w:after="0"/>
       </w:pPr>
       <w:r>
-        <w:t>How:  `</w:t>
-      </w:r>
-      <w:proofErr w:type="gramStart"/>
-      <w:r>
-        <w:t>sim.manufacturing</w:t>
-      </w:r>
-      <w:proofErr w:type="gramEnd"/>
-      <w:r>
-        <w:t>_warnings(...)`</w:t>
+        <w:t>How:  `sim.manufacturing_warnings(...)`</w:t>
       </w:r>
     </w:p>
     <w:p>
@@ -1688,15 +1450,7 @@
       </w:pPr>
       <w:r>
         <w:lastRenderedPageBreak/>
-        <w:t>How:  `</w:t>
-      </w:r>
-      <w:proofErr w:type="gramStart"/>
-      <w:r>
-        <w:t>sim.plot</w:t>
-      </w:r>
-      <w:proofErr w:type="gramEnd"/>
-      <w:r>
-        <w:t>_literature_comparison(...)`</w:t>
+        <w:t>How:  `sim.plot_literature_comparison(...)`</w:t>
       </w:r>
     </w:p>
     <w:p>
@@ -1770,15 +1524,7 @@
         <w:spacing w:after="0"/>
       </w:pPr>
       <w:r>
-        <w:t>How:  `</w:t>
-      </w:r>
-      <w:proofErr w:type="gramStart"/>
-      <w:r>
-        <w:t>sim.generate</w:t>
-      </w:r>
-      <w:proofErr w:type="gramEnd"/>
-      <w:r>
-        <w:t>_txt_summary(...)`</w:t>
+        <w:t>How:  `sim.generate_txt_summary(...)`</w:t>
       </w:r>
     </w:p>
     <w:p>
@@ -1889,15 +1635,7 @@
         <w:spacing w:after="0"/>
       </w:pPr>
       <w:r>
-        <w:t>How:  `</w:t>
-      </w:r>
-      <w:proofErr w:type="gramStart"/>
-      <w:r>
-        <w:t>sim.generate</w:t>
-      </w:r>
-      <w:proofErr w:type="gramEnd"/>
-      <w:r>
-        <w:t>_txt_summary(...)`</w:t>
+        <w:t>How:  `sim.generate_txt_summary(...)`</w:t>
       </w:r>
     </w:p>
     <w:p>
@@ -1940,15 +1678,7 @@
         <w:t>:</w:t>
       </w:r>
       <w:r>
-        <w:t xml:space="preserve">  `</w:t>
-      </w:r>
-      <w:proofErr w:type="gramStart"/>
-      <w:r>
-        <w:t>sim.plot</w:t>
-      </w:r>
-      <w:proofErr w:type="gramEnd"/>
-      <w:r>
-        <w:t>_sensitivity_heatmap(...)`</w:t>
+        <w:t xml:space="preserve">  `sim.plot_sensitivity_heatmap(...)`</w:t>
       </w:r>
     </w:p>
     <w:p>
@@ -1985,15 +1715,7 @@
         <w:spacing w:after="0"/>
       </w:pPr>
       <w:r>
-        <w:t>How: `</w:t>
-      </w:r>
-      <w:proofErr w:type="gramStart"/>
-      <w:r>
-        <w:t>sim.plot</w:t>
-      </w:r>
-      <w:proofErr w:type="gramEnd"/>
-      <w:r>
-        <w:t>_3d_reflectance_surface(...)`</w:t>
+        <w:t>How: `sim.plot_3d_reflectance_surface(...)`</w:t>
       </w:r>
     </w:p>
     <w:p>
@@ -2030,15 +1752,7 @@
         <w:spacing w:after="0"/>
       </w:pPr>
       <w:r>
-        <w:t>How:  `</w:t>
-      </w:r>
-      <w:proofErr w:type="gramStart"/>
-      <w:r>
-        <w:t>sim.plot</w:t>
-      </w:r>
-      <w:proofErr w:type="gramEnd"/>
-      <w:r>
-        <w:t>_parallel_coordinates(...)`</w:t>
+        <w:t>How:  `sim.plot_parallel_coordinates(...)`</w:t>
       </w:r>
     </w:p>
     <w:p>
@@ -2075,15 +1789,7 @@
         <w:spacing w:after="0"/>
       </w:pPr>
       <w:r>
-        <w:t>How:  `</w:t>
-      </w:r>
-      <w:proofErr w:type="gramStart"/>
-      <w:r>
-        <w:t>sim.plot</w:t>
-      </w:r>
-      <w:proofErr w:type="gramEnd"/>
-      <w:r>
-        <w:t>_all(...)`</w:t>
+        <w:t>How:  `sim.plot_all(...)`</w:t>
       </w:r>
     </w:p>
     <w:p>
@@ -2120,15 +1826,7 @@
         <w:spacing w:after="0"/>
       </w:pPr>
       <w:r>
-        <w:t>How:  `</w:t>
-      </w:r>
-      <w:proofErr w:type="gramStart"/>
-      <w:r>
-        <w:t>sim.generate</w:t>
-      </w:r>
-      <w:proofErr w:type="gramEnd"/>
-      <w:r>
-        <w:t>_ml_data(...)`, `plot_learning_curve(...)`</w:t>
+        <w:t>How:  `sim.generate_ml_data(...)`, `plot_learning_curve(...)`</w:t>
       </w:r>
     </w:p>
     <w:p>
@@ -2165,15 +1863,7 @@
         <w:spacing w:after="0"/>
       </w:pPr>
       <w:r>
-        <w:t>How: `</w:t>
-      </w:r>
-      <w:proofErr w:type="gramStart"/>
-      <w:r>
-        <w:t>sim.plot</w:t>
-      </w:r>
-      <w:proofErr w:type="gramEnd"/>
-      <w:r>
-        <w:t>_angular_response(...)`</w:t>
+        <w:t>How: `sim.plot_angular_response(...)`</w:t>
       </w:r>
     </w:p>
     <w:p>
@@ -2210,23 +1900,7 @@
         <w:spacing w:after="0"/>
       </w:pPr>
       <w:r>
-        <w:t>How:  `</w:t>
-      </w:r>
-      <w:proofErr w:type="gramStart"/>
-      <w:r>
-        <w:t>sim.plot</w:t>
-      </w:r>
-      <w:proofErr w:type="gramEnd"/>
-      <w:r>
-        <w:t>_profile_</w:t>
-      </w:r>
-      <w:proofErr w:type="gramStart"/>
-      <w:r>
-        <w:t>shapes(</w:t>
-      </w:r>
-      <w:proofErr w:type="gramEnd"/>
-      <w:r>
-        <w:t>)`</w:t>
+        <w:t>How:  `sim.plot_profile_shapes()`</w:t>
       </w:r>
     </w:p>
     <w:p>
@@ -2263,29 +1937,8 @@
         <w:spacing w:after="0"/>
       </w:pPr>
       <w:r>
-        <w:t>How:  `</w:t>
-      </w:r>
-      <w:proofErr w:type="gramStart"/>
-      <w:r>
-        <w:t>sim.advanced</w:t>
-      </w:r>
-      <w:proofErr w:type="gramEnd"/>
-      <w:r>
-        <w:t>_ml_</w:t>
-      </w:r>
-      <w:proofErr w:type="gramStart"/>
-      <w:r>
-        <w:t>workflow(</w:t>
-      </w:r>
-      <w:proofErr w:type="gramEnd"/>
-      <w:r>
-        <w:t xml:space="preserve">X, </w:t>
-      </w:r>
-      <w:proofErr w:type="gramStart"/>
-      <w:r>
-        <w:t>y)`</w:t>
-      </w:r>
-      <w:proofErr w:type="gramEnd"/>
+        <w:t>How:  `sim.advanced_ml_workflow(X, y)`</w:t>
+      </w:r>
     </w:p>
     <w:p>
       <w:pPr>
@@ -6490,21 +6143,7 @@
               <w:rPr>
                 <w:rFonts w:ascii="Times New Roman" w:hAnsi="Times New Roman" w:cs="Times New Roman"/>
               </w:rPr>
-              <w:t xml:space="preserve">Bounds = </w:t>
-            </w:r>
-            <w:proofErr w:type="gramStart"/>
-            <w:r>
-              <w:rPr>
-                <w:rFonts w:ascii="Times New Roman" w:hAnsi="Times New Roman" w:cs="Times New Roman"/>
-              </w:rPr>
-              <w:t>f(</w:t>
-            </w:r>
-            <w:proofErr w:type="gramEnd"/>
-            <w:r>
-              <w:rPr>
-                <w:rFonts w:ascii="Times New Roman" w:hAnsi="Times New Roman" w:cs="Times New Roman"/>
-              </w:rPr>
-              <w:t>previous best, ± margin, global limits)</w:t>
+              <w:t>Bounds = f(previous best, ± margin, global limits)</w:t>
             </w:r>
           </w:p>
         </w:tc>
@@ -9311,18 +8950,8 @@
           <w:bCs/>
           <w:u w:val="single"/>
         </w:rPr>
-        <w:t>profile_</w:t>
-      </w:r>
-      <w:proofErr w:type="gramStart"/>
-      <w:r>
-        <w:rPr>
-          <w:b/>
-          <w:bCs/>
-          <w:u w:val="single"/>
-        </w:rPr>
-        <w:t>comparison.json</w:t>
-      </w:r>
-      <w:proofErr w:type="gramEnd"/>
+        <w:t>profile_comparison.json</w:t>
+      </w:r>
     </w:p>
     <w:p>
       <w:pPr>
@@ -9752,7 +9381,7 @@
         <w:t xml:space="preserve"> </w:t>
       </w:r>
       <w:r>
-        <w:t>Similar to the first plot, but may use a different profile or sampling.</w:t>
+        <w:t>Similar to the first plot</w:t>
       </w:r>
     </w:p>
     <w:p>

--- a/interpret.docx
+++ b/interpret.docx
@@ -5147,7 +5147,7 @@
                 <w:bCs/>
               </w:rPr>
               <w:lastRenderedPageBreak/>
-              <w:t>double_layer_reflectance</w:t>
+              <w:t>calculate_structure_volume</w:t>
             </w:r>
           </w:p>
         </w:tc>
@@ -5174,7 +5174,7 @@
               <w:rPr>
                 <w:rFonts w:ascii="Times New Roman" w:hAnsi="Times New Roman" w:cs="Times New Roman"/>
               </w:rPr>
-              <w:t>Use TMM for two layers (see above, N=2)</w:t>
+              <w:t>Volume = f(height, period, base_width, ...)</w:t>
             </w:r>
           </w:p>
         </w:tc>
@@ -5203,7 +5203,7 @@
               <w:rPr>
                 <w:rFonts w:ascii="Times New Roman" w:hAnsi="Times New Roman" w:cs="Times New Roman"/>
               </w:rPr>
-              <w:t>As above, for two layers</w:t>
+              <w:t>height, period, base_width, profile_type</w:t>
             </w:r>
           </w:p>
         </w:tc>
@@ -5230,7 +5230,7 @@
               <w:rPr>
                 <w:rFonts w:ascii="Times New Roman" w:hAnsi="Times New Roman" w:cs="Times New Roman"/>
               </w:rPr>
-              <w:t>Captures interference in double-layer AR coatings, standard in optics.</w:t>
+              <w:t>Computes material usage/unit cell for cost/yield analysis</w:t>
             </w:r>
           </w:p>
         </w:tc>
@@ -9077,7 +9077,14 @@
         </w:numPr>
       </w:pPr>
       <w:r>
-        <w:t>How Plotted: The simulation sweeps through a grid of height and period values, calculating reflectance for each combination. The surface plot shows reflectance (%) as a function of these two parameters.</w:t>
+        <w:rPr>
+          <w:b/>
+          <w:bCs/>
+        </w:rPr>
+        <w:t>How Plotted:</w:t>
+      </w:r>
+      <w:r>
+        <w:t> The simulation sweeps through a grid of height and period values, calculating reflectance for each combination. The 3D surface plot displays reflectance (%) as a function of these two parameters.</w:t>
       </w:r>
     </w:p>
     <w:p>
@@ -9089,7 +9096,14 @@
         </w:numPr>
       </w:pPr>
       <w:r>
-        <w:t>What It Shows: There is a clear region (valley) where reflectance is minimized, indicating the optimal design space. Outside this region, reflectance increases sharply.</w:t>
+        <w:rPr>
+          <w:b/>
+          <w:bCs/>
+        </w:rPr>
+        <w:t>What It Shows:</w:t>
+      </w:r>
+      <w:r>
+        <w:t> There is a distinct “valley” where reflectance is minimized, indicating the optimal design space. Reflectance increases sharply outside this region.</w:t>
       </w:r>
     </w:p>
     <w:p>
@@ -9101,7 +9115,24 @@
         </w:numPr>
       </w:pPr>
       <w:r>
-        <w:t>Conclusion: Optimization is crucial: Only specific combinations of height and period yield ultra-low reflectance. This plot visually justifies the need for parameter optimization.</w:t>
+        <w:rPr>
+          <w:b/>
+          <w:bCs/>
+        </w:rPr>
+        <w:t>Conclusion:</w:t>
+      </w:r>
+      <w:r>
+        <w:t> </w:t>
+      </w:r>
+      <w:r>
+        <w:rPr>
+          <w:b/>
+          <w:bCs/>
+        </w:rPr>
+        <w:t>Optimization is essential</w:t>
+      </w:r>
+      <w:r>
+        <w:t>—only specific combinations of height and period yield ultra-low reflectance. This plot visually justifies the need for parameter optimization in nanostructure design.</w:t>
       </w:r>
     </w:p>
     <w:p>
@@ -9115,664 +9146,875 @@
     </w:p>
     <w:p>
       <w:pPr>
-        <w:pStyle w:val="ListParagraph"/>
         <w:numPr>
           <w:ilvl w:val="0"/>
           <w:numId w:val="31"/>
         </w:numPr>
       </w:pPr>
       <w:r>
-        <w:t>How Plotted:</w:t>
-      </w:r>
-      <w:r>
-        <w:t xml:space="preserve"> </w:t>
-      </w:r>
-      <w:r>
-        <w:t>For the best (conical) profile, the simulation calculates the solar-weighted reflectance at different incident angles (0° to 80°).</w:t>
-      </w:r>
-      <w:r>
-        <w:t xml:space="preserve"> </w:t>
-      </w:r>
-      <w:r>
-        <w:t>Each point is the reflectance at a specific angle, with values labeled.</w:t>
-      </w:r>
-    </w:p>
-    <w:p>
-      <w:pPr>
-        <w:pStyle w:val="ListParagraph"/>
-        <w:numPr>
-          <w:ilvl w:val="0"/>
-          <w:numId w:val="31"/>
-        </w:numPr>
-      </w:pPr>
-      <w:r>
-        <w:lastRenderedPageBreak/>
-        <w:t>What It Shows:</w:t>
-      </w:r>
-      <w:r>
-        <w:t xml:space="preserve"> </w:t>
-      </w:r>
-      <w:r>
-        <w:t>Reflectance remains extremely low (0.25–0.31%) across a wide range of angles.</w:t>
-      </w:r>
-    </w:p>
-    <w:p>
-      <w:pPr>
-        <w:pStyle w:val="ListParagraph"/>
-        <w:numPr>
-          <w:ilvl w:val="0"/>
-          <w:numId w:val="31"/>
-        </w:numPr>
-      </w:pPr>
-      <w:r>
-        <w:t>Conclusion:</w:t>
-      </w:r>
-      <w:r>
-        <w:t xml:space="preserve"> </w:t>
-      </w:r>
-      <w:r>
-        <w:t>The moth-eye structure maintains excellent anti-reflection performance even at high angles, demonstrating broad angular tolerance—a key advantage over traditional coatings.</w:t>
-      </w:r>
-    </w:p>
-    <w:p>
-      <w:pPr>
-        <w:rPr>
-          <w:b/>
-          <w:bCs/>
-        </w:rPr>
-      </w:pPr>
-      <w:r>
-        <w:rPr>
-          <w:b/>
-          <w:bCs/>
-        </w:rPr>
-        <w:t>literature_comparison</w:t>
-      </w:r>
-    </w:p>
-    <w:p>
-      <w:pPr>
-        <w:pStyle w:val="ListParagraph"/>
+        <w:rPr>
+          <w:b/>
+          <w:bCs/>
+        </w:rPr>
+        <w:t>How Plotted:</w:t>
+      </w:r>
+      <w:r>
+        <w:t> For the best (conical) profile, the simulation calculates solar-weighted reflectance at incident angles from 0° to 80°. Each point represents the reflectance at a specific angle, with values labeled.</w:t>
+      </w:r>
+    </w:p>
+    <w:p>
+      <w:pPr>
         <w:numPr>
           <w:ilvl w:val="0"/>
           <w:numId w:val="32"/>
         </w:numPr>
       </w:pPr>
       <w:r>
-        <w:t>How Plotted:</w:t>
-      </w:r>
-      <w:r>
-        <w:t xml:space="preserve"> </w:t>
-      </w:r>
-      <w:r>
-        <w:t>Bar chart comparing best result (“Moth-Eye (This Work)”) with traditional coatings and various literature methods.</w:t>
-      </w:r>
-      <w:r>
-        <w:t xml:space="preserve"> </w:t>
-      </w:r>
-      <w:r>
-        <w:t>Each bar is labeled with the method and its reported reflectance.</w:t>
-      </w:r>
-    </w:p>
-    <w:p>
-      <w:pPr>
-        <w:pStyle w:val="ListParagraph"/>
-        <w:numPr>
-          <w:ilvl w:val="0"/>
-          <w:numId w:val="32"/>
-        </w:numPr>
-      </w:pPr>
-      <w:r>
-        <w:t>What It Shows: result (0.</w:t>
-      </w:r>
-      <w:r>
-        <w:t>2</w:t>
-      </w:r>
-      <w:r>
-        <w:t>%) is dramatically lower than traditional and most literature methods.</w:t>
-      </w:r>
-    </w:p>
-    <w:p>
-      <w:pPr>
-        <w:pStyle w:val="ListParagraph"/>
-        <w:numPr>
-          <w:ilvl w:val="0"/>
-          <w:numId w:val="32"/>
-        </w:numPr>
-      </w:pPr>
-      <w:r>
-        <w:t>Conclusion: design is state-of-the-art: The moth-eye structure outperforms both traditional and advanced literature methods, validating your approach and simulation.</w:t>
-      </w:r>
-    </w:p>
-    <w:p>
-      <w:pPr>
-        <w:rPr>
-          <w:b/>
-          <w:bCs/>
-        </w:rPr>
-      </w:pPr>
-      <w:r>
-        <w:rPr>
-          <w:b/>
-          <w:bCs/>
-        </w:rPr>
-        <w:t>ml_learning_curve</w:t>
-      </w:r>
-    </w:p>
-    <w:p>
-      <w:pPr>
-        <w:pStyle w:val="ListParagraph"/>
+        <w:rPr>
+          <w:b/>
+          <w:bCs/>
+        </w:rPr>
+        <w:lastRenderedPageBreak/>
+        <w:t>What It Shows:</w:t>
+      </w:r>
+      <w:r>
+        <w:t> Reflectance remains extremely low (0.07–0.08%) across a wide range of angles.</w:t>
+      </w:r>
+    </w:p>
+    <w:p>
+      <w:pPr>
         <w:numPr>
           <w:ilvl w:val="0"/>
           <w:numId w:val="33"/>
         </w:numPr>
       </w:pPr>
       <w:r>
-        <w:t>How Plotted: Plots mean squared error (MSE) for train and test sets as the number of training examples increases. Generated during ML model training/validation.</w:t>
-      </w:r>
-    </w:p>
-    <w:p>
-      <w:pPr>
-        <w:pStyle w:val="ListParagraph"/>
-        <w:numPr>
-          <w:ilvl w:val="0"/>
-          <w:numId w:val="33"/>
-        </w:numPr>
-      </w:pPr>
-      <w:r>
-        <w:t>What It Shows: Both train and test errors decrease and converge as more data is used, with no overfitting.</w:t>
-      </w:r>
-    </w:p>
-    <w:p>
-      <w:pPr>
-        <w:pStyle w:val="ListParagraph"/>
-        <w:numPr>
-          <w:ilvl w:val="0"/>
-          <w:numId w:val="33"/>
-        </w:numPr>
-      </w:pPr>
-      <w:r>
-        <w:t>Conclusion: ML model is robust and well</w:t>
-      </w:r>
-      <w:r>
-        <w:t xml:space="preserve"> </w:t>
-      </w:r>
-      <w:r>
-        <w:t>trained: The learning curve confirms that ML surrogate model generalizes well and is reliable for optimization.</w:t>
-      </w:r>
-    </w:p>
-    <w:p>
-      <w:pPr>
-        <w:rPr>
-          <w:b/>
-          <w:bCs/>
-        </w:rPr>
-      </w:pPr>
-      <w:r>
-        <w:rPr>
-          <w:b/>
-          <w:bCs/>
-        </w:rPr>
-        <w:t>moth_eye_3d_structure</w:t>
-      </w:r>
-    </w:p>
-    <w:p>
-      <w:pPr>
-        <w:pStyle w:val="ListParagraph"/>
+        <w:rPr>
+          <w:b/>
+          <w:bCs/>
+        </w:rPr>
+        <w:t>Conclusion:</w:t>
+      </w:r>
+      <w:r>
+        <w:t> </w:t>
+      </w:r>
+      <w:r>
+        <w:rPr>
+          <w:b/>
+          <w:bCs/>
+        </w:rPr>
+        <w:t>Broad angular tolerance</w:t>
+      </w:r>
+      <w:r>
+        <w:t>—the moth-eye structure maintains excellent anti-reflection performance even at high angles, a key advantage over traditional coatings.</w:t>
+      </w:r>
+    </w:p>
+    <w:p>
+      <w:pPr>
+        <w:rPr>
+          <w:b/>
+          <w:bCs/>
+        </w:rPr>
+      </w:pPr>
+      <w:r>
+        <w:rPr>
+          <w:b/>
+          <w:bCs/>
+        </w:rPr>
+        <w:t>literature_comparison</w:t>
+      </w:r>
+    </w:p>
+    <w:p>
+      <w:pPr>
         <w:numPr>
           <w:ilvl w:val="0"/>
           <w:numId w:val="34"/>
         </w:numPr>
       </w:pPr>
       <w:r>
-        <w:t>How Plotted: 3D surface plot of the best conical profile, showing height as a function of X and Y (radial symmetry).</w:t>
-      </w:r>
-    </w:p>
-    <w:p>
-      <w:pPr>
-        <w:pStyle w:val="ListParagraph"/>
-        <w:numPr>
-          <w:ilvl w:val="0"/>
-          <w:numId w:val="34"/>
-        </w:numPr>
-      </w:pPr>
-      <w:r>
-        <w:t>What It Shows: The actual geometry of the nanostructure, with correct dimensions.</w:t>
-      </w:r>
-    </w:p>
-    <w:p>
-      <w:pPr>
-        <w:pStyle w:val="ListParagraph"/>
-        <w:numPr>
-          <w:ilvl w:val="0"/>
-          <w:numId w:val="34"/>
-        </w:numPr>
-      </w:pPr>
-      <w:r>
-        <w:t>Conclusion: Design is manufacturable and realistic: This visualization helps communicate the physical structure and supports manufacturability claims.</w:t>
-      </w:r>
-    </w:p>
-    <w:p>
-      <w:pPr>
-        <w:rPr>
-          <w:b/>
-          <w:bCs/>
-        </w:rPr>
-      </w:pPr>
-      <w:r>
-        <w:rPr>
-          <w:b/>
-          <w:bCs/>
-        </w:rPr>
-        <w:t>moth_eye_angular</w:t>
-      </w:r>
-    </w:p>
-    <w:p>
-      <w:pPr>
-        <w:pStyle w:val="ListParagraph"/>
+        <w:rPr>
+          <w:b/>
+          <w:bCs/>
+        </w:rPr>
+        <w:t>How Plotted:</w:t>
+      </w:r>
+      <w:r>
+        <w:t> Bar chart comparing the best result (“Moth-Eye (This Work)”) with traditional coatings and various literature methods. Each bar is labeled with the method and its reported reflectance.</w:t>
+      </w:r>
+    </w:p>
+    <w:p>
+      <w:pPr>
         <w:numPr>
           <w:ilvl w:val="0"/>
           <w:numId w:val="35"/>
         </w:numPr>
       </w:pPr>
       <w:r>
-        <w:t>How Plotted:</w:t>
-      </w:r>
-      <w:r>
-        <w:t xml:space="preserve"> </w:t>
-      </w:r>
-      <w:r>
-        <w:t>Similar to the first plot</w:t>
-      </w:r>
-    </w:p>
-    <w:p>
-      <w:pPr>
-        <w:pStyle w:val="ListParagraph"/>
-        <w:numPr>
-          <w:ilvl w:val="0"/>
-          <w:numId w:val="35"/>
-        </w:numPr>
-      </w:pPr>
-      <w:r>
-        <w:t>What It Shows:</w:t>
-      </w:r>
-      <w:r>
-        <w:t xml:space="preserve"> </w:t>
-      </w:r>
-      <w:r>
-        <w:t>Reflectance remains low across angles, with minor fluctuations.</w:t>
-      </w:r>
-    </w:p>
-    <w:p>
-      <w:pPr>
-        <w:pStyle w:val="ListParagraph"/>
-        <w:numPr>
-          <w:ilvl w:val="0"/>
-          <w:numId w:val="35"/>
-        </w:numPr>
-      </w:pPr>
-      <w:r>
-        <w:t>Conclusion:</w:t>
-      </w:r>
-      <w:r>
-        <w:t xml:space="preserve"> </w:t>
-      </w:r>
-      <w:r>
-        <w:t>Angular robustness: Confirms the moth-eye’s performance is stable for real-world, non-normal light incidence.</w:t>
-      </w:r>
-    </w:p>
-    <w:p>
-      <w:pPr>
-        <w:rPr>
-          <w:b/>
-          <w:bCs/>
-        </w:rPr>
-      </w:pPr>
-      <w:r>
-        <w:rPr>
-          <w:b/>
-          <w:bCs/>
-        </w:rPr>
-        <w:t>moth_eye_comparison</w:t>
-      </w:r>
-    </w:p>
-    <w:p>
-      <w:pPr>
-        <w:pStyle w:val="ListParagraph"/>
+        <w:rPr>
+          <w:b/>
+          <w:bCs/>
+        </w:rPr>
+        <w:t>What It Shows:</w:t>
+      </w:r>
+      <w:r>
+        <w:t> Your result (0.</w:t>
+      </w:r>
+      <w:r>
+        <w:t>07</w:t>
+      </w:r>
+      <w:r>
+        <w:t>%) is dramatically lower than traditional and most literature methods.</w:t>
+      </w:r>
+    </w:p>
+    <w:p>
+      <w:pPr>
         <w:numPr>
           <w:ilvl w:val="0"/>
           <w:numId w:val="36"/>
         </w:numPr>
       </w:pPr>
       <w:r>
-        <w:lastRenderedPageBreak/>
-        <w:t>How Plotted: Bar chart comparing weighted reflectance for single, double, gradient, and moth-eye coatings.</w:t>
-      </w:r>
-    </w:p>
-    <w:p>
-      <w:pPr>
-        <w:pStyle w:val="ListParagraph"/>
-        <w:numPr>
-          <w:ilvl w:val="0"/>
-          <w:numId w:val="36"/>
-        </w:numPr>
-      </w:pPr>
-      <w:r>
-        <w:t>What It Shows: Moth-eye has the lowest reflectance by far.</w:t>
-      </w:r>
-    </w:p>
-    <w:p>
-      <w:pPr>
-        <w:pStyle w:val="ListParagraph"/>
-        <w:numPr>
-          <w:ilvl w:val="0"/>
-          <w:numId w:val="36"/>
-        </w:numPr>
-      </w:pPr>
-      <w:r>
-        <w:t>Conclusion: Moth-eye is superior: This plot visually demonstrates the performance leap provided by your design.</w:t>
-      </w:r>
-    </w:p>
-    <w:p>
-      <w:pPr>
-        <w:rPr>
-          <w:b/>
-          <w:bCs/>
-        </w:rPr>
-      </w:pPr>
-      <w:r>
-        <w:rPr>
-          <w:b/>
-          <w:bCs/>
-        </w:rPr>
-        <w:t>moth_eye_profiles</w:t>
-      </w:r>
-    </w:p>
-    <w:p>
-      <w:pPr>
-        <w:pStyle w:val="ListParagraph"/>
+        <w:rPr>
+          <w:b/>
+          <w:bCs/>
+        </w:rPr>
+        <w:t>Conclusion:</w:t>
+      </w:r>
+      <w:r>
+        <w:t> </w:t>
+      </w:r>
+      <w:r>
+        <w:rPr>
+          <w:b/>
+          <w:bCs/>
+        </w:rPr>
+        <w:t>State-of-the-art performance</w:t>
+      </w:r>
+      <w:r>
+        <w:t>—the moth-eye structure outperforms both traditional and advanced literature methods, validating your approach and simulation.</w:t>
+      </w:r>
+    </w:p>
+    <w:p>
+      <w:pPr>
+        <w:rPr>
+          <w:b/>
+          <w:bCs/>
+        </w:rPr>
+      </w:pPr>
+      <w:r>
+        <w:rPr>
+          <w:b/>
+          <w:bCs/>
+        </w:rPr>
+        <w:t>ml_learning_curve</w:t>
+      </w:r>
+    </w:p>
+    <w:p>
+      <w:pPr>
         <w:numPr>
           <w:ilvl w:val="0"/>
           <w:numId w:val="37"/>
         </w:numPr>
       </w:pPr>
       <w:r>
-        <w:t>How Plotted: Plots fill fraction vs. normalized height for each profile type (parabolic, conical, gaussian, quintic).</w:t>
-      </w:r>
-    </w:p>
-    <w:p>
-      <w:pPr>
-        <w:pStyle w:val="ListParagraph"/>
-        <w:numPr>
-          <w:ilvl w:val="0"/>
-          <w:numId w:val="37"/>
-        </w:numPr>
-      </w:pPr>
-      <w:r>
-        <w:t>What It Shows: The geometric differences between profiles, which affect optical performance.</w:t>
-      </w:r>
-    </w:p>
-    <w:p>
-      <w:pPr>
-        <w:pStyle w:val="ListParagraph"/>
-        <w:numPr>
-          <w:ilvl w:val="0"/>
-          <w:numId w:val="37"/>
-        </w:numPr>
-      </w:pPr>
-      <w:r>
-        <w:t>Conclusion: Profile shape matters: The conical profile’s linear fill fraction is optimal for minimizing reflectance, as confirmed by your results.</w:t>
-      </w:r>
-    </w:p>
-    <w:p>
-      <w:pPr>
-        <w:rPr>
-          <w:b/>
-          <w:bCs/>
-        </w:rPr>
-      </w:pPr>
-      <w:r>
-        <w:rPr>
-          <w:b/>
-          <w:bCs/>
-        </w:rPr>
-        <w:t>moth_eye_spectral</w:t>
-      </w:r>
-    </w:p>
-    <w:p>
-      <w:pPr>
-        <w:pStyle w:val="ListParagraph"/>
+        <w:rPr>
+          <w:b/>
+          <w:bCs/>
+        </w:rPr>
+        <w:t>How Plotted:</w:t>
+      </w:r>
+      <w:r>
+        <w:t> Plots mean squared error (MSE) for train and test sets as the number of training examples increases, generated during ML model training/validation.</w:t>
+      </w:r>
+    </w:p>
+    <w:p>
+      <w:pPr>
         <w:numPr>
           <w:ilvl w:val="0"/>
           <w:numId w:val="38"/>
         </w:numPr>
       </w:pPr>
       <w:r>
-        <w:t>How Plotted: Plots reflectance vs. wavelength for the best profile.</w:t>
-      </w:r>
-    </w:p>
-    <w:p>
-      <w:pPr>
-        <w:pStyle w:val="ListParagraph"/>
-        <w:numPr>
-          <w:ilvl w:val="0"/>
-          <w:numId w:val="38"/>
-        </w:numPr>
-      </w:pPr>
-      <w:r>
-        <w:t>What It Shows: Reflectance is low across the solar spectrum, with a slight increase at longer wavelengths.</w:t>
-      </w:r>
-    </w:p>
-    <w:p>
-      <w:pPr>
-        <w:pStyle w:val="ListParagraph"/>
-        <w:numPr>
-          <w:ilvl w:val="0"/>
-          <w:numId w:val="38"/>
-        </w:numPr>
-      </w:pPr>
-      <w:r>
-        <w:t>Conclusion: Broadband performance: The moth-eye structure is effective across the entire relevant solar spectrum, not just at a single wavelength.</w:t>
-      </w:r>
-    </w:p>
-    <w:p>
-      <w:pPr>
-        <w:rPr>
-          <w:b/>
-          <w:bCs/>
-        </w:rPr>
-      </w:pPr>
-      <w:r>
-        <w:rPr>
-          <w:b/>
-          <w:bCs/>
-        </w:rPr>
-        <w:t>nn_training_loss</w:t>
-      </w:r>
-    </w:p>
-    <w:p>
-      <w:pPr>
-        <w:pStyle w:val="ListParagraph"/>
+        <w:rPr>
+          <w:b/>
+          <w:bCs/>
+        </w:rPr>
+        <w:t>What It Shows:</w:t>
+      </w:r>
+      <w:r>
+        <w:t> Both train and test errors decrease and converge as more data is used, with no sign of overfitting.</w:t>
+      </w:r>
+    </w:p>
+    <w:p>
+      <w:pPr>
         <w:numPr>
           <w:ilvl w:val="0"/>
           <w:numId w:val="39"/>
         </w:numPr>
       </w:pPr>
       <w:r>
-        <w:t>How Plotted: Plots mean squared error loss vs. epoch during neural network training.</w:t>
-      </w:r>
-    </w:p>
-    <w:p>
-      <w:pPr>
-        <w:pStyle w:val="ListParagraph"/>
-        <w:numPr>
-          <w:ilvl w:val="0"/>
-          <w:numId w:val="39"/>
-        </w:numPr>
-      </w:pPr>
-      <w:r>
-        <w:t>What It Shows: Loss decreases and stabilizes, indicating successful training.</w:t>
-      </w:r>
-    </w:p>
-    <w:p>
-      <w:pPr>
-        <w:pStyle w:val="ListParagraph"/>
-        <w:numPr>
-          <w:ilvl w:val="0"/>
-          <w:numId w:val="39"/>
-        </w:numPr>
-      </w:pPr>
-      <w:r>
-        <w:t>Conclusion: NN model is well-trained: The neural network can accurately predict reflectance, supporting its use in optimization.</w:t>
-      </w:r>
-    </w:p>
-    <w:p>
-      <w:pPr>
-        <w:rPr>
-          <w:b/>
-          <w:bCs/>
-        </w:rPr>
-      </w:pPr>
-      <w:r>
-        <w:rPr>
-          <w:b/>
-          <w:bCs/>
-        </w:rPr>
-        <w:t>parallel_coordinates</w:t>
-      </w:r>
-    </w:p>
-    <w:p>
-      <w:pPr>
-        <w:pStyle w:val="ListParagraph"/>
+        <w:rPr>
+          <w:b/>
+          <w:bCs/>
+        </w:rPr>
+        <w:t>Conclusion:</w:t>
+      </w:r>
+      <w:r>
+        <w:t> </w:t>
+      </w:r>
+      <w:r>
+        <w:rPr>
+          <w:b/>
+          <w:bCs/>
+        </w:rPr>
+        <w:t>Robust ML mode</w:t>
+      </w:r>
+      <w:r>
+        <w:rPr>
+          <w:b/>
+          <w:bCs/>
+        </w:rPr>
+        <w:t xml:space="preserve">l- </w:t>
+      </w:r>
+      <w:r>
+        <w:t>the learning curve confirms that the ML surrogate model generalizes well and is reliable for optimization.</w:t>
+      </w:r>
+    </w:p>
+    <w:p>
+      <w:pPr>
+        <w:rPr>
+          <w:b/>
+          <w:bCs/>
+        </w:rPr>
+      </w:pPr>
+      <w:r>
+        <w:rPr>
+          <w:b/>
+          <w:bCs/>
+        </w:rPr>
+        <w:t>moth_eye_3d_structure</w:t>
+      </w:r>
+    </w:p>
+    <w:p>
+      <w:pPr>
         <w:numPr>
           <w:ilvl w:val="0"/>
           <w:numId w:val="40"/>
         </w:numPr>
       </w:pPr>
       <w:r>
-        <w:t>How Plotted:</w:t>
-      </w:r>
-      <w:r>
-        <w:t xml:space="preserve"> </w:t>
-      </w:r>
-      <w:r>
-        <w:t>Each line represents a set of optimized parameters, normalized for comparison.</w:t>
-      </w:r>
-      <w:r>
-        <w:t xml:space="preserve"> </w:t>
-      </w:r>
-      <w:r>
-        <w:t>The best reflectance set is highlighted.</w:t>
-      </w:r>
-    </w:p>
-    <w:p>
-      <w:pPr>
-        <w:pStyle w:val="ListParagraph"/>
-        <w:numPr>
-          <w:ilvl w:val="0"/>
-          <w:numId w:val="40"/>
-        </w:numPr>
-      </w:pPr>
-      <w:r>
-        <w:t>What It Shows:</w:t>
-      </w:r>
-      <w:r>
-        <w:t xml:space="preserve"> </w:t>
-      </w:r>
-      <w:r>
-        <w:t>How different parameter combinations affect performance.</w:t>
-      </w:r>
-    </w:p>
-    <w:p>
-      <w:pPr>
-        <w:pStyle w:val="ListParagraph"/>
-        <w:numPr>
-          <w:ilvl w:val="0"/>
-          <w:numId w:val="40"/>
-        </w:numPr>
-      </w:pPr>
-      <w:r>
-        <w:t>Conclusion:</w:t>
-      </w:r>
-      <w:r>
-        <w:t xml:space="preserve"> </w:t>
-      </w:r>
-      <w:r>
-        <w:t>Optimization landscape: There are multiple viable parameter sets, but the best set is clearly distinct, justifying the optimization approach.</w:t>
-      </w:r>
-    </w:p>
-    <w:p>
-      <w:pPr>
-        <w:rPr>
-          <w:b/>
-          <w:bCs/>
-        </w:rPr>
-      </w:pPr>
-      <w:r>
-        <w:rPr>
-          <w:b/>
-          <w:bCs/>
-        </w:rPr>
-        <w:t>sensitivity_heatmap</w:t>
-      </w:r>
-    </w:p>
-    <w:p>
-      <w:pPr>
-        <w:pStyle w:val="ListParagraph"/>
+        <w:rPr>
+          <w:b/>
+          <w:bCs/>
+        </w:rPr>
+        <w:t>How Plotted:</w:t>
+      </w:r>
+      <w:r>
+        <w:t> 3D surface plot of the best conical profile, showing height as a function of X and Y (radial symmetry).</w:t>
+      </w:r>
+    </w:p>
+    <w:p>
+      <w:pPr>
         <w:numPr>
           <w:ilvl w:val="0"/>
           <w:numId w:val="41"/>
         </w:numPr>
       </w:pPr>
       <w:r>
-        <w:t>How Plotted:</w:t>
-      </w:r>
-      <w:r>
-        <w:t xml:space="preserve"> </w:t>
-      </w:r>
-      <w:r>
-        <w:t>2D heatmap of reflectance as a function of height and period.</w:t>
-      </w:r>
-    </w:p>
-    <w:p>
-      <w:pPr>
-        <w:pStyle w:val="ListParagraph"/>
+        <w:rPr>
+          <w:b/>
+          <w:bCs/>
+        </w:rPr>
+        <w:t>What It Shows:</w:t>
+      </w:r>
+      <w:r>
+        <w:t> The actual geometry of the nanostructure, with correct dimensions.</w:t>
+      </w:r>
+    </w:p>
+    <w:p>
+      <w:pPr>
         <w:numPr>
           <w:ilvl w:val="0"/>
-          <w:numId w:val="41"/>
+          <w:numId w:val="42"/>
         </w:numPr>
       </w:pPr>
       <w:r>
-        <w:t>What It Shows:</w:t>
-      </w:r>
-      <w:r>
-        <w:t xml:space="preserve"> </w:t>
-      </w:r>
-      <w:r>
-        <w:t>Sharp transition between high and low reflectance regions.</w:t>
-      </w:r>
-    </w:p>
-    <w:p>
-      <w:pPr>
-        <w:pStyle w:val="ListParagraph"/>
+        <w:rPr>
+          <w:b/>
+          <w:bCs/>
+        </w:rPr>
+        <w:t>Conclusion:</w:t>
+      </w:r>
+      <w:r>
+        <w:t> </w:t>
+      </w:r>
+      <w:r>
+        <w:rPr>
+          <w:b/>
+          <w:bCs/>
+        </w:rPr>
+        <w:t>Manufacturability and realism</w:t>
+      </w:r>
+      <w:r>
+        <w:t>—this visualization communicates the physical structure and supports manufacturability claims.</w:t>
+      </w:r>
+    </w:p>
+    <w:p>
+      <w:pPr>
+        <w:rPr>
+          <w:b/>
+          <w:bCs/>
+        </w:rPr>
+      </w:pPr>
+      <w:r>
+        <w:rPr>
+          <w:b/>
+          <w:bCs/>
+        </w:rPr>
+        <w:t>moth_eye_angular</w:t>
+      </w:r>
+    </w:p>
+    <w:p>
+      <w:pPr>
         <w:numPr>
           <w:ilvl w:val="0"/>
-          <w:numId w:val="41"/>
+          <w:numId w:val="43"/>
         </w:numPr>
-        <w:spacing w:after="0"/>
-        <w:rPr>
-          <w:b/>
-          <w:bCs/>
-          <w:u w:val="single"/>
-        </w:rPr>
-      </w:pPr>
-      <w:r>
+      </w:pPr>
+      <w:r>
+        <w:rPr>
+          <w:b/>
+          <w:bCs/>
+        </w:rPr>
+        <w:t>How Plotted:</w:t>
+      </w:r>
+      <w:r>
+        <w:t> Similar to conical_angular_response, but may include other profiles or more detailed angular data.</w:t>
+      </w:r>
+    </w:p>
+    <w:p>
+      <w:pPr>
+        <w:numPr>
+          <w:ilvl w:val="0"/>
+          <w:numId w:val="44"/>
+        </w:numPr>
+      </w:pPr>
+      <w:r>
+        <w:rPr>
+          <w:b/>
+          <w:bCs/>
+        </w:rPr>
+        <w:lastRenderedPageBreak/>
+        <w:t>What It Shows:</w:t>
+      </w:r>
+      <w:r>
+        <w:t> Reflectance remains low across angles, with only minor fluctuations.</w:t>
+      </w:r>
+    </w:p>
+    <w:p>
+      <w:pPr>
+        <w:numPr>
+          <w:ilvl w:val="0"/>
+          <w:numId w:val="45"/>
+        </w:numPr>
+      </w:pPr>
+      <w:r>
+        <w:rPr>
+          <w:b/>
+          <w:bCs/>
+        </w:rPr>
         <w:t>Conclusion:</w:t>
       </w:r>
       <w:r>
-        <w:t xml:space="preserve"> </w:t>
-      </w:r>
-      <w:r>
-        <w:t>Design sensitivity: Small changes in geometry can have a large impact on performance, highlighting the importance of precise fabrication and optimization.</w:t>
+        <w:t> </w:t>
+      </w:r>
+      <w:r>
+        <w:rPr>
+          <w:b/>
+          <w:bCs/>
+        </w:rPr>
+        <w:t>Angular robustness</w:t>
+      </w:r>
+      <w:r>
+        <w:t>—confirms the moth-eye’s performance is stable for real-world, non-normal light incidence.</w:t>
+      </w:r>
+    </w:p>
+    <w:p>
+      <w:pPr>
+        <w:rPr>
+          <w:b/>
+          <w:bCs/>
+        </w:rPr>
+      </w:pPr>
+      <w:r>
+        <w:rPr>
+          <w:b/>
+          <w:bCs/>
+        </w:rPr>
+        <w:t>moth_eye_comparison</w:t>
+      </w:r>
+    </w:p>
+    <w:p>
+      <w:pPr>
+        <w:numPr>
+          <w:ilvl w:val="0"/>
+          <w:numId w:val="46"/>
+        </w:numPr>
+      </w:pPr>
+      <w:r>
+        <w:rPr>
+          <w:b/>
+          <w:bCs/>
+        </w:rPr>
+        <w:t>How Plotted:</w:t>
+      </w:r>
+      <w:r>
+        <w:t> Bar chart comparing weighted reflectance for single, gradient, and moth-eye coatings.</w:t>
+      </w:r>
+    </w:p>
+    <w:p>
+      <w:pPr>
+        <w:numPr>
+          <w:ilvl w:val="0"/>
+          <w:numId w:val="47"/>
+        </w:numPr>
+      </w:pPr>
+      <w:r>
+        <w:rPr>
+          <w:b/>
+          <w:bCs/>
+        </w:rPr>
+        <w:t>What It Shows:</w:t>
+      </w:r>
+      <w:r>
+        <w:t> Moth-eye has the lowest reflectance by far.</w:t>
+      </w:r>
+    </w:p>
+    <w:p>
+      <w:pPr>
+        <w:numPr>
+          <w:ilvl w:val="0"/>
+          <w:numId w:val="48"/>
+        </w:numPr>
+      </w:pPr>
+      <w:r>
+        <w:rPr>
+          <w:b/>
+          <w:bCs/>
+        </w:rPr>
+        <w:t>Conclusion:</w:t>
+      </w:r>
+      <w:r>
+        <w:t> </w:t>
+      </w:r>
+      <w:r>
+        <w:rPr>
+          <w:b/>
+          <w:bCs/>
+        </w:rPr>
+        <w:t>Superiority of moth-eye design</w:t>
+      </w:r>
+      <w:r>
+        <w:t>—this plot visually demonstrates the performance leap provided by your design.</w:t>
+      </w:r>
+    </w:p>
+    <w:p>
+      <w:pPr>
+        <w:rPr>
+          <w:b/>
+          <w:bCs/>
+        </w:rPr>
+      </w:pPr>
+      <w:r>
+        <w:rPr>
+          <w:b/>
+          <w:bCs/>
+        </w:rPr>
+        <w:t>moth_eye_profiles</w:t>
+      </w:r>
+    </w:p>
+    <w:p>
+      <w:pPr>
+        <w:numPr>
+          <w:ilvl w:val="0"/>
+          <w:numId w:val="49"/>
+        </w:numPr>
+      </w:pPr>
+      <w:r>
+        <w:rPr>
+          <w:b/>
+          <w:bCs/>
+        </w:rPr>
+        <w:t>How Plotted:</w:t>
+      </w:r>
+      <w:r>
+        <w:t> Plots fill fraction vs. normalized height for each profile type (parabolic, conical, gaussian, quintic).</w:t>
+      </w:r>
+    </w:p>
+    <w:p>
+      <w:pPr>
+        <w:numPr>
+          <w:ilvl w:val="0"/>
+          <w:numId w:val="50"/>
+        </w:numPr>
+      </w:pPr>
+      <w:r>
+        <w:rPr>
+          <w:b/>
+          <w:bCs/>
+        </w:rPr>
+        <w:t>What It Shows:</w:t>
+      </w:r>
+      <w:r>
+        <w:t> The geometric differences between profiles, which affect optical performance.</w:t>
+      </w:r>
+    </w:p>
+    <w:p>
+      <w:pPr>
+        <w:numPr>
+          <w:ilvl w:val="0"/>
+          <w:numId w:val="51"/>
+        </w:numPr>
+      </w:pPr>
+      <w:r>
+        <w:rPr>
+          <w:b/>
+          <w:bCs/>
+        </w:rPr>
+        <w:t>Conclusion:</w:t>
+      </w:r>
+      <w:r>
+        <w:t> </w:t>
+      </w:r>
+      <w:r>
+        <w:rPr>
+          <w:b/>
+          <w:bCs/>
+        </w:rPr>
+        <w:t>Profile shape matters</w:t>
+      </w:r>
+      <w:r>
+        <w:t>—the conical profile’s linear fill fraction is optimal for minimizing reflectance, as confirmed by your results.</w:t>
+      </w:r>
+    </w:p>
+    <w:p>
+      <w:pPr>
+        <w:rPr>
+          <w:b/>
+          <w:bCs/>
+        </w:rPr>
+      </w:pPr>
+      <w:r>
+        <w:rPr>
+          <w:b/>
+          <w:bCs/>
+        </w:rPr>
+        <w:t>moth_eye_spectral</w:t>
+      </w:r>
+    </w:p>
+    <w:p>
+      <w:pPr>
+        <w:numPr>
+          <w:ilvl w:val="0"/>
+          <w:numId w:val="52"/>
+        </w:numPr>
+      </w:pPr>
+      <w:r>
+        <w:rPr>
+          <w:b/>
+          <w:bCs/>
+        </w:rPr>
+        <w:t>How Plotted:</w:t>
+      </w:r>
+      <w:r>
+        <w:t> Plots reflectance vs. wavelength for the best profile.</w:t>
+      </w:r>
+    </w:p>
+    <w:p>
+      <w:pPr>
+        <w:numPr>
+          <w:ilvl w:val="0"/>
+          <w:numId w:val="53"/>
+        </w:numPr>
+      </w:pPr>
+      <w:r>
+        <w:rPr>
+          <w:b/>
+          <w:bCs/>
+        </w:rPr>
+        <w:t>What It Shows:</w:t>
+      </w:r>
+      <w:r>
+        <w:t> Reflectance is low across the solar spectrum, with a slight increase at longer wavelengths.</w:t>
+      </w:r>
+    </w:p>
+    <w:p>
+      <w:pPr>
+        <w:numPr>
+          <w:ilvl w:val="0"/>
+          <w:numId w:val="54"/>
+        </w:numPr>
+      </w:pPr>
+      <w:r>
+        <w:rPr>
+          <w:b/>
+          <w:bCs/>
+        </w:rPr>
+        <w:t>Conclusion:</w:t>
+      </w:r>
+      <w:r>
+        <w:t> </w:t>
+      </w:r>
+      <w:r>
+        <w:rPr>
+          <w:b/>
+          <w:bCs/>
+        </w:rPr>
+        <w:t>Broadband performance</w:t>
+      </w:r>
+      <w:r>
+        <w:t>—the moth-eye structure is effective across the entire relevant solar spectrum, not just at a single wavelength.</w:t>
+      </w:r>
+    </w:p>
+    <w:p>
+      <w:pPr>
+        <w:rPr>
+          <w:b/>
+          <w:bCs/>
+        </w:rPr>
+      </w:pPr>
+      <w:r>
+        <w:rPr>
+          <w:b/>
+          <w:bCs/>
+        </w:rPr>
+        <w:t>nn_training_loss</w:t>
+      </w:r>
+    </w:p>
+    <w:p>
+      <w:pPr>
+        <w:numPr>
+          <w:ilvl w:val="0"/>
+          <w:numId w:val="55"/>
+        </w:numPr>
+      </w:pPr>
+      <w:r>
+        <w:rPr>
+          <w:b/>
+          <w:bCs/>
+        </w:rPr>
+        <w:t>How Plotted:</w:t>
+      </w:r>
+      <w:r>
+        <w:t> Plots mean squared error loss vs. epoch during neural network training.</w:t>
+      </w:r>
+    </w:p>
+    <w:p>
+      <w:pPr>
+        <w:numPr>
+          <w:ilvl w:val="0"/>
+          <w:numId w:val="56"/>
+        </w:numPr>
+      </w:pPr>
+      <w:r>
+        <w:rPr>
+          <w:b/>
+          <w:bCs/>
+        </w:rPr>
+        <w:t>What It Shows:</w:t>
+      </w:r>
+      <w:r>
+        <w:t> Loss decreases and stabilizes, indicating successful training.</w:t>
+      </w:r>
+    </w:p>
+    <w:p>
+      <w:pPr>
+        <w:numPr>
+          <w:ilvl w:val="0"/>
+          <w:numId w:val="57"/>
+        </w:numPr>
+      </w:pPr>
+      <w:r>
+        <w:rPr>
+          <w:b/>
+          <w:bCs/>
+        </w:rPr>
+        <w:t>Conclusion:</w:t>
+      </w:r>
+      <w:r>
+        <w:t> </w:t>
+      </w:r>
+      <w:r>
+        <w:rPr>
+          <w:b/>
+          <w:bCs/>
+        </w:rPr>
+        <w:t>Well-trained NN model</w:t>
+      </w:r>
+      <w:r>
+        <w:t>—the neural network can accurately predict reflectance, supporting its use in optimization.</w:t>
+      </w:r>
+    </w:p>
+    <w:p>
+      <w:pPr>
+        <w:rPr>
+          <w:b/>
+          <w:bCs/>
+        </w:rPr>
+      </w:pPr>
+      <w:r>
+        <w:rPr>
+          <w:b/>
+          <w:bCs/>
+        </w:rPr>
+        <w:t>parallel_coordinates</w:t>
+      </w:r>
+    </w:p>
+    <w:p>
+      <w:pPr>
+        <w:numPr>
+          <w:ilvl w:val="0"/>
+          <w:numId w:val="58"/>
+        </w:numPr>
+      </w:pPr>
+      <w:r>
+        <w:rPr>
+          <w:b/>
+          <w:bCs/>
+        </w:rPr>
+        <w:lastRenderedPageBreak/>
+        <w:t>How Plotted:</w:t>
+      </w:r>
+      <w:r>
+        <w:t> Each line represents a set of optimized parameters, normalized for comparison. The best reflectance set is highlighted.</w:t>
+      </w:r>
+    </w:p>
+    <w:p>
+      <w:pPr>
+        <w:numPr>
+          <w:ilvl w:val="0"/>
+          <w:numId w:val="59"/>
+        </w:numPr>
+      </w:pPr>
+      <w:r>
+        <w:rPr>
+          <w:b/>
+          <w:bCs/>
+        </w:rPr>
+        <w:t>What It Shows:</w:t>
+      </w:r>
+      <w:r>
+        <w:t> How different parameter combinations affect performance.</w:t>
+      </w:r>
+    </w:p>
+    <w:p>
+      <w:pPr>
+        <w:numPr>
+          <w:ilvl w:val="0"/>
+          <w:numId w:val="60"/>
+        </w:numPr>
+      </w:pPr>
+      <w:r>
+        <w:rPr>
+          <w:b/>
+          <w:bCs/>
+        </w:rPr>
+        <w:t>Conclusion:</w:t>
+      </w:r>
+      <w:r>
+        <w:t> </w:t>
+      </w:r>
+      <w:r>
+        <w:rPr>
+          <w:b/>
+          <w:bCs/>
+        </w:rPr>
+        <w:t>Optimization landscape</w:t>
+      </w:r>
+      <w:r>
+        <w:t>—there are multiple viable parameter sets, but the best set is clearly distinct, justifying the optimization approach.</w:t>
+      </w:r>
+    </w:p>
+    <w:p>
+      <w:pPr>
+        <w:rPr>
+          <w:b/>
+          <w:bCs/>
+        </w:rPr>
+      </w:pPr>
+      <w:r>
+        <w:rPr>
+          <w:b/>
+          <w:bCs/>
+        </w:rPr>
+        <w:t>sensitivity_heatmap</w:t>
+      </w:r>
+    </w:p>
+    <w:p>
+      <w:pPr>
+        <w:numPr>
+          <w:ilvl w:val="0"/>
+          <w:numId w:val="61"/>
+        </w:numPr>
+        <w:spacing w:after="0"/>
+      </w:pPr>
+      <w:r>
+        <w:rPr>
+          <w:b/>
+          <w:bCs/>
+        </w:rPr>
+        <w:t>How Plotted:</w:t>
+      </w:r>
+      <w:r>
+        <w:t> 2D heatmap of reflectance as a function of height and period.</w:t>
+      </w:r>
+    </w:p>
+    <w:p>
+      <w:pPr>
+        <w:numPr>
+          <w:ilvl w:val="0"/>
+          <w:numId w:val="62"/>
+        </w:numPr>
+        <w:spacing w:after="0"/>
+      </w:pPr>
+      <w:r>
+        <w:rPr>
+          <w:b/>
+          <w:bCs/>
+        </w:rPr>
+        <w:t>What It Shows:</w:t>
+      </w:r>
+      <w:r>
+        <w:t> Sharp transition between high and low reflectance regions.</w:t>
+      </w:r>
+    </w:p>
+    <w:p>
+      <w:pPr>
+        <w:numPr>
+          <w:ilvl w:val="0"/>
+          <w:numId w:val="63"/>
+        </w:numPr>
+        <w:spacing w:after="0"/>
+      </w:pPr>
+      <w:r>
+        <w:rPr>
+          <w:b/>
+          <w:bCs/>
+        </w:rPr>
+        <w:t>Conclusion:</w:t>
+      </w:r>
+      <w:r>
+        <w:t> </w:t>
+      </w:r>
+      <w:r>
+        <w:rPr>
+          <w:b/>
+          <w:bCs/>
+        </w:rPr>
+        <w:t>Design sensitivity</w:t>
+      </w:r>
+      <w:r>
+        <w:t>—small changes in geometry can have a large impact on performance, highlighting the importance of precise fabrication and optimization.</w:t>
       </w:r>
     </w:p>
     <w:p>
@@ -9797,6 +10039,155 @@
 <file path=word/numbering.xml><?xml version="1.0" encoding="utf-8"?>
 <w:numbering xmlns:wpc="http://schemas.microsoft.com/office/word/2010/wordprocessingCanvas" xmlns:cx="http://schemas.microsoft.com/office/drawing/2014/chartex" xmlns:cx1="http://schemas.microsoft.com/office/drawing/2015/9/8/chartex" xmlns:cx2="http://schemas.microsoft.com/office/drawing/2015/10/21/chartex" xmlns:cx3="http://schemas.microsoft.com/office/drawing/2016/5/9/chartex" xmlns:cx4="http://schemas.microsoft.com/office/drawing/2016/5/10/chartex" xmlns:cx5="http://schemas.microsoft.com/office/drawing/2016/5/11/chartex" xmlns:cx6="http://schemas.microsoft.com/office/drawing/2016/5/12/chartex" xmlns:cx7="http://schemas.microsoft.com/office/drawing/2016/5/13/chartex" xmlns:cx8="http://schemas.microsoft.com/office/drawing/2016/5/14/chartex" xmlns:mc="http://schemas.openxmlformats.org/markup-compatibility/2006" xmlns:aink="http://schemas.microsoft.com/office/drawing/2016/ink" xmlns:am3d="http://schemas.microsoft.com/office/drawing/2017/model3d" xmlns:o="urn:schemas-microsoft-com:office:office" xmlns:oel="http://schemas.microsoft.com/office/2019/extlst" xmlns:r="http://schemas.openxmlformats.org/officeDocument/2006/relationships" xmlns:m="http://schemas.openxmlformats.org/officeDocument/2006/math" xmlns:v="urn:schemas-microsoft-com:vml" xmlns:wp14="http://schemas.microsoft.com/office/word/2010/wordprocessingDrawing" xmlns:wp="http://schemas.openxmlformats.org/drawingml/2006/wordprocessingDrawing" xmlns:w10="urn:schemas-microsoft-com:office:word" xmlns:w="http://schemas.openxmlformats.org/wordprocessingml/2006/main" xmlns:w14="http://schemas.microsoft.com/office/word/2010/wordml" xmlns:w15="http://schemas.microsoft.com/office/word/2012/wordml" xmlns:w16cex="http://schemas.microsoft.com/office/word/2018/wordml/cex" xmlns:w16cid="http://schemas.microsoft.com/office/word/2016/wordml/cid" xmlns:w16="http://schemas.microsoft.com/office/word/2018/wordml" xmlns:w16du="http://schemas.microsoft.com/office/word/2023/wordml/word16du" xmlns:w16sdtdh="http://schemas.microsoft.com/office/word/2020/wordml/sdtdatahash" xmlns:w16sdtfl="http://schemas.microsoft.com/office/word/2024/wordml/sdtformatlock" xmlns:w16se="http://schemas.microsoft.com/office/word/2015/wordml/symex" xmlns:wpg="http://schemas.microsoft.com/office/word/2010/wordprocessingGroup" xmlns:wpi="http://schemas.microsoft.com/office/word/2010/wordprocessingInk" xmlns:wne="http://schemas.microsoft.com/office/word/2006/wordml" xmlns:wps="http://schemas.microsoft.com/office/word/2010/wordprocessingShape" mc:Ignorable="w14 w15 w16se w16cid w16 w16cex w16sdtdh w16sdtfl w16du wp14">
   <w:abstractNum w:abstractNumId="0" w15:restartNumberingAfterBreak="0">
+    <w:nsid w:val="030A550E"/>
+    <w:multiLevelType w:val="multilevel"/>
+    <w:tmpl w:val="8BCEFFCE"/>
+    <w:lvl w:ilvl="0">
+      <w:start w:val="1"/>
+      <w:numFmt w:val="bullet"/>
+      <w:lvlText w:val=""/>
+      <w:lvlJc w:val="left"/>
+      <w:pPr>
+        <w:tabs>
+          <w:tab w:val="num" w:pos="720"/>
+        </w:tabs>
+        <w:ind w:left="720" w:hanging="360"/>
+      </w:pPr>
+      <w:rPr>
+        <w:rFonts w:ascii="Symbol" w:hAnsi="Symbol" w:hint="default"/>
+        <w:sz w:val="20"/>
+      </w:rPr>
+    </w:lvl>
+    <w:lvl w:ilvl="1" w:tentative="1">
+      <w:start w:val="1"/>
+      <w:numFmt w:val="bullet"/>
+      <w:lvlText w:val="o"/>
+      <w:lvlJc w:val="left"/>
+      <w:pPr>
+        <w:tabs>
+          <w:tab w:val="num" w:pos="1440"/>
+        </w:tabs>
+        <w:ind w:left="1440" w:hanging="360"/>
+      </w:pPr>
+      <w:rPr>
+        <w:rFonts w:ascii="Courier New" w:hAnsi="Courier New" w:hint="default"/>
+        <w:sz w:val="20"/>
+      </w:rPr>
+    </w:lvl>
+    <w:lvl w:ilvl="2" w:tentative="1">
+      <w:start w:val="1"/>
+      <w:numFmt w:val="bullet"/>
+      <w:lvlText w:val=""/>
+      <w:lvlJc w:val="left"/>
+      <w:pPr>
+        <w:tabs>
+          <w:tab w:val="num" w:pos="2160"/>
+        </w:tabs>
+        <w:ind w:left="2160" w:hanging="360"/>
+      </w:pPr>
+      <w:rPr>
+        <w:rFonts w:ascii="Wingdings" w:hAnsi="Wingdings" w:hint="default"/>
+        <w:sz w:val="20"/>
+      </w:rPr>
+    </w:lvl>
+    <w:lvl w:ilvl="3" w:tentative="1">
+      <w:start w:val="1"/>
+      <w:numFmt w:val="bullet"/>
+      <w:lvlText w:val=""/>
+      <w:lvlJc w:val="left"/>
+      <w:pPr>
+        <w:tabs>
+          <w:tab w:val="num" w:pos="2880"/>
+        </w:tabs>
+        <w:ind w:left="2880" w:hanging="360"/>
+      </w:pPr>
+      <w:rPr>
+        <w:rFonts w:ascii="Wingdings" w:hAnsi="Wingdings" w:hint="default"/>
+        <w:sz w:val="20"/>
+      </w:rPr>
+    </w:lvl>
+    <w:lvl w:ilvl="4" w:tentative="1">
+      <w:start w:val="1"/>
+      <w:numFmt w:val="bullet"/>
+      <w:lvlText w:val=""/>
+      <w:lvlJc w:val="left"/>
+      <w:pPr>
+        <w:tabs>
+          <w:tab w:val="num" w:pos="3600"/>
+        </w:tabs>
+        <w:ind w:left="3600" w:hanging="360"/>
+      </w:pPr>
+      <w:rPr>
+        <w:rFonts w:ascii="Wingdings" w:hAnsi="Wingdings" w:hint="default"/>
+        <w:sz w:val="20"/>
+      </w:rPr>
+    </w:lvl>
+    <w:lvl w:ilvl="5" w:tentative="1">
+      <w:start w:val="1"/>
+      <w:numFmt w:val="bullet"/>
+      <w:lvlText w:val=""/>
+      <w:lvlJc w:val="left"/>
+      <w:pPr>
+        <w:tabs>
+          <w:tab w:val="num" w:pos="4320"/>
+        </w:tabs>
+        <w:ind w:left="4320" w:hanging="360"/>
+      </w:pPr>
+      <w:rPr>
+        <w:rFonts w:ascii="Wingdings" w:hAnsi="Wingdings" w:hint="default"/>
+        <w:sz w:val="20"/>
+      </w:rPr>
+    </w:lvl>
+    <w:lvl w:ilvl="6" w:tentative="1">
+      <w:start w:val="1"/>
+      <w:numFmt w:val="bullet"/>
+      <w:lvlText w:val=""/>
+      <w:lvlJc w:val="left"/>
+      <w:pPr>
+        <w:tabs>
+          <w:tab w:val="num" w:pos="5040"/>
+        </w:tabs>
+        <w:ind w:left="5040" w:hanging="360"/>
+      </w:pPr>
+      <w:rPr>
+        <w:rFonts w:ascii="Wingdings" w:hAnsi="Wingdings" w:hint="default"/>
+        <w:sz w:val="20"/>
+      </w:rPr>
+    </w:lvl>
+    <w:lvl w:ilvl="7" w:tentative="1">
+      <w:start w:val="1"/>
+      <w:numFmt w:val="bullet"/>
+      <w:lvlText w:val=""/>
+      <w:lvlJc w:val="left"/>
+      <w:pPr>
+        <w:tabs>
+          <w:tab w:val="num" w:pos="5760"/>
+        </w:tabs>
+        <w:ind w:left="5760" w:hanging="360"/>
+      </w:pPr>
+      <w:rPr>
+        <w:rFonts w:ascii="Wingdings" w:hAnsi="Wingdings" w:hint="default"/>
+        <w:sz w:val="20"/>
+      </w:rPr>
+    </w:lvl>
+    <w:lvl w:ilvl="8" w:tentative="1">
+      <w:start w:val="1"/>
+      <w:numFmt w:val="bullet"/>
+      <w:lvlText w:val=""/>
+      <w:lvlJc w:val="left"/>
+      <w:pPr>
+        <w:tabs>
+          <w:tab w:val="num" w:pos="6480"/>
+        </w:tabs>
+        <w:ind w:left="6480" w:hanging="360"/>
+      </w:pPr>
+      <w:rPr>
+        <w:rFonts w:ascii="Wingdings" w:hAnsi="Wingdings" w:hint="default"/>
+        <w:sz w:val="20"/>
+      </w:rPr>
+    </w:lvl>
+  </w:abstractNum>
+  <w:abstractNum w:abstractNumId="1" w15:restartNumberingAfterBreak="0">
     <w:nsid w:val="03B26E7C"/>
     <w:multiLevelType w:val="hybridMultilevel"/>
     <w:tmpl w:val="94F871E8"/>
@@ -9909,346 +10300,1050 @@
       </w:rPr>
     </w:lvl>
   </w:abstractNum>
-  <w:abstractNum w:abstractNumId="1" w15:restartNumberingAfterBreak="0">
-    <w:nsid w:val="0C3C1AA2"/>
-    <w:multiLevelType w:val="hybridMultilevel"/>
-    <w:tmpl w:val="E6E80FD4"/>
-    <w:lvl w:ilvl="0" w:tplc="40090001">
+  <w:abstractNum w:abstractNumId="2" w15:restartNumberingAfterBreak="0">
+    <w:nsid w:val="0A4F1911"/>
+    <w:multiLevelType w:val="multilevel"/>
+    <w:tmpl w:val="9E3AC4B8"/>
+    <w:lvl w:ilvl="0">
       <w:start w:val="1"/>
       <w:numFmt w:val="bullet"/>
       <w:lvlText w:val=""/>
       <w:lvlJc w:val="left"/>
       <w:pPr>
+        <w:tabs>
+          <w:tab w:val="num" w:pos="720"/>
+        </w:tabs>
         <w:ind w:left="720" w:hanging="360"/>
       </w:pPr>
       <w:rPr>
         <w:rFonts w:ascii="Symbol" w:hAnsi="Symbol" w:hint="default"/>
-      </w:rPr>
-    </w:lvl>
-    <w:lvl w:ilvl="1" w:tplc="40090003" w:tentative="1">
+        <w:sz w:val="20"/>
+      </w:rPr>
+    </w:lvl>
+    <w:lvl w:ilvl="1" w:tentative="1">
       <w:start w:val="1"/>
       <w:numFmt w:val="bullet"/>
       <w:lvlText w:val="o"/>
       <w:lvlJc w:val="left"/>
       <w:pPr>
+        <w:tabs>
+          <w:tab w:val="num" w:pos="1440"/>
+        </w:tabs>
         <w:ind w:left="1440" w:hanging="360"/>
       </w:pPr>
       <w:rPr>
-        <w:rFonts w:ascii="Courier New" w:hAnsi="Courier New" w:cs="Courier New" w:hint="default"/>
-      </w:rPr>
-    </w:lvl>
-    <w:lvl w:ilvl="2" w:tplc="40090005" w:tentative="1">
-      <w:start w:val="1"/>
-      <w:numFmt w:val="bullet"/>
-      <w:lvlText w:val=""/>
-      <w:lvlJc w:val="left"/>
-      <w:pPr>
+        <w:rFonts w:ascii="Courier New" w:hAnsi="Courier New" w:hint="default"/>
+        <w:sz w:val="20"/>
+      </w:rPr>
+    </w:lvl>
+    <w:lvl w:ilvl="2" w:tentative="1">
+      <w:start w:val="1"/>
+      <w:numFmt w:val="bullet"/>
+      <w:lvlText w:val=""/>
+      <w:lvlJc w:val="left"/>
+      <w:pPr>
+        <w:tabs>
+          <w:tab w:val="num" w:pos="2160"/>
+        </w:tabs>
         <w:ind w:left="2160" w:hanging="360"/>
       </w:pPr>
       <w:rPr>
         <w:rFonts w:ascii="Wingdings" w:hAnsi="Wingdings" w:hint="default"/>
-      </w:rPr>
-    </w:lvl>
-    <w:lvl w:ilvl="3" w:tplc="40090001" w:tentative="1">
-      <w:start w:val="1"/>
-      <w:numFmt w:val="bullet"/>
-      <w:lvlText w:val=""/>
-      <w:lvlJc w:val="left"/>
-      <w:pPr>
+        <w:sz w:val="20"/>
+      </w:rPr>
+    </w:lvl>
+    <w:lvl w:ilvl="3" w:tentative="1">
+      <w:start w:val="1"/>
+      <w:numFmt w:val="bullet"/>
+      <w:lvlText w:val=""/>
+      <w:lvlJc w:val="left"/>
+      <w:pPr>
+        <w:tabs>
+          <w:tab w:val="num" w:pos="2880"/>
+        </w:tabs>
         <w:ind w:left="2880" w:hanging="360"/>
       </w:pPr>
       <w:rPr>
-        <w:rFonts w:ascii="Symbol" w:hAnsi="Symbol" w:hint="default"/>
-      </w:rPr>
-    </w:lvl>
-    <w:lvl w:ilvl="4" w:tplc="40090003" w:tentative="1">
-      <w:start w:val="1"/>
-      <w:numFmt w:val="bullet"/>
-      <w:lvlText w:val="o"/>
-      <w:lvlJc w:val="left"/>
-      <w:pPr>
+        <w:rFonts w:ascii="Wingdings" w:hAnsi="Wingdings" w:hint="default"/>
+        <w:sz w:val="20"/>
+      </w:rPr>
+    </w:lvl>
+    <w:lvl w:ilvl="4" w:tentative="1">
+      <w:start w:val="1"/>
+      <w:numFmt w:val="bullet"/>
+      <w:lvlText w:val=""/>
+      <w:lvlJc w:val="left"/>
+      <w:pPr>
+        <w:tabs>
+          <w:tab w:val="num" w:pos="3600"/>
+        </w:tabs>
         <w:ind w:left="3600" w:hanging="360"/>
       </w:pPr>
       <w:rPr>
-        <w:rFonts w:ascii="Courier New" w:hAnsi="Courier New" w:cs="Courier New" w:hint="default"/>
-      </w:rPr>
-    </w:lvl>
-    <w:lvl w:ilvl="5" w:tplc="40090005" w:tentative="1">
-      <w:start w:val="1"/>
-      <w:numFmt w:val="bullet"/>
-      <w:lvlText w:val=""/>
-      <w:lvlJc w:val="left"/>
-      <w:pPr>
+        <w:rFonts w:ascii="Wingdings" w:hAnsi="Wingdings" w:hint="default"/>
+        <w:sz w:val="20"/>
+      </w:rPr>
+    </w:lvl>
+    <w:lvl w:ilvl="5" w:tentative="1">
+      <w:start w:val="1"/>
+      <w:numFmt w:val="bullet"/>
+      <w:lvlText w:val=""/>
+      <w:lvlJc w:val="left"/>
+      <w:pPr>
+        <w:tabs>
+          <w:tab w:val="num" w:pos="4320"/>
+        </w:tabs>
         <w:ind w:left="4320" w:hanging="360"/>
       </w:pPr>
       <w:rPr>
         <w:rFonts w:ascii="Wingdings" w:hAnsi="Wingdings" w:hint="default"/>
-      </w:rPr>
-    </w:lvl>
-    <w:lvl w:ilvl="6" w:tplc="40090001" w:tentative="1">
-      <w:start w:val="1"/>
-      <w:numFmt w:val="bullet"/>
-      <w:lvlText w:val=""/>
-      <w:lvlJc w:val="left"/>
-      <w:pPr>
+        <w:sz w:val="20"/>
+      </w:rPr>
+    </w:lvl>
+    <w:lvl w:ilvl="6" w:tentative="1">
+      <w:start w:val="1"/>
+      <w:numFmt w:val="bullet"/>
+      <w:lvlText w:val=""/>
+      <w:lvlJc w:val="left"/>
+      <w:pPr>
+        <w:tabs>
+          <w:tab w:val="num" w:pos="5040"/>
+        </w:tabs>
         <w:ind w:left="5040" w:hanging="360"/>
       </w:pPr>
       <w:rPr>
-        <w:rFonts w:ascii="Symbol" w:hAnsi="Symbol" w:hint="default"/>
-      </w:rPr>
-    </w:lvl>
-    <w:lvl w:ilvl="7" w:tplc="40090003" w:tentative="1">
-      <w:start w:val="1"/>
-      <w:numFmt w:val="bullet"/>
-      <w:lvlText w:val="o"/>
-      <w:lvlJc w:val="left"/>
-      <w:pPr>
+        <w:rFonts w:ascii="Wingdings" w:hAnsi="Wingdings" w:hint="default"/>
+        <w:sz w:val="20"/>
+      </w:rPr>
+    </w:lvl>
+    <w:lvl w:ilvl="7" w:tentative="1">
+      <w:start w:val="1"/>
+      <w:numFmt w:val="bullet"/>
+      <w:lvlText w:val=""/>
+      <w:lvlJc w:val="left"/>
+      <w:pPr>
+        <w:tabs>
+          <w:tab w:val="num" w:pos="5760"/>
+        </w:tabs>
         <w:ind w:left="5760" w:hanging="360"/>
       </w:pPr>
       <w:rPr>
-        <w:rFonts w:ascii="Courier New" w:hAnsi="Courier New" w:cs="Courier New" w:hint="default"/>
-      </w:rPr>
-    </w:lvl>
-    <w:lvl w:ilvl="8" w:tplc="40090005" w:tentative="1">
-      <w:start w:val="1"/>
-      <w:numFmt w:val="bullet"/>
-      <w:lvlText w:val=""/>
-      <w:lvlJc w:val="left"/>
-      <w:pPr>
+        <w:rFonts w:ascii="Wingdings" w:hAnsi="Wingdings" w:hint="default"/>
+        <w:sz w:val="20"/>
+      </w:rPr>
+    </w:lvl>
+    <w:lvl w:ilvl="8" w:tentative="1">
+      <w:start w:val="1"/>
+      <w:numFmt w:val="bullet"/>
+      <w:lvlText w:val=""/>
+      <w:lvlJc w:val="left"/>
+      <w:pPr>
+        <w:tabs>
+          <w:tab w:val="num" w:pos="6480"/>
+        </w:tabs>
         <w:ind w:left="6480" w:hanging="360"/>
       </w:pPr>
       <w:rPr>
         <w:rFonts w:ascii="Wingdings" w:hAnsi="Wingdings" w:hint="default"/>
-      </w:rPr>
-    </w:lvl>
-  </w:abstractNum>
-  <w:abstractNum w:abstractNumId="2" w15:restartNumberingAfterBreak="0">
-    <w:nsid w:val="0FB250B8"/>
-    <w:multiLevelType w:val="hybridMultilevel"/>
-    <w:tmpl w:val="B3B82244"/>
-    <w:lvl w:ilvl="0" w:tplc="40090001">
-      <w:start w:val="1"/>
-      <w:numFmt w:val="bullet"/>
-      <w:lvlText w:val=""/>
-      <w:lvlJc w:val="left"/>
-      <w:pPr>
-        <w:ind w:left="720" w:hanging="360"/>
-      </w:pPr>
-      <w:rPr>
-        <w:rFonts w:ascii="Symbol" w:hAnsi="Symbol" w:hint="default"/>
-      </w:rPr>
-    </w:lvl>
-    <w:lvl w:ilvl="1" w:tplc="40090003" w:tentative="1">
-      <w:start w:val="1"/>
-      <w:numFmt w:val="bullet"/>
-      <w:lvlText w:val="o"/>
-      <w:lvlJc w:val="left"/>
-      <w:pPr>
-        <w:ind w:left="1440" w:hanging="360"/>
-      </w:pPr>
-      <w:rPr>
-        <w:rFonts w:ascii="Courier New" w:hAnsi="Courier New" w:cs="Courier New" w:hint="default"/>
-      </w:rPr>
-    </w:lvl>
-    <w:lvl w:ilvl="2" w:tplc="40090005" w:tentative="1">
-      <w:start w:val="1"/>
-      <w:numFmt w:val="bullet"/>
-      <w:lvlText w:val=""/>
-      <w:lvlJc w:val="left"/>
-      <w:pPr>
-        <w:ind w:left="2160" w:hanging="360"/>
-      </w:pPr>
-      <w:rPr>
-        <w:rFonts w:ascii="Wingdings" w:hAnsi="Wingdings" w:hint="default"/>
-      </w:rPr>
-    </w:lvl>
-    <w:lvl w:ilvl="3" w:tplc="40090001" w:tentative="1">
-      <w:start w:val="1"/>
-      <w:numFmt w:val="bullet"/>
-      <w:lvlText w:val=""/>
-      <w:lvlJc w:val="left"/>
-      <w:pPr>
-        <w:ind w:left="2880" w:hanging="360"/>
-      </w:pPr>
-      <w:rPr>
-        <w:rFonts w:ascii="Symbol" w:hAnsi="Symbol" w:hint="default"/>
-      </w:rPr>
-    </w:lvl>
-    <w:lvl w:ilvl="4" w:tplc="40090003" w:tentative="1">
-      <w:start w:val="1"/>
-      <w:numFmt w:val="bullet"/>
-      <w:lvlText w:val="o"/>
-      <w:lvlJc w:val="left"/>
-      <w:pPr>
-        <w:ind w:left="3600" w:hanging="360"/>
-      </w:pPr>
-      <w:rPr>
-        <w:rFonts w:ascii="Courier New" w:hAnsi="Courier New" w:cs="Courier New" w:hint="default"/>
-      </w:rPr>
-    </w:lvl>
-    <w:lvl w:ilvl="5" w:tplc="40090005" w:tentative="1">
-      <w:start w:val="1"/>
-      <w:numFmt w:val="bullet"/>
-      <w:lvlText w:val=""/>
-      <w:lvlJc w:val="left"/>
-      <w:pPr>
-        <w:ind w:left="4320" w:hanging="360"/>
-      </w:pPr>
-      <w:rPr>
-        <w:rFonts w:ascii="Wingdings" w:hAnsi="Wingdings" w:hint="default"/>
-      </w:rPr>
-    </w:lvl>
-    <w:lvl w:ilvl="6" w:tplc="40090001" w:tentative="1">
-      <w:start w:val="1"/>
-      <w:numFmt w:val="bullet"/>
-      <w:lvlText w:val=""/>
-      <w:lvlJc w:val="left"/>
-      <w:pPr>
-        <w:ind w:left="5040" w:hanging="360"/>
-      </w:pPr>
-      <w:rPr>
-        <w:rFonts w:ascii="Symbol" w:hAnsi="Symbol" w:hint="default"/>
-      </w:rPr>
-    </w:lvl>
-    <w:lvl w:ilvl="7" w:tplc="40090003" w:tentative="1">
-      <w:start w:val="1"/>
-      <w:numFmt w:val="bullet"/>
-      <w:lvlText w:val="o"/>
-      <w:lvlJc w:val="left"/>
-      <w:pPr>
-        <w:ind w:left="5760" w:hanging="360"/>
-      </w:pPr>
-      <w:rPr>
-        <w:rFonts w:ascii="Courier New" w:hAnsi="Courier New" w:cs="Courier New" w:hint="default"/>
-      </w:rPr>
-    </w:lvl>
-    <w:lvl w:ilvl="8" w:tplc="40090005" w:tentative="1">
-      <w:start w:val="1"/>
-      <w:numFmt w:val="bullet"/>
-      <w:lvlText w:val=""/>
-      <w:lvlJc w:val="left"/>
-      <w:pPr>
-        <w:ind w:left="6480" w:hanging="360"/>
-      </w:pPr>
-      <w:rPr>
-        <w:rFonts w:ascii="Wingdings" w:hAnsi="Wingdings" w:hint="default"/>
+        <w:sz w:val="20"/>
       </w:rPr>
     </w:lvl>
   </w:abstractNum>
   <w:abstractNum w:abstractNumId="3" w15:restartNumberingAfterBreak="0">
-    <w:nsid w:val="10D57AB1"/>
-    <w:multiLevelType w:val="hybridMultilevel"/>
-    <w:tmpl w:val="6EC64276"/>
-    <w:lvl w:ilvl="0" w:tplc="40090001">
+    <w:nsid w:val="0D412BE3"/>
+    <w:multiLevelType w:val="multilevel"/>
+    <w:tmpl w:val="B5A62C60"/>
+    <w:lvl w:ilvl="0">
       <w:start w:val="1"/>
       <w:numFmt w:val="bullet"/>
       <w:lvlText w:val=""/>
       <w:lvlJc w:val="left"/>
       <w:pPr>
+        <w:tabs>
+          <w:tab w:val="num" w:pos="720"/>
+        </w:tabs>
         <w:ind w:left="720" w:hanging="360"/>
       </w:pPr>
       <w:rPr>
         <w:rFonts w:ascii="Symbol" w:hAnsi="Symbol" w:hint="default"/>
-      </w:rPr>
-    </w:lvl>
-    <w:lvl w:ilvl="1" w:tplc="40090003" w:tentative="1">
+        <w:sz w:val="20"/>
+      </w:rPr>
+    </w:lvl>
+    <w:lvl w:ilvl="1" w:tentative="1">
       <w:start w:val="1"/>
       <w:numFmt w:val="bullet"/>
       <w:lvlText w:val="o"/>
       <w:lvlJc w:val="left"/>
       <w:pPr>
+        <w:tabs>
+          <w:tab w:val="num" w:pos="1440"/>
+        </w:tabs>
         <w:ind w:left="1440" w:hanging="360"/>
       </w:pPr>
       <w:rPr>
-        <w:rFonts w:ascii="Courier New" w:hAnsi="Courier New" w:cs="Courier New" w:hint="default"/>
-      </w:rPr>
-    </w:lvl>
-    <w:lvl w:ilvl="2" w:tplc="40090005" w:tentative="1">
-      <w:start w:val="1"/>
-      <w:numFmt w:val="bullet"/>
-      <w:lvlText w:val=""/>
-      <w:lvlJc w:val="left"/>
-      <w:pPr>
+        <w:rFonts w:ascii="Courier New" w:hAnsi="Courier New" w:hint="default"/>
+        <w:sz w:val="20"/>
+      </w:rPr>
+    </w:lvl>
+    <w:lvl w:ilvl="2" w:tentative="1">
+      <w:start w:val="1"/>
+      <w:numFmt w:val="bullet"/>
+      <w:lvlText w:val=""/>
+      <w:lvlJc w:val="left"/>
+      <w:pPr>
+        <w:tabs>
+          <w:tab w:val="num" w:pos="2160"/>
+        </w:tabs>
         <w:ind w:left="2160" w:hanging="360"/>
       </w:pPr>
       <w:rPr>
         <w:rFonts w:ascii="Wingdings" w:hAnsi="Wingdings" w:hint="default"/>
-      </w:rPr>
-    </w:lvl>
-    <w:lvl w:ilvl="3" w:tplc="40090001" w:tentative="1">
-      <w:start w:val="1"/>
-      <w:numFmt w:val="bullet"/>
-      <w:lvlText w:val=""/>
-      <w:lvlJc w:val="left"/>
-      <w:pPr>
+        <w:sz w:val="20"/>
+      </w:rPr>
+    </w:lvl>
+    <w:lvl w:ilvl="3" w:tentative="1">
+      <w:start w:val="1"/>
+      <w:numFmt w:val="bullet"/>
+      <w:lvlText w:val=""/>
+      <w:lvlJc w:val="left"/>
+      <w:pPr>
+        <w:tabs>
+          <w:tab w:val="num" w:pos="2880"/>
+        </w:tabs>
         <w:ind w:left="2880" w:hanging="360"/>
       </w:pPr>
       <w:rPr>
-        <w:rFonts w:ascii="Symbol" w:hAnsi="Symbol" w:hint="default"/>
-      </w:rPr>
-    </w:lvl>
-    <w:lvl w:ilvl="4" w:tplc="40090003" w:tentative="1">
-      <w:start w:val="1"/>
-      <w:numFmt w:val="bullet"/>
-      <w:lvlText w:val="o"/>
-      <w:lvlJc w:val="left"/>
-      <w:pPr>
+        <w:rFonts w:ascii="Wingdings" w:hAnsi="Wingdings" w:hint="default"/>
+        <w:sz w:val="20"/>
+      </w:rPr>
+    </w:lvl>
+    <w:lvl w:ilvl="4" w:tentative="1">
+      <w:start w:val="1"/>
+      <w:numFmt w:val="bullet"/>
+      <w:lvlText w:val=""/>
+      <w:lvlJc w:val="left"/>
+      <w:pPr>
+        <w:tabs>
+          <w:tab w:val="num" w:pos="3600"/>
+        </w:tabs>
         <w:ind w:left="3600" w:hanging="360"/>
       </w:pPr>
       <w:rPr>
-        <w:rFonts w:ascii="Courier New" w:hAnsi="Courier New" w:cs="Courier New" w:hint="default"/>
-      </w:rPr>
-    </w:lvl>
-    <w:lvl w:ilvl="5" w:tplc="40090005" w:tentative="1">
-      <w:start w:val="1"/>
-      <w:numFmt w:val="bullet"/>
-      <w:lvlText w:val=""/>
-      <w:lvlJc w:val="left"/>
-      <w:pPr>
+        <w:rFonts w:ascii="Wingdings" w:hAnsi="Wingdings" w:hint="default"/>
+        <w:sz w:val="20"/>
+      </w:rPr>
+    </w:lvl>
+    <w:lvl w:ilvl="5" w:tentative="1">
+      <w:start w:val="1"/>
+      <w:numFmt w:val="bullet"/>
+      <w:lvlText w:val=""/>
+      <w:lvlJc w:val="left"/>
+      <w:pPr>
+        <w:tabs>
+          <w:tab w:val="num" w:pos="4320"/>
+        </w:tabs>
         <w:ind w:left="4320" w:hanging="360"/>
       </w:pPr>
       <w:rPr>
         <w:rFonts w:ascii="Wingdings" w:hAnsi="Wingdings" w:hint="default"/>
-      </w:rPr>
-    </w:lvl>
-    <w:lvl w:ilvl="6" w:tplc="40090001" w:tentative="1">
-      <w:start w:val="1"/>
-      <w:numFmt w:val="bullet"/>
-      <w:lvlText w:val=""/>
-      <w:lvlJc w:val="left"/>
-      <w:pPr>
+        <w:sz w:val="20"/>
+      </w:rPr>
+    </w:lvl>
+    <w:lvl w:ilvl="6" w:tentative="1">
+      <w:start w:val="1"/>
+      <w:numFmt w:val="bullet"/>
+      <w:lvlText w:val=""/>
+      <w:lvlJc w:val="left"/>
+      <w:pPr>
+        <w:tabs>
+          <w:tab w:val="num" w:pos="5040"/>
+        </w:tabs>
         <w:ind w:left="5040" w:hanging="360"/>
       </w:pPr>
       <w:rPr>
-        <w:rFonts w:ascii="Symbol" w:hAnsi="Symbol" w:hint="default"/>
-      </w:rPr>
-    </w:lvl>
-    <w:lvl w:ilvl="7" w:tplc="40090003" w:tentative="1">
-      <w:start w:val="1"/>
-      <w:numFmt w:val="bullet"/>
-      <w:lvlText w:val="o"/>
-      <w:lvlJc w:val="left"/>
-      <w:pPr>
+        <w:rFonts w:ascii="Wingdings" w:hAnsi="Wingdings" w:hint="default"/>
+        <w:sz w:val="20"/>
+      </w:rPr>
+    </w:lvl>
+    <w:lvl w:ilvl="7" w:tentative="1">
+      <w:start w:val="1"/>
+      <w:numFmt w:val="bullet"/>
+      <w:lvlText w:val=""/>
+      <w:lvlJc w:val="left"/>
+      <w:pPr>
+        <w:tabs>
+          <w:tab w:val="num" w:pos="5760"/>
+        </w:tabs>
         <w:ind w:left="5760" w:hanging="360"/>
       </w:pPr>
       <w:rPr>
-        <w:rFonts w:ascii="Courier New" w:hAnsi="Courier New" w:cs="Courier New" w:hint="default"/>
-      </w:rPr>
-    </w:lvl>
-    <w:lvl w:ilvl="8" w:tplc="40090005" w:tentative="1">
-      <w:start w:val="1"/>
-      <w:numFmt w:val="bullet"/>
-      <w:lvlText w:val=""/>
-      <w:lvlJc w:val="left"/>
-      <w:pPr>
+        <w:rFonts w:ascii="Wingdings" w:hAnsi="Wingdings" w:hint="default"/>
+        <w:sz w:val="20"/>
+      </w:rPr>
+    </w:lvl>
+    <w:lvl w:ilvl="8" w:tentative="1">
+      <w:start w:val="1"/>
+      <w:numFmt w:val="bullet"/>
+      <w:lvlText w:val=""/>
+      <w:lvlJc w:val="left"/>
+      <w:pPr>
+        <w:tabs>
+          <w:tab w:val="num" w:pos="6480"/>
+        </w:tabs>
         <w:ind w:left="6480" w:hanging="360"/>
       </w:pPr>
       <w:rPr>
         <w:rFonts w:ascii="Wingdings" w:hAnsi="Wingdings" w:hint="default"/>
+        <w:sz w:val="20"/>
       </w:rPr>
     </w:lvl>
   </w:abstractNum>
   <w:abstractNum w:abstractNumId="4" w15:restartNumberingAfterBreak="0">
+    <w:nsid w:val="0E8829DB"/>
+    <w:multiLevelType w:val="multilevel"/>
+    <w:tmpl w:val="DD1875B6"/>
+    <w:lvl w:ilvl="0">
+      <w:start w:val="1"/>
+      <w:numFmt w:val="bullet"/>
+      <w:lvlText w:val=""/>
+      <w:lvlJc w:val="left"/>
+      <w:pPr>
+        <w:tabs>
+          <w:tab w:val="num" w:pos="720"/>
+        </w:tabs>
+        <w:ind w:left="720" w:hanging="360"/>
+      </w:pPr>
+      <w:rPr>
+        <w:rFonts w:ascii="Symbol" w:hAnsi="Symbol" w:hint="default"/>
+        <w:sz w:val="20"/>
+      </w:rPr>
+    </w:lvl>
+    <w:lvl w:ilvl="1" w:tentative="1">
+      <w:start w:val="1"/>
+      <w:numFmt w:val="bullet"/>
+      <w:lvlText w:val="o"/>
+      <w:lvlJc w:val="left"/>
+      <w:pPr>
+        <w:tabs>
+          <w:tab w:val="num" w:pos="1440"/>
+        </w:tabs>
+        <w:ind w:left="1440" w:hanging="360"/>
+      </w:pPr>
+      <w:rPr>
+        <w:rFonts w:ascii="Courier New" w:hAnsi="Courier New" w:hint="default"/>
+        <w:sz w:val="20"/>
+      </w:rPr>
+    </w:lvl>
+    <w:lvl w:ilvl="2" w:tentative="1">
+      <w:start w:val="1"/>
+      <w:numFmt w:val="bullet"/>
+      <w:lvlText w:val=""/>
+      <w:lvlJc w:val="left"/>
+      <w:pPr>
+        <w:tabs>
+          <w:tab w:val="num" w:pos="2160"/>
+        </w:tabs>
+        <w:ind w:left="2160" w:hanging="360"/>
+      </w:pPr>
+      <w:rPr>
+        <w:rFonts w:ascii="Wingdings" w:hAnsi="Wingdings" w:hint="default"/>
+        <w:sz w:val="20"/>
+      </w:rPr>
+    </w:lvl>
+    <w:lvl w:ilvl="3" w:tentative="1">
+      <w:start w:val="1"/>
+      <w:numFmt w:val="bullet"/>
+      <w:lvlText w:val=""/>
+      <w:lvlJc w:val="left"/>
+      <w:pPr>
+        <w:tabs>
+          <w:tab w:val="num" w:pos="2880"/>
+        </w:tabs>
+        <w:ind w:left="2880" w:hanging="360"/>
+      </w:pPr>
+      <w:rPr>
+        <w:rFonts w:ascii="Wingdings" w:hAnsi="Wingdings" w:hint="default"/>
+        <w:sz w:val="20"/>
+      </w:rPr>
+    </w:lvl>
+    <w:lvl w:ilvl="4" w:tentative="1">
+      <w:start w:val="1"/>
+      <w:numFmt w:val="bullet"/>
+      <w:lvlText w:val=""/>
+      <w:lvlJc w:val="left"/>
+      <w:pPr>
+        <w:tabs>
+          <w:tab w:val="num" w:pos="3600"/>
+        </w:tabs>
+        <w:ind w:left="3600" w:hanging="360"/>
+      </w:pPr>
+      <w:rPr>
+        <w:rFonts w:ascii="Wingdings" w:hAnsi="Wingdings" w:hint="default"/>
+        <w:sz w:val="20"/>
+      </w:rPr>
+    </w:lvl>
+    <w:lvl w:ilvl="5" w:tentative="1">
+      <w:start w:val="1"/>
+      <w:numFmt w:val="bullet"/>
+      <w:lvlText w:val=""/>
+      <w:lvlJc w:val="left"/>
+      <w:pPr>
+        <w:tabs>
+          <w:tab w:val="num" w:pos="4320"/>
+        </w:tabs>
+        <w:ind w:left="4320" w:hanging="360"/>
+      </w:pPr>
+      <w:rPr>
+        <w:rFonts w:ascii="Wingdings" w:hAnsi="Wingdings" w:hint="default"/>
+        <w:sz w:val="20"/>
+      </w:rPr>
+    </w:lvl>
+    <w:lvl w:ilvl="6" w:tentative="1">
+      <w:start w:val="1"/>
+      <w:numFmt w:val="bullet"/>
+      <w:lvlText w:val=""/>
+      <w:lvlJc w:val="left"/>
+      <w:pPr>
+        <w:tabs>
+          <w:tab w:val="num" w:pos="5040"/>
+        </w:tabs>
+        <w:ind w:left="5040" w:hanging="360"/>
+      </w:pPr>
+      <w:rPr>
+        <w:rFonts w:ascii="Wingdings" w:hAnsi="Wingdings" w:hint="default"/>
+        <w:sz w:val="20"/>
+      </w:rPr>
+    </w:lvl>
+    <w:lvl w:ilvl="7" w:tentative="1">
+      <w:start w:val="1"/>
+      <w:numFmt w:val="bullet"/>
+      <w:lvlText w:val=""/>
+      <w:lvlJc w:val="left"/>
+      <w:pPr>
+        <w:tabs>
+          <w:tab w:val="num" w:pos="5760"/>
+        </w:tabs>
+        <w:ind w:left="5760" w:hanging="360"/>
+      </w:pPr>
+      <w:rPr>
+        <w:rFonts w:ascii="Wingdings" w:hAnsi="Wingdings" w:hint="default"/>
+        <w:sz w:val="20"/>
+      </w:rPr>
+    </w:lvl>
+    <w:lvl w:ilvl="8" w:tentative="1">
+      <w:start w:val="1"/>
+      <w:numFmt w:val="bullet"/>
+      <w:lvlText w:val=""/>
+      <w:lvlJc w:val="left"/>
+      <w:pPr>
+        <w:tabs>
+          <w:tab w:val="num" w:pos="6480"/>
+        </w:tabs>
+        <w:ind w:left="6480" w:hanging="360"/>
+      </w:pPr>
+      <w:rPr>
+        <w:rFonts w:ascii="Wingdings" w:hAnsi="Wingdings" w:hint="default"/>
+        <w:sz w:val="20"/>
+      </w:rPr>
+    </w:lvl>
+  </w:abstractNum>
+  <w:abstractNum w:abstractNumId="5" w15:restartNumberingAfterBreak="0">
+    <w:nsid w:val="11ED525F"/>
+    <w:multiLevelType w:val="multilevel"/>
+    <w:tmpl w:val="8A4AC564"/>
+    <w:lvl w:ilvl="0">
+      <w:start w:val="1"/>
+      <w:numFmt w:val="bullet"/>
+      <w:lvlText w:val=""/>
+      <w:lvlJc w:val="left"/>
+      <w:pPr>
+        <w:tabs>
+          <w:tab w:val="num" w:pos="720"/>
+        </w:tabs>
+        <w:ind w:left="720" w:hanging="360"/>
+      </w:pPr>
+      <w:rPr>
+        <w:rFonts w:ascii="Symbol" w:hAnsi="Symbol" w:hint="default"/>
+        <w:sz w:val="20"/>
+      </w:rPr>
+    </w:lvl>
+    <w:lvl w:ilvl="1" w:tentative="1">
+      <w:start w:val="1"/>
+      <w:numFmt w:val="bullet"/>
+      <w:lvlText w:val="o"/>
+      <w:lvlJc w:val="left"/>
+      <w:pPr>
+        <w:tabs>
+          <w:tab w:val="num" w:pos="1440"/>
+        </w:tabs>
+        <w:ind w:left="1440" w:hanging="360"/>
+      </w:pPr>
+      <w:rPr>
+        <w:rFonts w:ascii="Courier New" w:hAnsi="Courier New" w:hint="default"/>
+        <w:sz w:val="20"/>
+      </w:rPr>
+    </w:lvl>
+    <w:lvl w:ilvl="2" w:tentative="1">
+      <w:start w:val="1"/>
+      <w:numFmt w:val="bullet"/>
+      <w:lvlText w:val=""/>
+      <w:lvlJc w:val="left"/>
+      <w:pPr>
+        <w:tabs>
+          <w:tab w:val="num" w:pos="2160"/>
+        </w:tabs>
+        <w:ind w:left="2160" w:hanging="360"/>
+      </w:pPr>
+      <w:rPr>
+        <w:rFonts w:ascii="Wingdings" w:hAnsi="Wingdings" w:hint="default"/>
+        <w:sz w:val="20"/>
+      </w:rPr>
+    </w:lvl>
+    <w:lvl w:ilvl="3" w:tentative="1">
+      <w:start w:val="1"/>
+      <w:numFmt w:val="bullet"/>
+      <w:lvlText w:val=""/>
+      <w:lvlJc w:val="left"/>
+      <w:pPr>
+        <w:tabs>
+          <w:tab w:val="num" w:pos="2880"/>
+        </w:tabs>
+        <w:ind w:left="2880" w:hanging="360"/>
+      </w:pPr>
+      <w:rPr>
+        <w:rFonts w:ascii="Wingdings" w:hAnsi="Wingdings" w:hint="default"/>
+        <w:sz w:val="20"/>
+      </w:rPr>
+    </w:lvl>
+    <w:lvl w:ilvl="4" w:tentative="1">
+      <w:start w:val="1"/>
+      <w:numFmt w:val="bullet"/>
+      <w:lvlText w:val=""/>
+      <w:lvlJc w:val="left"/>
+      <w:pPr>
+        <w:tabs>
+          <w:tab w:val="num" w:pos="3600"/>
+        </w:tabs>
+        <w:ind w:left="3600" w:hanging="360"/>
+      </w:pPr>
+      <w:rPr>
+        <w:rFonts w:ascii="Wingdings" w:hAnsi="Wingdings" w:hint="default"/>
+        <w:sz w:val="20"/>
+      </w:rPr>
+    </w:lvl>
+    <w:lvl w:ilvl="5" w:tentative="1">
+      <w:start w:val="1"/>
+      <w:numFmt w:val="bullet"/>
+      <w:lvlText w:val=""/>
+      <w:lvlJc w:val="left"/>
+      <w:pPr>
+        <w:tabs>
+          <w:tab w:val="num" w:pos="4320"/>
+        </w:tabs>
+        <w:ind w:left="4320" w:hanging="360"/>
+      </w:pPr>
+      <w:rPr>
+        <w:rFonts w:ascii="Wingdings" w:hAnsi="Wingdings" w:hint="default"/>
+        <w:sz w:val="20"/>
+      </w:rPr>
+    </w:lvl>
+    <w:lvl w:ilvl="6" w:tentative="1">
+      <w:start w:val="1"/>
+      <w:numFmt w:val="bullet"/>
+      <w:lvlText w:val=""/>
+      <w:lvlJc w:val="left"/>
+      <w:pPr>
+        <w:tabs>
+          <w:tab w:val="num" w:pos="5040"/>
+        </w:tabs>
+        <w:ind w:left="5040" w:hanging="360"/>
+      </w:pPr>
+      <w:rPr>
+        <w:rFonts w:ascii="Wingdings" w:hAnsi="Wingdings" w:hint="default"/>
+        <w:sz w:val="20"/>
+      </w:rPr>
+    </w:lvl>
+    <w:lvl w:ilvl="7" w:tentative="1">
+      <w:start w:val="1"/>
+      <w:numFmt w:val="bullet"/>
+      <w:lvlText w:val=""/>
+      <w:lvlJc w:val="left"/>
+      <w:pPr>
+        <w:tabs>
+          <w:tab w:val="num" w:pos="5760"/>
+        </w:tabs>
+        <w:ind w:left="5760" w:hanging="360"/>
+      </w:pPr>
+      <w:rPr>
+        <w:rFonts w:ascii="Wingdings" w:hAnsi="Wingdings" w:hint="default"/>
+        <w:sz w:val="20"/>
+      </w:rPr>
+    </w:lvl>
+    <w:lvl w:ilvl="8" w:tentative="1">
+      <w:start w:val="1"/>
+      <w:numFmt w:val="bullet"/>
+      <w:lvlText w:val=""/>
+      <w:lvlJc w:val="left"/>
+      <w:pPr>
+        <w:tabs>
+          <w:tab w:val="num" w:pos="6480"/>
+        </w:tabs>
+        <w:ind w:left="6480" w:hanging="360"/>
+      </w:pPr>
+      <w:rPr>
+        <w:rFonts w:ascii="Wingdings" w:hAnsi="Wingdings" w:hint="default"/>
+        <w:sz w:val="20"/>
+      </w:rPr>
+    </w:lvl>
+  </w:abstractNum>
+  <w:abstractNum w:abstractNumId="6" w15:restartNumberingAfterBreak="0">
+    <w:nsid w:val="11FE69E2"/>
+    <w:multiLevelType w:val="multilevel"/>
+    <w:tmpl w:val="98D81DAC"/>
+    <w:lvl w:ilvl="0">
+      <w:start w:val="1"/>
+      <w:numFmt w:val="bullet"/>
+      <w:lvlText w:val=""/>
+      <w:lvlJc w:val="left"/>
+      <w:pPr>
+        <w:tabs>
+          <w:tab w:val="num" w:pos="720"/>
+        </w:tabs>
+        <w:ind w:left="720" w:hanging="360"/>
+      </w:pPr>
+      <w:rPr>
+        <w:rFonts w:ascii="Symbol" w:hAnsi="Symbol" w:hint="default"/>
+        <w:sz w:val="20"/>
+      </w:rPr>
+    </w:lvl>
+    <w:lvl w:ilvl="1" w:tentative="1">
+      <w:start w:val="1"/>
+      <w:numFmt w:val="bullet"/>
+      <w:lvlText w:val="o"/>
+      <w:lvlJc w:val="left"/>
+      <w:pPr>
+        <w:tabs>
+          <w:tab w:val="num" w:pos="1440"/>
+        </w:tabs>
+        <w:ind w:left="1440" w:hanging="360"/>
+      </w:pPr>
+      <w:rPr>
+        <w:rFonts w:ascii="Courier New" w:hAnsi="Courier New" w:hint="default"/>
+        <w:sz w:val="20"/>
+      </w:rPr>
+    </w:lvl>
+    <w:lvl w:ilvl="2" w:tentative="1">
+      <w:start w:val="1"/>
+      <w:numFmt w:val="bullet"/>
+      <w:lvlText w:val=""/>
+      <w:lvlJc w:val="left"/>
+      <w:pPr>
+        <w:tabs>
+          <w:tab w:val="num" w:pos="2160"/>
+        </w:tabs>
+        <w:ind w:left="2160" w:hanging="360"/>
+      </w:pPr>
+      <w:rPr>
+        <w:rFonts w:ascii="Wingdings" w:hAnsi="Wingdings" w:hint="default"/>
+        <w:sz w:val="20"/>
+      </w:rPr>
+    </w:lvl>
+    <w:lvl w:ilvl="3" w:tentative="1">
+      <w:start w:val="1"/>
+      <w:numFmt w:val="bullet"/>
+      <w:lvlText w:val=""/>
+      <w:lvlJc w:val="left"/>
+      <w:pPr>
+        <w:tabs>
+          <w:tab w:val="num" w:pos="2880"/>
+        </w:tabs>
+        <w:ind w:left="2880" w:hanging="360"/>
+      </w:pPr>
+      <w:rPr>
+        <w:rFonts w:ascii="Wingdings" w:hAnsi="Wingdings" w:hint="default"/>
+        <w:sz w:val="20"/>
+      </w:rPr>
+    </w:lvl>
+    <w:lvl w:ilvl="4" w:tentative="1">
+      <w:start w:val="1"/>
+      <w:numFmt w:val="bullet"/>
+      <w:lvlText w:val=""/>
+      <w:lvlJc w:val="left"/>
+      <w:pPr>
+        <w:tabs>
+          <w:tab w:val="num" w:pos="3600"/>
+        </w:tabs>
+        <w:ind w:left="3600" w:hanging="360"/>
+      </w:pPr>
+      <w:rPr>
+        <w:rFonts w:ascii="Wingdings" w:hAnsi="Wingdings" w:hint="default"/>
+        <w:sz w:val="20"/>
+      </w:rPr>
+    </w:lvl>
+    <w:lvl w:ilvl="5" w:tentative="1">
+      <w:start w:val="1"/>
+      <w:numFmt w:val="bullet"/>
+      <w:lvlText w:val=""/>
+      <w:lvlJc w:val="left"/>
+      <w:pPr>
+        <w:tabs>
+          <w:tab w:val="num" w:pos="4320"/>
+        </w:tabs>
+        <w:ind w:left="4320" w:hanging="360"/>
+      </w:pPr>
+      <w:rPr>
+        <w:rFonts w:ascii="Wingdings" w:hAnsi="Wingdings" w:hint="default"/>
+        <w:sz w:val="20"/>
+      </w:rPr>
+    </w:lvl>
+    <w:lvl w:ilvl="6" w:tentative="1">
+      <w:start w:val="1"/>
+      <w:numFmt w:val="bullet"/>
+      <w:lvlText w:val=""/>
+      <w:lvlJc w:val="left"/>
+      <w:pPr>
+        <w:tabs>
+          <w:tab w:val="num" w:pos="5040"/>
+        </w:tabs>
+        <w:ind w:left="5040" w:hanging="360"/>
+      </w:pPr>
+      <w:rPr>
+        <w:rFonts w:ascii="Wingdings" w:hAnsi="Wingdings" w:hint="default"/>
+        <w:sz w:val="20"/>
+      </w:rPr>
+    </w:lvl>
+    <w:lvl w:ilvl="7" w:tentative="1">
+      <w:start w:val="1"/>
+      <w:numFmt w:val="bullet"/>
+      <w:lvlText w:val=""/>
+      <w:lvlJc w:val="left"/>
+      <w:pPr>
+        <w:tabs>
+          <w:tab w:val="num" w:pos="5760"/>
+        </w:tabs>
+        <w:ind w:left="5760" w:hanging="360"/>
+      </w:pPr>
+      <w:rPr>
+        <w:rFonts w:ascii="Wingdings" w:hAnsi="Wingdings" w:hint="default"/>
+        <w:sz w:val="20"/>
+      </w:rPr>
+    </w:lvl>
+    <w:lvl w:ilvl="8" w:tentative="1">
+      <w:start w:val="1"/>
+      <w:numFmt w:val="bullet"/>
+      <w:lvlText w:val=""/>
+      <w:lvlJc w:val="left"/>
+      <w:pPr>
+        <w:tabs>
+          <w:tab w:val="num" w:pos="6480"/>
+        </w:tabs>
+        <w:ind w:left="6480" w:hanging="360"/>
+      </w:pPr>
+      <w:rPr>
+        <w:rFonts w:ascii="Wingdings" w:hAnsi="Wingdings" w:hint="default"/>
+        <w:sz w:val="20"/>
+      </w:rPr>
+    </w:lvl>
+  </w:abstractNum>
+  <w:abstractNum w:abstractNumId="7" w15:restartNumberingAfterBreak="0">
+    <w:nsid w:val="136E117C"/>
+    <w:multiLevelType w:val="multilevel"/>
+    <w:tmpl w:val="E62235A8"/>
+    <w:lvl w:ilvl="0">
+      <w:start w:val="1"/>
+      <w:numFmt w:val="bullet"/>
+      <w:lvlText w:val=""/>
+      <w:lvlJc w:val="left"/>
+      <w:pPr>
+        <w:tabs>
+          <w:tab w:val="num" w:pos="720"/>
+        </w:tabs>
+        <w:ind w:left="720" w:hanging="360"/>
+      </w:pPr>
+      <w:rPr>
+        <w:rFonts w:ascii="Symbol" w:hAnsi="Symbol" w:hint="default"/>
+        <w:sz w:val="20"/>
+      </w:rPr>
+    </w:lvl>
+    <w:lvl w:ilvl="1" w:tentative="1">
+      <w:start w:val="1"/>
+      <w:numFmt w:val="bullet"/>
+      <w:lvlText w:val="o"/>
+      <w:lvlJc w:val="left"/>
+      <w:pPr>
+        <w:tabs>
+          <w:tab w:val="num" w:pos="1440"/>
+        </w:tabs>
+        <w:ind w:left="1440" w:hanging="360"/>
+      </w:pPr>
+      <w:rPr>
+        <w:rFonts w:ascii="Courier New" w:hAnsi="Courier New" w:hint="default"/>
+        <w:sz w:val="20"/>
+      </w:rPr>
+    </w:lvl>
+    <w:lvl w:ilvl="2" w:tentative="1">
+      <w:start w:val="1"/>
+      <w:numFmt w:val="bullet"/>
+      <w:lvlText w:val=""/>
+      <w:lvlJc w:val="left"/>
+      <w:pPr>
+        <w:tabs>
+          <w:tab w:val="num" w:pos="2160"/>
+        </w:tabs>
+        <w:ind w:left="2160" w:hanging="360"/>
+      </w:pPr>
+      <w:rPr>
+        <w:rFonts w:ascii="Wingdings" w:hAnsi="Wingdings" w:hint="default"/>
+        <w:sz w:val="20"/>
+      </w:rPr>
+    </w:lvl>
+    <w:lvl w:ilvl="3" w:tentative="1">
+      <w:start w:val="1"/>
+      <w:numFmt w:val="bullet"/>
+      <w:lvlText w:val=""/>
+      <w:lvlJc w:val="left"/>
+      <w:pPr>
+        <w:tabs>
+          <w:tab w:val="num" w:pos="2880"/>
+        </w:tabs>
+        <w:ind w:left="2880" w:hanging="360"/>
+      </w:pPr>
+      <w:rPr>
+        <w:rFonts w:ascii="Wingdings" w:hAnsi="Wingdings" w:hint="default"/>
+        <w:sz w:val="20"/>
+      </w:rPr>
+    </w:lvl>
+    <w:lvl w:ilvl="4" w:tentative="1">
+      <w:start w:val="1"/>
+      <w:numFmt w:val="bullet"/>
+      <w:lvlText w:val=""/>
+      <w:lvlJc w:val="left"/>
+      <w:pPr>
+        <w:tabs>
+          <w:tab w:val="num" w:pos="3600"/>
+        </w:tabs>
+        <w:ind w:left="3600" w:hanging="360"/>
+      </w:pPr>
+      <w:rPr>
+        <w:rFonts w:ascii="Wingdings" w:hAnsi="Wingdings" w:hint="default"/>
+        <w:sz w:val="20"/>
+      </w:rPr>
+    </w:lvl>
+    <w:lvl w:ilvl="5" w:tentative="1">
+      <w:start w:val="1"/>
+      <w:numFmt w:val="bullet"/>
+      <w:lvlText w:val=""/>
+      <w:lvlJc w:val="left"/>
+      <w:pPr>
+        <w:tabs>
+          <w:tab w:val="num" w:pos="4320"/>
+        </w:tabs>
+        <w:ind w:left="4320" w:hanging="360"/>
+      </w:pPr>
+      <w:rPr>
+        <w:rFonts w:ascii="Wingdings" w:hAnsi="Wingdings" w:hint="default"/>
+        <w:sz w:val="20"/>
+      </w:rPr>
+    </w:lvl>
+    <w:lvl w:ilvl="6" w:tentative="1">
+      <w:start w:val="1"/>
+      <w:numFmt w:val="bullet"/>
+      <w:lvlText w:val=""/>
+      <w:lvlJc w:val="left"/>
+      <w:pPr>
+        <w:tabs>
+          <w:tab w:val="num" w:pos="5040"/>
+        </w:tabs>
+        <w:ind w:left="5040" w:hanging="360"/>
+      </w:pPr>
+      <w:rPr>
+        <w:rFonts w:ascii="Wingdings" w:hAnsi="Wingdings" w:hint="default"/>
+        <w:sz w:val="20"/>
+      </w:rPr>
+    </w:lvl>
+    <w:lvl w:ilvl="7" w:tentative="1">
+      <w:start w:val="1"/>
+      <w:numFmt w:val="bullet"/>
+      <w:lvlText w:val=""/>
+      <w:lvlJc w:val="left"/>
+      <w:pPr>
+        <w:tabs>
+          <w:tab w:val="num" w:pos="5760"/>
+        </w:tabs>
+        <w:ind w:left="5760" w:hanging="360"/>
+      </w:pPr>
+      <w:rPr>
+        <w:rFonts w:ascii="Wingdings" w:hAnsi="Wingdings" w:hint="default"/>
+        <w:sz w:val="20"/>
+      </w:rPr>
+    </w:lvl>
+    <w:lvl w:ilvl="8" w:tentative="1">
+      <w:start w:val="1"/>
+      <w:numFmt w:val="bullet"/>
+      <w:lvlText w:val=""/>
+      <w:lvlJc w:val="left"/>
+      <w:pPr>
+        <w:tabs>
+          <w:tab w:val="num" w:pos="6480"/>
+        </w:tabs>
+        <w:ind w:left="6480" w:hanging="360"/>
+      </w:pPr>
+      <w:rPr>
+        <w:rFonts w:ascii="Wingdings" w:hAnsi="Wingdings" w:hint="default"/>
+        <w:sz w:val="20"/>
+      </w:rPr>
+    </w:lvl>
+  </w:abstractNum>
+  <w:abstractNum w:abstractNumId="8" w15:restartNumberingAfterBreak="0">
+    <w:nsid w:val="15877E3C"/>
+    <w:multiLevelType w:val="multilevel"/>
+    <w:tmpl w:val="508A3C5A"/>
+    <w:lvl w:ilvl="0">
+      <w:start w:val="1"/>
+      <w:numFmt w:val="bullet"/>
+      <w:lvlText w:val=""/>
+      <w:lvlJc w:val="left"/>
+      <w:pPr>
+        <w:tabs>
+          <w:tab w:val="num" w:pos="720"/>
+        </w:tabs>
+        <w:ind w:left="720" w:hanging="360"/>
+      </w:pPr>
+      <w:rPr>
+        <w:rFonts w:ascii="Symbol" w:hAnsi="Symbol" w:hint="default"/>
+        <w:sz w:val="20"/>
+      </w:rPr>
+    </w:lvl>
+    <w:lvl w:ilvl="1" w:tentative="1">
+      <w:start w:val="1"/>
+      <w:numFmt w:val="bullet"/>
+      <w:lvlText w:val="o"/>
+      <w:lvlJc w:val="left"/>
+      <w:pPr>
+        <w:tabs>
+          <w:tab w:val="num" w:pos="1440"/>
+        </w:tabs>
+        <w:ind w:left="1440" w:hanging="360"/>
+      </w:pPr>
+      <w:rPr>
+        <w:rFonts w:ascii="Courier New" w:hAnsi="Courier New" w:hint="default"/>
+        <w:sz w:val="20"/>
+      </w:rPr>
+    </w:lvl>
+    <w:lvl w:ilvl="2" w:tentative="1">
+      <w:start w:val="1"/>
+      <w:numFmt w:val="bullet"/>
+      <w:lvlText w:val=""/>
+      <w:lvlJc w:val="left"/>
+      <w:pPr>
+        <w:tabs>
+          <w:tab w:val="num" w:pos="2160"/>
+        </w:tabs>
+        <w:ind w:left="2160" w:hanging="360"/>
+      </w:pPr>
+      <w:rPr>
+        <w:rFonts w:ascii="Wingdings" w:hAnsi="Wingdings" w:hint="default"/>
+        <w:sz w:val="20"/>
+      </w:rPr>
+    </w:lvl>
+    <w:lvl w:ilvl="3" w:tentative="1">
+      <w:start w:val="1"/>
+      <w:numFmt w:val="bullet"/>
+      <w:lvlText w:val=""/>
+      <w:lvlJc w:val="left"/>
+      <w:pPr>
+        <w:tabs>
+          <w:tab w:val="num" w:pos="2880"/>
+        </w:tabs>
+        <w:ind w:left="2880" w:hanging="360"/>
+      </w:pPr>
+      <w:rPr>
+        <w:rFonts w:ascii="Wingdings" w:hAnsi="Wingdings" w:hint="default"/>
+        <w:sz w:val="20"/>
+      </w:rPr>
+    </w:lvl>
+    <w:lvl w:ilvl="4" w:tentative="1">
+      <w:start w:val="1"/>
+      <w:numFmt w:val="bullet"/>
+      <w:lvlText w:val=""/>
+      <w:lvlJc w:val="left"/>
+      <w:pPr>
+        <w:tabs>
+          <w:tab w:val="num" w:pos="3600"/>
+        </w:tabs>
+        <w:ind w:left="3600" w:hanging="360"/>
+      </w:pPr>
+      <w:rPr>
+        <w:rFonts w:ascii="Wingdings" w:hAnsi="Wingdings" w:hint="default"/>
+        <w:sz w:val="20"/>
+      </w:rPr>
+    </w:lvl>
+    <w:lvl w:ilvl="5" w:tentative="1">
+      <w:start w:val="1"/>
+      <w:numFmt w:val="bullet"/>
+      <w:lvlText w:val=""/>
+      <w:lvlJc w:val="left"/>
+      <w:pPr>
+        <w:tabs>
+          <w:tab w:val="num" w:pos="4320"/>
+        </w:tabs>
+        <w:ind w:left="4320" w:hanging="360"/>
+      </w:pPr>
+      <w:rPr>
+        <w:rFonts w:ascii="Wingdings" w:hAnsi="Wingdings" w:hint="default"/>
+        <w:sz w:val="20"/>
+      </w:rPr>
+    </w:lvl>
+    <w:lvl w:ilvl="6" w:tentative="1">
+      <w:start w:val="1"/>
+      <w:numFmt w:val="bullet"/>
+      <w:lvlText w:val=""/>
+      <w:lvlJc w:val="left"/>
+      <w:pPr>
+        <w:tabs>
+          <w:tab w:val="num" w:pos="5040"/>
+        </w:tabs>
+        <w:ind w:left="5040" w:hanging="360"/>
+      </w:pPr>
+      <w:rPr>
+        <w:rFonts w:ascii="Wingdings" w:hAnsi="Wingdings" w:hint="default"/>
+        <w:sz w:val="20"/>
+      </w:rPr>
+    </w:lvl>
+    <w:lvl w:ilvl="7" w:tentative="1">
+      <w:start w:val="1"/>
+      <w:numFmt w:val="bullet"/>
+      <w:lvlText w:val=""/>
+      <w:lvlJc w:val="left"/>
+      <w:pPr>
+        <w:tabs>
+          <w:tab w:val="num" w:pos="5760"/>
+        </w:tabs>
+        <w:ind w:left="5760" w:hanging="360"/>
+      </w:pPr>
+      <w:rPr>
+        <w:rFonts w:ascii="Wingdings" w:hAnsi="Wingdings" w:hint="default"/>
+        <w:sz w:val="20"/>
+      </w:rPr>
+    </w:lvl>
+    <w:lvl w:ilvl="8" w:tentative="1">
+      <w:start w:val="1"/>
+      <w:numFmt w:val="bullet"/>
+      <w:lvlText w:val=""/>
+      <w:lvlJc w:val="left"/>
+      <w:pPr>
+        <w:tabs>
+          <w:tab w:val="num" w:pos="6480"/>
+        </w:tabs>
+        <w:ind w:left="6480" w:hanging="360"/>
+      </w:pPr>
+      <w:rPr>
+        <w:rFonts w:ascii="Wingdings" w:hAnsi="Wingdings" w:hint="default"/>
+        <w:sz w:val="20"/>
+      </w:rPr>
+    </w:lvl>
+  </w:abstractNum>
+  <w:abstractNum w:abstractNumId="9" w15:restartNumberingAfterBreak="0">
     <w:nsid w:val="168C2153"/>
     <w:multiLevelType w:val="hybridMultilevel"/>
     <w:tmpl w:val="69DCA31E"/>
@@ -10361,233 +11456,1348 @@
       </w:rPr>
     </w:lvl>
   </w:abstractNum>
-  <w:abstractNum w:abstractNumId="5" w15:restartNumberingAfterBreak="0">
-    <w:nsid w:val="193D772D"/>
-    <w:multiLevelType w:val="hybridMultilevel"/>
-    <w:tmpl w:val="A8E8435A"/>
-    <w:lvl w:ilvl="0" w:tplc="40090001">
+  <w:abstractNum w:abstractNumId="10" w15:restartNumberingAfterBreak="0">
+    <w:nsid w:val="1CB167F5"/>
+    <w:multiLevelType w:val="multilevel"/>
+    <w:tmpl w:val="016247BE"/>
+    <w:lvl w:ilvl="0">
       <w:start w:val="1"/>
       <w:numFmt w:val="bullet"/>
       <w:lvlText w:val=""/>
       <w:lvlJc w:val="left"/>
       <w:pPr>
+        <w:tabs>
+          <w:tab w:val="num" w:pos="720"/>
+        </w:tabs>
         <w:ind w:left="720" w:hanging="360"/>
       </w:pPr>
       <w:rPr>
         <w:rFonts w:ascii="Symbol" w:hAnsi="Symbol" w:hint="default"/>
-      </w:rPr>
-    </w:lvl>
-    <w:lvl w:ilvl="1" w:tplc="40090003" w:tentative="1">
+        <w:sz w:val="20"/>
+      </w:rPr>
+    </w:lvl>
+    <w:lvl w:ilvl="1" w:tentative="1">
       <w:start w:val="1"/>
       <w:numFmt w:val="bullet"/>
       <w:lvlText w:val="o"/>
       <w:lvlJc w:val="left"/>
       <w:pPr>
+        <w:tabs>
+          <w:tab w:val="num" w:pos="1440"/>
+        </w:tabs>
         <w:ind w:left="1440" w:hanging="360"/>
       </w:pPr>
       <w:rPr>
-        <w:rFonts w:ascii="Courier New" w:hAnsi="Courier New" w:cs="Courier New" w:hint="default"/>
-      </w:rPr>
-    </w:lvl>
-    <w:lvl w:ilvl="2" w:tplc="40090005" w:tentative="1">
-      <w:start w:val="1"/>
-      <w:numFmt w:val="bullet"/>
-      <w:lvlText w:val=""/>
-      <w:lvlJc w:val="left"/>
-      <w:pPr>
+        <w:rFonts w:ascii="Courier New" w:hAnsi="Courier New" w:hint="default"/>
+        <w:sz w:val="20"/>
+      </w:rPr>
+    </w:lvl>
+    <w:lvl w:ilvl="2" w:tentative="1">
+      <w:start w:val="1"/>
+      <w:numFmt w:val="bullet"/>
+      <w:lvlText w:val=""/>
+      <w:lvlJc w:val="left"/>
+      <w:pPr>
+        <w:tabs>
+          <w:tab w:val="num" w:pos="2160"/>
+        </w:tabs>
         <w:ind w:left="2160" w:hanging="360"/>
       </w:pPr>
       <w:rPr>
         <w:rFonts w:ascii="Wingdings" w:hAnsi="Wingdings" w:hint="default"/>
-      </w:rPr>
-    </w:lvl>
-    <w:lvl w:ilvl="3" w:tplc="40090001" w:tentative="1">
+        <w:sz w:val="20"/>
+      </w:rPr>
+    </w:lvl>
+    <w:lvl w:ilvl="3" w:tentative="1">
+      <w:start w:val="1"/>
+      <w:numFmt w:val="bullet"/>
+      <w:lvlText w:val=""/>
+      <w:lvlJc w:val="left"/>
+      <w:pPr>
+        <w:tabs>
+          <w:tab w:val="num" w:pos="2880"/>
+        </w:tabs>
+        <w:ind w:left="2880" w:hanging="360"/>
+      </w:pPr>
+      <w:rPr>
+        <w:rFonts w:ascii="Wingdings" w:hAnsi="Wingdings" w:hint="default"/>
+        <w:sz w:val="20"/>
+      </w:rPr>
+    </w:lvl>
+    <w:lvl w:ilvl="4" w:tentative="1">
+      <w:start w:val="1"/>
+      <w:numFmt w:val="bullet"/>
+      <w:lvlText w:val=""/>
+      <w:lvlJc w:val="left"/>
+      <w:pPr>
+        <w:tabs>
+          <w:tab w:val="num" w:pos="3600"/>
+        </w:tabs>
+        <w:ind w:left="3600" w:hanging="360"/>
+      </w:pPr>
+      <w:rPr>
+        <w:rFonts w:ascii="Wingdings" w:hAnsi="Wingdings" w:hint="default"/>
+        <w:sz w:val="20"/>
+      </w:rPr>
+    </w:lvl>
+    <w:lvl w:ilvl="5" w:tentative="1">
+      <w:start w:val="1"/>
+      <w:numFmt w:val="bullet"/>
+      <w:lvlText w:val=""/>
+      <w:lvlJc w:val="left"/>
+      <w:pPr>
+        <w:tabs>
+          <w:tab w:val="num" w:pos="4320"/>
+        </w:tabs>
+        <w:ind w:left="4320" w:hanging="360"/>
+      </w:pPr>
+      <w:rPr>
+        <w:rFonts w:ascii="Wingdings" w:hAnsi="Wingdings" w:hint="default"/>
+        <w:sz w:val="20"/>
+      </w:rPr>
+    </w:lvl>
+    <w:lvl w:ilvl="6" w:tentative="1">
+      <w:start w:val="1"/>
+      <w:numFmt w:val="bullet"/>
+      <w:lvlText w:val=""/>
+      <w:lvlJc w:val="left"/>
+      <w:pPr>
+        <w:tabs>
+          <w:tab w:val="num" w:pos="5040"/>
+        </w:tabs>
+        <w:ind w:left="5040" w:hanging="360"/>
+      </w:pPr>
+      <w:rPr>
+        <w:rFonts w:ascii="Wingdings" w:hAnsi="Wingdings" w:hint="default"/>
+        <w:sz w:val="20"/>
+      </w:rPr>
+    </w:lvl>
+    <w:lvl w:ilvl="7" w:tentative="1">
+      <w:start w:val="1"/>
+      <w:numFmt w:val="bullet"/>
+      <w:lvlText w:val=""/>
+      <w:lvlJc w:val="left"/>
+      <w:pPr>
+        <w:tabs>
+          <w:tab w:val="num" w:pos="5760"/>
+        </w:tabs>
+        <w:ind w:left="5760" w:hanging="360"/>
+      </w:pPr>
+      <w:rPr>
+        <w:rFonts w:ascii="Wingdings" w:hAnsi="Wingdings" w:hint="default"/>
+        <w:sz w:val="20"/>
+      </w:rPr>
+    </w:lvl>
+    <w:lvl w:ilvl="8" w:tentative="1">
+      <w:start w:val="1"/>
+      <w:numFmt w:val="bullet"/>
+      <w:lvlText w:val=""/>
+      <w:lvlJc w:val="left"/>
+      <w:pPr>
+        <w:tabs>
+          <w:tab w:val="num" w:pos="6480"/>
+        </w:tabs>
+        <w:ind w:left="6480" w:hanging="360"/>
+      </w:pPr>
+      <w:rPr>
+        <w:rFonts w:ascii="Wingdings" w:hAnsi="Wingdings" w:hint="default"/>
+        <w:sz w:val="20"/>
+      </w:rPr>
+    </w:lvl>
+  </w:abstractNum>
+  <w:abstractNum w:abstractNumId="11" w15:restartNumberingAfterBreak="0">
+    <w:nsid w:val="21236F05"/>
+    <w:multiLevelType w:val="multilevel"/>
+    <w:tmpl w:val="E1C6F6AE"/>
+    <w:lvl w:ilvl="0">
       <w:start w:val="1"/>
       <w:numFmt w:val="bullet"/>
       <w:lvlText w:val=""/>
       <w:lvlJc w:val="left"/>
       <w:pPr>
+        <w:tabs>
+          <w:tab w:val="num" w:pos="720"/>
+        </w:tabs>
+        <w:ind w:left="720" w:hanging="360"/>
+      </w:pPr>
+      <w:rPr>
+        <w:rFonts w:ascii="Symbol" w:hAnsi="Symbol" w:hint="default"/>
+        <w:sz w:val="20"/>
+      </w:rPr>
+    </w:lvl>
+    <w:lvl w:ilvl="1" w:tentative="1">
+      <w:start w:val="1"/>
+      <w:numFmt w:val="bullet"/>
+      <w:lvlText w:val="o"/>
+      <w:lvlJc w:val="left"/>
+      <w:pPr>
+        <w:tabs>
+          <w:tab w:val="num" w:pos="1440"/>
+        </w:tabs>
+        <w:ind w:left="1440" w:hanging="360"/>
+      </w:pPr>
+      <w:rPr>
+        <w:rFonts w:ascii="Courier New" w:hAnsi="Courier New" w:hint="default"/>
+        <w:sz w:val="20"/>
+      </w:rPr>
+    </w:lvl>
+    <w:lvl w:ilvl="2" w:tentative="1">
+      <w:start w:val="1"/>
+      <w:numFmt w:val="bullet"/>
+      <w:lvlText w:val=""/>
+      <w:lvlJc w:val="left"/>
+      <w:pPr>
+        <w:tabs>
+          <w:tab w:val="num" w:pos="2160"/>
+        </w:tabs>
+        <w:ind w:left="2160" w:hanging="360"/>
+      </w:pPr>
+      <w:rPr>
+        <w:rFonts w:ascii="Wingdings" w:hAnsi="Wingdings" w:hint="default"/>
+        <w:sz w:val="20"/>
+      </w:rPr>
+    </w:lvl>
+    <w:lvl w:ilvl="3" w:tentative="1">
+      <w:start w:val="1"/>
+      <w:numFmt w:val="bullet"/>
+      <w:lvlText w:val=""/>
+      <w:lvlJc w:val="left"/>
+      <w:pPr>
+        <w:tabs>
+          <w:tab w:val="num" w:pos="2880"/>
+        </w:tabs>
         <w:ind w:left="2880" w:hanging="360"/>
       </w:pPr>
       <w:rPr>
+        <w:rFonts w:ascii="Wingdings" w:hAnsi="Wingdings" w:hint="default"/>
+        <w:sz w:val="20"/>
+      </w:rPr>
+    </w:lvl>
+    <w:lvl w:ilvl="4" w:tentative="1">
+      <w:start w:val="1"/>
+      <w:numFmt w:val="bullet"/>
+      <w:lvlText w:val=""/>
+      <w:lvlJc w:val="left"/>
+      <w:pPr>
+        <w:tabs>
+          <w:tab w:val="num" w:pos="3600"/>
+        </w:tabs>
+        <w:ind w:left="3600" w:hanging="360"/>
+      </w:pPr>
+      <w:rPr>
+        <w:rFonts w:ascii="Wingdings" w:hAnsi="Wingdings" w:hint="default"/>
+        <w:sz w:val="20"/>
+      </w:rPr>
+    </w:lvl>
+    <w:lvl w:ilvl="5" w:tentative="1">
+      <w:start w:val="1"/>
+      <w:numFmt w:val="bullet"/>
+      <w:lvlText w:val=""/>
+      <w:lvlJc w:val="left"/>
+      <w:pPr>
+        <w:tabs>
+          <w:tab w:val="num" w:pos="4320"/>
+        </w:tabs>
+        <w:ind w:left="4320" w:hanging="360"/>
+      </w:pPr>
+      <w:rPr>
+        <w:rFonts w:ascii="Wingdings" w:hAnsi="Wingdings" w:hint="default"/>
+        <w:sz w:val="20"/>
+      </w:rPr>
+    </w:lvl>
+    <w:lvl w:ilvl="6" w:tentative="1">
+      <w:start w:val="1"/>
+      <w:numFmt w:val="bullet"/>
+      <w:lvlText w:val=""/>
+      <w:lvlJc w:val="left"/>
+      <w:pPr>
+        <w:tabs>
+          <w:tab w:val="num" w:pos="5040"/>
+        </w:tabs>
+        <w:ind w:left="5040" w:hanging="360"/>
+      </w:pPr>
+      <w:rPr>
+        <w:rFonts w:ascii="Wingdings" w:hAnsi="Wingdings" w:hint="default"/>
+        <w:sz w:val="20"/>
+      </w:rPr>
+    </w:lvl>
+    <w:lvl w:ilvl="7" w:tentative="1">
+      <w:start w:val="1"/>
+      <w:numFmt w:val="bullet"/>
+      <w:lvlText w:val=""/>
+      <w:lvlJc w:val="left"/>
+      <w:pPr>
+        <w:tabs>
+          <w:tab w:val="num" w:pos="5760"/>
+        </w:tabs>
+        <w:ind w:left="5760" w:hanging="360"/>
+      </w:pPr>
+      <w:rPr>
+        <w:rFonts w:ascii="Wingdings" w:hAnsi="Wingdings" w:hint="default"/>
+        <w:sz w:val="20"/>
+      </w:rPr>
+    </w:lvl>
+    <w:lvl w:ilvl="8" w:tentative="1">
+      <w:start w:val="1"/>
+      <w:numFmt w:val="bullet"/>
+      <w:lvlText w:val=""/>
+      <w:lvlJc w:val="left"/>
+      <w:pPr>
+        <w:tabs>
+          <w:tab w:val="num" w:pos="6480"/>
+        </w:tabs>
+        <w:ind w:left="6480" w:hanging="360"/>
+      </w:pPr>
+      <w:rPr>
+        <w:rFonts w:ascii="Wingdings" w:hAnsi="Wingdings" w:hint="default"/>
+        <w:sz w:val="20"/>
+      </w:rPr>
+    </w:lvl>
+  </w:abstractNum>
+  <w:abstractNum w:abstractNumId="12" w15:restartNumberingAfterBreak="0">
+    <w:nsid w:val="22223C68"/>
+    <w:multiLevelType w:val="multilevel"/>
+    <w:tmpl w:val="2A9044E4"/>
+    <w:lvl w:ilvl="0">
+      <w:start w:val="1"/>
+      <w:numFmt w:val="bullet"/>
+      <w:lvlText w:val=""/>
+      <w:lvlJc w:val="left"/>
+      <w:pPr>
+        <w:tabs>
+          <w:tab w:val="num" w:pos="720"/>
+        </w:tabs>
+        <w:ind w:left="720" w:hanging="360"/>
+      </w:pPr>
+      <w:rPr>
         <w:rFonts w:ascii="Symbol" w:hAnsi="Symbol" w:hint="default"/>
-      </w:rPr>
-    </w:lvl>
-    <w:lvl w:ilvl="4" w:tplc="40090003" w:tentative="1">
+        <w:sz w:val="20"/>
+      </w:rPr>
+    </w:lvl>
+    <w:lvl w:ilvl="1" w:tentative="1">
       <w:start w:val="1"/>
       <w:numFmt w:val="bullet"/>
       <w:lvlText w:val="o"/>
       <w:lvlJc w:val="left"/>
       <w:pPr>
+        <w:tabs>
+          <w:tab w:val="num" w:pos="1440"/>
+        </w:tabs>
+        <w:ind w:left="1440" w:hanging="360"/>
+      </w:pPr>
+      <w:rPr>
+        <w:rFonts w:ascii="Courier New" w:hAnsi="Courier New" w:hint="default"/>
+        <w:sz w:val="20"/>
+      </w:rPr>
+    </w:lvl>
+    <w:lvl w:ilvl="2" w:tentative="1">
+      <w:start w:val="1"/>
+      <w:numFmt w:val="bullet"/>
+      <w:lvlText w:val=""/>
+      <w:lvlJc w:val="left"/>
+      <w:pPr>
+        <w:tabs>
+          <w:tab w:val="num" w:pos="2160"/>
+        </w:tabs>
+        <w:ind w:left="2160" w:hanging="360"/>
+      </w:pPr>
+      <w:rPr>
+        <w:rFonts w:ascii="Wingdings" w:hAnsi="Wingdings" w:hint="default"/>
+        <w:sz w:val="20"/>
+      </w:rPr>
+    </w:lvl>
+    <w:lvl w:ilvl="3" w:tentative="1">
+      <w:start w:val="1"/>
+      <w:numFmt w:val="bullet"/>
+      <w:lvlText w:val=""/>
+      <w:lvlJc w:val="left"/>
+      <w:pPr>
+        <w:tabs>
+          <w:tab w:val="num" w:pos="2880"/>
+        </w:tabs>
+        <w:ind w:left="2880" w:hanging="360"/>
+      </w:pPr>
+      <w:rPr>
+        <w:rFonts w:ascii="Wingdings" w:hAnsi="Wingdings" w:hint="default"/>
+        <w:sz w:val="20"/>
+      </w:rPr>
+    </w:lvl>
+    <w:lvl w:ilvl="4" w:tentative="1">
+      <w:start w:val="1"/>
+      <w:numFmt w:val="bullet"/>
+      <w:lvlText w:val=""/>
+      <w:lvlJc w:val="left"/>
+      <w:pPr>
+        <w:tabs>
+          <w:tab w:val="num" w:pos="3600"/>
+        </w:tabs>
         <w:ind w:left="3600" w:hanging="360"/>
       </w:pPr>
       <w:rPr>
-        <w:rFonts w:ascii="Courier New" w:hAnsi="Courier New" w:cs="Courier New" w:hint="default"/>
-      </w:rPr>
-    </w:lvl>
-    <w:lvl w:ilvl="5" w:tplc="40090005" w:tentative="1">
-      <w:start w:val="1"/>
-      <w:numFmt w:val="bullet"/>
-      <w:lvlText w:val=""/>
-      <w:lvlJc w:val="left"/>
-      <w:pPr>
+        <w:rFonts w:ascii="Wingdings" w:hAnsi="Wingdings" w:hint="default"/>
+        <w:sz w:val="20"/>
+      </w:rPr>
+    </w:lvl>
+    <w:lvl w:ilvl="5" w:tentative="1">
+      <w:start w:val="1"/>
+      <w:numFmt w:val="bullet"/>
+      <w:lvlText w:val=""/>
+      <w:lvlJc w:val="left"/>
+      <w:pPr>
+        <w:tabs>
+          <w:tab w:val="num" w:pos="4320"/>
+        </w:tabs>
         <w:ind w:left="4320" w:hanging="360"/>
       </w:pPr>
       <w:rPr>
         <w:rFonts w:ascii="Wingdings" w:hAnsi="Wingdings" w:hint="default"/>
-      </w:rPr>
-    </w:lvl>
-    <w:lvl w:ilvl="6" w:tplc="40090001" w:tentative="1">
+        <w:sz w:val="20"/>
+      </w:rPr>
+    </w:lvl>
+    <w:lvl w:ilvl="6" w:tentative="1">
+      <w:start w:val="1"/>
+      <w:numFmt w:val="bullet"/>
+      <w:lvlText w:val=""/>
+      <w:lvlJc w:val="left"/>
+      <w:pPr>
+        <w:tabs>
+          <w:tab w:val="num" w:pos="5040"/>
+        </w:tabs>
+        <w:ind w:left="5040" w:hanging="360"/>
+      </w:pPr>
+      <w:rPr>
+        <w:rFonts w:ascii="Wingdings" w:hAnsi="Wingdings" w:hint="default"/>
+        <w:sz w:val="20"/>
+      </w:rPr>
+    </w:lvl>
+    <w:lvl w:ilvl="7" w:tentative="1">
+      <w:start w:val="1"/>
+      <w:numFmt w:val="bullet"/>
+      <w:lvlText w:val=""/>
+      <w:lvlJc w:val="left"/>
+      <w:pPr>
+        <w:tabs>
+          <w:tab w:val="num" w:pos="5760"/>
+        </w:tabs>
+        <w:ind w:left="5760" w:hanging="360"/>
+      </w:pPr>
+      <w:rPr>
+        <w:rFonts w:ascii="Wingdings" w:hAnsi="Wingdings" w:hint="default"/>
+        <w:sz w:val="20"/>
+      </w:rPr>
+    </w:lvl>
+    <w:lvl w:ilvl="8" w:tentative="1">
+      <w:start w:val="1"/>
+      <w:numFmt w:val="bullet"/>
+      <w:lvlText w:val=""/>
+      <w:lvlJc w:val="left"/>
+      <w:pPr>
+        <w:tabs>
+          <w:tab w:val="num" w:pos="6480"/>
+        </w:tabs>
+        <w:ind w:left="6480" w:hanging="360"/>
+      </w:pPr>
+      <w:rPr>
+        <w:rFonts w:ascii="Wingdings" w:hAnsi="Wingdings" w:hint="default"/>
+        <w:sz w:val="20"/>
+      </w:rPr>
+    </w:lvl>
+  </w:abstractNum>
+  <w:abstractNum w:abstractNumId="13" w15:restartNumberingAfterBreak="0">
+    <w:nsid w:val="22555408"/>
+    <w:multiLevelType w:val="multilevel"/>
+    <w:tmpl w:val="DD744178"/>
+    <w:lvl w:ilvl="0">
       <w:start w:val="1"/>
       <w:numFmt w:val="bullet"/>
       <w:lvlText w:val=""/>
       <w:lvlJc w:val="left"/>
       <w:pPr>
+        <w:tabs>
+          <w:tab w:val="num" w:pos="720"/>
+        </w:tabs>
+        <w:ind w:left="720" w:hanging="360"/>
+      </w:pPr>
+      <w:rPr>
+        <w:rFonts w:ascii="Symbol" w:hAnsi="Symbol" w:hint="default"/>
+        <w:sz w:val="20"/>
+      </w:rPr>
+    </w:lvl>
+    <w:lvl w:ilvl="1" w:tentative="1">
+      <w:start w:val="1"/>
+      <w:numFmt w:val="bullet"/>
+      <w:lvlText w:val="o"/>
+      <w:lvlJc w:val="left"/>
+      <w:pPr>
+        <w:tabs>
+          <w:tab w:val="num" w:pos="1440"/>
+        </w:tabs>
+        <w:ind w:left="1440" w:hanging="360"/>
+      </w:pPr>
+      <w:rPr>
+        <w:rFonts w:ascii="Courier New" w:hAnsi="Courier New" w:hint="default"/>
+        <w:sz w:val="20"/>
+      </w:rPr>
+    </w:lvl>
+    <w:lvl w:ilvl="2" w:tentative="1">
+      <w:start w:val="1"/>
+      <w:numFmt w:val="bullet"/>
+      <w:lvlText w:val=""/>
+      <w:lvlJc w:val="left"/>
+      <w:pPr>
+        <w:tabs>
+          <w:tab w:val="num" w:pos="2160"/>
+        </w:tabs>
+        <w:ind w:left="2160" w:hanging="360"/>
+      </w:pPr>
+      <w:rPr>
+        <w:rFonts w:ascii="Wingdings" w:hAnsi="Wingdings" w:hint="default"/>
+        <w:sz w:val="20"/>
+      </w:rPr>
+    </w:lvl>
+    <w:lvl w:ilvl="3" w:tentative="1">
+      <w:start w:val="1"/>
+      <w:numFmt w:val="bullet"/>
+      <w:lvlText w:val=""/>
+      <w:lvlJc w:val="left"/>
+      <w:pPr>
+        <w:tabs>
+          <w:tab w:val="num" w:pos="2880"/>
+        </w:tabs>
+        <w:ind w:left="2880" w:hanging="360"/>
+      </w:pPr>
+      <w:rPr>
+        <w:rFonts w:ascii="Wingdings" w:hAnsi="Wingdings" w:hint="default"/>
+        <w:sz w:val="20"/>
+      </w:rPr>
+    </w:lvl>
+    <w:lvl w:ilvl="4" w:tentative="1">
+      <w:start w:val="1"/>
+      <w:numFmt w:val="bullet"/>
+      <w:lvlText w:val=""/>
+      <w:lvlJc w:val="left"/>
+      <w:pPr>
+        <w:tabs>
+          <w:tab w:val="num" w:pos="3600"/>
+        </w:tabs>
+        <w:ind w:left="3600" w:hanging="360"/>
+      </w:pPr>
+      <w:rPr>
+        <w:rFonts w:ascii="Wingdings" w:hAnsi="Wingdings" w:hint="default"/>
+        <w:sz w:val="20"/>
+      </w:rPr>
+    </w:lvl>
+    <w:lvl w:ilvl="5" w:tentative="1">
+      <w:start w:val="1"/>
+      <w:numFmt w:val="bullet"/>
+      <w:lvlText w:val=""/>
+      <w:lvlJc w:val="left"/>
+      <w:pPr>
+        <w:tabs>
+          <w:tab w:val="num" w:pos="4320"/>
+        </w:tabs>
+        <w:ind w:left="4320" w:hanging="360"/>
+      </w:pPr>
+      <w:rPr>
+        <w:rFonts w:ascii="Wingdings" w:hAnsi="Wingdings" w:hint="default"/>
+        <w:sz w:val="20"/>
+      </w:rPr>
+    </w:lvl>
+    <w:lvl w:ilvl="6" w:tentative="1">
+      <w:start w:val="1"/>
+      <w:numFmt w:val="bullet"/>
+      <w:lvlText w:val=""/>
+      <w:lvlJc w:val="left"/>
+      <w:pPr>
+        <w:tabs>
+          <w:tab w:val="num" w:pos="5040"/>
+        </w:tabs>
         <w:ind w:left="5040" w:hanging="360"/>
       </w:pPr>
       <w:rPr>
+        <w:rFonts w:ascii="Wingdings" w:hAnsi="Wingdings" w:hint="default"/>
+        <w:sz w:val="20"/>
+      </w:rPr>
+    </w:lvl>
+    <w:lvl w:ilvl="7" w:tentative="1">
+      <w:start w:val="1"/>
+      <w:numFmt w:val="bullet"/>
+      <w:lvlText w:val=""/>
+      <w:lvlJc w:val="left"/>
+      <w:pPr>
+        <w:tabs>
+          <w:tab w:val="num" w:pos="5760"/>
+        </w:tabs>
+        <w:ind w:left="5760" w:hanging="360"/>
+      </w:pPr>
+      <w:rPr>
+        <w:rFonts w:ascii="Wingdings" w:hAnsi="Wingdings" w:hint="default"/>
+        <w:sz w:val="20"/>
+      </w:rPr>
+    </w:lvl>
+    <w:lvl w:ilvl="8" w:tentative="1">
+      <w:start w:val="1"/>
+      <w:numFmt w:val="bullet"/>
+      <w:lvlText w:val=""/>
+      <w:lvlJc w:val="left"/>
+      <w:pPr>
+        <w:tabs>
+          <w:tab w:val="num" w:pos="6480"/>
+        </w:tabs>
+        <w:ind w:left="6480" w:hanging="360"/>
+      </w:pPr>
+      <w:rPr>
+        <w:rFonts w:ascii="Wingdings" w:hAnsi="Wingdings" w:hint="default"/>
+        <w:sz w:val="20"/>
+      </w:rPr>
+    </w:lvl>
+  </w:abstractNum>
+  <w:abstractNum w:abstractNumId="14" w15:restartNumberingAfterBreak="0">
+    <w:nsid w:val="23AD50BE"/>
+    <w:multiLevelType w:val="multilevel"/>
+    <w:tmpl w:val="9FDC6766"/>
+    <w:lvl w:ilvl="0">
+      <w:start w:val="1"/>
+      <w:numFmt w:val="bullet"/>
+      <w:lvlText w:val=""/>
+      <w:lvlJc w:val="left"/>
+      <w:pPr>
+        <w:tabs>
+          <w:tab w:val="num" w:pos="720"/>
+        </w:tabs>
+        <w:ind w:left="720" w:hanging="360"/>
+      </w:pPr>
+      <w:rPr>
         <w:rFonts w:ascii="Symbol" w:hAnsi="Symbol" w:hint="default"/>
-      </w:rPr>
-    </w:lvl>
-    <w:lvl w:ilvl="7" w:tplc="40090003" w:tentative="1">
+        <w:sz w:val="20"/>
+      </w:rPr>
+    </w:lvl>
+    <w:lvl w:ilvl="1" w:tentative="1">
       <w:start w:val="1"/>
       <w:numFmt w:val="bullet"/>
       <w:lvlText w:val="o"/>
       <w:lvlJc w:val="left"/>
       <w:pPr>
+        <w:tabs>
+          <w:tab w:val="num" w:pos="1440"/>
+        </w:tabs>
+        <w:ind w:left="1440" w:hanging="360"/>
+      </w:pPr>
+      <w:rPr>
+        <w:rFonts w:ascii="Courier New" w:hAnsi="Courier New" w:hint="default"/>
+        <w:sz w:val="20"/>
+      </w:rPr>
+    </w:lvl>
+    <w:lvl w:ilvl="2" w:tentative="1">
+      <w:start w:val="1"/>
+      <w:numFmt w:val="bullet"/>
+      <w:lvlText w:val=""/>
+      <w:lvlJc w:val="left"/>
+      <w:pPr>
+        <w:tabs>
+          <w:tab w:val="num" w:pos="2160"/>
+        </w:tabs>
+        <w:ind w:left="2160" w:hanging="360"/>
+      </w:pPr>
+      <w:rPr>
+        <w:rFonts w:ascii="Wingdings" w:hAnsi="Wingdings" w:hint="default"/>
+        <w:sz w:val="20"/>
+      </w:rPr>
+    </w:lvl>
+    <w:lvl w:ilvl="3" w:tentative="1">
+      <w:start w:val="1"/>
+      <w:numFmt w:val="bullet"/>
+      <w:lvlText w:val=""/>
+      <w:lvlJc w:val="left"/>
+      <w:pPr>
+        <w:tabs>
+          <w:tab w:val="num" w:pos="2880"/>
+        </w:tabs>
+        <w:ind w:left="2880" w:hanging="360"/>
+      </w:pPr>
+      <w:rPr>
+        <w:rFonts w:ascii="Wingdings" w:hAnsi="Wingdings" w:hint="default"/>
+        <w:sz w:val="20"/>
+      </w:rPr>
+    </w:lvl>
+    <w:lvl w:ilvl="4" w:tentative="1">
+      <w:start w:val="1"/>
+      <w:numFmt w:val="bullet"/>
+      <w:lvlText w:val=""/>
+      <w:lvlJc w:val="left"/>
+      <w:pPr>
+        <w:tabs>
+          <w:tab w:val="num" w:pos="3600"/>
+        </w:tabs>
+        <w:ind w:left="3600" w:hanging="360"/>
+      </w:pPr>
+      <w:rPr>
+        <w:rFonts w:ascii="Wingdings" w:hAnsi="Wingdings" w:hint="default"/>
+        <w:sz w:val="20"/>
+      </w:rPr>
+    </w:lvl>
+    <w:lvl w:ilvl="5" w:tentative="1">
+      <w:start w:val="1"/>
+      <w:numFmt w:val="bullet"/>
+      <w:lvlText w:val=""/>
+      <w:lvlJc w:val="left"/>
+      <w:pPr>
+        <w:tabs>
+          <w:tab w:val="num" w:pos="4320"/>
+        </w:tabs>
+        <w:ind w:left="4320" w:hanging="360"/>
+      </w:pPr>
+      <w:rPr>
+        <w:rFonts w:ascii="Wingdings" w:hAnsi="Wingdings" w:hint="default"/>
+        <w:sz w:val="20"/>
+      </w:rPr>
+    </w:lvl>
+    <w:lvl w:ilvl="6" w:tentative="1">
+      <w:start w:val="1"/>
+      <w:numFmt w:val="bullet"/>
+      <w:lvlText w:val=""/>
+      <w:lvlJc w:val="left"/>
+      <w:pPr>
+        <w:tabs>
+          <w:tab w:val="num" w:pos="5040"/>
+        </w:tabs>
+        <w:ind w:left="5040" w:hanging="360"/>
+      </w:pPr>
+      <w:rPr>
+        <w:rFonts w:ascii="Wingdings" w:hAnsi="Wingdings" w:hint="default"/>
+        <w:sz w:val="20"/>
+      </w:rPr>
+    </w:lvl>
+    <w:lvl w:ilvl="7" w:tentative="1">
+      <w:start w:val="1"/>
+      <w:numFmt w:val="bullet"/>
+      <w:lvlText w:val=""/>
+      <w:lvlJc w:val="left"/>
+      <w:pPr>
+        <w:tabs>
+          <w:tab w:val="num" w:pos="5760"/>
+        </w:tabs>
         <w:ind w:left="5760" w:hanging="360"/>
       </w:pPr>
       <w:rPr>
-        <w:rFonts w:ascii="Courier New" w:hAnsi="Courier New" w:cs="Courier New" w:hint="default"/>
-      </w:rPr>
-    </w:lvl>
-    <w:lvl w:ilvl="8" w:tplc="40090005" w:tentative="1">
-      <w:start w:val="1"/>
-      <w:numFmt w:val="bullet"/>
-      <w:lvlText w:val=""/>
-      <w:lvlJc w:val="left"/>
-      <w:pPr>
+        <w:rFonts w:ascii="Wingdings" w:hAnsi="Wingdings" w:hint="default"/>
+        <w:sz w:val="20"/>
+      </w:rPr>
+    </w:lvl>
+    <w:lvl w:ilvl="8" w:tentative="1">
+      <w:start w:val="1"/>
+      <w:numFmt w:val="bullet"/>
+      <w:lvlText w:val=""/>
+      <w:lvlJc w:val="left"/>
+      <w:pPr>
+        <w:tabs>
+          <w:tab w:val="num" w:pos="6480"/>
+        </w:tabs>
         <w:ind w:left="6480" w:hanging="360"/>
       </w:pPr>
       <w:rPr>
         <w:rFonts w:ascii="Wingdings" w:hAnsi="Wingdings" w:hint="default"/>
+        <w:sz w:val="20"/>
       </w:rPr>
     </w:lvl>
   </w:abstractNum>
-  <w:abstractNum w:abstractNumId="6" w15:restartNumberingAfterBreak="0">
-    <w:nsid w:val="20866D0B"/>
-    <w:multiLevelType w:val="hybridMultilevel"/>
-    <w:tmpl w:val="3AFA1222"/>
-    <w:lvl w:ilvl="0" w:tplc="40090001">
+  <w:abstractNum w:abstractNumId="15" w15:restartNumberingAfterBreak="0">
+    <w:nsid w:val="24DF378E"/>
+    <w:multiLevelType w:val="multilevel"/>
+    <w:tmpl w:val="EB36048A"/>
+    <w:lvl w:ilvl="0">
       <w:start w:val="1"/>
       <w:numFmt w:val="bullet"/>
       <w:lvlText w:val=""/>
       <w:lvlJc w:val="left"/>
       <w:pPr>
+        <w:tabs>
+          <w:tab w:val="num" w:pos="720"/>
+        </w:tabs>
         <w:ind w:left="720" w:hanging="360"/>
       </w:pPr>
       <w:rPr>
         <w:rFonts w:ascii="Symbol" w:hAnsi="Symbol" w:hint="default"/>
-      </w:rPr>
-    </w:lvl>
-    <w:lvl w:ilvl="1" w:tplc="40090003" w:tentative="1">
+        <w:sz w:val="20"/>
+      </w:rPr>
+    </w:lvl>
+    <w:lvl w:ilvl="1" w:tentative="1">
       <w:start w:val="1"/>
       <w:numFmt w:val="bullet"/>
       <w:lvlText w:val="o"/>
       <w:lvlJc w:val="left"/>
       <w:pPr>
+        <w:tabs>
+          <w:tab w:val="num" w:pos="1440"/>
+        </w:tabs>
         <w:ind w:left="1440" w:hanging="360"/>
       </w:pPr>
       <w:rPr>
-        <w:rFonts w:ascii="Courier New" w:hAnsi="Courier New" w:cs="Courier New" w:hint="default"/>
-      </w:rPr>
-    </w:lvl>
-    <w:lvl w:ilvl="2" w:tplc="40090005" w:tentative="1">
-      <w:start w:val="1"/>
-      <w:numFmt w:val="bullet"/>
-      <w:lvlText w:val=""/>
-      <w:lvlJc w:val="left"/>
-      <w:pPr>
+        <w:rFonts w:ascii="Courier New" w:hAnsi="Courier New" w:hint="default"/>
+        <w:sz w:val="20"/>
+      </w:rPr>
+    </w:lvl>
+    <w:lvl w:ilvl="2" w:tentative="1">
+      <w:start w:val="1"/>
+      <w:numFmt w:val="bullet"/>
+      <w:lvlText w:val=""/>
+      <w:lvlJc w:val="left"/>
+      <w:pPr>
+        <w:tabs>
+          <w:tab w:val="num" w:pos="2160"/>
+        </w:tabs>
         <w:ind w:left="2160" w:hanging="360"/>
       </w:pPr>
       <w:rPr>
         <w:rFonts w:ascii="Wingdings" w:hAnsi="Wingdings" w:hint="default"/>
-      </w:rPr>
-    </w:lvl>
-    <w:lvl w:ilvl="3" w:tplc="40090001" w:tentative="1">
+        <w:sz w:val="20"/>
+      </w:rPr>
+    </w:lvl>
+    <w:lvl w:ilvl="3" w:tentative="1">
+      <w:start w:val="1"/>
+      <w:numFmt w:val="bullet"/>
+      <w:lvlText w:val=""/>
+      <w:lvlJc w:val="left"/>
+      <w:pPr>
+        <w:tabs>
+          <w:tab w:val="num" w:pos="2880"/>
+        </w:tabs>
+        <w:ind w:left="2880" w:hanging="360"/>
+      </w:pPr>
+      <w:rPr>
+        <w:rFonts w:ascii="Wingdings" w:hAnsi="Wingdings" w:hint="default"/>
+        <w:sz w:val="20"/>
+      </w:rPr>
+    </w:lvl>
+    <w:lvl w:ilvl="4" w:tentative="1">
+      <w:start w:val="1"/>
+      <w:numFmt w:val="bullet"/>
+      <w:lvlText w:val=""/>
+      <w:lvlJc w:val="left"/>
+      <w:pPr>
+        <w:tabs>
+          <w:tab w:val="num" w:pos="3600"/>
+        </w:tabs>
+        <w:ind w:left="3600" w:hanging="360"/>
+      </w:pPr>
+      <w:rPr>
+        <w:rFonts w:ascii="Wingdings" w:hAnsi="Wingdings" w:hint="default"/>
+        <w:sz w:val="20"/>
+      </w:rPr>
+    </w:lvl>
+    <w:lvl w:ilvl="5" w:tentative="1">
+      <w:start w:val="1"/>
+      <w:numFmt w:val="bullet"/>
+      <w:lvlText w:val=""/>
+      <w:lvlJc w:val="left"/>
+      <w:pPr>
+        <w:tabs>
+          <w:tab w:val="num" w:pos="4320"/>
+        </w:tabs>
+        <w:ind w:left="4320" w:hanging="360"/>
+      </w:pPr>
+      <w:rPr>
+        <w:rFonts w:ascii="Wingdings" w:hAnsi="Wingdings" w:hint="default"/>
+        <w:sz w:val="20"/>
+      </w:rPr>
+    </w:lvl>
+    <w:lvl w:ilvl="6" w:tentative="1">
+      <w:start w:val="1"/>
+      <w:numFmt w:val="bullet"/>
+      <w:lvlText w:val=""/>
+      <w:lvlJc w:val="left"/>
+      <w:pPr>
+        <w:tabs>
+          <w:tab w:val="num" w:pos="5040"/>
+        </w:tabs>
+        <w:ind w:left="5040" w:hanging="360"/>
+      </w:pPr>
+      <w:rPr>
+        <w:rFonts w:ascii="Wingdings" w:hAnsi="Wingdings" w:hint="default"/>
+        <w:sz w:val="20"/>
+      </w:rPr>
+    </w:lvl>
+    <w:lvl w:ilvl="7" w:tentative="1">
+      <w:start w:val="1"/>
+      <w:numFmt w:val="bullet"/>
+      <w:lvlText w:val=""/>
+      <w:lvlJc w:val="left"/>
+      <w:pPr>
+        <w:tabs>
+          <w:tab w:val="num" w:pos="5760"/>
+        </w:tabs>
+        <w:ind w:left="5760" w:hanging="360"/>
+      </w:pPr>
+      <w:rPr>
+        <w:rFonts w:ascii="Wingdings" w:hAnsi="Wingdings" w:hint="default"/>
+        <w:sz w:val="20"/>
+      </w:rPr>
+    </w:lvl>
+    <w:lvl w:ilvl="8" w:tentative="1">
+      <w:start w:val="1"/>
+      <w:numFmt w:val="bullet"/>
+      <w:lvlText w:val=""/>
+      <w:lvlJc w:val="left"/>
+      <w:pPr>
+        <w:tabs>
+          <w:tab w:val="num" w:pos="6480"/>
+        </w:tabs>
+        <w:ind w:left="6480" w:hanging="360"/>
+      </w:pPr>
+      <w:rPr>
+        <w:rFonts w:ascii="Wingdings" w:hAnsi="Wingdings" w:hint="default"/>
+        <w:sz w:val="20"/>
+      </w:rPr>
+    </w:lvl>
+  </w:abstractNum>
+  <w:abstractNum w:abstractNumId="16" w15:restartNumberingAfterBreak="0">
+    <w:nsid w:val="25EB640A"/>
+    <w:multiLevelType w:val="multilevel"/>
+    <w:tmpl w:val="4C0CD32C"/>
+    <w:lvl w:ilvl="0">
       <w:start w:val="1"/>
       <w:numFmt w:val="bullet"/>
       <w:lvlText w:val=""/>
       <w:lvlJc w:val="left"/>
       <w:pPr>
+        <w:tabs>
+          <w:tab w:val="num" w:pos="720"/>
+        </w:tabs>
+        <w:ind w:left="720" w:hanging="360"/>
+      </w:pPr>
+      <w:rPr>
+        <w:rFonts w:ascii="Symbol" w:hAnsi="Symbol" w:hint="default"/>
+        <w:sz w:val="20"/>
+      </w:rPr>
+    </w:lvl>
+    <w:lvl w:ilvl="1" w:tentative="1">
+      <w:start w:val="1"/>
+      <w:numFmt w:val="bullet"/>
+      <w:lvlText w:val="o"/>
+      <w:lvlJc w:val="left"/>
+      <w:pPr>
+        <w:tabs>
+          <w:tab w:val="num" w:pos="1440"/>
+        </w:tabs>
+        <w:ind w:left="1440" w:hanging="360"/>
+      </w:pPr>
+      <w:rPr>
+        <w:rFonts w:ascii="Courier New" w:hAnsi="Courier New" w:hint="default"/>
+        <w:sz w:val="20"/>
+      </w:rPr>
+    </w:lvl>
+    <w:lvl w:ilvl="2" w:tentative="1">
+      <w:start w:val="1"/>
+      <w:numFmt w:val="bullet"/>
+      <w:lvlText w:val=""/>
+      <w:lvlJc w:val="left"/>
+      <w:pPr>
+        <w:tabs>
+          <w:tab w:val="num" w:pos="2160"/>
+        </w:tabs>
+        <w:ind w:left="2160" w:hanging="360"/>
+      </w:pPr>
+      <w:rPr>
+        <w:rFonts w:ascii="Wingdings" w:hAnsi="Wingdings" w:hint="default"/>
+        <w:sz w:val="20"/>
+      </w:rPr>
+    </w:lvl>
+    <w:lvl w:ilvl="3" w:tentative="1">
+      <w:start w:val="1"/>
+      <w:numFmt w:val="bullet"/>
+      <w:lvlText w:val=""/>
+      <w:lvlJc w:val="left"/>
+      <w:pPr>
+        <w:tabs>
+          <w:tab w:val="num" w:pos="2880"/>
+        </w:tabs>
         <w:ind w:left="2880" w:hanging="360"/>
       </w:pPr>
       <w:rPr>
+        <w:rFonts w:ascii="Wingdings" w:hAnsi="Wingdings" w:hint="default"/>
+        <w:sz w:val="20"/>
+      </w:rPr>
+    </w:lvl>
+    <w:lvl w:ilvl="4" w:tentative="1">
+      <w:start w:val="1"/>
+      <w:numFmt w:val="bullet"/>
+      <w:lvlText w:val=""/>
+      <w:lvlJc w:val="left"/>
+      <w:pPr>
+        <w:tabs>
+          <w:tab w:val="num" w:pos="3600"/>
+        </w:tabs>
+        <w:ind w:left="3600" w:hanging="360"/>
+      </w:pPr>
+      <w:rPr>
+        <w:rFonts w:ascii="Wingdings" w:hAnsi="Wingdings" w:hint="default"/>
+        <w:sz w:val="20"/>
+      </w:rPr>
+    </w:lvl>
+    <w:lvl w:ilvl="5" w:tentative="1">
+      <w:start w:val="1"/>
+      <w:numFmt w:val="bullet"/>
+      <w:lvlText w:val=""/>
+      <w:lvlJc w:val="left"/>
+      <w:pPr>
+        <w:tabs>
+          <w:tab w:val="num" w:pos="4320"/>
+        </w:tabs>
+        <w:ind w:left="4320" w:hanging="360"/>
+      </w:pPr>
+      <w:rPr>
+        <w:rFonts w:ascii="Wingdings" w:hAnsi="Wingdings" w:hint="default"/>
+        <w:sz w:val="20"/>
+      </w:rPr>
+    </w:lvl>
+    <w:lvl w:ilvl="6" w:tentative="1">
+      <w:start w:val="1"/>
+      <w:numFmt w:val="bullet"/>
+      <w:lvlText w:val=""/>
+      <w:lvlJc w:val="left"/>
+      <w:pPr>
+        <w:tabs>
+          <w:tab w:val="num" w:pos="5040"/>
+        </w:tabs>
+        <w:ind w:left="5040" w:hanging="360"/>
+      </w:pPr>
+      <w:rPr>
+        <w:rFonts w:ascii="Wingdings" w:hAnsi="Wingdings" w:hint="default"/>
+        <w:sz w:val="20"/>
+      </w:rPr>
+    </w:lvl>
+    <w:lvl w:ilvl="7" w:tentative="1">
+      <w:start w:val="1"/>
+      <w:numFmt w:val="bullet"/>
+      <w:lvlText w:val=""/>
+      <w:lvlJc w:val="left"/>
+      <w:pPr>
+        <w:tabs>
+          <w:tab w:val="num" w:pos="5760"/>
+        </w:tabs>
+        <w:ind w:left="5760" w:hanging="360"/>
+      </w:pPr>
+      <w:rPr>
+        <w:rFonts w:ascii="Wingdings" w:hAnsi="Wingdings" w:hint="default"/>
+        <w:sz w:val="20"/>
+      </w:rPr>
+    </w:lvl>
+    <w:lvl w:ilvl="8" w:tentative="1">
+      <w:start w:val="1"/>
+      <w:numFmt w:val="bullet"/>
+      <w:lvlText w:val=""/>
+      <w:lvlJc w:val="left"/>
+      <w:pPr>
+        <w:tabs>
+          <w:tab w:val="num" w:pos="6480"/>
+        </w:tabs>
+        <w:ind w:left="6480" w:hanging="360"/>
+      </w:pPr>
+      <w:rPr>
+        <w:rFonts w:ascii="Wingdings" w:hAnsi="Wingdings" w:hint="default"/>
+        <w:sz w:val="20"/>
+      </w:rPr>
+    </w:lvl>
+  </w:abstractNum>
+  <w:abstractNum w:abstractNumId="17" w15:restartNumberingAfterBreak="0">
+    <w:nsid w:val="26AC4B44"/>
+    <w:multiLevelType w:val="multilevel"/>
+    <w:tmpl w:val="8110D714"/>
+    <w:lvl w:ilvl="0">
+      <w:start w:val="1"/>
+      <w:numFmt w:val="bullet"/>
+      <w:lvlText w:val=""/>
+      <w:lvlJc w:val="left"/>
+      <w:pPr>
+        <w:tabs>
+          <w:tab w:val="num" w:pos="720"/>
+        </w:tabs>
+        <w:ind w:left="720" w:hanging="360"/>
+      </w:pPr>
+      <w:rPr>
         <w:rFonts w:ascii="Symbol" w:hAnsi="Symbol" w:hint="default"/>
-      </w:rPr>
-    </w:lvl>
-    <w:lvl w:ilvl="4" w:tplc="40090003" w:tentative="1">
+        <w:sz w:val="20"/>
+      </w:rPr>
+    </w:lvl>
+    <w:lvl w:ilvl="1" w:tentative="1">
       <w:start w:val="1"/>
       <w:numFmt w:val="bullet"/>
       <w:lvlText w:val="o"/>
       <w:lvlJc w:val="left"/>
       <w:pPr>
+        <w:tabs>
+          <w:tab w:val="num" w:pos="1440"/>
+        </w:tabs>
+        <w:ind w:left="1440" w:hanging="360"/>
+      </w:pPr>
+      <w:rPr>
+        <w:rFonts w:ascii="Courier New" w:hAnsi="Courier New" w:hint="default"/>
+        <w:sz w:val="20"/>
+      </w:rPr>
+    </w:lvl>
+    <w:lvl w:ilvl="2" w:tentative="1">
+      <w:start w:val="1"/>
+      <w:numFmt w:val="bullet"/>
+      <w:lvlText w:val=""/>
+      <w:lvlJc w:val="left"/>
+      <w:pPr>
+        <w:tabs>
+          <w:tab w:val="num" w:pos="2160"/>
+        </w:tabs>
+        <w:ind w:left="2160" w:hanging="360"/>
+      </w:pPr>
+      <w:rPr>
+        <w:rFonts w:ascii="Wingdings" w:hAnsi="Wingdings" w:hint="default"/>
+        <w:sz w:val="20"/>
+      </w:rPr>
+    </w:lvl>
+    <w:lvl w:ilvl="3" w:tentative="1">
+      <w:start w:val="1"/>
+      <w:numFmt w:val="bullet"/>
+      <w:lvlText w:val=""/>
+      <w:lvlJc w:val="left"/>
+      <w:pPr>
+        <w:tabs>
+          <w:tab w:val="num" w:pos="2880"/>
+        </w:tabs>
+        <w:ind w:left="2880" w:hanging="360"/>
+      </w:pPr>
+      <w:rPr>
+        <w:rFonts w:ascii="Wingdings" w:hAnsi="Wingdings" w:hint="default"/>
+        <w:sz w:val="20"/>
+      </w:rPr>
+    </w:lvl>
+    <w:lvl w:ilvl="4" w:tentative="1">
+      <w:start w:val="1"/>
+      <w:numFmt w:val="bullet"/>
+      <w:lvlText w:val=""/>
+      <w:lvlJc w:val="left"/>
+      <w:pPr>
+        <w:tabs>
+          <w:tab w:val="num" w:pos="3600"/>
+        </w:tabs>
         <w:ind w:left="3600" w:hanging="360"/>
       </w:pPr>
       <w:rPr>
-        <w:rFonts w:ascii="Courier New" w:hAnsi="Courier New" w:cs="Courier New" w:hint="default"/>
-      </w:rPr>
-    </w:lvl>
-    <w:lvl w:ilvl="5" w:tplc="40090005" w:tentative="1">
-      <w:start w:val="1"/>
-      <w:numFmt w:val="bullet"/>
-      <w:lvlText w:val=""/>
-      <w:lvlJc w:val="left"/>
-      <w:pPr>
+        <w:rFonts w:ascii="Wingdings" w:hAnsi="Wingdings" w:hint="default"/>
+        <w:sz w:val="20"/>
+      </w:rPr>
+    </w:lvl>
+    <w:lvl w:ilvl="5" w:tentative="1">
+      <w:start w:val="1"/>
+      <w:numFmt w:val="bullet"/>
+      <w:lvlText w:val=""/>
+      <w:lvlJc w:val="left"/>
+      <w:pPr>
+        <w:tabs>
+          <w:tab w:val="num" w:pos="4320"/>
+        </w:tabs>
         <w:ind w:left="4320" w:hanging="360"/>
       </w:pPr>
       <w:rPr>
         <w:rFonts w:ascii="Wingdings" w:hAnsi="Wingdings" w:hint="default"/>
-      </w:rPr>
-    </w:lvl>
-    <w:lvl w:ilvl="6" w:tplc="40090001" w:tentative="1">
+        <w:sz w:val="20"/>
+      </w:rPr>
+    </w:lvl>
+    <w:lvl w:ilvl="6" w:tentative="1">
+      <w:start w:val="1"/>
+      <w:numFmt w:val="bullet"/>
+      <w:lvlText w:val=""/>
+      <w:lvlJc w:val="left"/>
+      <w:pPr>
+        <w:tabs>
+          <w:tab w:val="num" w:pos="5040"/>
+        </w:tabs>
+        <w:ind w:left="5040" w:hanging="360"/>
+      </w:pPr>
+      <w:rPr>
+        <w:rFonts w:ascii="Wingdings" w:hAnsi="Wingdings" w:hint="default"/>
+        <w:sz w:val="20"/>
+      </w:rPr>
+    </w:lvl>
+    <w:lvl w:ilvl="7" w:tentative="1">
+      <w:start w:val="1"/>
+      <w:numFmt w:val="bullet"/>
+      <w:lvlText w:val=""/>
+      <w:lvlJc w:val="left"/>
+      <w:pPr>
+        <w:tabs>
+          <w:tab w:val="num" w:pos="5760"/>
+        </w:tabs>
+        <w:ind w:left="5760" w:hanging="360"/>
+      </w:pPr>
+      <w:rPr>
+        <w:rFonts w:ascii="Wingdings" w:hAnsi="Wingdings" w:hint="default"/>
+        <w:sz w:val="20"/>
+      </w:rPr>
+    </w:lvl>
+    <w:lvl w:ilvl="8" w:tentative="1">
+      <w:start w:val="1"/>
+      <w:numFmt w:val="bullet"/>
+      <w:lvlText w:val=""/>
+      <w:lvlJc w:val="left"/>
+      <w:pPr>
+        <w:tabs>
+          <w:tab w:val="num" w:pos="6480"/>
+        </w:tabs>
+        <w:ind w:left="6480" w:hanging="360"/>
+      </w:pPr>
+      <w:rPr>
+        <w:rFonts w:ascii="Wingdings" w:hAnsi="Wingdings" w:hint="default"/>
+        <w:sz w:val="20"/>
+      </w:rPr>
+    </w:lvl>
+  </w:abstractNum>
+  <w:abstractNum w:abstractNumId="18" w15:restartNumberingAfterBreak="0">
+    <w:nsid w:val="29765229"/>
+    <w:multiLevelType w:val="multilevel"/>
+    <w:tmpl w:val="5CE0835A"/>
+    <w:lvl w:ilvl="0">
       <w:start w:val="1"/>
       <w:numFmt w:val="bullet"/>
       <w:lvlText w:val=""/>
       <w:lvlJc w:val="left"/>
       <w:pPr>
+        <w:tabs>
+          <w:tab w:val="num" w:pos="720"/>
+        </w:tabs>
+        <w:ind w:left="720" w:hanging="360"/>
+      </w:pPr>
+      <w:rPr>
+        <w:rFonts w:ascii="Symbol" w:hAnsi="Symbol" w:hint="default"/>
+        <w:sz w:val="20"/>
+      </w:rPr>
+    </w:lvl>
+    <w:lvl w:ilvl="1" w:tentative="1">
+      <w:start w:val="1"/>
+      <w:numFmt w:val="bullet"/>
+      <w:lvlText w:val="o"/>
+      <w:lvlJc w:val="left"/>
+      <w:pPr>
+        <w:tabs>
+          <w:tab w:val="num" w:pos="1440"/>
+        </w:tabs>
+        <w:ind w:left="1440" w:hanging="360"/>
+      </w:pPr>
+      <w:rPr>
+        <w:rFonts w:ascii="Courier New" w:hAnsi="Courier New" w:hint="default"/>
+        <w:sz w:val="20"/>
+      </w:rPr>
+    </w:lvl>
+    <w:lvl w:ilvl="2" w:tentative="1">
+      <w:start w:val="1"/>
+      <w:numFmt w:val="bullet"/>
+      <w:lvlText w:val=""/>
+      <w:lvlJc w:val="left"/>
+      <w:pPr>
+        <w:tabs>
+          <w:tab w:val="num" w:pos="2160"/>
+        </w:tabs>
+        <w:ind w:left="2160" w:hanging="360"/>
+      </w:pPr>
+      <w:rPr>
+        <w:rFonts w:ascii="Wingdings" w:hAnsi="Wingdings" w:hint="default"/>
+        <w:sz w:val="20"/>
+      </w:rPr>
+    </w:lvl>
+    <w:lvl w:ilvl="3" w:tentative="1">
+      <w:start w:val="1"/>
+      <w:numFmt w:val="bullet"/>
+      <w:lvlText w:val=""/>
+      <w:lvlJc w:val="left"/>
+      <w:pPr>
+        <w:tabs>
+          <w:tab w:val="num" w:pos="2880"/>
+        </w:tabs>
+        <w:ind w:left="2880" w:hanging="360"/>
+      </w:pPr>
+      <w:rPr>
+        <w:rFonts w:ascii="Wingdings" w:hAnsi="Wingdings" w:hint="default"/>
+        <w:sz w:val="20"/>
+      </w:rPr>
+    </w:lvl>
+    <w:lvl w:ilvl="4" w:tentative="1">
+      <w:start w:val="1"/>
+      <w:numFmt w:val="bullet"/>
+      <w:lvlText w:val=""/>
+      <w:lvlJc w:val="left"/>
+      <w:pPr>
+        <w:tabs>
+          <w:tab w:val="num" w:pos="3600"/>
+        </w:tabs>
+        <w:ind w:left="3600" w:hanging="360"/>
+      </w:pPr>
+      <w:rPr>
+        <w:rFonts w:ascii="Wingdings" w:hAnsi="Wingdings" w:hint="default"/>
+        <w:sz w:val="20"/>
+      </w:rPr>
+    </w:lvl>
+    <w:lvl w:ilvl="5" w:tentative="1">
+      <w:start w:val="1"/>
+      <w:numFmt w:val="bullet"/>
+      <w:lvlText w:val=""/>
+      <w:lvlJc w:val="left"/>
+      <w:pPr>
+        <w:tabs>
+          <w:tab w:val="num" w:pos="4320"/>
+        </w:tabs>
+        <w:ind w:left="4320" w:hanging="360"/>
+      </w:pPr>
+      <w:rPr>
+        <w:rFonts w:ascii="Wingdings" w:hAnsi="Wingdings" w:hint="default"/>
+        <w:sz w:val="20"/>
+      </w:rPr>
+    </w:lvl>
+    <w:lvl w:ilvl="6" w:tentative="1">
+      <w:start w:val="1"/>
+      <w:numFmt w:val="bullet"/>
+      <w:lvlText w:val=""/>
+      <w:lvlJc w:val="left"/>
+      <w:pPr>
+        <w:tabs>
+          <w:tab w:val="num" w:pos="5040"/>
+        </w:tabs>
         <w:ind w:left="5040" w:hanging="360"/>
       </w:pPr>
       <w:rPr>
-        <w:rFonts w:ascii="Symbol" w:hAnsi="Symbol" w:hint="default"/>
-      </w:rPr>
-    </w:lvl>
-    <w:lvl w:ilvl="7" w:tplc="40090003" w:tentative="1">
-      <w:start w:val="1"/>
-      <w:numFmt w:val="bullet"/>
-      <w:lvlText w:val="o"/>
-      <w:lvlJc w:val="left"/>
-      <w:pPr>
+        <w:rFonts w:ascii="Wingdings" w:hAnsi="Wingdings" w:hint="default"/>
+        <w:sz w:val="20"/>
+      </w:rPr>
+    </w:lvl>
+    <w:lvl w:ilvl="7" w:tentative="1">
+      <w:start w:val="1"/>
+      <w:numFmt w:val="bullet"/>
+      <w:lvlText w:val=""/>
+      <w:lvlJc w:val="left"/>
+      <w:pPr>
+        <w:tabs>
+          <w:tab w:val="num" w:pos="5760"/>
+        </w:tabs>
         <w:ind w:left="5760" w:hanging="360"/>
       </w:pPr>
       <w:rPr>
-        <w:rFonts w:ascii="Courier New" w:hAnsi="Courier New" w:cs="Courier New" w:hint="default"/>
-      </w:rPr>
-    </w:lvl>
-    <w:lvl w:ilvl="8" w:tplc="40090005" w:tentative="1">
-      <w:start w:val="1"/>
-      <w:numFmt w:val="bullet"/>
-      <w:lvlText w:val=""/>
-      <w:lvlJc w:val="left"/>
-      <w:pPr>
+        <w:rFonts w:ascii="Wingdings" w:hAnsi="Wingdings" w:hint="default"/>
+        <w:sz w:val="20"/>
+      </w:rPr>
+    </w:lvl>
+    <w:lvl w:ilvl="8" w:tentative="1">
+      <w:start w:val="1"/>
+      <w:numFmt w:val="bullet"/>
+      <w:lvlText w:val=""/>
+      <w:lvlJc w:val="left"/>
+      <w:pPr>
+        <w:tabs>
+          <w:tab w:val="num" w:pos="6480"/>
+        </w:tabs>
         <w:ind w:left="6480" w:hanging="360"/>
       </w:pPr>
       <w:rPr>
         <w:rFonts w:ascii="Wingdings" w:hAnsi="Wingdings" w:hint="default"/>
+        <w:sz w:val="20"/>
       </w:rPr>
     </w:lvl>
   </w:abstractNum>
-  <w:abstractNum w:abstractNumId="7" w15:restartNumberingAfterBreak="0">
+  <w:abstractNum w:abstractNumId="19" w15:restartNumberingAfterBreak="0">
     <w:nsid w:val="29E45D2A"/>
     <w:multiLevelType w:val="hybridMultilevel"/>
     <w:tmpl w:val="9AAA16CC"/>
@@ -10700,120 +12910,305 @@
       </w:rPr>
     </w:lvl>
   </w:abstractNum>
-  <w:abstractNum w:abstractNumId="8" w15:restartNumberingAfterBreak="0">
-    <w:nsid w:val="2FD23C3C"/>
-    <w:multiLevelType w:val="hybridMultilevel"/>
-    <w:tmpl w:val="0CAC9438"/>
-    <w:lvl w:ilvl="0" w:tplc="40090001">
+  <w:abstractNum w:abstractNumId="20" w15:restartNumberingAfterBreak="0">
+    <w:nsid w:val="2CBF531A"/>
+    <w:multiLevelType w:val="multilevel"/>
+    <w:tmpl w:val="C408235C"/>
+    <w:lvl w:ilvl="0">
       <w:start w:val="1"/>
       <w:numFmt w:val="bullet"/>
       <w:lvlText w:val=""/>
       <w:lvlJc w:val="left"/>
       <w:pPr>
+        <w:tabs>
+          <w:tab w:val="num" w:pos="720"/>
+        </w:tabs>
         <w:ind w:left="720" w:hanging="360"/>
       </w:pPr>
       <w:rPr>
         <w:rFonts w:ascii="Symbol" w:hAnsi="Symbol" w:hint="default"/>
-      </w:rPr>
-    </w:lvl>
-    <w:lvl w:ilvl="1" w:tplc="40090003" w:tentative="1">
+        <w:sz w:val="20"/>
+      </w:rPr>
+    </w:lvl>
+    <w:lvl w:ilvl="1" w:tentative="1">
       <w:start w:val="1"/>
       <w:numFmt w:val="bullet"/>
       <w:lvlText w:val="o"/>
       <w:lvlJc w:val="left"/>
       <w:pPr>
+        <w:tabs>
+          <w:tab w:val="num" w:pos="1440"/>
+        </w:tabs>
         <w:ind w:left="1440" w:hanging="360"/>
       </w:pPr>
       <w:rPr>
-        <w:rFonts w:ascii="Courier New" w:hAnsi="Courier New" w:cs="Courier New" w:hint="default"/>
-      </w:rPr>
-    </w:lvl>
-    <w:lvl w:ilvl="2" w:tplc="40090005" w:tentative="1">
-      <w:start w:val="1"/>
-      <w:numFmt w:val="bullet"/>
-      <w:lvlText w:val=""/>
-      <w:lvlJc w:val="left"/>
-      <w:pPr>
+        <w:rFonts w:ascii="Courier New" w:hAnsi="Courier New" w:hint="default"/>
+        <w:sz w:val="20"/>
+      </w:rPr>
+    </w:lvl>
+    <w:lvl w:ilvl="2" w:tentative="1">
+      <w:start w:val="1"/>
+      <w:numFmt w:val="bullet"/>
+      <w:lvlText w:val=""/>
+      <w:lvlJc w:val="left"/>
+      <w:pPr>
+        <w:tabs>
+          <w:tab w:val="num" w:pos="2160"/>
+        </w:tabs>
         <w:ind w:left="2160" w:hanging="360"/>
       </w:pPr>
       <w:rPr>
         <w:rFonts w:ascii="Wingdings" w:hAnsi="Wingdings" w:hint="default"/>
-      </w:rPr>
-    </w:lvl>
-    <w:lvl w:ilvl="3" w:tplc="40090001" w:tentative="1">
+        <w:sz w:val="20"/>
+      </w:rPr>
+    </w:lvl>
+    <w:lvl w:ilvl="3" w:tentative="1">
+      <w:start w:val="1"/>
+      <w:numFmt w:val="bullet"/>
+      <w:lvlText w:val=""/>
+      <w:lvlJc w:val="left"/>
+      <w:pPr>
+        <w:tabs>
+          <w:tab w:val="num" w:pos="2880"/>
+        </w:tabs>
+        <w:ind w:left="2880" w:hanging="360"/>
+      </w:pPr>
+      <w:rPr>
+        <w:rFonts w:ascii="Wingdings" w:hAnsi="Wingdings" w:hint="default"/>
+        <w:sz w:val="20"/>
+      </w:rPr>
+    </w:lvl>
+    <w:lvl w:ilvl="4" w:tentative="1">
+      <w:start w:val="1"/>
+      <w:numFmt w:val="bullet"/>
+      <w:lvlText w:val=""/>
+      <w:lvlJc w:val="left"/>
+      <w:pPr>
+        <w:tabs>
+          <w:tab w:val="num" w:pos="3600"/>
+        </w:tabs>
+        <w:ind w:left="3600" w:hanging="360"/>
+      </w:pPr>
+      <w:rPr>
+        <w:rFonts w:ascii="Wingdings" w:hAnsi="Wingdings" w:hint="default"/>
+        <w:sz w:val="20"/>
+      </w:rPr>
+    </w:lvl>
+    <w:lvl w:ilvl="5" w:tentative="1">
+      <w:start w:val="1"/>
+      <w:numFmt w:val="bullet"/>
+      <w:lvlText w:val=""/>
+      <w:lvlJc w:val="left"/>
+      <w:pPr>
+        <w:tabs>
+          <w:tab w:val="num" w:pos="4320"/>
+        </w:tabs>
+        <w:ind w:left="4320" w:hanging="360"/>
+      </w:pPr>
+      <w:rPr>
+        <w:rFonts w:ascii="Wingdings" w:hAnsi="Wingdings" w:hint="default"/>
+        <w:sz w:val="20"/>
+      </w:rPr>
+    </w:lvl>
+    <w:lvl w:ilvl="6" w:tentative="1">
+      <w:start w:val="1"/>
+      <w:numFmt w:val="bullet"/>
+      <w:lvlText w:val=""/>
+      <w:lvlJc w:val="left"/>
+      <w:pPr>
+        <w:tabs>
+          <w:tab w:val="num" w:pos="5040"/>
+        </w:tabs>
+        <w:ind w:left="5040" w:hanging="360"/>
+      </w:pPr>
+      <w:rPr>
+        <w:rFonts w:ascii="Wingdings" w:hAnsi="Wingdings" w:hint="default"/>
+        <w:sz w:val="20"/>
+      </w:rPr>
+    </w:lvl>
+    <w:lvl w:ilvl="7" w:tentative="1">
+      <w:start w:val="1"/>
+      <w:numFmt w:val="bullet"/>
+      <w:lvlText w:val=""/>
+      <w:lvlJc w:val="left"/>
+      <w:pPr>
+        <w:tabs>
+          <w:tab w:val="num" w:pos="5760"/>
+        </w:tabs>
+        <w:ind w:left="5760" w:hanging="360"/>
+      </w:pPr>
+      <w:rPr>
+        <w:rFonts w:ascii="Wingdings" w:hAnsi="Wingdings" w:hint="default"/>
+        <w:sz w:val="20"/>
+      </w:rPr>
+    </w:lvl>
+    <w:lvl w:ilvl="8" w:tentative="1">
+      <w:start w:val="1"/>
+      <w:numFmt w:val="bullet"/>
+      <w:lvlText w:val=""/>
+      <w:lvlJc w:val="left"/>
+      <w:pPr>
+        <w:tabs>
+          <w:tab w:val="num" w:pos="6480"/>
+        </w:tabs>
+        <w:ind w:left="6480" w:hanging="360"/>
+      </w:pPr>
+      <w:rPr>
+        <w:rFonts w:ascii="Wingdings" w:hAnsi="Wingdings" w:hint="default"/>
+        <w:sz w:val="20"/>
+      </w:rPr>
+    </w:lvl>
+  </w:abstractNum>
+  <w:abstractNum w:abstractNumId="21" w15:restartNumberingAfterBreak="0">
+    <w:nsid w:val="2E830DE5"/>
+    <w:multiLevelType w:val="multilevel"/>
+    <w:tmpl w:val="722427D0"/>
+    <w:lvl w:ilvl="0">
       <w:start w:val="1"/>
       <w:numFmt w:val="bullet"/>
       <w:lvlText w:val=""/>
       <w:lvlJc w:val="left"/>
       <w:pPr>
+        <w:tabs>
+          <w:tab w:val="num" w:pos="720"/>
+        </w:tabs>
+        <w:ind w:left="720" w:hanging="360"/>
+      </w:pPr>
+      <w:rPr>
+        <w:rFonts w:ascii="Symbol" w:hAnsi="Symbol" w:hint="default"/>
+        <w:sz w:val="20"/>
+      </w:rPr>
+    </w:lvl>
+    <w:lvl w:ilvl="1" w:tentative="1">
+      <w:start w:val="1"/>
+      <w:numFmt w:val="bullet"/>
+      <w:lvlText w:val="o"/>
+      <w:lvlJc w:val="left"/>
+      <w:pPr>
+        <w:tabs>
+          <w:tab w:val="num" w:pos="1440"/>
+        </w:tabs>
+        <w:ind w:left="1440" w:hanging="360"/>
+      </w:pPr>
+      <w:rPr>
+        <w:rFonts w:ascii="Courier New" w:hAnsi="Courier New" w:hint="default"/>
+        <w:sz w:val="20"/>
+      </w:rPr>
+    </w:lvl>
+    <w:lvl w:ilvl="2" w:tentative="1">
+      <w:start w:val="1"/>
+      <w:numFmt w:val="bullet"/>
+      <w:lvlText w:val=""/>
+      <w:lvlJc w:val="left"/>
+      <w:pPr>
+        <w:tabs>
+          <w:tab w:val="num" w:pos="2160"/>
+        </w:tabs>
+        <w:ind w:left="2160" w:hanging="360"/>
+      </w:pPr>
+      <w:rPr>
+        <w:rFonts w:ascii="Wingdings" w:hAnsi="Wingdings" w:hint="default"/>
+        <w:sz w:val="20"/>
+      </w:rPr>
+    </w:lvl>
+    <w:lvl w:ilvl="3" w:tentative="1">
+      <w:start w:val="1"/>
+      <w:numFmt w:val="bullet"/>
+      <w:lvlText w:val=""/>
+      <w:lvlJc w:val="left"/>
+      <w:pPr>
+        <w:tabs>
+          <w:tab w:val="num" w:pos="2880"/>
+        </w:tabs>
         <w:ind w:left="2880" w:hanging="360"/>
       </w:pPr>
       <w:rPr>
-        <w:rFonts w:ascii="Symbol" w:hAnsi="Symbol" w:hint="default"/>
-      </w:rPr>
-    </w:lvl>
-    <w:lvl w:ilvl="4" w:tplc="40090003" w:tentative="1">
-      <w:start w:val="1"/>
-      <w:numFmt w:val="bullet"/>
-      <w:lvlText w:val="o"/>
-      <w:lvlJc w:val="left"/>
-      <w:pPr>
+        <w:rFonts w:ascii="Wingdings" w:hAnsi="Wingdings" w:hint="default"/>
+        <w:sz w:val="20"/>
+      </w:rPr>
+    </w:lvl>
+    <w:lvl w:ilvl="4" w:tentative="1">
+      <w:start w:val="1"/>
+      <w:numFmt w:val="bullet"/>
+      <w:lvlText w:val=""/>
+      <w:lvlJc w:val="left"/>
+      <w:pPr>
+        <w:tabs>
+          <w:tab w:val="num" w:pos="3600"/>
+        </w:tabs>
         <w:ind w:left="3600" w:hanging="360"/>
       </w:pPr>
       <w:rPr>
-        <w:rFonts w:ascii="Courier New" w:hAnsi="Courier New" w:cs="Courier New" w:hint="default"/>
-      </w:rPr>
-    </w:lvl>
-    <w:lvl w:ilvl="5" w:tplc="40090005" w:tentative="1">
-      <w:start w:val="1"/>
-      <w:numFmt w:val="bullet"/>
-      <w:lvlText w:val=""/>
-      <w:lvlJc w:val="left"/>
-      <w:pPr>
+        <w:rFonts w:ascii="Wingdings" w:hAnsi="Wingdings" w:hint="default"/>
+        <w:sz w:val="20"/>
+      </w:rPr>
+    </w:lvl>
+    <w:lvl w:ilvl="5" w:tentative="1">
+      <w:start w:val="1"/>
+      <w:numFmt w:val="bullet"/>
+      <w:lvlText w:val=""/>
+      <w:lvlJc w:val="left"/>
+      <w:pPr>
+        <w:tabs>
+          <w:tab w:val="num" w:pos="4320"/>
+        </w:tabs>
         <w:ind w:left="4320" w:hanging="360"/>
       </w:pPr>
       <w:rPr>
         <w:rFonts w:ascii="Wingdings" w:hAnsi="Wingdings" w:hint="default"/>
-      </w:rPr>
-    </w:lvl>
-    <w:lvl w:ilvl="6" w:tplc="40090001" w:tentative="1">
-      <w:start w:val="1"/>
-      <w:numFmt w:val="bullet"/>
-      <w:lvlText w:val=""/>
-      <w:lvlJc w:val="left"/>
-      <w:pPr>
+        <w:sz w:val="20"/>
+      </w:rPr>
+    </w:lvl>
+    <w:lvl w:ilvl="6" w:tentative="1">
+      <w:start w:val="1"/>
+      <w:numFmt w:val="bullet"/>
+      <w:lvlText w:val=""/>
+      <w:lvlJc w:val="left"/>
+      <w:pPr>
+        <w:tabs>
+          <w:tab w:val="num" w:pos="5040"/>
+        </w:tabs>
         <w:ind w:left="5040" w:hanging="360"/>
       </w:pPr>
       <w:rPr>
-        <w:rFonts w:ascii="Symbol" w:hAnsi="Symbol" w:hint="default"/>
-      </w:rPr>
-    </w:lvl>
-    <w:lvl w:ilvl="7" w:tplc="40090003" w:tentative="1">
-      <w:start w:val="1"/>
-      <w:numFmt w:val="bullet"/>
-      <w:lvlText w:val="o"/>
-      <w:lvlJc w:val="left"/>
-      <w:pPr>
+        <w:rFonts w:ascii="Wingdings" w:hAnsi="Wingdings" w:hint="default"/>
+        <w:sz w:val="20"/>
+      </w:rPr>
+    </w:lvl>
+    <w:lvl w:ilvl="7" w:tentative="1">
+      <w:start w:val="1"/>
+      <w:numFmt w:val="bullet"/>
+      <w:lvlText w:val=""/>
+      <w:lvlJc w:val="left"/>
+      <w:pPr>
+        <w:tabs>
+          <w:tab w:val="num" w:pos="5760"/>
+        </w:tabs>
         <w:ind w:left="5760" w:hanging="360"/>
       </w:pPr>
       <w:rPr>
-        <w:rFonts w:ascii="Courier New" w:hAnsi="Courier New" w:cs="Courier New" w:hint="default"/>
-      </w:rPr>
-    </w:lvl>
-    <w:lvl w:ilvl="8" w:tplc="40090005" w:tentative="1">
-      <w:start w:val="1"/>
-      <w:numFmt w:val="bullet"/>
-      <w:lvlText w:val=""/>
-      <w:lvlJc w:val="left"/>
-      <w:pPr>
+        <w:rFonts w:ascii="Wingdings" w:hAnsi="Wingdings" w:hint="default"/>
+        <w:sz w:val="20"/>
+      </w:rPr>
+    </w:lvl>
+    <w:lvl w:ilvl="8" w:tentative="1">
+      <w:start w:val="1"/>
+      <w:numFmt w:val="bullet"/>
+      <w:lvlText w:val=""/>
+      <w:lvlJc w:val="left"/>
+      <w:pPr>
+        <w:tabs>
+          <w:tab w:val="num" w:pos="6480"/>
+        </w:tabs>
         <w:ind w:left="6480" w:hanging="360"/>
       </w:pPr>
       <w:rPr>
         <w:rFonts w:ascii="Wingdings" w:hAnsi="Wingdings" w:hint="default"/>
+        <w:sz w:val="20"/>
       </w:rPr>
     </w:lvl>
   </w:abstractNum>
-  <w:abstractNum w:abstractNumId="9" w15:restartNumberingAfterBreak="0">
+  <w:abstractNum w:abstractNumId="22" w15:restartNumberingAfterBreak="0">
     <w:nsid w:val="34CE7750"/>
     <w:multiLevelType w:val="hybridMultilevel"/>
     <w:tmpl w:val="A8F4457E"/>
@@ -10926,233 +13321,156 @@
       </w:rPr>
     </w:lvl>
   </w:abstractNum>
-  <w:abstractNum w:abstractNumId="10" w15:restartNumberingAfterBreak="0">
-    <w:nsid w:val="361E66F6"/>
-    <w:multiLevelType w:val="hybridMultilevel"/>
-    <w:tmpl w:val="74A8E12A"/>
-    <w:lvl w:ilvl="0" w:tplc="40090001">
+  <w:abstractNum w:abstractNumId="23" w15:restartNumberingAfterBreak="0">
+    <w:nsid w:val="36CF6F99"/>
+    <w:multiLevelType w:val="multilevel"/>
+    <w:tmpl w:val="139EE07A"/>
+    <w:lvl w:ilvl="0">
       <w:start w:val="1"/>
       <w:numFmt w:val="bullet"/>
       <w:lvlText w:val=""/>
       <w:lvlJc w:val="left"/>
       <w:pPr>
+        <w:tabs>
+          <w:tab w:val="num" w:pos="720"/>
+        </w:tabs>
         <w:ind w:left="720" w:hanging="360"/>
       </w:pPr>
       <w:rPr>
         <w:rFonts w:ascii="Symbol" w:hAnsi="Symbol" w:hint="default"/>
-      </w:rPr>
-    </w:lvl>
-    <w:lvl w:ilvl="1" w:tplc="40090003" w:tentative="1">
+        <w:sz w:val="20"/>
+      </w:rPr>
+    </w:lvl>
+    <w:lvl w:ilvl="1" w:tentative="1">
       <w:start w:val="1"/>
       <w:numFmt w:val="bullet"/>
       <w:lvlText w:val="o"/>
       <w:lvlJc w:val="left"/>
       <w:pPr>
+        <w:tabs>
+          <w:tab w:val="num" w:pos="1440"/>
+        </w:tabs>
         <w:ind w:left="1440" w:hanging="360"/>
       </w:pPr>
       <w:rPr>
-        <w:rFonts w:ascii="Courier New" w:hAnsi="Courier New" w:cs="Courier New" w:hint="default"/>
-      </w:rPr>
-    </w:lvl>
-    <w:lvl w:ilvl="2" w:tplc="40090005" w:tentative="1">
-      <w:start w:val="1"/>
-      <w:numFmt w:val="bullet"/>
-      <w:lvlText w:val=""/>
-      <w:lvlJc w:val="left"/>
-      <w:pPr>
+        <w:rFonts w:ascii="Courier New" w:hAnsi="Courier New" w:hint="default"/>
+        <w:sz w:val="20"/>
+      </w:rPr>
+    </w:lvl>
+    <w:lvl w:ilvl="2" w:tentative="1">
+      <w:start w:val="1"/>
+      <w:numFmt w:val="bullet"/>
+      <w:lvlText w:val=""/>
+      <w:lvlJc w:val="left"/>
+      <w:pPr>
+        <w:tabs>
+          <w:tab w:val="num" w:pos="2160"/>
+        </w:tabs>
         <w:ind w:left="2160" w:hanging="360"/>
       </w:pPr>
       <w:rPr>
         <w:rFonts w:ascii="Wingdings" w:hAnsi="Wingdings" w:hint="default"/>
-      </w:rPr>
-    </w:lvl>
-    <w:lvl w:ilvl="3" w:tplc="40090001" w:tentative="1">
-      <w:start w:val="1"/>
-      <w:numFmt w:val="bullet"/>
-      <w:lvlText w:val=""/>
-      <w:lvlJc w:val="left"/>
-      <w:pPr>
+        <w:sz w:val="20"/>
+      </w:rPr>
+    </w:lvl>
+    <w:lvl w:ilvl="3" w:tentative="1">
+      <w:start w:val="1"/>
+      <w:numFmt w:val="bullet"/>
+      <w:lvlText w:val=""/>
+      <w:lvlJc w:val="left"/>
+      <w:pPr>
+        <w:tabs>
+          <w:tab w:val="num" w:pos="2880"/>
+        </w:tabs>
         <w:ind w:left="2880" w:hanging="360"/>
       </w:pPr>
       <w:rPr>
-        <w:rFonts w:ascii="Symbol" w:hAnsi="Symbol" w:hint="default"/>
-      </w:rPr>
-    </w:lvl>
-    <w:lvl w:ilvl="4" w:tplc="40090003" w:tentative="1">
-      <w:start w:val="1"/>
-      <w:numFmt w:val="bullet"/>
-      <w:lvlText w:val="o"/>
-      <w:lvlJc w:val="left"/>
-      <w:pPr>
+        <w:rFonts w:ascii="Wingdings" w:hAnsi="Wingdings" w:hint="default"/>
+        <w:sz w:val="20"/>
+      </w:rPr>
+    </w:lvl>
+    <w:lvl w:ilvl="4" w:tentative="1">
+      <w:start w:val="1"/>
+      <w:numFmt w:val="bullet"/>
+      <w:lvlText w:val=""/>
+      <w:lvlJc w:val="left"/>
+      <w:pPr>
+        <w:tabs>
+          <w:tab w:val="num" w:pos="3600"/>
+        </w:tabs>
         <w:ind w:left="3600" w:hanging="360"/>
       </w:pPr>
       <w:rPr>
-        <w:rFonts w:ascii="Courier New" w:hAnsi="Courier New" w:cs="Courier New" w:hint="default"/>
-      </w:rPr>
-    </w:lvl>
-    <w:lvl w:ilvl="5" w:tplc="40090005" w:tentative="1">
-      <w:start w:val="1"/>
-      <w:numFmt w:val="bullet"/>
-      <w:lvlText w:val=""/>
-      <w:lvlJc w:val="left"/>
-      <w:pPr>
+        <w:rFonts w:ascii="Wingdings" w:hAnsi="Wingdings" w:hint="default"/>
+        <w:sz w:val="20"/>
+      </w:rPr>
+    </w:lvl>
+    <w:lvl w:ilvl="5" w:tentative="1">
+      <w:start w:val="1"/>
+      <w:numFmt w:val="bullet"/>
+      <w:lvlText w:val=""/>
+      <w:lvlJc w:val="left"/>
+      <w:pPr>
+        <w:tabs>
+          <w:tab w:val="num" w:pos="4320"/>
+        </w:tabs>
         <w:ind w:left="4320" w:hanging="360"/>
       </w:pPr>
       <w:rPr>
         <w:rFonts w:ascii="Wingdings" w:hAnsi="Wingdings" w:hint="default"/>
-      </w:rPr>
-    </w:lvl>
-    <w:lvl w:ilvl="6" w:tplc="40090001" w:tentative="1">
-      <w:start w:val="1"/>
-      <w:numFmt w:val="bullet"/>
-      <w:lvlText w:val=""/>
-      <w:lvlJc w:val="left"/>
-      <w:pPr>
+        <w:sz w:val="20"/>
+      </w:rPr>
+    </w:lvl>
+    <w:lvl w:ilvl="6" w:tentative="1">
+      <w:start w:val="1"/>
+      <w:numFmt w:val="bullet"/>
+      <w:lvlText w:val=""/>
+      <w:lvlJc w:val="left"/>
+      <w:pPr>
+        <w:tabs>
+          <w:tab w:val="num" w:pos="5040"/>
+        </w:tabs>
         <w:ind w:left="5040" w:hanging="360"/>
       </w:pPr>
       <w:rPr>
-        <w:rFonts w:ascii="Symbol" w:hAnsi="Symbol" w:hint="default"/>
-      </w:rPr>
-    </w:lvl>
-    <w:lvl w:ilvl="7" w:tplc="40090003" w:tentative="1">
-      <w:start w:val="1"/>
-      <w:numFmt w:val="bullet"/>
-      <w:lvlText w:val="o"/>
-      <w:lvlJc w:val="left"/>
-      <w:pPr>
+        <w:rFonts w:ascii="Wingdings" w:hAnsi="Wingdings" w:hint="default"/>
+        <w:sz w:val="20"/>
+      </w:rPr>
+    </w:lvl>
+    <w:lvl w:ilvl="7" w:tentative="1">
+      <w:start w:val="1"/>
+      <w:numFmt w:val="bullet"/>
+      <w:lvlText w:val=""/>
+      <w:lvlJc w:val="left"/>
+      <w:pPr>
+        <w:tabs>
+          <w:tab w:val="num" w:pos="5760"/>
+        </w:tabs>
         <w:ind w:left="5760" w:hanging="360"/>
       </w:pPr>
       <w:rPr>
-        <w:rFonts w:ascii="Courier New" w:hAnsi="Courier New" w:cs="Courier New" w:hint="default"/>
-      </w:rPr>
-    </w:lvl>
-    <w:lvl w:ilvl="8" w:tplc="40090005" w:tentative="1">
-      <w:start w:val="1"/>
-      <w:numFmt w:val="bullet"/>
-      <w:lvlText w:val=""/>
-      <w:lvlJc w:val="left"/>
-      <w:pPr>
+        <w:rFonts w:ascii="Wingdings" w:hAnsi="Wingdings" w:hint="default"/>
+        <w:sz w:val="20"/>
+      </w:rPr>
+    </w:lvl>
+    <w:lvl w:ilvl="8" w:tentative="1">
+      <w:start w:val="1"/>
+      <w:numFmt w:val="bullet"/>
+      <w:lvlText w:val=""/>
+      <w:lvlJc w:val="left"/>
+      <w:pPr>
+        <w:tabs>
+          <w:tab w:val="num" w:pos="6480"/>
+        </w:tabs>
         <w:ind w:left="6480" w:hanging="360"/>
       </w:pPr>
       <w:rPr>
         <w:rFonts w:ascii="Wingdings" w:hAnsi="Wingdings" w:hint="default"/>
+        <w:sz w:val="20"/>
       </w:rPr>
     </w:lvl>
   </w:abstractNum>
-  <w:abstractNum w:abstractNumId="11" w15:restartNumberingAfterBreak="0">
-    <w:nsid w:val="3B5F79E2"/>
-    <w:multiLevelType w:val="hybridMultilevel"/>
-    <w:tmpl w:val="53C66314"/>
-    <w:lvl w:ilvl="0" w:tplc="40090001">
-      <w:start w:val="1"/>
-      <w:numFmt w:val="bullet"/>
-      <w:lvlText w:val=""/>
-      <w:lvlJc w:val="left"/>
-      <w:pPr>
-        <w:ind w:left="720" w:hanging="360"/>
-      </w:pPr>
-      <w:rPr>
-        <w:rFonts w:ascii="Symbol" w:hAnsi="Symbol" w:hint="default"/>
-      </w:rPr>
-    </w:lvl>
-    <w:lvl w:ilvl="1" w:tplc="40090003" w:tentative="1">
-      <w:start w:val="1"/>
-      <w:numFmt w:val="bullet"/>
-      <w:lvlText w:val="o"/>
-      <w:lvlJc w:val="left"/>
-      <w:pPr>
-        <w:ind w:left="1440" w:hanging="360"/>
-      </w:pPr>
-      <w:rPr>
-        <w:rFonts w:ascii="Courier New" w:hAnsi="Courier New" w:cs="Courier New" w:hint="default"/>
-      </w:rPr>
-    </w:lvl>
-    <w:lvl w:ilvl="2" w:tplc="40090005" w:tentative="1">
-      <w:start w:val="1"/>
-      <w:numFmt w:val="bullet"/>
-      <w:lvlText w:val=""/>
-      <w:lvlJc w:val="left"/>
-      <w:pPr>
-        <w:ind w:left="2160" w:hanging="360"/>
-      </w:pPr>
-      <w:rPr>
-        <w:rFonts w:ascii="Wingdings" w:hAnsi="Wingdings" w:hint="default"/>
-      </w:rPr>
-    </w:lvl>
-    <w:lvl w:ilvl="3" w:tplc="40090001" w:tentative="1">
-      <w:start w:val="1"/>
-      <w:numFmt w:val="bullet"/>
-      <w:lvlText w:val=""/>
-      <w:lvlJc w:val="left"/>
-      <w:pPr>
-        <w:ind w:left="2880" w:hanging="360"/>
-      </w:pPr>
-      <w:rPr>
-        <w:rFonts w:ascii="Symbol" w:hAnsi="Symbol" w:hint="default"/>
-      </w:rPr>
-    </w:lvl>
-    <w:lvl w:ilvl="4" w:tplc="40090003" w:tentative="1">
-      <w:start w:val="1"/>
-      <w:numFmt w:val="bullet"/>
-      <w:lvlText w:val="o"/>
-      <w:lvlJc w:val="left"/>
-      <w:pPr>
-        <w:ind w:left="3600" w:hanging="360"/>
-      </w:pPr>
-      <w:rPr>
-        <w:rFonts w:ascii="Courier New" w:hAnsi="Courier New" w:cs="Courier New" w:hint="default"/>
-      </w:rPr>
-    </w:lvl>
-    <w:lvl w:ilvl="5" w:tplc="40090005" w:tentative="1">
-      <w:start w:val="1"/>
-      <w:numFmt w:val="bullet"/>
-      <w:lvlText w:val=""/>
-      <w:lvlJc w:val="left"/>
-      <w:pPr>
-        <w:ind w:left="4320" w:hanging="360"/>
-      </w:pPr>
-      <w:rPr>
-        <w:rFonts w:ascii="Wingdings" w:hAnsi="Wingdings" w:hint="default"/>
-      </w:rPr>
-    </w:lvl>
-    <w:lvl w:ilvl="6" w:tplc="40090001" w:tentative="1">
-      <w:start w:val="1"/>
-      <w:numFmt w:val="bullet"/>
-      <w:lvlText w:val=""/>
-      <w:lvlJc w:val="left"/>
-      <w:pPr>
-        <w:ind w:left="5040" w:hanging="360"/>
-      </w:pPr>
-      <w:rPr>
-        <w:rFonts w:ascii="Symbol" w:hAnsi="Symbol" w:hint="default"/>
-      </w:rPr>
-    </w:lvl>
-    <w:lvl w:ilvl="7" w:tplc="40090003" w:tentative="1">
-      <w:start w:val="1"/>
-      <w:numFmt w:val="bullet"/>
-      <w:lvlText w:val="o"/>
-      <w:lvlJc w:val="left"/>
-      <w:pPr>
-        <w:ind w:left="5760" w:hanging="360"/>
-      </w:pPr>
-      <w:rPr>
-        <w:rFonts w:ascii="Courier New" w:hAnsi="Courier New" w:cs="Courier New" w:hint="default"/>
-      </w:rPr>
-    </w:lvl>
-    <w:lvl w:ilvl="8" w:tplc="40090005" w:tentative="1">
-      <w:start w:val="1"/>
-      <w:numFmt w:val="bullet"/>
-      <w:lvlText w:val=""/>
-      <w:lvlJc w:val="left"/>
-      <w:pPr>
-        <w:ind w:left="6480" w:hanging="360"/>
-      </w:pPr>
-      <w:rPr>
-        <w:rFonts w:ascii="Wingdings" w:hAnsi="Wingdings" w:hint="default"/>
-      </w:rPr>
-    </w:lvl>
-  </w:abstractNum>
-  <w:abstractNum w:abstractNumId="12" w15:restartNumberingAfterBreak="0">
+  <w:abstractNum w:abstractNumId="24" w15:restartNumberingAfterBreak="0">
     <w:nsid w:val="3C7B7C6A"/>
     <w:multiLevelType w:val="hybridMultilevel"/>
     <w:tmpl w:val="A8902D86"/>
@@ -11265,7 +13583,7 @@
       </w:rPr>
     </w:lvl>
   </w:abstractNum>
-  <w:abstractNum w:abstractNumId="13" w15:restartNumberingAfterBreak="0">
+  <w:abstractNum w:abstractNumId="25" w15:restartNumberingAfterBreak="0">
     <w:nsid w:val="3F722B48"/>
     <w:multiLevelType w:val="hybridMultilevel"/>
     <w:tmpl w:val="6616B576"/>
@@ -11378,7 +13696,7 @@
       </w:rPr>
     </w:lvl>
   </w:abstractNum>
-  <w:abstractNum w:abstractNumId="14" w15:restartNumberingAfterBreak="0">
+  <w:abstractNum w:abstractNumId="26" w15:restartNumberingAfterBreak="0">
     <w:nsid w:val="424E71A3"/>
     <w:multiLevelType w:val="multilevel"/>
     <w:tmpl w:val="87B81C2E"/>
@@ -11491,120 +13809,156 @@
       </w:pPr>
     </w:lvl>
   </w:abstractNum>
-  <w:abstractNum w:abstractNumId="15" w15:restartNumberingAfterBreak="0">
-    <w:nsid w:val="4C720640"/>
-    <w:multiLevelType w:val="hybridMultilevel"/>
-    <w:tmpl w:val="F7CE4A78"/>
-    <w:lvl w:ilvl="0" w:tplc="40090001">
+  <w:abstractNum w:abstractNumId="27" w15:restartNumberingAfterBreak="0">
+    <w:nsid w:val="465201E7"/>
+    <w:multiLevelType w:val="multilevel"/>
+    <w:tmpl w:val="6FE65A36"/>
+    <w:lvl w:ilvl="0">
       <w:start w:val="1"/>
       <w:numFmt w:val="bullet"/>
       <w:lvlText w:val=""/>
       <w:lvlJc w:val="left"/>
       <w:pPr>
+        <w:tabs>
+          <w:tab w:val="num" w:pos="720"/>
+        </w:tabs>
         <w:ind w:left="720" w:hanging="360"/>
       </w:pPr>
       <w:rPr>
         <w:rFonts w:ascii="Symbol" w:hAnsi="Symbol" w:hint="default"/>
-      </w:rPr>
-    </w:lvl>
-    <w:lvl w:ilvl="1" w:tplc="40090003" w:tentative="1">
+        <w:sz w:val="20"/>
+      </w:rPr>
+    </w:lvl>
+    <w:lvl w:ilvl="1" w:tentative="1">
       <w:start w:val="1"/>
       <w:numFmt w:val="bullet"/>
       <w:lvlText w:val="o"/>
       <w:lvlJc w:val="left"/>
       <w:pPr>
+        <w:tabs>
+          <w:tab w:val="num" w:pos="1440"/>
+        </w:tabs>
         <w:ind w:left="1440" w:hanging="360"/>
       </w:pPr>
       <w:rPr>
-        <w:rFonts w:ascii="Courier New" w:hAnsi="Courier New" w:cs="Courier New" w:hint="default"/>
-      </w:rPr>
-    </w:lvl>
-    <w:lvl w:ilvl="2" w:tplc="40090005" w:tentative="1">
-      <w:start w:val="1"/>
-      <w:numFmt w:val="bullet"/>
-      <w:lvlText w:val=""/>
-      <w:lvlJc w:val="left"/>
-      <w:pPr>
+        <w:rFonts w:ascii="Courier New" w:hAnsi="Courier New" w:hint="default"/>
+        <w:sz w:val="20"/>
+      </w:rPr>
+    </w:lvl>
+    <w:lvl w:ilvl="2" w:tentative="1">
+      <w:start w:val="1"/>
+      <w:numFmt w:val="bullet"/>
+      <w:lvlText w:val=""/>
+      <w:lvlJc w:val="left"/>
+      <w:pPr>
+        <w:tabs>
+          <w:tab w:val="num" w:pos="2160"/>
+        </w:tabs>
         <w:ind w:left="2160" w:hanging="360"/>
       </w:pPr>
       <w:rPr>
         <w:rFonts w:ascii="Wingdings" w:hAnsi="Wingdings" w:hint="default"/>
-      </w:rPr>
-    </w:lvl>
-    <w:lvl w:ilvl="3" w:tplc="40090001" w:tentative="1">
-      <w:start w:val="1"/>
-      <w:numFmt w:val="bullet"/>
-      <w:lvlText w:val=""/>
-      <w:lvlJc w:val="left"/>
-      <w:pPr>
+        <w:sz w:val="20"/>
+      </w:rPr>
+    </w:lvl>
+    <w:lvl w:ilvl="3" w:tentative="1">
+      <w:start w:val="1"/>
+      <w:numFmt w:val="bullet"/>
+      <w:lvlText w:val=""/>
+      <w:lvlJc w:val="left"/>
+      <w:pPr>
+        <w:tabs>
+          <w:tab w:val="num" w:pos="2880"/>
+        </w:tabs>
         <w:ind w:left="2880" w:hanging="360"/>
       </w:pPr>
       <w:rPr>
-        <w:rFonts w:ascii="Symbol" w:hAnsi="Symbol" w:hint="default"/>
-      </w:rPr>
-    </w:lvl>
-    <w:lvl w:ilvl="4" w:tplc="40090003" w:tentative="1">
-      <w:start w:val="1"/>
-      <w:numFmt w:val="bullet"/>
-      <w:lvlText w:val="o"/>
-      <w:lvlJc w:val="left"/>
-      <w:pPr>
+        <w:rFonts w:ascii="Wingdings" w:hAnsi="Wingdings" w:hint="default"/>
+        <w:sz w:val="20"/>
+      </w:rPr>
+    </w:lvl>
+    <w:lvl w:ilvl="4" w:tentative="1">
+      <w:start w:val="1"/>
+      <w:numFmt w:val="bullet"/>
+      <w:lvlText w:val=""/>
+      <w:lvlJc w:val="left"/>
+      <w:pPr>
+        <w:tabs>
+          <w:tab w:val="num" w:pos="3600"/>
+        </w:tabs>
         <w:ind w:left="3600" w:hanging="360"/>
       </w:pPr>
       <w:rPr>
-        <w:rFonts w:ascii="Courier New" w:hAnsi="Courier New" w:cs="Courier New" w:hint="default"/>
-      </w:rPr>
-    </w:lvl>
-    <w:lvl w:ilvl="5" w:tplc="40090005" w:tentative="1">
-      <w:start w:val="1"/>
-      <w:numFmt w:val="bullet"/>
-      <w:lvlText w:val=""/>
-      <w:lvlJc w:val="left"/>
-      <w:pPr>
+        <w:rFonts w:ascii="Wingdings" w:hAnsi="Wingdings" w:hint="default"/>
+        <w:sz w:val="20"/>
+      </w:rPr>
+    </w:lvl>
+    <w:lvl w:ilvl="5" w:tentative="1">
+      <w:start w:val="1"/>
+      <w:numFmt w:val="bullet"/>
+      <w:lvlText w:val=""/>
+      <w:lvlJc w:val="left"/>
+      <w:pPr>
+        <w:tabs>
+          <w:tab w:val="num" w:pos="4320"/>
+        </w:tabs>
         <w:ind w:left="4320" w:hanging="360"/>
       </w:pPr>
       <w:rPr>
         <w:rFonts w:ascii="Wingdings" w:hAnsi="Wingdings" w:hint="default"/>
-      </w:rPr>
-    </w:lvl>
-    <w:lvl w:ilvl="6" w:tplc="40090001" w:tentative="1">
-      <w:start w:val="1"/>
-      <w:numFmt w:val="bullet"/>
-      <w:lvlText w:val=""/>
-      <w:lvlJc w:val="left"/>
-      <w:pPr>
+        <w:sz w:val="20"/>
+      </w:rPr>
+    </w:lvl>
+    <w:lvl w:ilvl="6" w:tentative="1">
+      <w:start w:val="1"/>
+      <w:numFmt w:val="bullet"/>
+      <w:lvlText w:val=""/>
+      <w:lvlJc w:val="left"/>
+      <w:pPr>
+        <w:tabs>
+          <w:tab w:val="num" w:pos="5040"/>
+        </w:tabs>
         <w:ind w:left="5040" w:hanging="360"/>
       </w:pPr>
       <w:rPr>
-        <w:rFonts w:ascii="Symbol" w:hAnsi="Symbol" w:hint="default"/>
-      </w:rPr>
-    </w:lvl>
-    <w:lvl w:ilvl="7" w:tplc="40090003" w:tentative="1">
-      <w:start w:val="1"/>
-      <w:numFmt w:val="bullet"/>
-      <w:lvlText w:val="o"/>
-      <w:lvlJc w:val="left"/>
-      <w:pPr>
+        <w:rFonts w:ascii="Wingdings" w:hAnsi="Wingdings" w:hint="default"/>
+        <w:sz w:val="20"/>
+      </w:rPr>
+    </w:lvl>
+    <w:lvl w:ilvl="7" w:tentative="1">
+      <w:start w:val="1"/>
+      <w:numFmt w:val="bullet"/>
+      <w:lvlText w:val=""/>
+      <w:lvlJc w:val="left"/>
+      <w:pPr>
+        <w:tabs>
+          <w:tab w:val="num" w:pos="5760"/>
+        </w:tabs>
         <w:ind w:left="5760" w:hanging="360"/>
       </w:pPr>
       <w:rPr>
-        <w:rFonts w:ascii="Courier New" w:hAnsi="Courier New" w:cs="Courier New" w:hint="default"/>
-      </w:rPr>
-    </w:lvl>
-    <w:lvl w:ilvl="8" w:tplc="40090005" w:tentative="1">
-      <w:start w:val="1"/>
-      <w:numFmt w:val="bullet"/>
-      <w:lvlText w:val=""/>
-      <w:lvlJc w:val="left"/>
-      <w:pPr>
+        <w:rFonts w:ascii="Wingdings" w:hAnsi="Wingdings" w:hint="default"/>
+        <w:sz w:val="20"/>
+      </w:rPr>
+    </w:lvl>
+    <w:lvl w:ilvl="8" w:tentative="1">
+      <w:start w:val="1"/>
+      <w:numFmt w:val="bullet"/>
+      <w:lvlText w:val=""/>
+      <w:lvlJc w:val="left"/>
+      <w:pPr>
+        <w:tabs>
+          <w:tab w:val="num" w:pos="6480"/>
+        </w:tabs>
         <w:ind w:left="6480" w:hanging="360"/>
       </w:pPr>
       <w:rPr>
         <w:rFonts w:ascii="Wingdings" w:hAnsi="Wingdings" w:hint="default"/>
+        <w:sz w:val="20"/>
       </w:rPr>
     </w:lvl>
   </w:abstractNum>
-  <w:abstractNum w:abstractNumId="16" w15:restartNumberingAfterBreak="0">
+  <w:abstractNum w:abstractNumId="28" w15:restartNumberingAfterBreak="0">
     <w:nsid w:val="4F926453"/>
     <w:multiLevelType w:val="hybridMultilevel"/>
     <w:tmpl w:val="12AA5E8C"/>
@@ -11717,7 +14071,603 @@
       </w:rPr>
     </w:lvl>
   </w:abstractNum>
-  <w:abstractNum w:abstractNumId="17" w15:restartNumberingAfterBreak="0">
+  <w:abstractNum w:abstractNumId="29" w15:restartNumberingAfterBreak="0">
+    <w:nsid w:val="510E58AC"/>
+    <w:multiLevelType w:val="multilevel"/>
+    <w:tmpl w:val="33EAF39E"/>
+    <w:lvl w:ilvl="0">
+      <w:start w:val="1"/>
+      <w:numFmt w:val="bullet"/>
+      <w:lvlText w:val=""/>
+      <w:lvlJc w:val="left"/>
+      <w:pPr>
+        <w:tabs>
+          <w:tab w:val="num" w:pos="720"/>
+        </w:tabs>
+        <w:ind w:left="720" w:hanging="360"/>
+      </w:pPr>
+      <w:rPr>
+        <w:rFonts w:ascii="Symbol" w:hAnsi="Symbol" w:hint="default"/>
+        <w:sz w:val="20"/>
+      </w:rPr>
+    </w:lvl>
+    <w:lvl w:ilvl="1" w:tentative="1">
+      <w:start w:val="1"/>
+      <w:numFmt w:val="bullet"/>
+      <w:lvlText w:val="o"/>
+      <w:lvlJc w:val="left"/>
+      <w:pPr>
+        <w:tabs>
+          <w:tab w:val="num" w:pos="1440"/>
+        </w:tabs>
+        <w:ind w:left="1440" w:hanging="360"/>
+      </w:pPr>
+      <w:rPr>
+        <w:rFonts w:ascii="Courier New" w:hAnsi="Courier New" w:hint="default"/>
+        <w:sz w:val="20"/>
+      </w:rPr>
+    </w:lvl>
+    <w:lvl w:ilvl="2" w:tentative="1">
+      <w:start w:val="1"/>
+      <w:numFmt w:val="bullet"/>
+      <w:lvlText w:val=""/>
+      <w:lvlJc w:val="left"/>
+      <w:pPr>
+        <w:tabs>
+          <w:tab w:val="num" w:pos="2160"/>
+        </w:tabs>
+        <w:ind w:left="2160" w:hanging="360"/>
+      </w:pPr>
+      <w:rPr>
+        <w:rFonts w:ascii="Wingdings" w:hAnsi="Wingdings" w:hint="default"/>
+        <w:sz w:val="20"/>
+      </w:rPr>
+    </w:lvl>
+    <w:lvl w:ilvl="3" w:tentative="1">
+      <w:start w:val="1"/>
+      <w:numFmt w:val="bullet"/>
+      <w:lvlText w:val=""/>
+      <w:lvlJc w:val="left"/>
+      <w:pPr>
+        <w:tabs>
+          <w:tab w:val="num" w:pos="2880"/>
+        </w:tabs>
+        <w:ind w:left="2880" w:hanging="360"/>
+      </w:pPr>
+      <w:rPr>
+        <w:rFonts w:ascii="Wingdings" w:hAnsi="Wingdings" w:hint="default"/>
+        <w:sz w:val="20"/>
+      </w:rPr>
+    </w:lvl>
+    <w:lvl w:ilvl="4" w:tentative="1">
+      <w:start w:val="1"/>
+      <w:numFmt w:val="bullet"/>
+      <w:lvlText w:val=""/>
+      <w:lvlJc w:val="left"/>
+      <w:pPr>
+        <w:tabs>
+          <w:tab w:val="num" w:pos="3600"/>
+        </w:tabs>
+        <w:ind w:left="3600" w:hanging="360"/>
+      </w:pPr>
+      <w:rPr>
+        <w:rFonts w:ascii="Wingdings" w:hAnsi="Wingdings" w:hint="default"/>
+        <w:sz w:val="20"/>
+      </w:rPr>
+    </w:lvl>
+    <w:lvl w:ilvl="5" w:tentative="1">
+      <w:start w:val="1"/>
+      <w:numFmt w:val="bullet"/>
+      <w:lvlText w:val=""/>
+      <w:lvlJc w:val="left"/>
+      <w:pPr>
+        <w:tabs>
+          <w:tab w:val="num" w:pos="4320"/>
+        </w:tabs>
+        <w:ind w:left="4320" w:hanging="360"/>
+      </w:pPr>
+      <w:rPr>
+        <w:rFonts w:ascii="Wingdings" w:hAnsi="Wingdings" w:hint="default"/>
+        <w:sz w:val="20"/>
+      </w:rPr>
+    </w:lvl>
+    <w:lvl w:ilvl="6" w:tentative="1">
+      <w:start w:val="1"/>
+      <w:numFmt w:val="bullet"/>
+      <w:lvlText w:val=""/>
+      <w:lvlJc w:val="left"/>
+      <w:pPr>
+        <w:tabs>
+          <w:tab w:val="num" w:pos="5040"/>
+        </w:tabs>
+        <w:ind w:left="5040" w:hanging="360"/>
+      </w:pPr>
+      <w:rPr>
+        <w:rFonts w:ascii="Wingdings" w:hAnsi="Wingdings" w:hint="default"/>
+        <w:sz w:val="20"/>
+      </w:rPr>
+    </w:lvl>
+    <w:lvl w:ilvl="7" w:tentative="1">
+      <w:start w:val="1"/>
+      <w:numFmt w:val="bullet"/>
+      <w:lvlText w:val=""/>
+      <w:lvlJc w:val="left"/>
+      <w:pPr>
+        <w:tabs>
+          <w:tab w:val="num" w:pos="5760"/>
+        </w:tabs>
+        <w:ind w:left="5760" w:hanging="360"/>
+      </w:pPr>
+      <w:rPr>
+        <w:rFonts w:ascii="Wingdings" w:hAnsi="Wingdings" w:hint="default"/>
+        <w:sz w:val="20"/>
+      </w:rPr>
+    </w:lvl>
+    <w:lvl w:ilvl="8" w:tentative="1">
+      <w:start w:val="1"/>
+      <w:numFmt w:val="bullet"/>
+      <w:lvlText w:val=""/>
+      <w:lvlJc w:val="left"/>
+      <w:pPr>
+        <w:tabs>
+          <w:tab w:val="num" w:pos="6480"/>
+        </w:tabs>
+        <w:ind w:left="6480" w:hanging="360"/>
+      </w:pPr>
+      <w:rPr>
+        <w:rFonts w:ascii="Wingdings" w:hAnsi="Wingdings" w:hint="default"/>
+        <w:sz w:val="20"/>
+      </w:rPr>
+    </w:lvl>
+  </w:abstractNum>
+  <w:abstractNum w:abstractNumId="30" w15:restartNumberingAfterBreak="0">
+    <w:nsid w:val="51EA3374"/>
+    <w:multiLevelType w:val="multilevel"/>
+    <w:tmpl w:val="3362B720"/>
+    <w:lvl w:ilvl="0">
+      <w:start w:val="1"/>
+      <w:numFmt w:val="bullet"/>
+      <w:lvlText w:val=""/>
+      <w:lvlJc w:val="left"/>
+      <w:pPr>
+        <w:tabs>
+          <w:tab w:val="num" w:pos="720"/>
+        </w:tabs>
+        <w:ind w:left="720" w:hanging="360"/>
+      </w:pPr>
+      <w:rPr>
+        <w:rFonts w:ascii="Symbol" w:hAnsi="Symbol" w:hint="default"/>
+        <w:sz w:val="20"/>
+      </w:rPr>
+    </w:lvl>
+    <w:lvl w:ilvl="1" w:tentative="1">
+      <w:start w:val="1"/>
+      <w:numFmt w:val="bullet"/>
+      <w:lvlText w:val="o"/>
+      <w:lvlJc w:val="left"/>
+      <w:pPr>
+        <w:tabs>
+          <w:tab w:val="num" w:pos="1440"/>
+        </w:tabs>
+        <w:ind w:left="1440" w:hanging="360"/>
+      </w:pPr>
+      <w:rPr>
+        <w:rFonts w:ascii="Courier New" w:hAnsi="Courier New" w:hint="default"/>
+        <w:sz w:val="20"/>
+      </w:rPr>
+    </w:lvl>
+    <w:lvl w:ilvl="2" w:tentative="1">
+      <w:start w:val="1"/>
+      <w:numFmt w:val="bullet"/>
+      <w:lvlText w:val=""/>
+      <w:lvlJc w:val="left"/>
+      <w:pPr>
+        <w:tabs>
+          <w:tab w:val="num" w:pos="2160"/>
+        </w:tabs>
+        <w:ind w:left="2160" w:hanging="360"/>
+      </w:pPr>
+      <w:rPr>
+        <w:rFonts w:ascii="Wingdings" w:hAnsi="Wingdings" w:hint="default"/>
+        <w:sz w:val="20"/>
+      </w:rPr>
+    </w:lvl>
+    <w:lvl w:ilvl="3" w:tentative="1">
+      <w:start w:val="1"/>
+      <w:numFmt w:val="bullet"/>
+      <w:lvlText w:val=""/>
+      <w:lvlJc w:val="left"/>
+      <w:pPr>
+        <w:tabs>
+          <w:tab w:val="num" w:pos="2880"/>
+        </w:tabs>
+        <w:ind w:left="2880" w:hanging="360"/>
+      </w:pPr>
+      <w:rPr>
+        <w:rFonts w:ascii="Wingdings" w:hAnsi="Wingdings" w:hint="default"/>
+        <w:sz w:val="20"/>
+      </w:rPr>
+    </w:lvl>
+    <w:lvl w:ilvl="4" w:tentative="1">
+      <w:start w:val="1"/>
+      <w:numFmt w:val="bullet"/>
+      <w:lvlText w:val=""/>
+      <w:lvlJc w:val="left"/>
+      <w:pPr>
+        <w:tabs>
+          <w:tab w:val="num" w:pos="3600"/>
+        </w:tabs>
+        <w:ind w:left="3600" w:hanging="360"/>
+      </w:pPr>
+      <w:rPr>
+        <w:rFonts w:ascii="Wingdings" w:hAnsi="Wingdings" w:hint="default"/>
+        <w:sz w:val="20"/>
+      </w:rPr>
+    </w:lvl>
+    <w:lvl w:ilvl="5" w:tentative="1">
+      <w:start w:val="1"/>
+      <w:numFmt w:val="bullet"/>
+      <w:lvlText w:val=""/>
+      <w:lvlJc w:val="left"/>
+      <w:pPr>
+        <w:tabs>
+          <w:tab w:val="num" w:pos="4320"/>
+        </w:tabs>
+        <w:ind w:left="4320" w:hanging="360"/>
+      </w:pPr>
+      <w:rPr>
+        <w:rFonts w:ascii="Wingdings" w:hAnsi="Wingdings" w:hint="default"/>
+        <w:sz w:val="20"/>
+      </w:rPr>
+    </w:lvl>
+    <w:lvl w:ilvl="6" w:tentative="1">
+      <w:start w:val="1"/>
+      <w:numFmt w:val="bullet"/>
+      <w:lvlText w:val=""/>
+      <w:lvlJc w:val="left"/>
+      <w:pPr>
+        <w:tabs>
+          <w:tab w:val="num" w:pos="5040"/>
+        </w:tabs>
+        <w:ind w:left="5040" w:hanging="360"/>
+      </w:pPr>
+      <w:rPr>
+        <w:rFonts w:ascii="Wingdings" w:hAnsi="Wingdings" w:hint="default"/>
+        <w:sz w:val="20"/>
+      </w:rPr>
+    </w:lvl>
+    <w:lvl w:ilvl="7" w:tentative="1">
+      <w:start w:val="1"/>
+      <w:numFmt w:val="bullet"/>
+      <w:lvlText w:val=""/>
+      <w:lvlJc w:val="left"/>
+      <w:pPr>
+        <w:tabs>
+          <w:tab w:val="num" w:pos="5760"/>
+        </w:tabs>
+        <w:ind w:left="5760" w:hanging="360"/>
+      </w:pPr>
+      <w:rPr>
+        <w:rFonts w:ascii="Wingdings" w:hAnsi="Wingdings" w:hint="default"/>
+        <w:sz w:val="20"/>
+      </w:rPr>
+    </w:lvl>
+    <w:lvl w:ilvl="8" w:tentative="1">
+      <w:start w:val="1"/>
+      <w:numFmt w:val="bullet"/>
+      <w:lvlText w:val=""/>
+      <w:lvlJc w:val="left"/>
+      <w:pPr>
+        <w:tabs>
+          <w:tab w:val="num" w:pos="6480"/>
+        </w:tabs>
+        <w:ind w:left="6480" w:hanging="360"/>
+      </w:pPr>
+      <w:rPr>
+        <w:rFonts w:ascii="Wingdings" w:hAnsi="Wingdings" w:hint="default"/>
+        <w:sz w:val="20"/>
+      </w:rPr>
+    </w:lvl>
+  </w:abstractNum>
+  <w:abstractNum w:abstractNumId="31" w15:restartNumberingAfterBreak="0">
+    <w:nsid w:val="52BD55F2"/>
+    <w:multiLevelType w:val="multilevel"/>
+    <w:tmpl w:val="C436E174"/>
+    <w:lvl w:ilvl="0">
+      <w:start w:val="1"/>
+      <w:numFmt w:val="bullet"/>
+      <w:lvlText w:val=""/>
+      <w:lvlJc w:val="left"/>
+      <w:pPr>
+        <w:tabs>
+          <w:tab w:val="num" w:pos="720"/>
+        </w:tabs>
+        <w:ind w:left="720" w:hanging="360"/>
+      </w:pPr>
+      <w:rPr>
+        <w:rFonts w:ascii="Symbol" w:hAnsi="Symbol" w:hint="default"/>
+        <w:sz w:val="20"/>
+      </w:rPr>
+    </w:lvl>
+    <w:lvl w:ilvl="1" w:tentative="1">
+      <w:start w:val="1"/>
+      <w:numFmt w:val="bullet"/>
+      <w:lvlText w:val="o"/>
+      <w:lvlJc w:val="left"/>
+      <w:pPr>
+        <w:tabs>
+          <w:tab w:val="num" w:pos="1440"/>
+        </w:tabs>
+        <w:ind w:left="1440" w:hanging="360"/>
+      </w:pPr>
+      <w:rPr>
+        <w:rFonts w:ascii="Courier New" w:hAnsi="Courier New" w:hint="default"/>
+        <w:sz w:val="20"/>
+      </w:rPr>
+    </w:lvl>
+    <w:lvl w:ilvl="2" w:tentative="1">
+      <w:start w:val="1"/>
+      <w:numFmt w:val="bullet"/>
+      <w:lvlText w:val=""/>
+      <w:lvlJc w:val="left"/>
+      <w:pPr>
+        <w:tabs>
+          <w:tab w:val="num" w:pos="2160"/>
+        </w:tabs>
+        <w:ind w:left="2160" w:hanging="360"/>
+      </w:pPr>
+      <w:rPr>
+        <w:rFonts w:ascii="Wingdings" w:hAnsi="Wingdings" w:hint="default"/>
+        <w:sz w:val="20"/>
+      </w:rPr>
+    </w:lvl>
+    <w:lvl w:ilvl="3" w:tentative="1">
+      <w:start w:val="1"/>
+      <w:numFmt w:val="bullet"/>
+      <w:lvlText w:val=""/>
+      <w:lvlJc w:val="left"/>
+      <w:pPr>
+        <w:tabs>
+          <w:tab w:val="num" w:pos="2880"/>
+        </w:tabs>
+        <w:ind w:left="2880" w:hanging="360"/>
+      </w:pPr>
+      <w:rPr>
+        <w:rFonts w:ascii="Wingdings" w:hAnsi="Wingdings" w:hint="default"/>
+        <w:sz w:val="20"/>
+      </w:rPr>
+    </w:lvl>
+    <w:lvl w:ilvl="4" w:tentative="1">
+      <w:start w:val="1"/>
+      <w:numFmt w:val="bullet"/>
+      <w:lvlText w:val=""/>
+      <w:lvlJc w:val="left"/>
+      <w:pPr>
+        <w:tabs>
+          <w:tab w:val="num" w:pos="3600"/>
+        </w:tabs>
+        <w:ind w:left="3600" w:hanging="360"/>
+      </w:pPr>
+      <w:rPr>
+        <w:rFonts w:ascii="Wingdings" w:hAnsi="Wingdings" w:hint="default"/>
+        <w:sz w:val="20"/>
+      </w:rPr>
+    </w:lvl>
+    <w:lvl w:ilvl="5" w:tentative="1">
+      <w:start w:val="1"/>
+      <w:numFmt w:val="bullet"/>
+      <w:lvlText w:val=""/>
+      <w:lvlJc w:val="left"/>
+      <w:pPr>
+        <w:tabs>
+          <w:tab w:val="num" w:pos="4320"/>
+        </w:tabs>
+        <w:ind w:left="4320" w:hanging="360"/>
+      </w:pPr>
+      <w:rPr>
+        <w:rFonts w:ascii="Wingdings" w:hAnsi="Wingdings" w:hint="default"/>
+        <w:sz w:val="20"/>
+      </w:rPr>
+    </w:lvl>
+    <w:lvl w:ilvl="6" w:tentative="1">
+      <w:start w:val="1"/>
+      <w:numFmt w:val="bullet"/>
+      <w:lvlText w:val=""/>
+      <w:lvlJc w:val="left"/>
+      <w:pPr>
+        <w:tabs>
+          <w:tab w:val="num" w:pos="5040"/>
+        </w:tabs>
+        <w:ind w:left="5040" w:hanging="360"/>
+      </w:pPr>
+      <w:rPr>
+        <w:rFonts w:ascii="Wingdings" w:hAnsi="Wingdings" w:hint="default"/>
+        <w:sz w:val="20"/>
+      </w:rPr>
+    </w:lvl>
+    <w:lvl w:ilvl="7" w:tentative="1">
+      <w:start w:val="1"/>
+      <w:numFmt w:val="bullet"/>
+      <w:lvlText w:val=""/>
+      <w:lvlJc w:val="left"/>
+      <w:pPr>
+        <w:tabs>
+          <w:tab w:val="num" w:pos="5760"/>
+        </w:tabs>
+        <w:ind w:left="5760" w:hanging="360"/>
+      </w:pPr>
+      <w:rPr>
+        <w:rFonts w:ascii="Wingdings" w:hAnsi="Wingdings" w:hint="default"/>
+        <w:sz w:val="20"/>
+      </w:rPr>
+    </w:lvl>
+    <w:lvl w:ilvl="8" w:tentative="1">
+      <w:start w:val="1"/>
+      <w:numFmt w:val="bullet"/>
+      <w:lvlText w:val=""/>
+      <w:lvlJc w:val="left"/>
+      <w:pPr>
+        <w:tabs>
+          <w:tab w:val="num" w:pos="6480"/>
+        </w:tabs>
+        <w:ind w:left="6480" w:hanging="360"/>
+      </w:pPr>
+      <w:rPr>
+        <w:rFonts w:ascii="Wingdings" w:hAnsi="Wingdings" w:hint="default"/>
+        <w:sz w:val="20"/>
+      </w:rPr>
+    </w:lvl>
+  </w:abstractNum>
+  <w:abstractNum w:abstractNumId="32" w15:restartNumberingAfterBreak="0">
+    <w:nsid w:val="54C1450D"/>
+    <w:multiLevelType w:val="multilevel"/>
+    <w:tmpl w:val="A29472D6"/>
+    <w:lvl w:ilvl="0">
+      <w:start w:val="1"/>
+      <w:numFmt w:val="bullet"/>
+      <w:lvlText w:val=""/>
+      <w:lvlJc w:val="left"/>
+      <w:pPr>
+        <w:tabs>
+          <w:tab w:val="num" w:pos="720"/>
+        </w:tabs>
+        <w:ind w:left="720" w:hanging="360"/>
+      </w:pPr>
+      <w:rPr>
+        <w:rFonts w:ascii="Symbol" w:hAnsi="Symbol" w:hint="default"/>
+        <w:sz w:val="20"/>
+      </w:rPr>
+    </w:lvl>
+    <w:lvl w:ilvl="1" w:tentative="1">
+      <w:start w:val="1"/>
+      <w:numFmt w:val="bullet"/>
+      <w:lvlText w:val="o"/>
+      <w:lvlJc w:val="left"/>
+      <w:pPr>
+        <w:tabs>
+          <w:tab w:val="num" w:pos="1440"/>
+        </w:tabs>
+        <w:ind w:left="1440" w:hanging="360"/>
+      </w:pPr>
+      <w:rPr>
+        <w:rFonts w:ascii="Courier New" w:hAnsi="Courier New" w:hint="default"/>
+        <w:sz w:val="20"/>
+      </w:rPr>
+    </w:lvl>
+    <w:lvl w:ilvl="2" w:tentative="1">
+      <w:start w:val="1"/>
+      <w:numFmt w:val="bullet"/>
+      <w:lvlText w:val=""/>
+      <w:lvlJc w:val="left"/>
+      <w:pPr>
+        <w:tabs>
+          <w:tab w:val="num" w:pos="2160"/>
+        </w:tabs>
+        <w:ind w:left="2160" w:hanging="360"/>
+      </w:pPr>
+      <w:rPr>
+        <w:rFonts w:ascii="Wingdings" w:hAnsi="Wingdings" w:hint="default"/>
+        <w:sz w:val="20"/>
+      </w:rPr>
+    </w:lvl>
+    <w:lvl w:ilvl="3" w:tentative="1">
+      <w:start w:val="1"/>
+      <w:numFmt w:val="bullet"/>
+      <w:lvlText w:val=""/>
+      <w:lvlJc w:val="left"/>
+      <w:pPr>
+        <w:tabs>
+          <w:tab w:val="num" w:pos="2880"/>
+        </w:tabs>
+        <w:ind w:left="2880" w:hanging="360"/>
+      </w:pPr>
+      <w:rPr>
+        <w:rFonts w:ascii="Wingdings" w:hAnsi="Wingdings" w:hint="default"/>
+        <w:sz w:val="20"/>
+      </w:rPr>
+    </w:lvl>
+    <w:lvl w:ilvl="4" w:tentative="1">
+      <w:start w:val="1"/>
+      <w:numFmt w:val="bullet"/>
+      <w:lvlText w:val=""/>
+      <w:lvlJc w:val="left"/>
+      <w:pPr>
+        <w:tabs>
+          <w:tab w:val="num" w:pos="3600"/>
+        </w:tabs>
+        <w:ind w:left="3600" w:hanging="360"/>
+      </w:pPr>
+      <w:rPr>
+        <w:rFonts w:ascii="Wingdings" w:hAnsi="Wingdings" w:hint="default"/>
+        <w:sz w:val="20"/>
+      </w:rPr>
+    </w:lvl>
+    <w:lvl w:ilvl="5" w:tentative="1">
+      <w:start w:val="1"/>
+      <w:numFmt w:val="bullet"/>
+      <w:lvlText w:val=""/>
+      <w:lvlJc w:val="left"/>
+      <w:pPr>
+        <w:tabs>
+          <w:tab w:val="num" w:pos="4320"/>
+        </w:tabs>
+        <w:ind w:left="4320" w:hanging="360"/>
+      </w:pPr>
+      <w:rPr>
+        <w:rFonts w:ascii="Wingdings" w:hAnsi="Wingdings" w:hint="default"/>
+        <w:sz w:val="20"/>
+      </w:rPr>
+    </w:lvl>
+    <w:lvl w:ilvl="6" w:tentative="1">
+      <w:start w:val="1"/>
+      <w:numFmt w:val="bullet"/>
+      <w:lvlText w:val=""/>
+      <w:lvlJc w:val="left"/>
+      <w:pPr>
+        <w:tabs>
+          <w:tab w:val="num" w:pos="5040"/>
+        </w:tabs>
+        <w:ind w:left="5040" w:hanging="360"/>
+      </w:pPr>
+      <w:rPr>
+        <w:rFonts w:ascii="Wingdings" w:hAnsi="Wingdings" w:hint="default"/>
+        <w:sz w:val="20"/>
+      </w:rPr>
+    </w:lvl>
+    <w:lvl w:ilvl="7" w:tentative="1">
+      <w:start w:val="1"/>
+      <w:numFmt w:val="bullet"/>
+      <w:lvlText w:val=""/>
+      <w:lvlJc w:val="left"/>
+      <w:pPr>
+        <w:tabs>
+          <w:tab w:val="num" w:pos="5760"/>
+        </w:tabs>
+        <w:ind w:left="5760" w:hanging="360"/>
+      </w:pPr>
+      <w:rPr>
+        <w:rFonts w:ascii="Wingdings" w:hAnsi="Wingdings" w:hint="default"/>
+        <w:sz w:val="20"/>
+      </w:rPr>
+    </w:lvl>
+    <w:lvl w:ilvl="8" w:tentative="1">
+      <w:start w:val="1"/>
+      <w:numFmt w:val="bullet"/>
+      <w:lvlText w:val=""/>
+      <w:lvlJc w:val="left"/>
+      <w:pPr>
+        <w:tabs>
+          <w:tab w:val="num" w:pos="6480"/>
+        </w:tabs>
+        <w:ind w:left="6480" w:hanging="360"/>
+      </w:pPr>
+      <w:rPr>
+        <w:rFonts w:ascii="Wingdings" w:hAnsi="Wingdings" w:hint="default"/>
+        <w:sz w:val="20"/>
+      </w:rPr>
+    </w:lvl>
+  </w:abstractNum>
+  <w:abstractNum w:abstractNumId="33" w15:restartNumberingAfterBreak="0">
     <w:nsid w:val="55CD5B65"/>
     <w:multiLevelType w:val="hybridMultilevel"/>
     <w:tmpl w:val="105CF0D6"/>
@@ -11803,7 +14753,7 @@
       </w:pPr>
     </w:lvl>
   </w:abstractNum>
-  <w:abstractNum w:abstractNumId="18" w15:restartNumberingAfterBreak="0">
+  <w:abstractNum w:abstractNumId="34" w15:restartNumberingAfterBreak="0">
     <w:nsid w:val="56A00967"/>
     <w:multiLevelType w:val="multilevel"/>
     <w:tmpl w:val="C1428974"/>
@@ -11916,7 +14866,7 @@
       </w:pPr>
     </w:lvl>
   </w:abstractNum>
-  <w:abstractNum w:abstractNumId="19" w15:restartNumberingAfterBreak="0">
+  <w:abstractNum w:abstractNumId="35" w15:restartNumberingAfterBreak="0">
     <w:nsid w:val="58627C87"/>
     <w:multiLevelType w:val="hybridMultilevel"/>
     <w:tmpl w:val="2E9803A8"/>
@@ -12029,7 +14979,156 @@
       </w:rPr>
     </w:lvl>
   </w:abstractNum>
-  <w:abstractNum w:abstractNumId="20" w15:restartNumberingAfterBreak="0">
+  <w:abstractNum w:abstractNumId="36" w15:restartNumberingAfterBreak="0">
+    <w:nsid w:val="599915BD"/>
+    <w:multiLevelType w:val="multilevel"/>
+    <w:tmpl w:val="2A765E7E"/>
+    <w:lvl w:ilvl="0">
+      <w:start w:val="1"/>
+      <w:numFmt w:val="bullet"/>
+      <w:lvlText w:val=""/>
+      <w:lvlJc w:val="left"/>
+      <w:pPr>
+        <w:tabs>
+          <w:tab w:val="num" w:pos="720"/>
+        </w:tabs>
+        <w:ind w:left="720" w:hanging="360"/>
+      </w:pPr>
+      <w:rPr>
+        <w:rFonts w:ascii="Symbol" w:hAnsi="Symbol" w:hint="default"/>
+        <w:sz w:val="20"/>
+      </w:rPr>
+    </w:lvl>
+    <w:lvl w:ilvl="1" w:tentative="1">
+      <w:start w:val="1"/>
+      <w:numFmt w:val="bullet"/>
+      <w:lvlText w:val="o"/>
+      <w:lvlJc w:val="left"/>
+      <w:pPr>
+        <w:tabs>
+          <w:tab w:val="num" w:pos="1440"/>
+        </w:tabs>
+        <w:ind w:left="1440" w:hanging="360"/>
+      </w:pPr>
+      <w:rPr>
+        <w:rFonts w:ascii="Courier New" w:hAnsi="Courier New" w:hint="default"/>
+        <w:sz w:val="20"/>
+      </w:rPr>
+    </w:lvl>
+    <w:lvl w:ilvl="2" w:tentative="1">
+      <w:start w:val="1"/>
+      <w:numFmt w:val="bullet"/>
+      <w:lvlText w:val=""/>
+      <w:lvlJc w:val="left"/>
+      <w:pPr>
+        <w:tabs>
+          <w:tab w:val="num" w:pos="2160"/>
+        </w:tabs>
+        <w:ind w:left="2160" w:hanging="360"/>
+      </w:pPr>
+      <w:rPr>
+        <w:rFonts w:ascii="Wingdings" w:hAnsi="Wingdings" w:hint="default"/>
+        <w:sz w:val="20"/>
+      </w:rPr>
+    </w:lvl>
+    <w:lvl w:ilvl="3" w:tentative="1">
+      <w:start w:val="1"/>
+      <w:numFmt w:val="bullet"/>
+      <w:lvlText w:val=""/>
+      <w:lvlJc w:val="left"/>
+      <w:pPr>
+        <w:tabs>
+          <w:tab w:val="num" w:pos="2880"/>
+        </w:tabs>
+        <w:ind w:left="2880" w:hanging="360"/>
+      </w:pPr>
+      <w:rPr>
+        <w:rFonts w:ascii="Wingdings" w:hAnsi="Wingdings" w:hint="default"/>
+        <w:sz w:val="20"/>
+      </w:rPr>
+    </w:lvl>
+    <w:lvl w:ilvl="4" w:tentative="1">
+      <w:start w:val="1"/>
+      <w:numFmt w:val="bullet"/>
+      <w:lvlText w:val=""/>
+      <w:lvlJc w:val="left"/>
+      <w:pPr>
+        <w:tabs>
+          <w:tab w:val="num" w:pos="3600"/>
+        </w:tabs>
+        <w:ind w:left="3600" w:hanging="360"/>
+      </w:pPr>
+      <w:rPr>
+        <w:rFonts w:ascii="Wingdings" w:hAnsi="Wingdings" w:hint="default"/>
+        <w:sz w:val="20"/>
+      </w:rPr>
+    </w:lvl>
+    <w:lvl w:ilvl="5" w:tentative="1">
+      <w:start w:val="1"/>
+      <w:numFmt w:val="bullet"/>
+      <w:lvlText w:val=""/>
+      <w:lvlJc w:val="left"/>
+      <w:pPr>
+        <w:tabs>
+          <w:tab w:val="num" w:pos="4320"/>
+        </w:tabs>
+        <w:ind w:left="4320" w:hanging="360"/>
+      </w:pPr>
+      <w:rPr>
+        <w:rFonts w:ascii="Wingdings" w:hAnsi="Wingdings" w:hint="default"/>
+        <w:sz w:val="20"/>
+      </w:rPr>
+    </w:lvl>
+    <w:lvl w:ilvl="6" w:tentative="1">
+      <w:start w:val="1"/>
+      <w:numFmt w:val="bullet"/>
+      <w:lvlText w:val=""/>
+      <w:lvlJc w:val="left"/>
+      <w:pPr>
+        <w:tabs>
+          <w:tab w:val="num" w:pos="5040"/>
+        </w:tabs>
+        <w:ind w:left="5040" w:hanging="360"/>
+      </w:pPr>
+      <w:rPr>
+        <w:rFonts w:ascii="Wingdings" w:hAnsi="Wingdings" w:hint="default"/>
+        <w:sz w:val="20"/>
+      </w:rPr>
+    </w:lvl>
+    <w:lvl w:ilvl="7" w:tentative="1">
+      <w:start w:val="1"/>
+      <w:numFmt w:val="bullet"/>
+      <w:lvlText w:val=""/>
+      <w:lvlJc w:val="left"/>
+      <w:pPr>
+        <w:tabs>
+          <w:tab w:val="num" w:pos="5760"/>
+        </w:tabs>
+        <w:ind w:left="5760" w:hanging="360"/>
+      </w:pPr>
+      <w:rPr>
+        <w:rFonts w:ascii="Wingdings" w:hAnsi="Wingdings" w:hint="default"/>
+        <w:sz w:val="20"/>
+      </w:rPr>
+    </w:lvl>
+    <w:lvl w:ilvl="8" w:tentative="1">
+      <w:start w:val="1"/>
+      <w:numFmt w:val="bullet"/>
+      <w:lvlText w:val=""/>
+      <w:lvlJc w:val="left"/>
+      <w:pPr>
+        <w:tabs>
+          <w:tab w:val="num" w:pos="6480"/>
+        </w:tabs>
+        <w:ind w:left="6480" w:hanging="360"/>
+      </w:pPr>
+      <w:rPr>
+        <w:rFonts w:ascii="Wingdings" w:hAnsi="Wingdings" w:hint="default"/>
+        <w:sz w:val="20"/>
+      </w:rPr>
+    </w:lvl>
+  </w:abstractNum>
+  <w:abstractNum w:abstractNumId="37" w15:restartNumberingAfterBreak="0">
     <w:nsid w:val="59DB6F34"/>
     <w:multiLevelType w:val="hybridMultilevel"/>
     <w:tmpl w:val="EB48E0DE"/>
@@ -12142,7 +15241,7 @@
       </w:rPr>
     </w:lvl>
   </w:abstractNum>
-  <w:abstractNum w:abstractNumId="21" w15:restartNumberingAfterBreak="0">
+  <w:abstractNum w:abstractNumId="38" w15:restartNumberingAfterBreak="0">
     <w:nsid w:val="6408555A"/>
     <w:multiLevelType w:val="hybridMultilevel"/>
     <w:tmpl w:val="5FD03FE6"/>
@@ -12254,7 +15353,305 @@
       </w:rPr>
     </w:lvl>
   </w:abstractNum>
-  <w:abstractNum w:abstractNumId="22" w15:restartNumberingAfterBreak="0">
+  <w:abstractNum w:abstractNumId="39" w15:restartNumberingAfterBreak="0">
+    <w:nsid w:val="65FD713C"/>
+    <w:multiLevelType w:val="multilevel"/>
+    <w:tmpl w:val="CC463684"/>
+    <w:lvl w:ilvl="0">
+      <w:start w:val="1"/>
+      <w:numFmt w:val="bullet"/>
+      <w:lvlText w:val=""/>
+      <w:lvlJc w:val="left"/>
+      <w:pPr>
+        <w:tabs>
+          <w:tab w:val="num" w:pos="720"/>
+        </w:tabs>
+        <w:ind w:left="720" w:hanging="360"/>
+      </w:pPr>
+      <w:rPr>
+        <w:rFonts w:ascii="Symbol" w:hAnsi="Symbol" w:hint="default"/>
+        <w:sz w:val="20"/>
+      </w:rPr>
+    </w:lvl>
+    <w:lvl w:ilvl="1" w:tentative="1">
+      <w:start w:val="1"/>
+      <w:numFmt w:val="bullet"/>
+      <w:lvlText w:val="o"/>
+      <w:lvlJc w:val="left"/>
+      <w:pPr>
+        <w:tabs>
+          <w:tab w:val="num" w:pos="1440"/>
+        </w:tabs>
+        <w:ind w:left="1440" w:hanging="360"/>
+      </w:pPr>
+      <w:rPr>
+        <w:rFonts w:ascii="Courier New" w:hAnsi="Courier New" w:hint="default"/>
+        <w:sz w:val="20"/>
+      </w:rPr>
+    </w:lvl>
+    <w:lvl w:ilvl="2" w:tentative="1">
+      <w:start w:val="1"/>
+      <w:numFmt w:val="bullet"/>
+      <w:lvlText w:val=""/>
+      <w:lvlJc w:val="left"/>
+      <w:pPr>
+        <w:tabs>
+          <w:tab w:val="num" w:pos="2160"/>
+        </w:tabs>
+        <w:ind w:left="2160" w:hanging="360"/>
+      </w:pPr>
+      <w:rPr>
+        <w:rFonts w:ascii="Wingdings" w:hAnsi="Wingdings" w:hint="default"/>
+        <w:sz w:val="20"/>
+      </w:rPr>
+    </w:lvl>
+    <w:lvl w:ilvl="3" w:tentative="1">
+      <w:start w:val="1"/>
+      <w:numFmt w:val="bullet"/>
+      <w:lvlText w:val=""/>
+      <w:lvlJc w:val="left"/>
+      <w:pPr>
+        <w:tabs>
+          <w:tab w:val="num" w:pos="2880"/>
+        </w:tabs>
+        <w:ind w:left="2880" w:hanging="360"/>
+      </w:pPr>
+      <w:rPr>
+        <w:rFonts w:ascii="Wingdings" w:hAnsi="Wingdings" w:hint="default"/>
+        <w:sz w:val="20"/>
+      </w:rPr>
+    </w:lvl>
+    <w:lvl w:ilvl="4" w:tentative="1">
+      <w:start w:val="1"/>
+      <w:numFmt w:val="bullet"/>
+      <w:lvlText w:val=""/>
+      <w:lvlJc w:val="left"/>
+      <w:pPr>
+        <w:tabs>
+          <w:tab w:val="num" w:pos="3600"/>
+        </w:tabs>
+        <w:ind w:left="3600" w:hanging="360"/>
+      </w:pPr>
+      <w:rPr>
+        <w:rFonts w:ascii="Wingdings" w:hAnsi="Wingdings" w:hint="default"/>
+        <w:sz w:val="20"/>
+      </w:rPr>
+    </w:lvl>
+    <w:lvl w:ilvl="5" w:tentative="1">
+      <w:start w:val="1"/>
+      <w:numFmt w:val="bullet"/>
+      <w:lvlText w:val=""/>
+      <w:lvlJc w:val="left"/>
+      <w:pPr>
+        <w:tabs>
+          <w:tab w:val="num" w:pos="4320"/>
+        </w:tabs>
+        <w:ind w:left="4320" w:hanging="360"/>
+      </w:pPr>
+      <w:rPr>
+        <w:rFonts w:ascii="Wingdings" w:hAnsi="Wingdings" w:hint="default"/>
+        <w:sz w:val="20"/>
+      </w:rPr>
+    </w:lvl>
+    <w:lvl w:ilvl="6" w:tentative="1">
+      <w:start w:val="1"/>
+      <w:numFmt w:val="bullet"/>
+      <w:lvlText w:val=""/>
+      <w:lvlJc w:val="left"/>
+      <w:pPr>
+        <w:tabs>
+          <w:tab w:val="num" w:pos="5040"/>
+        </w:tabs>
+        <w:ind w:left="5040" w:hanging="360"/>
+      </w:pPr>
+      <w:rPr>
+        <w:rFonts w:ascii="Wingdings" w:hAnsi="Wingdings" w:hint="default"/>
+        <w:sz w:val="20"/>
+      </w:rPr>
+    </w:lvl>
+    <w:lvl w:ilvl="7" w:tentative="1">
+      <w:start w:val="1"/>
+      <w:numFmt w:val="bullet"/>
+      <w:lvlText w:val=""/>
+      <w:lvlJc w:val="left"/>
+      <w:pPr>
+        <w:tabs>
+          <w:tab w:val="num" w:pos="5760"/>
+        </w:tabs>
+        <w:ind w:left="5760" w:hanging="360"/>
+      </w:pPr>
+      <w:rPr>
+        <w:rFonts w:ascii="Wingdings" w:hAnsi="Wingdings" w:hint="default"/>
+        <w:sz w:val="20"/>
+      </w:rPr>
+    </w:lvl>
+    <w:lvl w:ilvl="8" w:tentative="1">
+      <w:start w:val="1"/>
+      <w:numFmt w:val="bullet"/>
+      <w:lvlText w:val=""/>
+      <w:lvlJc w:val="left"/>
+      <w:pPr>
+        <w:tabs>
+          <w:tab w:val="num" w:pos="6480"/>
+        </w:tabs>
+        <w:ind w:left="6480" w:hanging="360"/>
+      </w:pPr>
+      <w:rPr>
+        <w:rFonts w:ascii="Wingdings" w:hAnsi="Wingdings" w:hint="default"/>
+        <w:sz w:val="20"/>
+      </w:rPr>
+    </w:lvl>
+  </w:abstractNum>
+  <w:abstractNum w:abstractNumId="40" w15:restartNumberingAfterBreak="0">
+    <w:nsid w:val="66FC12D0"/>
+    <w:multiLevelType w:val="multilevel"/>
+    <w:tmpl w:val="DA440F24"/>
+    <w:lvl w:ilvl="0">
+      <w:start w:val="1"/>
+      <w:numFmt w:val="bullet"/>
+      <w:lvlText w:val=""/>
+      <w:lvlJc w:val="left"/>
+      <w:pPr>
+        <w:tabs>
+          <w:tab w:val="num" w:pos="720"/>
+        </w:tabs>
+        <w:ind w:left="720" w:hanging="360"/>
+      </w:pPr>
+      <w:rPr>
+        <w:rFonts w:ascii="Symbol" w:hAnsi="Symbol" w:hint="default"/>
+        <w:sz w:val="20"/>
+      </w:rPr>
+    </w:lvl>
+    <w:lvl w:ilvl="1" w:tentative="1">
+      <w:start w:val="1"/>
+      <w:numFmt w:val="bullet"/>
+      <w:lvlText w:val="o"/>
+      <w:lvlJc w:val="left"/>
+      <w:pPr>
+        <w:tabs>
+          <w:tab w:val="num" w:pos="1440"/>
+        </w:tabs>
+        <w:ind w:left="1440" w:hanging="360"/>
+      </w:pPr>
+      <w:rPr>
+        <w:rFonts w:ascii="Courier New" w:hAnsi="Courier New" w:hint="default"/>
+        <w:sz w:val="20"/>
+      </w:rPr>
+    </w:lvl>
+    <w:lvl w:ilvl="2" w:tentative="1">
+      <w:start w:val="1"/>
+      <w:numFmt w:val="bullet"/>
+      <w:lvlText w:val=""/>
+      <w:lvlJc w:val="left"/>
+      <w:pPr>
+        <w:tabs>
+          <w:tab w:val="num" w:pos="2160"/>
+        </w:tabs>
+        <w:ind w:left="2160" w:hanging="360"/>
+      </w:pPr>
+      <w:rPr>
+        <w:rFonts w:ascii="Wingdings" w:hAnsi="Wingdings" w:hint="default"/>
+        <w:sz w:val="20"/>
+      </w:rPr>
+    </w:lvl>
+    <w:lvl w:ilvl="3" w:tentative="1">
+      <w:start w:val="1"/>
+      <w:numFmt w:val="bullet"/>
+      <w:lvlText w:val=""/>
+      <w:lvlJc w:val="left"/>
+      <w:pPr>
+        <w:tabs>
+          <w:tab w:val="num" w:pos="2880"/>
+        </w:tabs>
+        <w:ind w:left="2880" w:hanging="360"/>
+      </w:pPr>
+      <w:rPr>
+        <w:rFonts w:ascii="Wingdings" w:hAnsi="Wingdings" w:hint="default"/>
+        <w:sz w:val="20"/>
+      </w:rPr>
+    </w:lvl>
+    <w:lvl w:ilvl="4" w:tentative="1">
+      <w:start w:val="1"/>
+      <w:numFmt w:val="bullet"/>
+      <w:lvlText w:val=""/>
+      <w:lvlJc w:val="left"/>
+      <w:pPr>
+        <w:tabs>
+          <w:tab w:val="num" w:pos="3600"/>
+        </w:tabs>
+        <w:ind w:left="3600" w:hanging="360"/>
+      </w:pPr>
+      <w:rPr>
+        <w:rFonts w:ascii="Wingdings" w:hAnsi="Wingdings" w:hint="default"/>
+        <w:sz w:val="20"/>
+      </w:rPr>
+    </w:lvl>
+    <w:lvl w:ilvl="5" w:tentative="1">
+      <w:start w:val="1"/>
+      <w:numFmt w:val="bullet"/>
+      <w:lvlText w:val=""/>
+      <w:lvlJc w:val="left"/>
+      <w:pPr>
+        <w:tabs>
+          <w:tab w:val="num" w:pos="4320"/>
+        </w:tabs>
+        <w:ind w:left="4320" w:hanging="360"/>
+      </w:pPr>
+      <w:rPr>
+        <w:rFonts w:ascii="Wingdings" w:hAnsi="Wingdings" w:hint="default"/>
+        <w:sz w:val="20"/>
+      </w:rPr>
+    </w:lvl>
+    <w:lvl w:ilvl="6" w:tentative="1">
+      <w:start w:val="1"/>
+      <w:numFmt w:val="bullet"/>
+      <w:lvlText w:val=""/>
+      <w:lvlJc w:val="left"/>
+      <w:pPr>
+        <w:tabs>
+          <w:tab w:val="num" w:pos="5040"/>
+        </w:tabs>
+        <w:ind w:left="5040" w:hanging="360"/>
+      </w:pPr>
+      <w:rPr>
+        <w:rFonts w:ascii="Wingdings" w:hAnsi="Wingdings" w:hint="default"/>
+        <w:sz w:val="20"/>
+      </w:rPr>
+    </w:lvl>
+    <w:lvl w:ilvl="7" w:tentative="1">
+      <w:start w:val="1"/>
+      <w:numFmt w:val="bullet"/>
+      <w:lvlText w:val=""/>
+      <w:lvlJc w:val="left"/>
+      <w:pPr>
+        <w:tabs>
+          <w:tab w:val="num" w:pos="5760"/>
+        </w:tabs>
+        <w:ind w:left="5760" w:hanging="360"/>
+      </w:pPr>
+      <w:rPr>
+        <w:rFonts w:ascii="Wingdings" w:hAnsi="Wingdings" w:hint="default"/>
+        <w:sz w:val="20"/>
+      </w:rPr>
+    </w:lvl>
+    <w:lvl w:ilvl="8" w:tentative="1">
+      <w:start w:val="1"/>
+      <w:numFmt w:val="bullet"/>
+      <w:lvlText w:val=""/>
+      <w:lvlJc w:val="left"/>
+      <w:pPr>
+        <w:tabs>
+          <w:tab w:val="num" w:pos="6480"/>
+        </w:tabs>
+        <w:ind w:left="6480" w:hanging="360"/>
+      </w:pPr>
+      <w:rPr>
+        <w:rFonts w:ascii="Wingdings" w:hAnsi="Wingdings" w:hint="default"/>
+        <w:sz w:val="20"/>
+      </w:rPr>
+    </w:lvl>
+  </w:abstractNum>
+  <w:abstractNum w:abstractNumId="41" w15:restartNumberingAfterBreak="0">
     <w:nsid w:val="67ED4A39"/>
     <w:multiLevelType w:val="multilevel"/>
     <w:tmpl w:val="52AE67C2"/>
@@ -12367,7 +15764,7 @@
       </w:pPr>
     </w:lvl>
   </w:abstractNum>
-  <w:abstractNum w:abstractNumId="23" w15:restartNumberingAfterBreak="0">
+  <w:abstractNum w:abstractNumId="42" w15:restartNumberingAfterBreak="0">
     <w:nsid w:val="683D34CE"/>
     <w:multiLevelType w:val="multilevel"/>
     <w:tmpl w:val="E6C21FBA"/>
@@ -12516,7 +15913,7 @@
       </w:rPr>
     </w:lvl>
   </w:abstractNum>
-  <w:abstractNum w:abstractNumId="24" w15:restartNumberingAfterBreak="0">
+  <w:abstractNum w:abstractNumId="43" w15:restartNumberingAfterBreak="0">
     <w:nsid w:val="6AD946AF"/>
     <w:multiLevelType w:val="multilevel"/>
     <w:tmpl w:val="E9422978"/>
@@ -12629,233 +16026,454 @@
       </w:pPr>
     </w:lvl>
   </w:abstractNum>
-  <w:abstractNum w:abstractNumId="25" w15:restartNumberingAfterBreak="0">
-    <w:nsid w:val="6B7E03B1"/>
-    <w:multiLevelType w:val="hybridMultilevel"/>
-    <w:tmpl w:val="8B6E87AC"/>
-    <w:lvl w:ilvl="0" w:tplc="40090001">
+  <w:abstractNum w:abstractNumId="44" w15:restartNumberingAfterBreak="0">
+    <w:nsid w:val="6C0077DC"/>
+    <w:multiLevelType w:val="multilevel"/>
+    <w:tmpl w:val="EEBE8456"/>
+    <w:lvl w:ilvl="0">
       <w:start w:val="1"/>
       <w:numFmt w:val="bullet"/>
       <w:lvlText w:val=""/>
       <w:lvlJc w:val="left"/>
       <w:pPr>
+        <w:tabs>
+          <w:tab w:val="num" w:pos="720"/>
+        </w:tabs>
         <w:ind w:left="720" w:hanging="360"/>
       </w:pPr>
       <w:rPr>
         <w:rFonts w:ascii="Symbol" w:hAnsi="Symbol" w:hint="default"/>
-      </w:rPr>
-    </w:lvl>
-    <w:lvl w:ilvl="1" w:tplc="40090003" w:tentative="1">
+        <w:sz w:val="20"/>
+      </w:rPr>
+    </w:lvl>
+    <w:lvl w:ilvl="1" w:tentative="1">
       <w:start w:val="1"/>
       <w:numFmt w:val="bullet"/>
       <w:lvlText w:val="o"/>
       <w:lvlJc w:val="left"/>
       <w:pPr>
+        <w:tabs>
+          <w:tab w:val="num" w:pos="1440"/>
+        </w:tabs>
         <w:ind w:left="1440" w:hanging="360"/>
       </w:pPr>
       <w:rPr>
-        <w:rFonts w:ascii="Courier New" w:hAnsi="Courier New" w:cs="Courier New" w:hint="default"/>
-      </w:rPr>
-    </w:lvl>
-    <w:lvl w:ilvl="2" w:tplc="40090005" w:tentative="1">
-      <w:start w:val="1"/>
-      <w:numFmt w:val="bullet"/>
-      <w:lvlText w:val=""/>
-      <w:lvlJc w:val="left"/>
-      <w:pPr>
+        <w:rFonts w:ascii="Courier New" w:hAnsi="Courier New" w:hint="default"/>
+        <w:sz w:val="20"/>
+      </w:rPr>
+    </w:lvl>
+    <w:lvl w:ilvl="2" w:tentative="1">
+      <w:start w:val="1"/>
+      <w:numFmt w:val="bullet"/>
+      <w:lvlText w:val=""/>
+      <w:lvlJc w:val="left"/>
+      <w:pPr>
+        <w:tabs>
+          <w:tab w:val="num" w:pos="2160"/>
+        </w:tabs>
         <w:ind w:left="2160" w:hanging="360"/>
       </w:pPr>
       <w:rPr>
         <w:rFonts w:ascii="Wingdings" w:hAnsi="Wingdings" w:hint="default"/>
-      </w:rPr>
-    </w:lvl>
-    <w:lvl w:ilvl="3" w:tplc="40090001" w:tentative="1">
+        <w:sz w:val="20"/>
+      </w:rPr>
+    </w:lvl>
+    <w:lvl w:ilvl="3" w:tentative="1">
+      <w:start w:val="1"/>
+      <w:numFmt w:val="bullet"/>
+      <w:lvlText w:val=""/>
+      <w:lvlJc w:val="left"/>
+      <w:pPr>
+        <w:tabs>
+          <w:tab w:val="num" w:pos="2880"/>
+        </w:tabs>
+        <w:ind w:left="2880" w:hanging="360"/>
+      </w:pPr>
+      <w:rPr>
+        <w:rFonts w:ascii="Wingdings" w:hAnsi="Wingdings" w:hint="default"/>
+        <w:sz w:val="20"/>
+      </w:rPr>
+    </w:lvl>
+    <w:lvl w:ilvl="4" w:tentative="1">
+      <w:start w:val="1"/>
+      <w:numFmt w:val="bullet"/>
+      <w:lvlText w:val=""/>
+      <w:lvlJc w:val="left"/>
+      <w:pPr>
+        <w:tabs>
+          <w:tab w:val="num" w:pos="3600"/>
+        </w:tabs>
+        <w:ind w:left="3600" w:hanging="360"/>
+      </w:pPr>
+      <w:rPr>
+        <w:rFonts w:ascii="Wingdings" w:hAnsi="Wingdings" w:hint="default"/>
+        <w:sz w:val="20"/>
+      </w:rPr>
+    </w:lvl>
+    <w:lvl w:ilvl="5" w:tentative="1">
+      <w:start w:val="1"/>
+      <w:numFmt w:val="bullet"/>
+      <w:lvlText w:val=""/>
+      <w:lvlJc w:val="left"/>
+      <w:pPr>
+        <w:tabs>
+          <w:tab w:val="num" w:pos="4320"/>
+        </w:tabs>
+        <w:ind w:left="4320" w:hanging="360"/>
+      </w:pPr>
+      <w:rPr>
+        <w:rFonts w:ascii="Wingdings" w:hAnsi="Wingdings" w:hint="default"/>
+        <w:sz w:val="20"/>
+      </w:rPr>
+    </w:lvl>
+    <w:lvl w:ilvl="6" w:tentative="1">
+      <w:start w:val="1"/>
+      <w:numFmt w:val="bullet"/>
+      <w:lvlText w:val=""/>
+      <w:lvlJc w:val="left"/>
+      <w:pPr>
+        <w:tabs>
+          <w:tab w:val="num" w:pos="5040"/>
+        </w:tabs>
+        <w:ind w:left="5040" w:hanging="360"/>
+      </w:pPr>
+      <w:rPr>
+        <w:rFonts w:ascii="Wingdings" w:hAnsi="Wingdings" w:hint="default"/>
+        <w:sz w:val="20"/>
+      </w:rPr>
+    </w:lvl>
+    <w:lvl w:ilvl="7" w:tentative="1">
+      <w:start w:val="1"/>
+      <w:numFmt w:val="bullet"/>
+      <w:lvlText w:val=""/>
+      <w:lvlJc w:val="left"/>
+      <w:pPr>
+        <w:tabs>
+          <w:tab w:val="num" w:pos="5760"/>
+        </w:tabs>
+        <w:ind w:left="5760" w:hanging="360"/>
+      </w:pPr>
+      <w:rPr>
+        <w:rFonts w:ascii="Wingdings" w:hAnsi="Wingdings" w:hint="default"/>
+        <w:sz w:val="20"/>
+      </w:rPr>
+    </w:lvl>
+    <w:lvl w:ilvl="8" w:tentative="1">
+      <w:start w:val="1"/>
+      <w:numFmt w:val="bullet"/>
+      <w:lvlText w:val=""/>
+      <w:lvlJc w:val="left"/>
+      <w:pPr>
+        <w:tabs>
+          <w:tab w:val="num" w:pos="6480"/>
+        </w:tabs>
+        <w:ind w:left="6480" w:hanging="360"/>
+      </w:pPr>
+      <w:rPr>
+        <w:rFonts w:ascii="Wingdings" w:hAnsi="Wingdings" w:hint="default"/>
+        <w:sz w:val="20"/>
+      </w:rPr>
+    </w:lvl>
+  </w:abstractNum>
+  <w:abstractNum w:abstractNumId="45" w15:restartNumberingAfterBreak="0">
+    <w:nsid w:val="6E0D48A3"/>
+    <w:multiLevelType w:val="multilevel"/>
+    <w:tmpl w:val="B018F87E"/>
+    <w:lvl w:ilvl="0">
       <w:start w:val="1"/>
       <w:numFmt w:val="bullet"/>
       <w:lvlText w:val=""/>
       <w:lvlJc w:val="left"/>
       <w:pPr>
+        <w:tabs>
+          <w:tab w:val="num" w:pos="720"/>
+        </w:tabs>
+        <w:ind w:left="720" w:hanging="360"/>
+      </w:pPr>
+      <w:rPr>
+        <w:rFonts w:ascii="Symbol" w:hAnsi="Symbol" w:hint="default"/>
+        <w:sz w:val="20"/>
+      </w:rPr>
+    </w:lvl>
+    <w:lvl w:ilvl="1" w:tentative="1">
+      <w:start w:val="1"/>
+      <w:numFmt w:val="bullet"/>
+      <w:lvlText w:val="o"/>
+      <w:lvlJc w:val="left"/>
+      <w:pPr>
+        <w:tabs>
+          <w:tab w:val="num" w:pos="1440"/>
+        </w:tabs>
+        <w:ind w:left="1440" w:hanging="360"/>
+      </w:pPr>
+      <w:rPr>
+        <w:rFonts w:ascii="Courier New" w:hAnsi="Courier New" w:hint="default"/>
+        <w:sz w:val="20"/>
+      </w:rPr>
+    </w:lvl>
+    <w:lvl w:ilvl="2" w:tentative="1">
+      <w:start w:val="1"/>
+      <w:numFmt w:val="bullet"/>
+      <w:lvlText w:val=""/>
+      <w:lvlJc w:val="left"/>
+      <w:pPr>
+        <w:tabs>
+          <w:tab w:val="num" w:pos="2160"/>
+        </w:tabs>
+        <w:ind w:left="2160" w:hanging="360"/>
+      </w:pPr>
+      <w:rPr>
+        <w:rFonts w:ascii="Wingdings" w:hAnsi="Wingdings" w:hint="default"/>
+        <w:sz w:val="20"/>
+      </w:rPr>
+    </w:lvl>
+    <w:lvl w:ilvl="3" w:tentative="1">
+      <w:start w:val="1"/>
+      <w:numFmt w:val="bullet"/>
+      <w:lvlText w:val=""/>
+      <w:lvlJc w:val="left"/>
+      <w:pPr>
+        <w:tabs>
+          <w:tab w:val="num" w:pos="2880"/>
+        </w:tabs>
         <w:ind w:left="2880" w:hanging="360"/>
       </w:pPr>
       <w:rPr>
+        <w:rFonts w:ascii="Wingdings" w:hAnsi="Wingdings" w:hint="default"/>
+        <w:sz w:val="20"/>
+      </w:rPr>
+    </w:lvl>
+    <w:lvl w:ilvl="4" w:tentative="1">
+      <w:start w:val="1"/>
+      <w:numFmt w:val="bullet"/>
+      <w:lvlText w:val=""/>
+      <w:lvlJc w:val="left"/>
+      <w:pPr>
+        <w:tabs>
+          <w:tab w:val="num" w:pos="3600"/>
+        </w:tabs>
+        <w:ind w:left="3600" w:hanging="360"/>
+      </w:pPr>
+      <w:rPr>
+        <w:rFonts w:ascii="Wingdings" w:hAnsi="Wingdings" w:hint="default"/>
+        <w:sz w:val="20"/>
+      </w:rPr>
+    </w:lvl>
+    <w:lvl w:ilvl="5" w:tentative="1">
+      <w:start w:val="1"/>
+      <w:numFmt w:val="bullet"/>
+      <w:lvlText w:val=""/>
+      <w:lvlJc w:val="left"/>
+      <w:pPr>
+        <w:tabs>
+          <w:tab w:val="num" w:pos="4320"/>
+        </w:tabs>
+        <w:ind w:left="4320" w:hanging="360"/>
+      </w:pPr>
+      <w:rPr>
+        <w:rFonts w:ascii="Wingdings" w:hAnsi="Wingdings" w:hint="default"/>
+        <w:sz w:val="20"/>
+      </w:rPr>
+    </w:lvl>
+    <w:lvl w:ilvl="6" w:tentative="1">
+      <w:start w:val="1"/>
+      <w:numFmt w:val="bullet"/>
+      <w:lvlText w:val=""/>
+      <w:lvlJc w:val="left"/>
+      <w:pPr>
+        <w:tabs>
+          <w:tab w:val="num" w:pos="5040"/>
+        </w:tabs>
+        <w:ind w:left="5040" w:hanging="360"/>
+      </w:pPr>
+      <w:rPr>
+        <w:rFonts w:ascii="Wingdings" w:hAnsi="Wingdings" w:hint="default"/>
+        <w:sz w:val="20"/>
+      </w:rPr>
+    </w:lvl>
+    <w:lvl w:ilvl="7" w:tentative="1">
+      <w:start w:val="1"/>
+      <w:numFmt w:val="bullet"/>
+      <w:lvlText w:val=""/>
+      <w:lvlJc w:val="left"/>
+      <w:pPr>
+        <w:tabs>
+          <w:tab w:val="num" w:pos="5760"/>
+        </w:tabs>
+        <w:ind w:left="5760" w:hanging="360"/>
+      </w:pPr>
+      <w:rPr>
+        <w:rFonts w:ascii="Wingdings" w:hAnsi="Wingdings" w:hint="default"/>
+        <w:sz w:val="20"/>
+      </w:rPr>
+    </w:lvl>
+    <w:lvl w:ilvl="8" w:tentative="1">
+      <w:start w:val="1"/>
+      <w:numFmt w:val="bullet"/>
+      <w:lvlText w:val=""/>
+      <w:lvlJc w:val="left"/>
+      <w:pPr>
+        <w:tabs>
+          <w:tab w:val="num" w:pos="6480"/>
+        </w:tabs>
+        <w:ind w:left="6480" w:hanging="360"/>
+      </w:pPr>
+      <w:rPr>
+        <w:rFonts w:ascii="Wingdings" w:hAnsi="Wingdings" w:hint="default"/>
+        <w:sz w:val="20"/>
+      </w:rPr>
+    </w:lvl>
+  </w:abstractNum>
+  <w:abstractNum w:abstractNumId="46" w15:restartNumberingAfterBreak="0">
+    <w:nsid w:val="709849DF"/>
+    <w:multiLevelType w:val="multilevel"/>
+    <w:tmpl w:val="62AE35AE"/>
+    <w:lvl w:ilvl="0">
+      <w:start w:val="1"/>
+      <w:numFmt w:val="bullet"/>
+      <w:lvlText w:val=""/>
+      <w:lvlJc w:val="left"/>
+      <w:pPr>
+        <w:tabs>
+          <w:tab w:val="num" w:pos="720"/>
+        </w:tabs>
+        <w:ind w:left="720" w:hanging="360"/>
+      </w:pPr>
+      <w:rPr>
         <w:rFonts w:ascii="Symbol" w:hAnsi="Symbol" w:hint="default"/>
-      </w:rPr>
-    </w:lvl>
-    <w:lvl w:ilvl="4" w:tplc="40090003" w:tentative="1">
+        <w:sz w:val="20"/>
+      </w:rPr>
+    </w:lvl>
+    <w:lvl w:ilvl="1" w:tentative="1">
       <w:start w:val="1"/>
       <w:numFmt w:val="bullet"/>
       <w:lvlText w:val="o"/>
       <w:lvlJc w:val="left"/>
       <w:pPr>
+        <w:tabs>
+          <w:tab w:val="num" w:pos="1440"/>
+        </w:tabs>
+        <w:ind w:left="1440" w:hanging="360"/>
+      </w:pPr>
+      <w:rPr>
+        <w:rFonts w:ascii="Courier New" w:hAnsi="Courier New" w:hint="default"/>
+        <w:sz w:val="20"/>
+      </w:rPr>
+    </w:lvl>
+    <w:lvl w:ilvl="2" w:tentative="1">
+      <w:start w:val="1"/>
+      <w:numFmt w:val="bullet"/>
+      <w:lvlText w:val=""/>
+      <w:lvlJc w:val="left"/>
+      <w:pPr>
+        <w:tabs>
+          <w:tab w:val="num" w:pos="2160"/>
+        </w:tabs>
+        <w:ind w:left="2160" w:hanging="360"/>
+      </w:pPr>
+      <w:rPr>
+        <w:rFonts w:ascii="Wingdings" w:hAnsi="Wingdings" w:hint="default"/>
+        <w:sz w:val="20"/>
+      </w:rPr>
+    </w:lvl>
+    <w:lvl w:ilvl="3" w:tentative="1">
+      <w:start w:val="1"/>
+      <w:numFmt w:val="bullet"/>
+      <w:lvlText w:val=""/>
+      <w:lvlJc w:val="left"/>
+      <w:pPr>
+        <w:tabs>
+          <w:tab w:val="num" w:pos="2880"/>
+        </w:tabs>
+        <w:ind w:left="2880" w:hanging="360"/>
+      </w:pPr>
+      <w:rPr>
+        <w:rFonts w:ascii="Wingdings" w:hAnsi="Wingdings" w:hint="default"/>
+        <w:sz w:val="20"/>
+      </w:rPr>
+    </w:lvl>
+    <w:lvl w:ilvl="4" w:tentative="1">
+      <w:start w:val="1"/>
+      <w:numFmt w:val="bullet"/>
+      <w:lvlText w:val=""/>
+      <w:lvlJc w:val="left"/>
+      <w:pPr>
+        <w:tabs>
+          <w:tab w:val="num" w:pos="3600"/>
+        </w:tabs>
         <w:ind w:left="3600" w:hanging="360"/>
       </w:pPr>
       <w:rPr>
-        <w:rFonts w:ascii="Courier New" w:hAnsi="Courier New" w:cs="Courier New" w:hint="default"/>
-      </w:rPr>
-    </w:lvl>
-    <w:lvl w:ilvl="5" w:tplc="40090005" w:tentative="1">
-      <w:start w:val="1"/>
-      <w:numFmt w:val="bullet"/>
-      <w:lvlText w:val=""/>
-      <w:lvlJc w:val="left"/>
-      <w:pPr>
+        <w:rFonts w:ascii="Wingdings" w:hAnsi="Wingdings" w:hint="default"/>
+        <w:sz w:val="20"/>
+      </w:rPr>
+    </w:lvl>
+    <w:lvl w:ilvl="5" w:tentative="1">
+      <w:start w:val="1"/>
+      <w:numFmt w:val="bullet"/>
+      <w:lvlText w:val=""/>
+      <w:lvlJc w:val="left"/>
+      <w:pPr>
+        <w:tabs>
+          <w:tab w:val="num" w:pos="4320"/>
+        </w:tabs>
         <w:ind w:left="4320" w:hanging="360"/>
       </w:pPr>
       <w:rPr>
         <w:rFonts w:ascii="Wingdings" w:hAnsi="Wingdings" w:hint="default"/>
-      </w:rPr>
-    </w:lvl>
-    <w:lvl w:ilvl="6" w:tplc="40090001" w:tentative="1">
-      <w:start w:val="1"/>
-      <w:numFmt w:val="bullet"/>
-      <w:lvlText w:val=""/>
-      <w:lvlJc w:val="left"/>
-      <w:pPr>
+        <w:sz w:val="20"/>
+      </w:rPr>
+    </w:lvl>
+    <w:lvl w:ilvl="6" w:tentative="1">
+      <w:start w:val="1"/>
+      <w:numFmt w:val="bullet"/>
+      <w:lvlText w:val=""/>
+      <w:lvlJc w:val="left"/>
+      <w:pPr>
+        <w:tabs>
+          <w:tab w:val="num" w:pos="5040"/>
+        </w:tabs>
         <w:ind w:left="5040" w:hanging="360"/>
       </w:pPr>
       <w:rPr>
-        <w:rFonts w:ascii="Symbol" w:hAnsi="Symbol" w:hint="default"/>
-      </w:rPr>
-    </w:lvl>
-    <w:lvl w:ilvl="7" w:tplc="40090003" w:tentative="1">
-      <w:start w:val="1"/>
-      <w:numFmt w:val="bullet"/>
-      <w:lvlText w:val="o"/>
-      <w:lvlJc w:val="left"/>
-      <w:pPr>
+        <w:rFonts w:ascii="Wingdings" w:hAnsi="Wingdings" w:hint="default"/>
+        <w:sz w:val="20"/>
+      </w:rPr>
+    </w:lvl>
+    <w:lvl w:ilvl="7" w:tentative="1">
+      <w:start w:val="1"/>
+      <w:numFmt w:val="bullet"/>
+      <w:lvlText w:val=""/>
+      <w:lvlJc w:val="left"/>
+      <w:pPr>
+        <w:tabs>
+          <w:tab w:val="num" w:pos="5760"/>
+        </w:tabs>
         <w:ind w:left="5760" w:hanging="360"/>
       </w:pPr>
       <w:rPr>
-        <w:rFonts w:ascii="Courier New" w:hAnsi="Courier New" w:cs="Courier New" w:hint="default"/>
-      </w:rPr>
-    </w:lvl>
-    <w:lvl w:ilvl="8" w:tplc="40090005" w:tentative="1">
-      <w:start w:val="1"/>
-      <w:numFmt w:val="bullet"/>
-      <w:lvlText w:val=""/>
-      <w:lvlJc w:val="left"/>
-      <w:pPr>
+        <w:rFonts w:ascii="Wingdings" w:hAnsi="Wingdings" w:hint="default"/>
+        <w:sz w:val="20"/>
+      </w:rPr>
+    </w:lvl>
+    <w:lvl w:ilvl="8" w:tentative="1">
+      <w:start w:val="1"/>
+      <w:numFmt w:val="bullet"/>
+      <w:lvlText w:val=""/>
+      <w:lvlJc w:val="left"/>
+      <w:pPr>
+        <w:tabs>
+          <w:tab w:val="num" w:pos="6480"/>
+        </w:tabs>
         <w:ind w:left="6480" w:hanging="360"/>
       </w:pPr>
       <w:rPr>
         <w:rFonts w:ascii="Wingdings" w:hAnsi="Wingdings" w:hint="default"/>
+        <w:sz w:val="20"/>
       </w:rPr>
     </w:lvl>
   </w:abstractNum>
-  <w:abstractNum w:abstractNumId="26" w15:restartNumberingAfterBreak="0">
-    <w:nsid w:val="6D755E34"/>
-    <w:multiLevelType w:val="hybridMultilevel"/>
-    <w:tmpl w:val="76062BE0"/>
-    <w:lvl w:ilvl="0" w:tplc="40090001">
-      <w:start w:val="1"/>
-      <w:numFmt w:val="bullet"/>
-      <w:lvlText w:val=""/>
-      <w:lvlJc w:val="left"/>
-      <w:pPr>
-        <w:ind w:left="720" w:hanging="360"/>
-      </w:pPr>
-      <w:rPr>
-        <w:rFonts w:ascii="Symbol" w:hAnsi="Symbol" w:hint="default"/>
-      </w:rPr>
-    </w:lvl>
-    <w:lvl w:ilvl="1" w:tplc="40090003" w:tentative="1">
-      <w:start w:val="1"/>
-      <w:numFmt w:val="bullet"/>
-      <w:lvlText w:val="o"/>
-      <w:lvlJc w:val="left"/>
-      <w:pPr>
-        <w:ind w:left="1440" w:hanging="360"/>
-      </w:pPr>
-      <w:rPr>
-        <w:rFonts w:ascii="Courier New" w:hAnsi="Courier New" w:cs="Courier New" w:hint="default"/>
-      </w:rPr>
-    </w:lvl>
-    <w:lvl w:ilvl="2" w:tplc="40090005" w:tentative="1">
-      <w:start w:val="1"/>
-      <w:numFmt w:val="bullet"/>
-      <w:lvlText w:val=""/>
-      <w:lvlJc w:val="left"/>
-      <w:pPr>
-        <w:ind w:left="2160" w:hanging="360"/>
-      </w:pPr>
-      <w:rPr>
-        <w:rFonts w:ascii="Wingdings" w:hAnsi="Wingdings" w:hint="default"/>
-      </w:rPr>
-    </w:lvl>
-    <w:lvl w:ilvl="3" w:tplc="40090001" w:tentative="1">
-      <w:start w:val="1"/>
-      <w:numFmt w:val="bullet"/>
-      <w:lvlText w:val=""/>
-      <w:lvlJc w:val="left"/>
-      <w:pPr>
-        <w:ind w:left="2880" w:hanging="360"/>
-      </w:pPr>
-      <w:rPr>
-        <w:rFonts w:ascii="Symbol" w:hAnsi="Symbol" w:hint="default"/>
-      </w:rPr>
-    </w:lvl>
-    <w:lvl w:ilvl="4" w:tplc="40090003" w:tentative="1">
-      <w:start w:val="1"/>
-      <w:numFmt w:val="bullet"/>
-      <w:lvlText w:val="o"/>
-      <w:lvlJc w:val="left"/>
-      <w:pPr>
-        <w:ind w:left="3600" w:hanging="360"/>
-      </w:pPr>
-      <w:rPr>
-        <w:rFonts w:ascii="Courier New" w:hAnsi="Courier New" w:cs="Courier New" w:hint="default"/>
-      </w:rPr>
-    </w:lvl>
-    <w:lvl w:ilvl="5" w:tplc="40090005" w:tentative="1">
-      <w:start w:val="1"/>
-      <w:numFmt w:val="bullet"/>
-      <w:lvlText w:val=""/>
-      <w:lvlJc w:val="left"/>
-      <w:pPr>
-        <w:ind w:left="4320" w:hanging="360"/>
-      </w:pPr>
-      <w:rPr>
-        <w:rFonts w:ascii="Wingdings" w:hAnsi="Wingdings" w:hint="default"/>
-      </w:rPr>
-    </w:lvl>
-    <w:lvl w:ilvl="6" w:tplc="40090001" w:tentative="1">
-      <w:start w:val="1"/>
-      <w:numFmt w:val="bullet"/>
-      <w:lvlText w:val=""/>
-      <w:lvlJc w:val="left"/>
-      <w:pPr>
-        <w:ind w:left="5040" w:hanging="360"/>
-      </w:pPr>
-      <w:rPr>
-        <w:rFonts w:ascii="Symbol" w:hAnsi="Symbol" w:hint="default"/>
-      </w:rPr>
-    </w:lvl>
-    <w:lvl w:ilvl="7" w:tplc="40090003" w:tentative="1">
-      <w:start w:val="1"/>
-      <w:numFmt w:val="bullet"/>
-      <w:lvlText w:val="o"/>
-      <w:lvlJc w:val="left"/>
-      <w:pPr>
-        <w:ind w:left="5760" w:hanging="360"/>
-      </w:pPr>
-      <w:rPr>
-        <w:rFonts w:ascii="Courier New" w:hAnsi="Courier New" w:cs="Courier New" w:hint="default"/>
-      </w:rPr>
-    </w:lvl>
-    <w:lvl w:ilvl="8" w:tplc="40090005" w:tentative="1">
-      <w:start w:val="1"/>
-      <w:numFmt w:val="bullet"/>
-      <w:lvlText w:val=""/>
-      <w:lvlJc w:val="left"/>
-      <w:pPr>
-        <w:ind w:left="6480" w:hanging="360"/>
-      </w:pPr>
-      <w:rPr>
-        <w:rFonts w:ascii="Wingdings" w:hAnsi="Wingdings" w:hint="default"/>
-      </w:rPr>
-    </w:lvl>
-  </w:abstractNum>
-  <w:abstractNum w:abstractNumId="27" w15:restartNumberingAfterBreak="0">
+  <w:abstractNum w:abstractNumId="47" w15:restartNumberingAfterBreak="0">
     <w:nsid w:val="725737F9"/>
     <w:multiLevelType w:val="hybridMultilevel"/>
     <w:tmpl w:val="EB56E7A4"/>
@@ -12968,7 +16586,156 @@
       </w:rPr>
     </w:lvl>
   </w:abstractNum>
-  <w:abstractNum w:abstractNumId="28" w15:restartNumberingAfterBreak="0">
+  <w:abstractNum w:abstractNumId="48" w15:restartNumberingAfterBreak="0">
+    <w:nsid w:val="732B0A0A"/>
+    <w:multiLevelType w:val="multilevel"/>
+    <w:tmpl w:val="B6322608"/>
+    <w:lvl w:ilvl="0">
+      <w:start w:val="1"/>
+      <w:numFmt w:val="bullet"/>
+      <w:lvlText w:val=""/>
+      <w:lvlJc w:val="left"/>
+      <w:pPr>
+        <w:tabs>
+          <w:tab w:val="num" w:pos="720"/>
+        </w:tabs>
+        <w:ind w:left="720" w:hanging="360"/>
+      </w:pPr>
+      <w:rPr>
+        <w:rFonts w:ascii="Symbol" w:hAnsi="Symbol" w:hint="default"/>
+        <w:sz w:val="20"/>
+      </w:rPr>
+    </w:lvl>
+    <w:lvl w:ilvl="1" w:tentative="1">
+      <w:start w:val="1"/>
+      <w:numFmt w:val="bullet"/>
+      <w:lvlText w:val="o"/>
+      <w:lvlJc w:val="left"/>
+      <w:pPr>
+        <w:tabs>
+          <w:tab w:val="num" w:pos="1440"/>
+        </w:tabs>
+        <w:ind w:left="1440" w:hanging="360"/>
+      </w:pPr>
+      <w:rPr>
+        <w:rFonts w:ascii="Courier New" w:hAnsi="Courier New" w:hint="default"/>
+        <w:sz w:val="20"/>
+      </w:rPr>
+    </w:lvl>
+    <w:lvl w:ilvl="2" w:tentative="1">
+      <w:start w:val="1"/>
+      <w:numFmt w:val="bullet"/>
+      <w:lvlText w:val=""/>
+      <w:lvlJc w:val="left"/>
+      <w:pPr>
+        <w:tabs>
+          <w:tab w:val="num" w:pos="2160"/>
+        </w:tabs>
+        <w:ind w:left="2160" w:hanging="360"/>
+      </w:pPr>
+      <w:rPr>
+        <w:rFonts w:ascii="Wingdings" w:hAnsi="Wingdings" w:hint="default"/>
+        <w:sz w:val="20"/>
+      </w:rPr>
+    </w:lvl>
+    <w:lvl w:ilvl="3" w:tentative="1">
+      <w:start w:val="1"/>
+      <w:numFmt w:val="bullet"/>
+      <w:lvlText w:val=""/>
+      <w:lvlJc w:val="left"/>
+      <w:pPr>
+        <w:tabs>
+          <w:tab w:val="num" w:pos="2880"/>
+        </w:tabs>
+        <w:ind w:left="2880" w:hanging="360"/>
+      </w:pPr>
+      <w:rPr>
+        <w:rFonts w:ascii="Wingdings" w:hAnsi="Wingdings" w:hint="default"/>
+        <w:sz w:val="20"/>
+      </w:rPr>
+    </w:lvl>
+    <w:lvl w:ilvl="4" w:tentative="1">
+      <w:start w:val="1"/>
+      <w:numFmt w:val="bullet"/>
+      <w:lvlText w:val=""/>
+      <w:lvlJc w:val="left"/>
+      <w:pPr>
+        <w:tabs>
+          <w:tab w:val="num" w:pos="3600"/>
+        </w:tabs>
+        <w:ind w:left="3600" w:hanging="360"/>
+      </w:pPr>
+      <w:rPr>
+        <w:rFonts w:ascii="Wingdings" w:hAnsi="Wingdings" w:hint="default"/>
+        <w:sz w:val="20"/>
+      </w:rPr>
+    </w:lvl>
+    <w:lvl w:ilvl="5" w:tentative="1">
+      <w:start w:val="1"/>
+      <w:numFmt w:val="bullet"/>
+      <w:lvlText w:val=""/>
+      <w:lvlJc w:val="left"/>
+      <w:pPr>
+        <w:tabs>
+          <w:tab w:val="num" w:pos="4320"/>
+        </w:tabs>
+        <w:ind w:left="4320" w:hanging="360"/>
+      </w:pPr>
+      <w:rPr>
+        <w:rFonts w:ascii="Wingdings" w:hAnsi="Wingdings" w:hint="default"/>
+        <w:sz w:val="20"/>
+      </w:rPr>
+    </w:lvl>
+    <w:lvl w:ilvl="6" w:tentative="1">
+      <w:start w:val="1"/>
+      <w:numFmt w:val="bullet"/>
+      <w:lvlText w:val=""/>
+      <w:lvlJc w:val="left"/>
+      <w:pPr>
+        <w:tabs>
+          <w:tab w:val="num" w:pos="5040"/>
+        </w:tabs>
+        <w:ind w:left="5040" w:hanging="360"/>
+      </w:pPr>
+      <w:rPr>
+        <w:rFonts w:ascii="Wingdings" w:hAnsi="Wingdings" w:hint="default"/>
+        <w:sz w:val="20"/>
+      </w:rPr>
+    </w:lvl>
+    <w:lvl w:ilvl="7" w:tentative="1">
+      <w:start w:val="1"/>
+      <w:numFmt w:val="bullet"/>
+      <w:lvlText w:val=""/>
+      <w:lvlJc w:val="left"/>
+      <w:pPr>
+        <w:tabs>
+          <w:tab w:val="num" w:pos="5760"/>
+        </w:tabs>
+        <w:ind w:left="5760" w:hanging="360"/>
+      </w:pPr>
+      <w:rPr>
+        <w:rFonts w:ascii="Wingdings" w:hAnsi="Wingdings" w:hint="default"/>
+        <w:sz w:val="20"/>
+      </w:rPr>
+    </w:lvl>
+    <w:lvl w:ilvl="8" w:tentative="1">
+      <w:start w:val="1"/>
+      <w:numFmt w:val="bullet"/>
+      <w:lvlText w:val=""/>
+      <w:lvlJc w:val="left"/>
+      <w:pPr>
+        <w:tabs>
+          <w:tab w:val="num" w:pos="6480"/>
+        </w:tabs>
+        <w:ind w:left="6480" w:hanging="360"/>
+      </w:pPr>
+      <w:rPr>
+        <w:rFonts w:ascii="Wingdings" w:hAnsi="Wingdings" w:hint="default"/>
+        <w:sz w:val="20"/>
+      </w:rPr>
+    </w:lvl>
+  </w:abstractNum>
+  <w:abstractNum w:abstractNumId="49" w15:restartNumberingAfterBreak="0">
     <w:nsid w:val="75436CDA"/>
     <w:multiLevelType w:val="multilevel"/>
     <w:tmpl w:val="6630B1E0"/>
@@ -13117,7 +16884,7 @@
       </w:rPr>
     </w:lvl>
   </w:abstractNum>
-  <w:abstractNum w:abstractNumId="29" w15:restartNumberingAfterBreak="0">
+  <w:abstractNum w:abstractNumId="50" w15:restartNumberingAfterBreak="0">
     <w:nsid w:val="75614C55"/>
     <w:multiLevelType w:val="hybridMultilevel"/>
     <w:tmpl w:val="7C8A58C0"/>
@@ -13230,7 +16997,156 @@
       </w:rPr>
     </w:lvl>
   </w:abstractNum>
-  <w:abstractNum w:abstractNumId="30" w15:restartNumberingAfterBreak="0">
+  <w:abstractNum w:abstractNumId="51" w15:restartNumberingAfterBreak="0">
+    <w:nsid w:val="75ED6019"/>
+    <w:multiLevelType w:val="multilevel"/>
+    <w:tmpl w:val="D61C878C"/>
+    <w:lvl w:ilvl="0">
+      <w:start w:val="1"/>
+      <w:numFmt w:val="bullet"/>
+      <w:lvlText w:val=""/>
+      <w:lvlJc w:val="left"/>
+      <w:pPr>
+        <w:tabs>
+          <w:tab w:val="num" w:pos="720"/>
+        </w:tabs>
+        <w:ind w:left="720" w:hanging="360"/>
+      </w:pPr>
+      <w:rPr>
+        <w:rFonts w:ascii="Symbol" w:hAnsi="Symbol" w:hint="default"/>
+        <w:sz w:val="20"/>
+      </w:rPr>
+    </w:lvl>
+    <w:lvl w:ilvl="1" w:tentative="1">
+      <w:start w:val="1"/>
+      <w:numFmt w:val="bullet"/>
+      <w:lvlText w:val="o"/>
+      <w:lvlJc w:val="left"/>
+      <w:pPr>
+        <w:tabs>
+          <w:tab w:val="num" w:pos="1440"/>
+        </w:tabs>
+        <w:ind w:left="1440" w:hanging="360"/>
+      </w:pPr>
+      <w:rPr>
+        <w:rFonts w:ascii="Courier New" w:hAnsi="Courier New" w:hint="default"/>
+        <w:sz w:val="20"/>
+      </w:rPr>
+    </w:lvl>
+    <w:lvl w:ilvl="2" w:tentative="1">
+      <w:start w:val="1"/>
+      <w:numFmt w:val="bullet"/>
+      <w:lvlText w:val=""/>
+      <w:lvlJc w:val="left"/>
+      <w:pPr>
+        <w:tabs>
+          <w:tab w:val="num" w:pos="2160"/>
+        </w:tabs>
+        <w:ind w:left="2160" w:hanging="360"/>
+      </w:pPr>
+      <w:rPr>
+        <w:rFonts w:ascii="Wingdings" w:hAnsi="Wingdings" w:hint="default"/>
+        <w:sz w:val="20"/>
+      </w:rPr>
+    </w:lvl>
+    <w:lvl w:ilvl="3" w:tentative="1">
+      <w:start w:val="1"/>
+      <w:numFmt w:val="bullet"/>
+      <w:lvlText w:val=""/>
+      <w:lvlJc w:val="left"/>
+      <w:pPr>
+        <w:tabs>
+          <w:tab w:val="num" w:pos="2880"/>
+        </w:tabs>
+        <w:ind w:left="2880" w:hanging="360"/>
+      </w:pPr>
+      <w:rPr>
+        <w:rFonts w:ascii="Wingdings" w:hAnsi="Wingdings" w:hint="default"/>
+        <w:sz w:val="20"/>
+      </w:rPr>
+    </w:lvl>
+    <w:lvl w:ilvl="4" w:tentative="1">
+      <w:start w:val="1"/>
+      <w:numFmt w:val="bullet"/>
+      <w:lvlText w:val=""/>
+      <w:lvlJc w:val="left"/>
+      <w:pPr>
+        <w:tabs>
+          <w:tab w:val="num" w:pos="3600"/>
+        </w:tabs>
+        <w:ind w:left="3600" w:hanging="360"/>
+      </w:pPr>
+      <w:rPr>
+        <w:rFonts w:ascii="Wingdings" w:hAnsi="Wingdings" w:hint="default"/>
+        <w:sz w:val="20"/>
+      </w:rPr>
+    </w:lvl>
+    <w:lvl w:ilvl="5" w:tentative="1">
+      <w:start w:val="1"/>
+      <w:numFmt w:val="bullet"/>
+      <w:lvlText w:val=""/>
+      <w:lvlJc w:val="left"/>
+      <w:pPr>
+        <w:tabs>
+          <w:tab w:val="num" w:pos="4320"/>
+        </w:tabs>
+        <w:ind w:left="4320" w:hanging="360"/>
+      </w:pPr>
+      <w:rPr>
+        <w:rFonts w:ascii="Wingdings" w:hAnsi="Wingdings" w:hint="default"/>
+        <w:sz w:val="20"/>
+      </w:rPr>
+    </w:lvl>
+    <w:lvl w:ilvl="6" w:tentative="1">
+      <w:start w:val="1"/>
+      <w:numFmt w:val="bullet"/>
+      <w:lvlText w:val=""/>
+      <w:lvlJc w:val="left"/>
+      <w:pPr>
+        <w:tabs>
+          <w:tab w:val="num" w:pos="5040"/>
+        </w:tabs>
+        <w:ind w:left="5040" w:hanging="360"/>
+      </w:pPr>
+      <w:rPr>
+        <w:rFonts w:ascii="Wingdings" w:hAnsi="Wingdings" w:hint="default"/>
+        <w:sz w:val="20"/>
+      </w:rPr>
+    </w:lvl>
+    <w:lvl w:ilvl="7" w:tentative="1">
+      <w:start w:val="1"/>
+      <w:numFmt w:val="bullet"/>
+      <w:lvlText w:val=""/>
+      <w:lvlJc w:val="left"/>
+      <w:pPr>
+        <w:tabs>
+          <w:tab w:val="num" w:pos="5760"/>
+        </w:tabs>
+        <w:ind w:left="5760" w:hanging="360"/>
+      </w:pPr>
+      <w:rPr>
+        <w:rFonts w:ascii="Wingdings" w:hAnsi="Wingdings" w:hint="default"/>
+        <w:sz w:val="20"/>
+      </w:rPr>
+    </w:lvl>
+    <w:lvl w:ilvl="8" w:tentative="1">
+      <w:start w:val="1"/>
+      <w:numFmt w:val="bullet"/>
+      <w:lvlText w:val=""/>
+      <w:lvlJc w:val="left"/>
+      <w:pPr>
+        <w:tabs>
+          <w:tab w:val="num" w:pos="6480"/>
+        </w:tabs>
+        <w:ind w:left="6480" w:hanging="360"/>
+      </w:pPr>
+      <w:rPr>
+        <w:rFonts w:ascii="Wingdings" w:hAnsi="Wingdings" w:hint="default"/>
+        <w:sz w:val="20"/>
+      </w:rPr>
+    </w:lvl>
+  </w:abstractNum>
+  <w:abstractNum w:abstractNumId="52" w15:restartNumberingAfterBreak="0">
     <w:nsid w:val="76FA1CAD"/>
     <w:multiLevelType w:val="hybridMultilevel"/>
     <w:tmpl w:val="6986B450"/>
@@ -13343,7 +17259,7 @@
       </w:rPr>
     </w:lvl>
   </w:abstractNum>
-  <w:abstractNum w:abstractNumId="31" w15:restartNumberingAfterBreak="0">
+  <w:abstractNum w:abstractNumId="53" w15:restartNumberingAfterBreak="0">
     <w:nsid w:val="7D614EDA"/>
     <w:multiLevelType w:val="multilevel"/>
     <w:tmpl w:val="7B76E0C6"/>
@@ -13456,7 +17372,7 @@
       </w:pPr>
     </w:lvl>
   </w:abstractNum>
-  <w:abstractNum w:abstractNumId="32" w15:restartNumberingAfterBreak="0">
+  <w:abstractNum w:abstractNumId="54" w15:restartNumberingAfterBreak="0">
     <w:nsid w:val="7D8521D9"/>
     <w:multiLevelType w:val="multilevel"/>
     <w:tmpl w:val="64D235E8"/>
@@ -13570,171 +17486,237 @@
     </w:lvl>
   </w:abstractNum>
   <w:num w:numId="1" w16cid:durableId="1068500026">
-    <w:abstractNumId w:val="12"/>
+    <w:abstractNumId w:val="24"/>
   </w:num>
   <w:num w:numId="2" w16cid:durableId="688680285">
-    <w:abstractNumId w:val="21"/>
+    <w:abstractNumId w:val="38"/>
   </w:num>
   <w:num w:numId="3" w16cid:durableId="917177443">
-    <w:abstractNumId w:val="27"/>
+    <w:abstractNumId w:val="47"/>
   </w:num>
   <w:num w:numId="4" w16cid:durableId="139201632">
-    <w:abstractNumId w:val="29"/>
+    <w:abstractNumId w:val="50"/>
   </w:num>
   <w:num w:numId="5" w16cid:durableId="749884360">
+    <w:abstractNumId w:val="35"/>
+  </w:num>
+  <w:num w:numId="6" w16cid:durableId="9991229">
+    <w:abstractNumId w:val="9"/>
+  </w:num>
+  <w:num w:numId="7" w16cid:durableId="27487406">
     <w:abstractNumId w:val="19"/>
   </w:num>
-  <w:num w:numId="6" w16cid:durableId="9991229">
-    <w:abstractNumId w:val="4"/>
-  </w:num>
-  <w:num w:numId="7" w16cid:durableId="27487406">
-    <w:abstractNumId w:val="7"/>
-  </w:num>
   <w:num w:numId="8" w16cid:durableId="2060593829">
-    <w:abstractNumId w:val="9"/>
+    <w:abstractNumId w:val="22"/>
   </w:num>
   <w:num w:numId="9" w16cid:durableId="274291397">
-    <w:abstractNumId w:val="0"/>
+    <w:abstractNumId w:val="1"/>
   </w:num>
   <w:num w:numId="10" w16cid:durableId="502208898">
-    <w:abstractNumId w:val="22"/>
+    <w:abstractNumId w:val="41"/>
     <w:lvlOverride w:ilvl="0">
       <w:startOverride w:val="1"/>
     </w:lvlOverride>
   </w:num>
   <w:num w:numId="11" w16cid:durableId="341516963">
-    <w:abstractNumId w:val="22"/>
+    <w:abstractNumId w:val="41"/>
     <w:lvlOverride w:ilvl="0">
       <w:startOverride w:val="2"/>
     </w:lvlOverride>
   </w:num>
   <w:num w:numId="12" w16cid:durableId="691102793">
-    <w:abstractNumId w:val="22"/>
+    <w:abstractNumId w:val="41"/>
     <w:lvlOverride w:ilvl="0">
       <w:startOverride w:val="3"/>
     </w:lvlOverride>
   </w:num>
   <w:num w:numId="13" w16cid:durableId="1113092313">
-    <w:abstractNumId w:val="22"/>
+    <w:abstractNumId w:val="41"/>
     <w:lvlOverride w:ilvl="0">
       <w:startOverride w:val="4"/>
     </w:lvlOverride>
   </w:num>
   <w:num w:numId="14" w16cid:durableId="1267692293">
-    <w:abstractNumId w:val="22"/>
+    <w:abstractNumId w:val="41"/>
     <w:lvlOverride w:ilvl="0">
       <w:startOverride w:val="5"/>
     </w:lvlOverride>
   </w:num>
   <w:num w:numId="15" w16cid:durableId="1233082990">
-    <w:abstractNumId w:val="30"/>
+    <w:abstractNumId w:val="52"/>
   </w:num>
   <w:num w:numId="16" w16cid:durableId="1671446830">
-    <w:abstractNumId w:val="14"/>
+    <w:abstractNumId w:val="26"/>
     <w:lvlOverride w:ilvl="0">
       <w:startOverride w:val="1"/>
     </w:lvlOverride>
   </w:num>
   <w:num w:numId="17" w16cid:durableId="2041126001">
-    <w:abstractNumId w:val="14"/>
+    <w:abstractNumId w:val="26"/>
     <w:lvlOverride w:ilvl="0">
       <w:startOverride w:val="2"/>
     </w:lvlOverride>
   </w:num>
   <w:num w:numId="18" w16cid:durableId="1239710546">
-    <w:abstractNumId w:val="14"/>
+    <w:abstractNumId w:val="26"/>
     <w:lvlOverride w:ilvl="0">
       <w:startOverride w:val="3"/>
     </w:lvlOverride>
   </w:num>
   <w:num w:numId="19" w16cid:durableId="2067413626">
-    <w:abstractNumId w:val="14"/>
+    <w:abstractNumId w:val="26"/>
     <w:lvlOverride w:ilvl="0">
       <w:startOverride w:val="4"/>
     </w:lvlOverride>
   </w:num>
   <w:num w:numId="20" w16cid:durableId="1383141893">
-    <w:abstractNumId w:val="14"/>
+    <w:abstractNumId w:val="26"/>
     <w:lvlOverride w:ilvl="0">
       <w:startOverride w:val="5"/>
     </w:lvlOverride>
   </w:num>
   <w:num w:numId="21" w16cid:durableId="517282168">
-    <w:abstractNumId w:val="13"/>
+    <w:abstractNumId w:val="25"/>
   </w:num>
   <w:num w:numId="22" w16cid:durableId="2070955688">
-    <w:abstractNumId w:val="16"/>
+    <w:abstractNumId w:val="28"/>
   </w:num>
   <w:num w:numId="23" w16cid:durableId="1252927582">
-    <w:abstractNumId w:val="23"/>
+    <w:abstractNumId w:val="42"/>
   </w:num>
   <w:num w:numId="24" w16cid:durableId="1255673622">
-    <w:abstractNumId w:val="28"/>
+    <w:abstractNumId w:val="49"/>
   </w:num>
   <w:num w:numId="25" w16cid:durableId="1664047544">
-    <w:abstractNumId w:val="18"/>
+    <w:abstractNumId w:val="34"/>
     <w:lvlOverride w:ilvl="0">
       <w:startOverride w:val="1"/>
     </w:lvlOverride>
   </w:num>
   <w:num w:numId="26" w16cid:durableId="52126678">
-    <w:abstractNumId w:val="31"/>
+    <w:abstractNumId w:val="53"/>
     <w:lvlOverride w:ilvl="0">
       <w:startOverride w:val="2"/>
     </w:lvlOverride>
   </w:num>
   <w:num w:numId="27" w16cid:durableId="143550906">
-    <w:abstractNumId w:val="24"/>
+    <w:abstractNumId w:val="43"/>
     <w:lvlOverride w:ilvl="0">
       <w:startOverride w:val="3"/>
     </w:lvlOverride>
   </w:num>
   <w:num w:numId="28" w16cid:durableId="1082798501">
-    <w:abstractNumId w:val="32"/>
+    <w:abstractNumId w:val="54"/>
     <w:lvlOverride w:ilvl="0">
       <w:startOverride w:val="4"/>
     </w:lvlOverride>
   </w:num>
   <w:num w:numId="29" w16cid:durableId="606885879">
+    <w:abstractNumId w:val="33"/>
+  </w:num>
+  <w:num w:numId="30" w16cid:durableId="1293900417">
+    <w:abstractNumId w:val="37"/>
+  </w:num>
+  <w:num w:numId="31" w16cid:durableId="1546521891">
+    <w:abstractNumId w:val="45"/>
+  </w:num>
+  <w:num w:numId="32" w16cid:durableId="1377200756">
+    <w:abstractNumId w:val="21"/>
+  </w:num>
+  <w:num w:numId="33" w16cid:durableId="294993445">
+    <w:abstractNumId w:val="11"/>
+  </w:num>
+  <w:num w:numId="34" w16cid:durableId="2038698605">
+    <w:abstractNumId w:val="32"/>
+  </w:num>
+  <w:num w:numId="35" w16cid:durableId="553741951">
+    <w:abstractNumId w:val="12"/>
+  </w:num>
+  <w:num w:numId="36" w16cid:durableId="1340623546">
+    <w:abstractNumId w:val="29"/>
+  </w:num>
+  <w:num w:numId="37" w16cid:durableId="955067804">
+    <w:abstractNumId w:val="36"/>
+  </w:num>
+  <w:num w:numId="38" w16cid:durableId="1184633273">
+    <w:abstractNumId w:val="51"/>
+  </w:num>
+  <w:num w:numId="39" w16cid:durableId="1091661039">
+    <w:abstractNumId w:val="2"/>
+  </w:num>
+  <w:num w:numId="40" w16cid:durableId="1386635595">
+    <w:abstractNumId w:val="18"/>
+  </w:num>
+  <w:num w:numId="41" w16cid:durableId="363676189">
+    <w:abstractNumId w:val="23"/>
+  </w:num>
+  <w:num w:numId="42" w16cid:durableId="1517111796">
+    <w:abstractNumId w:val="10"/>
+  </w:num>
+  <w:num w:numId="43" w16cid:durableId="1866019885">
+    <w:abstractNumId w:val="39"/>
+  </w:num>
+  <w:num w:numId="44" w16cid:durableId="1847745876">
+    <w:abstractNumId w:val="31"/>
+  </w:num>
+  <w:num w:numId="45" w16cid:durableId="1779131333">
     <w:abstractNumId w:val="17"/>
   </w:num>
-  <w:num w:numId="30" w16cid:durableId="1293900417">
+  <w:num w:numId="46" w16cid:durableId="1626616031">
+    <w:abstractNumId w:val="16"/>
+  </w:num>
+  <w:num w:numId="47" w16cid:durableId="1361201180">
+    <w:abstractNumId w:val="6"/>
+  </w:num>
+  <w:num w:numId="48" w16cid:durableId="1984578294">
     <w:abstractNumId w:val="20"/>
   </w:num>
-  <w:num w:numId="31" w16cid:durableId="731075516">
-    <w:abstractNumId w:val="1"/>
+  <w:num w:numId="49" w16cid:durableId="1728650187">
+    <w:abstractNumId w:val="30"/>
   </w:num>
-  <w:num w:numId="32" w16cid:durableId="1006980045">
-    <w:abstractNumId w:val="10"/>
+  <w:num w:numId="50" w16cid:durableId="995454663">
+    <w:abstractNumId w:val="44"/>
   </w:num>
-  <w:num w:numId="33" w16cid:durableId="1408383320">
+  <w:num w:numId="51" w16cid:durableId="508907565">
+    <w:abstractNumId w:val="14"/>
+  </w:num>
+  <w:num w:numId="52" w16cid:durableId="1338650382">
+    <w:abstractNumId w:val="15"/>
+  </w:num>
+  <w:num w:numId="53" w16cid:durableId="1309436481">
+    <w:abstractNumId w:val="46"/>
+  </w:num>
+  <w:num w:numId="54" w16cid:durableId="1607537816">
+    <w:abstractNumId w:val="7"/>
+  </w:num>
+  <w:num w:numId="55" w16cid:durableId="346366007">
+    <w:abstractNumId w:val="5"/>
+  </w:num>
+  <w:num w:numId="56" w16cid:durableId="650791037">
+    <w:abstractNumId w:val="0"/>
+  </w:num>
+  <w:num w:numId="57" w16cid:durableId="1422414024">
     <w:abstractNumId w:val="8"/>
   </w:num>
-  <w:num w:numId="34" w16cid:durableId="943805567">
-    <w:abstractNumId w:val="15"/>
+  <w:num w:numId="58" w16cid:durableId="669991351">
+    <w:abstractNumId w:val="4"/>
   </w:num>
-  <w:num w:numId="35" w16cid:durableId="768358403">
-    <w:abstractNumId w:val="5"/>
+  <w:num w:numId="59" w16cid:durableId="747313879">
+    <w:abstractNumId w:val="27"/>
   </w:num>
-  <w:num w:numId="36" w16cid:durableId="1652173252">
+  <w:num w:numId="60" w16cid:durableId="1027028426">
+    <w:abstractNumId w:val="48"/>
+  </w:num>
+  <w:num w:numId="61" w16cid:durableId="1837453773">
     <w:abstractNumId w:val="3"/>
   </w:num>
-  <w:num w:numId="37" w16cid:durableId="218907466">
-    <w:abstractNumId w:val="6"/>
+  <w:num w:numId="62" w16cid:durableId="253443917">
+    <w:abstractNumId w:val="40"/>
   </w:num>
-  <w:num w:numId="38" w16cid:durableId="1089230042">
-    <w:abstractNumId w:val="26"/>
+  <w:num w:numId="63" w16cid:durableId="2050910615">
+    <w:abstractNumId w:val="13"/>
   </w:num>
-  <w:num w:numId="39" w16cid:durableId="1906984326">
-    <w:abstractNumId w:val="25"/>
-  </w:num>
-  <w:num w:numId="40" w16cid:durableId="1790665729">
-    <w:abstractNumId w:val="11"/>
-  </w:num>
-  <w:num w:numId="41" w16cid:durableId="795947561">
-    <w:abstractNumId w:val="2"/>
-  </w:num>
-  <w:numIdMacAtCleanup w:val="41"/>
+  <w:numIdMacAtCleanup w:val="63"/>
 </w:numbering>
 </file>
 
@@ -14341,7 +18323,6 @@
   <w:style w:type="character" w:default="1" w:styleId="DefaultParagraphFont">
     <w:name w:val="Default Paragraph Font"/>
     <w:uiPriority w:val="1"/>
-    <w:semiHidden/>
     <w:unhideWhenUsed/>
   </w:style>
   <w:style w:type="table" w:default="1" w:styleId="TableNormal">
